--- a/manuals/LANDIS-II Epidemiological Disturbance Agent v1.0 User Guide.docx
+++ b/manuals/LANDIS-II Epidemiological Disturbance Agent v1.0 User Guide.docx
@@ -3,6 +3,8 @@
 <w:document xmlns:wpc="http://schemas.microsoft.com/office/word/2010/wordprocessingCanvas" xmlns:mc="http://schemas.openxmlformats.org/markup-compatibility/2006" xmlns:o="urn:schemas-microsoft-com:office:office" xmlns:r="http://schemas.openxmlformats.org/officeDocument/2006/relationships" xmlns:m="http://schemas.openxmlformats.org/officeDocument/2006/math" xmlns:v="urn:schemas-microsoft-com:vml" xmlns:wp14="http://schemas.microsoft.com/office/word/2010/wordprocessingDrawing" xmlns:wp="http://schemas.openxmlformats.org/drawingml/2006/wordprocessingDrawing" xmlns:w10="urn:schemas-microsoft-com:office:word" xmlns:w="http://schemas.openxmlformats.org/wordprocessingml/2006/main" xmlns:w14="http://schemas.microsoft.com/office/word/2010/wordml" xmlns:w15="http://schemas.microsoft.com/office/word/2012/wordml" xmlns:wpg="http://schemas.microsoft.com/office/word/2010/wordprocessingGroup" xmlns:wpi="http://schemas.microsoft.com/office/word/2010/wordprocessingInk" xmlns:wne="http://schemas.microsoft.com/office/word/2006/wordml" xmlns:wps="http://schemas.microsoft.com/office/word/2010/wordprocessingShape" mc:Ignorable="w14 w15 wp14">
   <w:body>
     <w:bookmarkStart w:id="0" w:name="_Ref75418953"/>
+    <w:bookmarkStart w:id="1" w:name="_GoBack"/>
+    <w:bookmarkEnd w:id="1"/>
     <w:p>
       <w:pPr>
         <w:pStyle w:val="titleline1"/>
@@ -28,11 +30,21 @@
       <w:r>
         <w:t>v</w:t>
       </w:r>
-      <w:fldSimple w:instr=" DOCPROPERTY  &quot;Extension Version&quot;  \* MERGEFORMAT ">
-        <w:r>
-          <w:t>1.0</w:t>
-        </w:r>
-      </w:fldSimple>
+      <w:r>
+        <w:fldChar w:fldCharType="begin"/>
+      </w:r>
+      <w:r>
+        <w:instrText xml:space="preserve"> DOCPROPERTY  "Extension Version"  \* MERGEFORMAT </w:instrText>
+      </w:r>
+      <w:r>
+        <w:fldChar w:fldCharType="separate"/>
+      </w:r>
+      <w:r>
+        <w:t>1.0</w:t>
+      </w:r>
+      <w:r>
+        <w:fldChar w:fldCharType="end"/>
+      </w:r>
     </w:p>
     <w:p>
       <w:pPr>
@@ -162,7 +174,7 @@
         <w:rPr>
           <w:noProof/>
         </w:rPr>
-        <w:t>March 2, 2016</w:t>
+        <w:t>March 3, 2016</w:t>
       </w:r>
       <w:r>
         <w:rPr>
@@ -3447,15 +3459,15 @@
           <w:numId w:val="45"/>
         </w:numPr>
       </w:pPr>
-      <w:bookmarkStart w:id="1" w:name="_Toc102232953"/>
-      <w:bookmarkStart w:id="2" w:name="_Toc444673230"/>
+      <w:bookmarkStart w:id="2" w:name="_Toc102232953"/>
+      <w:bookmarkStart w:id="3" w:name="_Toc444673230"/>
       <w:r>
         <w:lastRenderedPageBreak/>
         <w:t>Introduction</w:t>
       </w:r>
       <w:bookmarkEnd w:id="0"/>
-      <w:bookmarkEnd w:id="1"/>
       <w:bookmarkEnd w:id="2"/>
+      <w:bookmarkEnd w:id="3"/>
     </w:p>
     <w:p>
       <w:pPr>
@@ -3464,31 +3476,44 @@
       <w:r>
         <w:t xml:space="preserve">This document describes the </w:t>
       </w:r>
-      <w:fldSimple w:instr=" DOCPROPERTY  &quot;Extension Name&quot;  \* MERGEFORMAT ">
-        <w:r>
-          <w:rPr>
-            <w:b/>
-            <w:bCs/>
-          </w:rPr>
-          <w:t xml:space="preserve">Epidemiological </w:t>
-        </w:r>
-        <w:r>
-          <w:rPr>
-            <w:b/>
-            <w:bCs/>
-          </w:rPr>
-          <w:t>Disturbance</w:t>
-        </w:r>
-        <w:r>
-          <w:t xml:space="preserve"> </w:t>
-        </w:r>
-        <w:r>
-          <w:rPr>
-            <w:b/>
-          </w:rPr>
-          <w:t>Agent</w:t>
-        </w:r>
-      </w:fldSimple>
+      <w:r>
+        <w:fldChar w:fldCharType="begin"/>
+      </w:r>
+      <w:r>
+        <w:instrText xml:space="preserve"> DOCPROPERTY  "Extension Name"  \* MERGEFORMAT </w:instrText>
+      </w:r>
+      <w:r>
+        <w:fldChar w:fldCharType="separate"/>
+      </w:r>
+      <w:r>
+        <w:rPr>
+          <w:b/>
+          <w:bCs/>
+        </w:rPr>
+        <w:t xml:space="preserve">Epidemiological </w:t>
+      </w:r>
+      <w:r>
+        <w:rPr>
+          <w:b/>
+          <w:bCs/>
+        </w:rPr>
+        <w:t>Disturbance</w:t>
+      </w:r>
+      <w:r>
+        <w:t xml:space="preserve"> </w:t>
+      </w:r>
+      <w:r>
+        <w:rPr>
+          <w:b/>
+        </w:rPr>
+        <w:t>Agent</w:t>
+      </w:r>
+      <w:r>
+        <w:rPr>
+          <w:b/>
+        </w:rPr>
+        <w:fldChar w:fldCharType="end"/>
+      </w:r>
       <w:r>
         <w:t xml:space="preserve"> </w:t>
       </w:r>
@@ -3586,16 +3611,16 @@
           <w:numId w:val="47"/>
         </w:numPr>
       </w:pPr>
-      <w:bookmarkStart w:id="3" w:name="_Toc346789003"/>
-      <w:bookmarkStart w:id="4" w:name="_Toc133386203"/>
-      <w:bookmarkStart w:id="5" w:name="_Toc133907137"/>
-      <w:bookmarkStart w:id="6" w:name="_Toc133934405"/>
-      <w:bookmarkStart w:id="7" w:name="_Toc133942259"/>
-      <w:bookmarkStart w:id="8" w:name="_Toc444673231"/>
+      <w:bookmarkStart w:id="4" w:name="_Toc444673231"/>
+      <w:bookmarkStart w:id="5" w:name="_Toc346789003"/>
+      <w:bookmarkStart w:id="6" w:name="_Toc133386203"/>
+      <w:bookmarkStart w:id="7" w:name="_Toc133907137"/>
+      <w:bookmarkStart w:id="8" w:name="_Toc133934405"/>
+      <w:bookmarkStart w:id="9" w:name="_Toc133942259"/>
       <w:r>
         <w:t>Major Releases</w:t>
       </w:r>
-      <w:bookmarkEnd w:id="8"/>
+      <w:bookmarkEnd w:id="4"/>
     </w:p>
     <w:p>
       <w:pPr>
@@ -3605,8 +3630,8 @@
           <w:numId w:val="47"/>
         </w:numPr>
       </w:pPr>
-      <w:bookmarkStart w:id="9" w:name="_Toc444673232"/>
-      <w:bookmarkEnd w:id="3"/>
+      <w:bookmarkStart w:id="10" w:name="_Toc444673232"/>
+      <w:bookmarkEnd w:id="5"/>
       <w:r>
         <w:t xml:space="preserve">Version </w:t>
       </w:r>
@@ -3616,7 +3641,7 @@
       <w:r>
         <w:t>.0</w:t>
       </w:r>
-      <w:bookmarkEnd w:id="9"/>
+      <w:bookmarkEnd w:id="10"/>
     </w:p>
     <w:p>
       <w:pPr>
@@ -3634,11 +3659,11 @@
           <w:numId w:val="47"/>
         </w:numPr>
       </w:pPr>
-      <w:bookmarkStart w:id="10" w:name="_Toc444673233"/>
+      <w:bookmarkStart w:id="11" w:name="_Toc444673233"/>
       <w:r>
         <w:t>Minor Releases</w:t>
       </w:r>
-      <w:bookmarkEnd w:id="10"/>
+      <w:bookmarkEnd w:id="11"/>
     </w:p>
     <w:p>
       <w:pPr>
@@ -3661,11 +3686,11 @@
           <w:numId w:val="45"/>
         </w:numPr>
       </w:pPr>
-      <w:bookmarkStart w:id="11" w:name="_Toc444673234"/>
-      <w:bookmarkEnd w:id="4"/>
-      <w:bookmarkEnd w:id="5"/>
+      <w:bookmarkStart w:id="12" w:name="_Toc444673234"/>
       <w:bookmarkEnd w:id="6"/>
       <w:bookmarkEnd w:id="7"/>
+      <w:bookmarkEnd w:id="8"/>
+      <w:bookmarkEnd w:id="9"/>
       <w:r>
         <w:lastRenderedPageBreak/>
         <w:t>Epidemiological</w:t>
@@ -3673,7 +3698,7 @@
       <w:r>
         <w:t xml:space="preserve"> Disturbance Agents</w:t>
       </w:r>
-      <w:bookmarkEnd w:id="11"/>
+      <w:bookmarkEnd w:id="12"/>
     </w:p>
     <w:p>
       <w:pPr>
@@ -3683,14 +3708,14 @@
           <w:numId w:val="45"/>
         </w:numPr>
       </w:pPr>
-      <w:bookmarkStart w:id="12" w:name="_Toc444673235"/>
+      <w:bookmarkStart w:id="13" w:name="_Toc444673235"/>
       <w:r>
         <w:t>Overview of E</w:t>
       </w:r>
       <w:r>
         <w:t>DA</w:t>
       </w:r>
-      <w:bookmarkEnd w:id="12"/>
+      <w:bookmarkEnd w:id="13"/>
     </w:p>
     <w:p>
       <w:pPr>
@@ -3712,13 +3737,19 @@
         <w:t xml:space="preserve">species to entire regions.  </w:t>
       </w:r>
       <w:r>
-        <w:t>Despite some similarities with L</w:t>
+        <w:t>Despite some similarities with</w:t>
+      </w:r>
+      <w:r>
+        <w:t xml:space="preserve"> the</w:t>
+      </w:r>
+      <w:r>
+        <w:t xml:space="preserve"> L</w:t>
       </w:r>
       <w:r>
         <w:t xml:space="preserve">ANDIS-II </w:t>
       </w:r>
       <w:r>
-        <w:t xml:space="preserve">BDA’s </w:t>
+        <w:t xml:space="preserve">BDA </w:t>
       </w:r>
       <w:r>
         <w:t>module</w:t>
@@ -3736,7 +3767,13 @@
         <w:t xml:space="preserve">designed to simulate </w:t>
       </w:r>
       <w:r>
-        <w:t xml:space="preserve">asymmetric transmission </w:t>
+        <w:t xml:space="preserve">asymmetric </w:t>
+      </w:r>
+      <w:r>
+        <w:t xml:space="preserve">weather-driven </w:t>
+      </w:r>
+      <w:r>
+        <w:t xml:space="preserve">transmission </w:t>
       </w:r>
       <w:r>
         <w:t xml:space="preserve">of </w:t>
@@ -3748,13 +3785,10 @@
         <w:t xml:space="preserve">infection </w:t>
       </w:r>
       <w:r>
-        <w:t xml:space="preserve">within a multi-host </w:t>
-      </w:r>
-      <w:r>
-        <w:t xml:space="preserve">and weather </w:t>
-      </w:r>
-      <w:r>
-        <w:t>landscape</w:t>
+        <w:t>within a multi-host landscape</w:t>
+      </w:r>
+      <w:r>
+        <w:t>. Transmission is modeled</w:t>
       </w:r>
       <w:r>
         <w:t xml:space="preserve"> as a dynamic process on a </w:t>
@@ -3811,10 +3845,22 @@
         <w:t>forest s</w:t>
       </w:r>
       <w:r>
-        <w:t xml:space="preserve">uccession, fire disturbance, biological disturbance, or </w:t>
-      </w:r>
-      <w:r>
-        <w:t>harvest disturbance at landscape scales.</w:t>
+        <w:t xml:space="preserve">uccession, fire, </w:t>
+      </w:r>
+      <w:r>
+        <w:t xml:space="preserve">other </w:t>
+      </w:r>
+      <w:r>
+        <w:t xml:space="preserve">biological disturbance, or </w:t>
+      </w:r>
+      <w:r>
+        <w:t>harvest</w:t>
+      </w:r>
+      <w:r>
+        <w:t>ing</w:t>
+      </w:r>
+      <w:r>
+        <w:t xml:space="preserve"> at landscape scales.</w:t>
       </w:r>
       <w:r>
         <w:t xml:space="preserve"> </w:t>
@@ -3903,7 +3949,7 @@
         <w:rPr>
           <w:noProof/>
         </w:rPr>
-        <w:pict>
+        <w:pict w14:anchorId="52DD44AE">
           <v:shapetype id="_x0000_t202" coordsize="21600,21600" o:spt="202" path="m,l,21600r21600,l21600,xe">
             <v:stroke joinstyle="miter"/>
             <v:path gradientshapeok="t" o:connecttype="rect"/>
@@ -3929,7 +3975,7 @@
         <w:rPr>
           <w:noProof/>
         </w:rPr>
-        <w:pict>
+        <w:pict w14:anchorId="0DA0AA1F">
           <v:shape id="_x0000_s1036" type="#_x0000_t202" style="position:absolute;left:0;text-align:left;margin-left:148.5pt;margin-top:12.4pt;width:90pt;height:48.6pt;z-index:251663360;visibility:visible;mso-height-percent:200;mso-wrap-distance-left:9pt;mso-wrap-distance-top:3.6pt;mso-wrap-distance-right:9pt;mso-wrap-distance-bottom:3.6pt;mso-position-horizontal-relative:text;mso-position-vertical-relative:text;mso-height-percent:200;mso-width-relative:margin;mso-height-relative:margin;v-text-anchor:top" filled="f" stroked="f">
             <v:textbox style="mso-next-textbox:#_x0000_s1036;mso-fit-shape-to-text:t">
               <w:txbxContent>
@@ -3964,7 +4010,7 @@
         <w:rPr>
           <w:noProof/>
         </w:rPr>
-        <w:pict>
+        <w:pict w14:anchorId="67AB11BE">
           <v:shape id="Text Box 2" o:spid="_x0000_s1035" type="#_x0000_t202" style="position:absolute;left:0;text-align:left;margin-left:51pt;margin-top:5.65pt;width:83.45pt;height:34.8pt;z-index:251662336;visibility:visible;mso-height-percent:200;mso-wrap-distance-left:9pt;mso-wrap-distance-top:3.6pt;mso-wrap-distance-right:9pt;mso-wrap-distance-bottom:3.6pt;mso-position-horizontal-relative:text;mso-position-vertical-relative:text;mso-height-percent:200;mso-width-relative:margin;mso-height-relative:margin;v-text-anchor:top" filled="f" stroked="f">
             <v:textbox style="mso-next-textbox:#Text Box 2;mso-fit-shape-to-text:t">
               <w:txbxContent>
@@ -4005,7 +4051,7 @@
         <w:rPr>
           <w:noProof/>
         </w:rPr>
-        <w:pict>
+        <w:pict w14:anchorId="28D4A5DA">
           <v:rect id="_x0000_s1039" style="position:absolute;left:0;text-align:left;margin-left:270.6pt;margin-top:7pt;width:43.8pt;height:39pt;z-index:251666432" fillcolor="red">
             <v:textbox style="mso-next-textbox:#_x0000_s1039">
               <w:txbxContent>
@@ -4019,7 +4065,7 @@
         <w:rPr>
           <w:noProof/>
         </w:rPr>
-        <w:pict>
+        <w:pict w14:anchorId="00EB7165">
           <v:rect id="_x0000_s1037" style="position:absolute;left:0;text-align:left;margin-left:171pt;margin-top:7pt;width:43.8pt;height:39pt;z-index:251664384" fillcolor="#ffc000">
             <v:textbox style="mso-next-textbox:#_x0000_s1037">
               <w:txbxContent>
@@ -4033,7 +4079,7 @@
         <w:rPr>
           <w:noProof/>
         </w:rPr>
-        <w:pict>
+        <w:pict w14:anchorId="6369D0F5">
           <v:rect id="_x0000_s1032" style="position:absolute;left:0;text-align:left;margin-left:70.8pt;margin-top:7pt;width:43.8pt;height:39pt;z-index:251658240" fillcolor="#92d050">
             <v:textbox style="mso-next-textbox:#_x0000_s1032">
               <w:txbxContent>
@@ -4052,7 +4098,7 @@
         <w:rPr>
           <w:noProof/>
         </w:rPr>
-        <w:pict>
+        <w:pict w14:anchorId="6D8239B8">
           <v:shapetype id="_x0000_t32" coordsize="21600,21600" o:spt="32" o:oned="t" path="m,l21600,21600e" filled="f">
             <v:path arrowok="t" fillok="f" o:connecttype="none"/>
             <o:lock v:ext="edit" shapetype="t"/>
@@ -4066,7 +4112,7 @@
         <w:rPr>
           <w:noProof/>
         </w:rPr>
-        <w:pict>
+        <w:pict w14:anchorId="37ED30AB">
           <v:shape id="_x0000_s1033" type="#_x0000_t32" style="position:absolute;left:0;text-align:left;margin-left:122.8pt;margin-top:6.4pt;width:41.6pt;height:0;z-index:251659264" o:connectortype="straight">
             <v:stroke endarrow="block"/>
           </v:shape>
@@ -4127,15 +4173,7 @@
         <w:t>The model is at core similar to that in</w:t>
       </w:r>
       <w:r>
-        <w:t xml:space="preserve"> </w:t>
-      </w:r>
-      <w:proofErr w:type="spellStart"/>
-      <w:r>
-        <w:t>Meentemeyer</w:t>
-      </w:r>
-      <w:proofErr w:type="spellEnd"/>
-      <w:r>
-        <w:t xml:space="preserve"> </w:t>
+        <w:t xml:space="preserve"> Meentemeyer </w:t>
       </w:r>
       <w:r>
         <w:rPr>
@@ -4187,15 +4225,7 @@
         <w:t xml:space="preserve"> </w:t>
       </w:r>
       <w:r>
-        <w:t xml:space="preserve">accommodate several plant </w:t>
-      </w:r>
-      <w:proofErr w:type="spellStart"/>
-      <w:r>
-        <w:t>pathosystem</w:t>
-      </w:r>
-      <w:proofErr w:type="spellEnd"/>
-      <w:r>
-        <w:t xml:space="preserve"> types, </w:t>
+        <w:t xml:space="preserve">accommodate several plant pathosystem types, </w:t>
       </w:r>
       <w:r>
         <w:t xml:space="preserve">and more than one </w:t>
@@ -4261,11 +4291,11 @@
           <w:numId w:val="45"/>
         </w:numPr>
       </w:pPr>
-      <w:bookmarkStart w:id="13" w:name="_Toc444673236"/>
+      <w:bookmarkStart w:id="14" w:name="_Toc444673236"/>
       <w:r>
         <w:t>Site Host Index</w:t>
       </w:r>
-      <w:bookmarkEnd w:id="13"/>
+      <w:bookmarkEnd w:id="14"/>
     </w:p>
     <w:p>
       <w:pPr>
@@ -4335,7 +4365,19 @@
         <w:t xml:space="preserve"> </w:t>
       </w:r>
       <w:r>
-        <w:t>competency class, where low, medium, and high host values are user-defined values raging between 1 and 10, and non-host has a value of 0</w:t>
+        <w:t>competency class, where low, medium, and high host values are user-defined values ra</w:t>
+      </w:r>
+      <w:r>
+        <w:t>n</w:t>
+      </w:r>
+      <w:r>
+        <w:t xml:space="preserve">ging between 1 and 10, and non-host </w:t>
+      </w:r>
+      <w:r>
+        <w:t>species have</w:t>
+      </w:r>
+      <w:r>
+        <w:t xml:space="preserve"> a value of 0</w:t>
       </w:r>
       <w:r>
         <w:t>.</w:t>
@@ -4356,7 +4398,13 @@
         <w:t xml:space="preserve"> </w:t>
       </w:r>
       <w:r>
-        <w:t>using one of two methods: 1) the host value from the maximum host competency class present, and 2) an average host value of all tree species present, where the host value of each species is represented by the cohort with the oldest host competency. Species identified as “ignored” do not contribute to the calculation of average resource value; whereas non-host species that are not ignored contribute a value of 0.</w:t>
+        <w:t xml:space="preserve">using one of two methods: 1) the host value from the maximum host competency class present, and 2) an average host value of all tree species present, where the host value of each species is represented by </w:t>
+      </w:r>
+      <w:r>
+        <w:t xml:space="preserve">the one assigned to oldest </w:t>
+      </w:r>
+      <w:r>
+        <w:t>cohort. Species identified as “ignored” do not contribute to the calculation of average resource value; whereas non-host species that are not ignored contribute a value of 0.</w:t>
       </w:r>
       <w:r>
         <w:t xml:space="preserve"> </w:t>
@@ -4365,33 +4413,7 @@
         <w:rPr>
           <w:i/>
         </w:rPr>
-        <w:t>NOTE: lethally infected</w:t>
-      </w:r>
-      <w:r>
-        <w:rPr>
-          <w:i/>
-        </w:rPr>
-        <w:t xml:space="preserve"> (i.e. diseased)</w:t>
-      </w:r>
-      <w:r>
-        <w:rPr>
-          <w:i/>
-        </w:rPr>
-        <w:t xml:space="preserve"> non-</w:t>
-      </w:r>
-      <w:proofErr w:type="spellStart"/>
-      <w:r>
-        <w:rPr>
-          <w:i/>
-        </w:rPr>
-        <w:t>sporulating</w:t>
-      </w:r>
-      <w:proofErr w:type="spellEnd"/>
-      <w:r>
-        <w:rPr>
-          <w:i/>
-        </w:rPr>
-        <w:t xml:space="preserve"> hosts should not be included in the host index calculation</w:t>
+        <w:t>NOTE: non-sporulating hosts should not be included in the host index calculation</w:t>
       </w:r>
       <w:r>
         <w:t xml:space="preserve">. </w:t>
@@ -4406,18 +4428,18 @@
         </w:numPr>
         <w:ind w:left="864" w:hanging="864"/>
       </w:pPr>
-      <w:bookmarkStart w:id="14" w:name="_Toc81207698"/>
-      <w:bookmarkStart w:id="15" w:name="_Toc81207921"/>
-      <w:bookmarkStart w:id="16" w:name="_Toc81277329"/>
-      <w:bookmarkStart w:id="17" w:name="_Toc81277663"/>
-      <w:bookmarkStart w:id="18" w:name="_Toc81283035"/>
-      <w:bookmarkStart w:id="19" w:name="_Toc81471916"/>
-      <w:bookmarkStart w:id="20" w:name="_Toc84045145"/>
-      <w:bookmarkStart w:id="21" w:name="_Toc84303673"/>
-      <w:bookmarkStart w:id="22" w:name="_Toc85255797"/>
-      <w:bookmarkStart w:id="23" w:name="_Toc101339104"/>
-      <w:bookmarkStart w:id="24" w:name="_Toc101598711"/>
-      <w:bookmarkStart w:id="25" w:name="_Toc444673237"/>
+      <w:bookmarkStart w:id="15" w:name="_Toc81207698"/>
+      <w:bookmarkStart w:id="16" w:name="_Toc81207921"/>
+      <w:bookmarkStart w:id="17" w:name="_Toc81277329"/>
+      <w:bookmarkStart w:id="18" w:name="_Toc81277663"/>
+      <w:bookmarkStart w:id="19" w:name="_Toc81283035"/>
+      <w:bookmarkStart w:id="20" w:name="_Toc81471916"/>
+      <w:bookmarkStart w:id="21" w:name="_Toc84045145"/>
+      <w:bookmarkStart w:id="22" w:name="_Toc84303673"/>
+      <w:bookmarkStart w:id="23" w:name="_Toc85255797"/>
+      <w:bookmarkStart w:id="24" w:name="_Toc101339104"/>
+      <w:bookmarkStart w:id="25" w:name="_Toc101598711"/>
+      <w:bookmarkStart w:id="26" w:name="_Toc444673237"/>
       <w:r>
         <w:t xml:space="preserve">Site </w:t>
       </w:r>
@@ -4427,7 +4449,6 @@
       <w:r>
         <w:t>modifiers</w:t>
       </w:r>
-      <w:bookmarkEnd w:id="14"/>
       <w:bookmarkEnd w:id="15"/>
       <w:bookmarkEnd w:id="16"/>
       <w:bookmarkEnd w:id="17"/>
@@ -4439,6 +4460,7 @@
       <w:bookmarkEnd w:id="23"/>
       <w:bookmarkEnd w:id="24"/>
       <w:bookmarkEnd w:id="25"/>
+      <w:bookmarkEnd w:id="26"/>
     </w:p>
     <w:p>
       <w:pPr>
@@ -4825,14 +4847,7 @@
         <w:rPr>
           <w:i/>
         </w:rPr>
-        <w:t xml:space="preserve"> + LTM + (</w:t>
-      </w:r>
-      <w:proofErr w:type="spellStart"/>
-      <w:r>
-        <w:rPr>
-          <w:i/>
-        </w:rPr>
-        <w:t>DM</w:t>
+        <w:t xml:space="preserve"> + LTM + (DM</w:t>
       </w:r>
       <w:r>
         <w:rPr>
@@ -4841,7 +4856,6 @@
         </w:rPr>
         <w:t>wind</w:t>
       </w:r>
-      <w:proofErr w:type="spellEnd"/>
       <w:r>
         <w:rPr>
           <w:i/>
@@ -4858,14 +4872,7 @@
         <w:rPr>
           <w:i/>
         </w:rPr>
-        <w:t xml:space="preserve">+ </w:t>
-      </w:r>
-      <w:proofErr w:type="spellStart"/>
-      <w:r>
-        <w:rPr>
-          <w:i/>
-        </w:rPr>
-        <w:t>DM</w:t>
+        <w:t>+ DM</w:t>
       </w:r>
       <w:r>
         <w:rPr>
@@ -4874,7 +4881,6 @@
         </w:rPr>
         <w:t>fire</w:t>
       </w:r>
-      <w:proofErr w:type="spellEnd"/>
       <w:r>
         <w:rPr>
           <w:i/>
@@ -5087,11 +5093,11 @@
           <w:numId w:val="45"/>
         </w:numPr>
       </w:pPr>
-      <w:bookmarkStart w:id="26" w:name="_Toc444673238"/>
+      <w:bookmarkStart w:id="27" w:name="_Toc444673238"/>
       <w:r>
         <w:t>Weather</w:t>
       </w:r>
-      <w:bookmarkEnd w:id="26"/>
+      <w:bookmarkEnd w:id="27"/>
     </w:p>
     <w:p>
       <w:pPr>
@@ -5121,19 +5127,11 @@
       <w:r>
         <w:t xml:space="preserve"> </w:t>
       </w:r>
-      <w:proofErr w:type="gramStart"/>
       <w:r>
         <w:rPr>
           <w:i/>
         </w:rPr>
-        <w:t>w(</w:t>
-      </w:r>
-      <w:proofErr w:type="gramEnd"/>
-      <w:r>
-        <w:rPr>
-          <w:i/>
-        </w:rPr>
-        <w:t>t)</w:t>
+        <w:t>w(t)</w:t>
       </w:r>
       <w:r>
         <w:t xml:space="preserve">, </w:t>
@@ -5154,15 +5152,7 @@
         <w:t>,</w:t>
       </w:r>
       <w:r>
-        <w:t xml:space="preserve"> and infected hosts </w:t>
-      </w:r>
-      <w:proofErr w:type="spellStart"/>
-      <w:r>
-        <w:t>sporulating</w:t>
-      </w:r>
-      <w:proofErr w:type="spellEnd"/>
-      <w:r>
-        <w:t xml:space="preserve"> and spreading the </w:t>
+        <w:t xml:space="preserve"> and infected hosts sporulating and spreading the </w:t>
       </w:r>
       <w:r>
         <w:t>EDA</w:t>
@@ -5261,13 +5251,8 @@
       <w:pPr>
         <w:pStyle w:val="textbody"/>
       </w:pPr>
-      <w:proofErr w:type="gramStart"/>
-      <w:r>
-        <w:t>where</w:t>
-      </w:r>
-      <w:proofErr w:type="gramEnd"/>
-      <w:r>
-        <w:t xml:space="preserve"> </w:t>
+      <w:r>
+        <w:t xml:space="preserve">where </w:t>
       </w:r>
       <m:oMath>
         <m:sSub>
@@ -5600,14 +5585,12 @@
       <w:pPr>
         <w:pStyle w:val="textbody"/>
       </w:pPr>
-      <w:proofErr w:type="gramStart"/>
       <w:r>
         <w:t>w</w:t>
       </w:r>
       <w:r>
         <w:t>here</w:t>
       </w:r>
-      <w:proofErr w:type="gramEnd"/>
       <w:r>
         <w:t xml:space="preserve"> </w:t>
       </w:r>
@@ -5796,11 +5779,9 @@
       <w:r>
         <w:t>expressed by a function</w:t>
       </w:r>
-      <w:proofErr w:type="gramStart"/>
       <w:r>
         <w:t xml:space="preserve">, </w:t>
       </w:r>
-      <w:proofErr w:type="gramEnd"/>
       <m:oMath>
         <m:r>
           <w:rPr>
@@ -5995,14 +5976,9 @@
       <w:pPr>
         <w:pStyle w:val="textbody"/>
       </w:pPr>
-      <w:proofErr w:type="gramStart"/>
       <w:r>
         <w:lastRenderedPageBreak/>
-        <w:t>where</w:t>
-      </w:r>
-      <w:proofErr w:type="gramEnd"/>
-      <w:r>
-        <w:t xml:space="preserve"> A, B, C, D, E, F are constants specified by the user. </w:t>
+        <w:t xml:space="preserve">where A, B, C, D, E, F are constants specified by the user. </w:t>
       </w:r>
       <w:r>
         <w:t xml:space="preserve">As an example, such a transformation can reflect </w:t>
@@ -6045,24 +6021,16 @@
       <w:r>
         <w:t xml:space="preserve">, </w:t>
       </w:r>
-      <w:proofErr w:type="gramStart"/>
       <w:r>
         <w:rPr>
           <w:i/>
         </w:rPr>
-        <w:t>w(</w:t>
-      </w:r>
-      <w:proofErr w:type="gramEnd"/>
+        <w:t>w(t)</w:t>
+      </w:r>
       <w:r>
         <w:rPr>
           <w:i/>
         </w:rPr>
-        <w:t>t)</w:t>
-      </w:r>
-      <w:r>
-        <w:rPr>
-          <w:i/>
-        </w:rPr>
         <w:t>,</w:t>
       </w:r>
       <w:r>
@@ -6071,7 +6039,6 @@
       <w:r>
         <w:t xml:space="preserve">is normalized by the mean </w:t>
       </w:r>
-      <w:proofErr w:type="spellStart"/>
       <w:r>
         <w:rPr>
           <w:i/>
@@ -6085,7 +6052,6 @@
         </w:rPr>
         <w:t>mean</w:t>
       </w:r>
-      <w:proofErr w:type="spellEnd"/>
       <w:r>
         <w:rPr>
           <w:i/>
@@ -6121,14 +6087,7 @@
         <w:rPr>
           <w:i/>
         </w:rPr>
-        <w:t xml:space="preserve"> / </w:t>
-      </w:r>
-      <w:proofErr w:type="spellStart"/>
-      <w:r>
-        <w:rPr>
-          <w:i/>
-        </w:rPr>
-        <w:t>W</w:t>
+        <w:t xml:space="preserve"> / W</w:t>
       </w:r>
       <w:r>
         <w:rPr>
@@ -6137,7 +6096,6 @@
         </w:rPr>
         <w:t>mean</w:t>
       </w:r>
-      <w:proofErr w:type="spellEnd"/>
       <w:r>
         <w:rPr>
           <w:i/>
@@ -6186,11 +6144,11 @@
           <w:numId w:val="45"/>
         </w:numPr>
       </w:pPr>
-      <w:bookmarkStart w:id="27" w:name="_Toc444673239"/>
+      <w:bookmarkStart w:id="28" w:name="_Toc444673239"/>
       <w:r>
         <w:t>Epidemiological processes</w:t>
       </w:r>
-      <w:bookmarkEnd w:id="27"/>
+      <w:bookmarkEnd w:id="28"/>
     </w:p>
     <w:p>
       <w:pPr>
@@ -6212,15 +6170,7 @@
         <w:t>spatially-s</w:t>
       </w:r>
       <w:r>
-        <w:t xml:space="preserve">tructured </w:t>
-      </w:r>
-      <w:proofErr w:type="spellStart"/>
-      <w:r>
-        <w:t>metapopulation</w:t>
-      </w:r>
-      <w:proofErr w:type="spellEnd"/>
-      <w:r>
-        <w:t xml:space="preserve"> models and </w:t>
+        <w:t xml:space="preserve">tructured metapopulation models and </w:t>
       </w:r>
       <w:r>
         <w:t xml:space="preserve">relies on a few important assumptions: </w:t>
@@ -6265,15 +6215,7 @@
         <w:t xml:space="preserve">still </w:t>
       </w:r>
       <w:r>
-        <w:t xml:space="preserve">below the maximum </w:t>
-      </w:r>
-      <w:proofErr w:type="spellStart"/>
-      <w:r>
-        <w:t>sporulating</w:t>
-      </w:r>
-      <w:proofErr w:type="spellEnd"/>
-      <w:r>
-        <w:t xml:space="preserve"> capacity of the cell)</w:t>
+        <w:t>below the maximum sporulating capacity of the cell)</w:t>
       </w:r>
       <w:r>
         <w:t>.</w:t>
@@ -6370,17 +6312,17 @@
         <w:adjustRightInd w:val="0"/>
         <w:ind w:left="1152"/>
       </w:pPr>
-      <w:bookmarkStart w:id="28" w:name="_Toc81207701"/>
-      <w:bookmarkStart w:id="29" w:name="_Toc81207924"/>
-      <w:bookmarkStart w:id="30" w:name="_Toc81277332"/>
-      <w:bookmarkStart w:id="31" w:name="_Toc81277666"/>
-      <w:bookmarkStart w:id="32" w:name="_Toc81283038"/>
-      <w:bookmarkStart w:id="33" w:name="_Toc81471919"/>
-      <w:bookmarkStart w:id="34" w:name="_Toc84045148"/>
-      <w:bookmarkStart w:id="35" w:name="_Toc84303676"/>
-      <w:bookmarkStart w:id="36" w:name="_Toc85255800"/>
-      <w:bookmarkStart w:id="37" w:name="_Toc101339107"/>
-      <w:bookmarkStart w:id="38" w:name="_Toc101598714"/>
+      <w:bookmarkStart w:id="29" w:name="_Toc81207701"/>
+      <w:bookmarkStart w:id="30" w:name="_Toc81207924"/>
+      <w:bookmarkStart w:id="31" w:name="_Toc81277332"/>
+      <w:bookmarkStart w:id="32" w:name="_Toc81277666"/>
+      <w:bookmarkStart w:id="33" w:name="_Toc81283038"/>
+      <w:bookmarkStart w:id="34" w:name="_Toc81471919"/>
+      <w:bookmarkStart w:id="35" w:name="_Toc84045148"/>
+      <w:bookmarkStart w:id="36" w:name="_Toc84303676"/>
+      <w:bookmarkStart w:id="37" w:name="_Toc85255800"/>
+      <w:bookmarkStart w:id="38" w:name="_Toc101339107"/>
+      <w:bookmarkStart w:id="39" w:name="_Toc101598714"/>
       <w:r>
         <w:t xml:space="preserve">Every time step </w:t>
       </w:r>
@@ -6399,14 +6341,12 @@
       <w:r>
         <w:t xml:space="preserve">(site) </w:t>
       </w:r>
-      <w:proofErr w:type="spellStart"/>
       <w:r>
         <w:rPr>
           <w:i/>
         </w:rPr>
         <w:t>i</w:t>
       </w:r>
-      <w:proofErr w:type="spellEnd"/>
       <w:r>
         <w:t xml:space="preserve"> can become </w:t>
       </w:r>
@@ -6489,13 +6429,8 @@
         <w:t xml:space="preserve"> once infected</w:t>
       </w:r>
       <w:r>
-        <w:t xml:space="preserve">, it can become diseased at </w:t>
-      </w:r>
-      <w:proofErr w:type="gramStart"/>
-      <w:r>
-        <w:t xml:space="preserve">rate </w:t>
-      </w:r>
-      <w:proofErr w:type="gramEnd"/>
+        <w:t xml:space="preserve">, it can become diseased at rate </w:t>
+      </w:r>
       <m:oMath>
         <m:sSub>
           <m:sSubPr>
@@ -6580,14 +6515,12 @@
       <w:r>
         <w:t xml:space="preserve">The probabilities that cell </w:t>
       </w:r>
-      <w:proofErr w:type="spellStart"/>
       <w:r>
         <w:rPr>
           <w:i/>
         </w:rPr>
         <w:t>i</w:t>
       </w:r>
-      <w:proofErr w:type="spellEnd"/>
       <w:r>
         <w:t xml:space="preserve"> is in each of the</w:t>
       </w:r>
@@ -6633,7 +6566,6 @@
       <w:r>
         <w:t xml:space="preserve"> </w:t>
       </w:r>
-      <w:proofErr w:type="spellStart"/>
       <w:r>
         <w:rPr>
           <w:i/>
@@ -6647,23 +6579,32 @@
           <w:sz w:val="28"/>
           <w:vertAlign w:val="subscript"/>
         </w:rPr>
-        <w:t>i</w:t>
-      </w:r>
-      <w:proofErr w:type="gramStart"/>
+        <w:t>i,S</w:t>
+      </w:r>
+      <w:r>
+        <w:t xml:space="preserve">, </w:t>
+      </w:r>
+      <w:r>
+        <w:rPr>
+          <w:i/>
+          <w:sz w:val="28"/>
+        </w:rPr>
+        <w:t>P</w:t>
+      </w:r>
       <w:r>
         <w:rPr>
           <w:i/>
           <w:sz w:val="28"/>
           <w:vertAlign w:val="subscript"/>
         </w:rPr>
-        <w:t>,S</w:t>
-      </w:r>
-      <w:proofErr w:type="spellEnd"/>
-      <w:proofErr w:type="gramEnd"/>
-      <w:r>
-        <w:t xml:space="preserve">, </w:t>
-      </w:r>
-      <w:proofErr w:type="spellStart"/>
+        <w:t>i,I</w:t>
+      </w:r>
+      <w:r>
+        <w:t>,</w:t>
+      </w:r>
+      <w:r>
+        <w:t xml:space="preserve"> and </w:t>
+      </w:r>
       <w:r>
         <w:rPr>
           <w:i/>
@@ -6677,32 +6618,8 @@
           <w:sz w:val="28"/>
           <w:vertAlign w:val="subscript"/>
         </w:rPr>
-        <w:t>i,I</w:t>
-      </w:r>
-      <w:proofErr w:type="spellEnd"/>
-      <w:r>
-        <w:t>,</w:t>
-      </w:r>
-      <w:r>
-        <w:t xml:space="preserve"> and </w:t>
-      </w:r>
-      <w:proofErr w:type="spellStart"/>
-      <w:r>
-        <w:rPr>
-          <w:i/>
-          <w:sz w:val="28"/>
-        </w:rPr>
-        <w:t>P</w:t>
-      </w:r>
-      <w:r>
-        <w:rPr>
-          <w:i/>
-          <w:sz w:val="28"/>
-          <w:vertAlign w:val="subscript"/>
-        </w:rPr>
         <w:t>i,D</w:t>
       </w:r>
-      <w:proofErr w:type="spellEnd"/>
       <w:r>
         <w:t xml:space="preserve">, respectively, are governed by </w:t>
       </w:r>
@@ -7218,7 +7135,6 @@
       <w:r>
         <w:t xml:space="preserve"> </w:t>
       </w:r>
-      <w:proofErr w:type="spellStart"/>
       <w:r>
         <w:rPr>
           <w:i/>
@@ -7234,7 +7150,6 @@
         </w:rPr>
         <w:t>i,S</w:t>
       </w:r>
-      <w:proofErr w:type="spellEnd"/>
       <w:r>
         <w:rPr>
           <w:i/>
@@ -7255,7 +7170,6 @@
         </w:rPr>
         <w:t xml:space="preserve">, </w:t>
       </w:r>
-      <w:proofErr w:type="spellStart"/>
       <w:r>
         <w:rPr>
           <w:i/>
@@ -7277,36 +7191,34 @@
           <w:sz w:val="28"/>
           <w:vertAlign w:val="subscript"/>
         </w:rPr>
-        <w:t>I</w:t>
-      </w:r>
-      <w:proofErr w:type="spellEnd"/>
+        <w:t xml:space="preserve">I </w:t>
+      </w:r>
+      <w:r>
+        <w:rPr>
+          <w:sz w:val="28"/>
+        </w:rPr>
+        <w:t xml:space="preserve">= </w:t>
+      </w:r>
+      <w:r>
+        <w:rPr>
+          <w:sz w:val="28"/>
+        </w:rPr>
+        <w:t xml:space="preserve">0, </w:t>
+      </w:r>
+      <w:r>
+        <w:rPr>
+          <w:i/>
+          <w:sz w:val="28"/>
+        </w:rPr>
+        <w:t>P</w:t>
+      </w:r>
       <w:r>
         <w:rPr>
           <w:i/>
           <w:sz w:val="28"/>
           <w:vertAlign w:val="subscript"/>
         </w:rPr>
-        <w:t xml:space="preserve"> </w:t>
-      </w:r>
-      <w:r>
-        <w:rPr>
-          <w:sz w:val="28"/>
-        </w:rPr>
-        <w:t xml:space="preserve">= </w:t>
-      </w:r>
-      <w:r>
-        <w:rPr>
-          <w:sz w:val="28"/>
-        </w:rPr>
-        <w:t xml:space="preserve">0, </w:t>
-      </w:r>
-      <w:proofErr w:type="spellStart"/>
-      <w:r>
-        <w:rPr>
-          <w:i/>
-          <w:sz w:val="28"/>
-        </w:rPr>
-        <w:t>P</w:t>
+        <w:t>i,</w:t>
       </w:r>
       <w:r>
         <w:rPr>
@@ -7314,7 +7226,38 @@
           <w:sz w:val="28"/>
           <w:vertAlign w:val="subscript"/>
         </w:rPr>
-        <w:t>i,</w:t>
+        <w:t xml:space="preserve">D </w:t>
+      </w:r>
+      <w:r>
+        <w:rPr>
+          <w:sz w:val="28"/>
+        </w:rPr>
+        <w:t xml:space="preserve">= </w:t>
+      </w:r>
+      <w:r>
+        <w:rPr>
+          <w:sz w:val="28"/>
+        </w:rPr>
+        <w:t>0</w:t>
+      </w:r>
+      <w:r>
+        <w:t>, except at the cell estimated to be the location of the first</w:t>
+      </w:r>
+      <w:r>
+        <w:t xml:space="preserve"> </w:t>
+      </w:r>
+      <w:r>
+        <w:t xml:space="preserve">infection, </w:t>
+      </w:r>
+      <w:r>
+        <w:t xml:space="preserve">where </w:t>
+      </w:r>
+      <w:r>
+        <w:rPr>
+          <w:i/>
+          <w:sz w:val="28"/>
+        </w:rPr>
+        <w:t>P</w:t>
       </w:r>
       <w:r>
         <w:rPr>
@@ -7322,9 +7265,8 @@
           <w:sz w:val="28"/>
           <w:vertAlign w:val="subscript"/>
         </w:rPr>
-        <w:t>D</w:t>
-      </w:r>
-      <w:proofErr w:type="spellEnd"/>
+        <w:t>i,S</w:t>
+      </w:r>
       <w:r>
         <w:rPr>
           <w:i/>
@@ -7337,27 +7279,8 @@
         <w:rPr>
           <w:sz w:val="28"/>
         </w:rPr>
-        <w:t xml:space="preserve">= </w:t>
-      </w:r>
-      <w:r>
-        <w:rPr>
-          <w:sz w:val="28"/>
-        </w:rPr>
-        <w:t>0</w:t>
-      </w:r>
-      <w:r>
-        <w:t>, except at the cell estimated to be the location of the first</w:t>
-      </w:r>
-      <w:r>
-        <w:t xml:space="preserve"> </w:t>
-      </w:r>
-      <w:r>
-        <w:t xml:space="preserve">infection, </w:t>
-      </w:r>
-      <w:r>
-        <w:t xml:space="preserve">where </w:t>
-      </w:r>
-      <w:proofErr w:type="spellStart"/>
+        <w:t xml:space="preserve">= 0, </w:t>
+      </w:r>
       <w:r>
         <w:rPr>
           <w:i/>
@@ -7371,24 +7294,28 @@
           <w:sz w:val="28"/>
           <w:vertAlign w:val="subscript"/>
         </w:rPr>
-        <w:t>i,S</w:t>
-      </w:r>
-      <w:proofErr w:type="spellEnd"/>
+        <w:t>i,</w:t>
+      </w:r>
       <w:r>
         <w:rPr>
           <w:i/>
           <w:sz w:val="28"/>
           <w:vertAlign w:val="subscript"/>
         </w:rPr>
-        <w:t xml:space="preserve"> </w:t>
+        <w:t xml:space="preserve">I </w:t>
       </w:r>
       <w:r>
         <w:rPr>
           <w:sz w:val="28"/>
         </w:rPr>
-        <w:t xml:space="preserve">= 0, </w:t>
-      </w:r>
-      <w:proofErr w:type="spellStart"/>
+        <w:t xml:space="preserve">= </w:t>
+      </w:r>
+      <w:r>
+        <w:rPr>
+          <w:sz w:val="28"/>
+        </w:rPr>
+        <w:t xml:space="preserve">1, </w:t>
+      </w:r>
       <w:r>
         <w:rPr>
           <w:i/>
@@ -7410,88 +7337,32 @@
           <w:sz w:val="28"/>
           <w:vertAlign w:val="subscript"/>
         </w:rPr>
-        <w:t>I</w:t>
-      </w:r>
-      <w:proofErr w:type="spellEnd"/>
-      <w:r>
-        <w:rPr>
-          <w:i/>
+        <w:t xml:space="preserve">D </w:t>
+      </w:r>
+      <w:r>
+        <w:rPr>
           <w:sz w:val="28"/>
-          <w:vertAlign w:val="subscript"/>
+        </w:rPr>
+        <w:t xml:space="preserve">= </w:t>
+      </w:r>
+      <w:r>
+        <w:rPr>
+          <w:sz w:val="28"/>
+        </w:rPr>
+        <w:t>0.</w:t>
+      </w:r>
+      <w:r>
+        <w:rPr>
+          <w:sz w:val="28"/>
         </w:rPr>
         <w:t xml:space="preserve"> </w:t>
       </w:r>
       <w:r>
-        <w:rPr>
-          <w:sz w:val="28"/>
-        </w:rPr>
-        <w:t xml:space="preserve">= </w:t>
-      </w:r>
-      <w:r>
-        <w:rPr>
-          <w:sz w:val="28"/>
-        </w:rPr>
-        <w:t xml:space="preserve">1, </w:t>
-      </w:r>
-      <w:proofErr w:type="spellStart"/>
-      <w:r>
-        <w:rPr>
-          <w:i/>
-          <w:sz w:val="28"/>
-        </w:rPr>
-        <w:t>P</w:t>
-      </w:r>
-      <w:r>
-        <w:rPr>
-          <w:i/>
-          <w:sz w:val="28"/>
-          <w:vertAlign w:val="subscript"/>
-        </w:rPr>
-        <w:t>i,</w:t>
-      </w:r>
-      <w:r>
-        <w:rPr>
-          <w:i/>
-          <w:sz w:val="28"/>
-          <w:vertAlign w:val="subscript"/>
-        </w:rPr>
-        <w:t>D</w:t>
-      </w:r>
-      <w:proofErr w:type="spellEnd"/>
-      <w:r>
-        <w:rPr>
-          <w:i/>
-          <w:sz w:val="28"/>
-          <w:vertAlign w:val="subscript"/>
-        </w:rPr>
-        <w:t xml:space="preserve"> </w:t>
-      </w:r>
-      <w:r>
-        <w:rPr>
-          <w:sz w:val="28"/>
-        </w:rPr>
-        <w:t xml:space="preserve">= </w:t>
-      </w:r>
-      <w:r>
-        <w:rPr>
-          <w:sz w:val="28"/>
-        </w:rPr>
-        <w:t>0.</w:t>
-      </w:r>
-      <w:r>
-        <w:rPr>
-          <w:sz w:val="28"/>
-        </w:rPr>
-        <w:t xml:space="preserve"> </w:t>
-      </w:r>
-      <w:r>
         <w:t>The force of infection</w:t>
       </w:r>
-      <w:proofErr w:type="gramStart"/>
       <w:r>
         <w:t xml:space="preserve">, </w:t>
       </w:r>
-      <w:proofErr w:type="gramEnd"/>
       <m:oMath>
         <m:sSub>
           <m:sSubPr>
@@ -8062,14 +7933,12 @@
       <w:r>
         <w:t xml:space="preserve"> is infectious (either cryptic or symptomatic infection) given that target cell </w:t>
       </w:r>
-      <w:proofErr w:type="spellStart"/>
       <w:r>
         <w:rPr>
           <w:i/>
         </w:rPr>
         <w:t>i</w:t>
       </w:r>
-      <w:proofErr w:type="spellEnd"/>
       <w:r>
         <w:t xml:space="preserve"> is susceptible. </w:t>
       </w:r>
@@ -8080,13 +7949,8 @@
         <w:t>first order of approximation</w:t>
       </w:r>
       <w:r>
-        <w:t xml:space="preserve">, we assume </w:t>
-      </w:r>
-      <w:proofErr w:type="gramStart"/>
-      <w:r>
-        <w:t xml:space="preserve">that </w:t>
-      </w:r>
-      <w:proofErr w:type="gramEnd"/>
+        <w:t xml:space="preserve">, we assume that </w:t>
+      </w:r>
       <m:oMath>
         <m:sSub>
           <m:sSubPr>
@@ -8192,11 +8056,11 @@
         </w:numPr>
         <w:ind w:left="864" w:hanging="864"/>
       </w:pPr>
-      <w:bookmarkStart w:id="39" w:name="_Toc444673240"/>
+      <w:bookmarkStart w:id="40" w:name="_Toc444673240"/>
       <w:r>
         <w:t>Dispersal kernel</w:t>
       </w:r>
-      <w:bookmarkEnd w:id="39"/>
+      <w:bookmarkEnd w:id="40"/>
     </w:p>
     <w:p>
       <w:pPr>
@@ -8513,7 +8377,7 @@
         </w:numPr>
         <w:ind w:left="864" w:hanging="864"/>
       </w:pPr>
-      <w:bookmarkStart w:id="40" w:name="_Toc444673241"/>
+      <w:bookmarkStart w:id="41" w:name="_Toc444673241"/>
       <w:r>
         <w:lastRenderedPageBreak/>
         <w:t xml:space="preserve">Cohorts </w:t>
@@ -8521,7 +8385,7 @@
       <w:r>
         <w:t>mortality</w:t>
       </w:r>
-      <w:bookmarkEnd w:id="40"/>
+      <w:bookmarkEnd w:id="41"/>
     </w:p>
     <w:p>
       <w:pPr>
@@ -8547,15 +8411,7 @@
         <w:t>he m</w:t>
       </w:r>
       <w:r>
-        <w:t>ortality of individual cohorts is a probabilistic function of the mortality probability (</w:t>
-      </w:r>
-      <w:proofErr w:type="spellStart"/>
-      <w:r>
-        <w:t>MortProb</w:t>
-      </w:r>
-      <w:proofErr w:type="spellEnd"/>
-      <w:r>
-        <w:t xml:space="preserve">) of the cohort’s </w:t>
+        <w:t xml:space="preserve">ortality of individual cohorts is a probabilistic function of the mortality probability (MortProb) of the cohort’s </w:t>
       </w:r>
       <w:r>
         <w:t>vulnerability</w:t>
@@ -8623,7 +8479,6 @@
       <w:r>
         <w:t xml:space="preserve"> </w:t>
       </w:r>
-      <w:bookmarkEnd w:id="28"/>
       <w:bookmarkEnd w:id="29"/>
       <w:bookmarkEnd w:id="30"/>
       <w:bookmarkEnd w:id="31"/>
@@ -8634,6 +8489,7 @@
       <w:bookmarkEnd w:id="36"/>
       <w:bookmarkEnd w:id="37"/>
       <w:bookmarkEnd w:id="38"/>
+      <w:bookmarkEnd w:id="39"/>
       <w:r>
         <w:t xml:space="preserve">If no other </w:t>
       </w:r>
@@ -8704,7 +8560,7 @@
           <w:noProof/>
         </w:rPr>
         <w:drawing>
-          <wp:inline distT="0" distB="0" distL="0" distR="0">
+          <wp:inline distT="0" distB="0" distL="0" distR="0" wp14:anchorId="2170EE75" wp14:editId="0478CC49">
             <wp:extent cx="4032073" cy="4926027"/>
             <wp:effectExtent l="0" t="0" r="0" b="0"/>
             <wp:docPr id="2" name="Picture 2"/>
@@ -8783,12 +8639,12 @@
           <w:numId w:val="45"/>
         </w:numPr>
       </w:pPr>
-      <w:bookmarkStart w:id="41" w:name="_Toc444673242"/>
+      <w:bookmarkStart w:id="42" w:name="_Toc444673242"/>
       <w:r>
         <w:lastRenderedPageBreak/>
         <w:t>Future Development</w:t>
       </w:r>
-      <w:bookmarkEnd w:id="41"/>
+      <w:bookmarkEnd w:id="42"/>
     </w:p>
     <w:p>
       <w:pPr>
@@ -8870,7 +8726,13 @@
         <w:t xml:space="preserve"> </w:t>
       </w:r>
       <w:r>
-        <w:t xml:space="preserve">by wind, hence including a directional component may help improving </w:t>
+        <w:t>by wind, hence including a directional component may help improv</w:t>
+      </w:r>
+      <w:r>
+        <w:t>e</w:t>
+      </w:r>
+      <w:r>
+        <w:t xml:space="preserve"> </w:t>
       </w:r>
       <w:r>
         <w:t>adequate</w:t>
@@ -8909,15 +8771,7 @@
         <w:t>spatially-s</w:t>
       </w:r>
       <w:r>
-        <w:t xml:space="preserve">tructured </w:t>
-      </w:r>
-      <w:proofErr w:type="spellStart"/>
-      <w:r>
-        <w:t>metapopulation</w:t>
-      </w:r>
-      <w:proofErr w:type="spellEnd"/>
-      <w:r>
-        <w:t xml:space="preserve"> models. A different modeling framework could consider amount of EDA produced at each site (e.g. spores), and disperse them similarly to the LANDIS-II seed dispersal routines, as opposed to using differential equations and force of infection to drive the spread.</w:t>
+        <w:t>tructured metapopulation models. A different modeling framework could consider amount of EDA produced at each site (e.g. spores), and disperse them similarly to the LANDIS-II seed dispersal routines, as opposed to using differential equations and force of infection to drive the spread.</w:t>
       </w:r>
     </w:p>
     <w:p>
@@ -8944,7 +8798,13 @@
         <w:t>et al.</w:t>
       </w:r>
       <w:r>
-        <w:t xml:space="preserve"> (2012), the EDA module does implement any control strategies. One can try to use the LANDIS-II harvest module to account for the effect of management on EDA spread. However, future versions could include an EDA-specific control component within the same module. </w:t>
+        <w:t xml:space="preserve"> (2012), the EDA module does </w:t>
+      </w:r>
+      <w:r>
+        <w:t xml:space="preserve">not </w:t>
+      </w:r>
+      <w:r>
+        <w:t xml:space="preserve">implement any control strategies. One can try to use the LANDIS-II harvest module to account for the effect of management on EDA spread. However, future versions could include an EDA-specific control component within the same module. </w:t>
       </w:r>
     </w:p>
     <w:p>
@@ -8955,11 +8815,11 @@
           <w:numId w:val="45"/>
         </w:numPr>
       </w:pPr>
-      <w:bookmarkStart w:id="42" w:name="_Toc444673243"/>
+      <w:bookmarkStart w:id="43" w:name="_Toc444673243"/>
       <w:r>
         <w:t>References</w:t>
       </w:r>
-      <w:bookmarkEnd w:id="42"/>
+      <w:bookmarkEnd w:id="43"/>
     </w:p>
     <w:p>
       <w:pPr>
@@ -9001,59 +8861,23 @@
         </w:rPr>
         <w:t xml:space="preserve">; </w:t>
       </w:r>
-      <w:proofErr w:type="spellStart"/>
       <w:r>
         <w:rPr>
           <w:lang w:val="fr-FR"/>
         </w:rPr>
-        <w:t>Meentemeyer</w:t>
-      </w:r>
-      <w:proofErr w:type="spellEnd"/>
+        <w:t>Meentemeyer, R.K.</w:t>
+      </w:r>
       <w:r>
         <w:rPr>
           <w:lang w:val="fr-FR"/>
         </w:rPr>
-        <w:t>, R.K.</w:t>
+        <w:t xml:space="preserve">; </w:t>
       </w:r>
       <w:r>
         <w:rPr>
           <w:lang w:val="fr-FR"/>
         </w:rPr>
-        <w:t xml:space="preserve">; </w:t>
-      </w:r>
-      <w:r>
-        <w:rPr>
-          <w:lang w:val="fr-FR"/>
-        </w:rPr>
-        <w:t xml:space="preserve">Lee, C.A.; </w:t>
-      </w:r>
-      <w:proofErr w:type="spellStart"/>
-      <w:r>
-        <w:rPr>
-          <w:lang w:val="fr-FR"/>
-        </w:rPr>
-        <w:t>Valachovic</w:t>
-      </w:r>
-      <w:proofErr w:type="spellEnd"/>
-      <w:r>
-        <w:rPr>
-          <w:lang w:val="fr-FR"/>
-        </w:rPr>
-        <w:t xml:space="preserve">, Y.S. ; Cook, A.R. ; </w:t>
-      </w:r>
-      <w:proofErr w:type="spellStart"/>
-      <w:r>
-        <w:rPr>
-          <w:lang w:val="fr-FR"/>
-        </w:rPr>
-        <w:t>Rizzo</w:t>
-      </w:r>
-      <w:proofErr w:type="spellEnd"/>
-      <w:r>
-        <w:rPr>
-          <w:lang w:val="fr-FR"/>
-        </w:rPr>
-        <w:t>, D.M. ; Gilligan, C.A.</w:t>
+        <w:t>Lee, C.A.; Valachovic, Y.S. ; Cook, A.R. ; Rizzo, D.M. ; Gilligan, C.A.</w:t>
       </w:r>
       <w:r>
         <w:rPr>
@@ -9156,92 +8980,66 @@
         <w:t>orests</w:t>
       </w:r>
       <w:r>
+        <w:t>. PLos Comput. Biol. 8(1</w:t>
+      </w:r>
+      <w:r>
+        <w:t>)</w:t>
+      </w:r>
+      <w:r>
+        <w:t>:</w:t>
+      </w:r>
+      <w:r>
+        <w:t xml:space="preserve"> </w:t>
+      </w:r>
+      <w:r>
+        <w:t>e1002328.</w:t>
+      </w:r>
+      <w:r>
+        <w:t xml:space="preserve"> </w:t>
+      </w:r>
+      <w:r>
+        <w:t>doi:10.1371/journal.pcbi.1002328</w:t>
+      </w:r>
+      <w:r>
+        <w:t xml:space="preserve"> </w:t>
+      </w:r>
+    </w:p>
+    <w:p>
+      <w:pPr>
+        <w:pStyle w:val="reference"/>
+      </w:pPr>
+      <w:r>
+        <w:t>Meentemeyer</w:t>
+      </w:r>
+      <w:r>
+        <w:t>, R.K.; Cunniffe, N.J.; Cook, A.R.; Filipe, J.A.N.; Hunter, R.D.; Rizzo, D.M.; Gilligan, C.A. 2011</w:t>
+      </w:r>
+      <w:r>
         <w:t xml:space="preserve">. </w:t>
       </w:r>
-      <w:proofErr w:type="spellStart"/>
-      <w:r>
-        <w:t>PLos</w:t>
-      </w:r>
-      <w:proofErr w:type="spellEnd"/>
+      <w:r>
+        <w:t>Epidemiological modeling of invasion in heterogeneous</w:t>
+      </w:r>
       <w:r>
         <w:t xml:space="preserve"> </w:t>
       </w:r>
-      <w:proofErr w:type="spellStart"/>
-      <w:r>
-        <w:t>Comput</w:t>
-      </w:r>
-      <w:proofErr w:type="spellEnd"/>
-      <w:r>
-        <w:t>. Biol. 8(1</w:t>
-      </w:r>
-      <w:r>
-        <w:t>)</w:t>
-      </w:r>
-      <w:r>
-        <w:t>:</w:t>
-      </w:r>
-      <w:r>
-        <w:t xml:space="preserve"> </w:t>
-      </w:r>
-      <w:r>
-        <w:t>e1002328.</w:t>
-      </w:r>
-      <w:r>
-        <w:t xml:space="preserve"> </w:t>
-      </w:r>
-      <w:r>
-        <w:t>doi:10.1371/journal.pcbi.1002328</w:t>
-      </w:r>
-      <w:r>
-        <w:t xml:space="preserve"> </w:t>
+      <w:r>
+        <w:t>landscapes: spread of sudden oak death in California (1990–2030)</w:t>
+      </w:r>
+      <w:r>
+        <w:t xml:space="preserve">. </w:t>
+      </w:r>
+      <w:r>
+        <w:t>Ecosphere 2(2):art17. doi:10.1890/ES10-00192.1</w:t>
+      </w:r>
+      <w:r>
+        <w:t xml:space="preserve">   </w:t>
       </w:r>
     </w:p>
     <w:p>
       <w:pPr>
         <w:pStyle w:val="reference"/>
       </w:pPr>
-      <w:proofErr w:type="spellStart"/>
-      <w:r>
-        <w:t>Meentemeyer</w:t>
-      </w:r>
-      <w:proofErr w:type="spellEnd"/>
-      <w:r>
-        <w:t xml:space="preserve">, R.K.; </w:t>
-      </w:r>
-      <w:proofErr w:type="spellStart"/>
-      <w:r>
-        <w:t>Cunniffe</w:t>
-      </w:r>
-      <w:proofErr w:type="spellEnd"/>
-      <w:r>
-        <w:t>, N.J.; Cook, A.R.; Filipe, J.A.N.; Hunter, R.D.; Rizzo, D.M.; Gilligan, C.A. 2011</w:t>
-      </w:r>
-      <w:r>
-        <w:t xml:space="preserve">. </w:t>
-      </w:r>
-      <w:r>
-        <w:t>Epidemiological modeling of invasion in heterogeneous</w:t>
-      </w:r>
-      <w:r>
-        <w:t xml:space="preserve"> </w:t>
-      </w:r>
-      <w:r>
-        <w:t>landscapes: spread of sudden oak death in California (1990–2030)</w:t>
-      </w:r>
-      <w:r>
-        <w:t xml:space="preserve">. </w:t>
-      </w:r>
-      <w:r>
-        <w:t>Ecosphere 2(2):art17. doi:10.1890/ES10-00192.1</w:t>
-      </w:r>
-      <w:r>
-        <w:t xml:space="preserve">   </w:t>
-      </w:r>
-    </w:p>
-    <w:p>
-      <w:pPr>
-        <w:pStyle w:val="reference"/>
-      </w:pPr>
       <w:r>
         <w:rPr>
           <w:highlight w:val="yellow"/>
@@ -9258,21 +9056,7 @@
         <w:rPr>
           <w:highlight w:val="yellow"/>
         </w:rPr>
-        <w:t xml:space="preserve">F.; Miranda, B.; </w:t>
-      </w:r>
-      <w:proofErr w:type="spellStart"/>
-      <w:r>
-        <w:rPr>
-          <w:highlight w:val="yellow"/>
-        </w:rPr>
-        <w:t>Meentemeyer</w:t>
-      </w:r>
-      <w:proofErr w:type="spellEnd"/>
-      <w:r>
-        <w:rPr>
-          <w:highlight w:val="yellow"/>
-        </w:rPr>
-        <w:t>, R.K.; 2016. MANUSCRIPT TO WRITE</w:t>
+        <w:t>F.; Miranda, B.; Meentemeyer, R.K.; 2016. MANUSCRIPT TO WRITE</w:t>
       </w:r>
     </w:p>
     <w:p>
@@ -9283,11 +9067,11 @@
           <w:numId w:val="45"/>
         </w:numPr>
       </w:pPr>
-      <w:bookmarkStart w:id="43" w:name="_Toc444673244"/>
+      <w:bookmarkStart w:id="44" w:name="_Toc444673244"/>
       <w:r>
         <w:t>Acknowledgements</w:t>
       </w:r>
-      <w:bookmarkEnd w:id="43"/>
+      <w:bookmarkEnd w:id="44"/>
     </w:p>
     <w:p>
       <w:pPr>
@@ -9323,12 +9107,12 @@
           <w:numId w:val="45"/>
         </w:numPr>
       </w:pPr>
-      <w:bookmarkStart w:id="44" w:name="_Toc444673245"/>
+      <w:bookmarkStart w:id="45" w:name="_Toc444673245"/>
       <w:r>
         <w:lastRenderedPageBreak/>
         <w:t>Input Files</w:t>
       </w:r>
-      <w:bookmarkEnd w:id="44"/>
+      <w:bookmarkEnd w:id="45"/>
     </w:p>
     <w:p>
       <w:pPr>
@@ -9338,11 +9122,11 @@
           <w:numId w:val="45"/>
         </w:numPr>
       </w:pPr>
-      <w:bookmarkStart w:id="45" w:name="_Toc444673246"/>
+      <w:bookmarkStart w:id="46" w:name="_Toc444673246"/>
       <w:r>
         <w:t>Input File Rules</w:t>
       </w:r>
-      <w:bookmarkEnd w:id="45"/>
+      <w:bookmarkEnd w:id="46"/>
     </w:p>
     <w:p>
       <w:pPr>
@@ -9363,19 +9147,19 @@
       <w:r>
         <w:t>DA) extension are identical to those of the LANDIS-II Core Model.  Please see the LANDIS-II Core User’s Guide for further instruction.</w:t>
       </w:r>
-      <w:bookmarkStart w:id="46" w:name="_Toc80587563"/>
-      <w:bookmarkStart w:id="47" w:name="_Toc81057523"/>
-      <w:bookmarkStart w:id="48" w:name="_Toc81207741"/>
-      <w:bookmarkStart w:id="49" w:name="_Toc81207964"/>
-      <w:bookmarkStart w:id="50" w:name="_Toc81277366"/>
-      <w:bookmarkStart w:id="51" w:name="_Toc81277700"/>
-      <w:bookmarkStart w:id="52" w:name="_Toc81283072"/>
-      <w:bookmarkStart w:id="53" w:name="_Toc81471957"/>
-      <w:bookmarkStart w:id="54" w:name="_Toc84045186"/>
-      <w:bookmarkStart w:id="55" w:name="_Toc84303714"/>
-      <w:bookmarkStart w:id="56" w:name="_Toc85255838"/>
-      <w:bookmarkStart w:id="57" w:name="_Toc101339145"/>
-      <w:bookmarkStart w:id="58" w:name="_Toc101598752"/>
+      <w:bookmarkStart w:id="47" w:name="_Toc80587563"/>
+      <w:bookmarkStart w:id="48" w:name="_Toc81057523"/>
+      <w:bookmarkStart w:id="49" w:name="_Toc81207741"/>
+      <w:bookmarkStart w:id="50" w:name="_Toc81207964"/>
+      <w:bookmarkStart w:id="51" w:name="_Toc81277366"/>
+      <w:bookmarkStart w:id="52" w:name="_Toc81277700"/>
+      <w:bookmarkStart w:id="53" w:name="_Toc81283072"/>
+      <w:bookmarkStart w:id="54" w:name="_Toc81471957"/>
+      <w:bookmarkStart w:id="55" w:name="_Toc84045186"/>
+      <w:bookmarkStart w:id="56" w:name="_Toc84303714"/>
+      <w:bookmarkStart w:id="57" w:name="_Toc85255838"/>
+      <w:bookmarkStart w:id="58" w:name="_Toc101339145"/>
+      <w:bookmarkStart w:id="59" w:name="_Toc101598752"/>
     </w:p>
     <w:p>
       <w:pPr>
@@ -9385,8 +9169,7 @@
           <w:numId w:val="45"/>
         </w:numPr>
       </w:pPr>
-      <w:bookmarkStart w:id="59" w:name="_Toc444673247"/>
-      <w:bookmarkEnd w:id="46"/>
+      <w:bookmarkStart w:id="60" w:name="_Toc444673247"/>
       <w:bookmarkEnd w:id="47"/>
       <w:bookmarkEnd w:id="48"/>
       <w:bookmarkEnd w:id="49"/>
@@ -9399,10 +9182,11 @@
       <w:bookmarkEnd w:id="56"/>
       <w:bookmarkEnd w:id="57"/>
       <w:bookmarkEnd w:id="58"/>
+      <w:bookmarkEnd w:id="59"/>
       <w:r>
         <w:t>Input File Parameters</w:t>
       </w:r>
-      <w:bookmarkEnd w:id="59"/>
+      <w:bookmarkEnd w:id="60"/>
     </w:p>
     <w:p>
       <w:pPr>
@@ -9413,11 +9197,11 @@
         </w:numPr>
         <w:ind w:left="864" w:hanging="864"/>
       </w:pPr>
-      <w:bookmarkStart w:id="60" w:name="_Toc444673248"/>
+      <w:bookmarkStart w:id="61" w:name="_Toc444673248"/>
       <w:r>
         <w:t>Extension title, time step</w:t>
       </w:r>
-      <w:bookmarkEnd w:id="60"/>
+      <w:bookmarkEnd w:id="61"/>
     </w:p>
     <w:p>
       <w:pPr>
@@ -9431,11 +9215,9 @@
       <w:pPr>
         <w:pStyle w:val="textinputfile"/>
       </w:pPr>
-      <w:proofErr w:type="spellStart"/>
       <w:r>
         <w:t>LandisData</w:t>
       </w:r>
-      <w:proofErr w:type="spellEnd"/>
       <w:r>
         <w:tab/>
         <w:t>“B</w:t>
@@ -9470,11 +9252,9 @@
       <w:pPr>
         <w:pStyle w:val="textinputfile"/>
       </w:pPr>
-      <w:proofErr w:type="spellStart"/>
       <w:r>
         <w:t>Timestep</w:t>
       </w:r>
-      <w:proofErr w:type="spellEnd"/>
       <w:r>
         <w:tab/>
         <w:t xml:space="preserve">1 </w:t>
@@ -9489,11 +9269,11 @@
         </w:numPr>
         <w:ind w:left="864" w:hanging="864"/>
       </w:pPr>
-      <w:bookmarkStart w:id="61" w:name="_Toc444673249"/>
+      <w:bookmarkStart w:id="62" w:name="_Toc444673249"/>
       <w:r>
         <w:t>Output map names</w:t>
       </w:r>
-      <w:bookmarkEnd w:id="61"/>
+      <w:bookmarkEnd w:id="62"/>
     </w:p>
     <w:p>
       <w:pPr>
@@ -9505,7 +9285,6 @@
       <w:r>
         <w:t xml:space="preserve"> parameters configure the output files.  The first parameter, </w:t>
       </w:r>
-      <w:proofErr w:type="spellStart"/>
       <w:r>
         <w:rPr>
           <w:b/>
@@ -9513,7 +9292,6 @@
         </w:rPr>
         <w:t>MapNames</w:t>
       </w:r>
-      <w:proofErr w:type="spellEnd"/>
       <w:r>
         <w:t xml:space="preserve">, provides the naming convention for the </w:t>
       </w:r>
@@ -9528,15 +9306,7 @@
       </w:r>
       <w:smartTag w:uri="isiresearchsoft-com/cwyw" w:element="citation">
         <w:r>
-          <w:t>{</w:t>
-        </w:r>
-        <w:proofErr w:type="spellStart"/>
-        <w:r>
-          <w:t>timestep</w:t>
-        </w:r>
-        <w:proofErr w:type="spellEnd"/>
-        <w:r>
-          <w:t>}</w:t>
+          <w:t>{timestep}</w:t>
         </w:r>
       </w:smartTag>
       <w:r>
@@ -9544,15 +9314,7 @@
       </w:r>
       <w:smartTag w:uri="isiresearchsoft-com/cwyw" w:element="citation">
         <w:r>
-          <w:t>{</w:t>
-        </w:r>
-        <w:proofErr w:type="spellStart"/>
-        <w:r>
-          <w:t>agentName</w:t>
-        </w:r>
-        <w:proofErr w:type="spellEnd"/>
-        <w:r>
-          <w:t>}</w:t>
+          <w:t>{agentName}</w:t>
         </w:r>
       </w:smartTag>
       <w:r>
@@ -9605,41 +9367,27 @@
       <w:pPr>
         <w:pStyle w:val="textinputfile"/>
       </w:pPr>
-      <w:proofErr w:type="spellStart"/>
       <w:r>
         <w:t>MapNames</w:t>
       </w:r>
-      <w:proofErr w:type="spellEnd"/>
       <w:r>
         <w:tab/>
       </w:r>
       <w:r>
         <w:tab/>
       </w:r>
-      <w:proofErr w:type="spellStart"/>
       <w:r>
         <w:t>e</w:t>
       </w:r>
       <w:r>
         <w:t>da</w:t>
       </w:r>
-      <w:proofErr w:type="spellEnd"/>
-      <w:proofErr w:type="gramStart"/>
       <w:r>
         <w:t>/</w:t>
       </w:r>
       <w:smartTag w:uri="isiresearchsoft-com/cwyw" w:element="citation">
         <w:r>
-          <w:t>{</w:t>
-        </w:r>
-        <w:proofErr w:type="spellStart"/>
-        <w:proofErr w:type="gramEnd"/>
-        <w:r>
-          <w:t>agentName</w:t>
-        </w:r>
-        <w:proofErr w:type="spellEnd"/>
-        <w:r>
-          <w:t>}</w:t>
+          <w:t>{agentName}</w:t>
         </w:r>
       </w:smartTag>
       <w:r>
@@ -9647,25 +9395,12 @@
       </w:r>
       <w:smartTag w:uri="isiresearchsoft-com/cwyw" w:element="citation">
         <w:r>
-          <w:t>{</w:t>
-        </w:r>
-        <w:proofErr w:type="spellStart"/>
-        <w:r>
-          <w:t>timestep</w:t>
-        </w:r>
-        <w:proofErr w:type="spellEnd"/>
-        <w:r>
-          <w:t>}</w:t>
+          <w:t>{timestep}</w:t>
         </w:r>
       </w:smartTag>
       <w:r>
-        <w:t>.</w:t>
-      </w:r>
-      <w:proofErr w:type="spellStart"/>
-      <w:r>
-        <w:t>img</w:t>
-      </w:r>
-      <w:proofErr w:type="spellEnd"/>
+        <w:t>.img</w:t>
+      </w:r>
     </w:p>
     <w:p>
       <w:pPr>
@@ -9681,14 +9416,14 @@
         </w:numPr>
         <w:ind w:left="864" w:hanging="864"/>
       </w:pPr>
-      <w:bookmarkStart w:id="62" w:name="_Toc444673250"/>
+      <w:bookmarkStart w:id="63" w:name="_Toc444673250"/>
       <w:r>
         <w:t>MORT</w:t>
       </w:r>
       <w:r>
         <w:t xml:space="preserve"> map names (Optional)</w:t>
       </w:r>
-      <w:bookmarkEnd w:id="62"/>
+      <w:bookmarkEnd w:id="63"/>
     </w:p>
     <w:p>
       <w:pPr>
@@ -9697,7 +9432,6 @@
       <w:r>
         <w:t xml:space="preserve">The next parameter, </w:t>
       </w:r>
-      <w:proofErr w:type="spellStart"/>
       <w:r>
         <w:rPr>
           <w:b/>
@@ -9711,7 +9445,6 @@
         </w:rPr>
         <w:t>MapNames</w:t>
       </w:r>
-      <w:proofErr w:type="spellEnd"/>
       <w:r>
         <w:t xml:space="preserve">, provides the naming convention for the </w:t>
       </w:r>
@@ -9741,15 +9474,7 @@
       </w:r>
       <w:smartTag w:uri="isiresearchsoft-com/cwyw" w:element="citation">
         <w:r>
-          <w:t>{</w:t>
-        </w:r>
-        <w:proofErr w:type="spellStart"/>
-        <w:r>
-          <w:t>timestep</w:t>
-        </w:r>
-        <w:proofErr w:type="spellEnd"/>
-        <w:r>
-          <w:t>}</w:t>
+          <w:t>{timestep}</w:t>
         </w:r>
       </w:smartTag>
       <w:r>
@@ -9757,15 +9482,7 @@
       </w:r>
       <w:smartTag w:uri="isiresearchsoft-com/cwyw" w:element="citation">
         <w:r>
-          <w:t>{</w:t>
-        </w:r>
-        <w:proofErr w:type="spellStart"/>
-        <w:r>
-          <w:t>agentName</w:t>
-        </w:r>
-        <w:proofErr w:type="spellEnd"/>
-        <w:r>
-          <w:t>}</w:t>
+          <w:t>{agentName}</w:t>
         </w:r>
       </w:smartTag>
       <w:r>
@@ -9816,41 +9533,25 @@
         <w:pStyle w:val="textinputfile"/>
         <w:ind w:right="630"/>
       </w:pPr>
-      <w:proofErr w:type="spellStart"/>
       <w:r>
         <w:t>MORTMapNames</w:t>
       </w:r>
-      <w:proofErr w:type="spellEnd"/>
       <w:r>
         <w:tab/>
       </w:r>
       <w:r>
         <w:tab/>
-      </w:r>
-      <w:proofErr w:type="spellStart"/>
-      <w:r>
         <w:t>e</w:t>
       </w:r>
       <w:r>
         <w:t>da</w:t>
       </w:r>
-      <w:proofErr w:type="spellEnd"/>
-      <w:proofErr w:type="gramStart"/>
       <w:r>
         <w:t>/</w:t>
       </w:r>
       <w:smartTag w:uri="isiresearchsoft-com/cwyw" w:element="citation">
         <w:r>
-          <w:t>{</w:t>
-        </w:r>
-        <w:proofErr w:type="spellStart"/>
-        <w:proofErr w:type="gramEnd"/>
-        <w:r>
-          <w:t>agentName</w:t>
-        </w:r>
-        <w:proofErr w:type="spellEnd"/>
-        <w:r>
-          <w:t>}</w:t>
+          <w:t>{agentName}</w:t>
         </w:r>
       </w:smartTag>
       <w:r>
@@ -9860,21 +9561,11 @@
         <w:t>MORT</w:t>
       </w:r>
       <w:r>
-        <w:t>-{</w:t>
-      </w:r>
-      <w:proofErr w:type="spellStart"/>
-      <w:r>
-        <w:t>timestep</w:t>
-      </w:r>
-      <w:proofErr w:type="spellEnd"/>
-      <w:r>
-        <w:t>}.</w:t>
-      </w:r>
-      <w:proofErr w:type="spellStart"/>
+        <w:t>-{timestep}.</w:t>
+      </w:r>
       <w:r>
         <w:t>img</w:t>
       </w:r>
-      <w:proofErr w:type="spellEnd"/>
     </w:p>
     <w:p>
       <w:pPr>
@@ -9890,12 +9581,12 @@
         </w:numPr>
         <w:ind w:left="864" w:hanging="864"/>
       </w:pPr>
-      <w:bookmarkStart w:id="63" w:name="_Toc444673251"/>
+      <w:bookmarkStart w:id="64" w:name="_Toc444673251"/>
       <w:r>
         <w:lastRenderedPageBreak/>
         <w:t>Log file</w:t>
       </w:r>
-      <w:bookmarkEnd w:id="63"/>
+      <w:bookmarkEnd w:id="64"/>
     </w:p>
     <w:p>
       <w:pPr>
@@ -9904,7 +9595,6 @@
       <w:r>
         <w:t xml:space="preserve">The next parameter, </w:t>
       </w:r>
-      <w:proofErr w:type="spellStart"/>
       <w:r>
         <w:rPr>
           <w:b/>
@@ -9912,7 +9602,6 @@
         </w:rPr>
         <w:t>LogFile</w:t>
       </w:r>
-      <w:proofErr w:type="spellEnd"/>
       <w:r>
         <w:t>, indicates the file name and sub-directory f</w:t>
       </w:r>
@@ -9933,25 +9622,19 @@
       <w:pPr>
         <w:pStyle w:val="textinputfile"/>
       </w:pPr>
-      <w:proofErr w:type="spellStart"/>
       <w:r>
         <w:t>LogFile</w:t>
       </w:r>
-      <w:proofErr w:type="spellEnd"/>
       <w:r>
         <w:tab/>
       </w:r>
       <w:r>
         <w:tab/>
-      </w:r>
-      <w:proofErr w:type="spellStart"/>
-      <w:r>
         <w:t>e</w:t>
       </w:r>
       <w:r>
         <w:t>da</w:t>
       </w:r>
-      <w:proofErr w:type="spellEnd"/>
       <w:r>
         <w:t>/</w:t>
       </w:r>
@@ -9976,14 +9659,14 @@
         </w:numPr>
         <w:ind w:left="864" w:hanging="864"/>
       </w:pPr>
-      <w:bookmarkStart w:id="64" w:name="_Toc444673252"/>
+      <w:bookmarkStart w:id="65" w:name="_Toc444673252"/>
       <w:r>
         <w:t>EDA</w:t>
       </w:r>
       <w:r>
         <w:t xml:space="preserve"> entries</w:t>
       </w:r>
-      <w:bookmarkEnd w:id="64"/>
+      <w:bookmarkEnd w:id="65"/>
     </w:p>
     <w:p>
       <w:pPr>
@@ -10003,14 +9686,12 @@
       <w:pPr>
         <w:pStyle w:val="textinputfile"/>
       </w:pPr>
-      <w:proofErr w:type="spellStart"/>
       <w:r>
         <w:t>E</w:t>
       </w:r>
       <w:r>
         <w:t>DAInputFiles</w:t>
       </w:r>
-      <w:proofErr w:type="spellEnd"/>
       <w:r>
         <w:tab/>
       </w:r>
@@ -10030,11 +9711,9 @@
         <w:ind w:left="2938" w:firstLine="662"/>
       </w:pPr>
       <w:hyperlink r:id="rId11" w:history="1">
-        <w:proofErr w:type="gramStart"/>
         <w:r>
           <w:t>heterobasidion</w:t>
         </w:r>
-        <w:proofErr w:type="gramEnd"/>
       </w:hyperlink>
       <w:r>
         <w:t>.dat</w:t>
@@ -10073,20 +9752,20 @@
           <w:numId w:val="45"/>
         </w:numPr>
       </w:pPr>
-      <w:bookmarkStart w:id="65" w:name="_Toc80587564"/>
-      <w:bookmarkStart w:id="66" w:name="_Toc81057524"/>
-      <w:bookmarkStart w:id="67" w:name="_Toc81207742"/>
-      <w:bookmarkStart w:id="68" w:name="_Toc81207965"/>
-      <w:bookmarkStart w:id="69" w:name="_Toc81277367"/>
-      <w:bookmarkStart w:id="70" w:name="_Toc81277701"/>
-      <w:bookmarkStart w:id="71" w:name="_Toc81283073"/>
-      <w:bookmarkStart w:id="72" w:name="_Toc81471958"/>
-      <w:bookmarkStart w:id="73" w:name="_Toc84045187"/>
-      <w:bookmarkStart w:id="74" w:name="_Toc84303715"/>
-      <w:bookmarkStart w:id="75" w:name="_Toc85255839"/>
-      <w:bookmarkStart w:id="76" w:name="_Toc101339146"/>
-      <w:bookmarkStart w:id="77" w:name="_Toc101598753"/>
-      <w:bookmarkStart w:id="78" w:name="_Toc444673253"/>
+      <w:bookmarkStart w:id="66" w:name="_Toc80587564"/>
+      <w:bookmarkStart w:id="67" w:name="_Toc81057524"/>
+      <w:bookmarkStart w:id="68" w:name="_Toc81207742"/>
+      <w:bookmarkStart w:id="69" w:name="_Toc81207965"/>
+      <w:bookmarkStart w:id="70" w:name="_Toc81277367"/>
+      <w:bookmarkStart w:id="71" w:name="_Toc81277701"/>
+      <w:bookmarkStart w:id="72" w:name="_Toc81283073"/>
+      <w:bookmarkStart w:id="73" w:name="_Toc81471958"/>
+      <w:bookmarkStart w:id="74" w:name="_Toc84045187"/>
+      <w:bookmarkStart w:id="75" w:name="_Toc84303715"/>
+      <w:bookmarkStart w:id="76" w:name="_Toc85255839"/>
+      <w:bookmarkStart w:id="77" w:name="_Toc101339146"/>
+      <w:bookmarkStart w:id="78" w:name="_Toc101598753"/>
+      <w:bookmarkStart w:id="79" w:name="_Toc444673253"/>
       <w:r>
         <w:t xml:space="preserve">Individual </w:t>
       </w:r>
@@ -10096,7 +9775,6 @@
       <w:r>
         <w:t>DA Parameter File</w:t>
       </w:r>
-      <w:bookmarkEnd w:id="65"/>
       <w:bookmarkEnd w:id="66"/>
       <w:bookmarkEnd w:id="67"/>
       <w:bookmarkEnd w:id="68"/>
@@ -10109,10 +9787,11 @@
       <w:bookmarkEnd w:id="75"/>
       <w:bookmarkEnd w:id="76"/>
       <w:bookmarkEnd w:id="77"/>
+      <w:bookmarkEnd w:id="78"/>
       <w:r>
         <w:t>s</w:t>
       </w:r>
-      <w:bookmarkEnd w:id="78"/>
+      <w:bookmarkEnd w:id="79"/>
     </w:p>
     <w:p>
       <w:pPr>
@@ -10138,28 +9817,23 @@
       <w:pPr>
         <w:pStyle w:val="textinputfile"/>
       </w:pPr>
-      <w:proofErr w:type="spellStart"/>
       <w:r>
         <w:t>AgentName</w:t>
       </w:r>
-      <w:proofErr w:type="spellEnd"/>
       <w:r>
         <w:tab/>
       </w:r>
       <w:r>
         <w:tab/>
       </w:r>
-      <w:proofErr w:type="spellStart"/>
       <w:r>
         <w:t>ramorum</w:t>
       </w:r>
-      <w:proofErr w:type="spellEnd"/>
     </w:p>
     <w:p>
       <w:pPr>
         <w:pStyle w:val="textinputfile"/>
       </w:pPr>
-      <w:proofErr w:type="spellStart"/>
       <w:r>
         <w:t>S</w:t>
       </w:r>
@@ -10169,7 +9843,6 @@
       <w:r>
         <w:t>Mode</w:t>
       </w:r>
-      <w:proofErr w:type="spellEnd"/>
       <w:r>
         <w:tab/>
       </w:r>
@@ -10183,15 +9856,7 @@
         <w:pStyle w:val="textinputfile"/>
       </w:pPr>
       <w:r>
-        <w:t>&gt;&gt;</w:t>
-      </w:r>
-      <w:proofErr w:type="spellStart"/>
-      <w:r>
-        <w:t>StartYear</w:t>
-      </w:r>
-      <w:proofErr w:type="spellEnd"/>
-      <w:r>
-        <w:t xml:space="preserve"> 50  </w:t>
+        <w:t xml:space="preserve">&gt;&gt;StartYear 50  </w:t>
       </w:r>
     </w:p>
     <w:p>
@@ -10199,15 +9864,7 @@
         <w:pStyle w:val="textinputfile"/>
       </w:pPr>
       <w:r>
-        <w:t>&gt;&gt;</w:t>
-      </w:r>
-      <w:proofErr w:type="spellStart"/>
-      <w:r>
-        <w:t>EndYear</w:t>
-      </w:r>
-      <w:proofErr w:type="spellEnd"/>
-      <w:r>
-        <w:t xml:space="preserve">   100</w:t>
+        <w:t>&gt;&gt;EndYear   100</w:t>
       </w:r>
     </w:p>
     <w:p>
@@ -10235,21 +9892,13 @@
         <w:t xml:space="preserve">Host Index </w:t>
       </w:r>
       <w:r>
-        <w:t>Mode (</w:t>
-      </w:r>
-      <w:proofErr w:type="spellStart"/>
-      <w:r>
-        <w:t>S</w:t>
+        <w:t>Mode (S</w:t>
       </w:r>
       <w:r>
         <w:t>HI</w:t>
       </w:r>
       <w:r>
-        <w:t>Mode</w:t>
-      </w:r>
-      <w:proofErr w:type="spellEnd"/>
-      <w:r>
-        <w:t>) may be set to either “max” or “</w:t>
+        <w:t>Mode) may be set to either “max” or “</w:t>
       </w:r>
       <w:r>
         <w:t>mean” (see Section 2</w:t>
@@ -10270,11 +9919,11 @@
         </w:numPr>
         <w:ind w:left="864" w:hanging="864"/>
       </w:pPr>
-      <w:bookmarkStart w:id="79" w:name="_Toc444673254"/>
+      <w:bookmarkStart w:id="80" w:name="_Toc444673254"/>
       <w:r>
         <w:t>Start and end years (Optional)</w:t>
       </w:r>
-      <w:bookmarkEnd w:id="79"/>
+      <w:bookmarkEnd w:id="80"/>
     </w:p>
     <w:p>
       <w:pPr>
@@ -10292,14 +9941,12 @@
       <w:r>
         <w:t xml:space="preserve">pecified. </w:t>
       </w:r>
-      <w:proofErr w:type="spellStart"/>
       <w:r>
         <w:rPr>
           <w:i/>
         </w:rPr>
         <w:t>StartYear</w:t>
       </w:r>
-      <w:proofErr w:type="spellEnd"/>
       <w:r>
         <w:t xml:space="preserve"> indicates the year</w:t>
       </w:r>
@@ -10309,14 +9956,12 @@
       <w:r>
         <w:t xml:space="preserve">, and </w:t>
       </w:r>
-      <w:proofErr w:type="spellStart"/>
       <w:r>
         <w:rPr>
           <w:i/>
         </w:rPr>
         <w:t>EndYear</w:t>
       </w:r>
-      <w:proofErr w:type="spellEnd"/>
       <w:r>
         <w:t xml:space="preserve"> defines the last ye</w:t>
       </w:r>
@@ -10342,7 +9987,7 @@
           <w:highlight w:val="yellow"/>
         </w:rPr>
       </w:pPr>
-      <w:bookmarkStart w:id="80" w:name="_Toc444673255"/>
+      <w:bookmarkStart w:id="81" w:name="_Toc444673255"/>
       <w:r>
         <w:rPr>
           <w:highlight w:val="yellow"/>
@@ -10355,7 +10000,7 @@
         </w:rPr>
         <w:t xml:space="preserve"> parameters</w:t>
       </w:r>
-      <w:bookmarkEnd w:id="80"/>
+      <w:bookmarkEnd w:id="81"/>
     </w:p>
     <w:p>
       <w:pPr>
@@ -10392,37 +10037,17 @@
       <w:pPr>
         <w:pStyle w:val="textinputfile"/>
       </w:pPr>
-      <w:proofErr w:type="spellStart"/>
       <w:r>
         <w:t>ClimateVariables</w:t>
       </w:r>
-      <w:proofErr w:type="spellEnd"/>
     </w:p>
     <w:p>
       <w:pPr>
         <w:pStyle w:val="textinputfile"/>
       </w:pPr>
       <w:r>
-        <w:t xml:space="preserve">&gt;&gt; </w:t>
-      </w:r>
-      <w:proofErr w:type="spellStart"/>
-      <w:r>
-        <w:t>Var</w:t>
-      </w:r>
-      <w:proofErr w:type="spellEnd"/>
-      <w:r>
-        <w:t xml:space="preserve"> Name Source   </w:t>
-      </w:r>
-      <w:proofErr w:type="spellStart"/>
-      <w:proofErr w:type="gramStart"/>
-      <w:r>
-        <w:t>ClimateVar</w:t>
-      </w:r>
-      <w:proofErr w:type="spellEnd"/>
-      <w:r>
-        <w:t xml:space="preserve">  Transform</w:t>
-      </w:r>
-      <w:proofErr w:type="gramEnd"/>
+        <w:t>&gt;&gt; Var Name Source   ClimateVar  Transform</w:t>
+      </w:r>
       <w:r>
         <w:tab/>
       </w:r>
@@ -10444,24 +10069,11 @@
         <w:pStyle w:val="textinputfile"/>
       </w:pPr>
       <w:r>
-        <w:t xml:space="preserve">    </w:t>
-      </w:r>
-      <w:proofErr w:type="gramStart"/>
-      <w:r>
-        <w:t>temp</w:t>
-      </w:r>
-      <w:proofErr w:type="gramEnd"/>
+        <w:t xml:space="preserve">    temp</w:t>
+      </w:r>
       <w:r>
         <w:tab/>
-        <w:t xml:space="preserve"> Library  </w:t>
-      </w:r>
-      <w:proofErr w:type="spellStart"/>
-      <w:r>
-        <w:t>DailyTemp</w:t>
-      </w:r>
-      <w:proofErr w:type="spellEnd"/>
-      <w:r>
-        <w:t xml:space="preserve">   none</w:t>
+        <w:t xml:space="preserve"> Library  DailyTemp   none</w:t>
       </w:r>
     </w:p>
     <w:p>
@@ -10477,15 +10089,7 @@
         <w:t xml:space="preserve">Then, all climate variables that need to be derived (i.e. aggregated) from </w:t>
       </w:r>
       <w:r>
-        <w:t xml:space="preserve">their raw form should be specified after the previous block. The Source parameter should say whether to read the raw variable from the LANDIS-II climate library or from an external local file. The Function parameter should say what type of aggregation to apply, e.g. mean or sum, to the raw variable. Time and Count specify what temporal unit (e.g. day, week, </w:t>
-      </w:r>
-      <w:proofErr w:type="gramStart"/>
-      <w:r>
-        <w:t>month</w:t>
-      </w:r>
-      <w:proofErr w:type="gramEnd"/>
-      <w:r>
-        <w:t xml:space="preserve">) and how many units to use for aggregation. </w:t>
+        <w:t xml:space="preserve">their raw form should be specified after the previous block. The Source parameter should say whether to read the raw variable from the LANDIS-II climate library or from an external local file. The Function parameter should say what type of aggregation to apply, e.g. mean or sum, to the raw variable. Time and Count specify what temporal unit (e.g. day, week, month) and how many units to use for aggregation. </w:t>
       </w:r>
     </w:p>
     <w:p>
@@ -10505,7 +10109,6 @@
           <w:szCs w:val="20"/>
         </w:rPr>
       </w:pPr>
-      <w:proofErr w:type="spellStart"/>
       <w:r>
         <w:rPr>
           <w:rFonts w:ascii="Courier New" w:hAnsi="Courier New" w:cs="Courier New"/>
@@ -10514,7 +10117,6 @@
         </w:rPr>
         <w:t>DerivedClimateVariables</w:t>
       </w:r>
-      <w:proofErr w:type="spellEnd"/>
     </w:p>
     <w:p>
       <w:pPr>
@@ -10532,25 +10134,25 @@
           <w:sz w:val="20"/>
           <w:szCs w:val="20"/>
         </w:rPr>
-        <w:t xml:space="preserve">&gt;&gt; </w:t>
-      </w:r>
-      <w:proofErr w:type="spellStart"/>
+        <w:t>&gt;&gt; Var Name</w:t>
+      </w:r>
       <w:r>
         <w:rPr>
           <w:rFonts w:ascii="Courier New" w:hAnsi="Courier New" w:cs="Courier New"/>
           <w:sz w:val="20"/>
           <w:szCs w:val="20"/>
         </w:rPr>
-        <w:t>Var</w:t>
-      </w:r>
-      <w:proofErr w:type="spellEnd"/>
+        <w:tab/>
+        <w:t>Source   ClimateVar  Function</w:t>
+      </w:r>
       <w:r>
         <w:rPr>
           <w:rFonts w:ascii="Courier New" w:hAnsi="Courier New" w:cs="Courier New"/>
           <w:sz w:val="20"/>
           <w:szCs w:val="20"/>
         </w:rPr>
-        <w:t xml:space="preserve"> Name</w:t>
+        <w:tab/>
+        <w:t>Time</w:t>
       </w:r>
       <w:r>
         <w:rPr>
@@ -10559,36 +10161,34 @@
           <w:szCs w:val="20"/>
         </w:rPr>
         <w:tab/>
-        <w:t xml:space="preserve">Source   </w:t>
-      </w:r>
-      <w:proofErr w:type="spellStart"/>
-      <w:proofErr w:type="gramStart"/>
-      <w:r>
+        <w:t xml:space="preserve">Count   </w:t>
+      </w:r>
+    </w:p>
+    <w:p>
+      <w:pPr>
+        <w:pStyle w:val="textbody"/>
+        <w:spacing w:after="0"/>
         <w:rPr>
           <w:rFonts w:ascii="Courier New" w:hAnsi="Courier New" w:cs="Courier New"/>
           <w:sz w:val="20"/>
           <w:szCs w:val="20"/>
         </w:rPr>
-        <w:t>ClimateVar</w:t>
-      </w:r>
-      <w:proofErr w:type="spellEnd"/>
+      </w:pPr>
       <w:r>
         <w:rPr>
           <w:rFonts w:ascii="Courier New" w:hAnsi="Courier New" w:cs="Courier New"/>
           <w:sz w:val="20"/>
           <w:szCs w:val="20"/>
         </w:rPr>
-        <w:t xml:space="preserve">  Function</w:t>
-      </w:r>
-      <w:proofErr w:type="gramEnd"/>
+        <w:t xml:space="preserve">   </w:t>
+      </w:r>
       <w:r>
         <w:rPr>
           <w:rFonts w:ascii="Courier New" w:hAnsi="Courier New" w:cs="Courier New"/>
           <w:sz w:val="20"/>
           <w:szCs w:val="20"/>
         </w:rPr>
-        <w:tab/>
-        <w:t>Time</w:t>
+        <w:t>--------</w:t>
       </w:r>
       <w:r>
         <w:rPr>
@@ -10597,7 +10197,25 @@
           <w:szCs w:val="20"/>
         </w:rPr>
         <w:tab/>
-        <w:t xml:space="preserve">Count   </w:t>
+        <w:t>------   ----------  --------</w:t>
+      </w:r>
+      <w:r>
+        <w:rPr>
+          <w:rFonts w:ascii="Courier New" w:hAnsi="Courier New" w:cs="Courier New"/>
+          <w:sz w:val="20"/>
+          <w:szCs w:val="20"/>
+        </w:rPr>
+        <w:tab/>
+        <w:t>----</w:t>
+      </w:r>
+      <w:r>
+        <w:rPr>
+          <w:rFonts w:ascii="Courier New" w:hAnsi="Courier New" w:cs="Courier New"/>
+          <w:sz w:val="20"/>
+          <w:szCs w:val="20"/>
+        </w:rPr>
+        <w:tab/>
+        <w:t>-----</w:t>
       </w:r>
     </w:p>
     <w:p>
@@ -10616,7 +10234,7 @@
           <w:sz w:val="20"/>
           <w:szCs w:val="20"/>
         </w:rPr>
-        <w:t xml:space="preserve">   </w:t>
+        <w:t xml:space="preserve">  Precip5DSum</w:t>
       </w:r>
       <w:r>
         <w:rPr>
@@ -10624,7 +10242,8 @@
           <w:sz w:val="20"/>
           <w:szCs w:val="20"/>
         </w:rPr>
-        <w:t>--------</w:t>
+        <w:tab/>
+        <w:t>Library  DailyPrecip</w:t>
       </w:r>
       <w:r>
         <w:rPr>
@@ -10633,7 +10252,7 @@
           <w:szCs w:val="20"/>
         </w:rPr>
         <w:tab/>
-        <w:t>------   ----------  --------</w:t>
+        <w:t>Sum</w:t>
       </w:r>
       <w:r>
         <w:rPr>
@@ -10642,7 +10261,7 @@
           <w:szCs w:val="20"/>
         </w:rPr>
         <w:tab/>
-        <w:t>----</w:t>
+        <w:t>Day</w:t>
       </w:r>
       <w:r>
         <w:rPr>
@@ -10651,7 +10270,7 @@
           <w:szCs w:val="20"/>
         </w:rPr>
         <w:tab/>
-        <w:t>-----</w:t>
+        <w:t xml:space="preserve">  5</w:t>
       </w:r>
     </w:p>
     <w:p>
@@ -10670,7 +10289,7 @@
           <w:sz w:val="20"/>
           <w:szCs w:val="20"/>
         </w:rPr>
-        <w:t xml:space="preserve">  Precip5DSum</w:t>
+        <w:t xml:space="preserve">  TempIndex</w:t>
       </w:r>
       <w:r>
         <w:rPr>
@@ -10679,27 +10298,25 @@
           <w:szCs w:val="20"/>
         </w:rPr>
         <w:tab/>
-      </w:r>
-      <w:proofErr w:type="gramStart"/>
+        <w:t>Formula  None</w:t>
+      </w:r>
       <w:r>
         <w:rPr>
           <w:rFonts w:ascii="Courier New" w:hAnsi="Courier New" w:cs="Courier New"/>
           <w:sz w:val="20"/>
           <w:szCs w:val="20"/>
         </w:rPr>
-        <w:t xml:space="preserve">Library  </w:t>
-      </w:r>
-      <w:proofErr w:type="spellStart"/>
+        <w:tab/>
+      </w:r>
       <w:r>
         <w:rPr>
           <w:rFonts w:ascii="Courier New" w:hAnsi="Courier New" w:cs="Courier New"/>
           <w:sz w:val="20"/>
           <w:szCs w:val="20"/>
         </w:rPr>
-        <w:t>DailyPrecip</w:t>
-      </w:r>
-      <w:proofErr w:type="spellEnd"/>
-      <w:proofErr w:type="gramEnd"/>
+        <w:tab/>
+        <w:t>None</w:t>
+      </w:r>
       <w:r>
         <w:rPr>
           <w:rFonts w:ascii="Courier New" w:hAnsi="Courier New" w:cs="Courier New"/>
@@ -10707,7 +10324,7 @@
           <w:szCs w:val="20"/>
         </w:rPr>
         <w:tab/>
-        <w:t>Sum</w:t>
+        <w:t>Day</w:t>
       </w:r>
       <w:r>
         <w:rPr>
@@ -10716,16 +10333,69 @@
           <w:szCs w:val="20"/>
         </w:rPr>
         <w:tab/>
-        <w:t>Day</w:t>
-      </w:r>
-      <w:r>
+        <w:t xml:space="preserve">  1</w:t>
+      </w:r>
+    </w:p>
+    <w:p>
+      <w:pPr>
+        <w:pStyle w:val="textbody"/>
+      </w:pPr>
+    </w:p>
+    <w:p>
+      <w:pPr>
+        <w:pStyle w:val="textbody"/>
+      </w:pPr>
+      <w:r>
+        <w:t>If source is set to “Formula”</w:t>
+      </w:r>
+      <w:r>
+        <w:t>, the user must set all parameters for a</w:t>
+      </w:r>
+      <w:r>
+        <w:t xml:space="preserve"> </w:t>
+      </w:r>
+      <w:r>
+        <w:t>pre-defined p</w:t>
+      </w:r>
+      <w:r>
+        <w:t>olyno</w:t>
+      </w:r>
+      <w:r>
+        <w:t>mial functional transform (see Section 2.3)</w:t>
+      </w:r>
+      <w:r>
+        <w:t>. Example</w:t>
+      </w:r>
+      <w:r>
+        <w:t>:</w:t>
+      </w:r>
+    </w:p>
+    <w:p>
+      <w:pPr>
+        <w:pStyle w:val="textbody"/>
+        <w:spacing w:after="0"/>
         <w:rPr>
           <w:rFonts w:ascii="Courier New" w:hAnsi="Courier New" w:cs="Courier New"/>
           <w:sz w:val="20"/>
           <w:szCs w:val="20"/>
         </w:rPr>
+      </w:pPr>
+      <w:r>
+        <w:rPr>
+          <w:rFonts w:ascii="Courier New" w:hAnsi="Courier New" w:cs="Courier New"/>
+          <w:sz w:val="20"/>
+          <w:szCs w:val="20"/>
+        </w:rPr>
+        <w:t>TempIndex</w:t>
+      </w:r>
+      <w:r>
+        <w:rPr>
+          <w:rFonts w:ascii="Courier New" w:hAnsi="Courier New" w:cs="Courier New"/>
+          <w:sz w:val="20"/>
+          <w:szCs w:val="20"/>
+        </w:rPr>
         <w:tab/>
-        <w:t xml:space="preserve">  5</w:t>
+        <w:t>&lt;&lt; a + b * exp(c[ln(Variable / d) / e] ^ f)</w:t>
       </w:r>
     </w:p>
     <w:p>
@@ -10744,36 +10414,36 @@
           <w:sz w:val="20"/>
           <w:szCs w:val="20"/>
         </w:rPr>
-        <w:t xml:space="preserve">  </w:t>
-      </w:r>
-      <w:proofErr w:type="spellStart"/>
+        <w:t>&gt;&gt; Parameter</w:t>
+      </w:r>
       <w:r>
         <w:rPr>
           <w:rFonts w:ascii="Courier New" w:hAnsi="Courier New" w:cs="Courier New"/>
           <w:sz w:val="20"/>
           <w:szCs w:val="20"/>
         </w:rPr>
-        <w:t>TempIndex</w:t>
-      </w:r>
-      <w:proofErr w:type="spellEnd"/>
-      <w:r>
+        <w:tab/>
+        <w:t>Value</w:t>
+      </w:r>
+    </w:p>
+    <w:p>
+      <w:pPr>
+        <w:pStyle w:val="textbody"/>
+        <w:spacing w:after="0"/>
         <w:rPr>
           <w:rFonts w:ascii="Courier New" w:hAnsi="Courier New" w:cs="Courier New"/>
           <w:sz w:val="20"/>
           <w:szCs w:val="20"/>
         </w:rPr>
-        <w:tab/>
-      </w:r>
-      <w:proofErr w:type="gramStart"/>
+      </w:pPr>
       <w:r>
         <w:rPr>
           <w:rFonts w:ascii="Courier New" w:hAnsi="Courier New" w:cs="Courier New"/>
           <w:sz w:val="20"/>
           <w:szCs w:val="20"/>
         </w:rPr>
-        <w:t>Formula  None</w:t>
-      </w:r>
-      <w:proofErr w:type="gramEnd"/>
+        <w:t>&gt;&gt; --------</w:t>
+      </w:r>
       <w:r>
         <w:rPr>
           <w:rFonts w:ascii="Courier New" w:hAnsi="Courier New" w:cs="Courier New"/>
@@ -10781,25 +10451,27 @@
           <w:szCs w:val="20"/>
         </w:rPr>
         <w:tab/>
-      </w:r>
-      <w:r>
+        <w:t>-----</w:t>
+      </w:r>
+    </w:p>
+    <w:p>
+      <w:pPr>
+        <w:pStyle w:val="textbody"/>
+        <w:spacing w:after="0"/>
         <w:rPr>
           <w:rFonts w:ascii="Courier New" w:hAnsi="Courier New" w:cs="Courier New"/>
           <w:sz w:val="20"/>
           <w:szCs w:val="20"/>
         </w:rPr>
-        <w:tab/>
-      </w:r>
-      <w:proofErr w:type="spellStart"/>
+      </w:pPr>
       <w:r>
         <w:rPr>
           <w:rFonts w:ascii="Courier New" w:hAnsi="Courier New" w:cs="Courier New"/>
           <w:sz w:val="20"/>
           <w:szCs w:val="20"/>
         </w:rPr>
-        <w:t>None</w:t>
-      </w:r>
-      <w:proofErr w:type="spellEnd"/>
+        <w:t xml:space="preserve">  Variable</w:t>
+      </w:r>
       <w:r>
         <w:rPr>
           <w:rFonts w:ascii="Courier New" w:hAnsi="Courier New" w:cs="Courier New"/>
@@ -10807,50 +10479,43 @@
           <w:szCs w:val="20"/>
         </w:rPr>
         <w:tab/>
-        <w:t>Day</w:t>
-      </w:r>
-      <w:r>
+        <w:t>temp</w:t>
+      </w:r>
+    </w:p>
+    <w:p>
+      <w:pPr>
+        <w:pStyle w:val="textbody"/>
+        <w:spacing w:after="0"/>
         <w:rPr>
           <w:rFonts w:ascii="Courier New" w:hAnsi="Courier New" w:cs="Courier New"/>
           <w:sz w:val="20"/>
           <w:szCs w:val="20"/>
         </w:rPr>
+      </w:pPr>
+      <w:r>
+        <w:rPr>
+          <w:rFonts w:ascii="Courier New" w:hAnsi="Courier New" w:cs="Courier New"/>
+          <w:sz w:val="20"/>
+          <w:szCs w:val="20"/>
+        </w:rPr>
+        <w:t xml:space="preserve">  a</w:t>
+      </w:r>
+      <w:r>
+        <w:rPr>
+          <w:rFonts w:ascii="Courier New" w:hAnsi="Courier New" w:cs="Courier New"/>
+          <w:sz w:val="20"/>
+          <w:szCs w:val="20"/>
+        </w:rPr>
         <w:tab/>
-        <w:t xml:space="preserve">  1</w:t>
-      </w:r>
-    </w:p>
-    <w:p>
-      <w:pPr>
-        <w:pStyle w:val="textbody"/>
-      </w:pPr>
-    </w:p>
-    <w:p>
-      <w:pPr>
-        <w:pStyle w:val="textbody"/>
-      </w:pPr>
-      <w:r>
-        <w:t>If source is set to “Formula”</w:t>
-      </w:r>
-      <w:r>
-        <w:t>, the user must set all parameters for a</w:t>
-      </w:r>
-      <w:r>
-        <w:t xml:space="preserve"> </w:t>
-      </w:r>
-      <w:r>
-        <w:t>pre-defined p</w:t>
-      </w:r>
-      <w:r>
-        <w:t>olyno</w:t>
-      </w:r>
-      <w:r>
-        <w:t>mial functional transform (see Section 2.3)</w:t>
-      </w:r>
-      <w:r>
-        <w:t>. Example</w:t>
-      </w:r>
-      <w:r>
-        <w:t>:</w:t>
+      </w:r>
+      <w:r>
+        <w:rPr>
+          <w:rFonts w:ascii="Courier New" w:hAnsi="Courier New" w:cs="Courier New"/>
+          <w:sz w:val="20"/>
+          <w:szCs w:val="20"/>
+        </w:rPr>
+        <w:tab/>
+        <w:t>108.6</w:t>
       </w:r>
     </w:p>
     <w:p>
@@ -10863,16 +10528,14 @@
           <w:szCs w:val="20"/>
         </w:rPr>
       </w:pPr>
-      <w:proofErr w:type="spellStart"/>
       <w:r>
         <w:rPr>
           <w:rFonts w:ascii="Courier New" w:hAnsi="Courier New" w:cs="Courier New"/>
           <w:sz w:val="20"/>
           <w:szCs w:val="20"/>
         </w:rPr>
-        <w:t>TempIndex</w:t>
-      </w:r>
-      <w:proofErr w:type="spellEnd"/>
+        <w:t xml:space="preserve">  b</w:t>
+      </w:r>
       <w:r>
         <w:rPr>
           <w:rFonts w:ascii="Courier New" w:hAnsi="Courier New" w:cs="Courier New"/>
@@ -10880,43 +10543,51 @@
           <w:szCs w:val="20"/>
         </w:rPr>
         <w:tab/>
-        <w:t xml:space="preserve">&lt;&lt; a + b * </w:t>
-      </w:r>
-      <w:proofErr w:type="spellStart"/>
+      </w:r>
       <w:r>
         <w:rPr>
           <w:rFonts w:ascii="Courier New" w:hAnsi="Courier New" w:cs="Courier New"/>
           <w:sz w:val="20"/>
           <w:szCs w:val="20"/>
         </w:rPr>
-        <w:t>exp</w:t>
-      </w:r>
-      <w:proofErr w:type="spellEnd"/>
-      <w:r>
+        <w:tab/>
+        <w:t>904.8</w:t>
+      </w:r>
+    </w:p>
+    <w:p>
+      <w:pPr>
+        <w:pStyle w:val="textbody"/>
+        <w:spacing w:after="0"/>
         <w:rPr>
           <w:rFonts w:ascii="Courier New" w:hAnsi="Courier New" w:cs="Courier New"/>
           <w:sz w:val="20"/>
           <w:szCs w:val="20"/>
         </w:rPr>
-        <w:t>(</w:t>
-      </w:r>
-      <w:proofErr w:type="gramStart"/>
+      </w:pPr>
       <w:r>
         <w:rPr>
           <w:rFonts w:ascii="Courier New" w:hAnsi="Courier New" w:cs="Courier New"/>
           <w:sz w:val="20"/>
           <w:szCs w:val="20"/>
         </w:rPr>
-        <w:t>c[</w:t>
-      </w:r>
-      <w:proofErr w:type="gramEnd"/>
+        <w:t xml:space="preserve">  c</w:t>
+      </w:r>
       <w:r>
         <w:rPr>
           <w:rFonts w:ascii="Courier New" w:hAnsi="Courier New" w:cs="Courier New"/>
           <w:sz w:val="20"/>
           <w:szCs w:val="20"/>
         </w:rPr>
-        <w:t>ln(Variable / d) / e] ^ f)</w:t>
+        <w:tab/>
+      </w:r>
+      <w:r>
+        <w:rPr>
+          <w:rFonts w:ascii="Courier New" w:hAnsi="Courier New" w:cs="Courier New"/>
+          <w:sz w:val="20"/>
+          <w:szCs w:val="20"/>
+        </w:rPr>
+        <w:tab/>
+        <w:t>-0.5</w:t>
       </w:r>
     </w:p>
     <w:p>
@@ -10935,7 +10606,7 @@
           <w:sz w:val="20"/>
           <w:szCs w:val="20"/>
         </w:rPr>
-        <w:t>&gt;&gt; Parameter</w:t>
+        <w:t xml:space="preserve">  d</w:t>
       </w:r>
       <w:r>
         <w:rPr>
@@ -10944,7 +10615,15 @@
           <w:szCs w:val="20"/>
         </w:rPr>
         <w:tab/>
-        <w:t>Value</w:t>
+      </w:r>
+      <w:r>
+        <w:rPr>
+          <w:rFonts w:ascii="Courier New" w:hAnsi="Courier New" w:cs="Courier New"/>
+          <w:sz w:val="20"/>
+          <w:szCs w:val="20"/>
+        </w:rPr>
+        <w:tab/>
+        <w:t>15.87</w:t>
       </w:r>
     </w:p>
     <w:p>
@@ -10963,7 +10642,7 @@
           <w:sz w:val="20"/>
           <w:szCs w:val="20"/>
         </w:rPr>
-        <w:t>&gt;&gt; --------</w:t>
+        <w:t xml:space="preserve">  e</w:t>
       </w:r>
       <w:r>
         <w:rPr>
@@ -10972,7 +10651,15 @@
           <w:szCs w:val="20"/>
         </w:rPr>
         <w:tab/>
-        <w:t>-----</w:t>
+      </w:r>
+      <w:r>
+        <w:rPr>
+          <w:rFonts w:ascii="Courier New" w:hAnsi="Courier New" w:cs="Courier New"/>
+          <w:sz w:val="20"/>
+          <w:szCs w:val="20"/>
+        </w:rPr>
+        <w:tab/>
+        <w:t>0.2422</w:t>
       </w:r>
     </w:p>
     <w:p>
@@ -10991,266 +10678,8 @@
           <w:sz w:val="20"/>
           <w:szCs w:val="20"/>
         </w:rPr>
-        <w:t xml:space="preserve">  Variable</w:t>
-      </w:r>
-      <w:r>
-        <w:rPr>
-          <w:rFonts w:ascii="Courier New" w:hAnsi="Courier New" w:cs="Courier New"/>
-          <w:sz w:val="20"/>
-          <w:szCs w:val="20"/>
-        </w:rPr>
-        <w:tab/>
-        <w:t>temp</w:t>
-      </w:r>
-    </w:p>
-    <w:p>
-      <w:pPr>
-        <w:pStyle w:val="textbody"/>
-        <w:spacing w:after="0"/>
-        <w:rPr>
-          <w:rFonts w:ascii="Courier New" w:hAnsi="Courier New" w:cs="Courier New"/>
-          <w:sz w:val="20"/>
-          <w:szCs w:val="20"/>
-        </w:rPr>
-      </w:pPr>
-      <w:r>
-        <w:rPr>
-          <w:rFonts w:ascii="Courier New" w:hAnsi="Courier New" w:cs="Courier New"/>
-          <w:sz w:val="20"/>
-          <w:szCs w:val="20"/>
-        </w:rPr>
-        <w:t xml:space="preserve">  </w:t>
-      </w:r>
-      <w:proofErr w:type="gramStart"/>
-      <w:r>
-        <w:rPr>
-          <w:rFonts w:ascii="Courier New" w:hAnsi="Courier New" w:cs="Courier New"/>
-          <w:sz w:val="20"/>
-          <w:szCs w:val="20"/>
-        </w:rPr>
-        <w:t>a</w:t>
-      </w:r>
-      <w:proofErr w:type="gramEnd"/>
-      <w:r>
-        <w:rPr>
-          <w:rFonts w:ascii="Courier New" w:hAnsi="Courier New" w:cs="Courier New"/>
-          <w:sz w:val="20"/>
-          <w:szCs w:val="20"/>
-        </w:rPr>
-        <w:tab/>
-      </w:r>
-      <w:r>
-        <w:rPr>
-          <w:rFonts w:ascii="Courier New" w:hAnsi="Courier New" w:cs="Courier New"/>
-          <w:sz w:val="20"/>
-          <w:szCs w:val="20"/>
-        </w:rPr>
-        <w:tab/>
-        <w:t>108.6</w:t>
-      </w:r>
-    </w:p>
-    <w:p>
-      <w:pPr>
-        <w:pStyle w:val="textbody"/>
-        <w:spacing w:after="0"/>
-        <w:rPr>
-          <w:rFonts w:ascii="Courier New" w:hAnsi="Courier New" w:cs="Courier New"/>
-          <w:sz w:val="20"/>
-          <w:szCs w:val="20"/>
-        </w:rPr>
-      </w:pPr>
-      <w:r>
-        <w:rPr>
-          <w:rFonts w:ascii="Courier New" w:hAnsi="Courier New" w:cs="Courier New"/>
-          <w:sz w:val="20"/>
-          <w:szCs w:val="20"/>
-        </w:rPr>
-        <w:t xml:space="preserve">  </w:t>
-      </w:r>
-      <w:proofErr w:type="gramStart"/>
-      <w:r>
-        <w:rPr>
-          <w:rFonts w:ascii="Courier New" w:hAnsi="Courier New" w:cs="Courier New"/>
-          <w:sz w:val="20"/>
-          <w:szCs w:val="20"/>
-        </w:rPr>
-        <w:t>b</w:t>
-      </w:r>
-      <w:proofErr w:type="gramEnd"/>
-      <w:r>
-        <w:rPr>
-          <w:rFonts w:ascii="Courier New" w:hAnsi="Courier New" w:cs="Courier New"/>
-          <w:sz w:val="20"/>
-          <w:szCs w:val="20"/>
-        </w:rPr>
-        <w:tab/>
-      </w:r>
-      <w:r>
-        <w:rPr>
-          <w:rFonts w:ascii="Courier New" w:hAnsi="Courier New" w:cs="Courier New"/>
-          <w:sz w:val="20"/>
-          <w:szCs w:val="20"/>
-        </w:rPr>
-        <w:tab/>
-        <w:t>904.8</w:t>
-      </w:r>
-    </w:p>
-    <w:p>
-      <w:pPr>
-        <w:pStyle w:val="textbody"/>
-        <w:spacing w:after="0"/>
-        <w:rPr>
-          <w:rFonts w:ascii="Courier New" w:hAnsi="Courier New" w:cs="Courier New"/>
-          <w:sz w:val="20"/>
-          <w:szCs w:val="20"/>
-        </w:rPr>
-      </w:pPr>
-      <w:r>
-        <w:rPr>
-          <w:rFonts w:ascii="Courier New" w:hAnsi="Courier New" w:cs="Courier New"/>
-          <w:sz w:val="20"/>
-          <w:szCs w:val="20"/>
-        </w:rPr>
-        <w:t xml:space="preserve">  c</w:t>
-      </w:r>
-      <w:r>
-        <w:rPr>
-          <w:rFonts w:ascii="Courier New" w:hAnsi="Courier New" w:cs="Courier New"/>
-          <w:sz w:val="20"/>
-          <w:szCs w:val="20"/>
-        </w:rPr>
-        <w:tab/>
-      </w:r>
-      <w:r>
-        <w:rPr>
-          <w:rFonts w:ascii="Courier New" w:hAnsi="Courier New" w:cs="Courier New"/>
-          <w:sz w:val="20"/>
-          <w:szCs w:val="20"/>
-        </w:rPr>
-        <w:tab/>
-        <w:t>-0.5</w:t>
-      </w:r>
-    </w:p>
-    <w:p>
-      <w:pPr>
-        <w:pStyle w:val="textbody"/>
-        <w:spacing w:after="0"/>
-        <w:rPr>
-          <w:rFonts w:ascii="Courier New" w:hAnsi="Courier New" w:cs="Courier New"/>
-          <w:sz w:val="20"/>
-          <w:szCs w:val="20"/>
-        </w:rPr>
-      </w:pPr>
-      <w:r>
-        <w:rPr>
-          <w:rFonts w:ascii="Courier New" w:hAnsi="Courier New" w:cs="Courier New"/>
-          <w:sz w:val="20"/>
-          <w:szCs w:val="20"/>
-        </w:rPr>
-        <w:t xml:space="preserve">  </w:t>
-      </w:r>
-      <w:proofErr w:type="gramStart"/>
-      <w:r>
-        <w:rPr>
-          <w:rFonts w:ascii="Courier New" w:hAnsi="Courier New" w:cs="Courier New"/>
-          <w:sz w:val="20"/>
-          <w:szCs w:val="20"/>
-        </w:rPr>
-        <w:t>d</w:t>
-      </w:r>
-      <w:proofErr w:type="gramEnd"/>
-      <w:r>
-        <w:rPr>
-          <w:rFonts w:ascii="Courier New" w:hAnsi="Courier New" w:cs="Courier New"/>
-          <w:sz w:val="20"/>
-          <w:szCs w:val="20"/>
-        </w:rPr>
-        <w:tab/>
-      </w:r>
-      <w:r>
-        <w:rPr>
-          <w:rFonts w:ascii="Courier New" w:hAnsi="Courier New" w:cs="Courier New"/>
-          <w:sz w:val="20"/>
-          <w:szCs w:val="20"/>
-        </w:rPr>
-        <w:tab/>
-        <w:t>15.87</w:t>
-      </w:r>
-    </w:p>
-    <w:p>
-      <w:pPr>
-        <w:pStyle w:val="textbody"/>
-        <w:spacing w:after="0"/>
-        <w:rPr>
-          <w:rFonts w:ascii="Courier New" w:hAnsi="Courier New" w:cs="Courier New"/>
-          <w:sz w:val="20"/>
-          <w:szCs w:val="20"/>
-        </w:rPr>
-      </w:pPr>
-      <w:r>
-        <w:rPr>
-          <w:rFonts w:ascii="Courier New" w:hAnsi="Courier New" w:cs="Courier New"/>
-          <w:sz w:val="20"/>
-          <w:szCs w:val="20"/>
-        </w:rPr>
-        <w:t xml:space="preserve">  </w:t>
-      </w:r>
-      <w:proofErr w:type="gramStart"/>
-      <w:r>
-        <w:rPr>
-          <w:rFonts w:ascii="Courier New" w:hAnsi="Courier New" w:cs="Courier New"/>
-          <w:sz w:val="20"/>
-          <w:szCs w:val="20"/>
-        </w:rPr>
-        <w:t>e</w:t>
-      </w:r>
-      <w:proofErr w:type="gramEnd"/>
-      <w:r>
-        <w:rPr>
-          <w:rFonts w:ascii="Courier New" w:hAnsi="Courier New" w:cs="Courier New"/>
-          <w:sz w:val="20"/>
-          <w:szCs w:val="20"/>
-        </w:rPr>
-        <w:tab/>
-      </w:r>
-      <w:r>
-        <w:rPr>
-          <w:rFonts w:ascii="Courier New" w:hAnsi="Courier New" w:cs="Courier New"/>
-          <w:sz w:val="20"/>
-          <w:szCs w:val="20"/>
-        </w:rPr>
-        <w:tab/>
-        <w:t>0.2422</w:t>
-      </w:r>
-    </w:p>
-    <w:p>
-      <w:pPr>
-        <w:pStyle w:val="textbody"/>
-        <w:spacing w:after="0"/>
-        <w:rPr>
-          <w:rFonts w:ascii="Courier New" w:hAnsi="Courier New" w:cs="Courier New"/>
-          <w:sz w:val="20"/>
-          <w:szCs w:val="20"/>
-        </w:rPr>
-      </w:pPr>
-      <w:r>
-        <w:rPr>
-          <w:rFonts w:ascii="Courier New" w:hAnsi="Courier New" w:cs="Courier New"/>
-          <w:sz w:val="20"/>
-          <w:szCs w:val="20"/>
-        </w:rPr>
-        <w:t xml:space="preserve">  </w:t>
-      </w:r>
-      <w:proofErr w:type="gramStart"/>
-      <w:r>
-        <w:rPr>
-          <w:rFonts w:ascii="Courier New" w:hAnsi="Courier New" w:cs="Courier New"/>
-          <w:sz w:val="20"/>
-          <w:szCs w:val="20"/>
-        </w:rPr>
-        <w:t>f</w:t>
-      </w:r>
-      <w:proofErr w:type="gramEnd"/>
+        <w:t xml:space="preserve">  f</w:t>
+      </w:r>
       <w:r>
         <w:rPr>
           <w:rFonts w:ascii="Courier New" w:hAnsi="Courier New" w:cs="Courier New"/>
@@ -11302,33 +10731,13 @@
           <w:szCs w:val="20"/>
         </w:rPr>
       </w:pPr>
-      <w:proofErr w:type="spellStart"/>
-      <w:proofErr w:type="gramStart"/>
       <w:r>
         <w:rPr>
           <w:rFonts w:ascii="Courier New" w:hAnsi="Courier New" w:cs="Courier New"/>
           <w:sz w:val="20"/>
           <w:szCs w:val="20"/>
         </w:rPr>
-        <w:t>WeatherIndexVariables</w:t>
-      </w:r>
-      <w:proofErr w:type="spellEnd"/>
-      <w:r>
-        <w:rPr>
-          <w:rFonts w:ascii="Courier New" w:hAnsi="Courier New" w:cs="Courier New"/>
-          <w:sz w:val="20"/>
-          <w:szCs w:val="20"/>
-        </w:rPr>
-        <w:t xml:space="preserve">  &lt;</w:t>
-      </w:r>
-      <w:proofErr w:type="gramEnd"/>
-      <w:r>
-        <w:rPr>
-          <w:rFonts w:ascii="Courier New" w:hAnsi="Courier New" w:cs="Courier New"/>
-          <w:sz w:val="20"/>
-          <w:szCs w:val="20"/>
-        </w:rPr>
-        <w:t>&lt; Var1 * Var2*...</w:t>
+        <w:t>WeatherIndexVariables  &lt;&lt; Var1 * Var2*...</w:t>
       </w:r>
     </w:p>
     <w:p>
@@ -11362,7 +10771,6 @@
           <w:szCs w:val="20"/>
         </w:rPr>
       </w:pPr>
-      <w:proofErr w:type="spellStart"/>
       <w:r>
         <w:rPr>
           <w:rFonts w:ascii="Courier New" w:hAnsi="Courier New" w:cs="Courier New"/>
@@ -11371,7 +10779,6 @@
         </w:rPr>
         <w:t>TempIndex</w:t>
       </w:r>
-      <w:proofErr w:type="spellEnd"/>
     </w:p>
     <w:p>
       <w:pPr>
@@ -11435,7 +10842,13 @@
       </w:r>
       <w:r>
         <w:lastRenderedPageBreak/>
-        <w:t xml:space="preserve">numerical index (1-12) for both months (make sure the first number is lower than the second one), as well as a cumulative function (e.g. sum) to use over the chosen temporal window. </w:t>
+        <w:t>numerical index (1-12) for both months (make sure the first number is lower than the second one), as well as a cumulative function (e.g. sum</w:t>
+      </w:r>
+      <w:r>
+        <w:t>, mean</w:t>
+      </w:r>
+      <w:r>
+        <w:t xml:space="preserve">) to use over the chosen temporal window. </w:t>
       </w:r>
     </w:p>
     <w:p>
@@ -11463,7 +10876,6 @@
           <w:szCs w:val="20"/>
         </w:rPr>
       </w:pPr>
-      <w:proofErr w:type="spellStart"/>
       <w:r>
         <w:rPr>
           <w:rFonts w:ascii="Courier New" w:hAnsi="Courier New" w:cs="Courier New"/>
@@ -11472,7 +10884,6 @@
         </w:rPr>
         <w:t>AnnualWeatherIndex</w:t>
       </w:r>
-      <w:proofErr w:type="spellEnd"/>
     </w:p>
     <w:p>
       <w:pPr>
@@ -11491,18 +10902,8 @@
           <w:sz w:val="20"/>
           <w:szCs w:val="20"/>
         </w:rPr>
-        <w:t>&gt;&gt;</w:t>
-      </w:r>
-      <w:proofErr w:type="gramStart"/>
-      <w:r>
-        <w:rPr>
-          <w:rFonts w:ascii="Courier New" w:hAnsi="Courier New" w:cs="Courier New"/>
-          <w:sz w:val="20"/>
-          <w:szCs w:val="20"/>
-        </w:rPr>
-        <w:t>Months  Function</w:t>
-      </w:r>
-      <w:proofErr w:type="gramEnd"/>
+        <w:t>&gt;&gt;Months  Function</w:t>
+      </w:r>
     </w:p>
     <w:p>
       <w:pPr>
@@ -11541,18 +10942,8 @@
           <w:sz w:val="20"/>
           <w:szCs w:val="20"/>
         </w:rPr>
-        <w:t xml:space="preserve">  4 to </w:t>
-      </w:r>
-      <w:proofErr w:type="gramStart"/>
-      <w:r>
-        <w:rPr>
-          <w:rFonts w:ascii="Courier New" w:hAnsi="Courier New" w:cs="Courier New"/>
-          <w:sz w:val="20"/>
-          <w:szCs w:val="20"/>
-        </w:rPr>
-        <w:t>6  Sum</w:t>
-      </w:r>
-      <w:proofErr w:type="gramEnd"/>
+        <w:t xml:space="preserve">  4 to 6  Sum</w:t>
+      </w:r>
     </w:p>
     <w:p>
       <w:pPr>
@@ -11563,14 +10954,14 @@
         </w:numPr>
         <w:ind w:left="864" w:hanging="864"/>
       </w:pPr>
-      <w:bookmarkStart w:id="81" w:name="_Toc444673256"/>
+      <w:bookmarkStart w:id="82" w:name="_Toc444673256"/>
       <w:r>
         <w:t xml:space="preserve">Transmission </w:t>
       </w:r>
       <w:r>
         <w:t>parameters</w:t>
       </w:r>
-      <w:bookmarkEnd w:id="81"/>
+      <w:bookmarkEnd w:id="82"/>
     </w:p>
     <w:p>
       <w:pPr>
@@ -11591,14 +10982,12 @@
       <w:pPr>
         <w:pStyle w:val="textbody"/>
       </w:pPr>
-      <w:proofErr w:type="spellStart"/>
       <w:r>
         <w:rPr>
           <w:i/>
         </w:rPr>
         <w:t>TransmissionRate</w:t>
       </w:r>
-      <w:proofErr w:type="spellEnd"/>
       <w:r>
         <w:t xml:space="preserve"> represents</w:t>
       </w:r>
@@ -11638,14 +11027,12 @@
           <w:iCs/>
         </w:rPr>
       </w:pPr>
-      <w:proofErr w:type="spellStart"/>
       <w:r>
         <w:rPr>
           <w:i/>
         </w:rPr>
         <w:t>AcquisitionRate</w:t>
       </w:r>
-      <w:proofErr w:type="spellEnd"/>
       <w:r>
         <w:rPr>
           <w:i/>
@@ -11700,7 +11087,6 @@
           <w:iCs/>
         </w:rPr>
       </w:pPr>
-      <w:proofErr w:type="spellStart"/>
       <w:r>
         <w:rPr>
           <w:i/>
@@ -11708,7 +11094,6 @@
         </w:rPr>
         <w:t>InitialEpidemMap</w:t>
       </w:r>
-      <w:proofErr w:type="spellEnd"/>
       <w:r>
         <w:rPr>
           <w:i/>
@@ -11730,7 +11115,6 @@
           <w:iCs/>
         </w:rPr>
       </w:pPr>
-      <w:proofErr w:type="spellStart"/>
       <w:r>
         <w:rPr>
           <w:i/>
@@ -11738,7 +11122,6 @@
         </w:rPr>
         <w:t>DispersalType</w:t>
       </w:r>
-      <w:proofErr w:type="spellEnd"/>
       <w:r>
         <w:rPr>
           <w:i/>
@@ -11773,7 +11156,6 @@
           <w:iCs/>
         </w:rPr>
       </w:pPr>
-      <w:proofErr w:type="spellStart"/>
       <w:r>
         <w:rPr>
           <w:i/>
@@ -11786,120 +11168,80 @@
           <w:i/>
           <w:iCs/>
         </w:rPr>
-        <w:t>Kernel</w:t>
-      </w:r>
-      <w:proofErr w:type="spellEnd"/>
+        <w:t xml:space="preserve">Kernel </w:t>
+      </w:r>
+      <w:r>
+        <w:rPr>
+          <w:iCs/>
+        </w:rPr>
+        <w:t>represents the functional form for the dispersal kernel (see Section 2.4.1) and can be equal to PowerLaw or NegExp.</w:t>
+      </w:r>
+    </w:p>
+    <w:p>
+      <w:pPr>
+        <w:pStyle w:val="textbody"/>
+      </w:pPr>
       <w:r>
         <w:rPr>
           <w:i/>
           <w:iCs/>
         </w:rPr>
-        <w:t xml:space="preserve"> </w:t>
-      </w:r>
-      <w:r>
-        <w:rPr>
-          <w:iCs/>
-        </w:rPr>
-        <w:t xml:space="preserve">represents the functional form for the dispersal kernel (see Section 2.4.1) and can be equal to </w:t>
-      </w:r>
-      <w:proofErr w:type="spellStart"/>
-      <w:r>
-        <w:rPr>
-          <w:iCs/>
-        </w:rPr>
-        <w:t>PowerLaw</w:t>
-      </w:r>
-      <w:proofErr w:type="spellEnd"/>
-      <w:r>
-        <w:rPr>
-          <w:iCs/>
-        </w:rPr>
-        <w:t xml:space="preserve"> or </w:t>
-      </w:r>
-      <w:proofErr w:type="spellStart"/>
-      <w:r>
-        <w:rPr>
-          <w:iCs/>
-        </w:rPr>
-        <w:t>NegExp</w:t>
-      </w:r>
-      <w:proofErr w:type="spellEnd"/>
-      <w:r>
-        <w:rPr>
-          <w:iCs/>
-        </w:rPr>
-        <w:t>.</w:t>
-      </w:r>
-    </w:p>
-    <w:p>
-      <w:pPr>
-        <w:pStyle w:val="textbody"/>
-      </w:pPr>
-      <w:proofErr w:type="spellStart"/>
+        <w:t>DispersalMaxDist</w:t>
+      </w:r>
       <w:r>
         <w:rPr>
           <w:i/>
           <w:iCs/>
         </w:rPr>
-        <w:t>DispersalMaxDist</w:t>
-      </w:r>
-      <w:proofErr w:type="spellEnd"/>
+        <w:t xml:space="preserve"> </w:t>
+      </w:r>
+      <w:r>
+        <w:rPr>
+          <w:iCs/>
+        </w:rPr>
+        <w:t xml:space="preserve">represents the </w:t>
+      </w:r>
+      <w:r>
+        <w:t>maximum radial distance used to define the size of a 2D spatial neighborhood dispersal window. Any site falling inside the neighborhood can be a potential source of infection for a given site.</w:t>
+      </w:r>
+    </w:p>
+    <w:p>
+      <w:pPr>
+        <w:pStyle w:val="textbody"/>
+        <w:rPr>
+          <w:iCs/>
+        </w:rPr>
+      </w:pPr>
       <w:r>
         <w:rPr>
           <w:i/>
           <w:iCs/>
         </w:rPr>
-        <w:t xml:space="preserve"> </w:t>
-      </w:r>
-      <w:r>
-        <w:rPr>
-          <w:iCs/>
-        </w:rPr>
-        <w:t xml:space="preserve">represents the </w:t>
-      </w:r>
-      <w:r>
-        <w:t>maximum radial distance used to define the size of a 2D spatial neighborhood dispersal window. Any site falling inside the neighborhood can be a potential source of infection for a given site.</w:t>
-      </w:r>
-    </w:p>
-    <w:p>
-      <w:pPr>
-        <w:pStyle w:val="textbody"/>
-        <w:rPr>
-          <w:iCs/>
-        </w:rPr>
-      </w:pPr>
-      <w:proofErr w:type="spellStart"/>
+        <w:t>AlphaCoef</w:t>
+      </w:r>
       <w:r>
         <w:rPr>
           <w:i/>
           <w:iCs/>
         </w:rPr>
-        <w:t>AlphaCoef</w:t>
-      </w:r>
-      <w:proofErr w:type="spellEnd"/>
-      <w:r>
-        <w:rPr>
-          <w:i/>
+        <w:t xml:space="preserve"> </w:t>
+      </w:r>
+      <w:r>
+        <w:rPr>
           <w:iCs/>
         </w:rPr>
-        <w:t xml:space="preserve"> </w:t>
+        <w:t>represents the coefficient found in the formulas defining the functional forms for the dispersal kernels</w:t>
       </w:r>
       <w:r>
         <w:rPr>
           <w:iCs/>
         </w:rPr>
-        <w:t>represents the coefficient found in the formulas defining the functional forms for the dispersal kernels</w:t>
+        <w:t xml:space="preserve"> (see Section 2.4.1)</w:t>
       </w:r>
       <w:r>
         <w:rPr>
           <w:iCs/>
         </w:rPr>
-        <w:t xml:space="preserve"> (see Section 2.4.1)</w:t>
-      </w:r>
-      <w:r>
-        <w:rPr>
-          <w:iCs/>
-        </w:rPr>
         <w:t>.</w:t>
       </w:r>
     </w:p>
@@ -11907,8 +11249,8 @@
       <w:pPr>
         <w:pStyle w:val="textbody"/>
       </w:pPr>
-      <w:bookmarkStart w:id="82" w:name="OLE_LINK1"/>
-      <w:bookmarkStart w:id="83" w:name="OLE_LINK2"/>
+      <w:bookmarkStart w:id="83" w:name="OLE_LINK1"/>
+      <w:bookmarkStart w:id="84" w:name="OLE_LINK2"/>
       <w:r>
         <w:t>Example</w:t>
       </w:r>
@@ -11950,7 +11292,6 @@
           <w:szCs w:val="20"/>
         </w:rPr>
       </w:pPr>
-      <w:proofErr w:type="spellStart"/>
       <w:r>
         <w:rPr>
           <w:rFonts w:ascii="Courier New" w:hAnsi="Courier New" w:cs="Courier New"/>
@@ -11959,7 +11300,6 @@
         </w:rPr>
         <w:t>TransmissionRate</w:t>
       </w:r>
-      <w:proofErr w:type="spellEnd"/>
       <w:r>
         <w:rPr>
           <w:rFonts w:ascii="Courier New" w:hAnsi="Courier New" w:cs="Courier New"/>
@@ -11998,7 +11338,6 @@
           <w:szCs w:val="20"/>
         </w:rPr>
       </w:pPr>
-      <w:proofErr w:type="spellStart"/>
       <w:r>
         <w:rPr>
           <w:rFonts w:ascii="Courier New" w:hAnsi="Courier New" w:cs="Courier New"/>
@@ -12007,7 +11346,6 @@
         </w:rPr>
         <w:t>AcquisitionRate</w:t>
       </w:r>
-      <w:proofErr w:type="spellEnd"/>
       <w:r>
         <w:rPr>
           <w:rFonts w:ascii="Courier New" w:hAnsi="Courier New" w:cs="Courier New"/>
@@ -12046,23 +11384,13 @@
           <w:szCs w:val="20"/>
         </w:rPr>
       </w:pPr>
-      <w:proofErr w:type="spellStart"/>
       <w:r>
         <w:rPr>
           <w:rFonts w:ascii="Courier New" w:hAnsi="Courier New" w:cs="Courier New"/>
           <w:sz w:val="20"/>
           <w:szCs w:val="20"/>
         </w:rPr>
-        <w:t>InitialEpidemMap</w:t>
-      </w:r>
-      <w:proofErr w:type="spellEnd"/>
-      <w:r>
-        <w:rPr>
-          <w:rFonts w:ascii="Courier New" w:hAnsi="Courier New" w:cs="Courier New"/>
-          <w:sz w:val="20"/>
-          <w:szCs w:val="20"/>
-        </w:rPr>
-        <w:t xml:space="preserve">        initEpidem1.img</w:t>
+        <w:t>InitialEpidemMap        initEpidem1.img</w:t>
       </w:r>
     </w:p>
     <w:p>
@@ -12076,7 +11404,6 @@
           <w:szCs w:val="20"/>
         </w:rPr>
       </w:pPr>
-      <w:proofErr w:type="spellStart"/>
       <w:r>
         <w:rPr>
           <w:rFonts w:ascii="Courier New" w:hAnsi="Courier New" w:cs="Courier New"/>
@@ -12085,7 +11412,6 @@
         </w:rPr>
         <w:t>DispersalType</w:t>
       </w:r>
-      <w:proofErr w:type="spellEnd"/>
       <w:r>
         <w:rPr>
           <w:rFonts w:ascii="Courier New" w:hAnsi="Courier New" w:cs="Courier New"/>
@@ -12115,7 +11441,6 @@
           <w:szCs w:val="20"/>
         </w:rPr>
       </w:pPr>
-      <w:proofErr w:type="spellStart"/>
       <w:r>
         <w:rPr>
           <w:rFonts w:ascii="Courier New" w:hAnsi="Courier New" w:cs="Courier New"/>
@@ -12125,7 +11450,6 @@
         <w:lastRenderedPageBreak/>
         <w:t>DispersalKernel</w:t>
       </w:r>
-      <w:proofErr w:type="spellEnd"/>
       <w:r>
         <w:rPr>
           <w:rFonts w:ascii="Courier New" w:hAnsi="Courier New" w:cs="Courier New"/>
@@ -12141,17 +11465,8 @@
           <w:szCs w:val="20"/>
         </w:rPr>
         <w:tab/>
-      </w:r>
-      <w:proofErr w:type="spellStart"/>
-      <w:r>
-        <w:rPr>
-          <w:rFonts w:ascii="Courier New" w:hAnsi="Courier New" w:cs="Courier New"/>
-          <w:sz w:val="20"/>
-          <w:szCs w:val="20"/>
-        </w:rPr>
         <w:t>PowerLaw</w:t>
       </w:r>
-      <w:proofErr w:type="spellEnd"/>
       <w:r>
         <w:rPr>
           <w:rFonts w:ascii="Courier New" w:hAnsi="Courier New" w:cs="Courier New"/>
@@ -12172,7 +11487,6 @@
           <w:szCs w:val="20"/>
         </w:rPr>
       </w:pPr>
-      <w:proofErr w:type="spellStart"/>
       <w:r>
         <w:rPr>
           <w:rFonts w:ascii="Courier New" w:hAnsi="Courier New" w:cs="Courier New"/>
@@ -12181,7 +11495,6 @@
         </w:rPr>
         <w:t>DispersalMaxDist</w:t>
       </w:r>
-      <w:proofErr w:type="spellEnd"/>
       <w:r>
         <w:rPr>
           <w:rFonts w:ascii="Courier New" w:hAnsi="Courier New" w:cs="Courier New"/>
@@ -12217,7 +11530,6 @@
           <w:szCs w:val="20"/>
         </w:rPr>
       </w:pPr>
-      <w:proofErr w:type="spellStart"/>
       <w:r>
         <w:rPr>
           <w:rFonts w:ascii="Courier New" w:hAnsi="Courier New" w:cs="Courier New"/>
@@ -12226,7 +11538,6 @@
         </w:rPr>
         <w:t>AlphaCoef</w:t>
       </w:r>
-      <w:proofErr w:type="spellEnd"/>
       <w:r>
         <w:rPr>
           <w:rFonts w:ascii="Courier New" w:hAnsi="Courier New" w:cs="Courier New"/>
@@ -12269,16 +11580,16 @@
         </w:numPr>
         <w:ind w:left="864" w:hanging="864"/>
       </w:pPr>
-      <w:bookmarkStart w:id="84" w:name="_Toc444673257"/>
-      <w:bookmarkEnd w:id="82"/>
+      <w:bookmarkStart w:id="85" w:name="_Toc444673257"/>
       <w:bookmarkEnd w:id="83"/>
+      <w:bookmarkEnd w:id="84"/>
       <w:r>
         <w:t>Ecoregion Modifiers</w:t>
       </w:r>
       <w:r>
         <w:t xml:space="preserve"> (Optional)</w:t>
       </w:r>
-      <w:bookmarkEnd w:id="84"/>
+      <w:bookmarkEnd w:id="85"/>
     </w:p>
     <w:p>
       <w:pPr>
@@ -12307,7 +11618,13 @@
         <w:t xml:space="preserve"> </w:t>
       </w:r>
       <w:r>
-        <w:t>The ecoregion number is listed, followed by th</w:t>
+        <w:t xml:space="preserve">The ecoregion </w:t>
+      </w:r>
+      <w:r>
+        <w:t>name</w:t>
+      </w:r>
+      <w:r>
+        <w:t xml:space="preserve"> is listed, followed by th</w:t>
       </w:r>
       <w:r>
         <w:t xml:space="preserve">e modifier value (-1.0 – 1.0). </w:t>
@@ -12402,14 +11719,14 @@
         </w:numPr>
         <w:ind w:left="864" w:hanging="864"/>
       </w:pPr>
-      <w:bookmarkStart w:id="85" w:name="_Toc444673258"/>
+      <w:bookmarkStart w:id="86" w:name="_Toc444673258"/>
       <w:r>
         <w:t>Disturbance Modifiers</w:t>
       </w:r>
       <w:r>
         <w:t xml:space="preserve"> (Optional)</w:t>
       </w:r>
-      <w:bookmarkEnd w:id="85"/>
+      <w:bookmarkEnd w:id="86"/>
     </w:p>
     <w:p>
       <w:pPr>
@@ -12533,15 +11850,7 @@
         <w:t>, “EDA”</w:t>
       </w:r>
       <w:r>
-        <w:t xml:space="preserve"> or “</w:t>
-      </w:r>
-      <w:proofErr w:type="spellStart"/>
-      <w:r>
-        <w:t>BiomassInsects</w:t>
-      </w:r>
-      <w:proofErr w:type="spellEnd"/>
-      <w:r>
-        <w:t>”</w:t>
+        <w:t xml:space="preserve"> or “BiomassInsects”</w:t>
       </w:r>
       <w:r>
         <w:t xml:space="preserve"> for the Disturbance Type. </w:t>
@@ -12595,15 +11904,7 @@
         <w:t xml:space="preserve">Type. </w:t>
       </w:r>
       <w:r>
-        <w:t>Modifiers that apply to specific defoliation levels for biomass insects can be applied by adding “</w:t>
-      </w:r>
-      <w:proofErr w:type="spellStart"/>
-      <w:r>
-        <w:t>Defol</w:t>
-      </w:r>
-      <w:proofErr w:type="spellEnd"/>
-      <w:r>
-        <w:t>” and th</w:t>
+        <w:t>Modifiers that apply to specific defoliation levels for biomass insects can be applied by adding “Defol” and th</w:t>
       </w:r>
       <w:r>
         <w:t xml:space="preserve">e minimum percent defoliation. </w:t>
@@ -12628,11 +11929,9 @@
       <w:pPr>
         <w:pStyle w:val="textinputfile"/>
       </w:pPr>
-      <w:proofErr w:type="spellStart"/>
       <w:r>
         <w:t>DisturbanceModifiers</w:t>
       </w:r>
-      <w:proofErr w:type="spellEnd"/>
     </w:p>
     <w:p>
       <w:pPr>
@@ -12684,13 +11983,8 @@
       </w:r>
       <w:r>
         <w:tab/>
-        <w:t xml:space="preserve">WindSeverity5 </w:t>
-      </w:r>
-      <w:proofErr w:type="spellStart"/>
-      <w:r>
-        <w:t>AspenClearcut</w:t>
-      </w:r>
-      <w:proofErr w:type="spellEnd"/>
+        <w:t>WindSeverity5 AspenClearcut</w:t>
+      </w:r>
     </w:p>
     <w:p>
       <w:pPr>
@@ -12720,11 +12014,9 @@
       <w:r>
         <w:t xml:space="preserve">Fire </w:t>
       </w:r>
-      <w:proofErr w:type="spellStart"/>
       <w:r>
         <w:t>MaxAgeClearcut</w:t>
       </w:r>
-      <w:proofErr w:type="spellEnd"/>
     </w:p>
     <w:p>
       <w:pPr>
@@ -12750,11 +12042,11 @@
         </w:numPr>
         <w:ind w:left="864" w:hanging="864"/>
       </w:pPr>
-      <w:bookmarkStart w:id="86" w:name="_Toc444673259"/>
+      <w:bookmarkStart w:id="87" w:name="_Toc444673259"/>
       <w:r>
         <w:t>Species parameters</w:t>
       </w:r>
-      <w:bookmarkEnd w:id="86"/>
+      <w:bookmarkEnd w:id="87"/>
     </w:p>
     <w:p>
       <w:pPr>
@@ -12933,12 +12225,15 @@
         <w:t xml:space="preserve">These classes determine </w:t>
       </w:r>
       <w:r>
-        <w:t xml:space="preserve">the age </w:t>
+        <w:t xml:space="preserve">the </w:t>
       </w:r>
       <w:r>
         <w:t xml:space="preserve">cohorts </w:t>
       </w:r>
       <w:r>
+        <w:t xml:space="preserve">that </w:t>
+      </w:r>
+      <w:r>
         <w:t xml:space="preserve">are </w:t>
       </w:r>
       <w:r>
@@ -12982,7 +12277,6 @@
       <w:pPr>
         <w:pStyle w:val="textbody"/>
       </w:pPr>
-      <w:proofErr w:type="spellStart"/>
       <w:r>
         <w:rPr>
           <w:i/>
@@ -12995,7 +12289,6 @@
         </w:rPr>
         <w:t>Prob</w:t>
       </w:r>
-      <w:proofErr w:type="spellEnd"/>
       <w:r>
         <w:t xml:space="preserve"> values for each </w:t>
       </w:r>
@@ -13030,18 +12323,10 @@
         <w:t xml:space="preserve"> </w:t>
       </w:r>
       <w:r>
-        <w:t xml:space="preserve">The </w:t>
-      </w:r>
-      <w:proofErr w:type="spellStart"/>
-      <w:r>
-        <w:t>Mort</w:t>
-      </w:r>
-      <w:r>
-        <w:t>Prob</w:t>
-      </w:r>
-      <w:proofErr w:type="spellEnd"/>
-      <w:r>
-        <w:t xml:space="preserve"> values must range between 0 and 1.</w:t>
+        <w:t>The Mort</w:t>
+      </w:r>
+      <w:r>
+        <w:t>Prob values must range between 0 and 1.</w:t>
       </w:r>
     </w:p>
     <w:p>
@@ -13126,8 +12411,6 @@
       <w:r>
         <w:t>for one or more species killed by the disease.</w:t>
       </w:r>
-      <w:bookmarkStart w:id="87" w:name="_GoBack"/>
-      <w:bookmarkEnd w:id="87"/>
     </w:p>
     <w:p>
       <w:pPr>
@@ -13148,7 +12431,6 @@
           <w:szCs w:val="16"/>
         </w:rPr>
       </w:pPr>
-      <w:proofErr w:type="spellStart"/>
       <w:r>
         <w:rPr>
           <w:rFonts w:ascii="Courier New" w:hAnsi="Courier New" w:cs="Courier New"/>
@@ -13157,7 +12439,6 @@
         </w:rPr>
         <w:t>EDASpeciesParameters</w:t>
       </w:r>
-      <w:proofErr w:type="spellEnd"/>
     </w:p>
     <w:p>
       <w:pPr>
@@ -13184,25 +12465,7 @@
           <w:sz w:val="16"/>
           <w:szCs w:val="16"/>
         </w:rPr>
-        <w:t xml:space="preserve">        || ----- Host Index </w:t>
-      </w:r>
-      <w:proofErr w:type="gramStart"/>
-      <w:r>
-        <w:rPr>
-          <w:rFonts w:ascii="Courier New" w:hAnsi="Courier New" w:cs="Courier New"/>
-          <w:sz w:val="16"/>
-          <w:szCs w:val="16"/>
-        </w:rPr>
-        <w:t>-------  |</w:t>
-      </w:r>
-      <w:proofErr w:type="gramEnd"/>
-      <w:r>
-        <w:rPr>
-          <w:rFonts w:ascii="Courier New" w:hAnsi="Courier New" w:cs="Courier New"/>
-          <w:sz w:val="16"/>
-          <w:szCs w:val="16"/>
-        </w:rPr>
-        <w:t>| ----------</w:t>
+        <w:t xml:space="preserve">        || ----- Host Index -------  || ----------</w:t>
       </w:r>
       <w:r>
         <w:t xml:space="preserve"> </w:t>
@@ -13313,26 +12576,16 @@
           <w:sz w:val="16"/>
           <w:szCs w:val="16"/>
         </w:rPr>
-        <w:t xml:space="preserve">    |</w:t>
-      </w:r>
-      <w:proofErr w:type="gramStart"/>
+        <w:t xml:space="preserve">    ||  L</w:t>
+      </w:r>
       <w:r>
         <w:rPr>
           <w:rFonts w:ascii="Courier New" w:hAnsi="Courier New" w:cs="Courier New"/>
           <w:sz w:val="16"/>
           <w:szCs w:val="16"/>
         </w:rPr>
-        <w:t>|  L</w:t>
-      </w:r>
-      <w:r>
-        <w:rPr>
-          <w:rFonts w:ascii="Courier New" w:hAnsi="Courier New" w:cs="Courier New"/>
-          <w:sz w:val="16"/>
-          <w:szCs w:val="16"/>
-        </w:rPr>
         <w:t>ow</w:t>
       </w:r>
-      <w:proofErr w:type="gramEnd"/>
       <w:r>
         <w:rPr>
           <w:rFonts w:ascii="Courier New" w:hAnsi="Courier New" w:cs="Courier New"/>
@@ -13529,23 +12782,21 @@
         </w:rPr>
         <w:t xml:space="preserve"> </w:t>
       </w:r>
-      <w:proofErr w:type="spellStart"/>
       <w:r>
         <w:rPr>
           <w:rFonts w:ascii="Courier New" w:hAnsi="Courier New" w:cs="Courier New"/>
           <w:sz w:val="16"/>
           <w:szCs w:val="16"/>
         </w:rPr>
-        <w:t>MortProb</w:t>
-      </w:r>
-      <w:proofErr w:type="spellEnd"/>
+        <w:t>MortProb Age</w:t>
+      </w:r>
       <w:r>
         <w:rPr>
           <w:rFonts w:ascii="Courier New" w:hAnsi="Courier New" w:cs="Courier New"/>
           <w:sz w:val="16"/>
           <w:szCs w:val="16"/>
         </w:rPr>
-        <w:t xml:space="preserve"> Age</w:t>
+        <w:t xml:space="preserve"> </w:t>
       </w:r>
       <w:r>
         <w:rPr>
@@ -13553,25 +12804,23 @@
           <w:sz w:val="16"/>
           <w:szCs w:val="16"/>
         </w:rPr>
-        <w:t xml:space="preserve"> </w:t>
-      </w:r>
-      <w:proofErr w:type="spellStart"/>
+        <w:t>MortProb Age</w:t>
+      </w:r>
       <w:r>
         <w:rPr>
           <w:rFonts w:ascii="Courier New" w:hAnsi="Courier New" w:cs="Courier New"/>
           <w:sz w:val="16"/>
           <w:szCs w:val="16"/>
         </w:rPr>
-        <w:t>MortProb</w:t>
-      </w:r>
-      <w:proofErr w:type="spellEnd"/>
+        <w:t xml:space="preserve"> </w:t>
+      </w:r>
       <w:r>
         <w:rPr>
           <w:rFonts w:ascii="Courier New" w:hAnsi="Courier New" w:cs="Courier New"/>
           <w:sz w:val="16"/>
           <w:szCs w:val="16"/>
         </w:rPr>
-        <w:t xml:space="preserve"> Age</w:t>
+        <w:t>MortProb</w:t>
       </w:r>
       <w:r>
         <w:rPr>
@@ -13579,36 +12828,8 @@
           <w:sz w:val="16"/>
           <w:szCs w:val="16"/>
         </w:rPr>
-        <w:t xml:space="preserve"> </w:t>
-      </w:r>
-      <w:proofErr w:type="spellStart"/>
-      <w:r>
-        <w:rPr>
-          <w:rFonts w:ascii="Courier New" w:hAnsi="Courier New" w:cs="Courier New"/>
-          <w:sz w:val="16"/>
-          <w:szCs w:val="16"/>
-        </w:rPr>
-        <w:t>MortProb</w:t>
-      </w:r>
-      <w:proofErr w:type="spellEnd"/>
-      <w:r>
-        <w:rPr>
-          <w:rFonts w:ascii="Courier New" w:hAnsi="Courier New" w:cs="Courier New"/>
-          <w:sz w:val="16"/>
-          <w:szCs w:val="16"/>
-        </w:rPr>
-        <w:t>||</w:t>
-      </w:r>
-      <w:proofErr w:type="spellStart"/>
-      <w:r>
-        <w:rPr>
-          <w:rFonts w:ascii="Courier New" w:hAnsi="Courier New" w:cs="Courier New"/>
-          <w:sz w:val="16"/>
-          <w:szCs w:val="16"/>
-        </w:rPr>
-        <w:t>Conif</w:t>
-      </w:r>
-      <w:proofErr w:type="spellEnd"/>
+        <w:t>||Conif</w:t>
+      </w:r>
       <w:r>
         <w:rPr>
           <w:rFonts w:ascii="Courier New" w:hAnsi="Courier New" w:cs="Courier New"/>
@@ -13643,25 +12864,7 @@
           <w:sz w:val="16"/>
           <w:szCs w:val="16"/>
         </w:rPr>
-        <w:t>&gt;&gt;            (1-3)     (4-6)     (7-10</w:t>
-      </w:r>
-      <w:proofErr w:type="gramStart"/>
-      <w:r>
-        <w:rPr>
-          <w:rFonts w:ascii="Courier New" w:hAnsi="Courier New" w:cs="Courier New"/>
-          <w:sz w:val="16"/>
-          <w:szCs w:val="16"/>
-        </w:rPr>
-        <w:t>)|</w:t>
-      </w:r>
-      <w:proofErr w:type="gramEnd"/>
-      <w:r>
-        <w:rPr>
-          <w:rFonts w:ascii="Courier New" w:hAnsi="Courier New" w:cs="Courier New"/>
-          <w:sz w:val="16"/>
-          <w:szCs w:val="16"/>
-        </w:rPr>
-        <w:t xml:space="preserve">| </w:t>
+        <w:t xml:space="preserve">&gt;&gt;            (1-3)     (4-6)     (7-10)|| </w:t>
       </w:r>
     </w:p>
     <w:p>
@@ -13675,7 +12878,6 @@
           <w:szCs w:val="16"/>
         </w:rPr>
       </w:pPr>
-      <w:proofErr w:type="spellStart"/>
       <w:r>
         <w:rPr>
           <w:rFonts w:ascii="Courier New" w:hAnsi="Courier New" w:cs="Courier New"/>
@@ -13684,7 +12886,6 @@
         </w:rPr>
         <w:t>Umbecali</w:t>
       </w:r>
-      <w:proofErr w:type="spellEnd"/>
       <w:r>
         <w:rPr>
           <w:rFonts w:ascii="Courier New" w:hAnsi="Courier New" w:cs="Courier New"/>
@@ -13699,18 +12900,8 @@
           <w:sz w:val="16"/>
           <w:szCs w:val="16"/>
         </w:rPr>
-        <w:t xml:space="preserve">   0      999   0      999   0       no    </w:t>
-      </w:r>
-      <w:proofErr w:type="spellStart"/>
-      <w:r>
-        <w:rPr>
-          <w:rFonts w:ascii="Courier New" w:hAnsi="Courier New" w:cs="Courier New"/>
-          <w:sz w:val="16"/>
-          <w:szCs w:val="16"/>
-        </w:rPr>
-        <w:t>no</w:t>
-      </w:r>
-      <w:proofErr w:type="spellEnd"/>
+        <w:t xml:space="preserve">   0      999   0      999   0       no    no</w:t>
+      </w:r>
     </w:p>
     <w:p>
       <w:pPr>
@@ -13723,7 +12914,6 @@
           <w:szCs w:val="16"/>
         </w:rPr>
       </w:pPr>
-      <w:proofErr w:type="spellStart"/>
       <w:r>
         <w:rPr>
           <w:rFonts w:ascii="Courier New" w:hAnsi="Courier New" w:cs="Courier New"/>
@@ -13732,7 +12922,6 @@
         </w:rPr>
         <w:t>Lithdens</w:t>
       </w:r>
-      <w:proofErr w:type="spellEnd"/>
       <w:r>
         <w:rPr>
           <w:rFonts w:ascii="Courier New" w:hAnsi="Courier New" w:cs="Courier New"/>
@@ -13747,18 +12936,8 @@
           <w:sz w:val="16"/>
           <w:szCs w:val="16"/>
         </w:rPr>
-        <w:t xml:space="preserve">     0.14   15    0.25   30    0.3     yes   </w:t>
-      </w:r>
-      <w:proofErr w:type="spellStart"/>
-      <w:r>
-        <w:rPr>
-          <w:rFonts w:ascii="Courier New" w:hAnsi="Courier New" w:cs="Courier New"/>
-          <w:sz w:val="16"/>
-          <w:szCs w:val="16"/>
-        </w:rPr>
-        <w:t>yes</w:t>
-      </w:r>
-      <w:proofErr w:type="spellEnd"/>
+        <w:t xml:space="preserve">     0.14   15    0.25   30    0.3     yes   yes</w:t>
+      </w:r>
     </w:p>
     <w:p>
       <w:pPr>
@@ -13771,7 +12950,6 @@
           <w:szCs w:val="16"/>
         </w:rPr>
       </w:pPr>
-      <w:proofErr w:type="spellStart"/>
       <w:r>
         <w:rPr>
           <w:rFonts w:ascii="Courier New" w:hAnsi="Courier New" w:cs="Courier New"/>
@@ -13780,14 +12958,13 @@
         </w:rPr>
         <w:t>Sequsemp</w:t>
       </w:r>
-      <w:proofErr w:type="spellEnd"/>
       <w:r>
         <w:rPr>
           <w:rFonts w:ascii="Courier New" w:hAnsi="Courier New" w:cs="Courier New"/>
           <w:sz w:val="16"/>
           <w:szCs w:val="16"/>
         </w:rPr>
-        <w:t xml:space="preserve">   50   3   999   0   999   0     999</w:t>
+        <w:t xml:space="preserve">   50   3   999   </w:t>
       </w:r>
       <w:r>
         <w:rPr>
@@ -13795,18 +12972,40 @@
           <w:sz w:val="16"/>
           <w:szCs w:val="16"/>
         </w:rPr>
-        <w:t xml:space="preserve">   0      999   0      999   0       no    </w:t>
-      </w:r>
-      <w:proofErr w:type="spellStart"/>
+        <w:t>4</w:t>
+      </w:r>
       <w:r>
         <w:rPr>
           <w:rFonts w:ascii="Courier New" w:hAnsi="Courier New" w:cs="Courier New"/>
           <w:sz w:val="16"/>
           <w:szCs w:val="16"/>
         </w:rPr>
-        <w:t>no</w:t>
-      </w:r>
-      <w:proofErr w:type="spellEnd"/>
+        <w:t xml:space="preserve">   999   </w:t>
+      </w:r>
+      <w:r>
+        <w:rPr>
+          <w:rFonts w:ascii="Courier New" w:hAnsi="Courier New" w:cs="Courier New"/>
+          <w:sz w:val="16"/>
+          <w:szCs w:val="16"/>
+        </w:rPr>
+        <w:t>7</w:t>
+      </w:r>
+      <w:r>
+        <w:rPr>
+          <w:rFonts w:ascii="Courier New" w:hAnsi="Courier New" w:cs="Courier New"/>
+          <w:sz w:val="16"/>
+          <w:szCs w:val="16"/>
+        </w:rPr>
+        <w:t xml:space="preserve">     999</w:t>
+      </w:r>
+      <w:r>
+        <w:rPr>
+          <w:rFonts w:ascii="Courier New" w:hAnsi="Courier New" w:cs="Courier New"/>
+          <w:sz w:val="16"/>
+          <w:szCs w:val="16"/>
+        </w:rPr>
+        <w:t xml:space="preserve">   0      999   0      999   0       no    no</w:t>
+      </w:r>
     </w:p>
     <w:p>
       <w:pPr>
@@ -13841,14 +13040,12 @@
       <w:r>
         <w:t xml:space="preserve">The keyword </w:t>
       </w:r>
-      <w:proofErr w:type="spellStart"/>
       <w:r>
         <w:rPr>
           <w:i/>
         </w:rPr>
         <w:t>IgnoredSpecies</w:t>
       </w:r>
-      <w:proofErr w:type="spellEnd"/>
       <w:r>
         <w:t>, followed by a list of species (each species on a separate line), define the species that should not be included in calculatio</w:t>
       </w:r>
@@ -13897,7 +13094,6 @@
       <w:r>
         <w:t xml:space="preserve"> the </w:t>
       </w:r>
-      <w:proofErr w:type="spellStart"/>
       <w:r>
         <w:rPr>
           <w:i/>
@@ -13910,32 +13106,27 @@
         </w:rPr>
         <w:t>DASpeciesParameters</w:t>
       </w:r>
-      <w:proofErr w:type="spellEnd"/>
       <w:r>
         <w:t xml:space="preserve"> table</w:t>
       </w:r>
       <w:r>
         <w:t xml:space="preserve"> and the </w:t>
       </w:r>
-      <w:proofErr w:type="spellStart"/>
       <w:r>
         <w:rPr>
           <w:i/>
         </w:rPr>
         <w:t>IgnoredSpecies</w:t>
       </w:r>
-      <w:proofErr w:type="spellEnd"/>
       <w:r>
         <w:t xml:space="preserve"> list, the </w:t>
       </w:r>
-      <w:proofErr w:type="spellStart"/>
       <w:r>
         <w:rPr>
           <w:i/>
         </w:rPr>
         <w:t>IgnoredSpecies</w:t>
       </w:r>
-      <w:proofErr w:type="spellEnd"/>
       <w:r>
         <w:t xml:space="preserve"> list will override the other parameters for the species, and it will be ignored in calculations of site resource dominance</w:t>
       </w:r>
@@ -13950,11 +13141,9 @@
       <w:pPr>
         <w:pStyle w:val="textinputfile"/>
       </w:pPr>
-      <w:proofErr w:type="spellStart"/>
       <w:r>
         <w:t>IgnoredSpecies</w:t>
       </w:r>
-      <w:proofErr w:type="spellEnd"/>
     </w:p>
     <w:p>
       <w:pPr>
@@ -13982,7 +13171,6 @@
         </w:rPr>
         <w:t xml:space="preserve">   </w:t>
       </w:r>
-      <w:proofErr w:type="spellStart"/>
       <w:r>
         <w:rPr>
           <w:rFonts w:ascii="Courier New" w:hAnsi="Courier New" w:cs="Courier New"/>
@@ -13991,7 +13179,6 @@
         </w:rPr>
         <w:t>Abiebrac</w:t>
       </w:r>
-      <w:proofErr w:type="spellEnd"/>
     </w:p>
     <w:p>
       <w:pPr>
@@ -14019,7 +13206,6 @@
         </w:rPr>
         <w:t xml:space="preserve">   </w:t>
       </w:r>
-      <w:proofErr w:type="spellStart"/>
       <w:r>
         <w:rPr>
           <w:rFonts w:ascii="Courier New" w:hAnsi="Courier New" w:cs="Courier New"/>
@@ -14028,7 +13214,6 @@
         </w:rPr>
         <w:t>Abiegran</w:t>
       </w:r>
-      <w:proofErr w:type="spellEnd"/>
     </w:p>
     <w:p>
       <w:pPr>
@@ -14056,7 +13241,6 @@
         </w:rPr>
         <w:t xml:space="preserve">   </w:t>
       </w:r>
-      <w:proofErr w:type="spellStart"/>
       <w:r>
         <w:rPr>
           <w:rFonts w:ascii="Courier New" w:hAnsi="Courier New" w:cs="Courier New"/>
@@ -14065,7 +13249,6 @@
         </w:rPr>
         <w:t>Alnurhom</w:t>
       </w:r>
-      <w:proofErr w:type="spellEnd"/>
     </w:p>
     <w:p>
       <w:pPr>
@@ -14291,7 +13474,7 @@
         <w:rFonts w:ascii="Arial" w:hAnsi="Arial" w:cs="Arial"/>
         <w:noProof/>
       </w:rPr>
-      <w:t>16</w:t>
+      <w:t>1</w:t>
     </w:r>
     <w:r>
       <w:rPr>
@@ -14354,19 +13537,42 @@
         <w:tab w:val="right" w:pos="9350"/>
       </w:tabs>
     </w:pPr>
-    <w:fldSimple w:instr=" DOCPROPERTY  &quot;Extension Name&quot;  \* MERGEFORMAT ">
-      <w:r>
-        <w:t>Epidemiological Disturbance Agent</w:t>
-      </w:r>
-    </w:fldSimple>
+    <w:r>
+      <w:fldChar w:fldCharType="begin"/>
+    </w:r>
+    <w:r>
+      <w:instrText xml:space="preserve"> DOCPROPERTY  "Extension Name"  \* MERGEFORMAT </w:instrText>
+    </w:r>
+    <w:r>
+      <w:fldChar w:fldCharType="separate"/>
+    </w:r>
+    <w:r>
+      <w:t>Epidemiological Disturbance Agent</w:t>
+    </w:r>
+    <w:r>
+      <w:fldChar w:fldCharType="end"/>
+    </w:r>
     <w:r>
       <w:t xml:space="preserve"> v</w:t>
     </w:r>
-    <w:fldSimple w:instr=" DOCPROPERTY  &quot;Extension Version&quot;  \* MERGEFORMAT ">
-      <w:r>
-        <w:t>1.0</w:t>
-      </w:r>
-    </w:fldSimple>
+    <w:r>
+      <w:fldChar w:fldCharType="begin"/>
+    </w:r>
+    <w:r>
+      <w:instrText xml:space="preserve"> DOCPRO</w:instrText>
+    </w:r>
+    <w:r>
+      <w:instrText xml:space="preserve">PERTY  "Extension Version"  \* MERGEFORMAT </w:instrText>
+    </w:r>
+    <w:r>
+      <w:fldChar w:fldCharType="separate"/>
+    </w:r>
+    <w:r>
+      <w:t>1.0</w:t>
+    </w:r>
+    <w:r>
+      <w:fldChar w:fldCharType="end"/>
+    </w:r>
     <w:r>
       <w:tab/>
     </w:r>
@@ -18705,6 +17911,20 @@
       <w:contextualSpacing/>
     </w:pPr>
   </w:style>
+  <w:style w:type="paragraph" w:styleId="Revision">
+    <w:name w:val="Revision"/>
+    <w:hidden/>
+    <w:uiPriority w:val="99"/>
+    <w:semiHidden/>
+    <w:rsid w:val="005024A0"/>
+    <w:pPr>
+      <w:spacing w:after="0" w:line="240" w:lineRule="auto"/>
+    </w:pPr>
+    <w:rPr>
+      <w:sz w:val="24"/>
+      <w:szCs w:val="24"/>
+    </w:rPr>
+  </w:style>
 </w:styles>
 </file>
 
@@ -18996,7 +18216,7 @@
 </file>
 
 <file path=customXml/itemProps1.xml><?xml version="1.0" encoding="utf-8"?>
-<ds:datastoreItem xmlns:ds="http://schemas.openxmlformats.org/officeDocument/2006/customXml" ds:itemID="{DBC137C7-1916-4D58-8B70-A51BF241F92F}">
+<ds:datastoreItem xmlns:ds="http://schemas.openxmlformats.org/officeDocument/2006/customXml" ds:itemID="{CAFD449C-8621-42D7-B59C-95E894D84FAD}">
   <ds:schemaRefs>
     <ds:schemaRef ds:uri="http://schemas.openxmlformats.org/officeDocument/2006/bibliography"/>
   </ds:schemaRefs>

--- a/manuals/LANDIS-II Epidemiological Disturbance Agent v1.0 User Guide.docx
+++ b/manuals/LANDIS-II Epidemiological Disturbance Agent v1.0 User Guide.docx
@@ -3,8 +3,6 @@
 <w:document xmlns:wpc="http://schemas.microsoft.com/office/word/2010/wordprocessingCanvas" xmlns:mc="http://schemas.openxmlformats.org/markup-compatibility/2006" xmlns:o="urn:schemas-microsoft-com:office:office" xmlns:r="http://schemas.openxmlformats.org/officeDocument/2006/relationships" xmlns:m="http://schemas.openxmlformats.org/officeDocument/2006/math" xmlns:v="urn:schemas-microsoft-com:vml" xmlns:wp14="http://schemas.microsoft.com/office/word/2010/wordprocessingDrawing" xmlns:wp="http://schemas.openxmlformats.org/drawingml/2006/wordprocessingDrawing" xmlns:w10="urn:schemas-microsoft-com:office:word" xmlns:w="http://schemas.openxmlformats.org/wordprocessingml/2006/main" xmlns:w14="http://schemas.microsoft.com/office/word/2010/wordml" xmlns:w15="http://schemas.microsoft.com/office/word/2012/wordml" xmlns:wpg="http://schemas.microsoft.com/office/word/2010/wordprocessingGroup" xmlns:wpi="http://schemas.microsoft.com/office/word/2010/wordprocessingInk" xmlns:wne="http://schemas.microsoft.com/office/word/2006/wordml" xmlns:wps="http://schemas.microsoft.com/office/word/2010/wordprocessingShape" mc:Ignorable="w14 w15 wp14">
   <w:body>
     <w:bookmarkStart w:id="0" w:name="_Ref75418953"/>
-    <w:bookmarkStart w:id="1" w:name="_GoBack"/>
-    <w:bookmarkEnd w:id="1"/>
     <w:p>
       <w:pPr>
         <w:pStyle w:val="titleline1"/>
@@ -30,21 +28,11 @@
       <w:r>
         <w:t>v</w:t>
       </w:r>
-      <w:r>
-        <w:fldChar w:fldCharType="begin"/>
-      </w:r>
-      <w:r>
-        <w:instrText xml:space="preserve"> DOCPROPERTY  "Extension Version"  \* MERGEFORMAT </w:instrText>
-      </w:r>
-      <w:r>
-        <w:fldChar w:fldCharType="separate"/>
-      </w:r>
-      <w:r>
-        <w:t>1.0</w:t>
-      </w:r>
-      <w:r>
-        <w:fldChar w:fldCharType="end"/>
-      </w:r>
+      <w:fldSimple w:instr=" DOCPROPERTY  &quot;Extension Version&quot;  \* MERGEFORMAT ">
+        <w:r>
+          <w:t>1.0</w:t>
+        </w:r>
+      </w:fldSimple>
     </w:p>
     <w:p>
       <w:pPr>
@@ -174,7 +162,7 @@
         <w:rPr>
           <w:noProof/>
         </w:rPr>
-        <w:t>March 3, 2016</w:t>
+        <w:t>March 11, 2016</w:t>
       </w:r>
       <w:r>
         <w:rPr>
@@ -192,7 +180,16 @@
         <w:t xml:space="preserve">Previous Revision by Francesco Tonini: </w:t>
       </w:r>
       <w:r>
-        <w:t>February 28, 2016</w:t>
+        <w:t>March</w:t>
+      </w:r>
+      <w:r>
+        <w:t xml:space="preserve"> </w:t>
+      </w:r>
+      <w:r>
+        <w:t>3</w:t>
+      </w:r>
+      <w:r>
+        <w:t>, 2016</w:t>
       </w:r>
     </w:p>
     <w:p>
@@ -1510,7 +1507,7 @@
             <w:noProof/>
             <w:webHidden/>
           </w:rPr>
-          <w:t>9</w:t>
+          <w:t>10</w:t>
         </w:r>
         <w:r>
           <w:rPr>
@@ -1598,7 +1595,7 @@
             <w:noProof/>
             <w:webHidden/>
           </w:rPr>
-          <w:t>10</w:t>
+          <w:t>11</w:t>
         </w:r>
         <w:r>
           <w:rPr>
@@ -1692,7 +1689,7 @@
             <w:noProof/>
             <w:webHidden/>
           </w:rPr>
-          <w:t>11</w:t>
+          <w:t>12</w:t>
         </w:r>
         <w:r>
           <w:rPr>
@@ -1780,7 +1777,7 @@
             <w:noProof/>
             <w:webHidden/>
           </w:rPr>
-          <w:t>11</w:t>
+          <w:t>12</w:t>
         </w:r>
         <w:r>
           <w:rPr>
@@ -1868,7 +1865,7 @@
             <w:noProof/>
             <w:webHidden/>
           </w:rPr>
-          <w:t>11</w:t>
+          <w:t>12</w:t>
         </w:r>
         <w:r>
           <w:rPr>
@@ -1960,7 +1957,7 @@
             <w:noProof/>
             <w:webHidden/>
           </w:rPr>
-          <w:t>11</w:t>
+          <w:t>12</w:t>
         </w:r>
         <w:r>
           <w:rPr>
@@ -2052,7 +2049,7 @@
             <w:noProof/>
             <w:webHidden/>
           </w:rPr>
-          <w:t>11</w:t>
+          <w:t>12</w:t>
         </w:r>
         <w:r>
           <w:rPr>
@@ -2144,7 +2141,7 @@
             <w:noProof/>
             <w:webHidden/>
           </w:rPr>
-          <w:t>11</w:t>
+          <w:t>12</w:t>
         </w:r>
         <w:r>
           <w:rPr>
@@ -2236,7 +2233,7 @@
             <w:noProof/>
             <w:webHidden/>
           </w:rPr>
-          <w:t>12</w:t>
+          <w:t>13</w:t>
         </w:r>
         <w:r>
           <w:rPr>
@@ -2328,7 +2325,7 @@
             <w:noProof/>
             <w:webHidden/>
           </w:rPr>
-          <w:t>12</w:t>
+          <w:t>13</w:t>
         </w:r>
         <w:r>
           <w:rPr>
@@ -2416,7 +2413,7 @@
             <w:noProof/>
             <w:webHidden/>
           </w:rPr>
-          <w:t>12</w:t>
+          <w:t>13</w:t>
         </w:r>
         <w:r>
           <w:rPr>
@@ -2508,7 +2505,7 @@
             <w:noProof/>
             <w:webHidden/>
           </w:rPr>
-          <w:t>12</w:t>
+          <w:t>13</w:t>
         </w:r>
         <w:r>
           <w:rPr>
@@ -2602,7 +2599,7 @@
             <w:noProof/>
             <w:webHidden/>
           </w:rPr>
-          <w:t>12</w:t>
+          <w:t>13</w:t>
         </w:r>
         <w:r>
           <w:rPr>
@@ -2694,7 +2691,7 @@
             <w:noProof/>
             <w:webHidden/>
           </w:rPr>
-          <w:t>14</w:t>
+          <w:t>15</w:t>
         </w:r>
         <w:r>
           <w:rPr>
@@ -2786,7 +2783,7 @@
             <w:noProof/>
             <w:webHidden/>
           </w:rPr>
-          <w:t>15</w:t>
+          <w:t>16</w:t>
         </w:r>
         <w:r>
           <w:rPr>
@@ -2878,7 +2875,7 @@
             <w:noProof/>
             <w:webHidden/>
           </w:rPr>
-          <w:t>15</w:t>
+          <w:t>16</w:t>
         </w:r>
         <w:r>
           <w:rPr>
@@ -2970,7 +2967,7 @@
             <w:noProof/>
             <w:webHidden/>
           </w:rPr>
-          <w:t>16</w:t>
+          <w:t>17</w:t>
         </w:r>
         <w:r>
           <w:rPr>
@@ -3062,7 +3059,7 @@
             <w:noProof/>
             <w:webHidden/>
           </w:rPr>
-          <w:t>17</w:t>
+          <w:t>18</w:t>
         </w:r>
         <w:r>
           <w:rPr>
@@ -3156,7 +3153,7 @@
             <w:noProof/>
             <w:webHidden/>
           </w:rPr>
-          <w:t>18</w:t>
+          <w:t>19</w:t>
         </w:r>
         <w:r>
           <w:rPr>
@@ -3244,7 +3241,7 @@
             <w:noProof/>
             <w:webHidden/>
           </w:rPr>
-          <w:t>18</w:t>
+          <w:t>19</w:t>
         </w:r>
         <w:r>
           <w:rPr>
@@ -3332,7 +3329,7 @@
             <w:noProof/>
             <w:webHidden/>
           </w:rPr>
-          <w:t>18</w:t>
+          <w:t>19</w:t>
         </w:r>
         <w:r>
           <w:rPr>
@@ -3420,7 +3417,7 @@
             <w:noProof/>
             <w:webHidden/>
           </w:rPr>
-          <w:t>18</w:t>
+          <w:t>19</w:t>
         </w:r>
         <w:r>
           <w:rPr>
@@ -3459,15 +3456,15 @@
           <w:numId w:val="45"/>
         </w:numPr>
       </w:pPr>
-      <w:bookmarkStart w:id="2" w:name="_Toc102232953"/>
-      <w:bookmarkStart w:id="3" w:name="_Toc444673230"/>
+      <w:bookmarkStart w:id="1" w:name="_Toc102232953"/>
+      <w:bookmarkStart w:id="2" w:name="_Toc444673230"/>
       <w:r>
         <w:lastRenderedPageBreak/>
         <w:t>Introduction</w:t>
       </w:r>
       <w:bookmarkEnd w:id="0"/>
+      <w:bookmarkEnd w:id="1"/>
       <w:bookmarkEnd w:id="2"/>
-      <w:bookmarkEnd w:id="3"/>
     </w:p>
     <w:p>
       <w:pPr>
@@ -3476,44 +3473,31 @@
       <w:r>
         <w:t xml:space="preserve">This document describes the </w:t>
       </w:r>
-      <w:r>
-        <w:fldChar w:fldCharType="begin"/>
-      </w:r>
-      <w:r>
-        <w:instrText xml:space="preserve"> DOCPROPERTY  "Extension Name"  \* MERGEFORMAT </w:instrText>
-      </w:r>
-      <w:r>
-        <w:fldChar w:fldCharType="separate"/>
-      </w:r>
-      <w:r>
-        <w:rPr>
-          <w:b/>
-          <w:bCs/>
-        </w:rPr>
-        <w:t xml:space="preserve">Epidemiological </w:t>
-      </w:r>
-      <w:r>
-        <w:rPr>
-          <w:b/>
-          <w:bCs/>
-        </w:rPr>
-        <w:t>Disturbance</w:t>
-      </w:r>
-      <w:r>
-        <w:t xml:space="preserve"> </w:t>
-      </w:r>
-      <w:r>
-        <w:rPr>
-          <w:b/>
-        </w:rPr>
-        <w:t>Agent</w:t>
-      </w:r>
-      <w:r>
-        <w:rPr>
-          <w:b/>
-        </w:rPr>
-        <w:fldChar w:fldCharType="end"/>
-      </w:r>
+      <w:fldSimple w:instr=" DOCPROPERTY  &quot;Extension Name&quot;  \* MERGEFORMAT ">
+        <w:r>
+          <w:rPr>
+            <w:b/>
+            <w:bCs/>
+          </w:rPr>
+          <w:t xml:space="preserve">Epidemiological </w:t>
+        </w:r>
+        <w:r>
+          <w:rPr>
+            <w:b/>
+            <w:bCs/>
+          </w:rPr>
+          <w:t>Disturbance</w:t>
+        </w:r>
+        <w:r>
+          <w:t xml:space="preserve"> </w:t>
+        </w:r>
+        <w:r>
+          <w:rPr>
+            <w:b/>
+          </w:rPr>
+          <w:t>Agent</w:t>
+        </w:r>
+      </w:fldSimple>
       <w:r>
         <w:t xml:space="preserve"> </w:t>
       </w:r>
@@ -3600,7 +3584,13 @@
         <w:t xml:space="preserve">y uses cohort age information. </w:t>
       </w:r>
       <w:r>
-        <w:t>Partial cohort removal and growth reductions are not possible.</w:t>
+        <w:t>Partial cohort removal and growth reductions are not possible</w:t>
+      </w:r>
+      <w:r>
+        <w:t xml:space="preserve"> in the current version</w:t>
+      </w:r>
+      <w:r>
+        <w:t>.</w:t>
       </w:r>
     </w:p>
     <w:p>
@@ -3611,16 +3601,16 @@
           <w:numId w:val="47"/>
         </w:numPr>
       </w:pPr>
-      <w:bookmarkStart w:id="4" w:name="_Toc444673231"/>
-      <w:bookmarkStart w:id="5" w:name="_Toc346789003"/>
-      <w:bookmarkStart w:id="6" w:name="_Toc133386203"/>
-      <w:bookmarkStart w:id="7" w:name="_Toc133907137"/>
-      <w:bookmarkStart w:id="8" w:name="_Toc133934405"/>
-      <w:bookmarkStart w:id="9" w:name="_Toc133942259"/>
+      <w:bookmarkStart w:id="3" w:name="_Toc444673231"/>
+      <w:bookmarkStart w:id="4" w:name="_Toc346789003"/>
+      <w:bookmarkStart w:id="5" w:name="_Toc133386203"/>
+      <w:bookmarkStart w:id="6" w:name="_Toc133907137"/>
+      <w:bookmarkStart w:id="7" w:name="_Toc133934405"/>
+      <w:bookmarkStart w:id="8" w:name="_Toc133942259"/>
       <w:r>
         <w:t>Major Releases</w:t>
       </w:r>
-      <w:bookmarkEnd w:id="4"/>
+      <w:bookmarkEnd w:id="3"/>
     </w:p>
     <w:p>
       <w:pPr>
@@ -3630,8 +3620,8 @@
           <w:numId w:val="47"/>
         </w:numPr>
       </w:pPr>
-      <w:bookmarkStart w:id="10" w:name="_Toc444673232"/>
-      <w:bookmarkEnd w:id="5"/>
+      <w:bookmarkStart w:id="9" w:name="_Toc444673232"/>
+      <w:bookmarkEnd w:id="4"/>
       <w:r>
         <w:t xml:space="preserve">Version </w:t>
       </w:r>
@@ -3641,7 +3631,7 @@
       <w:r>
         <w:t>.0</w:t>
       </w:r>
-      <w:bookmarkEnd w:id="10"/>
+      <w:bookmarkEnd w:id="9"/>
     </w:p>
     <w:p>
       <w:pPr>
@@ -3659,11 +3649,11 @@
           <w:numId w:val="47"/>
         </w:numPr>
       </w:pPr>
-      <w:bookmarkStart w:id="11" w:name="_Toc444673233"/>
+      <w:bookmarkStart w:id="10" w:name="_Toc444673233"/>
       <w:r>
         <w:t>Minor Releases</w:t>
       </w:r>
-      <w:bookmarkEnd w:id="11"/>
+      <w:bookmarkEnd w:id="10"/>
     </w:p>
     <w:p>
       <w:pPr>
@@ -3686,11 +3676,11 @@
           <w:numId w:val="45"/>
         </w:numPr>
       </w:pPr>
-      <w:bookmarkStart w:id="12" w:name="_Toc444673234"/>
+      <w:bookmarkStart w:id="11" w:name="_Toc444673234"/>
+      <w:bookmarkEnd w:id="5"/>
       <w:bookmarkEnd w:id="6"/>
       <w:bookmarkEnd w:id="7"/>
       <w:bookmarkEnd w:id="8"/>
-      <w:bookmarkEnd w:id="9"/>
       <w:r>
         <w:lastRenderedPageBreak/>
         <w:t>Epidemiological</w:t>
@@ -3698,7 +3688,7 @@
       <w:r>
         <w:t xml:space="preserve"> Disturbance Agents</w:t>
       </w:r>
-      <w:bookmarkEnd w:id="12"/>
+      <w:bookmarkEnd w:id="11"/>
     </w:p>
     <w:p>
       <w:pPr>
@@ -3708,14 +3698,14 @@
           <w:numId w:val="45"/>
         </w:numPr>
       </w:pPr>
-      <w:bookmarkStart w:id="13" w:name="_Toc444673235"/>
+      <w:bookmarkStart w:id="12" w:name="_Toc444673235"/>
       <w:r>
         <w:t>Overview of E</w:t>
       </w:r>
       <w:r>
         <w:t>DA</w:t>
       </w:r>
-      <w:bookmarkEnd w:id="13"/>
+      <w:bookmarkEnd w:id="12"/>
     </w:p>
     <w:p>
       <w:pPr>
@@ -3821,7 +3811,10 @@
         <w:t xml:space="preserve">. </w:t>
       </w:r>
       <w:r>
-        <w:t>Each cell mimics either a forest stand with its own</w:t>
+        <w:t>Each cell represents</w:t>
+      </w:r>
+      <w:r>
+        <w:t xml:space="preserve"> either a forest stand with its own</w:t>
       </w:r>
       <w:r>
         <w:t xml:space="preserve"> </w:t>
@@ -4170,10 +4163,33 @@
         <w:t xml:space="preserve">describe the main assumptions made in the development the EDA extension and the epidemiological model of pathogen transmission in the spatiotemporal landscape defined by host and weather variables. </w:t>
       </w:r>
       <w:r>
-        <w:t>The model is at core similar to that in</w:t>
-      </w:r>
-      <w:r>
-        <w:t xml:space="preserve"> Meentemeyer </w:t>
+        <w:t>At its core, t</w:t>
+      </w:r>
+      <w:r>
+        <w:t xml:space="preserve">he </w:t>
+      </w:r>
+      <w:r>
+        <w:t xml:space="preserve">spread </w:t>
+      </w:r>
+      <w:r>
+        <w:t>model</w:t>
+      </w:r>
+      <w:r>
+        <w:t xml:space="preserve"> implemented in the current version</w:t>
+      </w:r>
+      <w:r>
+        <w:t xml:space="preserve"> is similar to that in</w:t>
+      </w:r>
+      <w:r>
+        <w:t xml:space="preserve"> </w:t>
+      </w:r>
+      <w:proofErr w:type="spellStart"/>
+      <w:r>
+        <w:t>Meentemeyer</w:t>
+      </w:r>
+      <w:proofErr w:type="spellEnd"/>
+      <w:r>
+        <w:t xml:space="preserve"> </w:t>
       </w:r>
       <w:r>
         <w:rPr>
@@ -4191,11 +4207,17 @@
         <w:t xml:space="preserve"> </w:t>
       </w:r>
       <w:r>
-        <w:t xml:space="preserve">with differences in formulation and detail as it was designed </w:t>
+        <w:t xml:space="preserve">with </w:t>
       </w:r>
       <w:r>
         <w:lastRenderedPageBreak/>
-        <w:t>for a different purpose, namely,</w:t>
+        <w:t xml:space="preserve">differences in formulation and detail as it </w:t>
+      </w:r>
+      <w:r>
+        <w:t>is</w:t>
+      </w:r>
+      <w:r>
+        <w:t xml:space="preserve"> designed for a different purpose, namely,</w:t>
       </w:r>
       <w:r>
         <w:t xml:space="preserve"> </w:t>
@@ -4216,7 +4238,7 @@
         <w:t>chosen</w:t>
       </w:r>
       <w:r>
-        <w:t xml:space="preserve"> of </w:t>
+        <w:t xml:space="preserve"> </w:t>
       </w:r>
       <w:r>
         <w:t>modeling framework should</w:t>
@@ -4225,7 +4247,15 @@
         <w:t xml:space="preserve"> </w:t>
       </w:r>
       <w:r>
-        <w:t xml:space="preserve">accommodate several plant pathosystem types, </w:t>
+        <w:t xml:space="preserve">accommodate several plant </w:t>
+      </w:r>
+      <w:proofErr w:type="spellStart"/>
+      <w:r>
+        <w:t>pathosystem</w:t>
+      </w:r>
+      <w:proofErr w:type="spellEnd"/>
+      <w:r>
+        <w:t xml:space="preserve"> types, </w:t>
       </w:r>
       <w:r>
         <w:t xml:space="preserve">and more than one </w:t>
@@ -4291,11 +4321,11 @@
           <w:numId w:val="45"/>
         </w:numPr>
       </w:pPr>
-      <w:bookmarkStart w:id="14" w:name="_Toc444673236"/>
+      <w:bookmarkStart w:id="13" w:name="_Toc444673236"/>
       <w:r>
         <w:t>Site Host Index</w:t>
       </w:r>
-      <w:bookmarkEnd w:id="14"/>
+      <w:bookmarkEnd w:id="13"/>
     </w:p>
     <w:p>
       <w:pPr>
@@ -4365,19 +4395,37 @@
         <w:t xml:space="preserve"> </w:t>
       </w:r>
       <w:r>
-        <w:t>competency class, where low, medium, and high host values are user-defined values ra</w:t>
+        <w:t xml:space="preserve">competency class, where low, medium, and high </w:t>
+      </w:r>
+      <w:r>
+        <w:t>competency classes</w:t>
+      </w:r>
+      <w:r>
+        <w:t xml:space="preserve"> are user-defined </w:t>
+      </w:r>
+      <w:r>
+        <w:t xml:space="preserve">using </w:t>
+      </w:r>
+      <w:r>
+        <w:t>values ra</w:t>
       </w:r>
       <w:r>
         <w:t>n</w:t>
       </w:r>
       <w:r>
-        <w:t xml:space="preserve">ging between 1 and 10, and non-host </w:t>
-      </w:r>
-      <w:r>
-        <w:t>species have</w:t>
-      </w:r>
-      <w:r>
-        <w:t xml:space="preserve"> a value of 0</w:t>
+        <w:t xml:space="preserve">ging between 1 and 10, </w:t>
+      </w:r>
+      <w:r>
+        <w:t xml:space="preserve">with </w:t>
+      </w:r>
+      <w:r>
+        <w:t xml:space="preserve">non-host </w:t>
+      </w:r>
+      <w:r>
+        <w:t xml:space="preserve">having </w:t>
+      </w:r>
+      <w:r>
+        <w:t>a value of 0</w:t>
       </w:r>
       <w:r>
         <w:t>.</w:t>
@@ -4398,7 +4446,13 @@
         <w:t xml:space="preserve"> </w:t>
       </w:r>
       <w:r>
-        <w:t xml:space="preserve">using one of two methods: 1) the host value from the maximum host competency class present, and 2) an average host value of all tree species present, where the host value of each species is represented by </w:t>
+        <w:t>using one of two methods: 1) the host value from the maximum ho</w:t>
+      </w:r>
+      <w:r>
+        <w:t>st competency class present, or</w:t>
+      </w:r>
+      <w:r>
+        <w:t xml:space="preserve"> 2) an average host value of all tree species present, where the host value of each species is represented by </w:t>
       </w:r>
       <w:r>
         <w:t xml:space="preserve">the one assigned to oldest </w:t>
@@ -4413,7 +4467,33 @@
         <w:rPr>
           <w:i/>
         </w:rPr>
-        <w:t>NOTE: non-sporulating hosts should not be included in the host index calculation</w:t>
+        <w:t>NOTE: non-</w:t>
+      </w:r>
+      <w:proofErr w:type="spellStart"/>
+      <w:r>
+        <w:rPr>
+          <w:i/>
+        </w:rPr>
+        <w:t>sporulating</w:t>
+      </w:r>
+      <w:proofErr w:type="spellEnd"/>
+      <w:r>
+        <w:rPr>
+          <w:i/>
+        </w:rPr>
+        <w:t xml:space="preserve"> hosts</w:t>
+      </w:r>
+      <w:r>
+        <w:rPr>
+          <w:i/>
+        </w:rPr>
+        <w:t xml:space="preserve"> (i.e. hosts that do not contribute to pathogen or disease transmission)</w:t>
+      </w:r>
+      <w:r>
+        <w:rPr>
+          <w:i/>
+        </w:rPr>
+        <w:t xml:space="preserve"> should not be included in the host index calculation</w:t>
       </w:r>
       <w:r>
         <w:t xml:space="preserve">. </w:t>
@@ -4428,18 +4508,18 @@
         </w:numPr>
         <w:ind w:left="864" w:hanging="864"/>
       </w:pPr>
-      <w:bookmarkStart w:id="15" w:name="_Toc81207698"/>
-      <w:bookmarkStart w:id="16" w:name="_Toc81207921"/>
-      <w:bookmarkStart w:id="17" w:name="_Toc81277329"/>
-      <w:bookmarkStart w:id="18" w:name="_Toc81277663"/>
-      <w:bookmarkStart w:id="19" w:name="_Toc81283035"/>
-      <w:bookmarkStart w:id="20" w:name="_Toc81471916"/>
-      <w:bookmarkStart w:id="21" w:name="_Toc84045145"/>
-      <w:bookmarkStart w:id="22" w:name="_Toc84303673"/>
-      <w:bookmarkStart w:id="23" w:name="_Toc85255797"/>
-      <w:bookmarkStart w:id="24" w:name="_Toc101339104"/>
-      <w:bookmarkStart w:id="25" w:name="_Toc101598711"/>
-      <w:bookmarkStart w:id="26" w:name="_Toc444673237"/>
+      <w:bookmarkStart w:id="14" w:name="_Toc81207698"/>
+      <w:bookmarkStart w:id="15" w:name="_Toc81207921"/>
+      <w:bookmarkStart w:id="16" w:name="_Toc81277329"/>
+      <w:bookmarkStart w:id="17" w:name="_Toc81277663"/>
+      <w:bookmarkStart w:id="18" w:name="_Toc81283035"/>
+      <w:bookmarkStart w:id="19" w:name="_Toc81471916"/>
+      <w:bookmarkStart w:id="20" w:name="_Toc84045145"/>
+      <w:bookmarkStart w:id="21" w:name="_Toc84303673"/>
+      <w:bookmarkStart w:id="22" w:name="_Toc85255797"/>
+      <w:bookmarkStart w:id="23" w:name="_Toc101339104"/>
+      <w:bookmarkStart w:id="24" w:name="_Toc101598711"/>
+      <w:bookmarkStart w:id="25" w:name="_Toc444673237"/>
       <w:r>
         <w:t xml:space="preserve">Site </w:t>
       </w:r>
@@ -4449,6 +4529,7 @@
       <w:r>
         <w:t>modifiers</w:t>
       </w:r>
+      <w:bookmarkEnd w:id="14"/>
       <w:bookmarkEnd w:id="15"/>
       <w:bookmarkEnd w:id="16"/>
       <w:bookmarkEnd w:id="17"/>
@@ -4460,7 +4541,6 @@
       <w:bookmarkEnd w:id="23"/>
       <w:bookmarkEnd w:id="24"/>
       <w:bookmarkEnd w:id="25"/>
-      <w:bookmarkEnd w:id="26"/>
     </w:p>
     <w:p>
       <w:pPr>
@@ -4772,6 +4852,7 @@
         <w:pStyle w:val="textbody"/>
       </w:pPr>
       <w:r>
+        <w:lastRenderedPageBreak/>
         <w:t>Distur</w:t>
       </w:r>
       <w:r>
@@ -4804,7 +4885,6 @@
         <w:rPr>
           <w:i/>
         </w:rPr>
-        <w:lastRenderedPageBreak/>
         <w:t>S</w:t>
       </w:r>
       <w:r>
@@ -4847,7 +4927,14 @@
         <w:rPr>
           <w:i/>
         </w:rPr>
-        <w:t xml:space="preserve"> + LTM + (DM</w:t>
+        <w:t xml:space="preserve"> + LTM + (</w:t>
+      </w:r>
+      <w:proofErr w:type="spellStart"/>
+      <w:r>
+        <w:rPr>
+          <w:i/>
+        </w:rPr>
+        <w:t>DM</w:t>
       </w:r>
       <w:r>
         <w:rPr>
@@ -4856,6 +4943,7 @@
         </w:rPr>
         <w:t>wind</w:t>
       </w:r>
+      <w:proofErr w:type="spellEnd"/>
       <w:r>
         <w:rPr>
           <w:i/>
@@ -4872,7 +4960,14 @@
         <w:rPr>
           <w:i/>
         </w:rPr>
-        <w:t>+ DM</w:t>
+        <w:t xml:space="preserve">+ </w:t>
+      </w:r>
+      <w:proofErr w:type="spellStart"/>
+      <w:r>
+        <w:rPr>
+          <w:i/>
+        </w:rPr>
+        <w:t>DM</w:t>
       </w:r>
       <w:r>
         <w:rPr>
@@ -4881,6 +4976,7 @@
         </w:rPr>
         <w:t>fire</w:t>
       </w:r>
+      <w:proofErr w:type="spellEnd"/>
       <w:r>
         <w:rPr>
           <w:i/>
@@ -5034,7 +5130,13 @@
         <w:t xml:space="preserve">epidemiological </w:t>
       </w:r>
       <w:r>
-        <w:t>model by multiplying the transmission rate β</w:t>
+        <w:t xml:space="preserve">model by </w:t>
+      </w:r>
+      <w:r>
+        <w:t>modifying</w:t>
+      </w:r>
+      <w:r>
+        <w:t xml:space="preserve"> the transmission rate β</w:t>
       </w:r>
       <w:r>
         <w:t xml:space="preserve"> (</w:t>
@@ -5079,7 +5181,13 @@
         <w:t xml:space="preserve"> </w:t>
       </w:r>
       <w:r>
-        <w:t>cells by a single infected typical cell in a non-infected landscape</w:t>
+        <w:t>cells by a single infected typical cell in a</w:t>
+      </w:r>
+      <w:r>
+        <w:t>n uninfected</w:t>
+      </w:r>
+      <w:r>
+        <w:t xml:space="preserve"> landscape</w:t>
       </w:r>
       <w:r>
         <w:t>.</w:t>
@@ -5093,11 +5201,11 @@
           <w:numId w:val="45"/>
         </w:numPr>
       </w:pPr>
-      <w:bookmarkStart w:id="27" w:name="_Toc444673238"/>
+      <w:bookmarkStart w:id="26" w:name="_Toc444673238"/>
       <w:r>
         <w:t>Weather</w:t>
       </w:r>
-      <w:bookmarkEnd w:id="27"/>
+      <w:bookmarkEnd w:id="26"/>
     </w:p>
     <w:p>
       <w:pPr>
@@ -5127,11 +5235,19 @@
       <w:r>
         <w:t xml:space="preserve"> </w:t>
       </w:r>
+      <w:proofErr w:type="gramStart"/>
       <w:r>
         <w:rPr>
           <w:i/>
         </w:rPr>
-        <w:t>w(t)</w:t>
+        <w:t>w(</w:t>
+      </w:r>
+      <w:proofErr w:type="gramEnd"/>
+      <w:r>
+        <w:rPr>
+          <w:i/>
+        </w:rPr>
+        <w:t>t)</w:t>
       </w:r>
       <w:r>
         <w:t xml:space="preserve">, </w:t>
@@ -5146,13 +5262,24 @@
         <w:t xml:space="preserve"> </w:t>
       </w:r>
       <w:r>
-        <w:t>non-infected hosts becoming infected</w:t>
+        <w:t>un</w:t>
+      </w:r>
+      <w:r>
+        <w:t>infected hosts becoming infected</w:t>
       </w:r>
       <w:r>
         <w:t>,</w:t>
       </w:r>
       <w:r>
-        <w:t xml:space="preserve"> and infected hosts sporulating and spreading the </w:t>
+        <w:t xml:space="preserve"> and infected hosts </w:t>
+      </w:r>
+      <w:proofErr w:type="spellStart"/>
+      <w:r>
+        <w:t>sporulating</w:t>
+      </w:r>
+      <w:proofErr w:type="spellEnd"/>
+      <w:r>
+        <w:t xml:space="preserve"> and spreading the </w:t>
       </w:r>
       <w:r>
         <w:t>EDA</w:t>
@@ -5251,8 +5378,13 @@
       <w:pPr>
         <w:pStyle w:val="textbody"/>
       </w:pPr>
-      <w:r>
-        <w:t xml:space="preserve">where </w:t>
+      <w:proofErr w:type="gramStart"/>
+      <w:r>
+        <w:t>where</w:t>
+      </w:r>
+      <w:proofErr w:type="gramEnd"/>
+      <w:r>
+        <w:t xml:space="preserve"> </w:t>
       </w:r>
       <m:oMath>
         <m:sSub>
@@ -5283,7 +5415,15 @@
         </m:sSub>
       </m:oMath>
       <w:r>
-        <w:t xml:space="preserve"> is defined by the user. The </w:t>
+        <w:t xml:space="preserve"> is defin</w:t>
+      </w:r>
+      <w:proofErr w:type="spellStart"/>
+      <w:r>
+        <w:t>ed</w:t>
+      </w:r>
+      <w:proofErr w:type="spellEnd"/>
+      <w:r>
+        <w:t xml:space="preserve"> by the user. The </w:t>
       </w:r>
       <w:r>
         <w:rPr>
@@ -5585,12 +5725,14 @@
       <w:pPr>
         <w:pStyle w:val="textbody"/>
       </w:pPr>
+      <w:proofErr w:type="gramStart"/>
       <w:r>
         <w:t>w</w:t>
       </w:r>
       <w:r>
         <w:t>here</w:t>
       </w:r>
+      <w:proofErr w:type="gramEnd"/>
       <w:r>
         <w:t xml:space="preserve"> </w:t>
       </w:r>
@@ -5741,7 +5883,10 @@
         </m:sSub>
       </m:oMath>
       <w:r>
-        <w:t xml:space="preserve">) at current year </w:t>
+        <w:t>) for the</w:t>
+      </w:r>
+      <w:r>
+        <w:t xml:space="preserve"> current year </w:t>
       </w:r>
       <w:r>
         <w:rPr>
@@ -5779,9 +5924,11 @@
       <w:r>
         <w:t>expressed by a function</w:t>
       </w:r>
+      <w:proofErr w:type="gramStart"/>
       <w:r>
         <w:t xml:space="preserve">, </w:t>
       </w:r>
+      <w:proofErr w:type="gramEnd"/>
       <m:oMath>
         <m:r>
           <w:rPr>
@@ -5812,6 +5959,7 @@
         <w:t xml:space="preserve">. In the current </w:t>
       </w:r>
       <w:r>
+        <w:lastRenderedPageBreak/>
         <w:t xml:space="preserve">version of the </w:t>
       </w:r>
       <w:r>
@@ -5976,9 +6124,13 @@
       <w:pPr>
         <w:pStyle w:val="textbody"/>
       </w:pPr>
-      <w:r>
-        <w:lastRenderedPageBreak/>
-        <w:t xml:space="preserve">where A, B, C, D, E, F are constants specified by the user. </w:t>
+      <w:proofErr w:type="gramStart"/>
+      <w:r>
+        <w:t>where</w:t>
+      </w:r>
+      <w:proofErr w:type="gramEnd"/>
+      <w:r>
+        <w:t xml:space="preserve"> A, B, C, D, E, F are constants specified by the user. </w:t>
       </w:r>
       <w:r>
         <w:t xml:space="preserve">As an example, such a transformation can reflect </w:t>
@@ -6021,16 +6173,24 @@
       <w:r>
         <w:t xml:space="preserve">, </w:t>
       </w:r>
+      <w:proofErr w:type="gramStart"/>
       <w:r>
         <w:rPr>
           <w:i/>
         </w:rPr>
-        <w:t>w(t)</w:t>
-      </w:r>
+        <w:t>w(</w:t>
+      </w:r>
+      <w:proofErr w:type="gramEnd"/>
       <w:r>
         <w:rPr>
           <w:i/>
         </w:rPr>
+        <w:t>t)</w:t>
+      </w:r>
+      <w:r>
+        <w:rPr>
+          <w:i/>
+        </w:rPr>
         <w:t>,</w:t>
       </w:r>
       <w:r>
@@ -6039,6 +6199,7 @@
       <w:r>
         <w:t xml:space="preserve">is normalized by the mean </w:t>
       </w:r>
+      <w:proofErr w:type="spellStart"/>
       <w:r>
         <w:rPr>
           <w:i/>
@@ -6052,6 +6213,7 @@
         </w:rPr>
         <w:t>mean</w:t>
       </w:r>
+      <w:proofErr w:type="spellEnd"/>
       <w:r>
         <w:rPr>
           <w:i/>
@@ -6087,7 +6249,14 @@
         <w:rPr>
           <w:i/>
         </w:rPr>
-        <w:t xml:space="preserve"> / W</w:t>
+        <w:t xml:space="preserve"> / </w:t>
+      </w:r>
+      <w:proofErr w:type="spellStart"/>
+      <w:r>
+        <w:rPr>
+          <w:i/>
+        </w:rPr>
+        <w:t>W</w:t>
       </w:r>
       <w:r>
         <w:rPr>
@@ -6096,6 +6265,7 @@
         </w:rPr>
         <w:t>mean</w:t>
       </w:r>
+      <w:proofErr w:type="spellEnd"/>
       <w:r>
         <w:rPr>
           <w:i/>
@@ -6144,11 +6314,11 @@
           <w:numId w:val="45"/>
         </w:numPr>
       </w:pPr>
-      <w:bookmarkStart w:id="28" w:name="_Toc444673239"/>
+      <w:bookmarkStart w:id="27" w:name="_Toc444673239"/>
       <w:r>
         <w:t>Epidemiological processes</w:t>
       </w:r>
-      <w:bookmarkEnd w:id="28"/>
+      <w:bookmarkEnd w:id="27"/>
     </w:p>
     <w:p>
       <w:pPr>
@@ -6170,7 +6340,15 @@
         <w:t>spatially-s</w:t>
       </w:r>
       <w:r>
-        <w:t xml:space="preserve">tructured metapopulation models and </w:t>
+        <w:t xml:space="preserve">tructured </w:t>
+      </w:r>
+      <w:proofErr w:type="spellStart"/>
+      <w:r>
+        <w:t>metapopulation</w:t>
+      </w:r>
+      <w:proofErr w:type="spellEnd"/>
+      <w:r>
+        <w:t xml:space="preserve"> models and </w:t>
       </w:r>
       <w:r>
         <w:t xml:space="preserve">relies on a few important assumptions: </w:t>
@@ -6215,7 +6393,15 @@
         <w:t xml:space="preserve">still </w:t>
       </w:r>
       <w:r>
-        <w:t>below the maximum sporulating capacity of the cell)</w:t>
+        <w:t xml:space="preserve">below the maximum </w:t>
+      </w:r>
+      <w:proofErr w:type="spellStart"/>
+      <w:r>
+        <w:t>sporulating</w:t>
+      </w:r>
+      <w:proofErr w:type="spellEnd"/>
+      <w:r>
+        <w:t xml:space="preserve"> capacity of the cell)</w:t>
       </w:r>
       <w:r>
         <w:t>.</w:t>
@@ -6312,17 +6498,17 @@
         <w:adjustRightInd w:val="0"/>
         <w:ind w:left="1152"/>
       </w:pPr>
-      <w:bookmarkStart w:id="29" w:name="_Toc81207701"/>
-      <w:bookmarkStart w:id="30" w:name="_Toc81207924"/>
-      <w:bookmarkStart w:id="31" w:name="_Toc81277332"/>
-      <w:bookmarkStart w:id="32" w:name="_Toc81277666"/>
-      <w:bookmarkStart w:id="33" w:name="_Toc81283038"/>
-      <w:bookmarkStart w:id="34" w:name="_Toc81471919"/>
-      <w:bookmarkStart w:id="35" w:name="_Toc84045148"/>
-      <w:bookmarkStart w:id="36" w:name="_Toc84303676"/>
-      <w:bookmarkStart w:id="37" w:name="_Toc85255800"/>
-      <w:bookmarkStart w:id="38" w:name="_Toc101339107"/>
-      <w:bookmarkStart w:id="39" w:name="_Toc101598714"/>
+      <w:bookmarkStart w:id="28" w:name="_Toc81207701"/>
+      <w:bookmarkStart w:id="29" w:name="_Toc81207924"/>
+      <w:bookmarkStart w:id="30" w:name="_Toc81277332"/>
+      <w:bookmarkStart w:id="31" w:name="_Toc81277666"/>
+      <w:bookmarkStart w:id="32" w:name="_Toc81283038"/>
+      <w:bookmarkStart w:id="33" w:name="_Toc81471919"/>
+      <w:bookmarkStart w:id="34" w:name="_Toc84045148"/>
+      <w:bookmarkStart w:id="35" w:name="_Toc84303676"/>
+      <w:bookmarkStart w:id="36" w:name="_Toc85255800"/>
+      <w:bookmarkStart w:id="37" w:name="_Toc101339107"/>
+      <w:bookmarkStart w:id="38" w:name="_Toc101598714"/>
       <w:r>
         <w:t xml:space="preserve">Every time step </w:t>
       </w:r>
@@ -6341,12 +6527,14 @@
       <w:r>
         <w:t xml:space="preserve">(site) </w:t>
       </w:r>
+      <w:proofErr w:type="spellStart"/>
       <w:r>
         <w:rPr>
           <w:i/>
         </w:rPr>
         <w:t>i</w:t>
       </w:r>
+      <w:proofErr w:type="spellEnd"/>
       <w:r>
         <w:t xml:space="preserve"> can become </w:t>
       </w:r>
@@ -6429,8 +6617,13 @@
         <w:t xml:space="preserve"> once infected</w:t>
       </w:r>
       <w:r>
-        <w:t xml:space="preserve">, it can become diseased at rate </w:t>
-      </w:r>
+        <w:t xml:space="preserve">, it can become diseased at </w:t>
+      </w:r>
+      <w:proofErr w:type="gramStart"/>
+      <w:r>
+        <w:t xml:space="preserve">rate </w:t>
+      </w:r>
+      <w:proofErr w:type="gramEnd"/>
       <m:oMath>
         <m:sSub>
           <m:sSubPr>
@@ -6515,12 +6708,14 @@
       <w:r>
         <w:t xml:space="preserve">The probabilities that cell </w:t>
       </w:r>
+      <w:proofErr w:type="spellStart"/>
       <w:r>
         <w:rPr>
           <w:i/>
         </w:rPr>
         <w:t>i</w:t>
       </w:r>
+      <w:proofErr w:type="spellEnd"/>
       <w:r>
         <w:t xml:space="preserve"> is in each of the</w:t>
       </w:r>
@@ -6566,6 +6761,7 @@
       <w:r>
         <w:t xml:space="preserve"> </w:t>
       </w:r>
+      <w:proofErr w:type="spellStart"/>
       <w:r>
         <w:rPr>
           <w:i/>
@@ -6579,32 +6775,23 @@
           <w:sz w:val="28"/>
           <w:vertAlign w:val="subscript"/>
         </w:rPr>
-        <w:t>i,S</w:t>
-      </w:r>
-      <w:r>
-        <w:t xml:space="preserve">, </w:t>
-      </w:r>
-      <w:r>
-        <w:rPr>
-          <w:i/>
-          <w:sz w:val="28"/>
-        </w:rPr>
-        <w:t>P</w:t>
-      </w:r>
+        <w:t>i</w:t>
+      </w:r>
+      <w:proofErr w:type="gramStart"/>
       <w:r>
         <w:rPr>
           <w:i/>
           <w:sz w:val="28"/>
           <w:vertAlign w:val="subscript"/>
         </w:rPr>
-        <w:t>i,I</w:t>
-      </w:r>
-      <w:r>
-        <w:t>,</w:t>
-      </w:r>
-      <w:r>
-        <w:t xml:space="preserve"> and </w:t>
-      </w:r>
+        <w:t>,S</w:t>
+      </w:r>
+      <w:proofErr w:type="spellEnd"/>
+      <w:proofErr w:type="gramEnd"/>
+      <w:r>
+        <w:t xml:space="preserve">, </w:t>
+      </w:r>
+      <w:proofErr w:type="spellStart"/>
       <w:r>
         <w:rPr>
           <w:i/>
@@ -6618,8 +6805,32 @@
           <w:sz w:val="28"/>
           <w:vertAlign w:val="subscript"/>
         </w:rPr>
+        <w:t>i,I</w:t>
+      </w:r>
+      <w:proofErr w:type="spellEnd"/>
+      <w:r>
+        <w:t>,</w:t>
+      </w:r>
+      <w:r>
+        <w:t xml:space="preserve"> and </w:t>
+      </w:r>
+      <w:proofErr w:type="spellStart"/>
+      <w:r>
+        <w:rPr>
+          <w:i/>
+          <w:sz w:val="28"/>
+        </w:rPr>
+        <w:t>P</w:t>
+      </w:r>
+      <w:r>
+        <w:rPr>
+          <w:i/>
+          <w:sz w:val="28"/>
+          <w:vertAlign w:val="subscript"/>
+        </w:rPr>
         <w:t>i,D</w:t>
       </w:r>
+      <w:proofErr w:type="spellEnd"/>
       <w:r>
         <w:t xml:space="preserve">, respectively, are governed by </w:t>
       </w:r>
@@ -7129,12 +7340,18 @@
         <w:ind w:left="1170"/>
       </w:pPr>
       <w:r>
-        <w:lastRenderedPageBreak/>
-        <w:t>The initial conditions, at the estimated time of onset of the outbreak, are</w:t>
+        <w:t>The initial conditions</w:t>
+      </w:r>
+      <w:r>
+        <w:t xml:space="preserve"> for each cell</w:t>
+      </w:r>
+      <w:r>
+        <w:t>, at the estimated time of onset of the outbreak, are</w:t>
       </w:r>
       <w:r>
         <w:t xml:space="preserve"> </w:t>
       </w:r>
+      <w:proofErr w:type="spellStart"/>
       <w:r>
         <w:rPr>
           <w:i/>
@@ -7150,6 +7367,7 @@
         </w:rPr>
         <w:t>i,S</w:t>
       </w:r>
+      <w:proofErr w:type="spellEnd"/>
       <w:r>
         <w:rPr>
           <w:i/>
@@ -7170,6 +7388,7 @@
         </w:rPr>
         <w:t xml:space="preserve">, </w:t>
       </w:r>
+      <w:proofErr w:type="spellStart"/>
       <w:r>
         <w:rPr>
           <w:i/>
@@ -7191,34 +7410,36 @@
           <w:sz w:val="28"/>
           <w:vertAlign w:val="subscript"/>
         </w:rPr>
-        <w:t xml:space="preserve">I </w:t>
-      </w:r>
-      <w:r>
-        <w:rPr>
-          <w:sz w:val="28"/>
-        </w:rPr>
-        <w:t xml:space="preserve">= </w:t>
-      </w:r>
-      <w:r>
-        <w:rPr>
-          <w:sz w:val="28"/>
-        </w:rPr>
-        <w:t xml:space="preserve">0, </w:t>
-      </w:r>
-      <w:r>
-        <w:rPr>
-          <w:i/>
-          <w:sz w:val="28"/>
-        </w:rPr>
-        <w:t>P</w:t>
-      </w:r>
+        <w:t>I</w:t>
+      </w:r>
+      <w:proofErr w:type="spellEnd"/>
       <w:r>
         <w:rPr>
           <w:i/>
           <w:sz w:val="28"/>
           <w:vertAlign w:val="subscript"/>
         </w:rPr>
-        <w:t>i,</w:t>
+        <w:t xml:space="preserve"> </w:t>
+      </w:r>
+      <w:r>
+        <w:rPr>
+          <w:sz w:val="28"/>
+        </w:rPr>
+        <w:t xml:space="preserve">= </w:t>
+      </w:r>
+      <w:r>
+        <w:rPr>
+          <w:sz w:val="28"/>
+        </w:rPr>
+        <w:t xml:space="preserve">0, </w:t>
+      </w:r>
+      <w:proofErr w:type="spellStart"/>
+      <w:r>
+        <w:rPr>
+          <w:i/>
+          <w:sz w:val="28"/>
+        </w:rPr>
+        <w:t>P</w:t>
       </w:r>
       <w:r>
         <w:rPr>
@@ -7226,38 +7447,7 @@
           <w:sz w:val="28"/>
           <w:vertAlign w:val="subscript"/>
         </w:rPr>
-        <w:t xml:space="preserve">D </w:t>
-      </w:r>
-      <w:r>
-        <w:rPr>
-          <w:sz w:val="28"/>
-        </w:rPr>
-        <w:t xml:space="preserve">= </w:t>
-      </w:r>
-      <w:r>
-        <w:rPr>
-          <w:sz w:val="28"/>
-        </w:rPr>
-        <w:t>0</w:t>
-      </w:r>
-      <w:r>
-        <w:t>, except at the cell estimated to be the location of the first</w:t>
-      </w:r>
-      <w:r>
-        <w:t xml:space="preserve"> </w:t>
-      </w:r>
-      <w:r>
-        <w:t xml:space="preserve">infection, </w:t>
-      </w:r>
-      <w:r>
-        <w:t xml:space="preserve">where </w:t>
-      </w:r>
-      <w:r>
-        <w:rPr>
-          <w:i/>
-          <w:sz w:val="28"/>
-        </w:rPr>
-        <w:t>P</w:t>
+        <w:t>i,</w:t>
       </w:r>
       <w:r>
         <w:rPr>
@@ -7265,8 +7455,9 @@
           <w:sz w:val="28"/>
           <w:vertAlign w:val="subscript"/>
         </w:rPr>
-        <w:t>i,S</w:t>
-      </w:r>
+        <w:t>D</w:t>
+      </w:r>
+      <w:proofErr w:type="spellEnd"/>
       <w:r>
         <w:rPr>
           <w:i/>
@@ -7279,8 +7470,27 @@
         <w:rPr>
           <w:sz w:val="28"/>
         </w:rPr>
-        <w:t xml:space="preserve">= 0, </w:t>
-      </w:r>
+        <w:t xml:space="preserve">= </w:t>
+      </w:r>
+      <w:r>
+        <w:rPr>
+          <w:sz w:val="28"/>
+        </w:rPr>
+        <w:t>0</w:t>
+      </w:r>
+      <w:r>
+        <w:t>, except at the cell estimated to be the location of the first</w:t>
+      </w:r>
+      <w:r>
+        <w:t xml:space="preserve"> </w:t>
+      </w:r>
+      <w:r>
+        <w:t xml:space="preserve">infection, </w:t>
+      </w:r>
+      <w:r>
+        <w:t xml:space="preserve">where </w:t>
+      </w:r>
+      <w:proofErr w:type="spellStart"/>
       <w:r>
         <w:rPr>
           <w:i/>
@@ -7294,28 +7504,24 @@
           <w:sz w:val="28"/>
           <w:vertAlign w:val="subscript"/>
         </w:rPr>
-        <w:t>i,</w:t>
-      </w:r>
+        <w:t>i,S</w:t>
+      </w:r>
+      <w:proofErr w:type="spellEnd"/>
       <w:r>
         <w:rPr>
           <w:i/>
           <w:sz w:val="28"/>
           <w:vertAlign w:val="subscript"/>
         </w:rPr>
-        <w:t xml:space="preserve">I </w:t>
+        <w:t xml:space="preserve"> </w:t>
       </w:r>
       <w:r>
         <w:rPr>
           <w:sz w:val="28"/>
         </w:rPr>
-        <w:t xml:space="preserve">= </w:t>
-      </w:r>
-      <w:r>
-        <w:rPr>
-          <w:sz w:val="28"/>
-        </w:rPr>
-        <w:t xml:space="preserve">1, </w:t>
-      </w:r>
+        <w:t xml:space="preserve">= 0, </w:t>
+      </w:r>
+      <w:proofErr w:type="spellStart"/>
       <w:r>
         <w:rPr>
           <w:i/>
@@ -7337,11 +7543,20 @@
           <w:sz w:val="28"/>
           <w:vertAlign w:val="subscript"/>
         </w:rPr>
-        <w:t xml:space="preserve">D </w:t>
-      </w:r>
-      <w:r>
-        <w:rPr>
+        <w:t>I</w:t>
+      </w:r>
+      <w:proofErr w:type="spellEnd"/>
+      <w:r>
+        <w:rPr>
+          <w:i/>
           <w:sz w:val="28"/>
+          <w:vertAlign w:val="subscript"/>
+        </w:rPr>
+        <w:t xml:space="preserve"> </w:t>
+      </w:r>
+      <w:r>
+        <w:rPr>
+          <w:sz w:val="28"/>
         </w:rPr>
         <w:t xml:space="preserve">= </w:t>
       </w:r>
@@ -7349,6 +7564,51 @@
         <w:rPr>
           <w:sz w:val="28"/>
         </w:rPr>
+        <w:t xml:space="preserve">1, </w:t>
+      </w:r>
+      <w:proofErr w:type="spellStart"/>
+      <w:r>
+        <w:rPr>
+          <w:i/>
+          <w:sz w:val="28"/>
+        </w:rPr>
+        <w:t>P</w:t>
+      </w:r>
+      <w:r>
+        <w:rPr>
+          <w:i/>
+          <w:sz w:val="28"/>
+          <w:vertAlign w:val="subscript"/>
+        </w:rPr>
+        <w:t>i,</w:t>
+      </w:r>
+      <w:r>
+        <w:rPr>
+          <w:i/>
+          <w:sz w:val="28"/>
+          <w:vertAlign w:val="subscript"/>
+        </w:rPr>
+        <w:t>D</w:t>
+      </w:r>
+      <w:proofErr w:type="spellEnd"/>
+      <w:r>
+        <w:rPr>
+          <w:i/>
+          <w:sz w:val="28"/>
+          <w:vertAlign w:val="subscript"/>
+        </w:rPr>
+        <w:t xml:space="preserve"> </w:t>
+      </w:r>
+      <w:r>
+        <w:rPr>
+          <w:sz w:val="28"/>
+        </w:rPr>
+        <w:t xml:space="preserve">= </w:t>
+      </w:r>
+      <w:r>
+        <w:rPr>
+          <w:sz w:val="28"/>
+        </w:rPr>
         <w:t>0.</w:t>
       </w:r>
       <w:r>
@@ -7360,9 +7620,11 @@
       <w:r>
         <w:t>The force of infection</w:t>
       </w:r>
+      <w:proofErr w:type="gramStart"/>
       <w:r>
         <w:t xml:space="preserve">, </w:t>
       </w:r>
+      <w:proofErr w:type="gramEnd"/>
       <m:oMath>
         <m:sSub>
           <m:sSubPr>
@@ -7882,7 +8144,15 @@
         </m:r>
       </m:oMath>
       <w:r>
-        <w:t xml:space="preserve"> is a dispersal kernel (see Section 2.4.1) for a given distance </w:t>
+        <w:t xml:space="preserve"> is a dispersal kernel (see Section 2.4.1) for a gi</w:t>
+      </w:r>
+      <w:proofErr w:type="spellStart"/>
+      <w:r>
+        <w:t>ven</w:t>
+      </w:r>
+      <w:proofErr w:type="spellEnd"/>
+      <w:r>
+        <w:t xml:space="preserve"> distance </w:t>
       </w:r>
       <w:r>
         <w:rPr>
@@ -7933,12 +8203,14 @@
       <w:r>
         <w:t xml:space="preserve"> is infectious (either cryptic or symptomatic infection) given that target cell </w:t>
       </w:r>
+      <w:proofErr w:type="spellStart"/>
       <w:r>
         <w:rPr>
           <w:i/>
         </w:rPr>
         <w:t>i</w:t>
       </w:r>
+      <w:proofErr w:type="spellEnd"/>
       <w:r>
         <w:t xml:space="preserve"> is susceptible. </w:t>
       </w:r>
@@ -7949,8 +8221,13 @@
         <w:t>first order of approximation</w:t>
       </w:r>
       <w:r>
-        <w:t xml:space="preserve">, we assume that </w:t>
-      </w:r>
+        <w:t xml:space="preserve">, we assume </w:t>
+      </w:r>
+      <w:proofErr w:type="gramStart"/>
+      <w:r>
+        <w:t xml:space="preserve">that </w:t>
+      </w:r>
+      <w:proofErr w:type="gramEnd"/>
       <m:oMath>
         <m:sSub>
           <m:sSubPr>
@@ -8056,11 +8333,11 @@
         </w:numPr>
         <w:ind w:left="864" w:hanging="864"/>
       </w:pPr>
-      <w:bookmarkStart w:id="40" w:name="_Toc444673240"/>
+      <w:bookmarkStart w:id="39" w:name="_Toc444673240"/>
       <w:r>
         <w:t>Dispersal kernel</w:t>
       </w:r>
-      <w:bookmarkEnd w:id="40"/>
+      <w:bookmarkEnd w:id="39"/>
     </w:p>
     <w:p>
       <w:pPr>
@@ -8302,7 +8579,13 @@
         <w:t xml:space="preserve">can only be </w:t>
       </w:r>
       <w:r>
-        <w:t>deposited in cell</w:t>
+        <w:t xml:space="preserve">deposited in </w:t>
+      </w:r>
+      <w:r>
+        <w:t xml:space="preserve">a </w:t>
+      </w:r>
+      <w:r>
+        <w:t>cell</w:t>
       </w:r>
       <w:r>
         <w:t xml:space="preserve"> different from the source, i.e. </w:t>
@@ -8320,10 +8603,19 @@
         <w:t xml:space="preserve">EDA </w:t>
       </w:r>
       <w:r>
-        <w:t>being dispersed outside the source cell. The rationale for this choice is that infection process within a cell</w:t>
-      </w:r>
-      <w:r>
-        <w:t xml:space="preserve"> is not tracked (no transient effect).</w:t>
+        <w:t>being dispersed outside the source cell. The rationale for this choice is that infection process</w:t>
+      </w:r>
+      <w:r>
+        <w:t>es</w:t>
+      </w:r>
+      <w:r>
+        <w:t xml:space="preserve"> within a cell</w:t>
+      </w:r>
+      <w:r>
+        <w:t xml:space="preserve"> are</w:t>
+      </w:r>
+      <w:r>
+        <w:t xml:space="preserve"> not tracked (no transient effect).</w:t>
       </w:r>
       <w:r>
         <w:t xml:space="preserve"> </w:t>
@@ -8362,7 +8654,11 @@
         <w:t xml:space="preserve"> For cases where only local, short-distance dispersal events are considered, this parameter becomes essential to reduce computational burden. </w:t>
       </w:r>
       <w:r>
-        <w:t xml:space="preserve">Similarly to the seed dispersal routines currently implemented in all LANDIS-II succession modules, only isotropic dispersal (no wind-assisted directional spread) was </w:t>
+        <w:t xml:space="preserve">Similarly to the seed dispersal routines currently implemented in all LANDIS-II succession modules, only isotropic dispersal (no </w:t>
+      </w:r>
+      <w:r>
+        <w:lastRenderedPageBreak/>
+        <w:t xml:space="preserve">wind-assisted directional spread) was </w:t>
       </w:r>
       <w:r>
         <w:t xml:space="preserve">considered for this version of the EDA module.  </w:t>
@@ -8377,15 +8673,14 @@
         </w:numPr>
         <w:ind w:left="864" w:hanging="864"/>
       </w:pPr>
-      <w:bookmarkStart w:id="41" w:name="_Toc444673241"/>
-      <w:r>
-        <w:lastRenderedPageBreak/>
+      <w:bookmarkStart w:id="40" w:name="_Toc444673241"/>
+      <w:r>
         <w:t xml:space="preserve">Cohorts </w:t>
       </w:r>
       <w:r>
         <w:t>mortality</w:t>
       </w:r>
-      <w:bookmarkEnd w:id="41"/>
+      <w:bookmarkEnd w:id="40"/>
     </w:p>
     <w:p>
       <w:pPr>
@@ -8411,7 +8706,15 @@
         <w:t>he m</w:t>
       </w:r>
       <w:r>
-        <w:t xml:space="preserve">ortality of individual cohorts is a probabilistic function of the mortality probability (MortProb) of the cohort’s </w:t>
+        <w:t>ortality of individual cohorts is a probabilistic function of the mortality probability (</w:t>
+      </w:r>
+      <w:proofErr w:type="spellStart"/>
+      <w:r>
+        <w:t>MortProb</w:t>
+      </w:r>
+      <w:proofErr w:type="spellEnd"/>
+      <w:r>
+        <w:t xml:space="preserve">) of the cohort’s </w:t>
       </w:r>
       <w:r>
         <w:t>vulnerability</w:t>
@@ -8479,6 +8782,7 @@
       <w:r>
         <w:t xml:space="preserve"> </w:t>
       </w:r>
+      <w:bookmarkEnd w:id="28"/>
       <w:bookmarkEnd w:id="29"/>
       <w:bookmarkEnd w:id="30"/>
       <w:bookmarkEnd w:id="31"/>
@@ -8489,7 +8793,6 @@
       <w:bookmarkEnd w:id="36"/>
       <w:bookmarkEnd w:id="37"/>
       <w:bookmarkEnd w:id="38"/>
-      <w:bookmarkEnd w:id="39"/>
       <w:r>
         <w:t xml:space="preserve">If no other </w:t>
       </w:r>
@@ -8559,6 +8862,7 @@
         <w:rPr>
           <w:noProof/>
         </w:rPr>
+        <w:lastRenderedPageBreak/>
         <w:drawing>
           <wp:inline distT="0" distB="0" distL="0" distR="0" wp14:anchorId="2170EE75" wp14:editId="0478CC49">
             <wp:extent cx="4032073" cy="4926027"/>
@@ -8639,12 +8943,11 @@
           <w:numId w:val="45"/>
         </w:numPr>
       </w:pPr>
-      <w:bookmarkStart w:id="42" w:name="_Toc444673242"/>
-      <w:r>
-        <w:lastRenderedPageBreak/>
+      <w:bookmarkStart w:id="41" w:name="_Toc444673242"/>
+      <w:r>
         <w:t>Future Development</w:t>
       </w:r>
-      <w:bookmarkEnd w:id="42"/>
+      <w:bookmarkEnd w:id="41"/>
     </w:p>
     <w:p>
       <w:pPr>
@@ -8663,9 +8966,17 @@
         </w:numPr>
       </w:pPr>
       <w:r>
+        <w:rPr>
+          <w:b/>
+          <w:i/>
+        </w:rPr>
         <w:t xml:space="preserve">Site </w:t>
       </w:r>
       <w:r>
+        <w:rPr>
+          <w:b/>
+          <w:i/>
+        </w:rPr>
         <w:t>Host Index</w:t>
       </w:r>
       <w:r>
@@ -8684,10 +8995,45 @@
         </w:numPr>
       </w:pPr>
       <w:r>
-        <w:t>Infection – Transient effect is currently ignored, i.e. an infected cell does not support partial infection of cohorts. A better approach would account for differential levels of infection within a site.</w:t>
-      </w:r>
-      <w:r>
-        <w:t xml:space="preserve"> Cells immediately become infectious, which may not fit EDA with a longer latent period across its host range. Finally, recovery from infection is not considered. This assumption may not work for EDA with empirical evidence of shorter infectious period.</w:t>
+        <w:rPr>
+          <w:b/>
+          <w:i/>
+        </w:rPr>
+        <w:t>Infection</w:t>
+      </w:r>
+      <w:r>
+        <w:t xml:space="preserve"> – Transient effect</w:t>
+      </w:r>
+      <w:r>
+        <w:t>s are</w:t>
+      </w:r>
+      <w:r>
+        <w:t xml:space="preserve"> currently ignored, i.e. an infected cell does not support partial infection of cohorts. A better approach would account for differential levels of infection within a site.</w:t>
+      </w:r>
+      <w:r>
+        <w:t xml:space="preserve"> </w:t>
+      </w:r>
+      <w:r>
+        <w:lastRenderedPageBreak/>
+        <w:t xml:space="preserve">Cells immediately become infectious, which may not fit </w:t>
+      </w:r>
+      <w:r>
+        <w:t xml:space="preserve">an </w:t>
+      </w:r>
+      <w:r>
+        <w:t xml:space="preserve">EDA with a longer latent period across its host range. Finally, recovery from infection is not considered. This assumption may not work for </w:t>
+      </w:r>
+      <w:r>
+        <w:t xml:space="preserve">an </w:t>
+      </w:r>
+      <w:r>
+        <w:t xml:space="preserve">EDA with empirical evidence </w:t>
+      </w:r>
+      <w:r>
+        <w:t>for a</w:t>
+      </w:r>
+      <w:r>
+        <w:t xml:space="preserve"> shorter infectious period.</w:t>
       </w:r>
     </w:p>
     <w:p>
@@ -8699,7 +9045,14 @@
         </w:numPr>
       </w:pPr>
       <w:r>
-        <w:t>Mortality – Diseased sites are</w:t>
+        <w:rPr>
+          <w:b/>
+          <w:i/>
+        </w:rPr>
+        <w:t>Mortality</w:t>
+      </w:r>
+      <w:r>
+        <w:t xml:space="preserve"> – Diseased sites are</w:t>
       </w:r>
       <w:r>
         <w:t xml:space="preserve"> probabilistically</w:t>
@@ -8720,7 +9073,20 @@
         </w:numPr>
       </w:pPr>
       <w:r>
-        <w:t>Dispersal – Dispersal is currently only isotropic. EDA are passively dispersed</w:t>
+        <w:rPr>
+          <w:b/>
+          <w:i/>
+        </w:rPr>
+        <w:t>Dispersal</w:t>
+      </w:r>
+      <w:r>
+        <w:t xml:space="preserve"> – Dispersal is currently only isotropic. EDA are </w:t>
+      </w:r>
+      <w:r>
+        <w:t xml:space="preserve">often </w:t>
+      </w:r>
+      <w:r>
+        <w:t>passively dispersed</w:t>
       </w:r>
       <w:r>
         <w:t xml:space="preserve"> </w:t>
@@ -8753,7 +9119,14 @@
         </w:numPr>
       </w:pPr>
       <w:r>
-        <w:t xml:space="preserve">Epidemiological process – </w:t>
+        <w:rPr>
+          <w:b/>
+          <w:i/>
+        </w:rPr>
+        <w:t>Epidemiological process</w:t>
+      </w:r>
+      <w:r>
+        <w:t xml:space="preserve"> – </w:t>
       </w:r>
       <w:r>
         <w:t xml:space="preserve">The </w:t>
@@ -8771,7 +9144,27 @@
         <w:t>spatially-s</w:t>
       </w:r>
       <w:r>
-        <w:t>tructured metapopulation models. A different modeling framework could consider amount of EDA produced at each site (e.g. spores), and disperse them similarly to the LANDIS-II seed dispersal routines, as opposed to using differential equations and force of infection to drive the spread.</w:t>
+        <w:t xml:space="preserve">tructured </w:t>
+      </w:r>
+      <w:proofErr w:type="spellStart"/>
+      <w:r>
+        <w:t>metapopulation</w:t>
+      </w:r>
+      <w:proofErr w:type="spellEnd"/>
+      <w:r>
+        <w:t xml:space="preserve"> models. A different modeling framework could consider </w:t>
+      </w:r>
+      <w:r>
+        <w:t xml:space="preserve">the </w:t>
+      </w:r>
+      <w:r>
+        <w:t xml:space="preserve">amount of </w:t>
+      </w:r>
+      <w:r>
+        <w:t xml:space="preserve">an </w:t>
+      </w:r>
+      <w:r>
+        <w:t>EDA produced at each site (e.g. spores), and disperse them similarly to the LANDIS-II seed dispersal routines, as opposed to using differential equations and force of infection to drive the spread.</w:t>
       </w:r>
     </w:p>
     <w:p>
@@ -8783,7 +9176,14 @@
         </w:numPr>
       </w:pPr>
       <w:r>
-        <w:t xml:space="preserve">Management/control strategies – Differently from </w:t>
+        <w:rPr>
+          <w:b/>
+          <w:i/>
+        </w:rPr>
+        <w:t>Management/control strategies</w:t>
+      </w:r>
+      <w:r>
+        <w:t xml:space="preserve"> – Differently from </w:t>
       </w:r>
       <w:r>
         <w:t>Filipe</w:t>
@@ -8815,11 +9215,11 @@
           <w:numId w:val="45"/>
         </w:numPr>
       </w:pPr>
-      <w:bookmarkStart w:id="43" w:name="_Toc444673243"/>
+      <w:bookmarkStart w:id="42" w:name="_Toc444673243"/>
       <w:r>
         <w:t>References</w:t>
       </w:r>
-      <w:bookmarkEnd w:id="43"/>
+      <w:bookmarkEnd w:id="42"/>
     </w:p>
     <w:p>
       <w:pPr>
@@ -8861,28 +9261,64 @@
         </w:rPr>
         <w:t xml:space="preserve">; </w:t>
       </w:r>
+      <w:proofErr w:type="spellStart"/>
       <w:r>
         <w:rPr>
           <w:lang w:val="fr-FR"/>
         </w:rPr>
-        <w:t>Meentemeyer, R.K.</w:t>
-      </w:r>
+        <w:t>Meentemeyer</w:t>
+      </w:r>
+      <w:proofErr w:type="spellEnd"/>
       <w:r>
         <w:rPr>
           <w:lang w:val="fr-FR"/>
         </w:rPr>
+        <w:t>, R.K.</w:t>
+      </w:r>
+      <w:r>
+        <w:rPr>
+          <w:lang w:val="fr-FR"/>
+        </w:rPr>
         <w:t xml:space="preserve">; </w:t>
       </w:r>
       <w:r>
         <w:rPr>
           <w:lang w:val="fr-FR"/>
         </w:rPr>
-        <w:t>Lee, C.A.; Valachovic, Y.S. ; Cook, A.R. ; Rizzo, D.M. ; Gilligan, C.A.</w:t>
-      </w:r>
+        <w:t xml:space="preserve">Lee, C.A.; </w:t>
+      </w:r>
+      <w:proofErr w:type="spellStart"/>
       <w:r>
         <w:rPr>
           <w:lang w:val="fr-FR"/>
         </w:rPr>
+        <w:t>Valachovic</w:t>
+      </w:r>
+      <w:proofErr w:type="spellEnd"/>
+      <w:r>
+        <w:rPr>
+          <w:lang w:val="fr-FR"/>
+        </w:rPr>
+        <w:t xml:space="preserve">, Y.S. ; Cook, A.R. ; </w:t>
+      </w:r>
+      <w:proofErr w:type="spellStart"/>
+      <w:r>
+        <w:rPr>
+          <w:lang w:val="fr-FR"/>
+        </w:rPr>
+        <w:t>Rizzo</w:t>
+      </w:r>
+      <w:proofErr w:type="spellEnd"/>
+      <w:r>
+        <w:rPr>
+          <w:lang w:val="fr-FR"/>
+        </w:rPr>
+        <w:t>, D.M. ; Gilligan, C.A.</w:t>
+      </w:r>
+      <w:r>
+        <w:rPr>
+          <w:lang w:val="fr-FR"/>
+        </w:rPr>
         <w:t xml:space="preserve"> </w:t>
       </w:r>
       <w:r>
@@ -8898,165 +9334,202 @@
         <w:t xml:space="preserve">. </w:t>
       </w:r>
       <w:r>
-        <w:t xml:space="preserve">Landscape </w:t>
-      </w:r>
-      <w:r>
+        <w:t>Landscape e</w:t>
+      </w:r>
+      <w:r>
+        <w:t xml:space="preserve">pidemiology and </w:t>
+      </w:r>
+      <w:r>
+        <w:t>c</w:t>
+      </w:r>
+      <w:r>
+        <w:t xml:space="preserve">ontrol of </w:t>
+      </w:r>
+      <w:r>
+        <w:t>p</w:t>
+      </w:r>
+      <w:r>
+        <w:t>athogens with</w:t>
+      </w:r>
+      <w:r>
+        <w:t xml:space="preserve"> c</w:t>
+      </w:r>
+      <w:r>
+        <w:t xml:space="preserve">ryptic and </w:t>
+      </w:r>
+      <w:r>
+        <w:t>l</w:t>
+      </w:r>
+      <w:r>
+        <w:t>ong-</w:t>
+      </w:r>
+      <w:r>
+        <w:t>d</w:t>
+      </w:r>
+      <w:r>
+        <w:t xml:space="preserve">istance </w:t>
+      </w:r>
+      <w:r>
+        <w:t>d</w:t>
+      </w:r>
+      <w:r>
+        <w:t xml:space="preserve">ispersal: </w:t>
+      </w:r>
+      <w:r>
+        <w:t>s</w:t>
+      </w:r>
+      <w:r>
+        <w:t xml:space="preserve">udden </w:t>
+      </w:r>
+      <w:r>
+        <w:t>o</w:t>
+      </w:r>
+      <w:r>
+        <w:t xml:space="preserve">ak </w:t>
+      </w:r>
+      <w:r>
+        <w:t>d</w:t>
+      </w:r>
+      <w:r>
+        <w:t>eath</w:t>
+      </w:r>
+      <w:r>
+        <w:t xml:space="preserve"> </w:t>
+      </w:r>
+      <w:r>
+        <w:t xml:space="preserve">in </w:t>
+      </w:r>
+      <w:r>
+        <w:t>n</w:t>
+      </w:r>
+      <w:r>
+        <w:t xml:space="preserve">orthern Californian </w:t>
+      </w:r>
+      <w:r>
+        <w:t>f</w:t>
+      </w:r>
+      <w:r>
+        <w:t>orests</w:t>
+      </w:r>
+      <w:r>
+        <w:t xml:space="preserve">. </w:t>
+      </w:r>
+      <w:proofErr w:type="spellStart"/>
+      <w:r>
+        <w:t>PLos</w:t>
+      </w:r>
+      <w:proofErr w:type="spellEnd"/>
+      <w:r>
+        <w:t xml:space="preserve"> </w:t>
+      </w:r>
+      <w:proofErr w:type="spellStart"/>
+      <w:r>
+        <w:t>Comput</w:t>
+      </w:r>
+      <w:proofErr w:type="spellEnd"/>
+      <w:r>
+        <w:t>. Biol. 8(1</w:t>
+      </w:r>
+      <w:r>
+        <w:t>)</w:t>
+      </w:r>
+      <w:r>
+        <w:t>:</w:t>
+      </w:r>
+      <w:r>
+        <w:t xml:space="preserve"> </w:t>
+      </w:r>
+      <w:r>
+        <w:t>e1002328.</w:t>
+      </w:r>
+      <w:r>
+        <w:t xml:space="preserve"> </w:t>
+      </w:r>
+      <w:r>
+        <w:t>doi:10.1371/journal.pcbi.1002328</w:t>
+      </w:r>
+      <w:r>
+        <w:t xml:space="preserve"> </w:t>
+      </w:r>
+    </w:p>
+    <w:p>
+      <w:pPr>
+        <w:pStyle w:val="reference"/>
+      </w:pPr>
+      <w:proofErr w:type="spellStart"/>
+      <w:r>
+        <w:t>Meentemeyer</w:t>
+      </w:r>
+      <w:proofErr w:type="spellEnd"/>
+      <w:r>
+        <w:t xml:space="preserve">, R.K.; </w:t>
+      </w:r>
+      <w:proofErr w:type="spellStart"/>
+      <w:r>
+        <w:t>Cunniffe</w:t>
+      </w:r>
+      <w:proofErr w:type="spellEnd"/>
+      <w:r>
+        <w:t>, N.J.; Cook, A.R.; Filipe, J.A.N.; Hunter, R.D.; Rizzo, D.M.; Gilligan, C.A. 2011</w:t>
+      </w:r>
+      <w:r>
+        <w:t xml:space="preserve">. </w:t>
+      </w:r>
+      <w:r>
+        <w:t>Epidemiological modeling of invasion in heterogeneous</w:t>
+      </w:r>
+      <w:r>
+        <w:t xml:space="preserve"> </w:t>
+      </w:r>
+      <w:r>
+        <w:t>landscapes: spread of sudden oak death in California (1990–2030)</w:t>
+      </w:r>
+      <w:r>
+        <w:t xml:space="preserve">. </w:t>
+      </w:r>
+      <w:r>
+        <w:t>Ecosphere 2(2):art17. doi:10.1890/ES10-00192.1</w:t>
+      </w:r>
+      <w:r>
+        <w:t xml:space="preserve">   </w:t>
+      </w:r>
+    </w:p>
+    <w:p>
+      <w:pPr>
+        <w:pStyle w:val="reference"/>
+      </w:pPr>
+      <w:r>
+        <w:rPr>
+          <w:highlight w:val="yellow"/>
+        </w:rPr>
         <w:lastRenderedPageBreak/>
-        <w:t>e</w:t>
-      </w:r>
-      <w:r>
-        <w:t xml:space="preserve">pidemiology and </w:t>
-      </w:r>
-      <w:r>
-        <w:t>c</w:t>
-      </w:r>
-      <w:r>
-        <w:t xml:space="preserve">ontrol of </w:t>
-      </w:r>
-      <w:r>
-        <w:t>p</w:t>
-      </w:r>
-      <w:r>
-        <w:t>athogens with</w:t>
-      </w:r>
-      <w:r>
-        <w:t xml:space="preserve"> c</w:t>
-      </w:r>
-      <w:r>
-        <w:t xml:space="preserve">ryptic and </w:t>
-      </w:r>
-      <w:r>
-        <w:t>l</w:t>
-      </w:r>
-      <w:r>
-        <w:t>ong-</w:t>
-      </w:r>
-      <w:r>
-        <w:t>d</w:t>
-      </w:r>
-      <w:r>
-        <w:t xml:space="preserve">istance </w:t>
-      </w:r>
-      <w:r>
-        <w:t>d</w:t>
-      </w:r>
-      <w:r>
-        <w:t xml:space="preserve">ispersal: </w:t>
-      </w:r>
-      <w:r>
-        <w:t>s</w:t>
-      </w:r>
-      <w:r>
-        <w:t xml:space="preserve">udden </w:t>
-      </w:r>
-      <w:r>
-        <w:t>o</w:t>
-      </w:r>
-      <w:r>
-        <w:t xml:space="preserve">ak </w:t>
-      </w:r>
-      <w:r>
-        <w:t>d</w:t>
-      </w:r>
-      <w:r>
-        <w:t>eath</w:t>
-      </w:r>
-      <w:r>
-        <w:t xml:space="preserve"> </w:t>
-      </w:r>
-      <w:r>
-        <w:t xml:space="preserve">in </w:t>
-      </w:r>
-      <w:r>
-        <w:t>n</w:t>
-      </w:r>
-      <w:r>
-        <w:t xml:space="preserve">orthern Californian </w:t>
-      </w:r>
-      <w:r>
-        <w:t>f</w:t>
-      </w:r>
-      <w:r>
-        <w:t>orests</w:t>
-      </w:r>
-      <w:r>
-        <w:t>. PLos Comput. Biol. 8(1</w:t>
-      </w:r>
-      <w:r>
-        <w:t>)</w:t>
-      </w:r>
-      <w:r>
-        <w:t>:</w:t>
-      </w:r>
-      <w:r>
-        <w:t xml:space="preserve"> </w:t>
-      </w:r>
-      <w:r>
-        <w:t>e1002328.</w:t>
-      </w:r>
-      <w:r>
-        <w:t xml:space="preserve"> </w:t>
-      </w:r>
-      <w:r>
-        <w:t>doi:10.1371/journal.pcbi.1002328</w:t>
-      </w:r>
-      <w:r>
-        <w:t xml:space="preserve"> </w:t>
-      </w:r>
-    </w:p>
-    <w:p>
-      <w:pPr>
-        <w:pStyle w:val="reference"/>
-      </w:pPr>
-      <w:r>
+        <w:t>Tonini</w:t>
+      </w:r>
+      <w:r>
+        <w:rPr>
+          <w:highlight w:val="yellow"/>
+        </w:rPr>
+        <w:t xml:space="preserve">, </w:t>
+      </w:r>
+      <w:r>
+        <w:rPr>
+          <w:highlight w:val="yellow"/>
+        </w:rPr>
+        <w:t xml:space="preserve">F.; Miranda, B.; </w:t>
+      </w:r>
+      <w:proofErr w:type="spellStart"/>
+      <w:r>
+        <w:rPr>
+          <w:highlight w:val="yellow"/>
+        </w:rPr>
         <w:t>Meentemeyer</w:t>
       </w:r>
-      <w:r>
-        <w:t>, R.K.; Cunniffe, N.J.; Cook, A.R.; Filipe, J.A.N.; Hunter, R.D.; Rizzo, D.M.; Gilligan, C.A. 2011</w:t>
-      </w:r>
-      <w:r>
-        <w:t xml:space="preserve">. </w:t>
-      </w:r>
-      <w:r>
-        <w:t>Epidemiological modeling of invasion in heterogeneous</w:t>
-      </w:r>
-      <w:r>
-        <w:t xml:space="preserve"> </w:t>
-      </w:r>
-      <w:r>
-        <w:t>landscapes: spread of sudden oak death in California (1990–2030)</w:t>
-      </w:r>
-      <w:r>
-        <w:t xml:space="preserve">. </w:t>
-      </w:r>
-      <w:r>
-        <w:t>Ecosphere 2(2):art17. doi:10.1890/ES10-00192.1</w:t>
-      </w:r>
-      <w:r>
-        <w:t xml:space="preserve">   </w:t>
-      </w:r>
-    </w:p>
-    <w:p>
-      <w:pPr>
-        <w:pStyle w:val="reference"/>
-      </w:pPr>
+      <w:proofErr w:type="spellEnd"/>
       <w:r>
         <w:rPr>
           <w:highlight w:val="yellow"/>
         </w:rPr>
-        <w:t>Tonini</w:t>
-      </w:r>
-      <w:r>
-        <w:rPr>
-          <w:highlight w:val="yellow"/>
-        </w:rPr>
-        <w:t xml:space="preserve">, </w:t>
-      </w:r>
-      <w:r>
-        <w:rPr>
-          <w:highlight w:val="yellow"/>
-        </w:rPr>
-        <w:t>F.; Miranda, B.; Meentemeyer, R.K.; 2016. MANUSCRIPT TO WRITE</w:t>
+        <w:t>, R.K.; 2016. MANUSCRIPT TO WRITE</w:t>
       </w:r>
     </w:p>
     <w:p>
@@ -9067,11 +9540,11 @@
           <w:numId w:val="45"/>
         </w:numPr>
       </w:pPr>
-      <w:bookmarkStart w:id="44" w:name="_Toc444673244"/>
+      <w:bookmarkStart w:id="43" w:name="_Toc444673244"/>
       <w:r>
         <w:t>Acknowledgements</w:t>
       </w:r>
-      <w:bookmarkEnd w:id="44"/>
+      <w:bookmarkEnd w:id="43"/>
     </w:p>
     <w:p>
       <w:pPr>
@@ -9107,12 +9580,12 @@
           <w:numId w:val="45"/>
         </w:numPr>
       </w:pPr>
-      <w:bookmarkStart w:id="45" w:name="_Toc444673245"/>
+      <w:bookmarkStart w:id="44" w:name="_Toc444673245"/>
       <w:r>
         <w:lastRenderedPageBreak/>
         <w:t>Input Files</w:t>
       </w:r>
-      <w:bookmarkEnd w:id="45"/>
+      <w:bookmarkEnd w:id="44"/>
     </w:p>
     <w:p>
       <w:pPr>
@@ -9122,11 +9595,11 @@
           <w:numId w:val="45"/>
         </w:numPr>
       </w:pPr>
-      <w:bookmarkStart w:id="46" w:name="_Toc444673246"/>
+      <w:bookmarkStart w:id="45" w:name="_Toc444673246"/>
       <w:r>
         <w:t>Input File Rules</w:t>
       </w:r>
-      <w:bookmarkEnd w:id="46"/>
+      <w:bookmarkEnd w:id="45"/>
     </w:p>
     <w:p>
       <w:pPr>
@@ -9147,19 +9620,19 @@
       <w:r>
         <w:t>DA) extension are identical to those of the LANDIS-II Core Model.  Please see the LANDIS-II Core User’s Guide for further instruction.</w:t>
       </w:r>
-      <w:bookmarkStart w:id="47" w:name="_Toc80587563"/>
-      <w:bookmarkStart w:id="48" w:name="_Toc81057523"/>
-      <w:bookmarkStart w:id="49" w:name="_Toc81207741"/>
-      <w:bookmarkStart w:id="50" w:name="_Toc81207964"/>
-      <w:bookmarkStart w:id="51" w:name="_Toc81277366"/>
-      <w:bookmarkStart w:id="52" w:name="_Toc81277700"/>
-      <w:bookmarkStart w:id="53" w:name="_Toc81283072"/>
-      <w:bookmarkStart w:id="54" w:name="_Toc81471957"/>
-      <w:bookmarkStart w:id="55" w:name="_Toc84045186"/>
-      <w:bookmarkStart w:id="56" w:name="_Toc84303714"/>
-      <w:bookmarkStart w:id="57" w:name="_Toc85255838"/>
-      <w:bookmarkStart w:id="58" w:name="_Toc101339145"/>
-      <w:bookmarkStart w:id="59" w:name="_Toc101598752"/>
+      <w:bookmarkStart w:id="46" w:name="_Toc80587563"/>
+      <w:bookmarkStart w:id="47" w:name="_Toc81057523"/>
+      <w:bookmarkStart w:id="48" w:name="_Toc81207741"/>
+      <w:bookmarkStart w:id="49" w:name="_Toc81207964"/>
+      <w:bookmarkStart w:id="50" w:name="_Toc81277366"/>
+      <w:bookmarkStart w:id="51" w:name="_Toc81277700"/>
+      <w:bookmarkStart w:id="52" w:name="_Toc81283072"/>
+      <w:bookmarkStart w:id="53" w:name="_Toc81471957"/>
+      <w:bookmarkStart w:id="54" w:name="_Toc84045186"/>
+      <w:bookmarkStart w:id="55" w:name="_Toc84303714"/>
+      <w:bookmarkStart w:id="56" w:name="_Toc85255838"/>
+      <w:bookmarkStart w:id="57" w:name="_Toc101339145"/>
+      <w:bookmarkStart w:id="58" w:name="_Toc101598752"/>
     </w:p>
     <w:p>
       <w:pPr>
@@ -9169,7 +9642,8 @@
           <w:numId w:val="45"/>
         </w:numPr>
       </w:pPr>
-      <w:bookmarkStart w:id="60" w:name="_Toc444673247"/>
+      <w:bookmarkStart w:id="59" w:name="_Toc444673247"/>
+      <w:bookmarkEnd w:id="46"/>
       <w:bookmarkEnd w:id="47"/>
       <w:bookmarkEnd w:id="48"/>
       <w:bookmarkEnd w:id="49"/>
@@ -9182,11 +9656,10 @@
       <w:bookmarkEnd w:id="56"/>
       <w:bookmarkEnd w:id="57"/>
       <w:bookmarkEnd w:id="58"/>
+      <w:r>
+        <w:t>Input File Parameters</w:t>
+      </w:r>
       <w:bookmarkEnd w:id="59"/>
-      <w:r>
-        <w:t>Input File Parameters</w:t>
-      </w:r>
-      <w:bookmarkEnd w:id="60"/>
     </w:p>
     <w:p>
       <w:pPr>
@@ -9197,11 +9670,11 @@
         </w:numPr>
         <w:ind w:left="864" w:hanging="864"/>
       </w:pPr>
-      <w:bookmarkStart w:id="61" w:name="_Toc444673248"/>
+      <w:bookmarkStart w:id="60" w:name="_Toc444673248"/>
       <w:r>
         <w:t>Extension title, time step</w:t>
       </w:r>
-      <w:bookmarkEnd w:id="61"/>
+      <w:bookmarkEnd w:id="60"/>
     </w:p>
     <w:p>
       <w:pPr>
@@ -9215,9 +9688,11 @@
       <w:pPr>
         <w:pStyle w:val="textinputfile"/>
       </w:pPr>
+      <w:proofErr w:type="spellStart"/>
       <w:r>
         <w:t>LandisData</w:t>
       </w:r>
+      <w:proofErr w:type="spellEnd"/>
       <w:r>
         <w:tab/>
         <w:t>“B</w:t>
@@ -9252,9 +9727,11 @@
       <w:pPr>
         <w:pStyle w:val="textinputfile"/>
       </w:pPr>
+      <w:proofErr w:type="spellStart"/>
       <w:r>
         <w:t>Timestep</w:t>
       </w:r>
+      <w:proofErr w:type="spellEnd"/>
       <w:r>
         <w:tab/>
         <w:t xml:space="preserve">1 </w:t>
@@ -9269,11 +9746,11 @@
         </w:numPr>
         <w:ind w:left="864" w:hanging="864"/>
       </w:pPr>
-      <w:bookmarkStart w:id="62" w:name="_Toc444673249"/>
+      <w:bookmarkStart w:id="61" w:name="_Toc444673249"/>
       <w:r>
         <w:t>Output map names</w:t>
       </w:r>
-      <w:bookmarkEnd w:id="62"/>
+      <w:bookmarkEnd w:id="61"/>
     </w:p>
     <w:p>
       <w:pPr>
@@ -9285,6 +9762,7 @@
       <w:r>
         <w:t xml:space="preserve"> parameters configure the output files.  The first parameter, </w:t>
       </w:r>
+      <w:proofErr w:type="spellStart"/>
       <w:r>
         <w:rPr>
           <w:b/>
@@ -9292,6 +9770,7 @@
         </w:rPr>
         <w:t>MapNames</w:t>
       </w:r>
+      <w:proofErr w:type="spellEnd"/>
       <w:r>
         <w:t xml:space="preserve">, provides the naming convention for the </w:t>
       </w:r>
@@ -9306,7 +9785,15 @@
       </w:r>
       <w:smartTag w:uri="isiresearchsoft-com/cwyw" w:element="citation">
         <w:r>
-          <w:t>{timestep}</w:t>
+          <w:t>{</w:t>
+        </w:r>
+        <w:proofErr w:type="spellStart"/>
+        <w:r>
+          <w:t>timestep</w:t>
+        </w:r>
+        <w:proofErr w:type="spellEnd"/>
+        <w:r>
+          <w:t>}</w:t>
         </w:r>
       </w:smartTag>
       <w:r>
@@ -9314,7 +9801,15 @@
       </w:r>
       <w:smartTag w:uri="isiresearchsoft-com/cwyw" w:element="citation">
         <w:r>
-          <w:t>{agentName}</w:t>
+          <w:t>{</w:t>
+        </w:r>
+        <w:proofErr w:type="spellStart"/>
+        <w:r>
+          <w:t>agentName</w:t>
+        </w:r>
+        <w:proofErr w:type="spellEnd"/>
+        <w:r>
+          <w:t>}</w:t>
         </w:r>
       </w:smartTag>
       <w:r>
@@ -9367,27 +9862,39 @@
       <w:pPr>
         <w:pStyle w:val="textinputfile"/>
       </w:pPr>
+      <w:proofErr w:type="spellStart"/>
       <w:r>
         <w:t>MapNames</w:t>
       </w:r>
+      <w:proofErr w:type="spellEnd"/>
       <w:r>
         <w:tab/>
       </w:r>
       <w:r>
         <w:tab/>
       </w:r>
+      <w:proofErr w:type="spellStart"/>
       <w:r>
         <w:t>e</w:t>
       </w:r>
       <w:r>
         <w:t>da</w:t>
       </w:r>
+      <w:proofErr w:type="spellEnd"/>
       <w:r>
         <w:t>/</w:t>
       </w:r>
       <w:smartTag w:uri="isiresearchsoft-com/cwyw" w:element="citation">
         <w:r>
-          <w:t>{agentName}</w:t>
+          <w:t>{</w:t>
+        </w:r>
+        <w:proofErr w:type="spellStart"/>
+        <w:r>
+          <w:t>agentName</w:t>
+        </w:r>
+        <w:proofErr w:type="spellEnd"/>
+        <w:r>
+          <w:t>}</w:t>
         </w:r>
       </w:smartTag>
       <w:r>
@@ -9395,12 +9902,25 @@
       </w:r>
       <w:smartTag w:uri="isiresearchsoft-com/cwyw" w:element="citation">
         <w:r>
-          <w:t>{timestep}</w:t>
+          <w:t>{</w:t>
+        </w:r>
+        <w:proofErr w:type="spellStart"/>
+        <w:r>
+          <w:t>timestep</w:t>
+        </w:r>
+        <w:proofErr w:type="spellEnd"/>
+        <w:r>
+          <w:t>}</w:t>
         </w:r>
       </w:smartTag>
       <w:r>
-        <w:t>.img</w:t>
-      </w:r>
+        <w:t>.</w:t>
+      </w:r>
+      <w:proofErr w:type="spellStart"/>
+      <w:r>
+        <w:t>img</w:t>
+      </w:r>
+      <w:proofErr w:type="spellEnd"/>
     </w:p>
     <w:p>
       <w:pPr>
@@ -9416,14 +9936,14 @@
         </w:numPr>
         <w:ind w:left="864" w:hanging="864"/>
       </w:pPr>
-      <w:bookmarkStart w:id="63" w:name="_Toc444673250"/>
+      <w:bookmarkStart w:id="62" w:name="_Toc444673250"/>
       <w:r>
         <w:t>MORT</w:t>
       </w:r>
       <w:r>
         <w:t xml:space="preserve"> map names (Optional)</w:t>
       </w:r>
-      <w:bookmarkEnd w:id="63"/>
+      <w:bookmarkEnd w:id="62"/>
     </w:p>
     <w:p>
       <w:pPr>
@@ -9432,6 +9952,7 @@
       <w:r>
         <w:t xml:space="preserve">The next parameter, </w:t>
       </w:r>
+      <w:proofErr w:type="spellStart"/>
       <w:r>
         <w:rPr>
           <w:b/>
@@ -9445,6 +9966,7 @@
         </w:rPr>
         <w:t>MapNames</w:t>
       </w:r>
+      <w:proofErr w:type="spellEnd"/>
       <w:r>
         <w:t xml:space="preserve">, provides the naming convention for the </w:t>
       </w:r>
@@ -9474,7 +9996,15 @@
       </w:r>
       <w:smartTag w:uri="isiresearchsoft-com/cwyw" w:element="citation">
         <w:r>
-          <w:t>{timestep}</w:t>
+          <w:t>{</w:t>
+        </w:r>
+        <w:proofErr w:type="spellStart"/>
+        <w:r>
+          <w:t>timestep</w:t>
+        </w:r>
+        <w:proofErr w:type="spellEnd"/>
+        <w:r>
+          <w:t>}</w:t>
         </w:r>
       </w:smartTag>
       <w:r>
@@ -9482,7 +10012,15 @@
       </w:r>
       <w:smartTag w:uri="isiresearchsoft-com/cwyw" w:element="citation">
         <w:r>
-          <w:t>{agentName}</w:t>
+          <w:t>{</w:t>
+        </w:r>
+        <w:proofErr w:type="spellStart"/>
+        <w:r>
+          <w:t>agentName</w:t>
+        </w:r>
+        <w:proofErr w:type="spellEnd"/>
+        <w:r>
+          <w:t>}</w:t>
         </w:r>
       </w:smartTag>
       <w:r>
@@ -9533,25 +10071,39 @@
         <w:pStyle w:val="textinputfile"/>
         <w:ind w:right="630"/>
       </w:pPr>
+      <w:proofErr w:type="spellStart"/>
       <w:r>
         <w:t>MORTMapNames</w:t>
       </w:r>
+      <w:proofErr w:type="spellEnd"/>
       <w:r>
         <w:tab/>
       </w:r>
       <w:r>
         <w:tab/>
+      </w:r>
+      <w:proofErr w:type="spellStart"/>
+      <w:r>
         <w:t>e</w:t>
       </w:r>
       <w:r>
         <w:t>da</w:t>
       </w:r>
+      <w:proofErr w:type="spellEnd"/>
       <w:r>
         <w:t>/</w:t>
       </w:r>
       <w:smartTag w:uri="isiresearchsoft-com/cwyw" w:element="citation">
         <w:r>
-          <w:t>{agentName}</w:t>
+          <w:t>{</w:t>
+        </w:r>
+        <w:proofErr w:type="spellStart"/>
+        <w:r>
+          <w:t>agentName</w:t>
+        </w:r>
+        <w:proofErr w:type="spellEnd"/>
+        <w:r>
+          <w:t>}</w:t>
         </w:r>
       </w:smartTag>
       <w:r>
@@ -9561,11 +10113,21 @@
         <w:t>MORT</w:t>
       </w:r>
       <w:r>
-        <w:t>-{timestep}.</w:t>
-      </w:r>
+        <w:t>-{</w:t>
+      </w:r>
+      <w:proofErr w:type="spellStart"/>
+      <w:r>
+        <w:t>timestep</w:t>
+      </w:r>
+      <w:proofErr w:type="spellEnd"/>
+      <w:r>
+        <w:t>}.</w:t>
+      </w:r>
+      <w:proofErr w:type="spellStart"/>
       <w:r>
         <w:t>img</w:t>
       </w:r>
+      <w:proofErr w:type="spellEnd"/>
     </w:p>
     <w:p>
       <w:pPr>
@@ -9581,12 +10143,12 @@
         </w:numPr>
         <w:ind w:left="864" w:hanging="864"/>
       </w:pPr>
-      <w:bookmarkStart w:id="64" w:name="_Toc444673251"/>
+      <w:bookmarkStart w:id="63" w:name="_Toc444673251"/>
       <w:r>
         <w:lastRenderedPageBreak/>
         <w:t>Log file</w:t>
       </w:r>
-      <w:bookmarkEnd w:id="64"/>
+      <w:bookmarkEnd w:id="63"/>
     </w:p>
     <w:p>
       <w:pPr>
@@ -9595,6 +10157,7 @@
       <w:r>
         <w:t xml:space="preserve">The next parameter, </w:t>
       </w:r>
+      <w:proofErr w:type="spellStart"/>
       <w:r>
         <w:rPr>
           <w:b/>
@@ -9602,6 +10165,7 @@
         </w:rPr>
         <w:t>LogFile</w:t>
       </w:r>
+      <w:proofErr w:type="spellEnd"/>
       <w:r>
         <w:t>, indicates the file name and sub-directory f</w:t>
       </w:r>
@@ -9622,19 +10186,25 @@
       <w:pPr>
         <w:pStyle w:val="textinputfile"/>
       </w:pPr>
+      <w:proofErr w:type="spellStart"/>
       <w:r>
         <w:t>LogFile</w:t>
       </w:r>
+      <w:proofErr w:type="spellEnd"/>
       <w:r>
         <w:tab/>
       </w:r>
       <w:r>
         <w:tab/>
+      </w:r>
+      <w:proofErr w:type="spellStart"/>
+      <w:r>
         <w:t>e</w:t>
       </w:r>
       <w:r>
         <w:t>da</w:t>
       </w:r>
+      <w:proofErr w:type="spellEnd"/>
       <w:r>
         <w:t>/</w:t>
       </w:r>
@@ -9659,14 +10229,14 @@
         </w:numPr>
         <w:ind w:left="864" w:hanging="864"/>
       </w:pPr>
-      <w:bookmarkStart w:id="65" w:name="_Toc444673252"/>
+      <w:bookmarkStart w:id="64" w:name="_Toc444673252"/>
       <w:r>
         <w:t>EDA</w:t>
       </w:r>
       <w:r>
         <w:t xml:space="preserve"> entries</w:t>
       </w:r>
-      <w:bookmarkEnd w:id="65"/>
+      <w:bookmarkEnd w:id="64"/>
     </w:p>
     <w:p>
       <w:pPr>
@@ -9686,12 +10256,14 @@
       <w:pPr>
         <w:pStyle w:val="textinputfile"/>
       </w:pPr>
+      <w:proofErr w:type="spellStart"/>
       <w:r>
         <w:t>E</w:t>
       </w:r>
       <w:r>
         <w:t>DAInputFiles</w:t>
       </w:r>
+      <w:proofErr w:type="spellEnd"/>
       <w:r>
         <w:tab/>
       </w:r>
@@ -9752,20 +10324,20 @@
           <w:numId w:val="45"/>
         </w:numPr>
       </w:pPr>
-      <w:bookmarkStart w:id="66" w:name="_Toc80587564"/>
-      <w:bookmarkStart w:id="67" w:name="_Toc81057524"/>
-      <w:bookmarkStart w:id="68" w:name="_Toc81207742"/>
-      <w:bookmarkStart w:id="69" w:name="_Toc81207965"/>
-      <w:bookmarkStart w:id="70" w:name="_Toc81277367"/>
-      <w:bookmarkStart w:id="71" w:name="_Toc81277701"/>
-      <w:bookmarkStart w:id="72" w:name="_Toc81283073"/>
-      <w:bookmarkStart w:id="73" w:name="_Toc81471958"/>
-      <w:bookmarkStart w:id="74" w:name="_Toc84045187"/>
-      <w:bookmarkStart w:id="75" w:name="_Toc84303715"/>
-      <w:bookmarkStart w:id="76" w:name="_Toc85255839"/>
-      <w:bookmarkStart w:id="77" w:name="_Toc101339146"/>
-      <w:bookmarkStart w:id="78" w:name="_Toc101598753"/>
-      <w:bookmarkStart w:id="79" w:name="_Toc444673253"/>
+      <w:bookmarkStart w:id="65" w:name="_Toc80587564"/>
+      <w:bookmarkStart w:id="66" w:name="_Toc81057524"/>
+      <w:bookmarkStart w:id="67" w:name="_Toc81207742"/>
+      <w:bookmarkStart w:id="68" w:name="_Toc81207965"/>
+      <w:bookmarkStart w:id="69" w:name="_Toc81277367"/>
+      <w:bookmarkStart w:id="70" w:name="_Toc81277701"/>
+      <w:bookmarkStart w:id="71" w:name="_Toc81283073"/>
+      <w:bookmarkStart w:id="72" w:name="_Toc81471958"/>
+      <w:bookmarkStart w:id="73" w:name="_Toc84045187"/>
+      <w:bookmarkStart w:id="74" w:name="_Toc84303715"/>
+      <w:bookmarkStart w:id="75" w:name="_Toc85255839"/>
+      <w:bookmarkStart w:id="76" w:name="_Toc101339146"/>
+      <w:bookmarkStart w:id="77" w:name="_Toc101598753"/>
+      <w:bookmarkStart w:id="78" w:name="_Toc444673253"/>
       <w:r>
         <w:t xml:space="preserve">Individual </w:t>
       </w:r>
@@ -9775,6 +10347,7 @@
       <w:r>
         <w:t>DA Parameter File</w:t>
       </w:r>
+      <w:bookmarkEnd w:id="65"/>
       <w:bookmarkEnd w:id="66"/>
       <w:bookmarkEnd w:id="67"/>
       <w:bookmarkEnd w:id="68"/>
@@ -9787,11 +10360,10 @@
       <w:bookmarkEnd w:id="75"/>
       <w:bookmarkEnd w:id="76"/>
       <w:bookmarkEnd w:id="77"/>
+      <w:r>
+        <w:t>s</w:t>
+      </w:r>
       <w:bookmarkEnd w:id="78"/>
-      <w:r>
-        <w:t>s</w:t>
-      </w:r>
-      <w:bookmarkEnd w:id="79"/>
     </w:p>
     <w:p>
       <w:pPr>
@@ -9817,23 +10389,28 @@
       <w:pPr>
         <w:pStyle w:val="textinputfile"/>
       </w:pPr>
+      <w:proofErr w:type="spellStart"/>
       <w:r>
         <w:t>AgentName</w:t>
       </w:r>
+      <w:proofErr w:type="spellEnd"/>
       <w:r>
         <w:tab/>
       </w:r>
       <w:r>
         <w:tab/>
       </w:r>
+      <w:proofErr w:type="spellStart"/>
       <w:r>
         <w:t>ramorum</w:t>
       </w:r>
+      <w:proofErr w:type="spellEnd"/>
     </w:p>
     <w:p>
       <w:pPr>
         <w:pStyle w:val="textinputfile"/>
       </w:pPr>
+      <w:proofErr w:type="spellStart"/>
       <w:r>
         <w:t>S</w:t>
       </w:r>
@@ -9843,6 +10420,7 @@
       <w:r>
         <w:t>Mode</w:t>
       </w:r>
+      <w:proofErr w:type="spellEnd"/>
       <w:r>
         <w:tab/>
       </w:r>
@@ -9856,7 +10434,15 @@
         <w:pStyle w:val="textinputfile"/>
       </w:pPr>
       <w:r>
-        <w:t xml:space="preserve">&gt;&gt;StartYear 50  </w:t>
+        <w:t>&gt;&gt;</w:t>
+      </w:r>
+      <w:proofErr w:type="spellStart"/>
+      <w:r>
+        <w:t>StartYear</w:t>
+      </w:r>
+      <w:proofErr w:type="spellEnd"/>
+      <w:r>
+        <w:t xml:space="preserve"> 50  </w:t>
       </w:r>
     </w:p>
     <w:p>
@@ -9864,7 +10450,15 @@
         <w:pStyle w:val="textinputfile"/>
       </w:pPr>
       <w:r>
-        <w:t>&gt;&gt;EndYear   100</w:t>
+        <w:t>&gt;&gt;</w:t>
+      </w:r>
+      <w:proofErr w:type="spellStart"/>
+      <w:r>
+        <w:t>EndYear</w:t>
+      </w:r>
+      <w:proofErr w:type="spellEnd"/>
+      <w:r>
+        <w:t xml:space="preserve">   100</w:t>
       </w:r>
     </w:p>
     <w:p>
@@ -9876,11 +10470,16 @@
       <w:pPr>
         <w:pStyle w:val="textbody"/>
       </w:pPr>
-      <w:r>
-        <w:t>E</w:t>
-      </w:r>
-      <w:r>
-        <w:t>DA name will define the n</w:t>
+      <w:proofErr w:type="spellStart"/>
+      <w:r>
+        <w:rPr>
+          <w:i/>
+        </w:rPr>
+        <w:t>AgentName</w:t>
+      </w:r>
+      <w:proofErr w:type="spellEnd"/>
+      <w:r>
+        <w:t xml:space="preserve"> will define the n</w:t>
       </w:r>
       <w:r>
         <w:t xml:space="preserve">ame of the disturbance output. </w:t>
@@ -9892,13 +10491,21 @@
         <w:t xml:space="preserve">Host Index </w:t>
       </w:r>
       <w:r>
-        <w:t>Mode (S</w:t>
+        <w:t>Mode (</w:t>
+      </w:r>
+      <w:proofErr w:type="spellStart"/>
+      <w:r>
+        <w:t>S</w:t>
       </w:r>
       <w:r>
         <w:t>HI</w:t>
       </w:r>
       <w:r>
-        <w:t>Mode) may be set to either “max” or “</w:t>
+        <w:t>Mode</w:t>
+      </w:r>
+      <w:proofErr w:type="spellEnd"/>
+      <w:r>
+        <w:t>) may be set to either “max” or “</w:t>
       </w:r>
       <w:r>
         <w:t>mean” (see Section 2</w:t>
@@ -9919,11 +10526,11 @@
         </w:numPr>
         <w:ind w:left="864" w:hanging="864"/>
       </w:pPr>
-      <w:bookmarkStart w:id="80" w:name="_Toc444673254"/>
+      <w:bookmarkStart w:id="79" w:name="_Toc444673254"/>
       <w:r>
         <w:t>Start and end years (Optional)</w:t>
       </w:r>
-      <w:bookmarkEnd w:id="80"/>
+      <w:bookmarkEnd w:id="79"/>
     </w:p>
     <w:p>
       <w:pPr>
@@ -9941,12 +10548,14 @@
       <w:r>
         <w:t xml:space="preserve">pecified. </w:t>
       </w:r>
+      <w:proofErr w:type="spellStart"/>
       <w:r>
         <w:rPr>
           <w:i/>
         </w:rPr>
         <w:t>StartYear</w:t>
       </w:r>
+      <w:proofErr w:type="spellEnd"/>
       <w:r>
         <w:t xml:space="preserve"> indicates the year</w:t>
       </w:r>
@@ -9956,12 +10565,14 @@
       <w:r>
         <w:t xml:space="preserve">, and </w:t>
       </w:r>
+      <w:proofErr w:type="spellStart"/>
       <w:r>
         <w:rPr>
           <w:i/>
         </w:rPr>
         <w:t>EndYear</w:t>
       </w:r>
+      <w:proofErr w:type="spellEnd"/>
       <w:r>
         <w:t xml:space="preserve"> defines the last ye</w:t>
       </w:r>
@@ -9987,7 +10598,7 @@
           <w:highlight w:val="yellow"/>
         </w:rPr>
       </w:pPr>
-      <w:bookmarkStart w:id="81" w:name="_Toc444673255"/>
+      <w:bookmarkStart w:id="80" w:name="_Toc444673255"/>
       <w:r>
         <w:rPr>
           <w:highlight w:val="yellow"/>
@@ -10000,7 +10611,7 @@
         </w:rPr>
         <w:t xml:space="preserve"> parameters</w:t>
       </w:r>
-      <w:bookmarkEnd w:id="81"/>
+      <w:bookmarkEnd w:id="80"/>
     </w:p>
     <w:p>
       <w:pPr>
@@ -10029,7 +10640,6 @@
         <w:pStyle w:val="textbody"/>
       </w:pPr>
       <w:r>
-        <w:lastRenderedPageBreak/>
         <w:t>Example:</w:t>
       </w:r>
     </w:p>
@@ -10037,16 +10647,34 @@
       <w:pPr>
         <w:pStyle w:val="textinputfile"/>
       </w:pPr>
+      <w:proofErr w:type="spellStart"/>
       <w:r>
         <w:t>ClimateVariables</w:t>
       </w:r>
+      <w:proofErr w:type="spellEnd"/>
     </w:p>
     <w:p>
       <w:pPr>
         <w:pStyle w:val="textinputfile"/>
       </w:pPr>
       <w:r>
-        <w:t>&gt;&gt; Var Name Source   ClimateVar  Transform</w:t>
+        <w:t xml:space="preserve">&gt;&gt; </w:t>
+      </w:r>
+      <w:proofErr w:type="spellStart"/>
+      <w:r>
+        <w:t>Var</w:t>
+      </w:r>
+      <w:proofErr w:type="spellEnd"/>
+      <w:r>
+        <w:t xml:space="preserve"> Name Source   </w:t>
+      </w:r>
+      <w:proofErr w:type="spellStart"/>
+      <w:r>
+        <w:t>ClimateVar</w:t>
+      </w:r>
+      <w:proofErr w:type="spellEnd"/>
+      <w:r>
+        <w:t xml:space="preserve">  Transform</w:t>
       </w:r>
       <w:r>
         <w:tab/>
@@ -10073,7 +10701,15 @@
       </w:r>
       <w:r>
         <w:tab/>
-        <w:t xml:space="preserve"> Library  DailyTemp   none</w:t>
+        <w:t xml:space="preserve"> Library  </w:t>
+      </w:r>
+      <w:proofErr w:type="spellStart"/>
+      <w:r>
+        <w:t>DailyTemp</w:t>
+      </w:r>
+      <w:proofErr w:type="spellEnd"/>
+      <w:r>
+        <w:t xml:space="preserve">   none</w:t>
       </w:r>
     </w:p>
     <w:p>
@@ -10109,6 +10745,7 @@
           <w:szCs w:val="20"/>
         </w:rPr>
       </w:pPr>
+      <w:proofErr w:type="spellStart"/>
       <w:r>
         <w:rPr>
           <w:rFonts w:ascii="Courier New" w:hAnsi="Courier New" w:cs="Courier New"/>
@@ -10117,6 +10754,7 @@
         </w:rPr>
         <w:t>DerivedClimateVariables</w:t>
       </w:r>
+      <w:proofErr w:type="spellEnd"/>
     </w:p>
     <w:p>
       <w:pPr>
@@ -10134,23 +10772,59 @@
           <w:sz w:val="20"/>
           <w:szCs w:val="20"/>
         </w:rPr>
-        <w:t>&gt;&gt; Var Name</w:t>
-      </w:r>
+        <w:t xml:space="preserve">&gt;&gt; </w:t>
+      </w:r>
+      <w:proofErr w:type="spellStart"/>
       <w:r>
         <w:rPr>
           <w:rFonts w:ascii="Courier New" w:hAnsi="Courier New" w:cs="Courier New"/>
           <w:sz w:val="20"/>
           <w:szCs w:val="20"/>
         </w:rPr>
-        <w:tab/>
-        <w:t>Source   ClimateVar  Function</w:t>
-      </w:r>
+        <w:t>Var</w:t>
+      </w:r>
+      <w:proofErr w:type="spellEnd"/>
       <w:r>
         <w:rPr>
           <w:rFonts w:ascii="Courier New" w:hAnsi="Courier New" w:cs="Courier New"/>
           <w:sz w:val="20"/>
           <w:szCs w:val="20"/>
         </w:rPr>
+        <w:t xml:space="preserve"> Name</w:t>
+      </w:r>
+      <w:r>
+        <w:rPr>
+          <w:rFonts w:ascii="Courier New" w:hAnsi="Courier New" w:cs="Courier New"/>
+          <w:sz w:val="20"/>
+          <w:szCs w:val="20"/>
+        </w:rPr>
+        <w:tab/>
+        <w:t xml:space="preserve">Source   </w:t>
+      </w:r>
+      <w:proofErr w:type="spellStart"/>
+      <w:r>
+        <w:rPr>
+          <w:rFonts w:ascii="Courier New" w:hAnsi="Courier New" w:cs="Courier New"/>
+          <w:sz w:val="20"/>
+          <w:szCs w:val="20"/>
+        </w:rPr>
+        <w:t>ClimateVar</w:t>
+      </w:r>
+      <w:proofErr w:type="spellEnd"/>
+      <w:r>
+        <w:rPr>
+          <w:rFonts w:ascii="Courier New" w:hAnsi="Courier New" w:cs="Courier New"/>
+          <w:sz w:val="20"/>
+          <w:szCs w:val="20"/>
+        </w:rPr>
+        <w:t xml:space="preserve">  Function</w:t>
+      </w:r>
+      <w:r>
+        <w:rPr>
+          <w:rFonts w:ascii="Courier New" w:hAnsi="Courier New" w:cs="Courier New"/>
+          <w:sz w:val="20"/>
+          <w:szCs w:val="20"/>
+        </w:rPr>
         <w:tab/>
         <w:t>Time</w:t>
       </w:r>
@@ -10243,14 +10917,24 @@
           <w:szCs w:val="20"/>
         </w:rPr>
         <w:tab/>
-        <w:t>Library  DailyPrecip</w:t>
-      </w:r>
+        <w:t xml:space="preserve">Library  </w:t>
+      </w:r>
+      <w:proofErr w:type="spellStart"/>
       <w:r>
         <w:rPr>
           <w:rFonts w:ascii="Courier New" w:hAnsi="Courier New" w:cs="Courier New"/>
           <w:sz w:val="20"/>
           <w:szCs w:val="20"/>
         </w:rPr>
+        <w:t>DailyPrecip</w:t>
+      </w:r>
+      <w:proofErr w:type="spellEnd"/>
+      <w:r>
+        <w:rPr>
+          <w:rFonts w:ascii="Courier New" w:hAnsi="Courier New" w:cs="Courier New"/>
+          <w:sz w:val="20"/>
+          <w:szCs w:val="20"/>
+        </w:rPr>
         <w:tab/>
         <w:t>Sum</w:t>
       </w:r>
@@ -10289,14 +10973,24 @@
           <w:sz w:val="20"/>
           <w:szCs w:val="20"/>
         </w:rPr>
-        <w:t xml:space="preserve">  TempIndex</w:t>
-      </w:r>
+        <w:t xml:space="preserve">  </w:t>
+      </w:r>
+      <w:proofErr w:type="spellStart"/>
       <w:r>
         <w:rPr>
           <w:rFonts w:ascii="Courier New" w:hAnsi="Courier New" w:cs="Courier New"/>
           <w:sz w:val="20"/>
           <w:szCs w:val="20"/>
         </w:rPr>
+        <w:t>TempIndex</w:t>
+      </w:r>
+      <w:proofErr w:type="spellEnd"/>
+      <w:r>
+        <w:rPr>
+          <w:rFonts w:ascii="Courier New" w:hAnsi="Courier New" w:cs="Courier New"/>
+          <w:sz w:val="20"/>
+          <w:szCs w:val="20"/>
+        </w:rPr>
         <w:tab/>
         <w:t>Formula  None</w:t>
       </w:r>
@@ -10315,14 +11009,23 @@
           <w:szCs w:val="20"/>
         </w:rPr>
         <w:tab/>
-        <w:t>None</w:t>
-      </w:r>
+      </w:r>
+      <w:proofErr w:type="spellStart"/>
       <w:r>
         <w:rPr>
           <w:rFonts w:ascii="Courier New" w:hAnsi="Courier New" w:cs="Courier New"/>
           <w:sz w:val="20"/>
           <w:szCs w:val="20"/>
         </w:rPr>
+        <w:t>None</w:t>
+      </w:r>
+      <w:proofErr w:type="spellEnd"/>
+      <w:r>
+        <w:rPr>
+          <w:rFonts w:ascii="Courier New" w:hAnsi="Courier New" w:cs="Courier New"/>
+          <w:sz w:val="20"/>
+          <w:szCs w:val="20"/>
+        </w:rPr>
         <w:tab/>
         <w:t>Day</w:t>
       </w:r>
@@ -10380,6 +11083,7 @@
           <w:szCs w:val="20"/>
         </w:rPr>
       </w:pPr>
+      <w:proofErr w:type="spellStart"/>
       <w:r>
         <w:rPr>
           <w:rFonts w:ascii="Courier New" w:hAnsi="Courier New" w:cs="Courier New"/>
@@ -10388,6 +11092,7 @@
         </w:rPr>
         <w:t>TempIndex</w:t>
       </w:r>
+      <w:proofErr w:type="spellEnd"/>
       <w:r>
         <w:rPr>
           <w:rFonts w:ascii="Courier New" w:hAnsi="Courier New" w:cs="Courier New"/>
@@ -10395,7 +11100,25 @@
           <w:szCs w:val="20"/>
         </w:rPr>
         <w:tab/>
-        <w:t>&lt;&lt; a + b * exp(c[ln(Variable / d) / e] ^ f)</w:t>
+        <w:t xml:space="preserve">&lt;&lt; a + b * </w:t>
+      </w:r>
+      <w:proofErr w:type="spellStart"/>
+      <w:r>
+        <w:rPr>
+          <w:rFonts w:ascii="Courier New" w:hAnsi="Courier New" w:cs="Courier New"/>
+          <w:sz w:val="20"/>
+          <w:szCs w:val="20"/>
+        </w:rPr>
+        <w:t>exp</w:t>
+      </w:r>
+      <w:proofErr w:type="spellEnd"/>
+      <w:r>
+        <w:rPr>
+          <w:rFonts w:ascii="Courier New" w:hAnsi="Courier New" w:cs="Courier New"/>
+          <w:sz w:val="20"/>
+          <w:szCs w:val="20"/>
+        </w:rPr>
+        <w:t>(c[ln(Variable / d) / e] ^ f)</w:t>
       </w:r>
     </w:p>
     <w:p>
@@ -10731,13 +11454,23 @@
           <w:szCs w:val="20"/>
         </w:rPr>
       </w:pPr>
+      <w:proofErr w:type="spellStart"/>
       <w:r>
         <w:rPr>
           <w:rFonts w:ascii="Courier New" w:hAnsi="Courier New" w:cs="Courier New"/>
           <w:sz w:val="20"/>
           <w:szCs w:val="20"/>
         </w:rPr>
-        <w:t>WeatherIndexVariables  &lt;&lt; Var1 * Var2*...</w:t>
+        <w:t>WeatherIndexVariables</w:t>
+      </w:r>
+      <w:proofErr w:type="spellEnd"/>
+      <w:r>
+        <w:rPr>
+          <w:rFonts w:ascii="Courier New" w:hAnsi="Courier New" w:cs="Courier New"/>
+          <w:sz w:val="20"/>
+          <w:szCs w:val="20"/>
+        </w:rPr>
+        <w:t xml:space="preserve">  &lt;&lt; Var1 * Var2*...</w:t>
       </w:r>
     </w:p>
     <w:p>
@@ -10771,6 +11504,7 @@
           <w:szCs w:val="20"/>
         </w:rPr>
       </w:pPr>
+      <w:proofErr w:type="spellStart"/>
       <w:r>
         <w:rPr>
           <w:rFonts w:ascii="Courier New" w:hAnsi="Courier New" w:cs="Courier New"/>
@@ -10779,6 +11513,7 @@
         </w:rPr>
         <w:t>TempIndex</w:t>
       </w:r>
+      <w:proofErr w:type="spellEnd"/>
     </w:p>
     <w:p>
       <w:pPr>
@@ -10798,6 +11533,7 @@
         <w:ind w:left="1170"/>
       </w:pPr>
       <w:r>
+        <w:lastRenderedPageBreak/>
         <w:t xml:space="preserve">The </w:t>
       </w:r>
       <w:r>
@@ -10838,11 +11574,7 @@
         <w:t xml:space="preserve"> </w:t>
       </w:r>
       <w:r>
-        <w:t xml:space="preserve">between two months. The user must specify a </w:t>
-      </w:r>
-      <w:r>
-        <w:lastRenderedPageBreak/>
-        <w:t>numerical index (1-12) for both months (make sure the first number is lower than the second one), as well as a cumulative function (e.g. sum</w:t>
+        <w:t>between two months. The user must specify a numerical index (1-12) for both months (make sure the first number is lower than the second one), as well as a cumulative function (e.g. sum</w:t>
       </w:r>
       <w:r>
         <w:t>, mean</w:t>
@@ -10876,6 +11608,7 @@
           <w:szCs w:val="20"/>
         </w:rPr>
       </w:pPr>
+      <w:proofErr w:type="spellStart"/>
       <w:r>
         <w:rPr>
           <w:rFonts w:ascii="Courier New" w:hAnsi="Courier New" w:cs="Courier New"/>
@@ -10884,6 +11617,7 @@
         </w:rPr>
         <w:t>AnnualWeatherIndex</w:t>
       </w:r>
+      <w:proofErr w:type="spellEnd"/>
     </w:p>
     <w:p>
       <w:pPr>
@@ -10954,14 +11688,14 @@
         </w:numPr>
         <w:ind w:left="864" w:hanging="864"/>
       </w:pPr>
-      <w:bookmarkStart w:id="82" w:name="_Toc444673256"/>
+      <w:bookmarkStart w:id="81" w:name="_Toc444673256"/>
       <w:r>
         <w:t xml:space="preserve">Transmission </w:t>
       </w:r>
       <w:r>
         <w:t>parameters</w:t>
       </w:r>
-      <w:bookmarkEnd w:id="82"/>
+      <w:bookmarkEnd w:id="81"/>
     </w:p>
     <w:p>
       <w:pPr>
@@ -10982,12 +11716,14 @@
       <w:pPr>
         <w:pStyle w:val="textbody"/>
       </w:pPr>
+      <w:proofErr w:type="spellStart"/>
       <w:r>
         <w:rPr>
           <w:i/>
         </w:rPr>
         <w:t>TransmissionRate</w:t>
       </w:r>
+      <w:proofErr w:type="spellEnd"/>
       <w:r>
         <w:t xml:space="preserve"> represents</w:t>
       </w:r>
@@ -11027,12 +11763,14 @@
           <w:iCs/>
         </w:rPr>
       </w:pPr>
+      <w:proofErr w:type="spellStart"/>
       <w:r>
         <w:rPr>
           <w:i/>
         </w:rPr>
         <w:t>AcquisitionRate</w:t>
       </w:r>
+      <w:proofErr w:type="spellEnd"/>
       <w:r>
         <w:rPr>
           <w:i/>
@@ -11087,6 +11825,7 @@
           <w:iCs/>
         </w:rPr>
       </w:pPr>
+      <w:proofErr w:type="spellStart"/>
       <w:r>
         <w:rPr>
           <w:i/>
@@ -11094,6 +11833,7 @@
         </w:rPr>
         <w:t>InitialEpidemMap</w:t>
       </w:r>
+      <w:proofErr w:type="spellEnd"/>
       <w:r>
         <w:rPr>
           <w:i/>
@@ -11115,6 +11855,7 @@
           <w:iCs/>
         </w:rPr>
       </w:pPr>
+      <w:proofErr w:type="spellStart"/>
       <w:r>
         <w:rPr>
           <w:i/>
@@ -11122,6 +11863,7 @@
         </w:rPr>
         <w:t>DispersalType</w:t>
       </w:r>
+      <w:proofErr w:type="spellEnd"/>
       <w:r>
         <w:rPr>
           <w:i/>
@@ -11144,8 +11886,15 @@
       </w:r>
       <w:r>
         <w:rPr>
+          <w:b/>
           <w:iCs/>
         </w:rPr>
+        <w:t xml:space="preserve"> (1.0)</w:t>
+      </w:r>
+      <w:r>
+        <w:rPr>
+          <w:iCs/>
+        </w:rPr>
         <w:t>.</w:t>
       </w:r>
     </w:p>
@@ -11156,6 +11905,7 @@
           <w:iCs/>
         </w:rPr>
       </w:pPr>
+      <w:proofErr w:type="spellStart"/>
       <w:r>
         <w:rPr>
           <w:i/>
@@ -11168,62 +11918,102 @@
           <w:i/>
           <w:iCs/>
         </w:rPr>
-        <w:t xml:space="preserve">Kernel </w:t>
-      </w:r>
-      <w:r>
-        <w:rPr>
-          <w:iCs/>
-        </w:rPr>
-        <w:t>represents the functional form for the dispersal kernel (see Section 2.4.1) and can be equal to PowerLaw or NegExp.</w:t>
-      </w:r>
-    </w:p>
-    <w:p>
-      <w:pPr>
-        <w:pStyle w:val="textbody"/>
-      </w:pPr>
+        <w:t>Kernel</w:t>
+      </w:r>
+      <w:proofErr w:type="spellEnd"/>
       <w:r>
         <w:rPr>
           <w:i/>
           <w:iCs/>
         </w:rPr>
-        <w:t>DispersalMaxDist</w:t>
-      </w:r>
+        <w:t xml:space="preserve"> </w:t>
+      </w:r>
+      <w:r>
+        <w:rPr>
+          <w:iCs/>
+        </w:rPr>
+        <w:t xml:space="preserve">represents the functional form for the dispersal kernel (see Section 2.4.1) and can be equal to </w:t>
+      </w:r>
+      <w:proofErr w:type="spellStart"/>
+      <w:r>
+        <w:rPr>
+          <w:iCs/>
+        </w:rPr>
+        <w:t>PowerLaw</w:t>
+      </w:r>
+      <w:proofErr w:type="spellEnd"/>
+      <w:r>
+        <w:rPr>
+          <w:iCs/>
+        </w:rPr>
+        <w:t xml:space="preserve"> or </w:t>
+      </w:r>
+      <w:proofErr w:type="spellStart"/>
+      <w:r>
+        <w:rPr>
+          <w:iCs/>
+        </w:rPr>
+        <w:t>NegExp</w:t>
+      </w:r>
+      <w:proofErr w:type="spellEnd"/>
+      <w:r>
+        <w:rPr>
+          <w:iCs/>
+        </w:rPr>
+        <w:t>.</w:t>
+      </w:r>
+    </w:p>
+    <w:p>
+      <w:pPr>
+        <w:pStyle w:val="textbody"/>
+      </w:pPr>
+      <w:proofErr w:type="spellStart"/>
       <w:r>
         <w:rPr>
           <w:i/>
           <w:iCs/>
         </w:rPr>
-        <w:t xml:space="preserve"> </w:t>
-      </w:r>
-      <w:r>
-        <w:rPr>
-          <w:iCs/>
-        </w:rPr>
-        <w:t xml:space="preserve">represents the </w:t>
-      </w:r>
-      <w:r>
-        <w:t>maximum radial distance used to define the size of a 2D spatial neighborhood dispersal window. Any site falling inside the neighborhood can be a potential source of infection for a given site.</w:t>
-      </w:r>
-    </w:p>
-    <w:p>
-      <w:pPr>
-        <w:pStyle w:val="textbody"/>
-        <w:rPr>
-          <w:iCs/>
-        </w:rPr>
-      </w:pPr>
+        <w:t>DispersalMaxDist</w:t>
+      </w:r>
+      <w:proofErr w:type="spellEnd"/>
       <w:r>
         <w:rPr>
           <w:i/>
           <w:iCs/>
         </w:rPr>
-        <w:t>AlphaCoef</w:t>
-      </w:r>
+        <w:t xml:space="preserve"> </w:t>
+      </w:r>
+      <w:r>
+        <w:rPr>
+          <w:iCs/>
+        </w:rPr>
+        <w:t xml:space="preserve">represents the </w:t>
+      </w:r>
+      <w:r>
+        <w:t>maximum radial distance used to define the size of a 2D spatial neighborhood dispersal window. Any site falling inside the neighborhood can be a potential source of infection for a given site.</w:t>
+      </w:r>
+    </w:p>
+    <w:p>
+      <w:pPr>
+        <w:pStyle w:val="textbody"/>
+        <w:rPr>
+          <w:iCs/>
+        </w:rPr>
+      </w:pPr>
+      <w:proofErr w:type="spellStart"/>
       <w:r>
         <w:rPr>
           <w:i/>
           <w:iCs/>
         </w:rPr>
+        <w:t>AlphaCoef</w:t>
+      </w:r>
+      <w:proofErr w:type="spellEnd"/>
+      <w:r>
+        <w:rPr>
+          <w:i/>
+          <w:iCs/>
+        </w:rPr>
         <w:t xml:space="preserve"> </w:t>
       </w:r>
       <w:r>
@@ -11249,8 +12039,8 @@
       <w:pPr>
         <w:pStyle w:val="textbody"/>
       </w:pPr>
-      <w:bookmarkStart w:id="83" w:name="OLE_LINK1"/>
-      <w:bookmarkStart w:id="84" w:name="OLE_LINK2"/>
+      <w:bookmarkStart w:id="82" w:name="OLE_LINK1"/>
+      <w:bookmarkStart w:id="83" w:name="OLE_LINK2"/>
       <w:r>
         <w:t>Example</w:t>
       </w:r>
@@ -11292,6 +12082,7 @@
           <w:szCs w:val="20"/>
         </w:rPr>
       </w:pPr>
+      <w:proofErr w:type="spellStart"/>
       <w:r>
         <w:rPr>
           <w:rFonts w:ascii="Courier New" w:hAnsi="Courier New" w:cs="Courier New"/>
@@ -11300,6 +12091,7 @@
         </w:rPr>
         <w:t>TransmissionRate</w:t>
       </w:r>
+      <w:proofErr w:type="spellEnd"/>
       <w:r>
         <w:rPr>
           <w:rFonts w:ascii="Courier New" w:hAnsi="Courier New" w:cs="Courier New"/>
@@ -11338,14 +12130,17 @@
           <w:szCs w:val="20"/>
         </w:rPr>
       </w:pPr>
+      <w:proofErr w:type="spellStart"/>
       <w:r>
         <w:rPr>
           <w:rFonts w:ascii="Courier New" w:hAnsi="Courier New" w:cs="Courier New"/>
           <w:sz w:val="20"/>
           <w:szCs w:val="20"/>
         </w:rPr>
+        <w:lastRenderedPageBreak/>
         <w:t>AcquisitionRate</w:t>
       </w:r>
+      <w:proofErr w:type="spellEnd"/>
       <w:r>
         <w:rPr>
           <w:rFonts w:ascii="Courier New" w:hAnsi="Courier New" w:cs="Courier New"/>
@@ -11384,13 +12179,23 @@
           <w:szCs w:val="20"/>
         </w:rPr>
       </w:pPr>
+      <w:proofErr w:type="spellStart"/>
       <w:r>
         <w:rPr>
           <w:rFonts w:ascii="Courier New" w:hAnsi="Courier New" w:cs="Courier New"/>
           <w:sz w:val="20"/>
           <w:szCs w:val="20"/>
         </w:rPr>
-        <w:t>InitialEpidemMap        initEpidem1.img</w:t>
+        <w:t>InitialEpidemMap</w:t>
+      </w:r>
+      <w:proofErr w:type="spellEnd"/>
+      <w:r>
+        <w:rPr>
+          <w:rFonts w:ascii="Courier New" w:hAnsi="Courier New" w:cs="Courier New"/>
+          <w:sz w:val="20"/>
+          <w:szCs w:val="20"/>
+        </w:rPr>
+        <w:t xml:space="preserve">        initEpidem1.img</w:t>
       </w:r>
     </w:p>
     <w:p>
@@ -11404,6 +12209,7 @@
           <w:szCs w:val="20"/>
         </w:rPr>
       </w:pPr>
+      <w:proofErr w:type="spellStart"/>
       <w:r>
         <w:rPr>
           <w:rFonts w:ascii="Courier New" w:hAnsi="Courier New" w:cs="Courier New"/>
@@ -11412,6 +12218,7 @@
         </w:rPr>
         <w:t>DispersalType</w:t>
       </w:r>
+      <w:proofErr w:type="spellEnd"/>
       <w:r>
         <w:rPr>
           <w:rFonts w:ascii="Courier New" w:hAnsi="Courier New" w:cs="Courier New"/>
@@ -11441,15 +12248,16 @@
           <w:szCs w:val="20"/>
         </w:rPr>
       </w:pPr>
+      <w:proofErr w:type="spellStart"/>
       <w:r>
         <w:rPr>
           <w:rFonts w:ascii="Courier New" w:hAnsi="Courier New" w:cs="Courier New"/>
           <w:sz w:val="20"/>
           <w:szCs w:val="20"/>
         </w:rPr>
-        <w:lastRenderedPageBreak/>
         <w:t>DispersalKernel</w:t>
       </w:r>
+      <w:proofErr w:type="spellEnd"/>
       <w:r>
         <w:rPr>
           <w:rFonts w:ascii="Courier New" w:hAnsi="Courier New" w:cs="Courier New"/>
@@ -11465,8 +12273,17 @@
           <w:szCs w:val="20"/>
         </w:rPr>
         <w:tab/>
+      </w:r>
+      <w:proofErr w:type="spellStart"/>
+      <w:r>
+        <w:rPr>
+          <w:rFonts w:ascii="Courier New" w:hAnsi="Courier New" w:cs="Courier New"/>
+          <w:sz w:val="20"/>
+          <w:szCs w:val="20"/>
+        </w:rPr>
         <w:t>PowerLaw</w:t>
       </w:r>
+      <w:proofErr w:type="spellEnd"/>
       <w:r>
         <w:rPr>
           <w:rFonts w:ascii="Courier New" w:hAnsi="Courier New" w:cs="Courier New"/>
@@ -11487,6 +12304,7 @@
           <w:szCs w:val="20"/>
         </w:rPr>
       </w:pPr>
+      <w:proofErr w:type="spellStart"/>
       <w:r>
         <w:rPr>
           <w:rFonts w:ascii="Courier New" w:hAnsi="Courier New" w:cs="Courier New"/>
@@ -11495,6 +12313,7 @@
         </w:rPr>
         <w:t>DispersalMaxDist</w:t>
       </w:r>
+      <w:proofErr w:type="spellEnd"/>
       <w:r>
         <w:rPr>
           <w:rFonts w:ascii="Courier New" w:hAnsi="Courier New" w:cs="Courier New"/>
@@ -11530,6 +12349,7 @@
           <w:szCs w:val="20"/>
         </w:rPr>
       </w:pPr>
+      <w:proofErr w:type="spellStart"/>
       <w:r>
         <w:rPr>
           <w:rFonts w:ascii="Courier New" w:hAnsi="Courier New" w:cs="Courier New"/>
@@ -11538,6 +12358,7 @@
         </w:rPr>
         <w:t>AlphaCoef</w:t>
       </w:r>
+      <w:proofErr w:type="spellEnd"/>
       <w:r>
         <w:rPr>
           <w:rFonts w:ascii="Courier New" w:hAnsi="Courier New" w:cs="Courier New"/>
@@ -11580,16 +12401,16 @@
         </w:numPr>
         <w:ind w:left="864" w:hanging="864"/>
       </w:pPr>
-      <w:bookmarkStart w:id="85" w:name="_Toc444673257"/>
+      <w:bookmarkStart w:id="84" w:name="_Toc444673257"/>
+      <w:bookmarkEnd w:id="82"/>
       <w:bookmarkEnd w:id="83"/>
+      <w:r>
+        <w:t>Ecoregion Modifiers</w:t>
+      </w:r>
+      <w:r>
+        <w:t xml:space="preserve"> (Optional)</w:t>
+      </w:r>
       <w:bookmarkEnd w:id="84"/>
-      <w:r>
-        <w:t>Ecoregion Modifiers</w:t>
-      </w:r>
-      <w:r>
-        <w:t xml:space="preserve"> (Optional)</w:t>
-      </w:r>
-      <w:bookmarkEnd w:id="85"/>
     </w:p>
     <w:p>
       <w:pPr>
@@ -11719,14 +12540,14 @@
         </w:numPr>
         <w:ind w:left="864" w:hanging="864"/>
       </w:pPr>
-      <w:bookmarkStart w:id="86" w:name="_Toc444673258"/>
+      <w:bookmarkStart w:id="85" w:name="_Toc444673258"/>
       <w:r>
         <w:t>Disturbance Modifiers</w:t>
       </w:r>
       <w:r>
         <w:t xml:space="preserve"> (Optional)</w:t>
       </w:r>
-      <w:bookmarkEnd w:id="86"/>
+      <w:bookmarkEnd w:id="85"/>
     </w:p>
     <w:p>
       <w:pPr>
@@ -11850,7 +12671,15 @@
         <w:t>, “EDA”</w:t>
       </w:r>
       <w:r>
-        <w:t xml:space="preserve"> or “BiomassInsects”</w:t>
+        <w:t xml:space="preserve"> or “</w:t>
+      </w:r>
+      <w:proofErr w:type="spellStart"/>
+      <w:r>
+        <w:t>BiomassInsects</w:t>
+      </w:r>
+      <w:proofErr w:type="spellEnd"/>
+      <w:r>
+        <w:t>”</w:t>
       </w:r>
       <w:r>
         <w:t xml:space="preserve"> for the Disturbance Type. </w:t>
@@ -11904,13 +12733,31 @@
         <w:t xml:space="preserve">Type. </w:t>
       </w:r>
       <w:r>
-        <w:t>Modifiers that apply to specific defoliation levels for biomass insects can be applied by adding “Defol” and th</w:t>
-      </w:r>
-      <w:r>
-        <w:t xml:space="preserve">e minimum percent defoliation. </w:t>
-      </w:r>
-      <w:r>
-        <w:t>For example, BiomassInsectsDefol50 would designation modifiers to apply to all sites with defoliation at or above 50%.</w:t>
+        <w:t>Modifiers that apply to specific defoliation levels for biomass insects can be applied by adding “</w:t>
+      </w:r>
+      <w:proofErr w:type="spellStart"/>
+      <w:r>
+        <w:t>Defol</w:t>
+      </w:r>
+      <w:proofErr w:type="spellEnd"/>
+      <w:r>
+        <w:t>” and th</w:t>
+      </w:r>
+      <w:r>
+        <w:t xml:space="preserve">e minimum percent </w:t>
+      </w:r>
+      <w:r>
+        <w:lastRenderedPageBreak/>
+        <w:t xml:space="preserve">defoliation. </w:t>
+      </w:r>
+      <w:r>
+        <w:t>For example, BiomassInsectsDefol50 would designat</w:t>
+      </w:r>
+      <w:r>
+        <w:t>e</w:t>
+      </w:r>
+      <w:r>
+        <w:t xml:space="preserve"> modifiers to apply to all sites with defoliation at or above 50%.</w:t>
       </w:r>
       <w:r>
         <w:t xml:space="preserve">  </w:t>
@@ -11921,7 +12768,6 @@
         <w:pStyle w:val="textbody"/>
       </w:pPr>
       <w:r>
-        <w:lastRenderedPageBreak/>
         <w:t>Example:</w:t>
       </w:r>
     </w:p>
@@ -11929,9 +12775,11 @@
       <w:pPr>
         <w:pStyle w:val="textinputfile"/>
       </w:pPr>
+      <w:proofErr w:type="spellStart"/>
       <w:r>
         <w:t>DisturbanceModifiers</w:t>
       </w:r>
+      <w:proofErr w:type="spellEnd"/>
     </w:p>
     <w:p>
       <w:pPr>
@@ -11983,8 +12831,13 @@
       </w:r>
       <w:r>
         <w:tab/>
-        <w:t>WindSeverity5 AspenClearcut</w:t>
-      </w:r>
+        <w:t xml:space="preserve">WindSeverity5 </w:t>
+      </w:r>
+      <w:proofErr w:type="spellStart"/>
+      <w:r>
+        <w:t>AspenClearcut</w:t>
+      </w:r>
+      <w:proofErr w:type="spellEnd"/>
     </w:p>
     <w:p>
       <w:pPr>
@@ -12014,9 +12867,11 @@
       <w:r>
         <w:t xml:space="preserve">Fire </w:t>
       </w:r>
+      <w:proofErr w:type="spellStart"/>
       <w:r>
         <w:t>MaxAgeClearcut</w:t>
       </w:r>
+      <w:proofErr w:type="spellEnd"/>
     </w:p>
     <w:p>
       <w:pPr>
@@ -12042,11 +12897,11 @@
         </w:numPr>
         <w:ind w:left="864" w:hanging="864"/>
       </w:pPr>
-      <w:bookmarkStart w:id="87" w:name="_Toc444673259"/>
+      <w:bookmarkStart w:id="86" w:name="_Toc444673259"/>
       <w:r>
         <w:t>Species parameters</w:t>
       </w:r>
-      <w:bookmarkEnd w:id="87"/>
+      <w:bookmarkEnd w:id="86"/>
     </w:p>
     <w:p>
       <w:pPr>
@@ -12225,13 +13080,16 @@
         <w:t xml:space="preserve">These classes determine </w:t>
       </w:r>
       <w:r>
-        <w:t xml:space="preserve">the </w:t>
-      </w:r>
-      <w:r>
-        <w:t xml:space="preserve">cohorts </w:t>
-      </w:r>
-      <w:r>
-        <w:t xml:space="preserve">that </w:t>
+        <w:t>which</w:t>
+      </w:r>
+      <w:r>
+        <w:t xml:space="preserve"> </w:t>
+      </w:r>
+      <w:r>
+        <w:t>age c</w:t>
+      </w:r>
+      <w:r>
+        <w:t xml:space="preserve">ohorts </w:t>
       </w:r>
       <w:r>
         <w:t xml:space="preserve">are </w:t>
@@ -12239,9 +13097,8 @@
       <w:r>
         <w:t>subject to mortality</w:t>
       </w:r>
-      <w:r>
-        <w:t>,</w:t>
-      </w:r>
+      <w:bookmarkStart w:id="87" w:name="_GoBack"/>
+      <w:bookmarkEnd w:id="87"/>
       <w:r>
         <w:t xml:space="preserve"> if a site is </w:t>
       </w:r>
@@ -12277,6 +13134,7 @@
       <w:pPr>
         <w:pStyle w:val="textbody"/>
       </w:pPr>
+      <w:proofErr w:type="spellStart"/>
       <w:r>
         <w:rPr>
           <w:i/>
@@ -12289,6 +13147,7 @@
         </w:rPr>
         <w:t>Prob</w:t>
       </w:r>
+      <w:proofErr w:type="spellEnd"/>
       <w:r>
         <w:t xml:space="preserve"> values for each </w:t>
       </w:r>
@@ -12323,10 +13182,18 @@
         <w:t xml:space="preserve"> </w:t>
       </w:r>
       <w:r>
-        <w:t>The Mort</w:t>
-      </w:r>
-      <w:r>
-        <w:t>Prob values must range between 0 and 1.</w:t>
+        <w:t xml:space="preserve">The </w:t>
+      </w:r>
+      <w:proofErr w:type="spellStart"/>
+      <w:r>
+        <w:t>Mort</w:t>
+      </w:r>
+      <w:r>
+        <w:t>Prob</w:t>
+      </w:r>
+      <w:proofErr w:type="spellEnd"/>
+      <w:r>
+        <w:t xml:space="preserve"> values must range between 0 and 1.</w:t>
       </w:r>
     </w:p>
     <w:p>
@@ -12358,14 +13225,14 @@
         <w:rPr>
           <w:highlight w:val="yellow"/>
         </w:rPr>
-        <w:t xml:space="preserve">For example, the Dynamic Fire and Fuel System (DFFS) extension uses the presence of </w:t>
+        <w:t xml:space="preserve">For example, </w:t>
       </w:r>
       <w:r>
         <w:rPr>
           <w:highlight w:val="yellow"/>
         </w:rPr>
         <w:lastRenderedPageBreak/>
-        <w:t xml:space="preserve">dead conifers to specify certain </w:t>
+        <w:t xml:space="preserve">the Dynamic Fire and Fuel System (DFFS) extension uses the presence of dead conifers to specify certain </w:t>
       </w:r>
       <w:r>
         <w:rPr>
@@ -12431,6 +13298,7 @@
           <w:szCs w:val="16"/>
         </w:rPr>
       </w:pPr>
+      <w:proofErr w:type="spellStart"/>
       <w:r>
         <w:rPr>
           <w:rFonts w:ascii="Courier New" w:hAnsi="Courier New" w:cs="Courier New"/>
@@ -12439,6 +13307,7 @@
         </w:rPr>
         <w:t>EDASpeciesParameters</w:t>
       </w:r>
+      <w:proofErr w:type="spellEnd"/>
     </w:p>
     <w:p>
       <w:pPr>
@@ -12782,21 +13651,23 @@
         </w:rPr>
         <w:t xml:space="preserve"> </w:t>
       </w:r>
+      <w:proofErr w:type="spellStart"/>
       <w:r>
         <w:rPr>
           <w:rFonts w:ascii="Courier New" w:hAnsi="Courier New" w:cs="Courier New"/>
           <w:sz w:val="16"/>
           <w:szCs w:val="16"/>
         </w:rPr>
-        <w:t>MortProb Age</w:t>
-      </w:r>
+        <w:t>MortProb</w:t>
+      </w:r>
+      <w:proofErr w:type="spellEnd"/>
       <w:r>
         <w:rPr>
           <w:rFonts w:ascii="Courier New" w:hAnsi="Courier New" w:cs="Courier New"/>
           <w:sz w:val="16"/>
           <w:szCs w:val="16"/>
         </w:rPr>
-        <w:t xml:space="preserve"> </w:t>
+        <w:t xml:space="preserve"> Age</w:t>
       </w:r>
       <w:r>
         <w:rPr>
@@ -12804,23 +13675,25 @@
           <w:sz w:val="16"/>
           <w:szCs w:val="16"/>
         </w:rPr>
-        <w:t>MortProb Age</w:t>
-      </w:r>
+        <w:t xml:space="preserve"> </w:t>
+      </w:r>
+      <w:proofErr w:type="spellStart"/>
       <w:r>
         <w:rPr>
           <w:rFonts w:ascii="Courier New" w:hAnsi="Courier New" w:cs="Courier New"/>
           <w:sz w:val="16"/>
           <w:szCs w:val="16"/>
         </w:rPr>
-        <w:t xml:space="preserve"> </w:t>
-      </w:r>
+        <w:t>MortProb</w:t>
+      </w:r>
+      <w:proofErr w:type="spellEnd"/>
       <w:r>
         <w:rPr>
           <w:rFonts w:ascii="Courier New" w:hAnsi="Courier New" w:cs="Courier New"/>
           <w:sz w:val="16"/>
           <w:szCs w:val="16"/>
         </w:rPr>
-        <w:t>MortProb</w:t>
+        <w:t xml:space="preserve"> Age</w:t>
       </w:r>
       <w:r>
         <w:rPr>
@@ -12828,8 +13701,36 @@
           <w:sz w:val="16"/>
           <w:szCs w:val="16"/>
         </w:rPr>
-        <w:t>||Conif</w:t>
-      </w:r>
+        <w:t xml:space="preserve"> </w:t>
+      </w:r>
+      <w:proofErr w:type="spellStart"/>
+      <w:r>
+        <w:rPr>
+          <w:rFonts w:ascii="Courier New" w:hAnsi="Courier New" w:cs="Courier New"/>
+          <w:sz w:val="16"/>
+          <w:szCs w:val="16"/>
+        </w:rPr>
+        <w:t>MortProb</w:t>
+      </w:r>
+      <w:proofErr w:type="spellEnd"/>
+      <w:r>
+        <w:rPr>
+          <w:rFonts w:ascii="Courier New" w:hAnsi="Courier New" w:cs="Courier New"/>
+          <w:sz w:val="16"/>
+          <w:szCs w:val="16"/>
+        </w:rPr>
+        <w:t>||</w:t>
+      </w:r>
+      <w:proofErr w:type="spellStart"/>
+      <w:r>
+        <w:rPr>
+          <w:rFonts w:ascii="Courier New" w:hAnsi="Courier New" w:cs="Courier New"/>
+          <w:sz w:val="16"/>
+          <w:szCs w:val="16"/>
+        </w:rPr>
+        <w:t>Conif</w:t>
+      </w:r>
+      <w:proofErr w:type="spellEnd"/>
       <w:r>
         <w:rPr>
           <w:rFonts w:ascii="Courier New" w:hAnsi="Courier New" w:cs="Courier New"/>
@@ -12878,6 +13779,7 @@
           <w:szCs w:val="16"/>
         </w:rPr>
       </w:pPr>
+      <w:proofErr w:type="spellStart"/>
       <w:r>
         <w:rPr>
           <w:rFonts w:ascii="Courier New" w:hAnsi="Courier New" w:cs="Courier New"/>
@@ -12886,6 +13788,7 @@
         </w:rPr>
         <w:t>Umbecali</w:t>
       </w:r>
+      <w:proofErr w:type="spellEnd"/>
       <w:r>
         <w:rPr>
           <w:rFonts w:ascii="Courier New" w:hAnsi="Courier New" w:cs="Courier New"/>
@@ -12900,8 +13803,18 @@
           <w:sz w:val="16"/>
           <w:szCs w:val="16"/>
         </w:rPr>
-        <w:t xml:space="preserve">   0      999   0      999   0       no    no</w:t>
-      </w:r>
+        <w:t xml:space="preserve">   0      999   0      999   0       no    </w:t>
+      </w:r>
+      <w:proofErr w:type="spellStart"/>
+      <w:r>
+        <w:rPr>
+          <w:rFonts w:ascii="Courier New" w:hAnsi="Courier New" w:cs="Courier New"/>
+          <w:sz w:val="16"/>
+          <w:szCs w:val="16"/>
+        </w:rPr>
+        <w:t>no</w:t>
+      </w:r>
+      <w:proofErr w:type="spellEnd"/>
     </w:p>
     <w:p>
       <w:pPr>
@@ -12914,6 +13827,7 @@
           <w:szCs w:val="16"/>
         </w:rPr>
       </w:pPr>
+      <w:proofErr w:type="spellStart"/>
       <w:r>
         <w:rPr>
           <w:rFonts w:ascii="Courier New" w:hAnsi="Courier New" w:cs="Courier New"/>
@@ -12922,6 +13836,7 @@
         </w:rPr>
         <w:t>Lithdens</w:t>
       </w:r>
+      <w:proofErr w:type="spellEnd"/>
       <w:r>
         <w:rPr>
           <w:rFonts w:ascii="Courier New" w:hAnsi="Courier New" w:cs="Courier New"/>
@@ -12936,8 +13851,18 @@
           <w:sz w:val="16"/>
           <w:szCs w:val="16"/>
         </w:rPr>
-        <w:t xml:space="preserve">     0.14   15    0.25   30    0.3     yes   yes</w:t>
-      </w:r>
+        <w:t xml:space="preserve">     0.14   15    0.25   30    0.3     yes   </w:t>
+      </w:r>
+      <w:proofErr w:type="spellStart"/>
+      <w:r>
+        <w:rPr>
+          <w:rFonts w:ascii="Courier New" w:hAnsi="Courier New" w:cs="Courier New"/>
+          <w:sz w:val="16"/>
+          <w:szCs w:val="16"/>
+        </w:rPr>
+        <w:t>yes</w:t>
+      </w:r>
+      <w:proofErr w:type="spellEnd"/>
     </w:p>
     <w:p>
       <w:pPr>
@@ -12950,6 +13875,7 @@
           <w:szCs w:val="16"/>
         </w:rPr>
       </w:pPr>
+      <w:proofErr w:type="spellStart"/>
       <w:r>
         <w:rPr>
           <w:rFonts w:ascii="Courier New" w:hAnsi="Courier New" w:cs="Courier New"/>
@@ -12958,6 +13884,7 @@
         </w:rPr>
         <w:t>Sequsemp</w:t>
       </w:r>
+      <w:proofErr w:type="spellEnd"/>
       <w:r>
         <w:rPr>
           <w:rFonts w:ascii="Courier New" w:hAnsi="Courier New" w:cs="Courier New"/>
@@ -13004,8 +13931,18 @@
           <w:sz w:val="16"/>
           <w:szCs w:val="16"/>
         </w:rPr>
-        <w:t xml:space="preserve">   0      999   0      999   0       no    no</w:t>
-      </w:r>
+        <w:t xml:space="preserve">   0      999   0      999   0       no    </w:t>
+      </w:r>
+      <w:proofErr w:type="spellStart"/>
+      <w:r>
+        <w:rPr>
+          <w:rFonts w:ascii="Courier New" w:hAnsi="Courier New" w:cs="Courier New"/>
+          <w:sz w:val="16"/>
+          <w:szCs w:val="16"/>
+        </w:rPr>
+        <w:t>no</w:t>
+      </w:r>
+      <w:proofErr w:type="spellEnd"/>
     </w:p>
     <w:p>
       <w:pPr>
@@ -13040,12 +13977,14 @@
       <w:r>
         <w:t xml:space="preserve">The keyword </w:t>
       </w:r>
+      <w:proofErr w:type="spellStart"/>
       <w:r>
         <w:rPr>
           <w:i/>
         </w:rPr>
         <w:t>IgnoredSpecies</w:t>
       </w:r>
+      <w:proofErr w:type="spellEnd"/>
       <w:r>
         <w:t>, followed by a list of species (each species on a separate line), define the species that should not be included in calculatio</w:t>
       </w:r>
@@ -13094,6 +14033,7 @@
       <w:r>
         <w:t xml:space="preserve"> the </w:t>
       </w:r>
+      <w:proofErr w:type="spellStart"/>
       <w:r>
         <w:rPr>
           <w:i/>
@@ -13106,27 +14046,32 @@
         </w:rPr>
         <w:t>DASpeciesParameters</w:t>
       </w:r>
+      <w:proofErr w:type="spellEnd"/>
       <w:r>
         <w:t xml:space="preserve"> table</w:t>
       </w:r>
       <w:r>
         <w:t xml:space="preserve"> and the </w:t>
       </w:r>
+      <w:proofErr w:type="spellStart"/>
       <w:r>
         <w:rPr>
           <w:i/>
         </w:rPr>
         <w:t>IgnoredSpecies</w:t>
       </w:r>
+      <w:proofErr w:type="spellEnd"/>
       <w:r>
         <w:t xml:space="preserve"> list, the </w:t>
       </w:r>
+      <w:proofErr w:type="spellStart"/>
       <w:r>
         <w:rPr>
           <w:i/>
         </w:rPr>
         <w:t>IgnoredSpecies</w:t>
       </w:r>
+      <w:proofErr w:type="spellEnd"/>
       <w:r>
         <w:t xml:space="preserve"> list will override the other parameters for the species, and it will be ignored in calculations of site resource dominance</w:t>
       </w:r>
@@ -13141,9 +14086,11 @@
       <w:pPr>
         <w:pStyle w:val="textinputfile"/>
       </w:pPr>
+      <w:proofErr w:type="spellStart"/>
       <w:r>
         <w:t>IgnoredSpecies</w:t>
       </w:r>
+      <w:proofErr w:type="spellEnd"/>
     </w:p>
     <w:p>
       <w:pPr>
@@ -13171,6 +14118,7 @@
         </w:rPr>
         <w:t xml:space="preserve">   </w:t>
       </w:r>
+      <w:proofErr w:type="spellStart"/>
       <w:r>
         <w:rPr>
           <w:rFonts w:ascii="Courier New" w:hAnsi="Courier New" w:cs="Courier New"/>
@@ -13179,6 +14127,7 @@
         </w:rPr>
         <w:t>Abiebrac</w:t>
       </w:r>
+      <w:proofErr w:type="spellEnd"/>
     </w:p>
     <w:p>
       <w:pPr>
@@ -13206,6 +14155,7 @@
         </w:rPr>
         <w:t xml:space="preserve">   </w:t>
       </w:r>
+      <w:proofErr w:type="spellStart"/>
       <w:r>
         <w:rPr>
           <w:rFonts w:ascii="Courier New" w:hAnsi="Courier New" w:cs="Courier New"/>
@@ -13214,6 +14164,7 @@
         </w:rPr>
         <w:t>Abiegran</w:t>
       </w:r>
+      <w:proofErr w:type="spellEnd"/>
     </w:p>
     <w:p>
       <w:pPr>
@@ -13241,6 +14192,7 @@
         </w:rPr>
         <w:t xml:space="preserve">   </w:t>
       </w:r>
+      <w:proofErr w:type="spellStart"/>
       <w:r>
         <w:rPr>
           <w:rFonts w:ascii="Courier New" w:hAnsi="Courier New" w:cs="Courier New"/>
@@ -13249,6 +14201,7 @@
         </w:rPr>
         <w:t>Alnurhom</w:t>
       </w:r>
+      <w:proofErr w:type="spellEnd"/>
     </w:p>
     <w:p>
       <w:pPr>
@@ -13474,7 +14427,7 @@
         <w:rFonts w:ascii="Arial" w:hAnsi="Arial" w:cs="Arial"/>
         <w:noProof/>
       </w:rPr>
-      <w:t>1</w:t>
+      <w:t>19</w:t>
     </w:r>
     <w:r>
       <w:rPr>
@@ -13537,42 +14490,19 @@
         <w:tab w:val="right" w:pos="9350"/>
       </w:tabs>
     </w:pPr>
-    <w:r>
-      <w:fldChar w:fldCharType="begin"/>
-    </w:r>
-    <w:r>
-      <w:instrText xml:space="preserve"> DOCPROPERTY  "Extension Name"  \* MERGEFORMAT </w:instrText>
-    </w:r>
-    <w:r>
-      <w:fldChar w:fldCharType="separate"/>
-    </w:r>
-    <w:r>
-      <w:t>Epidemiological Disturbance Agent</w:t>
-    </w:r>
-    <w:r>
-      <w:fldChar w:fldCharType="end"/>
-    </w:r>
+    <w:fldSimple w:instr=" DOCPROPERTY  &quot;Extension Name&quot;  \* MERGEFORMAT ">
+      <w:r>
+        <w:t>Epidemiological Disturbance Agent</w:t>
+      </w:r>
+    </w:fldSimple>
     <w:r>
       <w:t xml:space="preserve"> v</w:t>
     </w:r>
-    <w:r>
-      <w:fldChar w:fldCharType="begin"/>
-    </w:r>
-    <w:r>
-      <w:instrText xml:space="preserve"> DOCPRO</w:instrText>
-    </w:r>
-    <w:r>
-      <w:instrText xml:space="preserve">PERTY  "Extension Version"  \* MERGEFORMAT </w:instrText>
-    </w:r>
-    <w:r>
-      <w:fldChar w:fldCharType="separate"/>
-    </w:r>
-    <w:r>
-      <w:t>1.0</w:t>
-    </w:r>
-    <w:r>
-      <w:fldChar w:fldCharType="end"/>
-    </w:r>
+    <w:fldSimple w:instr=" DOCPROPERTY  &quot;Extension Version&quot;  \* MERGEFORMAT ">
+      <w:r>
+        <w:t>1.0</w:t>
+      </w:r>
+    </w:fldSimple>
     <w:r>
       <w:tab/>
     </w:r>
@@ -18216,7 +19146,7 @@
 </file>
 
 <file path=customXml/itemProps1.xml><?xml version="1.0" encoding="utf-8"?>
-<ds:datastoreItem xmlns:ds="http://schemas.openxmlformats.org/officeDocument/2006/customXml" ds:itemID="{CAFD449C-8621-42D7-B59C-95E894D84FAD}">
+<ds:datastoreItem xmlns:ds="http://schemas.openxmlformats.org/officeDocument/2006/customXml" ds:itemID="{EF7524D6-4F3E-4E01-9A9F-8B42C42338EB}">
   <ds:schemaRefs>
     <ds:schemaRef ds:uri="http://schemas.openxmlformats.org/officeDocument/2006/bibliography"/>
   </ds:schemaRefs>

--- a/manuals/LANDIS-II Epidemiological Disturbance Agent v1.0 User Guide.docx
+++ b/manuals/LANDIS-II Epidemiological Disturbance Agent v1.0 User Guide.docx
@@ -144,8 +144,18 @@
         <w:t>Last Revised</w:t>
       </w:r>
       <w:r>
-        <w:t xml:space="preserve"> by Francesco Tonini</w:t>
-      </w:r>
+        <w:t xml:space="preserve"> by </w:t>
+      </w:r>
+      <w:del w:id="1" w:author="Miranda, Brian R -FS" w:date="2017-04-12T14:23:00Z">
+        <w:r>
+          <w:delText>Francesco Tonini</w:delText>
+        </w:r>
+      </w:del>
+      <w:ins w:id="2" w:author="Miranda, Brian R -FS" w:date="2017-04-12T14:23:00Z">
+        <w:r>
+          <w:t>Brian Miranda</w:t>
+        </w:r>
+      </w:ins>
       <w:r>
         <w:t xml:space="preserve">:  </w:t>
       </w:r>
@@ -158,12 +168,22 @@
       <w:r>
         <w:fldChar w:fldCharType="separate"/>
       </w:r>
-      <w:r>
-        <w:rPr>
-          <w:noProof/>
-        </w:rPr>
-        <w:t>March 11, 2016</w:t>
-      </w:r>
+      <w:ins w:id="3" w:author="Miranda, Brian R -FS" w:date="2017-04-13T09:42:00Z">
+        <w:r>
+          <w:rPr>
+            <w:noProof/>
+          </w:rPr>
+          <w:t>April 12, 2017</w:t>
+        </w:r>
+      </w:ins>
+      <w:del w:id="4" w:author="Miranda, Brian R -FS" w:date="2016-08-12T15:10:00Z">
+        <w:r>
+          <w:rPr>
+            <w:noProof/>
+          </w:rPr>
+          <w:delText>March 11, 2016</w:delText>
+        </w:r>
+      </w:del>
       <w:r>
         <w:rPr>
           <w:noProof/>
@@ -179,15 +199,22 @@
       <w:r>
         <w:t xml:space="preserve">Previous Revision by Francesco Tonini: </w:t>
       </w:r>
-      <w:r>
-        <w:t>March</w:t>
-      </w:r>
-      <w:r>
-        <w:t xml:space="preserve"> </w:t>
-      </w:r>
-      <w:r>
-        <w:t>3</w:t>
-      </w:r>
+      <w:del w:id="5" w:author="Miranda, Brian R -FS" w:date="2017-04-12T14:24:00Z">
+        <w:r>
+          <w:delText>March</w:delText>
+        </w:r>
+        <w:r>
+          <w:delText xml:space="preserve"> </w:delText>
+        </w:r>
+        <w:r>
+          <w:delText>3</w:delText>
+        </w:r>
+      </w:del>
+      <w:ins w:id="6" w:author="Miranda, Brian R -FS" w:date="2017-04-12T14:24:00Z">
+        <w:r>
+          <w:t>August 12</w:t>
+        </w:r>
+      </w:ins>
       <w:r>
         <w:t>, 2016</w:t>
       </w:r>
@@ -3456,15 +3483,15 @@
           <w:numId w:val="45"/>
         </w:numPr>
       </w:pPr>
-      <w:bookmarkStart w:id="1" w:name="_Toc102232953"/>
-      <w:bookmarkStart w:id="2" w:name="_Toc444673230"/>
+      <w:bookmarkStart w:id="7" w:name="_Toc102232953"/>
+      <w:bookmarkStart w:id="8" w:name="_Toc444673230"/>
       <w:r>
         <w:lastRenderedPageBreak/>
         <w:t>Introduction</w:t>
       </w:r>
       <w:bookmarkEnd w:id="0"/>
-      <w:bookmarkEnd w:id="1"/>
-      <w:bookmarkEnd w:id="2"/>
+      <w:bookmarkEnd w:id="7"/>
+      <w:bookmarkEnd w:id="8"/>
     </w:p>
     <w:p>
       <w:pPr>
@@ -3566,22 +3593,67 @@
         <w:t>Filipe</w:t>
       </w:r>
       <w:r>
-        <w:t xml:space="preserve"> et al. (2012). EDA </w:t>
-      </w:r>
+        <w:t xml:space="preserve"> et al. (2012). </w:t>
+      </w:r>
+      <w:commentRangeStart w:id="9"/>
+      <w:ins w:id="10" w:author="Miranda, Brian R -FS" w:date="2016-08-12T10:14:00Z">
+        <w:r>
+          <w:t xml:space="preserve">Because </w:t>
+        </w:r>
+      </w:ins>
+      <w:r>
+        <w:t xml:space="preserve">EDA </w:t>
+      </w:r>
+      <w:ins w:id="11" w:author="Miranda, Brian R -FS" w:date="2016-08-12T10:14:00Z">
+        <w:r>
+          <w:t xml:space="preserve">only uses cohort age information, it </w:t>
+        </w:r>
+      </w:ins>
       <w:r>
         <w:t>currently works with</w:t>
       </w:r>
       <w:r>
-        <w:t xml:space="preserve"> age-only, biomass, and century succession</w:t>
-      </w:r>
+        <w:t xml:space="preserve"> </w:t>
+      </w:r>
+      <w:del w:id="12" w:author="Miranda, Brian R -FS" w:date="2016-08-12T10:15:00Z">
+        <w:r>
+          <w:delText>age-only, biomass, and century</w:delText>
+        </w:r>
+      </w:del>
+      <w:ins w:id="13" w:author="Miranda, Brian R -FS" w:date="2016-08-12T10:15:00Z">
+        <w:r>
+          <w:t>any</w:t>
+        </w:r>
+      </w:ins>
+      <w:r>
+        <w:t xml:space="preserve"> succession</w:t>
+      </w:r>
+      <w:ins w:id="14" w:author="Miranda, Brian R -FS" w:date="2016-08-12T10:15:00Z">
+        <w:r>
+          <w:t xml:space="preserve"> extension</w:t>
+        </w:r>
+      </w:ins>
       <w:r>
         <w:t xml:space="preserve">. </w:t>
       </w:r>
-      <w:r>
-        <w:t>However, it onl</w:t>
-      </w:r>
-      <w:r>
-        <w:t xml:space="preserve">y uses cohort age information. </w:t>
+      <w:del w:id="15" w:author="Miranda, Brian R -FS" w:date="2016-08-12T10:14:00Z">
+        <w:r>
+          <w:delText>However, it onl</w:delText>
+        </w:r>
+        <w:r>
+          <w:delText>y uses cohort age information</w:delText>
+        </w:r>
+      </w:del>
+      <w:r>
+        <w:t xml:space="preserve">. </w:t>
+      </w:r>
+      <w:commentRangeEnd w:id="9"/>
+      <w:r>
+        <w:rPr>
+          <w:rStyle w:val="CommentReference"/>
+          <w:rFonts w:eastAsia="Batang"/>
+        </w:rPr>
+        <w:commentReference w:id="9"/>
       </w:r>
       <w:r>
         <w:t>Partial cohort removal and growth reductions are not possible</w:t>
@@ -3601,16 +3673,16 @@
           <w:numId w:val="47"/>
         </w:numPr>
       </w:pPr>
-      <w:bookmarkStart w:id="3" w:name="_Toc444673231"/>
-      <w:bookmarkStart w:id="4" w:name="_Toc346789003"/>
-      <w:bookmarkStart w:id="5" w:name="_Toc133386203"/>
-      <w:bookmarkStart w:id="6" w:name="_Toc133907137"/>
-      <w:bookmarkStart w:id="7" w:name="_Toc133934405"/>
-      <w:bookmarkStart w:id="8" w:name="_Toc133942259"/>
+      <w:bookmarkStart w:id="16" w:name="_Toc444673231"/>
+      <w:bookmarkStart w:id="17" w:name="_Toc346789003"/>
+      <w:bookmarkStart w:id="18" w:name="_Toc133386203"/>
+      <w:bookmarkStart w:id="19" w:name="_Toc133907137"/>
+      <w:bookmarkStart w:id="20" w:name="_Toc133934405"/>
+      <w:bookmarkStart w:id="21" w:name="_Toc133942259"/>
       <w:r>
         <w:t>Major Releases</w:t>
       </w:r>
-      <w:bookmarkEnd w:id="3"/>
+      <w:bookmarkEnd w:id="16"/>
     </w:p>
     <w:p>
       <w:pPr>
@@ -3620,8 +3692,8 @@
           <w:numId w:val="47"/>
         </w:numPr>
       </w:pPr>
-      <w:bookmarkStart w:id="9" w:name="_Toc444673232"/>
-      <w:bookmarkEnd w:id="4"/>
+      <w:bookmarkStart w:id="22" w:name="_Toc444673232"/>
+      <w:bookmarkEnd w:id="17"/>
       <w:r>
         <w:t xml:space="preserve">Version </w:t>
       </w:r>
@@ -3631,7 +3703,7 @@
       <w:r>
         <w:t>.0</w:t>
       </w:r>
-      <w:bookmarkEnd w:id="9"/>
+      <w:bookmarkEnd w:id="22"/>
     </w:p>
     <w:p>
       <w:pPr>
@@ -3649,11 +3721,11 @@
           <w:numId w:val="47"/>
         </w:numPr>
       </w:pPr>
-      <w:bookmarkStart w:id="10" w:name="_Toc444673233"/>
+      <w:bookmarkStart w:id="23" w:name="_Toc444673233"/>
       <w:r>
         <w:t>Minor Releases</w:t>
       </w:r>
-      <w:bookmarkEnd w:id="10"/>
+      <w:bookmarkEnd w:id="23"/>
     </w:p>
     <w:p>
       <w:pPr>
@@ -3676,11 +3748,11 @@
           <w:numId w:val="45"/>
         </w:numPr>
       </w:pPr>
-      <w:bookmarkStart w:id="11" w:name="_Toc444673234"/>
-      <w:bookmarkEnd w:id="5"/>
-      <w:bookmarkEnd w:id="6"/>
-      <w:bookmarkEnd w:id="7"/>
-      <w:bookmarkEnd w:id="8"/>
+      <w:bookmarkStart w:id="24" w:name="_Toc444673234"/>
+      <w:bookmarkEnd w:id="18"/>
+      <w:bookmarkEnd w:id="19"/>
+      <w:bookmarkEnd w:id="20"/>
+      <w:bookmarkEnd w:id="21"/>
       <w:r>
         <w:lastRenderedPageBreak/>
         <w:t>Epidemiological</w:t>
@@ -3688,7 +3760,7 @@
       <w:r>
         <w:t xml:space="preserve"> Disturbance Agents</w:t>
       </w:r>
-      <w:bookmarkEnd w:id="11"/>
+      <w:bookmarkEnd w:id="24"/>
     </w:p>
     <w:p>
       <w:pPr>
@@ -3698,14 +3770,14 @@
           <w:numId w:val="45"/>
         </w:numPr>
       </w:pPr>
-      <w:bookmarkStart w:id="12" w:name="_Toc444673235"/>
+      <w:bookmarkStart w:id="25" w:name="_Toc444673235"/>
       <w:r>
         <w:t>Overview of E</w:t>
       </w:r>
       <w:r>
         <w:t>DA</w:t>
       </w:r>
-      <w:bookmarkEnd w:id="12"/>
+      <w:bookmarkEnd w:id="25"/>
     </w:p>
     <w:p>
       <w:pPr>
@@ -3739,11 +3811,42 @@
         <w:t xml:space="preserve">ANDIS-II </w:t>
       </w:r>
       <w:r>
-        <w:t xml:space="preserve">BDA </w:t>
-      </w:r>
-      <w:r>
-        <w:t>module</w:t>
-      </w:r>
+        <w:t>B</w:t>
+      </w:r>
+      <w:ins w:id="26" w:author="Miranda, Brian R -FS" w:date="2016-08-12T10:16:00Z">
+        <w:r>
+          <w:t xml:space="preserve">iological </w:t>
+        </w:r>
+      </w:ins>
+      <w:r>
+        <w:t>D</w:t>
+      </w:r>
+      <w:ins w:id="27" w:author="Miranda, Brian R -FS" w:date="2016-08-12T10:16:00Z">
+        <w:r>
+          <w:t xml:space="preserve">isturbance </w:t>
+        </w:r>
+      </w:ins>
+      <w:r>
+        <w:t>A</w:t>
+      </w:r>
+      <w:ins w:id="28" w:author="Miranda, Brian R -FS" w:date="2016-08-12T10:16:00Z">
+        <w:r>
+          <w:t>gent</w:t>
+        </w:r>
+      </w:ins>
+      <w:r>
+        <w:t xml:space="preserve"> </w:t>
+      </w:r>
+      <w:del w:id="29" w:author="Miranda, Brian R -FS" w:date="2016-08-12T10:15:00Z">
+        <w:r>
+          <w:delText>module</w:delText>
+        </w:r>
+      </w:del>
+      <w:ins w:id="30" w:author="Miranda, Brian R -FS" w:date="2016-08-12T10:15:00Z">
+        <w:r>
+          <w:t>extension</w:t>
+        </w:r>
+      </w:ins>
       <w:r>
         <w:t xml:space="preserve">, the EDA extension </w:t>
       </w:r>
@@ -4175,87 +4278,71 @@
         <w:t>model</w:t>
       </w:r>
       <w:r>
-        <w:t xml:space="preserve"> implemented in the current version</w:t>
+        <w:t xml:space="preserve"> implemented in the </w:t>
+      </w:r>
+      <w:r>
+        <w:lastRenderedPageBreak/>
+        <w:t>current version</w:t>
       </w:r>
       <w:r>
         <w:t xml:space="preserve"> is similar to that in</w:t>
       </w:r>
       <w:r>
+        <w:t xml:space="preserve"> Meentemeyer </w:t>
+      </w:r>
+      <w:r>
+        <w:rPr>
+          <w:i/>
+        </w:rPr>
+        <w:t>et al.</w:t>
+      </w:r>
+      <w:r>
+        <w:t xml:space="preserve"> (2011)</w:t>
+      </w:r>
+      <w:r>
+        <w:t xml:space="preserve"> but</w:t>
+      </w:r>
+      <w:r>
         <w:t xml:space="preserve"> </w:t>
       </w:r>
-      <w:proofErr w:type="spellStart"/>
-      <w:r>
-        <w:t>Meentemeyer</w:t>
-      </w:r>
-      <w:proofErr w:type="spellEnd"/>
+      <w:r>
+        <w:t xml:space="preserve">with differences in formulation and detail as it </w:t>
+      </w:r>
+      <w:r>
+        <w:t>is</w:t>
+      </w:r>
+      <w:r>
+        <w:t xml:space="preserve"> designed for a different purpose, namely,</w:t>
+      </w:r>
       <w:r>
         <w:t xml:space="preserve"> </w:t>
       </w:r>
       <w:r>
-        <w:rPr>
-          <w:i/>
-        </w:rPr>
-        <w:t>et al.</w:t>
-      </w:r>
-      <w:r>
-        <w:t xml:space="preserve"> (2011)</w:t>
-      </w:r>
-      <w:r>
-        <w:t xml:space="preserve"> but</w:t>
+        <w:t>predicting regional (as opposed to state-wide) natural spread</w:t>
+      </w:r>
+      <w:r>
+        <w:t>.</w:t>
       </w:r>
       <w:r>
         <w:t xml:space="preserve"> </w:t>
       </w:r>
       <w:r>
-        <w:t xml:space="preserve">with </w:t>
-      </w:r>
-      <w:r>
-        <w:lastRenderedPageBreak/>
-        <w:t xml:space="preserve">differences in formulation and detail as it </w:t>
-      </w:r>
-      <w:r>
-        <w:t>is</w:t>
-      </w:r>
-      <w:r>
-        <w:t xml:space="preserve"> designed for a different purpose, namely,</w:t>
+        <w:t xml:space="preserve">The </w:t>
+      </w:r>
+      <w:r>
+        <w:t>chosen</w:t>
       </w:r>
       <w:r>
         <w:t xml:space="preserve"> </w:t>
       </w:r>
       <w:r>
-        <w:t>predicting regional (as opposed to state-wide) natural spread</w:t>
-      </w:r>
-      <w:r>
-        <w:t>.</w:t>
+        <w:t>modeling framework should</w:t>
       </w:r>
       <w:r>
         <w:t xml:space="preserve"> </w:t>
       </w:r>
       <w:r>
-        <w:t xml:space="preserve">The </w:t>
-      </w:r>
-      <w:r>
-        <w:t>chosen</w:t>
-      </w:r>
-      <w:r>
-        <w:t xml:space="preserve"> </w:t>
-      </w:r>
-      <w:r>
-        <w:t>modeling framework should</w:t>
-      </w:r>
-      <w:r>
-        <w:t xml:space="preserve"> </w:t>
-      </w:r>
-      <w:r>
-        <w:t xml:space="preserve">accommodate several plant </w:t>
-      </w:r>
-      <w:proofErr w:type="spellStart"/>
-      <w:r>
-        <w:t>pathosystem</w:t>
-      </w:r>
-      <w:proofErr w:type="spellEnd"/>
-      <w:r>
-        <w:t xml:space="preserve"> types, </w:t>
+        <w:t xml:space="preserve">accommodate several plant pathosystem types, </w:t>
       </w:r>
       <w:r>
         <w:t xml:space="preserve">and more than one </w:t>
@@ -4321,11 +4408,11 @@
           <w:numId w:val="45"/>
         </w:numPr>
       </w:pPr>
-      <w:bookmarkStart w:id="13" w:name="_Toc444673236"/>
+      <w:bookmarkStart w:id="31" w:name="_Toc444673236"/>
       <w:r>
         <w:t>Site Host Index</w:t>
       </w:r>
-      <w:bookmarkEnd w:id="13"/>
+      <w:bookmarkEnd w:id="31"/>
     </w:p>
     <w:p>
       <w:pPr>
@@ -4467,21 +4554,7 @@
         <w:rPr>
           <w:i/>
         </w:rPr>
-        <w:t>NOTE: non-</w:t>
-      </w:r>
-      <w:proofErr w:type="spellStart"/>
-      <w:r>
-        <w:rPr>
-          <w:i/>
-        </w:rPr>
-        <w:t>sporulating</w:t>
-      </w:r>
-      <w:proofErr w:type="spellEnd"/>
-      <w:r>
-        <w:rPr>
-          <w:i/>
-        </w:rPr>
-        <w:t xml:space="preserve"> hosts</w:t>
+        <w:t>NOTE: non-sporulating hosts</w:t>
       </w:r>
       <w:r>
         <w:rPr>
@@ -4508,18 +4581,18 @@
         </w:numPr>
         <w:ind w:left="864" w:hanging="864"/>
       </w:pPr>
-      <w:bookmarkStart w:id="14" w:name="_Toc81207698"/>
-      <w:bookmarkStart w:id="15" w:name="_Toc81207921"/>
-      <w:bookmarkStart w:id="16" w:name="_Toc81277329"/>
-      <w:bookmarkStart w:id="17" w:name="_Toc81277663"/>
-      <w:bookmarkStart w:id="18" w:name="_Toc81283035"/>
-      <w:bookmarkStart w:id="19" w:name="_Toc81471916"/>
-      <w:bookmarkStart w:id="20" w:name="_Toc84045145"/>
-      <w:bookmarkStart w:id="21" w:name="_Toc84303673"/>
-      <w:bookmarkStart w:id="22" w:name="_Toc85255797"/>
-      <w:bookmarkStart w:id="23" w:name="_Toc101339104"/>
-      <w:bookmarkStart w:id="24" w:name="_Toc101598711"/>
-      <w:bookmarkStart w:id="25" w:name="_Toc444673237"/>
+      <w:bookmarkStart w:id="32" w:name="_Toc81207698"/>
+      <w:bookmarkStart w:id="33" w:name="_Toc81207921"/>
+      <w:bookmarkStart w:id="34" w:name="_Toc81277329"/>
+      <w:bookmarkStart w:id="35" w:name="_Toc81277663"/>
+      <w:bookmarkStart w:id="36" w:name="_Toc81283035"/>
+      <w:bookmarkStart w:id="37" w:name="_Toc81471916"/>
+      <w:bookmarkStart w:id="38" w:name="_Toc84045145"/>
+      <w:bookmarkStart w:id="39" w:name="_Toc84303673"/>
+      <w:bookmarkStart w:id="40" w:name="_Toc85255797"/>
+      <w:bookmarkStart w:id="41" w:name="_Toc101339104"/>
+      <w:bookmarkStart w:id="42" w:name="_Toc101598711"/>
+      <w:bookmarkStart w:id="43" w:name="_Toc444673237"/>
       <w:r>
         <w:t xml:space="preserve">Site </w:t>
       </w:r>
@@ -4529,18 +4602,18 @@
       <w:r>
         <w:t>modifiers</w:t>
       </w:r>
-      <w:bookmarkEnd w:id="14"/>
-      <w:bookmarkEnd w:id="15"/>
-      <w:bookmarkEnd w:id="16"/>
-      <w:bookmarkEnd w:id="17"/>
-      <w:bookmarkEnd w:id="18"/>
-      <w:bookmarkEnd w:id="19"/>
-      <w:bookmarkEnd w:id="20"/>
-      <w:bookmarkEnd w:id="21"/>
-      <w:bookmarkEnd w:id="22"/>
-      <w:bookmarkEnd w:id="23"/>
-      <w:bookmarkEnd w:id="24"/>
-      <w:bookmarkEnd w:id="25"/>
+      <w:bookmarkEnd w:id="32"/>
+      <w:bookmarkEnd w:id="33"/>
+      <w:bookmarkEnd w:id="34"/>
+      <w:bookmarkEnd w:id="35"/>
+      <w:bookmarkEnd w:id="36"/>
+      <w:bookmarkEnd w:id="37"/>
+      <w:bookmarkEnd w:id="38"/>
+      <w:bookmarkEnd w:id="39"/>
+      <w:bookmarkEnd w:id="40"/>
+      <w:bookmarkEnd w:id="41"/>
+      <w:bookmarkEnd w:id="42"/>
+      <w:bookmarkEnd w:id="43"/>
     </w:p>
     <w:p>
       <w:pPr>
@@ -4595,7 +4668,36 @@
         <w:t>SHI</w:t>
       </w:r>
       <w:r>
-        <w:t xml:space="preserve"> value of all active sites where host species are present.  LTMs are assumed to be constant for the entire simulation, while DMs decline linearly with th</w:t>
+        <w:t xml:space="preserve"> value of all </w:t>
+      </w:r>
+      <w:del w:id="44" w:author="Miranda, Brian R -FS" w:date="2016-08-12T10:20:00Z">
+        <w:r>
+          <w:delText xml:space="preserve">active </w:delText>
+        </w:r>
+      </w:del>
+      <w:ins w:id="45" w:author="Miranda, Brian R -FS" w:date="2016-08-12T10:20:00Z">
+        <w:r>
+          <w:t xml:space="preserve">affected </w:t>
+        </w:r>
+      </w:ins>
+      <w:r>
+        <w:t>sites where host species are present</w:t>
+      </w:r>
+      <w:ins w:id="46" w:author="Miranda, Brian R -FS" w:date="2016-08-12T10:21:00Z">
+        <w:r>
+          <w:t xml:space="preserve"> (SHI &gt; 0)</w:t>
+        </w:r>
+      </w:ins>
+      <w:r>
+        <w:t>.  LTMs are assumed to be constant for the entire simulation, while DMs</w:t>
+      </w:r>
+      <w:ins w:id="47" w:author="Miranda, Brian R -FS" w:date="2016-08-12T10:22:00Z">
+        <w:r>
+          <w:t xml:space="preserve"> have a defined duration and</w:t>
+        </w:r>
+      </w:ins>
+      <w:r>
+        <w:t xml:space="preserve"> decline linearly with th</w:t>
       </w:r>
       <w:r>
         <w:t>e time since last disturbance</w:t>
@@ -4927,14 +5029,7 @@
         <w:rPr>
           <w:i/>
         </w:rPr>
-        <w:t xml:space="preserve"> + LTM + (</w:t>
-      </w:r>
-      <w:proofErr w:type="spellStart"/>
-      <w:r>
-        <w:rPr>
-          <w:i/>
-        </w:rPr>
-        <w:t>DM</w:t>
+        <w:t xml:space="preserve"> + LTM + (DM</w:t>
       </w:r>
       <w:r>
         <w:rPr>
@@ -4943,7 +5038,6 @@
         </w:rPr>
         <w:t>wind</w:t>
       </w:r>
-      <w:proofErr w:type="spellEnd"/>
       <w:r>
         <w:rPr>
           <w:i/>
@@ -4960,14 +5054,7 @@
         <w:rPr>
           <w:i/>
         </w:rPr>
-        <w:t xml:space="preserve">+ </w:t>
-      </w:r>
-      <w:proofErr w:type="spellStart"/>
-      <w:r>
-        <w:rPr>
-          <w:i/>
-        </w:rPr>
-        <w:t>DM</w:t>
+        <w:t>+ DM</w:t>
       </w:r>
       <w:r>
         <w:rPr>
@@ -4976,7 +5063,6 @@
         </w:rPr>
         <w:t>fire</w:t>
       </w:r>
-      <w:proofErr w:type="spellEnd"/>
       <w:r>
         <w:rPr>
           <w:i/>
@@ -5201,11 +5287,11 @@
           <w:numId w:val="45"/>
         </w:numPr>
       </w:pPr>
-      <w:bookmarkStart w:id="26" w:name="_Toc444673238"/>
+      <w:bookmarkStart w:id="48" w:name="_Toc444673238"/>
       <w:r>
         <w:t>Weather</w:t>
       </w:r>
-      <w:bookmarkEnd w:id="26"/>
+      <w:bookmarkEnd w:id="48"/>
     </w:p>
     <w:p>
       <w:pPr>
@@ -5235,19 +5321,11 @@
       <w:r>
         <w:t xml:space="preserve"> </w:t>
       </w:r>
-      <w:proofErr w:type="gramStart"/>
       <w:r>
         <w:rPr>
           <w:i/>
         </w:rPr>
-        <w:t>w(</w:t>
-      </w:r>
-      <w:proofErr w:type="gramEnd"/>
-      <w:r>
-        <w:rPr>
-          <w:i/>
-        </w:rPr>
-        <w:t>t)</w:t>
+        <w:t>w(t)</w:t>
       </w:r>
       <w:r>
         <w:t xml:space="preserve">, </w:t>
@@ -5271,15 +5349,7 @@
         <w:t>,</w:t>
       </w:r>
       <w:r>
-        <w:t xml:space="preserve"> and infected hosts </w:t>
-      </w:r>
-      <w:proofErr w:type="spellStart"/>
-      <w:r>
-        <w:t>sporulating</w:t>
-      </w:r>
-      <w:proofErr w:type="spellEnd"/>
-      <w:r>
-        <w:t xml:space="preserve"> and spreading the </w:t>
+        <w:t xml:space="preserve"> and infected hosts sporulating and spreading the </w:t>
       </w:r>
       <w:r>
         <w:t>EDA</w:t>
@@ -5378,13 +5448,8 @@
       <w:pPr>
         <w:pStyle w:val="textbody"/>
       </w:pPr>
-      <w:proofErr w:type="gramStart"/>
-      <w:r>
-        <w:t>where</w:t>
-      </w:r>
-      <w:proofErr w:type="gramEnd"/>
-      <w:r>
-        <w:t xml:space="preserve"> </w:t>
+      <w:r>
+        <w:t xml:space="preserve">where </w:t>
       </w:r>
       <m:oMath>
         <m:sSub>
@@ -5415,15 +5480,7 @@
         </m:sSub>
       </m:oMath>
       <w:r>
-        <w:t xml:space="preserve"> is defin</w:t>
-      </w:r>
-      <w:proofErr w:type="spellStart"/>
-      <w:r>
-        <w:t>ed</w:t>
-      </w:r>
-      <w:proofErr w:type="spellEnd"/>
-      <w:r>
-        <w:t xml:space="preserve"> by the user. The </w:t>
+        <w:t xml:space="preserve"> is defined by the user. The </w:t>
       </w:r>
       <w:r>
         <w:rPr>
@@ -5725,14 +5782,12 @@
       <w:pPr>
         <w:pStyle w:val="textbody"/>
       </w:pPr>
-      <w:proofErr w:type="gramStart"/>
       <w:r>
         <w:t>w</w:t>
       </w:r>
       <w:r>
         <w:t>here</w:t>
       </w:r>
-      <w:proofErr w:type="gramEnd"/>
       <w:r>
         <w:t xml:space="preserve"> </w:t>
       </w:r>
@@ -5910,7 +5965,15 @@
         <w:t xml:space="preserve">) can be replaced by </w:t>
       </w:r>
       <w:r>
-        <w:t xml:space="preserve">derived (e.g. aggregated, or transformed) versions. As an example, a predictor can be aggregated (summed or averaged) over </w:t>
+        <w:t>derived (e.g.</w:t>
+      </w:r>
+      <w:ins w:id="49" w:author="Miranda, Brian R -FS" w:date="2016-08-12T10:25:00Z">
+        <w:r>
+          <w:t>,</w:t>
+        </w:r>
+      </w:ins>
+      <w:r>
+        <w:t xml:space="preserve"> aggregated, or transformed) versions. As an example, a predictor can be aggregated (summed or averaged) over </w:t>
       </w:r>
       <w:r>
         <w:rPr>
@@ -5919,16 +5982,22 @@
         <w:t>N</w:t>
       </w:r>
       <w:r>
-        <w:t xml:space="preserve"> consecutive days of a week or month (e.g. cumulative precipitation). Transformed predictors are </w:t>
+        <w:t xml:space="preserve"> consecutive days of a week or month (e.g.</w:t>
+      </w:r>
+      <w:ins w:id="50" w:author="Miranda, Brian R -FS" w:date="2016-08-12T10:25:00Z">
+        <w:r>
+          <w:t>,</w:t>
+        </w:r>
+      </w:ins>
+      <w:r>
+        <w:t xml:space="preserve"> cumulative precipitation). Transformed predictors are </w:t>
       </w:r>
       <w:r>
         <w:t>expressed by a function</w:t>
       </w:r>
-      <w:proofErr w:type="gramStart"/>
       <w:r>
         <w:t xml:space="preserve">, </w:t>
       </w:r>
-      <w:proofErr w:type="gramEnd"/>
       <m:oMath>
         <m:r>
           <w:rPr>
@@ -6124,13 +6193,8 @@
       <w:pPr>
         <w:pStyle w:val="textbody"/>
       </w:pPr>
-      <w:proofErr w:type="gramStart"/>
-      <w:r>
-        <w:t>where</w:t>
-      </w:r>
-      <w:proofErr w:type="gramEnd"/>
-      <w:r>
-        <w:t xml:space="preserve"> A, B, C, D, E, F are constants specified by the user. </w:t>
+      <w:r>
+        <w:t xml:space="preserve">where A, B, C, D, E, F are constants specified by the user. </w:t>
       </w:r>
       <w:r>
         <w:t xml:space="preserve">As an example, such a transformation can reflect </w:t>
@@ -6173,24 +6237,16 @@
       <w:r>
         <w:t xml:space="preserve">, </w:t>
       </w:r>
-      <w:proofErr w:type="gramStart"/>
       <w:r>
         <w:rPr>
           <w:i/>
         </w:rPr>
-        <w:t>w(</w:t>
-      </w:r>
-      <w:proofErr w:type="gramEnd"/>
+        <w:t>w(t)</w:t>
+      </w:r>
       <w:r>
         <w:rPr>
           <w:i/>
         </w:rPr>
-        <w:t>t)</w:t>
-      </w:r>
-      <w:r>
-        <w:rPr>
-          <w:i/>
-        </w:rPr>
         <w:t>,</w:t>
       </w:r>
       <w:r>
@@ -6199,7 +6255,6 @@
       <w:r>
         <w:t xml:space="preserve">is normalized by the mean </w:t>
       </w:r>
-      <w:proofErr w:type="spellStart"/>
       <w:r>
         <w:rPr>
           <w:i/>
@@ -6213,7 +6268,6 @@
         </w:rPr>
         <w:t>mean</w:t>
       </w:r>
-      <w:proofErr w:type="spellEnd"/>
       <w:r>
         <w:rPr>
           <w:i/>
@@ -6249,14 +6303,7 @@
         <w:rPr>
           <w:i/>
         </w:rPr>
-        <w:t xml:space="preserve"> / </w:t>
-      </w:r>
-      <w:proofErr w:type="spellStart"/>
-      <w:r>
-        <w:rPr>
-          <w:i/>
-        </w:rPr>
-        <w:t>W</w:t>
+        <w:t xml:space="preserve"> / W</w:t>
       </w:r>
       <w:r>
         <w:rPr>
@@ -6265,7 +6312,6 @@
         </w:rPr>
         <w:t>mean</w:t>
       </w:r>
-      <w:proofErr w:type="spellEnd"/>
       <w:r>
         <w:rPr>
           <w:i/>
@@ -6314,11 +6360,11 @@
           <w:numId w:val="45"/>
         </w:numPr>
       </w:pPr>
-      <w:bookmarkStart w:id="27" w:name="_Toc444673239"/>
+      <w:bookmarkStart w:id="51" w:name="_Toc444673239"/>
       <w:r>
         <w:t>Epidemiological processes</w:t>
       </w:r>
-      <w:bookmarkEnd w:id="27"/>
+      <w:bookmarkEnd w:id="51"/>
     </w:p>
     <w:p>
       <w:pPr>
@@ -6340,15 +6386,7 @@
         <w:t>spatially-s</w:t>
       </w:r>
       <w:r>
-        <w:t xml:space="preserve">tructured </w:t>
-      </w:r>
-      <w:proofErr w:type="spellStart"/>
-      <w:r>
-        <w:t>metapopulation</w:t>
-      </w:r>
-      <w:proofErr w:type="spellEnd"/>
-      <w:r>
-        <w:t xml:space="preserve"> models and </w:t>
+        <w:t xml:space="preserve">tructured metapopulation models and </w:t>
       </w:r>
       <w:r>
         <w:t xml:space="preserve">relies on a few important assumptions: </w:t>
@@ -6393,15 +6431,7 @@
         <w:t xml:space="preserve">still </w:t>
       </w:r>
       <w:r>
-        <w:t xml:space="preserve">below the maximum </w:t>
-      </w:r>
-      <w:proofErr w:type="spellStart"/>
-      <w:r>
-        <w:t>sporulating</w:t>
-      </w:r>
-      <w:proofErr w:type="spellEnd"/>
-      <w:r>
-        <w:t xml:space="preserve"> capacity of the cell)</w:t>
+        <w:t>below the maximum sporulating capacity of the cell)</w:t>
       </w:r>
       <w:r>
         <w:t>.</w:t>
@@ -6498,17 +6528,17 @@
         <w:adjustRightInd w:val="0"/>
         <w:ind w:left="1152"/>
       </w:pPr>
-      <w:bookmarkStart w:id="28" w:name="_Toc81207701"/>
-      <w:bookmarkStart w:id="29" w:name="_Toc81207924"/>
-      <w:bookmarkStart w:id="30" w:name="_Toc81277332"/>
-      <w:bookmarkStart w:id="31" w:name="_Toc81277666"/>
-      <w:bookmarkStart w:id="32" w:name="_Toc81283038"/>
-      <w:bookmarkStart w:id="33" w:name="_Toc81471919"/>
-      <w:bookmarkStart w:id="34" w:name="_Toc84045148"/>
-      <w:bookmarkStart w:id="35" w:name="_Toc84303676"/>
-      <w:bookmarkStart w:id="36" w:name="_Toc85255800"/>
-      <w:bookmarkStart w:id="37" w:name="_Toc101339107"/>
-      <w:bookmarkStart w:id="38" w:name="_Toc101598714"/>
+      <w:bookmarkStart w:id="52" w:name="_Toc81207701"/>
+      <w:bookmarkStart w:id="53" w:name="_Toc81207924"/>
+      <w:bookmarkStart w:id="54" w:name="_Toc81277332"/>
+      <w:bookmarkStart w:id="55" w:name="_Toc81277666"/>
+      <w:bookmarkStart w:id="56" w:name="_Toc81283038"/>
+      <w:bookmarkStart w:id="57" w:name="_Toc81471919"/>
+      <w:bookmarkStart w:id="58" w:name="_Toc84045148"/>
+      <w:bookmarkStart w:id="59" w:name="_Toc84303676"/>
+      <w:bookmarkStart w:id="60" w:name="_Toc85255800"/>
+      <w:bookmarkStart w:id="61" w:name="_Toc101339107"/>
+      <w:bookmarkStart w:id="62" w:name="_Toc101598714"/>
       <w:r>
         <w:t xml:space="preserve">Every time step </w:t>
       </w:r>
@@ -6527,14 +6557,12 @@
       <w:r>
         <w:t xml:space="preserve">(site) </w:t>
       </w:r>
-      <w:proofErr w:type="spellStart"/>
       <w:r>
         <w:rPr>
           <w:i/>
         </w:rPr>
         <w:t>i</w:t>
       </w:r>
-      <w:proofErr w:type="spellEnd"/>
       <w:r>
         <w:t xml:space="preserve"> can become </w:t>
       </w:r>
@@ -6617,13 +6645,8 @@
         <w:t xml:space="preserve"> once infected</w:t>
       </w:r>
       <w:r>
-        <w:t xml:space="preserve">, it can become diseased at </w:t>
-      </w:r>
-      <w:proofErr w:type="gramStart"/>
-      <w:r>
-        <w:t xml:space="preserve">rate </w:t>
-      </w:r>
-      <w:proofErr w:type="gramEnd"/>
+        <w:t xml:space="preserve">, it can become diseased at rate </w:t>
+      </w:r>
       <m:oMath>
         <m:sSub>
           <m:sSubPr>
@@ -6708,14 +6731,12 @@
       <w:r>
         <w:t xml:space="preserve">The probabilities that cell </w:t>
       </w:r>
-      <w:proofErr w:type="spellStart"/>
       <w:r>
         <w:rPr>
           <w:i/>
         </w:rPr>
         <w:t>i</w:t>
       </w:r>
-      <w:proofErr w:type="spellEnd"/>
       <w:r>
         <w:t xml:space="preserve"> is in each of the</w:t>
       </w:r>
@@ -6761,7 +6782,6 @@
       <w:r>
         <w:t xml:space="preserve"> </w:t>
       </w:r>
-      <w:proofErr w:type="spellStart"/>
       <w:r>
         <w:rPr>
           <w:i/>
@@ -6775,23 +6795,32 @@
           <w:sz w:val="28"/>
           <w:vertAlign w:val="subscript"/>
         </w:rPr>
-        <w:t>i</w:t>
-      </w:r>
-      <w:proofErr w:type="gramStart"/>
+        <w:t>i,S</w:t>
+      </w:r>
+      <w:r>
+        <w:t xml:space="preserve">, </w:t>
+      </w:r>
+      <w:r>
+        <w:rPr>
+          <w:i/>
+          <w:sz w:val="28"/>
+        </w:rPr>
+        <w:t>P</w:t>
+      </w:r>
       <w:r>
         <w:rPr>
           <w:i/>
           <w:sz w:val="28"/>
           <w:vertAlign w:val="subscript"/>
         </w:rPr>
-        <w:t>,S</w:t>
-      </w:r>
-      <w:proofErr w:type="spellEnd"/>
-      <w:proofErr w:type="gramEnd"/>
-      <w:r>
-        <w:t xml:space="preserve">, </w:t>
-      </w:r>
-      <w:proofErr w:type="spellStart"/>
+        <w:t>i,I</w:t>
+      </w:r>
+      <w:r>
+        <w:t>,</w:t>
+      </w:r>
+      <w:r>
+        <w:t xml:space="preserve"> and </w:t>
+      </w:r>
       <w:r>
         <w:rPr>
           <w:i/>
@@ -6805,32 +6834,8 @@
           <w:sz w:val="28"/>
           <w:vertAlign w:val="subscript"/>
         </w:rPr>
-        <w:t>i,I</w:t>
-      </w:r>
-      <w:proofErr w:type="spellEnd"/>
-      <w:r>
-        <w:t>,</w:t>
-      </w:r>
-      <w:r>
-        <w:t xml:space="preserve"> and </w:t>
-      </w:r>
-      <w:proofErr w:type="spellStart"/>
-      <w:r>
-        <w:rPr>
-          <w:i/>
-          <w:sz w:val="28"/>
-        </w:rPr>
-        <w:t>P</w:t>
-      </w:r>
-      <w:r>
-        <w:rPr>
-          <w:i/>
-          <w:sz w:val="28"/>
-          <w:vertAlign w:val="subscript"/>
-        </w:rPr>
         <w:t>i,D</w:t>
       </w:r>
-      <w:proofErr w:type="spellEnd"/>
       <w:r>
         <w:t xml:space="preserve">, respectively, are governed by </w:t>
       </w:r>
@@ -7351,7 +7356,6 @@
       <w:r>
         <w:t xml:space="preserve"> </w:t>
       </w:r>
-      <w:proofErr w:type="spellStart"/>
       <w:r>
         <w:rPr>
           <w:i/>
@@ -7367,7 +7371,6 @@
         </w:rPr>
         <w:t>i,S</w:t>
       </w:r>
-      <w:proofErr w:type="spellEnd"/>
       <w:r>
         <w:rPr>
           <w:i/>
@@ -7388,7 +7391,6 @@
         </w:rPr>
         <w:t xml:space="preserve">, </w:t>
       </w:r>
-      <w:proofErr w:type="spellStart"/>
       <w:r>
         <w:rPr>
           <w:i/>
@@ -7410,36 +7412,34 @@
           <w:sz w:val="28"/>
           <w:vertAlign w:val="subscript"/>
         </w:rPr>
-        <w:t>I</w:t>
-      </w:r>
-      <w:proofErr w:type="spellEnd"/>
+        <w:t xml:space="preserve">I </w:t>
+      </w:r>
+      <w:r>
+        <w:rPr>
+          <w:sz w:val="28"/>
+        </w:rPr>
+        <w:t xml:space="preserve">= </w:t>
+      </w:r>
+      <w:r>
+        <w:rPr>
+          <w:sz w:val="28"/>
+        </w:rPr>
+        <w:t xml:space="preserve">0, </w:t>
+      </w:r>
+      <w:r>
+        <w:rPr>
+          <w:i/>
+          <w:sz w:val="28"/>
+        </w:rPr>
+        <w:t>P</w:t>
+      </w:r>
       <w:r>
         <w:rPr>
           <w:i/>
           <w:sz w:val="28"/>
           <w:vertAlign w:val="subscript"/>
         </w:rPr>
-        <w:t xml:space="preserve"> </w:t>
-      </w:r>
-      <w:r>
-        <w:rPr>
-          <w:sz w:val="28"/>
-        </w:rPr>
-        <w:t xml:space="preserve">= </w:t>
-      </w:r>
-      <w:r>
-        <w:rPr>
-          <w:sz w:val="28"/>
-        </w:rPr>
-        <w:t xml:space="preserve">0, </w:t>
-      </w:r>
-      <w:proofErr w:type="spellStart"/>
-      <w:r>
-        <w:rPr>
-          <w:i/>
-          <w:sz w:val="28"/>
-        </w:rPr>
-        <w:t>P</w:t>
+        <w:t>i,</w:t>
       </w:r>
       <w:r>
         <w:rPr>
@@ -7447,7 +7447,38 @@
           <w:sz w:val="28"/>
           <w:vertAlign w:val="subscript"/>
         </w:rPr>
-        <w:t>i,</w:t>
+        <w:t xml:space="preserve">D </w:t>
+      </w:r>
+      <w:r>
+        <w:rPr>
+          <w:sz w:val="28"/>
+        </w:rPr>
+        <w:t xml:space="preserve">= </w:t>
+      </w:r>
+      <w:r>
+        <w:rPr>
+          <w:sz w:val="28"/>
+        </w:rPr>
+        <w:t>0</w:t>
+      </w:r>
+      <w:r>
+        <w:t>, except at the cell estimated to be the location of the first</w:t>
+      </w:r>
+      <w:r>
+        <w:t xml:space="preserve"> </w:t>
+      </w:r>
+      <w:r>
+        <w:t xml:space="preserve">infection, </w:t>
+      </w:r>
+      <w:r>
+        <w:t xml:space="preserve">where </w:t>
+      </w:r>
+      <w:r>
+        <w:rPr>
+          <w:i/>
+          <w:sz w:val="28"/>
+        </w:rPr>
+        <w:t>P</w:t>
       </w:r>
       <w:r>
         <w:rPr>
@@ -7455,9 +7486,8 @@
           <w:sz w:val="28"/>
           <w:vertAlign w:val="subscript"/>
         </w:rPr>
-        <w:t>D</w:t>
-      </w:r>
-      <w:proofErr w:type="spellEnd"/>
+        <w:t>i,S</w:t>
+      </w:r>
       <w:r>
         <w:rPr>
           <w:i/>
@@ -7470,27 +7500,8 @@
         <w:rPr>
           <w:sz w:val="28"/>
         </w:rPr>
-        <w:t xml:space="preserve">= </w:t>
-      </w:r>
-      <w:r>
-        <w:rPr>
-          <w:sz w:val="28"/>
-        </w:rPr>
-        <w:t>0</w:t>
-      </w:r>
-      <w:r>
-        <w:t>, except at the cell estimated to be the location of the first</w:t>
-      </w:r>
-      <w:r>
-        <w:t xml:space="preserve"> </w:t>
-      </w:r>
-      <w:r>
-        <w:t xml:space="preserve">infection, </w:t>
-      </w:r>
-      <w:r>
-        <w:t xml:space="preserve">where </w:t>
-      </w:r>
-      <w:proofErr w:type="spellStart"/>
+        <w:t xml:space="preserve">= 0, </w:t>
+      </w:r>
       <w:r>
         <w:rPr>
           <w:i/>
@@ -7504,24 +7515,28 @@
           <w:sz w:val="28"/>
           <w:vertAlign w:val="subscript"/>
         </w:rPr>
-        <w:t>i,S</w:t>
-      </w:r>
-      <w:proofErr w:type="spellEnd"/>
+        <w:t>i,</w:t>
+      </w:r>
       <w:r>
         <w:rPr>
           <w:i/>
           <w:sz w:val="28"/>
           <w:vertAlign w:val="subscript"/>
         </w:rPr>
-        <w:t xml:space="preserve"> </w:t>
+        <w:t xml:space="preserve">I </w:t>
       </w:r>
       <w:r>
         <w:rPr>
           <w:sz w:val="28"/>
         </w:rPr>
-        <w:t xml:space="preserve">= 0, </w:t>
-      </w:r>
-      <w:proofErr w:type="spellStart"/>
+        <w:t xml:space="preserve">= </w:t>
+      </w:r>
+      <w:r>
+        <w:rPr>
+          <w:sz w:val="28"/>
+        </w:rPr>
+        <w:t xml:space="preserve">1, </w:t>
+      </w:r>
       <w:r>
         <w:rPr>
           <w:i/>
@@ -7543,88 +7558,32 @@
           <w:sz w:val="28"/>
           <w:vertAlign w:val="subscript"/>
         </w:rPr>
-        <w:t>I</w:t>
-      </w:r>
-      <w:proofErr w:type="spellEnd"/>
-      <w:r>
-        <w:rPr>
-          <w:i/>
+        <w:t xml:space="preserve">D </w:t>
+      </w:r>
+      <w:r>
+        <w:rPr>
           <w:sz w:val="28"/>
-          <w:vertAlign w:val="subscript"/>
+        </w:rPr>
+        <w:t xml:space="preserve">= </w:t>
+      </w:r>
+      <w:r>
+        <w:rPr>
+          <w:sz w:val="28"/>
+        </w:rPr>
+        <w:t>0.</w:t>
+      </w:r>
+      <w:r>
+        <w:rPr>
+          <w:sz w:val="28"/>
         </w:rPr>
         <w:t xml:space="preserve"> </w:t>
       </w:r>
       <w:r>
-        <w:rPr>
-          <w:sz w:val="28"/>
-        </w:rPr>
-        <w:t xml:space="preserve">= </w:t>
-      </w:r>
-      <w:r>
-        <w:rPr>
-          <w:sz w:val="28"/>
-        </w:rPr>
-        <w:t xml:space="preserve">1, </w:t>
-      </w:r>
-      <w:proofErr w:type="spellStart"/>
-      <w:r>
-        <w:rPr>
-          <w:i/>
-          <w:sz w:val="28"/>
-        </w:rPr>
-        <w:t>P</w:t>
-      </w:r>
-      <w:r>
-        <w:rPr>
-          <w:i/>
-          <w:sz w:val="28"/>
-          <w:vertAlign w:val="subscript"/>
-        </w:rPr>
-        <w:t>i,</w:t>
-      </w:r>
-      <w:r>
-        <w:rPr>
-          <w:i/>
-          <w:sz w:val="28"/>
-          <w:vertAlign w:val="subscript"/>
-        </w:rPr>
-        <w:t>D</w:t>
-      </w:r>
-      <w:proofErr w:type="spellEnd"/>
-      <w:r>
-        <w:rPr>
-          <w:i/>
-          <w:sz w:val="28"/>
-          <w:vertAlign w:val="subscript"/>
-        </w:rPr>
-        <w:t xml:space="preserve"> </w:t>
-      </w:r>
-      <w:r>
-        <w:rPr>
-          <w:sz w:val="28"/>
-        </w:rPr>
-        <w:t xml:space="preserve">= </w:t>
-      </w:r>
-      <w:r>
-        <w:rPr>
-          <w:sz w:val="28"/>
-        </w:rPr>
-        <w:t>0.</w:t>
-      </w:r>
-      <w:r>
-        <w:rPr>
-          <w:sz w:val="28"/>
-        </w:rPr>
-        <w:t xml:space="preserve"> </w:t>
-      </w:r>
-      <w:r>
         <w:t>The force of infection</w:t>
       </w:r>
-      <w:proofErr w:type="gramStart"/>
       <w:r>
         <w:t xml:space="preserve">, </w:t>
       </w:r>
-      <w:proofErr w:type="gramEnd"/>
       <m:oMath>
         <m:sSub>
           <m:sSubPr>
@@ -8144,15 +8103,7 @@
         </m:r>
       </m:oMath>
       <w:r>
-        <w:t xml:space="preserve"> is a dispersal kernel (see Section 2.4.1) for a gi</w:t>
-      </w:r>
-      <w:proofErr w:type="spellStart"/>
-      <w:r>
-        <w:t>ven</w:t>
-      </w:r>
-      <w:proofErr w:type="spellEnd"/>
-      <w:r>
-        <w:t xml:space="preserve"> distance </w:t>
+        <w:t xml:space="preserve"> is a dispersal kernel (see Section 2.4.1) for a given distance </w:t>
       </w:r>
       <w:r>
         <w:rPr>
@@ -8203,14 +8154,12 @@
       <w:r>
         <w:t xml:space="preserve"> is infectious (either cryptic or symptomatic infection) given that target cell </w:t>
       </w:r>
-      <w:proofErr w:type="spellStart"/>
       <w:r>
         <w:rPr>
           <w:i/>
         </w:rPr>
         <w:t>i</w:t>
       </w:r>
-      <w:proofErr w:type="spellEnd"/>
       <w:r>
         <w:t xml:space="preserve"> is susceptible. </w:t>
       </w:r>
@@ -8221,13 +8170,8 @@
         <w:t>first order of approximation</w:t>
       </w:r>
       <w:r>
-        <w:t xml:space="preserve">, we assume </w:t>
-      </w:r>
-      <w:proofErr w:type="gramStart"/>
-      <w:r>
-        <w:t xml:space="preserve">that </w:t>
-      </w:r>
-      <w:proofErr w:type="gramEnd"/>
+        <w:t xml:space="preserve">, we assume that </w:t>
+      </w:r>
       <m:oMath>
         <m:sSub>
           <m:sSubPr>
@@ -8333,11 +8277,11 @@
         </w:numPr>
         <w:ind w:left="864" w:hanging="864"/>
       </w:pPr>
-      <w:bookmarkStart w:id="39" w:name="_Toc444673240"/>
+      <w:bookmarkStart w:id="63" w:name="_Toc444673240"/>
       <w:r>
         <w:t>Dispersal kernel</w:t>
       </w:r>
-      <w:bookmarkEnd w:id="39"/>
+      <w:bookmarkEnd w:id="63"/>
     </w:p>
     <w:p>
       <w:pPr>
@@ -8673,14 +8617,14 @@
         </w:numPr>
         <w:ind w:left="864" w:hanging="864"/>
       </w:pPr>
-      <w:bookmarkStart w:id="40" w:name="_Toc444673241"/>
+      <w:bookmarkStart w:id="64" w:name="_Toc444673241"/>
       <w:r>
         <w:t xml:space="preserve">Cohorts </w:t>
       </w:r>
       <w:r>
         <w:t>mortality</w:t>
       </w:r>
-      <w:bookmarkEnd w:id="40"/>
+      <w:bookmarkEnd w:id="64"/>
     </w:p>
     <w:p>
       <w:pPr>
@@ -8706,15 +8650,7 @@
         <w:t>he m</w:t>
       </w:r>
       <w:r>
-        <w:t>ortality of individual cohorts is a probabilistic function of the mortality probability (</w:t>
-      </w:r>
-      <w:proofErr w:type="spellStart"/>
-      <w:r>
-        <w:t>MortProb</w:t>
-      </w:r>
-      <w:proofErr w:type="spellEnd"/>
-      <w:r>
-        <w:t xml:space="preserve">) of the cohort’s </w:t>
+        <w:t xml:space="preserve">ortality of individual cohorts is a probabilistic function of the mortality probability (MortProb) of the cohort’s </w:t>
       </w:r>
       <w:r>
         <w:t>vulnerability</w:t>
@@ -8765,10 +8701,23 @@
         <w:t xml:space="preserve">Dead cohorts are </w:t>
       </w:r>
       <w:r>
-        <w:t>subsequently recolonized</w:t>
-      </w:r>
-      <w:r>
-        <w:t xml:space="preserve"> as part of t</w:t>
+        <w:t xml:space="preserve">subsequently </w:t>
+      </w:r>
+      <w:del w:id="65" w:author="Miranda, Brian R -FS" w:date="2016-08-12T10:32:00Z">
+        <w:r>
+          <w:delText>recolonized</w:delText>
+        </w:r>
+        <w:r>
+          <w:delText xml:space="preserve"> </w:delText>
+        </w:r>
+      </w:del>
+      <w:ins w:id="66" w:author="Miranda, Brian R -FS" w:date="2016-08-12T10:32:00Z">
+        <w:r>
+          <w:t xml:space="preserve">removed </w:t>
+        </w:r>
+      </w:ins>
+      <w:r>
+        <w:t>as part of t</w:t>
       </w:r>
       <w:r>
         <w:t xml:space="preserve">he LANDIS-II </w:t>
@@ -8782,17 +8731,17 @@
       <w:r>
         <w:t xml:space="preserve"> </w:t>
       </w:r>
-      <w:bookmarkEnd w:id="28"/>
-      <w:bookmarkEnd w:id="29"/>
-      <w:bookmarkEnd w:id="30"/>
-      <w:bookmarkEnd w:id="31"/>
-      <w:bookmarkEnd w:id="32"/>
-      <w:bookmarkEnd w:id="33"/>
-      <w:bookmarkEnd w:id="34"/>
-      <w:bookmarkEnd w:id="35"/>
-      <w:bookmarkEnd w:id="36"/>
-      <w:bookmarkEnd w:id="37"/>
-      <w:bookmarkEnd w:id="38"/>
+      <w:bookmarkEnd w:id="52"/>
+      <w:bookmarkEnd w:id="53"/>
+      <w:bookmarkEnd w:id="54"/>
+      <w:bookmarkEnd w:id="55"/>
+      <w:bookmarkEnd w:id="56"/>
+      <w:bookmarkEnd w:id="57"/>
+      <w:bookmarkEnd w:id="58"/>
+      <w:bookmarkEnd w:id="59"/>
+      <w:bookmarkEnd w:id="60"/>
+      <w:bookmarkEnd w:id="61"/>
+      <w:bookmarkEnd w:id="62"/>
       <w:r>
         <w:t xml:space="preserve">If no other </w:t>
       </w:r>
@@ -8879,7 +8828,7 @@
                     <pic:cNvPicPr/>
                   </pic:nvPicPr>
                   <pic:blipFill>
-                    <a:blip r:embed="rId10">
+                    <a:blip r:embed="rId12">
                       <a:extLst>
                         <a:ext uri="{28A0092B-C50C-407E-A947-70E740481C1C}">
                           <a14:useLocalDpi xmlns:a14="http://schemas.microsoft.com/office/drawing/2010/main" val="0"/>
@@ -8943,11 +8892,11 @@
           <w:numId w:val="45"/>
         </w:numPr>
       </w:pPr>
-      <w:bookmarkStart w:id="41" w:name="_Toc444673242"/>
+      <w:bookmarkStart w:id="67" w:name="_Toc444673242"/>
       <w:r>
         <w:t>Future Development</w:t>
       </w:r>
-      <w:bookmarkEnd w:id="41"/>
+      <w:bookmarkEnd w:id="67"/>
     </w:p>
     <w:p>
       <w:pPr>
@@ -8985,6 +8934,16 @@
       <w:r>
         <w:t xml:space="preserve"> A better approach would be to use all age classes present, weighted by their above-ground biomass.</w:t>
       </w:r>
+      <w:ins w:id="68" w:author="Miranda, Brian R -FS" w:date="2016-08-12T10:34:00Z">
+        <w:r>
+          <w:t xml:space="preserve">  Note, this would change compatibility with succession </w:t>
+        </w:r>
+      </w:ins>
+      <w:ins w:id="69" w:author="Miranda, Brian R -FS" w:date="2016-08-12T10:35:00Z">
+        <w:r>
+          <w:t>extensions to only those that carry biomass as a cohort attribute.</w:t>
+        </w:r>
+      </w:ins>
     </w:p>
     <w:p>
       <w:pPr>
@@ -8999,6 +8958,7 @@
           <w:b/>
           <w:i/>
         </w:rPr>
+        <w:lastRenderedPageBreak/>
         <w:t>Infection</w:t>
       </w:r>
       <w:r>
@@ -9011,11 +8971,7 @@
         <w:t xml:space="preserve"> currently ignored, i.e. an infected cell does not support partial infection of cohorts. A better approach would account for differential levels of infection within a site.</w:t>
       </w:r>
       <w:r>
-        <w:t xml:space="preserve"> </w:t>
-      </w:r>
-      <w:r>
-        <w:lastRenderedPageBreak/>
-        <w:t xml:space="preserve">Cells immediately become infectious, which may not fit </w:t>
+        <w:t xml:space="preserve"> Cells immediately become infectious, which may not fit </w:t>
       </w:r>
       <w:r>
         <w:t xml:space="preserve">an </w:t>
@@ -9063,6 +9019,17 @@
       <w:r>
         <w:t xml:space="preserve"> events. In this version, the entire age cohort of a species is exposed to mortality events. A better approach would account for partial removal of species cohorts.</w:t>
       </w:r>
+      <w:ins w:id="70" w:author="Miranda, Brian R -FS" w:date="2016-08-12T10:36:00Z">
+        <w:r>
+          <w:t xml:space="preserve"> </w:t>
+        </w:r>
+        <w:r>
+          <w:t xml:space="preserve"> </w:t>
+        </w:r>
+        <w:r>
+          <w:t>Note, this would change compatibility with succession extensions to only those that carry biomass as a cohort attribute.</w:t>
+        </w:r>
+      </w:ins>
     </w:p>
     <w:p>
       <w:pPr>
@@ -9144,15 +9111,7 @@
         <w:t>spatially-s</w:t>
       </w:r>
       <w:r>
-        <w:t xml:space="preserve">tructured </w:t>
-      </w:r>
-      <w:proofErr w:type="spellStart"/>
-      <w:r>
-        <w:t>metapopulation</w:t>
-      </w:r>
-      <w:proofErr w:type="spellEnd"/>
-      <w:r>
-        <w:t xml:space="preserve"> models. A different modeling framework could consider </w:t>
+        <w:t xml:space="preserve">tructured metapopulation models. A different modeling framework could consider </w:t>
       </w:r>
       <w:r>
         <w:t xml:space="preserve">the </w:t>
@@ -9164,7 +9123,20 @@
         <w:t xml:space="preserve">an </w:t>
       </w:r>
       <w:r>
-        <w:t>EDA produced at each site (e.g. spores), and disperse them similarly to the LANDIS-II seed dispersal routines, as opposed to using differential equations and force of infection to drive the spread.</w:t>
+        <w:t>EDA produced at each site (e.g. spores), and disperse them similarly to the</w:t>
+      </w:r>
+      <w:del w:id="71" w:author="Miranda, Brian R -FS" w:date="2016-08-12T10:38:00Z">
+        <w:r>
+          <w:delText xml:space="preserve"> LANDIS-II</w:delText>
+        </w:r>
+      </w:del>
+      <w:ins w:id="72" w:author="Miranda, Brian R -FS" w:date="2016-08-12T10:38:00Z">
+        <w:r>
+          <w:t xml:space="preserve"> recently developed</w:t>
+        </w:r>
+      </w:ins>
+      <w:r>
+        <w:t xml:space="preserve"> seed dispersal routines, as opposed to using differential equations and force of infection to drive the spread.</w:t>
       </w:r>
     </w:p>
     <w:p>
@@ -9215,11 +9187,11 @@
           <w:numId w:val="45"/>
         </w:numPr>
       </w:pPr>
-      <w:bookmarkStart w:id="42" w:name="_Toc444673243"/>
+      <w:bookmarkStart w:id="73" w:name="_Toc444673243"/>
       <w:r>
         <w:t>References</w:t>
       </w:r>
-      <w:bookmarkEnd w:id="42"/>
+      <w:bookmarkEnd w:id="73"/>
     </w:p>
     <w:p>
       <w:pPr>
@@ -9261,248 +9233,186 @@
         </w:rPr>
         <w:t xml:space="preserve">; </w:t>
       </w:r>
-      <w:proofErr w:type="spellStart"/>
       <w:r>
         <w:rPr>
           <w:lang w:val="fr-FR"/>
         </w:rPr>
+        <w:t>Meentemeyer, R.K.</w:t>
+      </w:r>
+      <w:r>
+        <w:rPr>
+          <w:lang w:val="fr-FR"/>
+        </w:rPr>
+        <w:t xml:space="preserve">; </w:t>
+      </w:r>
+      <w:r>
+        <w:rPr>
+          <w:lang w:val="fr-FR"/>
+        </w:rPr>
+        <w:t>Lee, C.A.; Valachovic, Y.S. ; Cook, A.R. ; Rizzo, D.M. ; Gilligan, C.A.</w:t>
+      </w:r>
+      <w:r>
+        <w:rPr>
+          <w:lang w:val="fr-FR"/>
+        </w:rPr>
+        <w:t xml:space="preserve"> </w:t>
+      </w:r>
+      <w:r>
+        <w:rPr>
+          <w:lang w:val="fr-FR"/>
+        </w:rPr>
+        <w:t>2012</w:t>
+      </w:r>
+      <w:r>
+        <w:rPr>
+          <w:lang w:val="fr-FR"/>
+        </w:rPr>
+        <w:t xml:space="preserve">. </w:t>
+      </w:r>
+      <w:r>
+        <w:t>Landscape e</w:t>
+      </w:r>
+      <w:r>
+        <w:t xml:space="preserve">pidemiology and </w:t>
+      </w:r>
+      <w:r>
+        <w:t>c</w:t>
+      </w:r>
+      <w:r>
+        <w:t xml:space="preserve">ontrol of </w:t>
+      </w:r>
+      <w:r>
+        <w:t>p</w:t>
+      </w:r>
+      <w:r>
+        <w:t>athogens with</w:t>
+      </w:r>
+      <w:r>
+        <w:t xml:space="preserve"> c</w:t>
+      </w:r>
+      <w:r>
+        <w:t xml:space="preserve">ryptic and </w:t>
+      </w:r>
+      <w:r>
+        <w:t>l</w:t>
+      </w:r>
+      <w:r>
+        <w:t>ong-</w:t>
+      </w:r>
+      <w:r>
+        <w:t>d</w:t>
+      </w:r>
+      <w:r>
+        <w:t xml:space="preserve">istance </w:t>
+      </w:r>
+      <w:r>
+        <w:t>d</w:t>
+      </w:r>
+      <w:r>
+        <w:t xml:space="preserve">ispersal: </w:t>
+      </w:r>
+      <w:r>
+        <w:t>s</w:t>
+      </w:r>
+      <w:r>
+        <w:t xml:space="preserve">udden </w:t>
+      </w:r>
+      <w:r>
+        <w:t>o</w:t>
+      </w:r>
+      <w:r>
+        <w:t xml:space="preserve">ak </w:t>
+      </w:r>
+      <w:r>
+        <w:t>d</w:t>
+      </w:r>
+      <w:r>
+        <w:t>eath</w:t>
+      </w:r>
+      <w:r>
+        <w:t xml:space="preserve"> </w:t>
+      </w:r>
+      <w:r>
+        <w:t xml:space="preserve">in </w:t>
+      </w:r>
+      <w:r>
+        <w:t>n</w:t>
+      </w:r>
+      <w:r>
+        <w:t xml:space="preserve">orthern Californian </w:t>
+      </w:r>
+      <w:r>
+        <w:t>f</w:t>
+      </w:r>
+      <w:r>
+        <w:t>orests</w:t>
+      </w:r>
+      <w:r>
+        <w:t>. PLos Comput. Biol. 8(1</w:t>
+      </w:r>
+      <w:r>
+        <w:t>)</w:t>
+      </w:r>
+      <w:r>
+        <w:t>:</w:t>
+      </w:r>
+      <w:r>
+        <w:t xml:space="preserve"> </w:t>
+      </w:r>
+      <w:r>
+        <w:t>e1002328.</w:t>
+      </w:r>
+      <w:r>
+        <w:t xml:space="preserve"> </w:t>
+      </w:r>
+      <w:r>
+        <w:t>doi:10.1371/journal.pcbi.1002328</w:t>
+      </w:r>
+      <w:r>
+        <w:t xml:space="preserve"> </w:t>
+      </w:r>
+    </w:p>
+    <w:p>
+      <w:pPr>
+        <w:pStyle w:val="reference"/>
+      </w:pPr>
+      <w:r>
+        <w:lastRenderedPageBreak/>
         <w:t>Meentemeyer</w:t>
       </w:r>
-      <w:proofErr w:type="spellEnd"/>
-      <w:r>
-        <w:rPr>
-          <w:lang w:val="fr-FR"/>
-        </w:rPr>
-        <w:t>, R.K.</w:t>
-      </w:r>
-      <w:r>
-        <w:rPr>
-          <w:lang w:val="fr-FR"/>
-        </w:rPr>
-        <w:t xml:space="preserve">; </w:t>
-      </w:r>
-      <w:r>
-        <w:rPr>
-          <w:lang w:val="fr-FR"/>
-        </w:rPr>
-        <w:t xml:space="preserve">Lee, C.A.; </w:t>
-      </w:r>
-      <w:proofErr w:type="spellStart"/>
-      <w:r>
-        <w:rPr>
-          <w:lang w:val="fr-FR"/>
-        </w:rPr>
-        <w:t>Valachovic</w:t>
-      </w:r>
-      <w:proofErr w:type="spellEnd"/>
-      <w:r>
-        <w:rPr>
-          <w:lang w:val="fr-FR"/>
-        </w:rPr>
-        <w:t xml:space="preserve">, Y.S. ; Cook, A.R. ; </w:t>
-      </w:r>
-      <w:proofErr w:type="spellStart"/>
-      <w:r>
-        <w:rPr>
-          <w:lang w:val="fr-FR"/>
-        </w:rPr>
-        <w:t>Rizzo</w:t>
-      </w:r>
-      <w:proofErr w:type="spellEnd"/>
-      <w:r>
-        <w:rPr>
-          <w:lang w:val="fr-FR"/>
-        </w:rPr>
-        <w:t>, D.M. ; Gilligan, C.A.</w:t>
-      </w:r>
-      <w:r>
-        <w:rPr>
-          <w:lang w:val="fr-FR"/>
-        </w:rPr>
+      <w:r>
+        <w:t>, R.K.; Cunniffe, N.J.; Cook, A.R.; Filipe, J.A.N.; Hunter, R.D.; Rizzo, D.M.; Gilligan, C.A. 2011</w:t>
+      </w:r>
+      <w:r>
+        <w:t xml:space="preserve">. </w:t>
+      </w:r>
+      <w:r>
+        <w:t>Epidemiological modeling of invasion in heterogeneous</w:t>
+      </w:r>
+      <w:r>
         <w:t xml:space="preserve"> </w:t>
       </w:r>
       <w:r>
-        <w:rPr>
-          <w:lang w:val="fr-FR"/>
-        </w:rPr>
-        <w:t>2012</w:t>
-      </w:r>
-      <w:r>
-        <w:rPr>
-          <w:lang w:val="fr-FR"/>
-        </w:rPr>
+        <w:t>landscapes: spread of sudden oak death in California (1990–2030)</w:t>
+      </w:r>
+      <w:r>
         <w:t xml:space="preserve">. </w:t>
       </w:r>
       <w:r>
-        <w:t>Landscape e</w:t>
-      </w:r>
-      <w:r>
-        <w:t xml:space="preserve">pidemiology and </w:t>
-      </w:r>
-      <w:r>
-        <w:t>c</w:t>
-      </w:r>
-      <w:r>
-        <w:t xml:space="preserve">ontrol of </w:t>
-      </w:r>
-      <w:r>
-        <w:t>p</w:t>
-      </w:r>
-      <w:r>
-        <w:t>athogens with</w:t>
-      </w:r>
-      <w:r>
-        <w:t xml:space="preserve"> c</w:t>
-      </w:r>
-      <w:r>
-        <w:t xml:space="preserve">ryptic and </w:t>
-      </w:r>
-      <w:r>
-        <w:t>l</w:t>
-      </w:r>
-      <w:r>
-        <w:t>ong-</w:t>
-      </w:r>
-      <w:r>
-        <w:t>d</w:t>
-      </w:r>
-      <w:r>
-        <w:t xml:space="preserve">istance </w:t>
-      </w:r>
-      <w:r>
-        <w:t>d</w:t>
-      </w:r>
-      <w:r>
-        <w:t xml:space="preserve">ispersal: </w:t>
-      </w:r>
-      <w:r>
-        <w:t>s</w:t>
-      </w:r>
-      <w:r>
-        <w:t xml:space="preserve">udden </w:t>
-      </w:r>
-      <w:r>
-        <w:t>o</w:t>
-      </w:r>
-      <w:r>
-        <w:t xml:space="preserve">ak </w:t>
-      </w:r>
-      <w:r>
-        <w:t>d</w:t>
-      </w:r>
-      <w:r>
-        <w:t>eath</w:t>
-      </w:r>
-      <w:r>
-        <w:t xml:space="preserve"> </w:t>
-      </w:r>
-      <w:r>
-        <w:t xml:space="preserve">in </w:t>
-      </w:r>
-      <w:r>
-        <w:t>n</w:t>
-      </w:r>
-      <w:r>
-        <w:t xml:space="preserve">orthern Californian </w:t>
-      </w:r>
-      <w:r>
-        <w:t>f</w:t>
-      </w:r>
-      <w:r>
-        <w:t>orests</w:t>
-      </w:r>
-      <w:r>
-        <w:t xml:space="preserve">. </w:t>
-      </w:r>
-      <w:proofErr w:type="spellStart"/>
-      <w:r>
-        <w:t>PLos</w:t>
-      </w:r>
-      <w:proofErr w:type="spellEnd"/>
-      <w:r>
-        <w:t xml:space="preserve"> </w:t>
-      </w:r>
-      <w:proofErr w:type="spellStart"/>
-      <w:r>
-        <w:t>Comput</w:t>
-      </w:r>
-      <w:proofErr w:type="spellEnd"/>
-      <w:r>
-        <w:t>. Biol. 8(1</w:t>
-      </w:r>
-      <w:r>
-        <w:t>)</w:t>
-      </w:r>
-      <w:r>
-        <w:t>:</w:t>
-      </w:r>
-      <w:r>
-        <w:t xml:space="preserve"> </w:t>
-      </w:r>
-      <w:r>
-        <w:t>e1002328.</w:t>
-      </w:r>
-      <w:r>
-        <w:t xml:space="preserve"> </w:t>
-      </w:r>
-      <w:r>
-        <w:t>doi:10.1371/journal.pcbi.1002328</w:t>
-      </w:r>
-      <w:r>
-        <w:t xml:space="preserve"> </w:t>
+        <w:t>Ecosphere 2(2):art17. doi:10.1890/ES10-00192.1</w:t>
+      </w:r>
+      <w:r>
+        <w:t xml:space="preserve">   </w:t>
       </w:r>
     </w:p>
     <w:p>
       <w:pPr>
         <w:pStyle w:val="reference"/>
       </w:pPr>
-      <w:proofErr w:type="spellStart"/>
-      <w:r>
-        <w:t>Meentemeyer</w:t>
-      </w:r>
-      <w:proofErr w:type="spellEnd"/>
-      <w:r>
-        <w:t xml:space="preserve">, R.K.; </w:t>
-      </w:r>
-      <w:proofErr w:type="spellStart"/>
-      <w:r>
-        <w:t>Cunniffe</w:t>
-      </w:r>
-      <w:proofErr w:type="spellEnd"/>
-      <w:r>
-        <w:t>, N.J.; Cook, A.R.; Filipe, J.A.N.; Hunter, R.D.; Rizzo, D.M.; Gilligan, C.A. 2011</w:t>
-      </w:r>
-      <w:r>
-        <w:t xml:space="preserve">. </w:t>
-      </w:r>
-      <w:r>
-        <w:t>Epidemiological modeling of invasion in heterogeneous</w:t>
-      </w:r>
-      <w:r>
-        <w:t xml:space="preserve"> </w:t>
-      </w:r>
-      <w:r>
-        <w:t>landscapes: spread of sudden oak death in California (1990–2030)</w:t>
-      </w:r>
-      <w:r>
-        <w:t xml:space="preserve">. </w:t>
-      </w:r>
-      <w:r>
-        <w:t>Ecosphere 2(2):art17. doi:10.1890/ES10-00192.1</w:t>
-      </w:r>
-      <w:r>
-        <w:t xml:space="preserve">   </w:t>
-      </w:r>
-    </w:p>
-    <w:p>
-      <w:pPr>
-        <w:pStyle w:val="reference"/>
-      </w:pPr>
       <w:r>
         <w:rPr>
           <w:highlight w:val="yellow"/>
         </w:rPr>
-        <w:lastRenderedPageBreak/>
         <w:t>Tonini</w:t>
       </w:r>
       <w:r>
@@ -9515,21 +9425,7 @@
         <w:rPr>
           <w:highlight w:val="yellow"/>
         </w:rPr>
-        <w:t xml:space="preserve">F.; Miranda, B.; </w:t>
-      </w:r>
-      <w:proofErr w:type="spellStart"/>
-      <w:r>
-        <w:rPr>
-          <w:highlight w:val="yellow"/>
-        </w:rPr>
-        <w:t>Meentemeyer</w:t>
-      </w:r>
-      <w:proofErr w:type="spellEnd"/>
-      <w:r>
-        <w:rPr>
-          <w:highlight w:val="yellow"/>
-        </w:rPr>
-        <w:t>, R.K.; 2016. MANUSCRIPT TO WRITE</w:t>
+        <w:t>F.; Miranda, B.; Meentemeyer, R.K.; 2016. MANUSCRIPT TO WRITE</w:t>
       </w:r>
     </w:p>
     <w:p>
@@ -9540,11 +9436,11 @@
           <w:numId w:val="45"/>
         </w:numPr>
       </w:pPr>
-      <w:bookmarkStart w:id="43" w:name="_Toc444673244"/>
+      <w:bookmarkStart w:id="74" w:name="_Toc444673244"/>
       <w:r>
         <w:t>Acknowledgements</w:t>
       </w:r>
-      <w:bookmarkEnd w:id="43"/>
+      <w:bookmarkEnd w:id="74"/>
     </w:p>
     <w:p>
       <w:pPr>
@@ -9568,9 +9464,16 @@
       <w:r>
         <w:t>tious Disease program</w:t>
       </w:r>
-      <w:r>
-        <w:t>.</w:t>
-      </w:r>
+      <w:ins w:id="75" w:author="Miranda, Brian R -FS" w:date="2016-08-12T10:39:00Z">
+        <w:r>
+          <w:t>, and by the U.S. National Fire Plan.</w:t>
+        </w:r>
+      </w:ins>
+      <w:del w:id="76" w:author="Miranda, Brian R -FS" w:date="2016-08-12T10:39:00Z">
+        <w:r>
+          <w:delText>.</w:delText>
+        </w:r>
+      </w:del>
     </w:p>
     <w:p>
       <w:pPr>
@@ -9580,12 +9483,12 @@
           <w:numId w:val="45"/>
         </w:numPr>
       </w:pPr>
-      <w:bookmarkStart w:id="44" w:name="_Toc444673245"/>
+      <w:bookmarkStart w:id="77" w:name="_Toc444673245"/>
       <w:r>
         <w:lastRenderedPageBreak/>
         <w:t>Input Files</w:t>
       </w:r>
-      <w:bookmarkEnd w:id="44"/>
+      <w:bookmarkEnd w:id="77"/>
     </w:p>
     <w:p>
       <w:pPr>
@@ -9595,11 +9498,11 @@
           <w:numId w:val="45"/>
         </w:numPr>
       </w:pPr>
-      <w:bookmarkStart w:id="45" w:name="_Toc444673246"/>
+      <w:bookmarkStart w:id="78" w:name="_Toc444673246"/>
       <w:r>
         <w:t>Input File Rules</w:t>
       </w:r>
-      <w:bookmarkEnd w:id="45"/>
+      <w:bookmarkEnd w:id="78"/>
     </w:p>
     <w:p>
       <w:pPr>
@@ -9620,19 +9523,19 @@
       <w:r>
         <w:t>DA) extension are identical to those of the LANDIS-II Core Model.  Please see the LANDIS-II Core User’s Guide for further instruction.</w:t>
       </w:r>
-      <w:bookmarkStart w:id="46" w:name="_Toc80587563"/>
-      <w:bookmarkStart w:id="47" w:name="_Toc81057523"/>
-      <w:bookmarkStart w:id="48" w:name="_Toc81207741"/>
-      <w:bookmarkStart w:id="49" w:name="_Toc81207964"/>
-      <w:bookmarkStart w:id="50" w:name="_Toc81277366"/>
-      <w:bookmarkStart w:id="51" w:name="_Toc81277700"/>
-      <w:bookmarkStart w:id="52" w:name="_Toc81283072"/>
-      <w:bookmarkStart w:id="53" w:name="_Toc81471957"/>
-      <w:bookmarkStart w:id="54" w:name="_Toc84045186"/>
-      <w:bookmarkStart w:id="55" w:name="_Toc84303714"/>
-      <w:bookmarkStart w:id="56" w:name="_Toc85255838"/>
-      <w:bookmarkStart w:id="57" w:name="_Toc101339145"/>
-      <w:bookmarkStart w:id="58" w:name="_Toc101598752"/>
+      <w:bookmarkStart w:id="79" w:name="_Toc80587563"/>
+      <w:bookmarkStart w:id="80" w:name="_Toc81057523"/>
+      <w:bookmarkStart w:id="81" w:name="_Toc81207741"/>
+      <w:bookmarkStart w:id="82" w:name="_Toc81207964"/>
+      <w:bookmarkStart w:id="83" w:name="_Toc81277366"/>
+      <w:bookmarkStart w:id="84" w:name="_Toc81277700"/>
+      <w:bookmarkStart w:id="85" w:name="_Toc81283072"/>
+      <w:bookmarkStart w:id="86" w:name="_Toc81471957"/>
+      <w:bookmarkStart w:id="87" w:name="_Toc84045186"/>
+      <w:bookmarkStart w:id="88" w:name="_Toc84303714"/>
+      <w:bookmarkStart w:id="89" w:name="_Toc85255838"/>
+      <w:bookmarkStart w:id="90" w:name="_Toc101339145"/>
+      <w:bookmarkStart w:id="91" w:name="_Toc101598752"/>
     </w:p>
     <w:p>
       <w:pPr>
@@ -9642,24 +9545,24 @@
           <w:numId w:val="45"/>
         </w:numPr>
       </w:pPr>
-      <w:bookmarkStart w:id="59" w:name="_Toc444673247"/>
-      <w:bookmarkEnd w:id="46"/>
-      <w:bookmarkEnd w:id="47"/>
-      <w:bookmarkEnd w:id="48"/>
-      <w:bookmarkEnd w:id="49"/>
-      <w:bookmarkEnd w:id="50"/>
-      <w:bookmarkEnd w:id="51"/>
-      <w:bookmarkEnd w:id="52"/>
-      <w:bookmarkEnd w:id="53"/>
-      <w:bookmarkEnd w:id="54"/>
-      <w:bookmarkEnd w:id="55"/>
-      <w:bookmarkEnd w:id="56"/>
-      <w:bookmarkEnd w:id="57"/>
-      <w:bookmarkEnd w:id="58"/>
+      <w:bookmarkStart w:id="92" w:name="_Toc444673247"/>
+      <w:bookmarkEnd w:id="79"/>
+      <w:bookmarkEnd w:id="80"/>
+      <w:bookmarkEnd w:id="81"/>
+      <w:bookmarkEnd w:id="82"/>
+      <w:bookmarkEnd w:id="83"/>
+      <w:bookmarkEnd w:id="84"/>
+      <w:bookmarkEnd w:id="85"/>
+      <w:bookmarkEnd w:id="86"/>
+      <w:bookmarkEnd w:id="87"/>
+      <w:bookmarkEnd w:id="88"/>
+      <w:bookmarkEnd w:id="89"/>
+      <w:bookmarkEnd w:id="90"/>
+      <w:bookmarkEnd w:id="91"/>
       <w:r>
         <w:t>Input File Parameters</w:t>
       </w:r>
-      <w:bookmarkEnd w:id="59"/>
+      <w:bookmarkEnd w:id="92"/>
     </w:p>
     <w:p>
       <w:pPr>
@@ -9670,11 +9573,11 @@
         </w:numPr>
         <w:ind w:left="864" w:hanging="864"/>
       </w:pPr>
-      <w:bookmarkStart w:id="60" w:name="_Toc444673248"/>
+      <w:bookmarkStart w:id="93" w:name="_Toc444673248"/>
       <w:r>
         <w:t>Extension title, time step</w:t>
       </w:r>
-      <w:bookmarkEnd w:id="60"/>
+      <w:bookmarkEnd w:id="93"/>
     </w:p>
     <w:p>
       <w:pPr>
@@ -9688,11 +9591,9 @@
       <w:pPr>
         <w:pStyle w:val="textinputfile"/>
       </w:pPr>
-      <w:proofErr w:type="spellStart"/>
       <w:r>
         <w:t>LandisData</w:t>
       </w:r>
-      <w:proofErr w:type="spellEnd"/>
       <w:r>
         <w:tab/>
         <w:t>“B</w:t>
@@ -9727,11 +9628,9 @@
       <w:pPr>
         <w:pStyle w:val="textinputfile"/>
       </w:pPr>
-      <w:proofErr w:type="spellStart"/>
       <w:r>
         <w:t>Timestep</w:t>
       </w:r>
-      <w:proofErr w:type="spellEnd"/>
       <w:r>
         <w:tab/>
         <w:t xml:space="preserve">1 </w:t>
@@ -9746,11 +9645,11 @@
         </w:numPr>
         <w:ind w:left="864" w:hanging="864"/>
       </w:pPr>
-      <w:bookmarkStart w:id="61" w:name="_Toc444673249"/>
+      <w:bookmarkStart w:id="94" w:name="_Toc444673249"/>
       <w:r>
         <w:t>Output map names</w:t>
       </w:r>
-      <w:bookmarkEnd w:id="61"/>
+      <w:bookmarkEnd w:id="94"/>
     </w:p>
     <w:p>
       <w:pPr>
@@ -9762,7 +9661,6 @@
       <w:r>
         <w:t xml:space="preserve"> parameters configure the output files.  The first parameter, </w:t>
       </w:r>
-      <w:proofErr w:type="spellStart"/>
       <w:r>
         <w:rPr>
           <w:b/>
@@ -9770,7 +9668,6 @@
         </w:rPr>
         <w:t>MapNames</w:t>
       </w:r>
-      <w:proofErr w:type="spellEnd"/>
       <w:r>
         <w:t xml:space="preserve">, provides the naming convention for the </w:t>
       </w:r>
@@ -9785,15 +9682,7 @@
       </w:r>
       <w:smartTag w:uri="isiresearchsoft-com/cwyw" w:element="citation">
         <w:r>
-          <w:t>{</w:t>
-        </w:r>
-        <w:proofErr w:type="spellStart"/>
-        <w:r>
-          <w:t>timestep</w:t>
-        </w:r>
-        <w:proofErr w:type="spellEnd"/>
-        <w:r>
-          <w:t>}</w:t>
+          <w:t>{timestep}</w:t>
         </w:r>
       </w:smartTag>
       <w:r>
@@ -9801,22 +9690,45 @@
       </w:r>
       <w:smartTag w:uri="isiresearchsoft-com/cwyw" w:element="citation">
         <w:r>
-          <w:t>{</w:t>
-        </w:r>
-        <w:proofErr w:type="spellStart"/>
-        <w:r>
-          <w:t>agentName</w:t>
-        </w:r>
-        <w:proofErr w:type="spellEnd"/>
-        <w:r>
-          <w:t>}</w:t>
-        </w:r>
+          <w:t>{agentName}</w:t>
+        </w:r>
+        <w:ins w:id="95" w:author="Miranda, Brian R -FS" w:date="2016-08-12T10:40:00Z">
+          <w:r>
+            <w:t xml:space="preserve"> must appear in the file name, and</w:t>
+          </w:r>
+        </w:ins>
       </w:smartTag>
       <w:r>
         <w:t xml:space="preserve"> are</w:t>
       </w:r>
       <w:r>
-        <w:t xml:space="preserve"> automatically generated by LANDIS-II using the agent-specific </w:t>
+        <w:t xml:space="preserve"> automatically </w:t>
+      </w:r>
+      <w:del w:id="96" w:author="Miranda, Brian R -FS" w:date="2016-08-12T10:41:00Z">
+        <w:r>
+          <w:delText xml:space="preserve">generated </w:delText>
+        </w:r>
+      </w:del>
+      <w:ins w:id="97" w:author="Miranda, Brian R -FS" w:date="2016-08-12T10:41:00Z">
+        <w:r>
+          <w:t xml:space="preserve">assigned </w:t>
+        </w:r>
+      </w:ins>
+      <w:r>
+        <w:t xml:space="preserve">by LANDIS-II </w:t>
+      </w:r>
+      <w:del w:id="98" w:author="Miranda, Brian R -FS" w:date="2016-08-12T10:41:00Z">
+        <w:r>
+          <w:delText xml:space="preserve">using </w:delText>
+        </w:r>
+      </w:del>
+      <w:ins w:id="99" w:author="Miranda, Brian R -FS" w:date="2016-08-12T10:41:00Z">
+        <w:r>
+          <w:t xml:space="preserve">based on </w:t>
+        </w:r>
+      </w:ins>
+      <w:r>
+        <w:t xml:space="preserve">the agent-specific </w:t>
       </w:r>
       <w:r>
         <w:t xml:space="preserve">parameter </w:t>
@@ -9862,39 +9774,27 @@
       <w:pPr>
         <w:pStyle w:val="textinputfile"/>
       </w:pPr>
-      <w:proofErr w:type="spellStart"/>
       <w:r>
         <w:t>MapNames</w:t>
       </w:r>
-      <w:proofErr w:type="spellEnd"/>
       <w:r>
         <w:tab/>
       </w:r>
       <w:r>
         <w:tab/>
       </w:r>
-      <w:proofErr w:type="spellStart"/>
       <w:r>
         <w:t>e</w:t>
       </w:r>
       <w:r>
         <w:t>da</w:t>
       </w:r>
-      <w:proofErr w:type="spellEnd"/>
       <w:r>
         <w:t>/</w:t>
       </w:r>
       <w:smartTag w:uri="isiresearchsoft-com/cwyw" w:element="citation">
         <w:r>
-          <w:t>{</w:t>
-        </w:r>
-        <w:proofErr w:type="spellStart"/>
-        <w:r>
-          <w:t>agentName</w:t>
-        </w:r>
-        <w:proofErr w:type="spellEnd"/>
-        <w:r>
-          <w:t>}</w:t>
+          <w:t>{agentName}</w:t>
         </w:r>
       </w:smartTag>
       <w:r>
@@ -9902,25 +9802,12 @@
       </w:r>
       <w:smartTag w:uri="isiresearchsoft-com/cwyw" w:element="citation">
         <w:r>
-          <w:t>{</w:t>
-        </w:r>
-        <w:proofErr w:type="spellStart"/>
-        <w:r>
-          <w:t>timestep</w:t>
-        </w:r>
-        <w:proofErr w:type="spellEnd"/>
-        <w:r>
-          <w:t>}</w:t>
+          <w:t>{timestep}</w:t>
         </w:r>
       </w:smartTag>
       <w:r>
-        <w:t>.</w:t>
-      </w:r>
-      <w:proofErr w:type="spellStart"/>
-      <w:r>
-        <w:t>img</w:t>
-      </w:r>
-      <w:proofErr w:type="spellEnd"/>
+        <w:t>.img</w:t>
+      </w:r>
     </w:p>
     <w:p>
       <w:pPr>
@@ -9936,14 +9823,14 @@
         </w:numPr>
         <w:ind w:left="864" w:hanging="864"/>
       </w:pPr>
-      <w:bookmarkStart w:id="62" w:name="_Toc444673250"/>
+      <w:bookmarkStart w:id="100" w:name="_Toc444673250"/>
       <w:r>
         <w:t>MORT</w:t>
       </w:r>
       <w:r>
         <w:t xml:space="preserve"> map names (Optional)</w:t>
       </w:r>
-      <w:bookmarkEnd w:id="62"/>
+      <w:bookmarkEnd w:id="100"/>
     </w:p>
     <w:p>
       <w:pPr>
@@ -9952,7 +9839,6 @@
       <w:r>
         <w:t xml:space="preserve">The next parameter, </w:t>
       </w:r>
-      <w:proofErr w:type="spellStart"/>
       <w:r>
         <w:rPr>
           <w:b/>
@@ -9966,7 +9852,6 @@
         </w:rPr>
         <w:t>MapNames</w:t>
       </w:r>
-      <w:proofErr w:type="spellEnd"/>
       <w:r>
         <w:t xml:space="preserve">, provides the naming convention for the </w:t>
       </w:r>
@@ -9996,15 +9881,7 @@
       </w:r>
       <w:smartTag w:uri="isiresearchsoft-com/cwyw" w:element="citation">
         <w:r>
-          <w:t>{</w:t>
-        </w:r>
-        <w:proofErr w:type="spellStart"/>
-        <w:r>
-          <w:t>timestep</w:t>
-        </w:r>
-        <w:proofErr w:type="spellEnd"/>
-        <w:r>
-          <w:t>}</w:t>
+          <w:t>{timestep}</w:t>
         </w:r>
       </w:smartTag>
       <w:r>
@@ -10012,22 +9889,48 @@
       </w:r>
       <w:smartTag w:uri="isiresearchsoft-com/cwyw" w:element="citation">
         <w:r>
-          <w:t>{</w:t>
-        </w:r>
-        <w:proofErr w:type="spellStart"/>
-        <w:r>
-          <w:t>agentName</w:t>
-        </w:r>
-        <w:proofErr w:type="spellEnd"/>
-        <w:r>
-          <w:t>}</w:t>
+          <w:t>{agentName}</w:t>
         </w:r>
       </w:smartTag>
       <w:r>
-        <w:t xml:space="preserve"> are </w:t>
-      </w:r>
-      <w:r>
-        <w:t xml:space="preserve">automatically generated by LANDIS-II using the agent-specific </w:t>
+        <w:t xml:space="preserve"> </w:t>
+      </w:r>
+      <w:ins w:id="101" w:author="Miranda, Brian R -FS" w:date="2016-08-12T10:42:00Z">
+        <w:r>
+          <w:t xml:space="preserve">must appear in the file name, and </w:t>
+        </w:r>
+      </w:ins>
+      <w:r>
+        <w:t xml:space="preserve">are </w:t>
+      </w:r>
+      <w:r>
+        <w:t xml:space="preserve">automatically </w:t>
+      </w:r>
+      <w:del w:id="102" w:author="Miranda, Brian R -FS" w:date="2016-08-12T10:42:00Z">
+        <w:r>
+          <w:delText xml:space="preserve">generated </w:delText>
+        </w:r>
+      </w:del>
+      <w:ins w:id="103" w:author="Miranda, Brian R -FS" w:date="2016-08-12T10:42:00Z">
+        <w:r>
+          <w:t xml:space="preserve">assigned </w:t>
+        </w:r>
+      </w:ins>
+      <w:r>
+        <w:t xml:space="preserve">by LANDIS-II </w:t>
+      </w:r>
+      <w:del w:id="104" w:author="Miranda, Brian R -FS" w:date="2016-08-12T10:42:00Z">
+        <w:r>
+          <w:delText xml:space="preserve">using </w:delText>
+        </w:r>
+      </w:del>
+      <w:ins w:id="105" w:author="Miranda, Brian R -FS" w:date="2016-08-12T10:42:00Z">
+        <w:r>
+          <w:t xml:space="preserve">based on </w:t>
+        </w:r>
+      </w:ins>
+      <w:r>
+        <w:t xml:space="preserve">the agent-specific </w:t>
       </w:r>
       <w:r>
         <w:t xml:space="preserve">parameter </w:t>
@@ -10071,39 +9974,25 @@
         <w:pStyle w:val="textinputfile"/>
         <w:ind w:right="630"/>
       </w:pPr>
-      <w:proofErr w:type="spellStart"/>
       <w:r>
         <w:t>MORTMapNames</w:t>
       </w:r>
-      <w:proofErr w:type="spellEnd"/>
       <w:r>
         <w:tab/>
       </w:r>
       <w:r>
         <w:tab/>
-      </w:r>
-      <w:proofErr w:type="spellStart"/>
-      <w:r>
         <w:t>e</w:t>
       </w:r>
       <w:r>
         <w:t>da</w:t>
       </w:r>
-      <w:proofErr w:type="spellEnd"/>
       <w:r>
         <w:t>/</w:t>
       </w:r>
       <w:smartTag w:uri="isiresearchsoft-com/cwyw" w:element="citation">
         <w:r>
-          <w:t>{</w:t>
-        </w:r>
-        <w:proofErr w:type="spellStart"/>
-        <w:r>
-          <w:t>agentName</w:t>
-        </w:r>
-        <w:proofErr w:type="spellEnd"/>
-        <w:r>
-          <w:t>}</w:t>
+          <w:t>{agentName}</w:t>
         </w:r>
       </w:smartTag>
       <w:r>
@@ -10113,21 +10002,11 @@
         <w:t>MORT</w:t>
       </w:r>
       <w:r>
-        <w:t>-{</w:t>
-      </w:r>
-      <w:proofErr w:type="spellStart"/>
-      <w:r>
-        <w:t>timestep</w:t>
-      </w:r>
-      <w:proofErr w:type="spellEnd"/>
-      <w:r>
-        <w:t>}.</w:t>
-      </w:r>
-      <w:proofErr w:type="spellStart"/>
+        <w:t>-{timestep}.</w:t>
+      </w:r>
       <w:r>
         <w:t>img</w:t>
       </w:r>
-      <w:proofErr w:type="spellEnd"/>
     </w:p>
     <w:p>
       <w:pPr>
@@ -10143,12 +10022,11 @@
         </w:numPr>
         <w:ind w:left="864" w:hanging="864"/>
       </w:pPr>
-      <w:bookmarkStart w:id="63" w:name="_Toc444673251"/>
-      <w:r>
-        <w:lastRenderedPageBreak/>
+      <w:bookmarkStart w:id="106" w:name="_Toc444673251"/>
+      <w:r>
         <w:t>Log file</w:t>
       </w:r>
-      <w:bookmarkEnd w:id="63"/>
+      <w:bookmarkEnd w:id="106"/>
     </w:p>
     <w:p>
       <w:pPr>
@@ -10157,7 +10035,6 @@
       <w:r>
         <w:t xml:space="preserve">The next parameter, </w:t>
       </w:r>
-      <w:proofErr w:type="spellStart"/>
       <w:r>
         <w:rPr>
           <w:b/>
@@ -10165,7 +10042,6 @@
         </w:rPr>
         <w:t>LogFile</w:t>
       </w:r>
-      <w:proofErr w:type="spellEnd"/>
       <w:r>
         <w:t>, indicates the file name and sub-directory f</w:t>
       </w:r>
@@ -10186,25 +10062,19 @@
       <w:pPr>
         <w:pStyle w:val="textinputfile"/>
       </w:pPr>
-      <w:proofErr w:type="spellStart"/>
       <w:r>
         <w:t>LogFile</w:t>
       </w:r>
-      <w:proofErr w:type="spellEnd"/>
       <w:r>
         <w:tab/>
       </w:r>
       <w:r>
         <w:tab/>
-      </w:r>
-      <w:proofErr w:type="spellStart"/>
-      <w:r>
         <w:t>e</w:t>
       </w:r>
       <w:r>
         <w:t>da</w:t>
       </w:r>
-      <w:proofErr w:type="spellEnd"/>
       <w:r>
         <w:t>/</w:t>
       </w:r>
@@ -10229,14 +10099,14 @@
         </w:numPr>
         <w:ind w:left="864" w:hanging="864"/>
       </w:pPr>
-      <w:bookmarkStart w:id="64" w:name="_Toc444673252"/>
+      <w:bookmarkStart w:id="107" w:name="_Toc444673252"/>
       <w:r>
         <w:t>EDA</w:t>
       </w:r>
       <w:r>
         <w:t xml:space="preserve"> entries</w:t>
       </w:r>
-      <w:bookmarkEnd w:id="64"/>
+      <w:bookmarkEnd w:id="107"/>
     </w:p>
     <w:p>
       <w:pPr>
@@ -10256,14 +10126,12 @@
       <w:pPr>
         <w:pStyle w:val="textinputfile"/>
       </w:pPr>
-      <w:proofErr w:type="spellStart"/>
       <w:r>
         <w:t>E</w:t>
       </w:r>
       <w:r>
         <w:t>DAInputFiles</w:t>
       </w:r>
-      <w:proofErr w:type="spellEnd"/>
       <w:r>
         <w:tab/>
       </w:r>
@@ -10282,7 +10150,7 @@
         <w:pStyle w:val="textinputfile"/>
         <w:ind w:left="2938" w:firstLine="662"/>
       </w:pPr>
-      <w:hyperlink r:id="rId11" w:history="1">
+      <w:hyperlink r:id="rId13" w:history="1">
         <w:r>
           <w:t>heterobasidion</w:t>
         </w:r>
@@ -10315,6 +10183,36 @@
       <w:r>
         <w:t xml:space="preserve">DA parameter file. The file names for each are defined here.  </w:t>
       </w:r>
+      <w:ins w:id="108" w:author="Miranda, Brian R -FS" w:date="2016-08-12T10:43:00Z">
+        <w:r>
+          <w:t xml:space="preserve">The first parameter file name should </w:t>
+        </w:r>
+      </w:ins>
+      <w:ins w:id="109" w:author="Miranda, Brian R -FS" w:date="2016-08-12T10:44:00Z">
+        <w:r>
+          <w:t>appear</w:t>
+        </w:r>
+      </w:ins>
+      <w:ins w:id="110" w:author="Miranda, Brian R -FS" w:date="2016-08-12T10:43:00Z">
+        <w:r>
+          <w:t xml:space="preserve"> on the same line as the keyword ‘EDAInputFiles’, and any additional parameter files should be listed on </w:t>
+        </w:r>
+      </w:ins>
+      <w:ins w:id="111" w:author="Miranda, Brian R -FS" w:date="2016-08-12T10:44:00Z">
+        <w:r>
+          <w:t>subsequent</w:t>
+        </w:r>
+      </w:ins>
+      <w:ins w:id="112" w:author="Miranda, Brian R -FS" w:date="2016-08-12T10:43:00Z">
+        <w:r>
+          <w:t xml:space="preserve"> </w:t>
+        </w:r>
+      </w:ins>
+      <w:ins w:id="113" w:author="Miranda, Brian R -FS" w:date="2016-08-12T10:44:00Z">
+        <w:r>
+          <w:t>lines.</w:t>
+        </w:r>
+      </w:ins>
     </w:p>
     <w:p>
       <w:pPr>
@@ -10324,20 +10222,20 @@
           <w:numId w:val="45"/>
         </w:numPr>
       </w:pPr>
-      <w:bookmarkStart w:id="65" w:name="_Toc80587564"/>
-      <w:bookmarkStart w:id="66" w:name="_Toc81057524"/>
-      <w:bookmarkStart w:id="67" w:name="_Toc81207742"/>
-      <w:bookmarkStart w:id="68" w:name="_Toc81207965"/>
-      <w:bookmarkStart w:id="69" w:name="_Toc81277367"/>
-      <w:bookmarkStart w:id="70" w:name="_Toc81277701"/>
-      <w:bookmarkStart w:id="71" w:name="_Toc81283073"/>
-      <w:bookmarkStart w:id="72" w:name="_Toc81471958"/>
-      <w:bookmarkStart w:id="73" w:name="_Toc84045187"/>
-      <w:bookmarkStart w:id="74" w:name="_Toc84303715"/>
-      <w:bookmarkStart w:id="75" w:name="_Toc85255839"/>
-      <w:bookmarkStart w:id="76" w:name="_Toc101339146"/>
-      <w:bookmarkStart w:id="77" w:name="_Toc101598753"/>
-      <w:bookmarkStart w:id="78" w:name="_Toc444673253"/>
+      <w:bookmarkStart w:id="114" w:name="_Toc80587564"/>
+      <w:bookmarkStart w:id="115" w:name="_Toc81057524"/>
+      <w:bookmarkStart w:id="116" w:name="_Toc81207742"/>
+      <w:bookmarkStart w:id="117" w:name="_Toc81207965"/>
+      <w:bookmarkStart w:id="118" w:name="_Toc81277367"/>
+      <w:bookmarkStart w:id="119" w:name="_Toc81277701"/>
+      <w:bookmarkStart w:id="120" w:name="_Toc81283073"/>
+      <w:bookmarkStart w:id="121" w:name="_Toc81471958"/>
+      <w:bookmarkStart w:id="122" w:name="_Toc84045187"/>
+      <w:bookmarkStart w:id="123" w:name="_Toc84303715"/>
+      <w:bookmarkStart w:id="124" w:name="_Toc85255839"/>
+      <w:bookmarkStart w:id="125" w:name="_Toc101339146"/>
+      <w:bookmarkStart w:id="126" w:name="_Toc101598753"/>
+      <w:bookmarkStart w:id="127" w:name="_Toc444673253"/>
       <w:r>
         <w:t xml:space="preserve">Individual </w:t>
       </w:r>
@@ -10347,23 +10245,23 @@
       <w:r>
         <w:t>DA Parameter File</w:t>
       </w:r>
-      <w:bookmarkEnd w:id="65"/>
-      <w:bookmarkEnd w:id="66"/>
-      <w:bookmarkEnd w:id="67"/>
-      <w:bookmarkEnd w:id="68"/>
-      <w:bookmarkEnd w:id="69"/>
-      <w:bookmarkEnd w:id="70"/>
-      <w:bookmarkEnd w:id="71"/>
-      <w:bookmarkEnd w:id="72"/>
-      <w:bookmarkEnd w:id="73"/>
-      <w:bookmarkEnd w:id="74"/>
-      <w:bookmarkEnd w:id="75"/>
-      <w:bookmarkEnd w:id="76"/>
-      <w:bookmarkEnd w:id="77"/>
+      <w:bookmarkEnd w:id="114"/>
+      <w:bookmarkEnd w:id="115"/>
+      <w:bookmarkEnd w:id="116"/>
+      <w:bookmarkEnd w:id="117"/>
+      <w:bookmarkEnd w:id="118"/>
+      <w:bookmarkEnd w:id="119"/>
+      <w:bookmarkEnd w:id="120"/>
+      <w:bookmarkEnd w:id="121"/>
+      <w:bookmarkEnd w:id="122"/>
+      <w:bookmarkEnd w:id="123"/>
+      <w:bookmarkEnd w:id="124"/>
+      <w:bookmarkEnd w:id="125"/>
+      <w:bookmarkEnd w:id="126"/>
       <w:r>
         <w:t>s</w:t>
       </w:r>
-      <w:bookmarkEnd w:id="78"/>
+      <w:bookmarkEnd w:id="127"/>
     </w:p>
     <w:p>
       <w:pPr>
@@ -10389,28 +10287,23 @@
       <w:pPr>
         <w:pStyle w:val="textinputfile"/>
       </w:pPr>
-      <w:proofErr w:type="spellStart"/>
       <w:r>
         <w:t>AgentName</w:t>
       </w:r>
-      <w:proofErr w:type="spellEnd"/>
       <w:r>
         <w:tab/>
       </w:r>
       <w:r>
         <w:tab/>
       </w:r>
-      <w:proofErr w:type="spellStart"/>
       <w:r>
         <w:t>ramorum</w:t>
       </w:r>
-      <w:proofErr w:type="spellEnd"/>
     </w:p>
     <w:p>
       <w:pPr>
         <w:pStyle w:val="textinputfile"/>
       </w:pPr>
-      <w:proofErr w:type="spellStart"/>
       <w:r>
         <w:t>S</w:t>
       </w:r>
@@ -10420,7 +10313,6 @@
       <w:r>
         <w:t>Mode</w:t>
       </w:r>
-      <w:proofErr w:type="spellEnd"/>
       <w:r>
         <w:tab/>
       </w:r>
@@ -10434,15 +10326,7 @@
         <w:pStyle w:val="textinputfile"/>
       </w:pPr>
       <w:r>
-        <w:t>&gt;&gt;</w:t>
-      </w:r>
-      <w:proofErr w:type="spellStart"/>
-      <w:r>
-        <w:t>StartYear</w:t>
-      </w:r>
-      <w:proofErr w:type="spellEnd"/>
-      <w:r>
-        <w:t xml:space="preserve"> 50  </w:t>
+        <w:t xml:space="preserve">&gt;&gt;StartYear 50  </w:t>
       </w:r>
     </w:p>
     <w:p>
@@ -10450,15 +10334,7 @@
         <w:pStyle w:val="textinputfile"/>
       </w:pPr>
       <w:r>
-        <w:t>&gt;&gt;</w:t>
-      </w:r>
-      <w:proofErr w:type="spellStart"/>
-      <w:r>
-        <w:t>EndYear</w:t>
-      </w:r>
-      <w:proofErr w:type="spellEnd"/>
-      <w:r>
-        <w:t xml:space="preserve">   100</w:t>
+        <w:t>&gt;&gt;EndYear   100</w:t>
       </w:r>
     </w:p>
     <w:p>
@@ -10470,19 +10346,38 @@
       <w:pPr>
         <w:pStyle w:val="textbody"/>
       </w:pPr>
-      <w:proofErr w:type="spellStart"/>
       <w:r>
         <w:rPr>
           <w:i/>
         </w:rPr>
         <w:t>AgentName</w:t>
       </w:r>
-      <w:proofErr w:type="spellEnd"/>
       <w:r>
         <w:t xml:space="preserve"> will define the n</w:t>
       </w:r>
       <w:r>
-        <w:t xml:space="preserve">ame of the disturbance output. </w:t>
+        <w:t xml:space="preserve">ame </w:t>
+      </w:r>
+      <w:del w:id="128" w:author="Miranda, Brian R -FS" w:date="2016-08-12T10:45:00Z">
+        <w:r>
+          <w:delText>of the</w:delText>
+        </w:r>
+      </w:del>
+      <w:ins w:id="129" w:author="Miranda, Brian R -FS" w:date="2016-08-12T10:45:00Z">
+        <w:r>
+          <w:t>used to identify the specific agent in all</w:t>
+        </w:r>
+      </w:ins>
+      <w:r>
+        <w:t xml:space="preserve"> disturbance output</w:t>
+      </w:r>
+      <w:ins w:id="130" w:author="Miranda, Brian R -FS" w:date="2016-08-12T10:45:00Z">
+        <w:r>
+          <w:t>s</w:t>
+        </w:r>
+      </w:ins>
+      <w:r>
+        <w:t xml:space="preserve">. </w:t>
       </w:r>
       <w:r>
         <w:t xml:space="preserve">Site </w:t>
@@ -10491,21 +10386,13 @@
         <w:t xml:space="preserve">Host Index </w:t>
       </w:r>
       <w:r>
-        <w:t>Mode (</w:t>
-      </w:r>
-      <w:proofErr w:type="spellStart"/>
-      <w:r>
-        <w:t>S</w:t>
+        <w:t>Mode (S</w:t>
       </w:r>
       <w:r>
         <w:t>HI</w:t>
       </w:r>
       <w:r>
-        <w:t>Mode</w:t>
-      </w:r>
-      <w:proofErr w:type="spellEnd"/>
-      <w:r>
-        <w:t>) may be set to either “max” or “</w:t>
+        <w:t>Mode) may be set to either “max” or “</w:t>
       </w:r>
       <w:r>
         <w:t>mean” (see Section 2</w:t>
@@ -10526,11 +10413,11 @@
         </w:numPr>
         <w:ind w:left="864" w:hanging="864"/>
       </w:pPr>
-      <w:bookmarkStart w:id="79" w:name="_Toc444673254"/>
+      <w:bookmarkStart w:id="131" w:name="_Toc444673254"/>
       <w:r>
         <w:t>Start and end years (Optional)</w:t>
       </w:r>
-      <w:bookmarkEnd w:id="79"/>
+      <w:bookmarkEnd w:id="131"/>
     </w:p>
     <w:p>
       <w:pPr>
@@ -10548,14 +10435,12 @@
       <w:r>
         <w:t xml:space="preserve">pecified. </w:t>
       </w:r>
-      <w:proofErr w:type="spellStart"/>
       <w:r>
         <w:rPr>
           <w:i/>
         </w:rPr>
         <w:t>StartYear</w:t>
       </w:r>
-      <w:proofErr w:type="spellEnd"/>
       <w:r>
         <w:t xml:space="preserve"> indicates the year</w:t>
       </w:r>
@@ -10565,14 +10450,12 @@
       <w:r>
         <w:t xml:space="preserve">, and </w:t>
       </w:r>
-      <w:proofErr w:type="spellStart"/>
       <w:r>
         <w:rPr>
           <w:i/>
         </w:rPr>
         <w:t>EndYear</w:t>
       </w:r>
-      <w:proofErr w:type="spellEnd"/>
       <w:r>
         <w:t xml:space="preserve"> defines the last ye</w:t>
       </w:r>
@@ -10595,27 +10478,42 @@
         </w:numPr>
         <w:ind w:left="864" w:hanging="864"/>
         <w:rPr>
-          <w:highlight w:val="yellow"/>
-        </w:rPr>
-      </w:pPr>
-      <w:bookmarkStart w:id="80" w:name="_Toc444673255"/>
-      <w:r>
-        <w:rPr>
-          <w:highlight w:val="yellow"/>
+          <w:rPrChange w:id="132" w:author="Miranda, Brian R -FS" w:date="2017-04-13T09:51:00Z">
+            <w:rPr>
+              <w:highlight w:val="yellow"/>
+            </w:rPr>
+          </w:rPrChange>
+        </w:rPr>
+      </w:pPr>
+      <w:bookmarkStart w:id="133" w:name="_Toc444673255"/>
+      <w:r>
+        <w:rPr>
+          <w:rPrChange w:id="134" w:author="Miranda, Brian R -FS" w:date="2017-04-13T09:51:00Z">
+            <w:rPr>
+              <w:highlight w:val="yellow"/>
+            </w:rPr>
+          </w:rPrChange>
         </w:rPr>
         <w:t>Climate Input</w:t>
       </w:r>
       <w:r>
         <w:rPr>
-          <w:highlight w:val="yellow"/>
+          <w:rPrChange w:id="135" w:author="Miranda, Brian R -FS" w:date="2017-04-13T09:51:00Z">
+            <w:rPr>
+              <w:highlight w:val="yellow"/>
+            </w:rPr>
+          </w:rPrChange>
         </w:rPr>
         <w:t xml:space="preserve"> parameters</w:t>
       </w:r>
-      <w:bookmarkEnd w:id="80"/>
+      <w:bookmarkEnd w:id="133"/>
     </w:p>
     <w:p>
       <w:pPr>
         <w:pStyle w:val="textbody"/>
+        <w:rPr>
+          <w:del w:id="136" w:author="Miranda, Brian R -FS" w:date="2016-08-12T10:48:00Z"/>
+        </w:rPr>
       </w:pPr>
       <w:r>
         <w:t xml:space="preserve">Next are the </w:t>
@@ -10627,7 +10525,32 @@
         <w:t xml:space="preserve"> parameters that control the </w:t>
       </w:r>
       <w:r>
-        <w:t xml:space="preserve">weather component of the epidemiological model (see Section 2.3). First the user lists what climate variables to read from either the LANDIS-II climate library (see online documentation) or from an external local file, and whether to apply a transformation to it or not (i.e. none). </w:t>
+        <w:t xml:space="preserve">weather component of the epidemiological model (see Section 2.3). </w:t>
+      </w:r>
+      <w:del w:id="137" w:author="Miranda, Brian R -FS" w:date="2016-08-12T10:56:00Z">
+        <w:r>
+          <w:delText xml:space="preserve">First </w:delText>
+        </w:r>
+      </w:del>
+      <w:ins w:id="138" w:author="Miranda, Brian R -FS" w:date="2016-08-12T10:56:00Z">
+        <w:r>
+          <w:t xml:space="preserve">Following the </w:t>
+        </w:r>
+        <w:r>
+          <w:lastRenderedPageBreak/>
+          <w:t xml:space="preserve">keyword ‘ClimateVariables’ </w:t>
+        </w:r>
+      </w:ins>
+      <w:r>
+        <w:t>the user lists what climate variables to read from either the LANDIS-II climate library (see online documentation) or from an external local file, and whether to apply a transformation to it or not (i.e.</w:t>
+      </w:r>
+      <w:ins w:id="139" w:author="Miranda, Brian R -FS" w:date="2017-04-12T14:25:00Z">
+        <w:r>
+          <w:t>,</w:t>
+        </w:r>
+      </w:ins>
+      <w:r>
+        <w:t xml:space="preserve"> none). </w:t>
       </w:r>
     </w:p>
     <w:p>
@@ -10647,34 +10570,16 @@
       <w:pPr>
         <w:pStyle w:val="textinputfile"/>
       </w:pPr>
-      <w:proofErr w:type="spellStart"/>
       <w:r>
         <w:t>ClimateVariables</w:t>
       </w:r>
-      <w:proofErr w:type="spellEnd"/>
     </w:p>
     <w:p>
       <w:pPr>
         <w:pStyle w:val="textinputfile"/>
       </w:pPr>
       <w:r>
-        <w:t xml:space="preserve">&gt;&gt; </w:t>
-      </w:r>
-      <w:proofErr w:type="spellStart"/>
-      <w:r>
-        <w:t>Var</w:t>
-      </w:r>
-      <w:proofErr w:type="spellEnd"/>
-      <w:r>
-        <w:t xml:space="preserve"> Name Source   </w:t>
-      </w:r>
-      <w:proofErr w:type="spellStart"/>
-      <w:r>
-        <w:t>ClimateVar</w:t>
-      </w:r>
-      <w:proofErr w:type="spellEnd"/>
-      <w:r>
-        <w:t xml:space="preserve">  Transform</w:t>
+        <w:t>&gt;&gt; Var Name Source   ClimateVar  Transform</w:t>
       </w:r>
       <w:r>
         <w:tab/>
@@ -10695,37 +10600,272 @@
     <w:p>
       <w:pPr>
         <w:pStyle w:val="textinputfile"/>
+        <w:rPr>
+          <w:ins w:id="140" w:author="Miranda, Brian R -FS" w:date="2016-08-12T10:48:00Z"/>
+        </w:rPr>
       </w:pPr>
       <w:r>
         <w:t xml:space="preserve">    temp</w:t>
       </w:r>
       <w:r>
         <w:tab/>
-        <w:t xml:space="preserve"> Library  </w:t>
-      </w:r>
-      <w:proofErr w:type="spellStart"/>
-      <w:r>
-        <w:t>DailyTemp</w:t>
-      </w:r>
-      <w:proofErr w:type="spellEnd"/>
-      <w:r>
-        <w:t xml:space="preserve">   none</w:t>
+        <w:t xml:space="preserve"> Library  DailyTemp   none</w:t>
       </w:r>
     </w:p>
     <w:p>
       <w:pPr>
         <w:pStyle w:val="textinputfile"/>
+        <w:rPr>
+          <w:ins w:id="141" w:author="Miranda, Brian R -FS" w:date="2016-08-12T10:49:00Z"/>
+        </w:rPr>
+      </w:pPr>
+    </w:p>
+    <w:p>
+      <w:pPr>
+        <w:pStyle w:val="textinputfile"/>
+        <w:ind w:left="1170"/>
+        <w:rPr>
+          <w:rFonts w:ascii="Times New Roman" w:hAnsi="Times New Roman" w:cs="Times New Roman"/>
+          <w:sz w:val="24"/>
+          <w:szCs w:val="24"/>
+          <w:rPrChange w:id="142" w:author="Miranda, Brian R -FS" w:date="2016-08-12T10:50:00Z">
+            <w:rPr/>
+          </w:rPrChange>
+        </w:rPr>
+      </w:pPr>
+      <w:ins w:id="143" w:author="Miranda, Brian R -FS" w:date="2016-08-12T10:49:00Z">
+        <w:r>
+          <w:rPr>
+            <w:rFonts w:ascii="Times New Roman" w:hAnsi="Times New Roman" w:cs="Times New Roman"/>
+            <w:sz w:val="24"/>
+            <w:szCs w:val="24"/>
+            <w:rPrChange w:id="144" w:author="Miranda, Brian R -FS" w:date="2016-08-12T10:50:00Z">
+              <w:rPr/>
+            </w:rPrChange>
+          </w:rPr>
+          <w:t>The first column in this table defines the variable name for internal use</w:t>
+        </w:r>
+      </w:ins>
+      <w:ins w:id="145" w:author="Miranda, Brian R -FS" w:date="2016-08-12T10:50:00Z">
+        <w:r>
+          <w:rPr>
+            <w:rFonts w:ascii="Times New Roman" w:hAnsi="Times New Roman" w:cs="Times New Roman"/>
+            <w:sz w:val="24"/>
+            <w:szCs w:val="24"/>
+          </w:rPr>
+          <w:t>.  The second column defines the source</w:t>
+        </w:r>
+        <w:r>
+          <w:rPr>
+            <w:rFonts w:ascii="Times New Roman" w:hAnsi="Times New Roman" w:cs="Times New Roman"/>
+            <w:sz w:val="24"/>
+            <w:szCs w:val="24"/>
+          </w:rPr>
+          <w:t xml:space="preserve"> for the climate data.  This must</w:t>
+        </w:r>
+        <w:r>
+          <w:rPr>
+            <w:rFonts w:ascii="Times New Roman" w:hAnsi="Times New Roman" w:cs="Times New Roman"/>
+            <w:sz w:val="24"/>
+            <w:szCs w:val="24"/>
+          </w:rPr>
+          <w:t xml:space="preserve"> be </w:t>
+        </w:r>
+      </w:ins>
+      <w:ins w:id="146" w:author="Miranda, Brian R -FS" w:date="2016-08-12T10:51:00Z">
+        <w:r>
+          <w:rPr>
+            <w:rFonts w:ascii="Times New Roman" w:hAnsi="Times New Roman" w:cs="Times New Roman"/>
+            <w:sz w:val="24"/>
+            <w:szCs w:val="24"/>
+          </w:rPr>
+          <w:t>“Library” to us</w:t>
+        </w:r>
+        <w:r>
+          <w:rPr>
+            <w:rFonts w:ascii="Times New Roman" w:hAnsi="Times New Roman" w:cs="Times New Roman"/>
+            <w:sz w:val="24"/>
+            <w:szCs w:val="24"/>
+          </w:rPr>
+          <w:t>e the internal climate library</w:t>
+        </w:r>
+      </w:ins>
+      <w:ins w:id="147" w:author="Miranda, Brian R -FS" w:date="2017-04-13T09:46:00Z">
+        <w:r>
+          <w:rPr>
+            <w:rFonts w:ascii="Times New Roman" w:hAnsi="Times New Roman" w:cs="Times New Roman"/>
+            <w:sz w:val="24"/>
+            <w:szCs w:val="24"/>
+          </w:rPr>
+          <w:t xml:space="preserve"> (this version does not allow use of other climate sources)</w:t>
+        </w:r>
+      </w:ins>
+      <w:ins w:id="148" w:author="Miranda, Brian R -FS" w:date="2016-08-12T10:51:00Z">
+        <w:r>
+          <w:rPr>
+            <w:rFonts w:ascii="Times New Roman" w:hAnsi="Times New Roman" w:cs="Times New Roman"/>
+            <w:sz w:val="24"/>
+            <w:szCs w:val="24"/>
+          </w:rPr>
+          <w:t xml:space="preserve">.  </w:t>
+        </w:r>
+        <w:r>
+          <w:rPr>
+            <w:rFonts w:ascii="Times New Roman" w:hAnsi="Times New Roman" w:cs="Times New Roman"/>
+            <w:sz w:val="24"/>
+            <w:szCs w:val="24"/>
+          </w:rPr>
+          <w:t xml:space="preserve">The third column defines the variable name in the source file (either climate library or </w:t>
+        </w:r>
+      </w:ins>
+      <w:ins w:id="149" w:author="Miranda, Brian R -FS" w:date="2016-08-12T10:52:00Z">
+        <w:r>
+          <w:rPr>
+            <w:rFonts w:ascii="Times New Roman" w:hAnsi="Times New Roman" w:cs="Times New Roman"/>
+            <w:sz w:val="24"/>
+            <w:szCs w:val="24"/>
+          </w:rPr>
+          <w:t>external file).  The variable name must match a variable</w:t>
+        </w:r>
+      </w:ins>
+      <w:ins w:id="150" w:author="Miranda, Brian R -FS" w:date="2016-08-12T10:53:00Z">
+        <w:r>
+          <w:rPr>
+            <w:rFonts w:ascii="Times New Roman" w:hAnsi="Times New Roman" w:cs="Times New Roman"/>
+            <w:sz w:val="24"/>
+            <w:szCs w:val="24"/>
+          </w:rPr>
+          <w:t xml:space="preserve"> in the climate data</w:t>
+        </w:r>
+      </w:ins>
+      <w:ins w:id="151" w:author="Miranda, Brian R -FS" w:date="2016-08-12T10:52:00Z">
+        <w:r>
+          <w:rPr>
+            <w:rFonts w:ascii="Times New Roman" w:hAnsi="Times New Roman" w:cs="Times New Roman"/>
+            <w:sz w:val="24"/>
+            <w:szCs w:val="24"/>
+          </w:rPr>
+          <w:t xml:space="preserve"> provided</w:t>
+        </w:r>
+      </w:ins>
+      <w:ins w:id="152" w:author="Miranda, Brian R -FS" w:date="2016-08-12T10:53:00Z">
+        <w:r>
+          <w:rPr>
+            <w:rFonts w:ascii="Times New Roman" w:hAnsi="Times New Roman" w:cs="Times New Roman"/>
+            <w:sz w:val="24"/>
+            <w:szCs w:val="24"/>
+          </w:rPr>
+          <w:t xml:space="preserve"> by the source.  The fourth column defines any transformation to be applied to the raw climate values.  Options are </w:t>
+        </w:r>
+      </w:ins>
+      <w:ins w:id="153" w:author="Miranda, Brian R -FS" w:date="2016-08-12T10:54:00Z">
+        <w:r>
+          <w:rPr>
+            <w:rFonts w:ascii="Times New Roman" w:hAnsi="Times New Roman" w:cs="Times New Roman"/>
+            <w:sz w:val="24"/>
+            <w:szCs w:val="24"/>
+          </w:rPr>
+          <w:t xml:space="preserve">‘none’ for no transformation, ‘log10’ for a logarithmic (base 10) transformation, </w:t>
+        </w:r>
+      </w:ins>
+      <w:ins w:id="154" w:author="Miranda, Brian R -FS" w:date="2016-08-12T10:55:00Z">
+        <w:r>
+          <w:rPr>
+            <w:rFonts w:ascii="Times New Roman" w:hAnsi="Times New Roman" w:cs="Times New Roman"/>
+            <w:sz w:val="24"/>
+            <w:szCs w:val="24"/>
+          </w:rPr>
+          <w:t>‘log’ for a natural logarithm transformation.</w:t>
+        </w:r>
+      </w:ins>
+    </w:p>
+    <w:p>
+      <w:pPr>
+        <w:pStyle w:val="Heading3"/>
+        <w:numPr>
+          <w:ilvl w:val="3"/>
+          <w:numId w:val="45"/>
+        </w:numPr>
+        <w:rPr>
+          <w:ins w:id="155" w:author="Miranda, Brian R -FS" w:date="2016-08-12T10:48:00Z"/>
+          <w:rPrChange w:id="156" w:author="Miranda, Brian R -FS" w:date="2017-04-13T09:51:00Z">
+            <w:rPr>
+              <w:ins w:id="157" w:author="Miranda, Brian R -FS" w:date="2016-08-12T10:48:00Z"/>
+              <w:highlight w:val="yellow"/>
+            </w:rPr>
+          </w:rPrChange>
+        </w:rPr>
+        <w:pPrChange w:id="158" w:author="Miranda, Brian R -FS" w:date="2016-08-12T10:48:00Z">
+          <w:pPr>
+            <w:pStyle w:val="Heading3"/>
+            <w:numPr>
+              <w:numId w:val="45"/>
+            </w:numPr>
+            <w:ind w:left="720" w:hanging="720"/>
+          </w:pPr>
+        </w:pPrChange>
+      </w:pPr>
+      <w:ins w:id="159" w:author="Miranda, Brian R -FS" w:date="2016-08-12T10:48:00Z">
+        <w:r>
+          <w:rPr>
+            <w:rPrChange w:id="160" w:author="Miranda, Brian R -FS" w:date="2017-04-13T09:51:00Z">
+              <w:rPr>
+                <w:highlight w:val="yellow"/>
+              </w:rPr>
+            </w:rPrChange>
+          </w:rPr>
+          <w:t>Derived Climate Variables</w:t>
+        </w:r>
+      </w:ins>
+    </w:p>
+    <w:p>
+      <w:pPr>
+        <w:pStyle w:val="textinputfile"/>
       </w:pPr>
     </w:p>
     <w:p>
       <w:pPr>
         <w:pStyle w:val="textbody"/>
-      </w:pPr>
-      <w:r>
-        <w:t xml:space="preserve">Then, all climate variables that need to be derived (i.e. aggregated) from </w:t>
-      </w:r>
-      <w:r>
-        <w:t xml:space="preserve">their raw form should be specified after the previous block. The Source parameter should say whether to read the raw variable from the LANDIS-II climate library or from an external local file. The Function parameter should say what type of aggregation to apply, e.g. mean or sum, to the raw variable. Time and Count specify what temporal unit (e.g. day, week, month) and how many units to use for aggregation. </w:t>
+        <w:rPr>
+          <w:ins w:id="161" w:author="Miranda, Brian R -FS" w:date="2016-08-12T11:01:00Z"/>
+        </w:rPr>
+      </w:pPr>
+      <w:del w:id="162" w:author="Miranda, Brian R -FS" w:date="2016-08-12T10:56:00Z">
+        <w:r>
+          <w:delText>Then</w:delText>
+        </w:r>
+      </w:del>
+      <w:ins w:id="163" w:author="Miranda, Brian R -FS" w:date="2016-08-12T10:56:00Z">
+        <w:r>
+          <w:t>Next</w:t>
+        </w:r>
+      </w:ins>
+      <w:r>
+        <w:t>, all climate variables that need to be derived (i.e.</w:t>
+      </w:r>
+      <w:ins w:id="164" w:author="Miranda, Brian R -FS" w:date="2017-04-12T14:26:00Z">
+        <w:r>
+          <w:t>,</w:t>
+        </w:r>
+      </w:ins>
+      <w:r>
+        <w:t xml:space="preserve"> aggregated) from </w:t>
+      </w:r>
+      <w:r>
+        <w:t xml:space="preserve">their raw form should be specified after the </w:t>
+      </w:r>
+      <w:del w:id="165" w:author="Miranda, Brian R -FS" w:date="2016-08-12T10:56:00Z">
+        <w:r>
+          <w:delText>previous block</w:delText>
+        </w:r>
+      </w:del>
+      <w:ins w:id="166" w:author="Miranda, Brian R -FS" w:date="2016-08-12T10:56:00Z">
+        <w:r>
+          <w:t>keyword ‘DerivedClimateVariables’</w:t>
+        </w:r>
+      </w:ins>
+      <w:r>
+        <w:t xml:space="preserve">. </w:t>
       </w:r>
     </w:p>
     <w:p>
@@ -10745,7 +10885,6 @@
           <w:szCs w:val="20"/>
         </w:rPr>
       </w:pPr>
-      <w:proofErr w:type="spellStart"/>
       <w:r>
         <w:rPr>
           <w:rFonts w:ascii="Courier New" w:hAnsi="Courier New" w:cs="Courier New"/>
@@ -10754,7 +10893,6 @@
         </w:rPr>
         <w:t>DerivedClimateVariables</w:t>
       </w:r>
-      <w:proofErr w:type="spellEnd"/>
     </w:p>
     <w:p>
       <w:pPr>
@@ -10772,25 +10910,25 @@
           <w:sz w:val="20"/>
           <w:szCs w:val="20"/>
         </w:rPr>
-        <w:t xml:space="preserve">&gt;&gt; </w:t>
-      </w:r>
-      <w:proofErr w:type="spellStart"/>
+        <w:t>&gt;&gt; Var Name</w:t>
+      </w:r>
       <w:r>
         <w:rPr>
           <w:rFonts w:ascii="Courier New" w:hAnsi="Courier New" w:cs="Courier New"/>
           <w:sz w:val="20"/>
           <w:szCs w:val="20"/>
         </w:rPr>
-        <w:t>Var</w:t>
-      </w:r>
-      <w:proofErr w:type="spellEnd"/>
+        <w:tab/>
+        <w:t>Source   ClimateVar  Function</w:t>
+      </w:r>
       <w:r>
         <w:rPr>
           <w:rFonts w:ascii="Courier New" w:hAnsi="Courier New" w:cs="Courier New"/>
           <w:sz w:val="20"/>
           <w:szCs w:val="20"/>
         </w:rPr>
-        <w:t xml:space="preserve"> Name</w:t>
+        <w:tab/>
+        <w:t>Time</w:t>
       </w:r>
       <w:r>
         <w:rPr>
@@ -10799,25 +10937,26 @@
           <w:szCs w:val="20"/>
         </w:rPr>
         <w:tab/>
-        <w:t xml:space="preserve">Source   </w:t>
-      </w:r>
-      <w:proofErr w:type="spellStart"/>
-      <w:r>
+        <w:t xml:space="preserve">Count   </w:t>
+      </w:r>
+    </w:p>
+    <w:p>
+      <w:pPr>
+        <w:pStyle w:val="textbody"/>
+        <w:spacing w:after="0"/>
         <w:rPr>
           <w:rFonts w:ascii="Courier New" w:hAnsi="Courier New" w:cs="Courier New"/>
           <w:sz w:val="20"/>
           <w:szCs w:val="20"/>
         </w:rPr>
-        <w:t>ClimateVar</w:t>
-      </w:r>
-      <w:proofErr w:type="spellEnd"/>
+      </w:pPr>
       <w:r>
         <w:rPr>
           <w:rFonts w:ascii="Courier New" w:hAnsi="Courier New" w:cs="Courier New"/>
           <w:sz w:val="20"/>
           <w:szCs w:val="20"/>
         </w:rPr>
-        <w:t xml:space="preserve">  Function</w:t>
+        <w:t xml:space="preserve">   </w:t>
       </w:r>
       <w:r>
         <w:rPr>
@@ -10825,8 +10964,7 @@
           <w:sz w:val="20"/>
           <w:szCs w:val="20"/>
         </w:rPr>
-        <w:tab/>
-        <w:t>Time</w:t>
+        <w:t>--------</w:t>
       </w:r>
       <w:r>
         <w:rPr>
@@ -10835,43 +10973,44 @@
           <w:szCs w:val="20"/>
         </w:rPr>
         <w:tab/>
-        <w:t xml:space="preserve">Count   </w:t>
-      </w:r>
-    </w:p>
-    <w:p>
-      <w:pPr>
-        <w:pStyle w:val="textbody"/>
-        <w:spacing w:after="0"/>
+        <w:t>------   ----------  --------</w:t>
+      </w:r>
+      <w:r>
         <w:rPr>
           <w:rFonts w:ascii="Courier New" w:hAnsi="Courier New" w:cs="Courier New"/>
           <w:sz w:val="20"/>
           <w:szCs w:val="20"/>
         </w:rPr>
-      </w:pPr>
+        <w:tab/>
+        <w:t>----</w:t>
+      </w:r>
       <w:r>
         <w:rPr>
           <w:rFonts w:ascii="Courier New" w:hAnsi="Courier New" w:cs="Courier New"/>
           <w:sz w:val="20"/>
           <w:szCs w:val="20"/>
         </w:rPr>
-        <w:t xml:space="preserve">   </w:t>
-      </w:r>
-      <w:r>
+        <w:tab/>
+        <w:t>-----</w:t>
+      </w:r>
+    </w:p>
+    <w:p>
+      <w:pPr>
+        <w:pStyle w:val="textbody"/>
+        <w:spacing w:after="0"/>
         <w:rPr>
           <w:rFonts w:ascii="Courier New" w:hAnsi="Courier New" w:cs="Courier New"/>
           <w:sz w:val="20"/>
           <w:szCs w:val="20"/>
         </w:rPr>
-        <w:t>--------</w:t>
-      </w:r>
+      </w:pPr>
       <w:r>
         <w:rPr>
           <w:rFonts w:ascii="Courier New" w:hAnsi="Courier New" w:cs="Courier New"/>
           <w:sz w:val="20"/>
           <w:szCs w:val="20"/>
         </w:rPr>
-        <w:tab/>
-        <w:t>------   ----------  --------</w:t>
+        <w:t xml:space="preserve">  Precip5DSum</w:t>
       </w:r>
       <w:r>
         <w:rPr>
@@ -10880,7 +11019,7 @@
           <w:szCs w:val="20"/>
         </w:rPr>
         <w:tab/>
-        <w:t>----</w:t>
+        <w:t>Library  DailyPrecip</w:t>
       </w:r>
       <w:r>
         <w:rPr>
@@ -10889,46 +11028,45 @@
           <w:szCs w:val="20"/>
         </w:rPr>
         <w:tab/>
-        <w:t>-----</w:t>
-      </w:r>
-    </w:p>
-    <w:p>
-      <w:pPr>
-        <w:pStyle w:val="textbody"/>
-        <w:spacing w:after="0"/>
+        <w:t>Sum</w:t>
+      </w:r>
+      <w:r>
         <w:rPr>
           <w:rFonts w:ascii="Courier New" w:hAnsi="Courier New" w:cs="Courier New"/>
           <w:sz w:val="20"/>
           <w:szCs w:val="20"/>
         </w:rPr>
-      </w:pPr>
+        <w:tab/>
+        <w:t>Day</w:t>
+      </w:r>
       <w:r>
         <w:rPr>
           <w:rFonts w:ascii="Courier New" w:hAnsi="Courier New" w:cs="Courier New"/>
           <w:sz w:val="20"/>
           <w:szCs w:val="20"/>
         </w:rPr>
-        <w:t xml:space="preserve">  Precip5DSum</w:t>
-      </w:r>
-      <w:r>
+        <w:tab/>
+        <w:t xml:space="preserve">  5</w:t>
+      </w:r>
+    </w:p>
+    <w:p>
+      <w:pPr>
+        <w:pStyle w:val="textbody"/>
+        <w:spacing w:after="0"/>
         <w:rPr>
           <w:rFonts w:ascii="Courier New" w:hAnsi="Courier New" w:cs="Courier New"/>
           <w:sz w:val="20"/>
           <w:szCs w:val="20"/>
         </w:rPr>
-        <w:tab/>
-        <w:t xml:space="preserve">Library  </w:t>
-      </w:r>
-      <w:proofErr w:type="spellStart"/>
+      </w:pPr>
       <w:r>
         <w:rPr>
           <w:rFonts w:ascii="Courier New" w:hAnsi="Courier New" w:cs="Courier New"/>
           <w:sz w:val="20"/>
           <w:szCs w:val="20"/>
         </w:rPr>
-        <w:t>DailyPrecip</w:t>
-      </w:r>
-      <w:proofErr w:type="spellEnd"/>
+        <w:t xml:space="preserve">  TempIndex</w:t>
+      </w:r>
       <w:r>
         <w:rPr>
           <w:rFonts w:ascii="Courier New" w:hAnsi="Courier New" w:cs="Courier New"/>
@@ -10936,7 +11074,7 @@
           <w:szCs w:val="20"/>
         </w:rPr>
         <w:tab/>
-        <w:t>Sum</w:t>
+        <w:t>Formula  None</w:t>
       </w:r>
       <w:r>
         <w:rPr>
@@ -10945,7 +11083,6 @@
           <w:szCs w:val="20"/>
         </w:rPr>
         <w:tab/>
-        <w:t>Day</w:t>
       </w:r>
       <w:r>
         <w:rPr>
@@ -10954,45 +11091,271 @@
           <w:szCs w:val="20"/>
         </w:rPr>
         <w:tab/>
-        <w:t xml:space="preserve">  5</w:t>
-      </w:r>
-    </w:p>
-    <w:p>
-      <w:pPr>
-        <w:pStyle w:val="textbody"/>
-        <w:spacing w:after="0"/>
+        <w:t>None</w:t>
+      </w:r>
+      <w:r>
         <w:rPr>
           <w:rFonts w:ascii="Courier New" w:hAnsi="Courier New" w:cs="Courier New"/>
           <w:sz w:val="20"/>
           <w:szCs w:val="20"/>
         </w:rPr>
-      </w:pPr>
+        <w:tab/>
+        <w:t>Day</w:t>
+      </w:r>
       <w:r>
         <w:rPr>
           <w:rFonts w:ascii="Courier New" w:hAnsi="Courier New" w:cs="Courier New"/>
           <w:sz w:val="20"/>
           <w:szCs w:val="20"/>
         </w:rPr>
-        <w:t xml:space="preserve">  </w:t>
-      </w:r>
-      <w:proofErr w:type="spellStart"/>
-      <w:r>
+        <w:tab/>
+        <w:t xml:space="preserve">  1</w:t>
+      </w:r>
+    </w:p>
+    <w:p>
+      <w:pPr>
+        <w:pStyle w:val="textbody"/>
+        <w:rPr>
+          <w:ins w:id="167" w:author="Miranda, Brian R -FS" w:date="2016-08-12T11:01:00Z"/>
+        </w:rPr>
+      </w:pPr>
+    </w:p>
+    <w:p>
+      <w:pPr>
+        <w:pStyle w:val="textbody"/>
+      </w:pPr>
+      <w:r>
+        <w:t xml:space="preserve">The </w:t>
+      </w:r>
+      <w:del w:id="168" w:author="Miranda, Brian R -FS" w:date="2016-08-12T10:57:00Z">
+        <w:r>
+          <w:delText>Source parameter should say whether to read the raw variable from the LANDIS-II climate library or from an external local file</w:delText>
+        </w:r>
+      </w:del>
+      <w:ins w:id="169" w:author="Miranda, Brian R -FS" w:date="2016-08-12T10:57:00Z">
+        <w:r>
+          <w:t xml:space="preserve">first columns are the same as those listed above, defining the internal variable name, the source and the </w:t>
+        </w:r>
+      </w:ins>
+      <w:ins w:id="170" w:author="Miranda, Brian R -FS" w:date="2016-08-12T10:58:00Z">
+        <w:r>
+          <w:t>variable name from the source</w:t>
+        </w:r>
+      </w:ins>
+      <w:r>
+        <w:t>.</w:t>
+      </w:r>
+      <w:ins w:id="171" w:author="Miranda, Brian R -FS" w:date="2016-08-12T10:59:00Z">
+        <w:r>
+          <w:t xml:space="preserve">  An additional source option is available in this table, </w:t>
+        </w:r>
+      </w:ins>
+      <w:ins w:id="172" w:author="Miranda, Brian R -FS" w:date="2016-08-12T11:00:00Z">
+        <w:r>
+          <w:t>‘Formula’.  The polynomial function</w:t>
+        </w:r>
+      </w:ins>
+      <w:r>
+        <w:t xml:space="preserve"> </w:t>
+      </w:r>
+      <w:ins w:id="173" w:author="Miranda, Brian R -FS" w:date="2016-08-12T11:02:00Z">
+        <w:r>
+          <w:t xml:space="preserve">defined below is used to calculate values for variables with the source of </w:t>
+        </w:r>
+      </w:ins>
+      <w:ins w:id="174" w:author="Miranda, Brian R -FS" w:date="2016-08-12T11:03:00Z">
+        <w:r>
+          <w:lastRenderedPageBreak/>
+          <w:t xml:space="preserve">‘Formula’, using other climate variables. </w:t>
+        </w:r>
+      </w:ins>
+      <w:r>
+        <w:t xml:space="preserve">The </w:t>
+      </w:r>
+      <w:ins w:id="175" w:author="Miranda, Brian R -FS" w:date="2016-08-12T11:04:00Z">
+        <w:r>
+          <w:t>fourth column (</w:t>
+        </w:r>
+      </w:ins>
+      <w:r>
+        <w:t>Function</w:t>
+      </w:r>
+      <w:ins w:id="176" w:author="Miranda, Brian R -FS" w:date="2016-08-12T11:04:00Z">
+        <w:r>
+          <w:t>)</w:t>
+        </w:r>
+      </w:ins>
+      <w:r>
+        <w:t xml:space="preserve"> </w:t>
+      </w:r>
+      <w:del w:id="177" w:author="Miranda, Brian R -FS" w:date="2016-08-12T11:04:00Z">
+        <w:r>
+          <w:delText>parameter should say</w:delText>
+        </w:r>
+      </w:del>
+      <w:ins w:id="178" w:author="Miranda, Brian R -FS" w:date="2016-08-12T11:04:00Z">
+        <w:r>
+          <w:t>defines</w:t>
+        </w:r>
+      </w:ins>
+      <w:r>
+        <w:t xml:space="preserve"> what type of aggregation to apply, e.g. </w:t>
+      </w:r>
+      <w:ins w:id="179" w:author="Miranda, Brian R -FS" w:date="2016-08-12T11:04:00Z">
+        <w:r>
+          <w:t>‘M</w:t>
+        </w:r>
+      </w:ins>
+      <w:del w:id="180" w:author="Miranda, Brian R -FS" w:date="2016-08-12T11:04:00Z">
+        <w:r>
+          <w:delText>m</w:delText>
+        </w:r>
+      </w:del>
+      <w:r>
+        <w:t>ean</w:t>
+      </w:r>
+      <w:ins w:id="181" w:author="Miranda, Brian R -FS" w:date="2016-08-12T11:04:00Z">
+        <w:r>
+          <w:t>’</w:t>
+        </w:r>
+      </w:ins>
+      <w:r>
+        <w:t xml:space="preserve"> or </w:t>
+      </w:r>
+      <w:del w:id="182" w:author="Miranda, Brian R -FS" w:date="2016-08-12T11:04:00Z">
+        <w:r>
+          <w:delText>s</w:delText>
+        </w:r>
+      </w:del>
+      <w:ins w:id="183" w:author="Miranda, Brian R -FS" w:date="2016-08-12T11:04:00Z">
+        <w:r>
+          <w:t>’S</w:t>
+        </w:r>
+      </w:ins>
+      <w:r>
+        <w:t>um</w:t>
+      </w:r>
+      <w:ins w:id="184" w:author="Miranda, Brian R -FS" w:date="2016-08-12T11:04:00Z">
+        <w:r>
+          <w:t>’</w:t>
+        </w:r>
+      </w:ins>
+      <w:r>
+        <w:t xml:space="preserve">, to the raw variable. Time and Count specify what temporal unit (e.g. </w:t>
+      </w:r>
+      <w:ins w:id="185" w:author="Miranda, Brian R -FS" w:date="2016-08-12T11:04:00Z">
+        <w:r>
+          <w:t>‘D</w:t>
+        </w:r>
+      </w:ins>
+      <w:del w:id="186" w:author="Miranda, Brian R -FS" w:date="2016-08-12T11:04:00Z">
+        <w:r>
+          <w:delText>d</w:delText>
+        </w:r>
+      </w:del>
+      <w:r>
+        <w:t>ay</w:t>
+      </w:r>
+      <w:ins w:id="187" w:author="Miranda, Brian R -FS" w:date="2016-08-12T11:04:00Z">
+        <w:r>
+          <w:t>’</w:t>
+        </w:r>
+      </w:ins>
+      <w:del w:id="188" w:author="Miranda, Brian R -FS" w:date="2017-04-13T09:49:00Z">
+        <w:r>
+          <w:delText xml:space="preserve">, </w:delText>
+        </w:r>
+      </w:del>
+      <w:del w:id="189" w:author="Miranda, Brian R -FS" w:date="2016-08-12T11:04:00Z">
+        <w:r>
+          <w:delText>w</w:delText>
+        </w:r>
+      </w:del>
+      <w:del w:id="190" w:author="Miranda, Brian R -FS" w:date="2017-04-13T09:49:00Z">
+        <w:r>
+          <w:delText xml:space="preserve">eek, </w:delText>
+        </w:r>
+      </w:del>
+      <w:del w:id="191" w:author="Miranda, Brian R -FS" w:date="2016-08-12T11:05:00Z">
+        <w:r>
+          <w:delText>m</w:delText>
+        </w:r>
+      </w:del>
+      <w:del w:id="192" w:author="Miranda, Brian R -FS" w:date="2017-04-13T09:49:00Z">
+        <w:r>
+          <w:delText>onth</w:delText>
+        </w:r>
+      </w:del>
+      <w:r>
+        <w:t>) and how many units to use for aggregation.</w:t>
+      </w:r>
+      <w:ins w:id="193" w:author="Miranda, Brian R -FS" w:date="2017-04-13T09:49:00Z">
+        <w:r>
+          <w:t xml:space="preserve">  Currently, the model only supports aggregation </w:t>
+        </w:r>
+      </w:ins>
+      <w:ins w:id="194" w:author="Miranda, Brian R -FS" w:date="2017-04-13T09:50:00Z">
+        <w:r>
+          <w:t>by Day.  To effectively use a weekly aggregation, use a Count of 7, and for monthly use a Count of 30.</w:t>
+        </w:r>
+      </w:ins>
+      <w:del w:id="195" w:author="Miranda, Brian R -FS" w:date="2017-04-13T09:49:00Z">
+        <w:r>
+          <w:delText xml:space="preserve"> </w:delText>
+        </w:r>
+      </w:del>
+    </w:p>
+    <w:p>
+      <w:pPr>
+        <w:pStyle w:val="textbody"/>
+      </w:pPr>
+    </w:p>
+    <w:p>
+      <w:pPr>
+        <w:pStyle w:val="textbody"/>
+      </w:pPr>
+      <w:r>
+        <w:t>If source is set to “Formula”</w:t>
+      </w:r>
+      <w:r>
+        <w:t>, the user must set all parameters for a</w:t>
+      </w:r>
+      <w:r>
+        <w:t xml:space="preserve"> </w:t>
+      </w:r>
+      <w:r>
+        <w:t>pre-defined p</w:t>
+      </w:r>
+      <w:r>
+        <w:t>olyno</w:t>
+      </w:r>
+      <w:r>
+        <w:t>mial functional transform (see Section 2.3)</w:t>
+      </w:r>
+      <w:r>
+        <w:t>. Example</w:t>
+      </w:r>
+      <w:r>
+        <w:t>:</w:t>
+      </w:r>
+    </w:p>
+    <w:p>
+      <w:pPr>
+        <w:pStyle w:val="textbody"/>
+        <w:spacing w:after="0"/>
         <w:rPr>
           <w:rFonts w:ascii="Courier New" w:hAnsi="Courier New" w:cs="Courier New"/>
           <w:sz w:val="20"/>
           <w:szCs w:val="20"/>
         </w:rPr>
-        <w:t>TempIndex</w:t>
-      </w:r>
-      <w:proofErr w:type="spellEnd"/>
+      </w:pPr>
       <w:r>
         <w:rPr>
           <w:rFonts w:ascii="Courier New" w:hAnsi="Courier New" w:cs="Courier New"/>
           <w:sz w:val="20"/>
           <w:szCs w:val="20"/>
         </w:rPr>
-        <w:tab/>
-        <w:t>Formula  None</w:t>
+        <w:t>TempIndex</w:t>
       </w:r>
       <w:r>
         <w:rPr>
@@ -11001,25 +11364,27 @@
           <w:szCs w:val="20"/>
         </w:rPr>
         <w:tab/>
-      </w:r>
-      <w:r>
+        <w:t>&lt;&lt; a + b * exp(c[ln(Variable / d) / e] ^ f)</w:t>
+      </w:r>
+    </w:p>
+    <w:p>
+      <w:pPr>
+        <w:pStyle w:val="textbody"/>
+        <w:spacing w:after="0"/>
         <w:rPr>
           <w:rFonts w:ascii="Courier New" w:hAnsi="Courier New" w:cs="Courier New"/>
           <w:sz w:val="20"/>
           <w:szCs w:val="20"/>
         </w:rPr>
-        <w:tab/>
-      </w:r>
-      <w:proofErr w:type="spellStart"/>
+      </w:pPr>
       <w:r>
         <w:rPr>
           <w:rFonts w:ascii="Courier New" w:hAnsi="Courier New" w:cs="Courier New"/>
           <w:sz w:val="20"/>
           <w:szCs w:val="20"/>
         </w:rPr>
-        <w:t>None</w:t>
-      </w:r>
-      <w:proofErr w:type="spellEnd"/>
+        <w:t>&gt;&gt; Parameter</w:t>
+      </w:r>
       <w:r>
         <w:rPr>
           <w:rFonts w:ascii="Courier New" w:hAnsi="Courier New" w:cs="Courier New"/>
@@ -11027,98 +11392,63 @@
           <w:szCs w:val="20"/>
         </w:rPr>
         <w:tab/>
-        <w:t>Day</w:t>
-      </w:r>
-      <w:r>
+        <w:t>Value</w:t>
+      </w:r>
+    </w:p>
+    <w:p>
+      <w:pPr>
+        <w:pStyle w:val="textbody"/>
+        <w:spacing w:after="0"/>
         <w:rPr>
           <w:rFonts w:ascii="Courier New" w:hAnsi="Courier New" w:cs="Courier New"/>
           <w:sz w:val="20"/>
           <w:szCs w:val="20"/>
         </w:rPr>
-        <w:tab/>
-        <w:t xml:space="preserve">  1</w:t>
-      </w:r>
-    </w:p>
-    <w:p>
-      <w:pPr>
-        <w:pStyle w:val="textbody"/>
-      </w:pPr>
-    </w:p>
-    <w:p>
-      <w:pPr>
-        <w:pStyle w:val="textbody"/>
-      </w:pPr>
-      <w:r>
-        <w:t>If source is set to “Formula”</w:t>
-      </w:r>
-      <w:r>
-        <w:t>, the user must set all parameters for a</w:t>
-      </w:r>
-      <w:r>
-        <w:t xml:space="preserve"> </w:t>
-      </w:r>
-      <w:r>
-        <w:t>pre-defined p</w:t>
-      </w:r>
-      <w:r>
-        <w:t>olyno</w:t>
-      </w:r>
-      <w:r>
-        <w:t>mial functional transform (see Section 2.3)</w:t>
-      </w:r>
-      <w:r>
-        <w:t>. Example</w:t>
-      </w:r>
-      <w:r>
-        <w:t>:</w:t>
-      </w:r>
-    </w:p>
-    <w:p>
-      <w:pPr>
-        <w:pStyle w:val="textbody"/>
-        <w:spacing w:after="0"/>
+      </w:pPr>
+      <w:r>
         <w:rPr>
           <w:rFonts w:ascii="Courier New" w:hAnsi="Courier New" w:cs="Courier New"/>
           <w:sz w:val="20"/>
           <w:szCs w:val="20"/>
         </w:rPr>
-      </w:pPr>
-      <w:proofErr w:type="spellStart"/>
+        <w:t>&gt;&gt; --------</w:t>
+      </w:r>
       <w:r>
         <w:rPr>
           <w:rFonts w:ascii="Courier New" w:hAnsi="Courier New" w:cs="Courier New"/>
           <w:sz w:val="20"/>
           <w:szCs w:val="20"/>
         </w:rPr>
-        <w:t>TempIndex</w:t>
-      </w:r>
-      <w:proofErr w:type="spellEnd"/>
-      <w:r>
+        <w:tab/>
+        <w:t>-----</w:t>
+      </w:r>
+    </w:p>
+    <w:p>
+      <w:pPr>
+        <w:pStyle w:val="textbody"/>
+        <w:spacing w:after="0"/>
         <w:rPr>
           <w:rFonts w:ascii="Courier New" w:hAnsi="Courier New" w:cs="Courier New"/>
           <w:sz w:val="20"/>
           <w:szCs w:val="20"/>
         </w:rPr>
-        <w:tab/>
-        <w:t xml:space="preserve">&lt;&lt; a + b * </w:t>
-      </w:r>
-      <w:proofErr w:type="spellStart"/>
+      </w:pPr>
       <w:r>
         <w:rPr>
           <w:rFonts w:ascii="Courier New" w:hAnsi="Courier New" w:cs="Courier New"/>
           <w:sz w:val="20"/>
           <w:szCs w:val="20"/>
         </w:rPr>
-        <w:t>exp</w:t>
-      </w:r>
-      <w:proofErr w:type="spellEnd"/>
+        <w:t xml:space="preserve">  Variable</w:t>
+      </w:r>
       <w:r>
         <w:rPr>
           <w:rFonts w:ascii="Courier New" w:hAnsi="Courier New" w:cs="Courier New"/>
           <w:sz w:val="20"/>
           <w:szCs w:val="20"/>
         </w:rPr>
-        <w:t>(c[ln(Variable / d) / e] ^ f)</w:t>
+        <w:tab/>
+        <w:t>temp</w:t>
       </w:r>
     </w:p>
     <w:p>
@@ -11137,7 +11467,7 @@
           <w:sz w:val="20"/>
           <w:szCs w:val="20"/>
         </w:rPr>
-        <w:t>&gt;&gt; Parameter</w:t>
+        <w:t xml:space="preserve">  a</w:t>
       </w:r>
       <w:r>
         <w:rPr>
@@ -11146,82 +11476,78 @@
           <w:szCs w:val="20"/>
         </w:rPr>
         <w:tab/>
-        <w:t>Value</w:t>
-      </w:r>
-    </w:p>
-    <w:p>
-      <w:pPr>
-        <w:pStyle w:val="textbody"/>
-        <w:spacing w:after="0"/>
+      </w:r>
+      <w:r>
         <w:rPr>
           <w:rFonts w:ascii="Courier New" w:hAnsi="Courier New" w:cs="Courier New"/>
           <w:sz w:val="20"/>
           <w:szCs w:val="20"/>
         </w:rPr>
-      </w:pPr>
-      <w:r>
+        <w:tab/>
+        <w:t>108.6</w:t>
+      </w:r>
+    </w:p>
+    <w:p>
+      <w:pPr>
+        <w:pStyle w:val="textbody"/>
+        <w:spacing w:after="0"/>
         <w:rPr>
           <w:rFonts w:ascii="Courier New" w:hAnsi="Courier New" w:cs="Courier New"/>
           <w:sz w:val="20"/>
           <w:szCs w:val="20"/>
         </w:rPr>
-        <w:t>&gt;&gt; --------</w:t>
-      </w:r>
+      </w:pPr>
       <w:r>
         <w:rPr>
           <w:rFonts w:ascii="Courier New" w:hAnsi="Courier New" w:cs="Courier New"/>
           <w:sz w:val="20"/>
           <w:szCs w:val="20"/>
         </w:rPr>
-        <w:tab/>
-        <w:t>-----</w:t>
-      </w:r>
-    </w:p>
-    <w:p>
-      <w:pPr>
-        <w:pStyle w:val="textbody"/>
-        <w:spacing w:after="0"/>
+        <w:t xml:space="preserve">  b</w:t>
+      </w:r>
+      <w:r>
         <w:rPr>
           <w:rFonts w:ascii="Courier New" w:hAnsi="Courier New" w:cs="Courier New"/>
           <w:sz w:val="20"/>
           <w:szCs w:val="20"/>
         </w:rPr>
-      </w:pPr>
+        <w:tab/>
+      </w:r>
       <w:r>
         <w:rPr>
           <w:rFonts w:ascii="Courier New" w:hAnsi="Courier New" w:cs="Courier New"/>
           <w:sz w:val="20"/>
           <w:szCs w:val="20"/>
         </w:rPr>
-        <w:t xml:space="preserve">  Variable</w:t>
-      </w:r>
-      <w:r>
+        <w:tab/>
+        <w:t>904.8</w:t>
+      </w:r>
+    </w:p>
+    <w:p>
+      <w:pPr>
+        <w:pStyle w:val="textbody"/>
+        <w:spacing w:after="0"/>
         <w:rPr>
           <w:rFonts w:ascii="Courier New" w:hAnsi="Courier New" w:cs="Courier New"/>
           <w:sz w:val="20"/>
           <w:szCs w:val="20"/>
         </w:rPr>
-        <w:tab/>
-        <w:t>temp</w:t>
-      </w:r>
-    </w:p>
-    <w:p>
-      <w:pPr>
-        <w:pStyle w:val="textbody"/>
-        <w:spacing w:after="0"/>
+      </w:pPr>
+      <w:r>
         <w:rPr>
           <w:rFonts w:ascii="Courier New" w:hAnsi="Courier New" w:cs="Courier New"/>
           <w:sz w:val="20"/>
           <w:szCs w:val="20"/>
         </w:rPr>
-      </w:pPr>
+        <w:t xml:space="preserve">  c</w:t>
+      </w:r>
       <w:r>
         <w:rPr>
           <w:rFonts w:ascii="Courier New" w:hAnsi="Courier New" w:cs="Courier New"/>
           <w:sz w:val="20"/>
           <w:szCs w:val="20"/>
         </w:rPr>
-        <w:t xml:space="preserve">  a</w:t>
+        <w:tab/>
       </w:r>
       <w:r>
         <w:rPr>
@@ -11230,34 +11556,34 @@
           <w:szCs w:val="20"/>
         </w:rPr>
         <w:tab/>
-      </w:r>
-      <w:r>
+        <w:t>-0.5</w:t>
+      </w:r>
+    </w:p>
+    <w:p>
+      <w:pPr>
+        <w:pStyle w:val="textbody"/>
+        <w:spacing w:after="0"/>
         <w:rPr>
           <w:rFonts w:ascii="Courier New" w:hAnsi="Courier New" w:cs="Courier New"/>
           <w:sz w:val="20"/>
           <w:szCs w:val="20"/>
         </w:rPr>
-        <w:tab/>
-        <w:t>108.6</w:t>
-      </w:r>
-    </w:p>
-    <w:p>
-      <w:pPr>
-        <w:pStyle w:val="textbody"/>
-        <w:spacing w:after="0"/>
+      </w:pPr>
+      <w:r>
         <w:rPr>
           <w:rFonts w:ascii="Courier New" w:hAnsi="Courier New" w:cs="Courier New"/>
           <w:sz w:val="20"/>
           <w:szCs w:val="20"/>
         </w:rPr>
-      </w:pPr>
+        <w:t xml:space="preserve">  d</w:t>
+      </w:r>
       <w:r>
         <w:rPr>
           <w:rFonts w:ascii="Courier New" w:hAnsi="Courier New" w:cs="Courier New"/>
           <w:sz w:val="20"/>
           <w:szCs w:val="20"/>
         </w:rPr>
-        <w:t xml:space="preserve">  b</w:t>
+        <w:tab/>
       </w:r>
       <w:r>
         <w:rPr>
@@ -11266,34 +11592,34 @@
           <w:szCs w:val="20"/>
         </w:rPr>
         <w:tab/>
-      </w:r>
-      <w:r>
+        <w:t>15.87</w:t>
+      </w:r>
+    </w:p>
+    <w:p>
+      <w:pPr>
+        <w:pStyle w:val="textbody"/>
+        <w:spacing w:after="0"/>
         <w:rPr>
           <w:rFonts w:ascii="Courier New" w:hAnsi="Courier New" w:cs="Courier New"/>
           <w:sz w:val="20"/>
           <w:szCs w:val="20"/>
         </w:rPr>
-        <w:tab/>
-        <w:t>904.8</w:t>
-      </w:r>
-    </w:p>
-    <w:p>
-      <w:pPr>
-        <w:pStyle w:val="textbody"/>
-        <w:spacing w:after="0"/>
+      </w:pPr>
+      <w:r>
         <w:rPr>
           <w:rFonts w:ascii="Courier New" w:hAnsi="Courier New" w:cs="Courier New"/>
           <w:sz w:val="20"/>
           <w:szCs w:val="20"/>
         </w:rPr>
-      </w:pPr>
+        <w:t xml:space="preserve">  e</w:t>
+      </w:r>
       <w:r>
         <w:rPr>
           <w:rFonts w:ascii="Courier New" w:hAnsi="Courier New" w:cs="Courier New"/>
           <w:sz w:val="20"/>
           <w:szCs w:val="20"/>
         </w:rPr>
-        <w:t xml:space="preserve">  c</w:t>
+        <w:tab/>
       </w:r>
       <w:r>
         <w:rPr>
@@ -11302,34 +11628,34 @@
           <w:szCs w:val="20"/>
         </w:rPr>
         <w:tab/>
-      </w:r>
-      <w:r>
+        <w:t>0.2422</w:t>
+      </w:r>
+    </w:p>
+    <w:p>
+      <w:pPr>
+        <w:pStyle w:val="textbody"/>
+        <w:spacing w:after="0"/>
         <w:rPr>
           <w:rFonts w:ascii="Courier New" w:hAnsi="Courier New" w:cs="Courier New"/>
           <w:sz w:val="20"/>
           <w:szCs w:val="20"/>
         </w:rPr>
-        <w:tab/>
-        <w:t>-0.5</w:t>
-      </w:r>
-    </w:p>
-    <w:p>
-      <w:pPr>
-        <w:pStyle w:val="textbody"/>
-        <w:spacing w:after="0"/>
+      </w:pPr>
+      <w:r>
         <w:rPr>
           <w:rFonts w:ascii="Courier New" w:hAnsi="Courier New" w:cs="Courier New"/>
           <w:sz w:val="20"/>
           <w:szCs w:val="20"/>
         </w:rPr>
-      </w:pPr>
+        <w:t xml:space="preserve">  f</w:t>
+      </w:r>
       <w:r>
         <w:rPr>
           <w:rFonts w:ascii="Courier New" w:hAnsi="Courier New" w:cs="Courier New"/>
           <w:sz w:val="20"/>
           <w:szCs w:val="20"/>
         </w:rPr>
-        <w:t xml:space="preserve">  d</w:t>
+        <w:tab/>
       </w:r>
       <w:r>
         <w:rPr>
@@ -11338,6 +11664,7 @@
           <w:szCs w:val="20"/>
         </w:rPr>
         <w:tab/>
+        <w:t>2</w:t>
       </w:r>
       <w:r>
         <w:rPr>
@@ -11345,14 +11672,107 @@
           <w:sz w:val="20"/>
           <w:szCs w:val="20"/>
         </w:rPr>
-        <w:tab/>
-        <w:t>15.87</w:t>
+        <w:t xml:space="preserve">  </w:t>
       </w:r>
     </w:p>
     <w:p>
       <w:pPr>
         <w:pStyle w:val="textbody"/>
         <w:spacing w:after="0"/>
+        <w:rPr>
+          <w:ins w:id="196" w:author="Miranda, Brian R -FS" w:date="2016-08-12T11:09:00Z"/>
+        </w:rPr>
+      </w:pPr>
+      <w:ins w:id="197" w:author="Miranda, Brian R -FS" w:date="2016-08-12T11:09:00Z">
+        <w:r>
+          <w:t xml:space="preserve">In this table, the value for </w:t>
+        </w:r>
+      </w:ins>
+      <w:ins w:id="198" w:author="Miranda, Brian R -FS" w:date="2016-08-12T11:10:00Z">
+        <w:r>
+          <w:t>‘Variable” must match the name of one of the ClimateVariables or DerivedClimateVariables.</w:t>
+        </w:r>
+      </w:ins>
+    </w:p>
+    <w:p>
+      <w:pPr>
+        <w:pStyle w:val="textbody"/>
+        <w:spacing w:after="0"/>
+        <w:rPr>
+          <w:ins w:id="199" w:author="Miranda, Brian R -FS" w:date="2016-08-12T11:12:00Z"/>
+        </w:rPr>
+      </w:pPr>
+    </w:p>
+    <w:p>
+      <w:pPr>
+        <w:pStyle w:val="Heading3"/>
+        <w:numPr>
+          <w:ilvl w:val="3"/>
+          <w:numId w:val="45"/>
+        </w:numPr>
+        <w:rPr>
+          <w:ins w:id="200" w:author="Miranda, Brian R -FS" w:date="2016-08-12T11:12:00Z"/>
+          <w:rPrChange w:id="201" w:author="Miranda, Brian R -FS" w:date="2017-04-13T09:54:00Z">
+            <w:rPr>
+              <w:ins w:id="202" w:author="Miranda, Brian R -FS" w:date="2016-08-12T11:12:00Z"/>
+              <w:highlight w:val="yellow"/>
+            </w:rPr>
+          </w:rPrChange>
+        </w:rPr>
+      </w:pPr>
+      <w:bookmarkStart w:id="203" w:name="_GoBack"/>
+      <w:bookmarkEnd w:id="203"/>
+      <w:ins w:id="204" w:author="Miranda, Brian R -FS" w:date="2016-08-12T11:12:00Z">
+        <w:r>
+          <w:rPr>
+            <w:rPrChange w:id="205" w:author="Miranda, Brian R -FS" w:date="2017-04-13T09:54:00Z">
+              <w:rPr>
+                <w:highlight w:val="yellow"/>
+              </w:rPr>
+            </w:rPrChange>
+          </w:rPr>
+          <w:t>Weather Index</w:t>
+        </w:r>
+      </w:ins>
+    </w:p>
+    <w:p>
+      <w:pPr>
+        <w:pStyle w:val="textbody"/>
+        <w:spacing w:after="0"/>
+        <w:rPr>
+          <w:del w:id="206" w:author="Miranda, Brian R -FS" w:date="2016-08-12T11:12:00Z"/>
+        </w:rPr>
+      </w:pPr>
+    </w:p>
+    <w:p>
+      <w:pPr>
+        <w:pStyle w:val="textbody"/>
+      </w:pPr>
+      <w:r>
+        <w:t>The weather predictors (</w:t>
+      </w:r>
+      <w:ins w:id="207" w:author="Miranda, Brian R -FS" w:date="2016-08-12T11:11:00Z">
+        <w:r>
+          <w:t xml:space="preserve">derived, </w:t>
+        </w:r>
+      </w:ins>
+      <w:r>
+        <w:t>transformed or raw) that go into the formula for computing the annual weather index need to be listed by the user</w:t>
+      </w:r>
+      <w:ins w:id="208" w:author="Miranda, Brian R -FS" w:date="2016-08-12T11:12:00Z">
+        <w:r>
+          <w:t xml:space="preserve"> following the keyword ‘WeatherIndexVariables’</w:t>
+        </w:r>
+      </w:ins>
+      <w:r>
+        <w:t>. Example:</w:t>
+      </w:r>
+    </w:p>
+    <w:p>
+      <w:pPr>
+        <w:pStyle w:val="textbody"/>
+        <w:spacing w:after="0"/>
+        <w:ind w:left="1440"/>
         <w:rPr>
           <w:rFonts w:ascii="Courier New" w:hAnsi="Courier New" w:cs="Courier New"/>
           <w:sz w:val="20"/>
@@ -11365,30 +11785,34 @@
           <w:sz w:val="20"/>
           <w:szCs w:val="20"/>
         </w:rPr>
-        <w:t xml:space="preserve">  e</w:t>
-      </w:r>
-      <w:r>
+        <w:t>WeatherIndexVariables  &lt;&lt; Var1 * Var2*...</w:t>
+      </w:r>
+    </w:p>
+    <w:p>
+      <w:pPr>
+        <w:pStyle w:val="textbody"/>
+        <w:spacing w:after="0"/>
+        <w:ind w:left="1440"/>
         <w:rPr>
           <w:rFonts w:ascii="Courier New" w:hAnsi="Courier New" w:cs="Courier New"/>
           <w:sz w:val="20"/>
           <w:szCs w:val="20"/>
         </w:rPr>
-        <w:tab/>
-      </w:r>
+      </w:pPr>
       <w:r>
         <w:rPr>
           <w:rFonts w:ascii="Courier New" w:hAnsi="Courier New" w:cs="Courier New"/>
           <w:sz w:val="20"/>
           <w:szCs w:val="20"/>
         </w:rPr>
-        <w:tab/>
-        <w:t>0.2422</w:t>
+        <w:t>Precip5DSum</w:t>
       </w:r>
     </w:p>
     <w:p>
       <w:pPr>
         <w:pStyle w:val="textbody"/>
         <w:spacing w:after="0"/>
+        <w:ind w:left="1440"/>
         <w:rPr>
           <w:rFonts w:ascii="Courier New" w:hAnsi="Courier New" w:cs="Courier New"/>
           <w:sz w:val="20"/>
@@ -11401,223 +11825,232 @@
           <w:sz w:val="20"/>
           <w:szCs w:val="20"/>
         </w:rPr>
-        <w:t xml:space="preserve">  f</w:t>
-      </w:r>
-      <w:r>
+        <w:t>TempIndex</w:t>
+      </w:r>
+    </w:p>
+    <w:p>
+      <w:pPr>
+        <w:pStyle w:val="textbody"/>
+        <w:spacing w:after="0"/>
+        <w:ind w:left="1440"/>
         <w:rPr>
           <w:rFonts w:ascii="Courier New" w:hAnsi="Courier New" w:cs="Courier New"/>
           <w:sz w:val="20"/>
           <w:szCs w:val="20"/>
         </w:rPr>
-        <w:tab/>
-      </w:r>
-      <w:r>
+      </w:pPr>
+    </w:p>
+    <w:p>
+      <w:pPr>
+        <w:pStyle w:val="textbody"/>
+        <w:ind w:left="1170"/>
+        <w:rPr>
+          <w:ins w:id="209" w:author="Miranda, Brian R -FS" w:date="2017-04-13T09:53:00Z"/>
+        </w:rPr>
+      </w:pPr>
+      <w:ins w:id="210" w:author="Miranda, Brian R -FS" w:date="2017-04-13T09:53:00Z">
+        <w:r>
+          <w:t>The weather index will be the product of the listed variables.</w:t>
+        </w:r>
+      </w:ins>
+    </w:p>
+    <w:p>
+      <w:pPr>
+        <w:pStyle w:val="textbody"/>
+        <w:ind w:left="1170"/>
+      </w:pPr>
+      <w:r>
+        <w:t xml:space="preserve">The </w:t>
+      </w:r>
+      <w:r>
+        <w:rPr>
+          <w:i/>
+          <w:u w:val="single"/>
+        </w:rPr>
+        <w:t>basic</w:t>
+      </w:r>
+      <w:r>
+        <w:rPr>
+          <w:i/>
+        </w:rPr>
+        <w:t xml:space="preserve"> </w:t>
+      </w:r>
+      <w:ins w:id="211" w:author="Miranda, Brian R -FS" w:date="2016-08-12T11:13:00Z">
+        <w:r>
+          <w:t xml:space="preserve">annual </w:t>
+        </w:r>
+      </w:ins>
+      <w:r>
+        <w:t>weather index</w:t>
+      </w:r>
+      <w:r>
+        <w:t xml:space="preserve"> for year </w:t>
+      </w:r>
+      <w:r>
+        <w:rPr>
+          <w:i/>
+        </w:rPr>
+        <w:t>t</w:t>
+      </w:r>
+      <w:r>
+        <w:t xml:space="preserve">, </w:t>
+      </w:r>
+      <w:ins w:id="212" w:author="Miranda, Brian R -FS" w:date="2016-08-12T11:13:00Z">
+        <w:r>
+          <w:t xml:space="preserve">can </w:t>
+        </w:r>
+      </w:ins>
+      <w:r>
+        <w:t>comprise</w:t>
+      </w:r>
+      <w:del w:id="213" w:author="Miranda, Brian R -FS" w:date="2016-08-12T11:13:00Z">
+        <w:r>
+          <w:delText>s</w:delText>
+        </w:r>
+      </w:del>
+      <w:r>
+        <w:t xml:space="preserve"> the cumulative effect of </w:t>
+      </w:r>
+      <w:r>
+        <w:t>the selected</w:t>
+      </w:r>
+      <w:r>
+        <w:t xml:space="preserve"> weather predictors</w:t>
+      </w:r>
+      <w:r>
+        <w:t xml:space="preserve"> </w:t>
+      </w:r>
+      <w:del w:id="214" w:author="Miranda, Brian R -FS" w:date="2016-08-12T11:14:00Z">
+        <w:r>
+          <w:delText>between two</w:delText>
+        </w:r>
+      </w:del>
+      <w:ins w:id="215" w:author="Miranda, Brian R -FS" w:date="2016-08-12T11:14:00Z">
+        <w:r>
+          <w:t>across multiple</w:t>
+        </w:r>
+      </w:ins>
+      <w:r>
+        <w:t xml:space="preserve"> months. </w:t>
+      </w:r>
+      <w:ins w:id="216" w:author="Miranda, Brian R -FS" w:date="2016-08-12T11:14:00Z">
+        <w:r>
+          <w:t xml:space="preserve">Following the keyword ‘AnnualWeatherIndex’, </w:t>
+        </w:r>
+      </w:ins>
+      <w:del w:id="217" w:author="Miranda, Brian R -FS" w:date="2016-08-12T11:14:00Z">
+        <w:r>
+          <w:delText>T</w:delText>
+        </w:r>
+      </w:del>
+      <w:ins w:id="218" w:author="Miranda, Brian R -FS" w:date="2016-08-12T11:14:00Z">
+        <w:r>
+          <w:t>t</w:t>
+        </w:r>
+      </w:ins>
+      <w:r>
+        <w:t xml:space="preserve">he user must specify a numerical index (1-12) for </w:t>
+      </w:r>
+      <w:del w:id="219" w:author="Miranda, Brian R -FS" w:date="2016-08-12T11:14:00Z">
+        <w:r>
+          <w:delText xml:space="preserve">both </w:delText>
+        </w:r>
+      </w:del>
+      <w:ins w:id="220" w:author="Miranda, Brian R -FS" w:date="2016-08-12T11:14:00Z">
+        <w:r>
+          <w:t xml:space="preserve">the start and end </w:t>
+        </w:r>
+      </w:ins>
+      <w:r>
+        <w:t xml:space="preserve">months (make sure the first number is lower than the second one), as well as a cumulative function (e.g. </w:t>
+      </w:r>
+      <w:ins w:id="221" w:author="Miranda, Brian R -FS" w:date="2016-08-12T11:11:00Z">
+        <w:r>
+          <w:t>‘</w:t>
+        </w:r>
+      </w:ins>
+      <w:del w:id="222" w:author="Miranda, Brian R -FS" w:date="2016-08-12T11:11:00Z">
+        <w:r>
+          <w:delText>s</w:delText>
+        </w:r>
+      </w:del>
+      <w:ins w:id="223" w:author="Miranda, Brian R -FS" w:date="2016-08-12T11:11:00Z">
+        <w:r>
+          <w:t>S</w:t>
+        </w:r>
+      </w:ins>
+      <w:r>
+        <w:t>um</w:t>
+      </w:r>
+      <w:ins w:id="224" w:author="Miranda, Brian R -FS" w:date="2016-08-12T11:11:00Z">
+        <w:r>
+          <w:t>’</w:t>
+        </w:r>
+      </w:ins>
+      <w:r>
+        <w:t xml:space="preserve">, </w:t>
+      </w:r>
+      <w:ins w:id="225" w:author="Miranda, Brian R -FS" w:date="2016-08-12T11:11:00Z">
+        <w:r>
+          <w:t>‘</w:t>
+        </w:r>
+      </w:ins>
+      <w:del w:id="226" w:author="Miranda, Brian R -FS" w:date="2016-08-12T11:11:00Z">
+        <w:r>
+          <w:delText>m</w:delText>
+        </w:r>
+      </w:del>
+      <w:ins w:id="227" w:author="Miranda, Brian R -FS" w:date="2016-08-12T11:11:00Z">
+        <w:r>
+          <w:t>M</w:t>
+        </w:r>
+      </w:ins>
+      <w:r>
+        <w:t>ean</w:t>
+      </w:r>
+      <w:ins w:id="228" w:author="Miranda, Brian R -FS" w:date="2016-08-12T11:11:00Z">
+        <w:r>
+          <w:t>’</w:t>
+        </w:r>
+      </w:ins>
+      <w:r>
+        <w:t xml:space="preserve">) to use over the chosen temporal window. </w:t>
+      </w:r>
+    </w:p>
+    <w:p>
+      <w:pPr>
+        <w:pStyle w:val="textbody"/>
+        <w:ind w:left="1170"/>
         <w:rPr>
           <w:rFonts w:ascii="Courier New" w:hAnsi="Courier New" w:cs="Courier New"/>
           <w:sz w:val="20"/>
           <w:szCs w:val="20"/>
         </w:rPr>
-        <w:tab/>
-        <w:t>2</w:t>
-      </w:r>
-      <w:r>
+      </w:pPr>
+      <w:r>
+        <w:lastRenderedPageBreak/>
+        <w:t xml:space="preserve">Example: </w:t>
+      </w:r>
+    </w:p>
+    <w:p>
+      <w:pPr>
+        <w:pStyle w:val="textbody"/>
+        <w:spacing w:after="0"/>
+        <w:ind w:left="1440"/>
         <w:rPr>
           <w:rFonts w:ascii="Courier New" w:hAnsi="Courier New" w:cs="Courier New"/>
           <w:sz w:val="20"/>
           <w:szCs w:val="20"/>
         </w:rPr>
-        <w:t xml:space="preserve">  </w:t>
-      </w:r>
-    </w:p>
-    <w:p>
-      <w:pPr>
-        <w:pStyle w:val="textbody"/>
-        <w:spacing w:after="0"/>
-      </w:pPr>
-    </w:p>
-    <w:p>
-      <w:pPr>
-        <w:pStyle w:val="textbody"/>
-      </w:pPr>
-      <w:r>
-        <w:t>The weather predictors (transformed or raw) that go into the formula for computing the annual weather index need to be listed by the user. Example:</w:t>
-      </w:r>
-    </w:p>
-    <w:p>
-      <w:pPr>
-        <w:pStyle w:val="textbody"/>
-        <w:spacing w:after="0"/>
-        <w:ind w:left="1440"/>
+      </w:pPr>
+      <w:r>
         <w:rPr>
           <w:rFonts w:ascii="Courier New" w:hAnsi="Courier New" w:cs="Courier New"/>
           <w:sz w:val="20"/>
           <w:szCs w:val="20"/>
         </w:rPr>
-      </w:pPr>
-      <w:proofErr w:type="spellStart"/>
-      <w:r>
-        <w:rPr>
-          <w:rFonts w:ascii="Courier New" w:hAnsi="Courier New" w:cs="Courier New"/>
-          <w:sz w:val="20"/>
-          <w:szCs w:val="20"/>
-        </w:rPr>
-        <w:t>WeatherIndexVariables</w:t>
-      </w:r>
-      <w:proofErr w:type="spellEnd"/>
-      <w:r>
-        <w:rPr>
-          <w:rFonts w:ascii="Courier New" w:hAnsi="Courier New" w:cs="Courier New"/>
-          <w:sz w:val="20"/>
-          <w:szCs w:val="20"/>
-        </w:rPr>
-        <w:t xml:space="preserve">  &lt;&lt; Var1 * Var2*...</w:t>
-      </w:r>
-    </w:p>
-    <w:p>
-      <w:pPr>
-        <w:pStyle w:val="textbody"/>
-        <w:spacing w:after="0"/>
-        <w:ind w:left="1440"/>
-        <w:rPr>
-          <w:rFonts w:ascii="Courier New" w:hAnsi="Courier New" w:cs="Courier New"/>
-          <w:sz w:val="20"/>
-          <w:szCs w:val="20"/>
-        </w:rPr>
-      </w:pPr>
-      <w:r>
-        <w:rPr>
-          <w:rFonts w:ascii="Courier New" w:hAnsi="Courier New" w:cs="Courier New"/>
-          <w:sz w:val="20"/>
-          <w:szCs w:val="20"/>
-        </w:rPr>
-        <w:t>Precip5DSum</w:t>
-      </w:r>
-    </w:p>
-    <w:p>
-      <w:pPr>
-        <w:pStyle w:val="textbody"/>
-        <w:spacing w:after="0"/>
-        <w:ind w:left="1440"/>
-        <w:rPr>
-          <w:rFonts w:ascii="Courier New" w:hAnsi="Courier New" w:cs="Courier New"/>
-          <w:sz w:val="20"/>
-          <w:szCs w:val="20"/>
-        </w:rPr>
-      </w:pPr>
-      <w:proofErr w:type="spellStart"/>
-      <w:r>
-        <w:rPr>
-          <w:rFonts w:ascii="Courier New" w:hAnsi="Courier New" w:cs="Courier New"/>
-          <w:sz w:val="20"/>
-          <w:szCs w:val="20"/>
-        </w:rPr>
-        <w:t>TempIndex</w:t>
-      </w:r>
-      <w:proofErr w:type="spellEnd"/>
-    </w:p>
-    <w:p>
-      <w:pPr>
-        <w:pStyle w:val="textbody"/>
-        <w:spacing w:after="0"/>
-        <w:ind w:left="1440"/>
-        <w:rPr>
-          <w:rFonts w:ascii="Courier New" w:hAnsi="Courier New" w:cs="Courier New"/>
-          <w:sz w:val="20"/>
-          <w:szCs w:val="20"/>
-        </w:rPr>
-      </w:pPr>
-    </w:p>
-    <w:p>
-      <w:pPr>
-        <w:pStyle w:val="textbody"/>
-        <w:ind w:left="1170"/>
-      </w:pPr>
-      <w:r>
-        <w:lastRenderedPageBreak/>
-        <w:t xml:space="preserve">The </w:t>
-      </w:r>
-      <w:r>
-        <w:rPr>
-          <w:i/>
-          <w:u w:val="single"/>
-        </w:rPr>
-        <w:t>basic</w:t>
-      </w:r>
-      <w:r>
-        <w:rPr>
-          <w:i/>
-        </w:rPr>
-        <w:t xml:space="preserve"> </w:t>
-      </w:r>
-      <w:r>
-        <w:t>weather index</w:t>
-      </w:r>
-      <w:r>
-        <w:t xml:space="preserve"> for year </w:t>
-      </w:r>
-      <w:r>
-        <w:rPr>
-          <w:i/>
-        </w:rPr>
-        <w:t>t</w:t>
-      </w:r>
-      <w:r>
-        <w:t xml:space="preserve">, comprises the cumulative effect of </w:t>
-      </w:r>
-      <w:r>
-        <w:t>the selected</w:t>
-      </w:r>
-      <w:r>
-        <w:t xml:space="preserve"> weather predictors</w:t>
-      </w:r>
-      <w:r>
-        <w:t xml:space="preserve"> </w:t>
-      </w:r>
-      <w:r>
-        <w:t>between two months. The user must specify a numerical index (1-12) for both months (make sure the first number is lower than the second one), as well as a cumulative function (e.g. sum</w:t>
-      </w:r>
-      <w:r>
-        <w:t>, mean</w:t>
-      </w:r>
-      <w:r>
-        <w:t xml:space="preserve">) to use over the chosen temporal window. </w:t>
-      </w:r>
-    </w:p>
-    <w:p>
-      <w:pPr>
-        <w:pStyle w:val="textbody"/>
-        <w:ind w:left="1170"/>
-        <w:rPr>
-          <w:rFonts w:ascii="Courier New" w:hAnsi="Courier New" w:cs="Courier New"/>
-          <w:sz w:val="20"/>
-          <w:szCs w:val="20"/>
-        </w:rPr>
-      </w:pPr>
-      <w:r>
-        <w:t xml:space="preserve">Example: </w:t>
-      </w:r>
-    </w:p>
-    <w:p>
-      <w:pPr>
-        <w:pStyle w:val="textbody"/>
-        <w:spacing w:after="0"/>
-        <w:ind w:left="1440"/>
-        <w:rPr>
-          <w:rFonts w:ascii="Courier New" w:hAnsi="Courier New" w:cs="Courier New"/>
-          <w:sz w:val="20"/>
-          <w:szCs w:val="20"/>
-        </w:rPr>
-      </w:pPr>
-      <w:proofErr w:type="spellStart"/>
-      <w:r>
-        <w:rPr>
-          <w:rFonts w:ascii="Courier New" w:hAnsi="Courier New" w:cs="Courier New"/>
-          <w:sz w:val="20"/>
-          <w:szCs w:val="20"/>
-        </w:rPr>
         <w:t>AnnualWeatherIndex</w:t>
       </w:r>
-      <w:proofErr w:type="spellEnd"/>
     </w:p>
     <w:p>
       <w:pPr>
@@ -11688,42 +12121,397 @@
         </w:numPr>
         <w:ind w:left="864" w:hanging="864"/>
       </w:pPr>
-      <w:bookmarkStart w:id="81" w:name="_Toc444673256"/>
+      <w:bookmarkStart w:id="229" w:name="_Toc444673256"/>
       <w:r>
         <w:t xml:space="preserve">Transmission </w:t>
       </w:r>
       <w:r>
         <w:t>parameters</w:t>
       </w:r>
-      <w:bookmarkEnd w:id="81"/>
+      <w:bookmarkEnd w:id="229"/>
     </w:p>
     <w:p>
       <w:pPr>
         <w:pStyle w:val="textbody"/>
         <w:ind w:left="1170"/>
         <w:rPr>
+          <w:ins w:id="230" w:author="Miranda, Brian R -FS" w:date="2016-08-12T11:23:00Z"/>
+        </w:rPr>
+      </w:pPr>
+      <w:r>
+        <w:t xml:space="preserve">Next are the transmission parameters that control the landscape spread </w:t>
+      </w:r>
+      <w:r>
+        <w:t>of EDA at a given time step.</w:t>
+      </w:r>
+    </w:p>
+    <w:p>
+      <w:pPr>
+        <w:pStyle w:val="textbody"/>
+        <w:rPr>
+          <w:moveTo w:id="231" w:author="Miranda, Brian R -FS" w:date="2016-08-12T11:23:00Z"/>
+        </w:rPr>
+      </w:pPr>
+      <w:moveToRangeStart w:id="232" w:author="Miranda, Brian R -FS" w:date="2016-08-12T11:23:00Z" w:name="move458764325"/>
+      <w:moveTo w:id="233" w:author="Miranda, Brian R -FS" w:date="2016-08-12T11:23:00Z">
+        <w:r>
+          <w:t>Examples:</w:t>
+        </w:r>
+      </w:moveTo>
+    </w:p>
+    <w:p>
+      <w:pPr>
+        <w:pStyle w:val="textbody"/>
+        <w:spacing w:after="0"/>
+        <w:ind w:left="1440"/>
+        <w:rPr>
+          <w:moveTo w:id="234" w:author="Miranda, Brian R -FS" w:date="2016-08-12T11:23:00Z"/>
+          <w:rFonts w:ascii="Courier New" w:hAnsi="Courier New" w:cs="Courier New"/>
+          <w:sz w:val="20"/>
+          <w:szCs w:val="20"/>
+        </w:rPr>
+      </w:pPr>
+      <w:moveTo w:id="235" w:author="Miranda, Brian R -FS" w:date="2016-08-12T11:23:00Z">
+        <w:r>
+          <w:rPr>
+            <w:rFonts w:ascii="Courier New" w:hAnsi="Courier New" w:cs="Courier New"/>
+            <w:sz w:val="20"/>
+            <w:szCs w:val="20"/>
+          </w:rPr>
+          <w:t>&gt;&gt;-------- Transmission Input ----------------------</w:t>
+        </w:r>
+      </w:moveTo>
+    </w:p>
+    <w:p>
+      <w:pPr>
+        <w:pStyle w:val="textbody"/>
+        <w:spacing w:after="0"/>
+        <w:ind w:left="1440"/>
+        <w:rPr>
+          <w:moveTo w:id="236" w:author="Miranda, Brian R -FS" w:date="2016-08-12T11:23:00Z"/>
+          <w:rFonts w:ascii="Courier New" w:hAnsi="Courier New" w:cs="Courier New"/>
+          <w:sz w:val="20"/>
+          <w:szCs w:val="20"/>
+        </w:rPr>
+      </w:pPr>
+      <w:moveTo w:id="237" w:author="Miranda, Brian R -FS" w:date="2016-08-12T11:23:00Z">
+        <w:r>
+          <w:rPr>
+            <w:rFonts w:ascii="Courier New" w:hAnsi="Courier New" w:cs="Courier New"/>
+            <w:sz w:val="20"/>
+            <w:szCs w:val="20"/>
+          </w:rPr>
+          <w:t>TransmissionRate</w:t>
+        </w:r>
+        <w:r>
+          <w:rPr>
+            <w:rFonts w:ascii="Courier New" w:hAnsi="Courier New" w:cs="Courier New"/>
+            <w:sz w:val="20"/>
+            <w:szCs w:val="20"/>
+          </w:rPr>
+          <w:tab/>
+          <w:t>1.8</w:t>
+        </w:r>
+        <w:r>
+          <w:rPr>
+            <w:rFonts w:ascii="Courier New" w:hAnsi="Courier New" w:cs="Courier New"/>
+            <w:sz w:val="20"/>
+            <w:szCs w:val="20"/>
+          </w:rPr>
+          <w:tab/>
+          <w:t xml:space="preserve"> </w:t>
+        </w:r>
+        <w:r>
+          <w:rPr>
+            <w:rFonts w:ascii="Courier New" w:hAnsi="Courier New" w:cs="Courier New"/>
+            <w:sz w:val="20"/>
+            <w:szCs w:val="20"/>
+          </w:rPr>
+          <w:tab/>
+        </w:r>
+      </w:moveTo>
+    </w:p>
+    <w:p>
+      <w:pPr>
+        <w:pStyle w:val="textbody"/>
+        <w:spacing w:after="0"/>
+        <w:ind w:left="1440"/>
+        <w:rPr>
+          <w:moveTo w:id="238" w:author="Miranda, Brian R -FS" w:date="2016-08-12T11:23:00Z"/>
+          <w:rFonts w:ascii="Courier New" w:hAnsi="Courier New" w:cs="Courier New"/>
+          <w:sz w:val="20"/>
+          <w:szCs w:val="20"/>
+        </w:rPr>
+      </w:pPr>
+      <w:moveTo w:id="239" w:author="Miranda, Brian R -FS" w:date="2016-08-12T11:23:00Z">
+        <w:r>
+          <w:rPr>
+            <w:rFonts w:ascii="Courier New" w:hAnsi="Courier New" w:cs="Courier New"/>
+            <w:sz w:val="20"/>
+            <w:szCs w:val="20"/>
+          </w:rPr>
+          <w:t>AcquisitionRate</w:t>
+        </w:r>
+        <w:r>
+          <w:rPr>
+            <w:rFonts w:ascii="Courier New" w:hAnsi="Courier New" w:cs="Courier New"/>
+            <w:sz w:val="20"/>
+            <w:szCs w:val="20"/>
+          </w:rPr>
+          <w:tab/>
+        </w:r>
+        <w:r>
+          <w:rPr>
+            <w:rFonts w:ascii="Courier New" w:hAnsi="Courier New" w:cs="Courier New"/>
+            <w:sz w:val="20"/>
+            <w:szCs w:val="20"/>
+          </w:rPr>
+          <w:tab/>
+          <w:t>0.4</w:t>
+        </w:r>
+        <w:r>
+          <w:rPr>
+            <w:rFonts w:ascii="Courier New" w:hAnsi="Courier New" w:cs="Courier New"/>
+            <w:sz w:val="20"/>
+            <w:szCs w:val="20"/>
+          </w:rPr>
+          <w:tab/>
+          <w:t xml:space="preserve"> </w:t>
+        </w:r>
+      </w:moveTo>
+    </w:p>
+    <w:p>
+      <w:pPr>
+        <w:pStyle w:val="textbody"/>
+        <w:spacing w:after="0"/>
+        <w:ind w:left="1440"/>
+        <w:rPr>
+          <w:moveTo w:id="240" w:author="Miranda, Brian R -FS" w:date="2016-08-12T11:23:00Z"/>
+          <w:rFonts w:ascii="Courier New" w:hAnsi="Courier New" w:cs="Courier New"/>
+          <w:sz w:val="20"/>
+          <w:szCs w:val="20"/>
+        </w:rPr>
+      </w:pPr>
+      <w:moveTo w:id="241" w:author="Miranda, Brian R -FS" w:date="2016-08-12T11:23:00Z">
+        <w:r>
+          <w:rPr>
+            <w:rFonts w:ascii="Courier New" w:hAnsi="Courier New" w:cs="Courier New"/>
+            <w:sz w:val="20"/>
+            <w:szCs w:val="20"/>
+          </w:rPr>
+          <w:t>InitialEpidemMap        initEpidem1.img</w:t>
+        </w:r>
+      </w:moveTo>
+    </w:p>
+    <w:p>
+      <w:pPr>
+        <w:pStyle w:val="textbody"/>
+        <w:spacing w:after="0"/>
+        <w:ind w:left="1440"/>
+        <w:rPr>
+          <w:moveTo w:id="242" w:author="Miranda, Brian R -FS" w:date="2016-08-12T11:23:00Z"/>
+          <w:rFonts w:ascii="Courier New" w:hAnsi="Courier New" w:cs="Courier New"/>
+          <w:sz w:val="20"/>
+          <w:szCs w:val="20"/>
+        </w:rPr>
+      </w:pPr>
+      <w:moveTo w:id="243" w:author="Miranda, Brian R -FS" w:date="2016-08-12T11:23:00Z">
+        <w:r>
+          <w:rPr>
+            <w:rFonts w:ascii="Courier New" w:hAnsi="Courier New" w:cs="Courier New"/>
+            <w:sz w:val="20"/>
+            <w:szCs w:val="20"/>
+          </w:rPr>
+          <w:t>DispersalType</w:t>
+        </w:r>
+        <w:r>
+          <w:rPr>
+            <w:rFonts w:ascii="Courier New" w:hAnsi="Courier New" w:cs="Courier New"/>
+            <w:sz w:val="20"/>
+            <w:szCs w:val="20"/>
+          </w:rPr>
+          <w:tab/>
+        </w:r>
+        <w:r>
+          <w:rPr>
+            <w:rFonts w:ascii="Courier New" w:hAnsi="Courier New" w:cs="Courier New"/>
+            <w:sz w:val="20"/>
+            <w:szCs w:val="20"/>
+          </w:rPr>
+          <w:tab/>
+          <w:t>STATIC</w:t>
+        </w:r>
+      </w:moveTo>
+    </w:p>
+    <w:p>
+      <w:pPr>
+        <w:pStyle w:val="textbody"/>
+        <w:spacing w:after="0"/>
+        <w:ind w:left="1440"/>
+        <w:rPr>
+          <w:moveTo w:id="244" w:author="Miranda, Brian R -FS" w:date="2016-08-12T11:23:00Z"/>
+          <w:rFonts w:ascii="Courier New" w:hAnsi="Courier New" w:cs="Courier New"/>
+          <w:sz w:val="20"/>
+          <w:szCs w:val="20"/>
+        </w:rPr>
+      </w:pPr>
+      <w:moveTo w:id="245" w:author="Miranda, Brian R -FS" w:date="2016-08-12T11:23:00Z">
+        <w:r>
+          <w:rPr>
+            <w:rFonts w:ascii="Courier New" w:hAnsi="Courier New" w:cs="Courier New"/>
+            <w:sz w:val="20"/>
+            <w:szCs w:val="20"/>
+          </w:rPr>
+          <w:t>DispersalKernel</w:t>
+        </w:r>
+        <w:r>
+          <w:rPr>
+            <w:rFonts w:ascii="Courier New" w:hAnsi="Courier New" w:cs="Courier New"/>
+            <w:sz w:val="20"/>
+            <w:szCs w:val="20"/>
+          </w:rPr>
+          <w:tab/>
+        </w:r>
+        <w:r>
+          <w:rPr>
+            <w:rFonts w:ascii="Courier New" w:hAnsi="Courier New" w:cs="Courier New"/>
+            <w:sz w:val="20"/>
+            <w:szCs w:val="20"/>
+          </w:rPr>
+          <w:tab/>
+          <w:t>PowerLaw</w:t>
+        </w:r>
+        <w:r>
+          <w:rPr>
+            <w:rFonts w:ascii="Courier New" w:hAnsi="Courier New" w:cs="Courier New"/>
+            <w:sz w:val="20"/>
+            <w:szCs w:val="20"/>
+          </w:rPr>
+          <w:tab/>
+        </w:r>
+      </w:moveTo>
+    </w:p>
+    <w:p>
+      <w:pPr>
+        <w:pStyle w:val="textbody"/>
+        <w:spacing w:after="0"/>
+        <w:ind w:left="1440"/>
+        <w:rPr>
+          <w:moveTo w:id="246" w:author="Miranda, Brian R -FS" w:date="2016-08-12T11:23:00Z"/>
+          <w:rFonts w:ascii="Courier New" w:hAnsi="Courier New" w:cs="Courier New"/>
+          <w:sz w:val="20"/>
+          <w:szCs w:val="20"/>
+        </w:rPr>
+      </w:pPr>
+      <w:moveTo w:id="247" w:author="Miranda, Brian R -FS" w:date="2016-08-12T11:23:00Z">
+        <w:r>
+          <w:rPr>
+            <w:rFonts w:ascii="Courier New" w:hAnsi="Courier New" w:cs="Courier New"/>
+            <w:sz w:val="20"/>
+            <w:szCs w:val="20"/>
+          </w:rPr>
+          <w:t>DispersalMaxDist</w:t>
+        </w:r>
+        <w:r>
+          <w:rPr>
+            <w:rFonts w:ascii="Courier New" w:hAnsi="Courier New" w:cs="Courier New"/>
+            <w:sz w:val="20"/>
+            <w:szCs w:val="20"/>
+          </w:rPr>
+          <w:tab/>
+        </w:r>
+        <w:r>
+          <w:rPr>
+            <w:rFonts w:ascii="Courier New" w:hAnsi="Courier New" w:cs="Courier New"/>
+            <w:sz w:val="20"/>
+            <w:szCs w:val="20"/>
+          </w:rPr>
+          <w:tab/>
+        </w:r>
+        <w:r>
+          <w:rPr>
+            <w:rFonts w:ascii="Courier New" w:hAnsi="Courier New" w:cs="Courier New"/>
+            <w:sz w:val="20"/>
+            <w:szCs w:val="20"/>
+          </w:rPr>
+          <w:t xml:space="preserve">1000               </w:t>
+        </w:r>
+      </w:moveTo>
+    </w:p>
+    <w:p>
+      <w:pPr>
+        <w:pStyle w:val="textbody"/>
+        <w:ind w:left="1440"/>
+        <w:rPr>
+          <w:moveTo w:id="248" w:author="Miranda, Brian R -FS" w:date="2016-08-12T11:23:00Z"/>
+          <w:rFonts w:ascii="Courier New" w:hAnsi="Courier New" w:cs="Courier New"/>
+          <w:sz w:val="20"/>
+          <w:szCs w:val="20"/>
+        </w:rPr>
+      </w:pPr>
+      <w:moveTo w:id="249" w:author="Miranda, Brian R -FS" w:date="2016-08-12T11:23:00Z">
+        <w:r>
+          <w:rPr>
+            <w:rFonts w:ascii="Courier New" w:hAnsi="Courier New" w:cs="Courier New"/>
+            <w:sz w:val="20"/>
+            <w:szCs w:val="20"/>
+          </w:rPr>
+          <w:t>AlphaCoef</w:t>
+        </w:r>
+        <w:r>
+          <w:rPr>
+            <w:rFonts w:ascii="Courier New" w:hAnsi="Courier New" w:cs="Courier New"/>
+            <w:sz w:val="20"/>
+            <w:szCs w:val="20"/>
+          </w:rPr>
+          <w:tab/>
+        </w:r>
+        <w:r>
+          <w:rPr>
+            <w:rFonts w:ascii="Courier New" w:hAnsi="Courier New" w:cs="Courier New"/>
+            <w:sz w:val="20"/>
+            <w:szCs w:val="20"/>
+          </w:rPr>
+          <w:tab/>
+        </w:r>
+        <w:r>
+          <w:rPr>
+            <w:rFonts w:ascii="Courier New" w:hAnsi="Courier New" w:cs="Courier New"/>
+            <w:sz w:val="20"/>
+            <w:szCs w:val="20"/>
+          </w:rPr>
+          <w:tab/>
+        </w:r>
+        <w:r>
+          <w:rPr>
+            <w:rFonts w:ascii="Courier New" w:hAnsi="Courier New" w:cs="Courier New"/>
+            <w:sz w:val="20"/>
+            <w:szCs w:val="20"/>
+          </w:rPr>
+          <w:t>3.55</w:t>
+        </w:r>
+      </w:moveTo>
+    </w:p>
+    <w:moveToRangeEnd w:id="232"/>
+    <w:p>
+      <w:pPr>
+        <w:pStyle w:val="textbody"/>
+        <w:ind w:left="1170"/>
+        <w:rPr>
           <w:i/>
         </w:rPr>
       </w:pPr>
-      <w:r>
-        <w:t xml:space="preserve">Next are the transmission parameters that control the landscape spread </w:t>
-      </w:r>
-      <w:r>
-        <w:t>of EDA at a given time step.</w:t>
-      </w:r>
     </w:p>
     <w:p>
       <w:pPr>
         <w:pStyle w:val="textbody"/>
       </w:pPr>
-      <w:proofErr w:type="spellStart"/>
       <w:r>
         <w:rPr>
           <w:i/>
         </w:rPr>
         <w:t>TransmissionRate</w:t>
       </w:r>
-      <w:proofErr w:type="spellEnd"/>
       <w:r>
         <w:t xml:space="preserve"> represents</w:t>
       </w:r>
@@ -11763,14 +12551,12 @@
           <w:iCs/>
         </w:rPr>
       </w:pPr>
-      <w:proofErr w:type="spellStart"/>
       <w:r>
         <w:rPr>
           <w:i/>
         </w:rPr>
         <w:t>AcquisitionRate</w:t>
       </w:r>
-      <w:proofErr w:type="spellEnd"/>
       <w:r>
         <w:rPr>
           <w:i/>
@@ -11825,7 +12611,6 @@
           <w:iCs/>
         </w:rPr>
       </w:pPr>
-      <w:proofErr w:type="spellStart"/>
       <w:r>
         <w:rPr>
           <w:i/>
@@ -11833,7 +12618,6 @@
         </w:rPr>
         <w:t>InitialEpidemMap</w:t>
       </w:r>
-      <w:proofErr w:type="spellEnd"/>
       <w:r>
         <w:rPr>
           <w:i/>
@@ -11847,6 +12631,14 @@
         </w:rPr>
         <w:t>specifies the map name (must have file extension) of presence/absence (1/0) of the initial EDA outbreak.</w:t>
       </w:r>
+      <w:ins w:id="250" w:author="Miranda, Brian R -FS" w:date="2016-08-12T11:18:00Z">
+        <w:r>
+          <w:rPr>
+            <w:iCs/>
+          </w:rPr>
+          <w:t xml:space="preserve">  Note that an outbreak can only spread from existing outbreaks.   EDA infections cannot independently become established on the landscape.</w:t>
+        </w:r>
+      </w:ins>
     </w:p>
     <w:p>
       <w:pPr>
@@ -11855,7 +12647,6 @@
           <w:iCs/>
         </w:rPr>
       </w:pPr>
-      <w:proofErr w:type="spellStart"/>
       <w:r>
         <w:rPr>
           <w:i/>
@@ -11863,7 +12654,6 @@
         </w:rPr>
         <w:t>DispersalType</w:t>
       </w:r>
-      <w:proofErr w:type="spellEnd"/>
       <w:r>
         <w:rPr>
           <w:i/>
@@ -11871,11 +12661,159 @@
         </w:rPr>
         <w:t xml:space="preserve"> </w:t>
       </w:r>
+      <w:del w:id="251" w:author="Miranda, Brian R -FS" w:date="2016-08-12T11:20:00Z">
+        <w:r>
+          <w:rPr>
+            <w:iCs/>
+          </w:rPr>
+          <w:delText>can take one of two values</w:delText>
+        </w:r>
+      </w:del>
+      <w:ins w:id="252" w:author="Miranda, Brian R -FS" w:date="2016-08-12T11:20:00Z">
+        <w:r>
+          <w:rPr>
+            <w:iCs/>
+          </w:rPr>
+          <w:t>must be</w:t>
+        </w:r>
+      </w:ins>
       <w:r>
         <w:rPr>
           <w:iCs/>
         </w:rPr>
-        <w:t xml:space="preserve">can take one of two values: STATIC or DYNAMIC. STATIC implies that dispersal will be isotropic, while DYNAMIC implies directional wind-based dispersal. </w:t>
+        <w:t xml:space="preserve">: </w:t>
+      </w:r>
+      <w:ins w:id="253" w:author="Miranda, Brian R -FS" w:date="2016-08-12T11:20:00Z">
+        <w:r>
+          <w:rPr>
+            <w:iCs/>
+          </w:rPr>
+          <w:t>‘</w:t>
+        </w:r>
+      </w:ins>
+      <w:r>
+        <w:rPr>
+          <w:iCs/>
+        </w:rPr>
+        <w:t>STATIC</w:t>
+      </w:r>
+      <w:ins w:id="254" w:author="Miranda, Brian R -FS" w:date="2016-08-12T11:20:00Z">
+        <w:r>
+          <w:rPr>
+            <w:iCs/>
+          </w:rPr>
+          <w:t>’</w:t>
+        </w:r>
+      </w:ins>
+      <w:del w:id="255" w:author="Miranda, Brian R -FS" w:date="2016-08-12T11:20:00Z">
+        <w:r>
+          <w:rPr>
+            <w:iCs/>
+          </w:rPr>
+          <w:delText xml:space="preserve"> or DYNAMIC</w:delText>
+        </w:r>
+      </w:del>
+      <w:r>
+        <w:rPr>
+          <w:iCs/>
+        </w:rPr>
+        <w:t>. STATIC implies that dispersal will be isotropic</w:t>
+      </w:r>
+      <w:ins w:id="256" w:author="Miranda, Brian R -FS" w:date="2016-08-12T11:21:00Z">
+        <w:r>
+          <w:rPr>
+            <w:iCs/>
+          </w:rPr>
+          <w:t>.</w:t>
+        </w:r>
+      </w:ins>
+      <w:del w:id="257" w:author="Miranda, Brian R -FS" w:date="2016-08-12T11:21:00Z">
+        <w:r>
+          <w:rPr>
+            <w:iCs/>
+          </w:rPr>
+          <w:delText>,</w:delText>
+        </w:r>
+      </w:del>
+      <w:r>
+        <w:rPr>
+          <w:iCs/>
+        </w:rPr>
+        <w:t xml:space="preserve"> </w:t>
+      </w:r>
+      <w:del w:id="258" w:author="Miranda, Brian R -FS" w:date="2016-08-12T11:21:00Z">
+        <w:r>
+          <w:rPr>
+            <w:iCs/>
+          </w:rPr>
+          <w:delText>while</w:delText>
+        </w:r>
+      </w:del>
+      <w:ins w:id="259" w:author="Miranda, Brian R -FS" w:date="2016-08-12T11:21:00Z">
+        <w:r>
+          <w:rPr>
+            <w:iCs/>
+          </w:rPr>
+          <w:t>A</w:t>
+        </w:r>
+      </w:ins>
+      <w:r>
+        <w:rPr>
+          <w:iCs/>
+        </w:rPr>
+        <w:t xml:space="preserve"> DYNAMIC</w:t>
+      </w:r>
+      <w:ins w:id="260" w:author="Miranda, Brian R -FS" w:date="2016-08-12T11:21:00Z">
+        <w:r>
+          <w:rPr>
+            <w:iCs/>
+          </w:rPr>
+          <w:t xml:space="preserve"> option</w:t>
+        </w:r>
+      </w:ins>
+      <w:del w:id="261" w:author="Miranda, Brian R -FS" w:date="2016-08-12T11:21:00Z">
+        <w:r>
+          <w:rPr>
+            <w:iCs/>
+          </w:rPr>
+          <w:delText xml:space="preserve"> implies</w:delText>
+        </w:r>
+      </w:del>
+      <w:ins w:id="262" w:author="Miranda, Brian R -FS" w:date="2016-08-12T11:21:00Z">
+        <w:r>
+          <w:rPr>
+            <w:iCs/>
+          </w:rPr>
+          <w:t xml:space="preserve"> using</w:t>
+        </w:r>
+      </w:ins>
+      <w:r>
+        <w:rPr>
+          <w:iCs/>
+        </w:rPr>
+        <w:t xml:space="preserve"> directional wind-based dispersal</w:t>
+      </w:r>
+      <w:ins w:id="263" w:author="Miranda, Brian R -FS" w:date="2016-08-12T11:22:00Z">
+        <w:r>
+          <w:rPr>
+            <w:iCs/>
+          </w:rPr>
+          <w:t xml:space="preserve"> </w:t>
+        </w:r>
+      </w:ins>
+      <w:ins w:id="264" w:author="Miranda, Brian R -FS" w:date="2016-08-12T11:21:00Z">
+        <w:r>
+          <w:rPr>
+            <w:iCs/>
+          </w:rPr>
+          <w:t>is planned for future versions</w:t>
+        </w:r>
+      </w:ins>
+      <w:r>
+        <w:rPr>
+          <w:iCs/>
+        </w:rPr>
+        <w:t xml:space="preserve">. </w:t>
       </w:r>
       <w:r>
         <w:rPr>
@@ -11905,7 +12843,6 @@
           <w:iCs/>
         </w:rPr>
       </w:pPr>
-      <w:proofErr w:type="spellStart"/>
       <w:r>
         <w:rPr>
           <w:i/>
@@ -11918,138 +12855,164 @@
           <w:i/>
           <w:iCs/>
         </w:rPr>
-        <w:t>Kernel</w:t>
-      </w:r>
-      <w:proofErr w:type="spellEnd"/>
+        <w:t xml:space="preserve">Kernel </w:t>
+      </w:r>
+      <w:r>
+        <w:rPr>
+          <w:iCs/>
+        </w:rPr>
+        <w:t xml:space="preserve">represents the functional form for the dispersal kernel (see Section 2.4.1) and can be equal to </w:t>
+      </w:r>
+      <w:ins w:id="265" w:author="Miranda, Brian R -FS" w:date="2016-08-12T11:22:00Z">
+        <w:r>
+          <w:rPr>
+            <w:iCs/>
+          </w:rPr>
+          <w:t>‘</w:t>
+        </w:r>
+      </w:ins>
+      <w:r>
+        <w:rPr>
+          <w:iCs/>
+        </w:rPr>
+        <w:t>PowerLaw</w:t>
+      </w:r>
+      <w:ins w:id="266" w:author="Miranda, Brian R -FS" w:date="2016-08-12T11:22:00Z">
+        <w:r>
+          <w:rPr>
+            <w:iCs/>
+          </w:rPr>
+          <w:t>’</w:t>
+        </w:r>
+      </w:ins>
+      <w:r>
+        <w:rPr>
+          <w:iCs/>
+        </w:rPr>
+        <w:t xml:space="preserve"> or </w:t>
+      </w:r>
+      <w:ins w:id="267" w:author="Miranda, Brian R -FS" w:date="2016-08-12T11:22:00Z">
+        <w:r>
+          <w:rPr>
+            <w:iCs/>
+          </w:rPr>
+          <w:t>‘</w:t>
+        </w:r>
+      </w:ins>
+      <w:r>
+        <w:rPr>
+          <w:iCs/>
+        </w:rPr>
+        <w:t>NegExp</w:t>
+      </w:r>
+      <w:ins w:id="268" w:author="Miranda, Brian R -FS" w:date="2016-08-12T11:22:00Z">
+        <w:r>
+          <w:rPr>
+            <w:iCs/>
+          </w:rPr>
+          <w:t>’</w:t>
+        </w:r>
+      </w:ins>
+      <w:r>
+        <w:rPr>
+          <w:iCs/>
+        </w:rPr>
+        <w:t>.</w:t>
+      </w:r>
+    </w:p>
+    <w:p>
+      <w:pPr>
+        <w:pStyle w:val="textbody"/>
+      </w:pPr>
       <w:r>
         <w:rPr>
           <w:i/>
           <w:iCs/>
         </w:rPr>
-        <w:t xml:space="preserve"> </w:t>
-      </w:r>
-      <w:r>
-        <w:rPr>
-          <w:iCs/>
-        </w:rPr>
-        <w:t xml:space="preserve">represents the functional form for the dispersal kernel (see Section 2.4.1) and can be equal to </w:t>
-      </w:r>
-      <w:proofErr w:type="spellStart"/>
-      <w:r>
-        <w:rPr>
-          <w:iCs/>
-        </w:rPr>
-        <w:t>PowerLaw</w:t>
-      </w:r>
-      <w:proofErr w:type="spellEnd"/>
-      <w:r>
-        <w:rPr>
-          <w:iCs/>
-        </w:rPr>
-        <w:t xml:space="preserve"> or </w:t>
-      </w:r>
-      <w:proofErr w:type="spellStart"/>
-      <w:r>
-        <w:rPr>
-          <w:iCs/>
-        </w:rPr>
-        <w:t>NegExp</w:t>
-      </w:r>
-      <w:proofErr w:type="spellEnd"/>
-      <w:r>
-        <w:rPr>
-          <w:iCs/>
-        </w:rPr>
-        <w:t>.</w:t>
-      </w:r>
-    </w:p>
-    <w:p>
-      <w:pPr>
-        <w:pStyle w:val="textbody"/>
-      </w:pPr>
-      <w:proofErr w:type="spellStart"/>
+        <w:t>DispersalMaxDist</w:t>
+      </w:r>
       <w:r>
         <w:rPr>
           <w:i/>
           <w:iCs/>
         </w:rPr>
-        <w:t>DispersalMaxDist</w:t>
-      </w:r>
-      <w:proofErr w:type="spellEnd"/>
+        <w:t xml:space="preserve"> </w:t>
+      </w:r>
+      <w:r>
+        <w:rPr>
+          <w:iCs/>
+        </w:rPr>
+        <w:t xml:space="preserve">represents the </w:t>
+      </w:r>
+      <w:r>
+        <w:t xml:space="preserve">maximum radial distance used to define the size of a 2D spatial neighborhood dispersal window. Any site falling </w:t>
+      </w:r>
+      <w:r>
+        <w:lastRenderedPageBreak/>
+        <w:t>inside the neighborhood can be a potential source of infection for a given site.</w:t>
+      </w:r>
+    </w:p>
+    <w:p>
+      <w:pPr>
+        <w:pStyle w:val="textbody"/>
+        <w:rPr>
+          <w:iCs/>
+        </w:rPr>
+      </w:pPr>
       <w:r>
         <w:rPr>
           <w:i/>
           <w:iCs/>
         </w:rPr>
-        <w:t xml:space="preserve"> </w:t>
-      </w:r>
-      <w:r>
-        <w:rPr>
-          <w:iCs/>
-        </w:rPr>
-        <w:t xml:space="preserve">represents the </w:t>
-      </w:r>
-      <w:r>
-        <w:t>maximum radial distance used to define the size of a 2D spatial neighborhood dispersal window. Any site falling inside the neighborhood can be a potential source of infection for a given site.</w:t>
-      </w:r>
-    </w:p>
-    <w:p>
-      <w:pPr>
-        <w:pStyle w:val="textbody"/>
-        <w:rPr>
-          <w:iCs/>
-        </w:rPr>
-      </w:pPr>
-      <w:proofErr w:type="spellStart"/>
+        <w:t>AlphaCoef</w:t>
+      </w:r>
       <w:r>
         <w:rPr>
           <w:i/>
           <w:iCs/>
         </w:rPr>
-        <w:t>AlphaCoef</w:t>
-      </w:r>
-      <w:proofErr w:type="spellEnd"/>
-      <w:r>
-        <w:rPr>
-          <w:i/>
+        <w:t xml:space="preserve"> </w:t>
+      </w:r>
+      <w:r>
+        <w:rPr>
           <w:iCs/>
         </w:rPr>
-        <w:t xml:space="preserve"> </w:t>
+        <w:t>represents the coefficient found in the formulas defining the functional forms for the dispersal kernels</w:t>
       </w:r>
       <w:r>
         <w:rPr>
           <w:iCs/>
         </w:rPr>
-        <w:t>represents the coefficient found in the formulas defining the functional forms for the dispersal kernels</w:t>
+        <w:t xml:space="preserve"> (see Section 2.4.1)</w:t>
       </w:r>
       <w:r>
         <w:rPr>
           <w:iCs/>
         </w:rPr>
-        <w:t xml:space="preserve"> (see Section 2.4.1)</w:t>
-      </w:r>
-      <w:r>
-        <w:rPr>
-          <w:iCs/>
-        </w:rPr>
         <w:t>.</w:t>
       </w:r>
     </w:p>
     <w:p>
       <w:pPr>
         <w:pStyle w:val="textbody"/>
-      </w:pPr>
-      <w:bookmarkStart w:id="82" w:name="OLE_LINK1"/>
-      <w:bookmarkStart w:id="83" w:name="OLE_LINK2"/>
-      <w:r>
-        <w:t>Example</w:t>
-      </w:r>
-      <w:r>
-        <w:t>s</w:t>
-      </w:r>
-      <w:r>
-        <w:t>:</w:t>
-      </w:r>
+        <w:rPr>
+          <w:moveFrom w:id="269" w:author="Miranda, Brian R -FS" w:date="2016-08-12T11:23:00Z"/>
+        </w:rPr>
+      </w:pPr>
+      <w:bookmarkStart w:id="270" w:name="OLE_LINK1"/>
+      <w:bookmarkStart w:id="271" w:name="OLE_LINK2"/>
+      <w:moveFromRangeStart w:id="272" w:author="Miranda, Brian R -FS" w:date="2016-08-12T11:23:00Z" w:name="move458764325"/>
+      <w:moveFrom w:id="273" w:author="Miranda, Brian R -FS" w:date="2016-08-12T11:23:00Z">
+        <w:r>
+          <w:t>Example</w:t>
+        </w:r>
+        <w:r>
+          <w:t>s</w:t>
+        </w:r>
+        <w:r>
+          <w:t>:</w:t>
+        </w:r>
+      </w:moveFrom>
     </w:p>
     <w:p>
       <w:pPr>
@@ -12057,19 +13020,71 @@
         <w:spacing w:after="0"/>
         <w:ind w:left="1440"/>
         <w:rPr>
+          <w:moveFrom w:id="274" w:author="Miranda, Brian R -FS" w:date="2016-08-12T11:23:00Z"/>
           <w:rFonts w:ascii="Courier New" w:hAnsi="Courier New" w:cs="Courier New"/>
           <w:sz w:val="20"/>
           <w:szCs w:val="20"/>
         </w:rPr>
       </w:pPr>
-      <w:r>
-        <w:rPr>
+      <w:moveFrom w:id="275" w:author="Miranda, Brian R -FS" w:date="2016-08-12T11:23:00Z">
+        <w:r>
+          <w:rPr>
+            <w:rFonts w:ascii="Courier New" w:hAnsi="Courier New" w:cs="Courier New"/>
+            <w:sz w:val="20"/>
+            <w:szCs w:val="20"/>
+          </w:rPr>
+          <w:t>&gt;&gt;-------- Transmission Input ----------------------</w:t>
+        </w:r>
+      </w:moveFrom>
+    </w:p>
+    <w:p>
+      <w:pPr>
+        <w:pStyle w:val="textbody"/>
+        <w:spacing w:after="0"/>
+        <w:ind w:left="1440"/>
+        <w:rPr>
+          <w:moveFrom w:id="276" w:author="Miranda, Brian R -FS" w:date="2016-08-12T11:23:00Z"/>
           <w:rFonts w:ascii="Courier New" w:hAnsi="Courier New" w:cs="Courier New"/>
           <w:sz w:val="20"/>
           <w:szCs w:val="20"/>
         </w:rPr>
-        <w:t>&gt;&gt;-------- Transmission Input ----------------------</w:t>
-      </w:r>
+      </w:pPr>
+      <w:moveFrom w:id="277" w:author="Miranda, Brian R -FS" w:date="2016-08-12T11:23:00Z">
+        <w:r>
+          <w:rPr>
+            <w:rFonts w:ascii="Courier New" w:hAnsi="Courier New" w:cs="Courier New"/>
+            <w:sz w:val="20"/>
+            <w:szCs w:val="20"/>
+          </w:rPr>
+          <w:t>TransmissionRate</w:t>
+        </w:r>
+        <w:r>
+          <w:rPr>
+            <w:rFonts w:ascii="Courier New" w:hAnsi="Courier New" w:cs="Courier New"/>
+            <w:sz w:val="20"/>
+            <w:szCs w:val="20"/>
+          </w:rPr>
+          <w:tab/>
+          <w:t>1.8</w:t>
+        </w:r>
+        <w:r>
+          <w:rPr>
+            <w:rFonts w:ascii="Courier New" w:hAnsi="Courier New" w:cs="Courier New"/>
+            <w:sz w:val="20"/>
+            <w:szCs w:val="20"/>
+          </w:rPr>
+          <w:tab/>
+          <w:t xml:space="preserve"> </w:t>
+        </w:r>
+        <w:r>
+          <w:rPr>
+            <w:rFonts w:ascii="Courier New" w:hAnsi="Courier New" w:cs="Courier New"/>
+            <w:sz w:val="20"/>
+            <w:szCs w:val="20"/>
+          </w:rPr>
+          <w:tab/>
+        </w:r>
+      </w:moveFrom>
     </w:p>
     <w:p>
       <w:pPr>
@@ -12077,320 +13092,260 @@
         <w:spacing w:after="0"/>
         <w:ind w:left="1440"/>
         <w:rPr>
+          <w:moveFrom w:id="278" w:author="Miranda, Brian R -FS" w:date="2016-08-12T11:23:00Z"/>
           <w:rFonts w:ascii="Courier New" w:hAnsi="Courier New" w:cs="Courier New"/>
           <w:sz w:val="20"/>
           <w:szCs w:val="20"/>
         </w:rPr>
       </w:pPr>
-      <w:proofErr w:type="spellStart"/>
-      <w:r>
-        <w:rPr>
+      <w:moveFrom w:id="279" w:author="Miranda, Brian R -FS" w:date="2016-08-12T11:23:00Z">
+        <w:r>
+          <w:rPr>
+            <w:rFonts w:ascii="Courier New" w:hAnsi="Courier New" w:cs="Courier New"/>
+            <w:sz w:val="20"/>
+            <w:szCs w:val="20"/>
+          </w:rPr>
+          <w:t>AcquisitionRate</w:t>
+        </w:r>
+        <w:r>
+          <w:rPr>
+            <w:rFonts w:ascii="Courier New" w:hAnsi="Courier New" w:cs="Courier New"/>
+            <w:sz w:val="20"/>
+            <w:szCs w:val="20"/>
+          </w:rPr>
+          <w:tab/>
+        </w:r>
+        <w:r>
+          <w:rPr>
+            <w:rFonts w:ascii="Courier New" w:hAnsi="Courier New" w:cs="Courier New"/>
+            <w:sz w:val="20"/>
+            <w:szCs w:val="20"/>
+          </w:rPr>
+          <w:tab/>
+          <w:t>0.4</w:t>
+        </w:r>
+        <w:r>
+          <w:rPr>
+            <w:rFonts w:ascii="Courier New" w:hAnsi="Courier New" w:cs="Courier New"/>
+            <w:sz w:val="20"/>
+            <w:szCs w:val="20"/>
+          </w:rPr>
+          <w:tab/>
+          <w:t xml:space="preserve"> </w:t>
+        </w:r>
+      </w:moveFrom>
+    </w:p>
+    <w:p>
+      <w:pPr>
+        <w:pStyle w:val="textbody"/>
+        <w:spacing w:after="0"/>
+        <w:ind w:left="1440"/>
+        <w:rPr>
+          <w:moveFrom w:id="280" w:author="Miranda, Brian R -FS" w:date="2016-08-12T11:23:00Z"/>
           <w:rFonts w:ascii="Courier New" w:hAnsi="Courier New" w:cs="Courier New"/>
           <w:sz w:val="20"/>
           <w:szCs w:val="20"/>
         </w:rPr>
-        <w:t>TransmissionRate</w:t>
-      </w:r>
-      <w:proofErr w:type="spellEnd"/>
-      <w:r>
-        <w:rPr>
+      </w:pPr>
+      <w:moveFrom w:id="281" w:author="Miranda, Brian R -FS" w:date="2016-08-12T11:23:00Z">
+        <w:r>
+          <w:rPr>
+            <w:rFonts w:ascii="Courier New" w:hAnsi="Courier New" w:cs="Courier New"/>
+            <w:sz w:val="20"/>
+            <w:szCs w:val="20"/>
+          </w:rPr>
+          <w:t>InitialEpidemMap        initEpidem1.img</w:t>
+        </w:r>
+      </w:moveFrom>
+    </w:p>
+    <w:p>
+      <w:pPr>
+        <w:pStyle w:val="textbody"/>
+        <w:spacing w:after="0"/>
+        <w:ind w:left="1440"/>
+        <w:rPr>
+          <w:moveFrom w:id="282" w:author="Miranda, Brian R -FS" w:date="2016-08-12T11:23:00Z"/>
           <w:rFonts w:ascii="Courier New" w:hAnsi="Courier New" w:cs="Courier New"/>
           <w:sz w:val="20"/>
           <w:szCs w:val="20"/>
         </w:rPr>
-        <w:tab/>
-        <w:t>1.8</w:t>
-      </w:r>
-      <w:r>
-        <w:rPr>
+      </w:pPr>
+      <w:moveFrom w:id="283" w:author="Miranda, Brian R -FS" w:date="2016-08-12T11:23:00Z">
+        <w:r>
+          <w:rPr>
+            <w:rFonts w:ascii="Courier New" w:hAnsi="Courier New" w:cs="Courier New"/>
+            <w:sz w:val="20"/>
+            <w:szCs w:val="20"/>
+          </w:rPr>
+          <w:t>DispersalType</w:t>
+        </w:r>
+        <w:r>
+          <w:rPr>
+            <w:rFonts w:ascii="Courier New" w:hAnsi="Courier New" w:cs="Courier New"/>
+            <w:sz w:val="20"/>
+            <w:szCs w:val="20"/>
+          </w:rPr>
+          <w:tab/>
+        </w:r>
+        <w:r>
+          <w:rPr>
+            <w:rFonts w:ascii="Courier New" w:hAnsi="Courier New" w:cs="Courier New"/>
+            <w:sz w:val="20"/>
+            <w:szCs w:val="20"/>
+          </w:rPr>
+          <w:tab/>
+          <w:t>STATIC</w:t>
+        </w:r>
+      </w:moveFrom>
+    </w:p>
+    <w:p>
+      <w:pPr>
+        <w:pStyle w:val="textbody"/>
+        <w:spacing w:after="0"/>
+        <w:ind w:left="1440"/>
+        <w:rPr>
+          <w:moveFrom w:id="284" w:author="Miranda, Brian R -FS" w:date="2016-08-12T11:23:00Z"/>
           <w:rFonts w:ascii="Courier New" w:hAnsi="Courier New" w:cs="Courier New"/>
           <w:sz w:val="20"/>
           <w:szCs w:val="20"/>
         </w:rPr>
-        <w:tab/>
-        <w:t xml:space="preserve"> </w:t>
-      </w:r>
-      <w:r>
-        <w:rPr>
+      </w:pPr>
+      <w:moveFrom w:id="285" w:author="Miranda, Brian R -FS" w:date="2016-08-12T11:23:00Z">
+        <w:r>
+          <w:rPr>
+            <w:rFonts w:ascii="Courier New" w:hAnsi="Courier New" w:cs="Courier New"/>
+            <w:sz w:val="20"/>
+            <w:szCs w:val="20"/>
+          </w:rPr>
+          <w:t>DispersalKernel</w:t>
+        </w:r>
+        <w:r>
+          <w:rPr>
+            <w:rFonts w:ascii="Courier New" w:hAnsi="Courier New" w:cs="Courier New"/>
+            <w:sz w:val="20"/>
+            <w:szCs w:val="20"/>
+          </w:rPr>
+          <w:tab/>
+        </w:r>
+        <w:r>
+          <w:rPr>
+            <w:rFonts w:ascii="Courier New" w:hAnsi="Courier New" w:cs="Courier New"/>
+            <w:sz w:val="20"/>
+            <w:szCs w:val="20"/>
+          </w:rPr>
+          <w:tab/>
+          <w:t>PowerLaw</w:t>
+        </w:r>
+        <w:r>
+          <w:rPr>
+            <w:rFonts w:ascii="Courier New" w:hAnsi="Courier New" w:cs="Courier New"/>
+            <w:sz w:val="20"/>
+            <w:szCs w:val="20"/>
+          </w:rPr>
+          <w:tab/>
+        </w:r>
+      </w:moveFrom>
+    </w:p>
+    <w:p>
+      <w:pPr>
+        <w:pStyle w:val="textbody"/>
+        <w:spacing w:after="0"/>
+        <w:ind w:left="1440"/>
+        <w:rPr>
+          <w:moveFrom w:id="286" w:author="Miranda, Brian R -FS" w:date="2016-08-12T11:23:00Z"/>
           <w:rFonts w:ascii="Courier New" w:hAnsi="Courier New" w:cs="Courier New"/>
           <w:sz w:val="20"/>
           <w:szCs w:val="20"/>
         </w:rPr>
-        <w:tab/>
-      </w:r>
+      </w:pPr>
+      <w:moveFrom w:id="287" w:author="Miranda, Brian R -FS" w:date="2016-08-12T11:23:00Z">
+        <w:r>
+          <w:rPr>
+            <w:rFonts w:ascii="Courier New" w:hAnsi="Courier New" w:cs="Courier New"/>
+            <w:sz w:val="20"/>
+            <w:szCs w:val="20"/>
+          </w:rPr>
+          <w:t>DispersalMaxDist</w:t>
+        </w:r>
+        <w:r>
+          <w:rPr>
+            <w:rFonts w:ascii="Courier New" w:hAnsi="Courier New" w:cs="Courier New"/>
+            <w:sz w:val="20"/>
+            <w:szCs w:val="20"/>
+          </w:rPr>
+          <w:tab/>
+        </w:r>
+        <w:r>
+          <w:rPr>
+            <w:rFonts w:ascii="Courier New" w:hAnsi="Courier New" w:cs="Courier New"/>
+            <w:sz w:val="20"/>
+            <w:szCs w:val="20"/>
+          </w:rPr>
+          <w:tab/>
+        </w:r>
+        <w:r>
+          <w:rPr>
+            <w:rFonts w:ascii="Courier New" w:hAnsi="Courier New" w:cs="Courier New"/>
+            <w:sz w:val="20"/>
+            <w:szCs w:val="20"/>
+          </w:rPr>
+          <w:t xml:space="preserve">1000               </w:t>
+        </w:r>
+      </w:moveFrom>
     </w:p>
     <w:p>
       <w:pPr>
         <w:pStyle w:val="textbody"/>
-        <w:spacing w:after="0"/>
         <w:ind w:left="1440"/>
         <w:rPr>
+          <w:moveFrom w:id="288" w:author="Miranda, Brian R -FS" w:date="2016-08-12T11:23:00Z"/>
           <w:rFonts w:ascii="Courier New" w:hAnsi="Courier New" w:cs="Courier New"/>
           <w:sz w:val="20"/>
           <w:szCs w:val="20"/>
         </w:rPr>
       </w:pPr>
-      <w:proofErr w:type="spellStart"/>
-      <w:r>
-        <w:rPr>
-          <w:rFonts w:ascii="Courier New" w:hAnsi="Courier New" w:cs="Courier New"/>
-          <w:sz w:val="20"/>
-          <w:szCs w:val="20"/>
-        </w:rPr>
-        <w:lastRenderedPageBreak/>
-        <w:t>AcquisitionRate</w:t>
-      </w:r>
-      <w:proofErr w:type="spellEnd"/>
-      <w:r>
-        <w:rPr>
-          <w:rFonts w:ascii="Courier New" w:hAnsi="Courier New" w:cs="Courier New"/>
-          <w:sz w:val="20"/>
-          <w:szCs w:val="20"/>
-        </w:rPr>
-        <w:tab/>
-      </w:r>
-      <w:r>
-        <w:rPr>
-          <w:rFonts w:ascii="Courier New" w:hAnsi="Courier New" w:cs="Courier New"/>
-          <w:sz w:val="20"/>
-          <w:szCs w:val="20"/>
-        </w:rPr>
-        <w:tab/>
-        <w:t>0.4</w:t>
-      </w:r>
-      <w:r>
-        <w:rPr>
-          <w:rFonts w:ascii="Courier New" w:hAnsi="Courier New" w:cs="Courier New"/>
-          <w:sz w:val="20"/>
-          <w:szCs w:val="20"/>
-        </w:rPr>
-        <w:tab/>
-        <w:t xml:space="preserve"> </w:t>
-      </w:r>
-    </w:p>
-    <w:p>
-      <w:pPr>
-        <w:pStyle w:val="textbody"/>
-        <w:spacing w:after="0"/>
-        <w:ind w:left="1440"/>
-        <w:rPr>
-          <w:rFonts w:ascii="Courier New" w:hAnsi="Courier New" w:cs="Courier New"/>
-          <w:sz w:val="20"/>
-          <w:szCs w:val="20"/>
-        </w:rPr>
-      </w:pPr>
-      <w:proofErr w:type="spellStart"/>
-      <w:r>
-        <w:rPr>
-          <w:rFonts w:ascii="Courier New" w:hAnsi="Courier New" w:cs="Courier New"/>
-          <w:sz w:val="20"/>
-          <w:szCs w:val="20"/>
-        </w:rPr>
-        <w:t>InitialEpidemMap</w:t>
-      </w:r>
-      <w:proofErr w:type="spellEnd"/>
-      <w:r>
-        <w:rPr>
-          <w:rFonts w:ascii="Courier New" w:hAnsi="Courier New" w:cs="Courier New"/>
-          <w:sz w:val="20"/>
-          <w:szCs w:val="20"/>
-        </w:rPr>
-        <w:t xml:space="preserve">        initEpidem1.img</w:t>
-      </w:r>
-    </w:p>
-    <w:p>
-      <w:pPr>
-        <w:pStyle w:val="textbody"/>
-        <w:spacing w:after="0"/>
-        <w:ind w:left="1440"/>
-        <w:rPr>
-          <w:rFonts w:ascii="Courier New" w:hAnsi="Courier New" w:cs="Courier New"/>
-          <w:sz w:val="20"/>
-          <w:szCs w:val="20"/>
-        </w:rPr>
-      </w:pPr>
-      <w:proofErr w:type="spellStart"/>
-      <w:r>
-        <w:rPr>
-          <w:rFonts w:ascii="Courier New" w:hAnsi="Courier New" w:cs="Courier New"/>
-          <w:sz w:val="20"/>
-          <w:szCs w:val="20"/>
-        </w:rPr>
-        <w:t>DispersalType</w:t>
-      </w:r>
-      <w:proofErr w:type="spellEnd"/>
-      <w:r>
-        <w:rPr>
-          <w:rFonts w:ascii="Courier New" w:hAnsi="Courier New" w:cs="Courier New"/>
-          <w:sz w:val="20"/>
-          <w:szCs w:val="20"/>
-        </w:rPr>
-        <w:tab/>
-      </w:r>
-      <w:r>
-        <w:rPr>
-          <w:rFonts w:ascii="Courier New" w:hAnsi="Courier New" w:cs="Courier New"/>
-          <w:sz w:val="20"/>
-          <w:szCs w:val="20"/>
-        </w:rPr>
-        <w:tab/>
-        <w:t>STATIC</w:t>
-      </w:r>
-    </w:p>
-    <w:p>
-      <w:pPr>
-        <w:pStyle w:val="textbody"/>
-        <w:spacing w:after="0"/>
-        <w:ind w:left="1440"/>
-        <w:rPr>
-          <w:rFonts w:ascii="Courier New" w:hAnsi="Courier New" w:cs="Courier New"/>
-          <w:sz w:val="20"/>
-          <w:szCs w:val="20"/>
-        </w:rPr>
-      </w:pPr>
-      <w:proofErr w:type="spellStart"/>
-      <w:r>
-        <w:rPr>
-          <w:rFonts w:ascii="Courier New" w:hAnsi="Courier New" w:cs="Courier New"/>
-          <w:sz w:val="20"/>
-          <w:szCs w:val="20"/>
-        </w:rPr>
-        <w:t>DispersalKernel</w:t>
-      </w:r>
-      <w:proofErr w:type="spellEnd"/>
-      <w:r>
-        <w:rPr>
-          <w:rFonts w:ascii="Courier New" w:hAnsi="Courier New" w:cs="Courier New"/>
-          <w:sz w:val="20"/>
-          <w:szCs w:val="20"/>
-        </w:rPr>
-        <w:tab/>
-      </w:r>
-      <w:r>
-        <w:rPr>
-          <w:rFonts w:ascii="Courier New" w:hAnsi="Courier New" w:cs="Courier New"/>
-          <w:sz w:val="20"/>
-          <w:szCs w:val="20"/>
-        </w:rPr>
-        <w:tab/>
-      </w:r>
-      <w:proofErr w:type="spellStart"/>
-      <w:r>
-        <w:rPr>
-          <w:rFonts w:ascii="Courier New" w:hAnsi="Courier New" w:cs="Courier New"/>
-          <w:sz w:val="20"/>
-          <w:szCs w:val="20"/>
-        </w:rPr>
-        <w:t>PowerLaw</w:t>
-      </w:r>
-      <w:proofErr w:type="spellEnd"/>
-      <w:r>
-        <w:rPr>
-          <w:rFonts w:ascii="Courier New" w:hAnsi="Courier New" w:cs="Courier New"/>
-          <w:sz w:val="20"/>
-          <w:szCs w:val="20"/>
-        </w:rPr>
-        <w:tab/>
-      </w:r>
-    </w:p>
-    <w:p>
-      <w:pPr>
-        <w:pStyle w:val="textbody"/>
-        <w:spacing w:after="0"/>
-        <w:ind w:left="1440"/>
-        <w:rPr>
-          <w:rFonts w:ascii="Courier New" w:hAnsi="Courier New" w:cs="Courier New"/>
-          <w:sz w:val="20"/>
-          <w:szCs w:val="20"/>
-        </w:rPr>
-      </w:pPr>
-      <w:proofErr w:type="spellStart"/>
-      <w:r>
-        <w:rPr>
-          <w:rFonts w:ascii="Courier New" w:hAnsi="Courier New" w:cs="Courier New"/>
-          <w:sz w:val="20"/>
-          <w:szCs w:val="20"/>
-        </w:rPr>
-        <w:t>DispersalMaxDist</w:t>
-      </w:r>
-      <w:proofErr w:type="spellEnd"/>
-      <w:r>
-        <w:rPr>
-          <w:rFonts w:ascii="Courier New" w:hAnsi="Courier New" w:cs="Courier New"/>
-          <w:sz w:val="20"/>
-          <w:szCs w:val="20"/>
-        </w:rPr>
-        <w:tab/>
-      </w:r>
-      <w:r>
-        <w:rPr>
-          <w:rFonts w:ascii="Courier New" w:hAnsi="Courier New" w:cs="Courier New"/>
-          <w:sz w:val="20"/>
-          <w:szCs w:val="20"/>
-        </w:rPr>
-        <w:tab/>
-      </w:r>
-      <w:r>
-        <w:rPr>
-          <w:rFonts w:ascii="Courier New" w:hAnsi="Courier New" w:cs="Courier New"/>
-          <w:sz w:val="20"/>
-          <w:szCs w:val="20"/>
-        </w:rPr>
-        <w:t xml:space="preserve">1000               </w:t>
-      </w:r>
-    </w:p>
-    <w:p>
-      <w:pPr>
-        <w:pStyle w:val="textbody"/>
-        <w:ind w:left="1440"/>
-        <w:rPr>
-          <w:rFonts w:ascii="Courier New" w:hAnsi="Courier New" w:cs="Courier New"/>
-          <w:sz w:val="20"/>
-          <w:szCs w:val="20"/>
-        </w:rPr>
-      </w:pPr>
-      <w:proofErr w:type="spellStart"/>
-      <w:r>
-        <w:rPr>
-          <w:rFonts w:ascii="Courier New" w:hAnsi="Courier New" w:cs="Courier New"/>
-          <w:sz w:val="20"/>
-          <w:szCs w:val="20"/>
-        </w:rPr>
-        <w:t>AlphaCoef</w:t>
-      </w:r>
-      <w:proofErr w:type="spellEnd"/>
-      <w:r>
-        <w:rPr>
-          <w:rFonts w:ascii="Courier New" w:hAnsi="Courier New" w:cs="Courier New"/>
-          <w:sz w:val="20"/>
-          <w:szCs w:val="20"/>
-        </w:rPr>
-        <w:tab/>
-      </w:r>
-      <w:r>
-        <w:rPr>
-          <w:rFonts w:ascii="Courier New" w:hAnsi="Courier New" w:cs="Courier New"/>
-          <w:sz w:val="20"/>
-          <w:szCs w:val="20"/>
-        </w:rPr>
-        <w:tab/>
-      </w:r>
-      <w:r>
-        <w:rPr>
-          <w:rFonts w:ascii="Courier New" w:hAnsi="Courier New" w:cs="Courier New"/>
-          <w:sz w:val="20"/>
-          <w:szCs w:val="20"/>
-        </w:rPr>
-        <w:tab/>
-      </w:r>
-      <w:r>
-        <w:rPr>
-          <w:rFonts w:ascii="Courier New" w:hAnsi="Courier New" w:cs="Courier New"/>
-          <w:sz w:val="20"/>
-          <w:szCs w:val="20"/>
-        </w:rPr>
-        <w:t>3.55</w:t>
-      </w:r>
+      <w:moveFrom w:id="289" w:author="Miranda, Brian R -FS" w:date="2016-08-12T11:23:00Z">
+        <w:r>
+          <w:rPr>
+            <w:rFonts w:ascii="Courier New" w:hAnsi="Courier New" w:cs="Courier New"/>
+            <w:sz w:val="20"/>
+            <w:szCs w:val="20"/>
+          </w:rPr>
+          <w:t>AlphaCoef</w:t>
+        </w:r>
+        <w:r>
+          <w:rPr>
+            <w:rFonts w:ascii="Courier New" w:hAnsi="Courier New" w:cs="Courier New"/>
+            <w:sz w:val="20"/>
+            <w:szCs w:val="20"/>
+          </w:rPr>
+          <w:tab/>
+        </w:r>
+        <w:r>
+          <w:rPr>
+            <w:rFonts w:ascii="Courier New" w:hAnsi="Courier New" w:cs="Courier New"/>
+            <w:sz w:val="20"/>
+            <w:szCs w:val="20"/>
+          </w:rPr>
+          <w:tab/>
+        </w:r>
+        <w:r>
+          <w:rPr>
+            <w:rFonts w:ascii="Courier New" w:hAnsi="Courier New" w:cs="Courier New"/>
+            <w:sz w:val="20"/>
+            <w:szCs w:val="20"/>
+          </w:rPr>
+          <w:tab/>
+        </w:r>
+        <w:r>
+          <w:rPr>
+            <w:rFonts w:ascii="Courier New" w:hAnsi="Courier New" w:cs="Courier New"/>
+            <w:sz w:val="20"/>
+            <w:szCs w:val="20"/>
+          </w:rPr>
+          <w:t>3.55</w:t>
+        </w:r>
+      </w:moveFrom>
     </w:p>
     <w:p>
       <w:pPr>
@@ -12401,23 +13356,32 @@
         </w:numPr>
         <w:ind w:left="864" w:hanging="864"/>
       </w:pPr>
-      <w:bookmarkStart w:id="84" w:name="_Toc444673257"/>
-      <w:bookmarkEnd w:id="82"/>
-      <w:bookmarkEnd w:id="83"/>
+      <w:bookmarkStart w:id="290" w:name="_Toc444673257"/>
+      <w:bookmarkEnd w:id="270"/>
+      <w:bookmarkEnd w:id="271"/>
+      <w:moveFromRangeEnd w:id="272"/>
       <w:r>
         <w:t>Ecoregion Modifiers</w:t>
       </w:r>
       <w:r>
         <w:t xml:space="preserve"> (Optional)</w:t>
       </w:r>
-      <w:bookmarkEnd w:id="84"/>
+      <w:bookmarkEnd w:id="290"/>
     </w:p>
     <w:p>
       <w:pPr>
         <w:pStyle w:val="textbody"/>
       </w:pPr>
       <w:r>
-        <w:t>Next, a table of Land Type Modifiers is provided.</w:t>
+        <w:t>Next, a</w:t>
+      </w:r>
+      <w:ins w:id="291" w:author="Miranda, Brian R -FS" w:date="2016-08-12T11:23:00Z">
+        <w:r>
+          <w:t>n optional</w:t>
+        </w:r>
+      </w:ins>
+      <w:r>
+        <w:t xml:space="preserve"> table of Land Type Modifiers is provided.</w:t>
       </w:r>
       <w:r>
         <w:t xml:space="preserve"> </w:t>
@@ -12433,7 +13397,23 @@
           <w:b/>
           <w:bCs/>
         </w:rPr>
-        <w:t>The default value is 0.0.</w:t>
+        <w:t>The default value is 0.0</w:t>
+      </w:r>
+      <w:ins w:id="292" w:author="Miranda, Brian R -FS" w:date="2016-08-12T11:24:00Z">
+        <w:r>
+          <w:rPr>
+            <w:b/>
+            <w:bCs/>
+          </w:rPr>
+          <w:t xml:space="preserve"> (no modification)</w:t>
+        </w:r>
+      </w:ins>
+      <w:r>
+        <w:rPr>
+          <w:b/>
+          <w:bCs/>
+        </w:rPr>
+        <w:t>.</w:t>
       </w:r>
       <w:r>
         <w:t xml:space="preserve"> </w:t>
@@ -12514,6 +13494,9 @@
     <w:p>
       <w:pPr>
         <w:pStyle w:val="textinputfile"/>
+        <w:rPr>
+          <w:ins w:id="293" w:author="Miranda, Brian R -FS" w:date="2016-08-12T11:24:00Z"/>
+        </w:rPr>
       </w:pPr>
       <w:r>
         <w:t>eco5</w:t>
@@ -12530,6 +13513,54 @@
       <w:r>
         <w:t>-0.16</w:t>
       </w:r>
+    </w:p>
+    <w:p>
+      <w:pPr>
+        <w:pStyle w:val="textinputfile"/>
+        <w:rPr>
+          <w:ins w:id="294" w:author="Miranda, Brian R -FS" w:date="2016-08-12T11:24:00Z"/>
+        </w:rPr>
+      </w:pPr>
+    </w:p>
+    <w:p>
+      <w:pPr>
+        <w:pStyle w:val="textinputfile"/>
+        <w:ind w:left="1170"/>
+        <w:rPr>
+          <w:rFonts w:ascii="Times New Roman" w:hAnsi="Times New Roman" w:cs="Times New Roman"/>
+          <w:sz w:val="24"/>
+          <w:szCs w:val="24"/>
+          <w:rPrChange w:id="295" w:author="Miranda, Brian R -FS" w:date="2016-08-12T11:25:00Z">
+            <w:rPr/>
+          </w:rPrChange>
+        </w:rPr>
+      </w:pPr>
+      <w:ins w:id="296" w:author="Miranda, Brian R -FS" w:date="2016-08-12T11:24:00Z">
+        <w:r>
+          <w:rPr>
+            <w:rFonts w:ascii="Times New Roman" w:hAnsi="Times New Roman" w:cs="Times New Roman"/>
+            <w:sz w:val="24"/>
+            <w:szCs w:val="24"/>
+            <w:rPrChange w:id="297" w:author="Miranda, Brian R -FS" w:date="2016-08-12T11:25:00Z">
+              <w:rPr/>
+            </w:rPrChange>
+          </w:rPr>
+          <w:t xml:space="preserve">The ecoregion names must match those listed in the ecoregion text file </w:t>
+        </w:r>
+      </w:ins>
+      <w:ins w:id="298" w:author="Miranda, Brian R -FS" w:date="2016-08-12T11:25:00Z">
+        <w:r>
+          <w:rPr>
+            <w:rFonts w:ascii="Times New Roman" w:hAnsi="Times New Roman" w:cs="Times New Roman"/>
+            <w:sz w:val="24"/>
+            <w:szCs w:val="24"/>
+            <w:rPrChange w:id="299" w:author="Miranda, Brian R -FS" w:date="2016-08-12T11:25:00Z">
+              <w:rPr/>
+            </w:rPrChange>
+          </w:rPr>
+          <w:t>reference in the main scenario file.</w:t>
+        </w:r>
+      </w:ins>
     </w:p>
     <w:p>
       <w:pPr>
@@ -12540,30 +13571,54 @@
         </w:numPr>
         <w:ind w:left="864" w:hanging="864"/>
       </w:pPr>
-      <w:bookmarkStart w:id="85" w:name="_Toc444673258"/>
+      <w:bookmarkStart w:id="300" w:name="_Toc444673258"/>
       <w:r>
         <w:t>Disturbance Modifiers</w:t>
       </w:r>
       <w:r>
         <w:t xml:space="preserve"> (Optional)</w:t>
       </w:r>
-      <w:bookmarkEnd w:id="85"/>
+      <w:bookmarkEnd w:id="300"/>
     </w:p>
     <w:p>
       <w:pPr>
         <w:pStyle w:val="textbody"/>
       </w:pPr>
       <w:r>
-        <w:t>Next, a table of Dist</w:t>
-      </w:r>
-      <w:r>
-        <w:t xml:space="preserve">urbance Modifiers is provided. </w:t>
+        <w:t>Next, a</w:t>
+      </w:r>
+      <w:ins w:id="301" w:author="Miranda, Brian R -FS" w:date="2016-08-12T15:10:00Z">
+        <w:r>
+          <w:t>n optional</w:t>
+        </w:r>
+      </w:ins>
+      <w:r>
+        <w:t xml:space="preserve"> table of Dist</w:t>
+      </w:r>
+      <w:r>
+        <w:t>urbance Modifiers is provided</w:t>
+      </w:r>
+      <w:ins w:id="302" w:author="Miranda, Brian R -FS" w:date="2016-08-12T15:11:00Z">
+        <w:r>
+          <w:t xml:space="preserve"> following the keyword ‘DisturbanceModifers’</w:t>
+        </w:r>
+      </w:ins>
+      <w:r>
+        <w:t xml:space="preserve">. </w:t>
       </w:r>
       <w:r>
         <w:t>Disturbance Modifiers need not be listed and ne</w:t>
       </w:r>
       <w:r>
-        <w:t xml:space="preserve">ed not be listed in any order. The default is NO EFFECT. </w:t>
+        <w:t>ed not be listed in any order. The default is NO EFFECT</w:t>
+      </w:r>
+      <w:ins w:id="303" w:author="Miranda, Brian R -FS" w:date="2016-08-12T15:12:00Z">
+        <w:r>
+          <w:t xml:space="preserve"> (modifier = 0)</w:t>
+        </w:r>
+      </w:ins>
+      <w:r>
+        <w:t xml:space="preserve">. </w:t>
       </w:r>
       <w:r>
         <w:t>For each d</w:t>
@@ -12656,7 +13711,11 @@
         <w:t>DA or Biomass Insects</w:t>
       </w:r>
       <w:r>
-        <w:t xml:space="preserve"> can be </w:t>
+        <w:t xml:space="preserve"> can </w:t>
+      </w:r>
+      <w:r>
+        <w:lastRenderedPageBreak/>
+        <w:t xml:space="preserve">be </w:t>
       </w:r>
       <w:r>
         <w:t xml:space="preserve">applied by using “Wind”, “Fire”, </w:t>
@@ -12671,15 +13730,7 @@
         <w:t>, “EDA”</w:t>
       </w:r>
       <w:r>
-        <w:t xml:space="preserve"> or “</w:t>
-      </w:r>
-      <w:proofErr w:type="spellStart"/>
-      <w:r>
-        <w:t>BiomassInsects</w:t>
-      </w:r>
-      <w:proofErr w:type="spellEnd"/>
-      <w:r>
-        <w:t>”</w:t>
+        <w:t xml:space="preserve"> or “BiomassInsects”</w:t>
       </w:r>
       <w:r>
         <w:t xml:space="preserve"> for the Disturbance Type. </w:t>
@@ -12733,22 +13784,10 @@
         <w:t xml:space="preserve">Type. </w:t>
       </w:r>
       <w:r>
-        <w:t>Modifiers that apply to specific defoliation levels for biomass insects can be applied by adding “</w:t>
-      </w:r>
-      <w:proofErr w:type="spellStart"/>
-      <w:r>
-        <w:t>Defol</w:t>
-      </w:r>
-      <w:proofErr w:type="spellEnd"/>
-      <w:r>
-        <w:t>” and th</w:t>
-      </w:r>
-      <w:r>
-        <w:t xml:space="preserve">e minimum percent </w:t>
-      </w:r>
-      <w:r>
-        <w:lastRenderedPageBreak/>
-        <w:t xml:space="preserve">defoliation. </w:t>
+        <w:t>Modifiers that apply to specific defoliation levels for biomass insects can be applied by adding “Defol” and th</w:t>
+      </w:r>
+      <w:r>
+        <w:t xml:space="preserve">e minimum percent defoliation. </w:t>
       </w:r>
       <w:r>
         <w:t>For example, BiomassInsectsDefol50 would designat</w:t>
@@ -12775,11 +13814,9 @@
       <w:pPr>
         <w:pStyle w:val="textinputfile"/>
       </w:pPr>
-      <w:proofErr w:type="spellStart"/>
       <w:r>
         <w:t>DisturbanceModifiers</w:t>
       </w:r>
-      <w:proofErr w:type="spellEnd"/>
     </w:p>
     <w:p>
       <w:pPr>
@@ -12831,13 +13868,8 @@
       </w:r>
       <w:r>
         <w:tab/>
-        <w:t xml:space="preserve">WindSeverity5 </w:t>
-      </w:r>
-      <w:proofErr w:type="spellStart"/>
-      <w:r>
-        <w:t>AspenClearcut</w:t>
-      </w:r>
-      <w:proofErr w:type="spellEnd"/>
+        <w:t>WindSeverity5 AspenClearcut</w:t>
+      </w:r>
     </w:p>
     <w:p>
       <w:pPr>
@@ -12867,11 +13899,9 @@
       <w:r>
         <w:t xml:space="preserve">Fire </w:t>
       </w:r>
-      <w:proofErr w:type="spellStart"/>
       <w:r>
         <w:t>MaxAgeClearcut</w:t>
       </w:r>
-      <w:proofErr w:type="spellEnd"/>
     </w:p>
     <w:p>
       <w:pPr>
@@ -12897,18 +13927,31 @@
         </w:numPr>
         <w:ind w:left="864" w:hanging="864"/>
       </w:pPr>
-      <w:bookmarkStart w:id="86" w:name="_Toc444673259"/>
+      <w:bookmarkStart w:id="304" w:name="_Toc444673259"/>
       <w:r>
         <w:t>Species parameters</w:t>
       </w:r>
-      <w:bookmarkEnd w:id="86"/>
+      <w:bookmarkEnd w:id="304"/>
     </w:p>
     <w:p>
       <w:pPr>
         <w:pStyle w:val="textbody"/>
       </w:pPr>
       <w:r>
-        <w:t xml:space="preserve">Next, a table of species parameters for the </w:t>
+        <w:t>Next,</w:t>
+      </w:r>
+      <w:ins w:id="305" w:author="Miranda, Brian R -FS" w:date="2016-08-12T15:13:00Z">
+        <w:r>
+          <w:t xml:space="preserve"> following the keyword ‘EDASpeciesParameters</w:t>
+        </w:r>
+      </w:ins>
+      <w:ins w:id="306" w:author="Miranda, Brian R -FS" w:date="2016-08-12T15:14:00Z">
+        <w:r>
+          <w:t>’,</w:t>
+        </w:r>
+      </w:ins>
+      <w:r>
+        <w:t xml:space="preserve"> a table of species parameters for the </w:t>
       </w:r>
       <w:r>
         <w:t>E</w:t>
@@ -12932,11 +13975,29 @@
         <w:t>I</w:t>
       </w:r>
       <w:r>
-        <w:t>f a species is listed, all 13</w:t>
-      </w:r>
-      <w:r>
-        <w:t xml:space="preserve"> parameters must be provided.</w:t>
-      </w:r>
+        <w:t xml:space="preserve">f a species is listed, all </w:t>
+      </w:r>
+      <w:del w:id="307" w:author="Miranda, Brian R -FS" w:date="2016-08-12T15:17:00Z">
+        <w:r>
+          <w:delText>13</w:delText>
+        </w:r>
+        <w:r>
+          <w:delText xml:space="preserve"> </w:delText>
+        </w:r>
+      </w:del>
+      <w:ins w:id="308" w:author="Miranda, Brian R -FS" w:date="2016-08-12T15:17:00Z">
+        <w:r>
+          <w:t xml:space="preserve">15 </w:t>
+        </w:r>
+      </w:ins>
+      <w:r>
+        <w:t>parameters must be provided.</w:t>
+      </w:r>
+      <w:ins w:id="309" w:author="Miranda, Brian R -FS" w:date="2016-08-12T15:15:00Z">
+        <w:r>
+          <w:t xml:space="preserve">  Species names in the first column must match names provided in the species input file referenced by the main scenario file.</w:t>
+        </w:r>
+      </w:ins>
     </w:p>
     <w:p>
       <w:pPr>
@@ -13097,12 +14158,11 @@
       <w:r>
         <w:t>subject to mortality</w:t>
       </w:r>
-      <w:bookmarkStart w:id="87" w:name="_GoBack"/>
-      <w:bookmarkEnd w:id="87"/>
       <w:r>
         <w:t xml:space="preserve"> if a site is </w:t>
       </w:r>
       <w:r>
+        <w:lastRenderedPageBreak/>
         <w:t xml:space="preserve">diseased. </w:t>
       </w:r>
       <w:r>
@@ -13134,7 +14194,6 @@
       <w:pPr>
         <w:pStyle w:val="textbody"/>
       </w:pPr>
-      <w:proofErr w:type="spellStart"/>
       <w:r>
         <w:rPr>
           <w:i/>
@@ -13147,7 +14206,6 @@
         </w:rPr>
         <w:t>Prob</w:t>
       </w:r>
-      <w:proofErr w:type="spellEnd"/>
       <w:r>
         <w:t xml:space="preserve"> values for each </w:t>
       </w:r>
@@ -13182,18 +14240,10 @@
         <w:t xml:space="preserve"> </w:t>
       </w:r>
       <w:r>
-        <w:t xml:space="preserve">The </w:t>
-      </w:r>
-      <w:proofErr w:type="spellStart"/>
-      <w:r>
-        <w:t>Mort</w:t>
-      </w:r>
-      <w:r>
-        <w:t>Prob</w:t>
-      </w:r>
-      <w:proofErr w:type="spellEnd"/>
-      <w:r>
-        <w:t xml:space="preserve"> values must range between 0 and 1.</w:t>
+        <w:t>The Mort</w:t>
+      </w:r>
+      <w:r>
+        <w:t>Prob values must range between 0 and 1.</w:t>
       </w:r>
     </w:p>
     <w:p>
@@ -13225,27 +14275,33 @@
         <w:rPr>
           <w:highlight w:val="yellow"/>
         </w:rPr>
-        <w:t xml:space="preserve">For example, </w:t>
-      </w:r>
+        <w:t xml:space="preserve">For example, the Dynamic Fire and Fuel System (DFFS) extension uses the presence of dead conifers to specify certain </w:t>
+      </w:r>
+      <w:del w:id="310" w:author="Miranda, Brian R -FS" w:date="2016-08-12T15:19:00Z">
+        <w:r>
+          <w:rPr>
+            <w:highlight w:val="yellow"/>
+          </w:rPr>
+          <w:delText>EDA</w:delText>
+        </w:r>
+        <w:r>
+          <w:rPr>
+            <w:highlight w:val="yellow"/>
+          </w:rPr>
+          <w:delText xml:space="preserve">-kill </w:delText>
+        </w:r>
+      </w:del>
       <w:r>
         <w:rPr>
           <w:highlight w:val="yellow"/>
         </w:rPr>
-        <w:lastRenderedPageBreak/>
-        <w:t xml:space="preserve">the Dynamic Fire and Fuel System (DFFS) extension uses the presence of dead conifers to specify certain </w:t>
-      </w:r>
-      <w:r>
-        <w:rPr>
-          <w:highlight w:val="yellow"/>
-        </w:rPr>
-        <w:t>EDA</w:t>
-      </w:r>
-      <w:r>
-        <w:rPr>
-          <w:highlight w:val="yellow"/>
-        </w:rPr>
-        <w:t>-kill fuel types</w:t>
-      </w:r>
+        <w:t>fuel types</w:t>
+      </w:r>
+      <w:ins w:id="311" w:author="Miranda, Brian R -FS" w:date="2016-08-12T15:19:00Z">
+        <w:r>
+          <w:t xml:space="preserve"> (note this particular fuel is designed for dead spruce and fir from spruce budworm, but may be applicable to certain EDA’s as well)</w:t>
+        </w:r>
+      </w:ins>
       <w:r>
         <w:t>. Para</w:t>
       </w:r>
@@ -13298,7 +14354,6 @@
           <w:szCs w:val="16"/>
         </w:rPr>
       </w:pPr>
-      <w:proofErr w:type="spellStart"/>
       <w:r>
         <w:rPr>
           <w:rFonts w:ascii="Courier New" w:hAnsi="Courier New" w:cs="Courier New"/>
@@ -13307,7 +14362,6 @@
         </w:rPr>
         <w:t>EDASpeciesParameters</w:t>
       </w:r>
-      <w:proofErr w:type="spellEnd"/>
     </w:p>
     <w:p>
       <w:pPr>
@@ -13651,23 +14705,21 @@
         </w:rPr>
         <w:t xml:space="preserve"> </w:t>
       </w:r>
-      <w:proofErr w:type="spellStart"/>
       <w:r>
         <w:rPr>
           <w:rFonts w:ascii="Courier New" w:hAnsi="Courier New" w:cs="Courier New"/>
           <w:sz w:val="16"/>
           <w:szCs w:val="16"/>
         </w:rPr>
-        <w:t>MortProb</w:t>
-      </w:r>
-      <w:proofErr w:type="spellEnd"/>
+        <w:t>MortProb Age</w:t>
+      </w:r>
       <w:r>
         <w:rPr>
           <w:rFonts w:ascii="Courier New" w:hAnsi="Courier New" w:cs="Courier New"/>
           <w:sz w:val="16"/>
           <w:szCs w:val="16"/>
         </w:rPr>
-        <w:t xml:space="preserve"> Age</w:t>
+        <w:t xml:space="preserve"> </w:t>
       </w:r>
       <w:r>
         <w:rPr>
@@ -13675,25 +14727,23 @@
           <w:sz w:val="16"/>
           <w:szCs w:val="16"/>
         </w:rPr>
-        <w:t xml:space="preserve"> </w:t>
-      </w:r>
-      <w:proofErr w:type="spellStart"/>
+        <w:t>MortProb Age</w:t>
+      </w:r>
       <w:r>
         <w:rPr>
           <w:rFonts w:ascii="Courier New" w:hAnsi="Courier New" w:cs="Courier New"/>
           <w:sz w:val="16"/>
           <w:szCs w:val="16"/>
         </w:rPr>
-        <w:t>MortProb</w:t>
-      </w:r>
-      <w:proofErr w:type="spellEnd"/>
+        <w:t xml:space="preserve"> </w:t>
+      </w:r>
       <w:r>
         <w:rPr>
           <w:rFonts w:ascii="Courier New" w:hAnsi="Courier New" w:cs="Courier New"/>
           <w:sz w:val="16"/>
           <w:szCs w:val="16"/>
         </w:rPr>
-        <w:t xml:space="preserve"> Age</w:t>
+        <w:t>MortProb</w:t>
       </w:r>
       <w:r>
         <w:rPr>
@@ -13701,51 +14751,79 @@
           <w:sz w:val="16"/>
           <w:szCs w:val="16"/>
         </w:rPr>
-        <w:t xml:space="preserve"> </w:t>
-      </w:r>
-      <w:proofErr w:type="spellStart"/>
+        <w:t>||Conif</w:t>
+      </w:r>
       <w:r>
         <w:rPr>
           <w:rFonts w:ascii="Courier New" w:hAnsi="Courier New" w:cs="Courier New"/>
           <w:sz w:val="16"/>
           <w:szCs w:val="16"/>
         </w:rPr>
-        <w:t>MortProb</w:t>
-      </w:r>
-      <w:proofErr w:type="spellEnd"/>
+        <w:t xml:space="preserve"> </w:t>
+      </w:r>
       <w:r>
         <w:rPr>
           <w:rFonts w:ascii="Courier New" w:hAnsi="Courier New" w:cs="Courier New"/>
           <w:sz w:val="16"/>
           <w:szCs w:val="16"/>
         </w:rPr>
-        <w:t>||</w:t>
-      </w:r>
-      <w:proofErr w:type="spellStart"/>
-      <w:r>
+        <w:t>Plot</w:t>
+      </w:r>
+    </w:p>
+    <w:p>
+      <w:pPr>
+        <w:pStyle w:val="textbody"/>
+        <w:spacing w:after="0"/>
+        <w:ind w:left="0" w:right="0"/>
         <w:rPr>
           <w:rFonts w:ascii="Courier New" w:hAnsi="Courier New" w:cs="Courier New"/>
           <w:sz w:val="16"/>
           <w:szCs w:val="16"/>
         </w:rPr>
-        <w:t>Conif</w:t>
-      </w:r>
-      <w:proofErr w:type="spellEnd"/>
+      </w:pPr>
       <w:r>
         <w:rPr>
           <w:rFonts w:ascii="Courier New" w:hAnsi="Courier New" w:cs="Courier New"/>
           <w:sz w:val="16"/>
           <w:szCs w:val="16"/>
         </w:rPr>
-        <w:t xml:space="preserve"> </w:t>
-      </w:r>
-      <w:r>
+        <w:t xml:space="preserve">&gt;&gt;            (1-3)     (4-6)     (7-10)|| </w:t>
+      </w:r>
+    </w:p>
+    <w:p>
+      <w:pPr>
+        <w:pStyle w:val="textbody"/>
+        <w:spacing w:after="0"/>
+        <w:ind w:left="0" w:right="0"/>
         <w:rPr>
           <w:rFonts w:ascii="Courier New" w:hAnsi="Courier New" w:cs="Courier New"/>
           <w:sz w:val="16"/>
           <w:szCs w:val="16"/>
         </w:rPr>
-        <w:t>Plot</w:t>
+      </w:pPr>
+      <w:r>
+        <w:rPr>
+          <w:rFonts w:ascii="Courier New" w:hAnsi="Courier New" w:cs="Courier New"/>
+          <w:sz w:val="16"/>
+          <w:szCs w:val="16"/>
+        </w:rPr>
+        <w:t>Umbecali</w:t>
+      </w:r>
+      <w:r>
+        <w:rPr>
+          <w:rFonts w:ascii="Courier New" w:hAnsi="Courier New" w:cs="Courier New"/>
+          <w:sz w:val="16"/>
+          <w:szCs w:val="16"/>
+        </w:rPr>
+        <w:t xml:space="preserve">   5    3   15    6   40    10    999</w:t>
+      </w:r>
+      <w:r>
+        <w:rPr>
+          <w:rFonts w:ascii="Courier New" w:hAnsi="Courier New" w:cs="Courier New"/>
+          <w:sz w:val="16"/>
+          <w:szCs w:val="16"/>
+        </w:rPr>
+        <w:t xml:space="preserve">   0      999   0      999   0       no    no</w:t>
       </w:r>
     </w:p>
     <w:p>
@@ -13765,7 +14843,23 @@
           <w:sz w:val="16"/>
           <w:szCs w:val="16"/>
         </w:rPr>
-        <w:t xml:space="preserve">&gt;&gt;            (1-3)     (4-6)     (7-10)|| </w:t>
+        <w:t>Lithdens</w:t>
+      </w:r>
+      <w:r>
+        <w:rPr>
+          <w:rFonts w:ascii="Courier New" w:hAnsi="Courier New" w:cs="Courier New"/>
+          <w:sz w:val="16"/>
+          <w:szCs w:val="16"/>
+        </w:rPr>
+        <w:t xml:space="preserve">   5    2   20    4   60    7     5</w:t>
+      </w:r>
+      <w:r>
+        <w:rPr>
+          <w:rFonts w:ascii="Courier New" w:hAnsi="Courier New" w:cs="Courier New"/>
+          <w:sz w:val="16"/>
+          <w:szCs w:val="16"/>
+        </w:rPr>
+        <w:t xml:space="preserve">     0.14   15    0.25   30    0.3     yes   yes</w:t>
       </w:r>
     </w:p>
     <w:p>
@@ -13779,23 +14873,21 @@
           <w:szCs w:val="16"/>
         </w:rPr>
       </w:pPr>
-      <w:proofErr w:type="spellStart"/>
       <w:r>
         <w:rPr>
           <w:rFonts w:ascii="Courier New" w:hAnsi="Courier New" w:cs="Courier New"/>
           <w:sz w:val="16"/>
           <w:szCs w:val="16"/>
         </w:rPr>
-        <w:t>Umbecali</w:t>
-      </w:r>
-      <w:proofErr w:type="spellEnd"/>
+        <w:t>Sequsemp</w:t>
+      </w:r>
       <w:r>
         <w:rPr>
           <w:rFonts w:ascii="Courier New" w:hAnsi="Courier New" w:cs="Courier New"/>
           <w:sz w:val="16"/>
           <w:szCs w:val="16"/>
         </w:rPr>
-        <w:t xml:space="preserve">   5    3   15    6   40    10    999</w:t>
+        <w:t xml:space="preserve">   50   3   999   </w:t>
       </w:r>
       <w:r>
         <w:rPr>
@@ -13803,146 +14895,40 @@
           <w:sz w:val="16"/>
           <w:szCs w:val="16"/>
         </w:rPr>
-        <w:t xml:space="preserve">   0      999   0      999   0       no    </w:t>
-      </w:r>
-      <w:proofErr w:type="spellStart"/>
+        <w:t>4</w:t>
+      </w:r>
       <w:r>
         <w:rPr>
           <w:rFonts w:ascii="Courier New" w:hAnsi="Courier New" w:cs="Courier New"/>
           <w:sz w:val="16"/>
           <w:szCs w:val="16"/>
         </w:rPr>
-        <w:t>no</w:t>
-      </w:r>
-      <w:proofErr w:type="spellEnd"/>
-    </w:p>
-    <w:p>
-      <w:pPr>
-        <w:pStyle w:val="textbody"/>
-        <w:spacing w:after="0"/>
-        <w:ind w:left="0" w:right="0"/>
+        <w:t xml:space="preserve">   999   </w:t>
+      </w:r>
+      <w:r>
         <w:rPr>
           <w:rFonts w:ascii="Courier New" w:hAnsi="Courier New" w:cs="Courier New"/>
           <w:sz w:val="16"/>
           <w:szCs w:val="16"/>
         </w:rPr>
-      </w:pPr>
-      <w:proofErr w:type="spellStart"/>
+        <w:t>7</w:t>
+      </w:r>
       <w:r>
         <w:rPr>
           <w:rFonts w:ascii="Courier New" w:hAnsi="Courier New" w:cs="Courier New"/>
           <w:sz w:val="16"/>
           <w:szCs w:val="16"/>
         </w:rPr>
-        <w:t>Lithdens</w:t>
-      </w:r>
-      <w:proofErr w:type="spellEnd"/>
+        <w:t xml:space="preserve">     999</w:t>
+      </w:r>
       <w:r>
         <w:rPr>
           <w:rFonts w:ascii="Courier New" w:hAnsi="Courier New" w:cs="Courier New"/>
           <w:sz w:val="16"/>
           <w:szCs w:val="16"/>
         </w:rPr>
-        <w:t xml:space="preserve">   5    2   20    4   60    7     5</w:t>
-      </w:r>
-      <w:r>
-        <w:rPr>
-          <w:rFonts w:ascii="Courier New" w:hAnsi="Courier New" w:cs="Courier New"/>
-          <w:sz w:val="16"/>
-          <w:szCs w:val="16"/>
-        </w:rPr>
-        <w:t xml:space="preserve">     0.14   15    0.25   30    0.3     yes   </w:t>
-      </w:r>
-      <w:proofErr w:type="spellStart"/>
-      <w:r>
-        <w:rPr>
-          <w:rFonts w:ascii="Courier New" w:hAnsi="Courier New" w:cs="Courier New"/>
-          <w:sz w:val="16"/>
-          <w:szCs w:val="16"/>
-        </w:rPr>
-        <w:t>yes</w:t>
-      </w:r>
-      <w:proofErr w:type="spellEnd"/>
-    </w:p>
-    <w:p>
-      <w:pPr>
-        <w:pStyle w:val="textbody"/>
-        <w:spacing w:after="0"/>
-        <w:ind w:left="0" w:right="0"/>
-        <w:rPr>
-          <w:rFonts w:ascii="Courier New" w:hAnsi="Courier New" w:cs="Courier New"/>
-          <w:sz w:val="16"/>
-          <w:szCs w:val="16"/>
-        </w:rPr>
-      </w:pPr>
-      <w:proofErr w:type="spellStart"/>
-      <w:r>
-        <w:rPr>
-          <w:rFonts w:ascii="Courier New" w:hAnsi="Courier New" w:cs="Courier New"/>
-          <w:sz w:val="16"/>
-          <w:szCs w:val="16"/>
-        </w:rPr>
-        <w:t>Sequsemp</w:t>
-      </w:r>
-      <w:proofErr w:type="spellEnd"/>
-      <w:r>
-        <w:rPr>
-          <w:rFonts w:ascii="Courier New" w:hAnsi="Courier New" w:cs="Courier New"/>
-          <w:sz w:val="16"/>
-          <w:szCs w:val="16"/>
-        </w:rPr>
-        <w:t xml:space="preserve">   50   3   999   </w:t>
-      </w:r>
-      <w:r>
-        <w:rPr>
-          <w:rFonts w:ascii="Courier New" w:hAnsi="Courier New" w:cs="Courier New"/>
-          <w:sz w:val="16"/>
-          <w:szCs w:val="16"/>
-        </w:rPr>
-        <w:t>4</w:t>
-      </w:r>
-      <w:r>
-        <w:rPr>
-          <w:rFonts w:ascii="Courier New" w:hAnsi="Courier New" w:cs="Courier New"/>
-          <w:sz w:val="16"/>
-          <w:szCs w:val="16"/>
-        </w:rPr>
-        <w:t xml:space="preserve">   999   </w:t>
-      </w:r>
-      <w:r>
-        <w:rPr>
-          <w:rFonts w:ascii="Courier New" w:hAnsi="Courier New" w:cs="Courier New"/>
-          <w:sz w:val="16"/>
-          <w:szCs w:val="16"/>
-        </w:rPr>
-        <w:t>7</w:t>
-      </w:r>
-      <w:r>
-        <w:rPr>
-          <w:rFonts w:ascii="Courier New" w:hAnsi="Courier New" w:cs="Courier New"/>
-          <w:sz w:val="16"/>
-          <w:szCs w:val="16"/>
-        </w:rPr>
-        <w:t xml:space="preserve">     999</w:t>
-      </w:r>
-      <w:r>
-        <w:rPr>
-          <w:rFonts w:ascii="Courier New" w:hAnsi="Courier New" w:cs="Courier New"/>
-          <w:sz w:val="16"/>
-          <w:szCs w:val="16"/>
-        </w:rPr>
-        <w:t xml:space="preserve">   0      999   0      999   0       no    </w:t>
-      </w:r>
-      <w:proofErr w:type="spellStart"/>
-      <w:r>
-        <w:rPr>
-          <w:rFonts w:ascii="Courier New" w:hAnsi="Courier New" w:cs="Courier New"/>
-          <w:sz w:val="16"/>
-          <w:szCs w:val="16"/>
-        </w:rPr>
-        <w:t>no</w:t>
-      </w:r>
-      <w:proofErr w:type="spellEnd"/>
+        <w:t xml:space="preserve">   0      999   0      999   0       no    no</w:t>
+      </w:r>
     </w:p>
     <w:p>
       <w:pPr>
@@ -13964,11 +14950,11 @@
         </w:numPr>
         <w:ind w:left="864" w:hanging="864"/>
       </w:pPr>
-      <w:bookmarkStart w:id="88" w:name="_Toc444673260"/>
+      <w:bookmarkStart w:id="312" w:name="_Toc444673260"/>
       <w:r>
         <w:t>Ignored species (Optional)</w:t>
       </w:r>
-      <w:bookmarkEnd w:id="88"/>
+      <w:bookmarkEnd w:id="312"/>
     </w:p>
     <w:p>
       <w:pPr>
@@ -13977,14 +14963,12 @@
       <w:r>
         <w:t xml:space="preserve">The keyword </w:t>
       </w:r>
-      <w:proofErr w:type="spellStart"/>
       <w:r>
         <w:rPr>
           <w:i/>
         </w:rPr>
         <w:t>IgnoredSpecies</w:t>
       </w:r>
-      <w:proofErr w:type="spellEnd"/>
       <w:r>
         <w:t>, followed by a list of species (each species on a separate line), define the species that should not be included in calculatio</w:t>
       </w:r>
@@ -14033,7 +15017,6 @@
       <w:r>
         <w:t xml:space="preserve"> the </w:t>
       </w:r>
-      <w:proofErr w:type="spellStart"/>
       <w:r>
         <w:rPr>
           <w:i/>
@@ -14046,32 +15029,28 @@
         </w:rPr>
         <w:t>DASpeciesParameters</w:t>
       </w:r>
-      <w:proofErr w:type="spellEnd"/>
       <w:r>
         <w:t xml:space="preserve"> table</w:t>
       </w:r>
       <w:r>
         <w:t xml:space="preserve"> and the </w:t>
       </w:r>
-      <w:proofErr w:type="spellStart"/>
       <w:r>
         <w:rPr>
           <w:i/>
         </w:rPr>
         <w:t>IgnoredSpecies</w:t>
       </w:r>
-      <w:proofErr w:type="spellEnd"/>
       <w:r>
         <w:t xml:space="preserve"> list, the </w:t>
       </w:r>
-      <w:proofErr w:type="spellStart"/>
       <w:r>
         <w:rPr>
           <w:i/>
         </w:rPr>
+        <w:lastRenderedPageBreak/>
         <w:t>IgnoredSpecies</w:t>
       </w:r>
-      <w:proofErr w:type="spellEnd"/>
       <w:r>
         <w:t xml:space="preserve"> list will override the other parameters for the species, and it will be ignored in calculations of site resource dominance</w:t>
       </w:r>
@@ -14086,11 +15065,9 @@
       <w:pPr>
         <w:pStyle w:val="textinputfile"/>
       </w:pPr>
-      <w:proofErr w:type="spellStart"/>
       <w:r>
         <w:t>IgnoredSpecies</w:t>
       </w:r>
-      <w:proofErr w:type="spellEnd"/>
     </w:p>
     <w:p>
       <w:pPr>
@@ -14118,7 +15095,6 @@
         </w:rPr>
         <w:t xml:space="preserve">   </w:t>
       </w:r>
-      <w:proofErr w:type="spellStart"/>
       <w:r>
         <w:rPr>
           <w:rFonts w:ascii="Courier New" w:hAnsi="Courier New" w:cs="Courier New"/>
@@ -14127,7 +15103,6 @@
         </w:rPr>
         <w:t>Abiebrac</w:t>
       </w:r>
-      <w:proofErr w:type="spellEnd"/>
     </w:p>
     <w:p>
       <w:pPr>
@@ -14155,7 +15130,6 @@
         </w:rPr>
         <w:t xml:space="preserve">   </w:t>
       </w:r>
-      <w:proofErr w:type="spellStart"/>
       <w:r>
         <w:rPr>
           <w:rFonts w:ascii="Courier New" w:hAnsi="Courier New" w:cs="Courier New"/>
@@ -14164,7 +15138,6 @@
         </w:rPr>
         <w:t>Abiegran</w:t>
       </w:r>
-      <w:proofErr w:type="spellEnd"/>
     </w:p>
     <w:p>
       <w:pPr>
@@ -14192,7 +15165,6 @@
         </w:rPr>
         <w:t xml:space="preserve">   </w:t>
       </w:r>
-      <w:proofErr w:type="spellStart"/>
       <w:r>
         <w:rPr>
           <w:rFonts w:ascii="Courier New" w:hAnsi="Courier New" w:cs="Courier New"/>
@@ -14201,7 +15173,6 @@
         </w:rPr>
         <w:t>Alnurhom</w:t>
       </w:r>
-      <w:proofErr w:type="spellEnd"/>
     </w:p>
     <w:p>
       <w:pPr>
@@ -14211,12 +15182,12 @@
           <w:numId w:val="45"/>
         </w:numPr>
       </w:pPr>
-      <w:bookmarkStart w:id="89" w:name="_Toc444673261"/>
+      <w:bookmarkStart w:id="313" w:name="_Toc444673261"/>
       <w:r>
         <w:lastRenderedPageBreak/>
         <w:t>Output Files</w:t>
       </w:r>
-      <w:bookmarkEnd w:id="89"/>
+      <w:bookmarkEnd w:id="313"/>
     </w:p>
     <w:p>
       <w:pPr>
@@ -14226,7 +15197,7 @@
           <w:numId w:val="45"/>
         </w:numPr>
       </w:pPr>
-      <w:bookmarkStart w:id="90" w:name="_Toc444673262"/>
+      <w:bookmarkStart w:id="314" w:name="_Toc444673262"/>
       <w:r>
         <w:t>E</w:t>
       </w:r>
@@ -14239,7 +15210,7 @@
       <w:r>
         <w:t>Map</w:t>
       </w:r>
-      <w:bookmarkEnd w:id="90"/>
+      <w:bookmarkEnd w:id="314"/>
     </w:p>
     <w:p>
       <w:pPr>
@@ -14269,14 +15240,14 @@
           <w:numId w:val="45"/>
         </w:numPr>
       </w:pPr>
-      <w:bookmarkStart w:id="91" w:name="_Toc444673263"/>
+      <w:bookmarkStart w:id="315" w:name="_Toc444673263"/>
       <w:r>
         <w:t xml:space="preserve">EDA Mortality </w:t>
       </w:r>
       <w:r>
         <w:t>Map (Optional)</w:t>
       </w:r>
-      <w:bookmarkEnd w:id="91"/>
+      <w:bookmarkEnd w:id="315"/>
     </w:p>
     <w:p>
       <w:pPr>
@@ -14286,7 +15257,15 @@
         <w:t>The map of</w:t>
       </w:r>
       <w:r>
-        <w:t xml:space="preserve"> cohort mortality caused by EDA is labeled with values ranging from 0 to the number of cohorts killed in each site. Only cohorts that are flagged “yes” in the Mortality Plot field of the EDA Species Parameter table</w:t>
+        <w:t xml:space="preserve"> cohort mortality caused by EDA is labeled with values ranging from 0 to the number of cohorts killed in each site. Only cohorts </w:t>
+      </w:r>
+      <w:ins w:id="316" w:author="Miranda, Brian R -FS" w:date="2016-08-12T15:22:00Z">
+        <w:r>
+          <w:t xml:space="preserve">of species </w:t>
+        </w:r>
+      </w:ins>
+      <w:r>
+        <w:t>that are flagged “yes” in the Mortality Plot field of the EDA Species Parameter table</w:t>
       </w:r>
       <w:r>
         <w:t xml:space="preserve"> </w:t>
@@ -14312,14 +15291,14 @@
           <w:numId w:val="45"/>
         </w:numPr>
       </w:pPr>
-      <w:bookmarkStart w:id="92" w:name="_Toc444673264"/>
+      <w:bookmarkStart w:id="317" w:name="_Toc444673264"/>
       <w:r>
         <w:t>E</w:t>
       </w:r>
       <w:r>
         <w:t>DA Log file</w:t>
       </w:r>
-      <w:bookmarkEnd w:id="92"/>
+      <w:bookmarkEnd w:id="317"/>
     </w:p>
     <w:p>
       <w:pPr>
@@ -14339,8 +15318,8 @@
       </w:r>
     </w:p>
     <w:sectPr>
-      <w:headerReference w:type="default" r:id="rId12"/>
-      <w:footerReference w:type="default" r:id="rId13"/>
+      <w:headerReference w:type="default" r:id="rId14"/>
+      <w:footerReference w:type="default" r:id="rId15"/>
       <w:pgSz w:w="12240" w:h="15840" w:code="1"/>
       <w:pgMar w:top="1627" w:right="1440" w:bottom="2707" w:left="1440" w:header="936" w:footer="720" w:gutter="0"/>
       <w:pgNumType w:start="1"/>
@@ -14349,6 +15328,34 @@
     </w:sectPr>
   </w:body>
 </w:document>
+</file>
+
+<file path=word/comments.xml><?xml version="1.0" encoding="utf-8"?>
+<w:comments xmlns:wpc="http://schemas.microsoft.com/office/word/2010/wordprocessingCanvas" xmlns:mc="http://schemas.openxmlformats.org/markup-compatibility/2006" xmlns:o="urn:schemas-microsoft-com:office:office" xmlns:r="http://schemas.openxmlformats.org/officeDocument/2006/relationships" xmlns:m="http://schemas.openxmlformats.org/officeDocument/2006/math" xmlns:v="urn:schemas-microsoft-com:vml" xmlns:wp14="http://schemas.microsoft.com/office/word/2010/wordprocessingDrawing" xmlns:wp="http://schemas.openxmlformats.org/drawingml/2006/wordprocessingDrawing" xmlns:w10="urn:schemas-microsoft-com:office:word" xmlns:w="http://schemas.openxmlformats.org/wordprocessingml/2006/main" xmlns:w14="http://schemas.microsoft.com/office/word/2010/wordml" xmlns:w15="http://schemas.microsoft.com/office/word/2012/wordml" xmlns:wpg="http://schemas.microsoft.com/office/word/2010/wordprocessingGroup" xmlns:wpi="http://schemas.microsoft.com/office/word/2010/wordprocessingInk" xmlns:wne="http://schemas.microsoft.com/office/word/2006/wordml" xmlns:wps="http://schemas.microsoft.com/office/word/2010/wordprocessingShape" mc:Ignorable="w14 w15 wp14">
+  <w:comment w:id="9" w:author="Miranda, Brian R -FS" w:date="2016-08-12T11:15:00Z" w:initials="MBR-">
+    <w:p>
+      <w:pPr>
+        <w:pStyle w:val="CommentText"/>
+        <w:ind w:left="0" w:firstLine="0"/>
+      </w:pPr>
+      <w:r>
+        <w:rPr>
+          <w:rStyle w:val="CommentReference"/>
+        </w:rPr>
+        <w:annotationRef/>
+      </w:r>
+      <w:r>
+        <w:t xml:space="preserve">I’m not sure if this is true currently.  Due to the dependence on the climate library it only works with Century succession.  But the climate library will be added to the other succession extensions.  Also, it should work with other extensions if not using climate variables from the library. </w:t>
+      </w:r>
+    </w:p>
+  </w:comment>
+</w:comments>
+</file>
+
+<file path=word/commentsExtended.xml><?xml version="1.0" encoding="utf-8"?>
+<w15:commentsEx xmlns:wpc="http://schemas.microsoft.com/office/word/2010/wordprocessingCanvas" xmlns:mc="http://schemas.openxmlformats.org/markup-compatibility/2006" xmlns:o="urn:schemas-microsoft-com:office:office" xmlns:r="http://schemas.openxmlformats.org/officeDocument/2006/relationships" xmlns:m="http://schemas.openxmlformats.org/officeDocument/2006/math" xmlns:v="urn:schemas-microsoft-com:vml" xmlns:wp14="http://schemas.microsoft.com/office/word/2010/wordprocessingDrawing" xmlns:wp="http://schemas.openxmlformats.org/drawingml/2006/wordprocessingDrawing" xmlns:w10="urn:schemas-microsoft-com:office:word" xmlns:w="http://schemas.openxmlformats.org/wordprocessingml/2006/main" xmlns:w14="http://schemas.microsoft.com/office/word/2010/wordml" xmlns:w15="http://schemas.microsoft.com/office/word/2012/wordml" xmlns:wpg="http://schemas.microsoft.com/office/word/2010/wordprocessingGroup" xmlns:wpi="http://schemas.microsoft.com/office/word/2010/wordprocessingInk" xmlns:wne="http://schemas.microsoft.com/office/word/2006/wordml" xmlns:wps="http://schemas.microsoft.com/office/word/2010/wordprocessingShape" mc:Ignorable="w14 w15 wp14">
+  <w15:commentEx w15:paraId="56097A46" w15:done="0"/>
+</w15:commentsEx>
 </file>
 
 <file path=word/endnotes.xml><?xml version="1.0" encoding="utf-8"?>
@@ -14427,7 +15434,7 @@
         <w:rFonts w:ascii="Arial" w:hAnsi="Arial" w:cs="Arial"/>
         <w:noProof/>
       </w:rPr>
-      <w:t>19</w:t>
+      <w:t>20</w:t>
     </w:r>
     <w:r>
       <w:rPr>
@@ -15881,6 +16888,14 @@
   </w:num>
   <w:numIdMacAtCleanup w:val="6"/>
 </w:numbering>
+</file>
+
+<file path=word/people.xml><?xml version="1.0" encoding="utf-8"?>
+<w15:people xmlns:wpc="http://schemas.microsoft.com/office/word/2010/wordprocessingCanvas" xmlns:mc="http://schemas.openxmlformats.org/markup-compatibility/2006" xmlns:o="urn:schemas-microsoft-com:office:office" xmlns:r="http://schemas.openxmlformats.org/officeDocument/2006/relationships" xmlns:m="http://schemas.openxmlformats.org/officeDocument/2006/math" xmlns:v="urn:schemas-microsoft-com:vml" xmlns:wp14="http://schemas.microsoft.com/office/word/2010/wordprocessingDrawing" xmlns:wp="http://schemas.openxmlformats.org/drawingml/2006/wordprocessingDrawing" xmlns:w10="urn:schemas-microsoft-com:office:word" xmlns:w="http://schemas.openxmlformats.org/wordprocessingml/2006/main" xmlns:w14="http://schemas.microsoft.com/office/word/2010/wordml" xmlns:w15="http://schemas.microsoft.com/office/word/2012/wordml" xmlns:wpg="http://schemas.microsoft.com/office/word/2010/wordprocessingGroup" xmlns:wpi="http://schemas.microsoft.com/office/word/2010/wordprocessingInk" xmlns:wne="http://schemas.microsoft.com/office/word/2006/wordml" xmlns:wps="http://schemas.microsoft.com/office/word/2010/wordprocessingShape" mc:Ignorable="w14 w15 wp14">
+  <w15:person w15:author="Miranda, Brian R -FS">
+    <w15:presenceInfo w15:providerId="AD" w15:userId="S-1-5-21-2443529608-3098792306-3041422421-268451"/>
+  </w15:person>
+</w15:people>
 </file>
 
 <file path=word/styles.xml><?xml version="1.0" encoding="utf-8"?>
@@ -19146,7 +20161,7 @@
 </file>
 
 <file path=customXml/itemProps1.xml><?xml version="1.0" encoding="utf-8"?>
-<ds:datastoreItem xmlns:ds="http://schemas.openxmlformats.org/officeDocument/2006/customXml" ds:itemID="{EF7524D6-4F3E-4E01-9A9F-8B42C42338EB}">
+<ds:datastoreItem xmlns:ds="http://schemas.openxmlformats.org/officeDocument/2006/customXml" ds:itemID="{99711136-5884-4705-8D43-F79708C4D203}">
   <ds:schemaRefs>
     <ds:schemaRef ds:uri="http://schemas.openxmlformats.org/officeDocument/2006/bibliography"/>
   </ds:schemaRefs>

--- a/manuals/LANDIS-II Epidemiological Disturbance Agent v1.0 User Guide.docx
+++ b/manuals/LANDIS-II Epidemiological Disturbance Agent v1.0 User Guide.docx
@@ -168,12 +168,12 @@
       <w:r>
         <w:fldChar w:fldCharType="separate"/>
       </w:r>
-      <w:ins w:id="3" w:author="Miranda, Brian R -FS" w:date="2017-04-13T09:42:00Z">
-        <w:r>
-          <w:rPr>
-            <w:noProof/>
-          </w:rPr>
-          <w:t>April 12, 2017</w:t>
+      <w:ins w:id="3" w:author="Miranda, Brian R -FS" w:date="2017-04-13T10:31:00Z">
+        <w:r>
+          <w:rPr>
+            <w:noProof/>
+          </w:rPr>
+          <w:t>April 13, 2017</w:t>
         </w:r>
       </w:ins>
       <w:del w:id="4" w:author="Miranda, Brian R -FS" w:date="2016-08-12T15:10:00Z">
@@ -302,7 +302,7 @@
         </w:rPr>
         <w:fldChar w:fldCharType="separate"/>
       </w:r>
-      <w:hyperlink w:anchor="_Toc444673230" w:history="1">
+      <w:hyperlink w:anchor="_Toc479842692" w:history="1">
         <w:r>
           <w:rPr>
             <w:rStyle w:val="Hyperlink"/>
@@ -348,7 +348,7 @@
             <w:noProof/>
             <w:webHidden/>
           </w:rPr>
-          <w:instrText xml:space="preserve"> PAGEREF _Toc444673230 \h </w:instrText>
+          <w:instrText xml:space="preserve"> PAGEREF _Toc479842692 \h </w:instrText>
         </w:r>
         <w:r>
           <w:rPr>
@@ -393,7 +393,7 @@
           <w:szCs w:val="22"/>
         </w:rPr>
       </w:pPr>
-      <w:hyperlink w:anchor="_Toc444673231" w:history="1">
+      <w:hyperlink w:anchor="_Toc479842693" w:history="1">
         <w:r>
           <w:rPr>
             <w:rStyle w:val="Hyperlink"/>
@@ -436,7 +436,7 @@
             <w:noProof/>
             <w:webHidden/>
           </w:rPr>
-          <w:instrText xml:space="preserve"> PAGEREF _Toc444673231 \h </w:instrText>
+          <w:instrText xml:space="preserve"> PAGEREF _Toc479842693 \h </w:instrText>
         </w:r>
         <w:r>
           <w:rPr>
@@ -483,7 +483,7 @@
           <w:szCs w:val="22"/>
         </w:rPr>
       </w:pPr>
-      <w:hyperlink w:anchor="_Toc444673232" w:history="1">
+      <w:hyperlink w:anchor="_Toc479842694" w:history="1">
         <w:r>
           <w:rPr>
             <w:rStyle w:val="Hyperlink"/>
@@ -528,7 +528,7 @@
             <w:noProof/>
             <w:webHidden/>
           </w:rPr>
-          <w:instrText xml:space="preserve"> PAGEREF _Toc444673232 \h </w:instrText>
+          <w:instrText xml:space="preserve"> PAGEREF _Toc479842694 \h </w:instrText>
         </w:r>
         <w:r>
           <w:rPr>
@@ -573,7 +573,7 @@
           <w:szCs w:val="22"/>
         </w:rPr>
       </w:pPr>
-      <w:hyperlink w:anchor="_Toc444673233" w:history="1">
+      <w:hyperlink w:anchor="_Toc479842695" w:history="1">
         <w:r>
           <w:rPr>
             <w:rStyle w:val="Hyperlink"/>
@@ -616,7 +616,7 @@
             <w:noProof/>
             <w:webHidden/>
           </w:rPr>
-          <w:instrText xml:space="preserve"> PAGEREF _Toc444673233 \h </w:instrText>
+          <w:instrText xml:space="preserve"> PAGEREF _Toc479842695 \h </w:instrText>
         </w:r>
         <w:r>
           <w:rPr>
@@ -664,7 +664,7 @@
           <w:szCs w:val="22"/>
         </w:rPr>
       </w:pPr>
-      <w:hyperlink w:anchor="_Toc444673234" w:history="1">
+      <w:hyperlink w:anchor="_Toc479842696" w:history="1">
         <w:r>
           <w:rPr>
             <w:rStyle w:val="Hyperlink"/>
@@ -710,7 +710,7 @@
             <w:noProof/>
             <w:webHidden/>
           </w:rPr>
-          <w:instrText xml:space="preserve"> PAGEREF _Toc444673234 \h </w:instrText>
+          <w:instrText xml:space="preserve"> PAGEREF _Toc479842696 \h </w:instrText>
         </w:r>
         <w:r>
           <w:rPr>
@@ -755,7 +755,7 @@
           <w:szCs w:val="22"/>
         </w:rPr>
       </w:pPr>
-      <w:hyperlink w:anchor="_Toc444673235" w:history="1">
+      <w:hyperlink w:anchor="_Toc479842697" w:history="1">
         <w:r>
           <w:rPr>
             <w:rStyle w:val="Hyperlink"/>
@@ -798,7 +798,7 @@
             <w:noProof/>
             <w:webHidden/>
           </w:rPr>
-          <w:instrText xml:space="preserve"> PAGEREF _Toc444673235 \h </w:instrText>
+          <w:instrText xml:space="preserve"> PAGEREF _Toc479842697 \h </w:instrText>
         </w:r>
         <w:r>
           <w:rPr>
@@ -843,7 +843,7 @@
           <w:szCs w:val="22"/>
         </w:rPr>
       </w:pPr>
-      <w:hyperlink w:anchor="_Toc444673236" w:history="1">
+      <w:hyperlink w:anchor="_Toc479842698" w:history="1">
         <w:r>
           <w:rPr>
             <w:rStyle w:val="Hyperlink"/>
@@ -886,7 +886,7 @@
             <w:noProof/>
             <w:webHidden/>
           </w:rPr>
-          <w:instrText xml:space="preserve"> PAGEREF _Toc444673236 \h </w:instrText>
+          <w:instrText xml:space="preserve"> PAGEREF _Toc479842698 \h </w:instrText>
         </w:r>
         <w:r>
           <w:rPr>
@@ -933,7 +933,7 @@
           <w:szCs w:val="22"/>
         </w:rPr>
       </w:pPr>
-      <w:hyperlink w:anchor="_Toc444673237" w:history="1">
+      <w:hyperlink w:anchor="_Toc479842699" w:history="1">
         <w:r>
           <w:rPr>
             <w:rStyle w:val="Hyperlink"/>
@@ -978,7 +978,7 @@
             <w:noProof/>
             <w:webHidden/>
           </w:rPr>
-          <w:instrText xml:space="preserve"> PAGEREF _Toc444673237 \h </w:instrText>
+          <w:instrText xml:space="preserve"> PAGEREF _Toc479842699 \h </w:instrText>
         </w:r>
         <w:r>
           <w:rPr>
@@ -1023,7 +1023,7 @@
           <w:szCs w:val="22"/>
         </w:rPr>
       </w:pPr>
-      <w:hyperlink w:anchor="_Toc444673238" w:history="1">
+      <w:hyperlink w:anchor="_Toc479842700" w:history="1">
         <w:r>
           <w:rPr>
             <w:rStyle w:val="Hyperlink"/>
@@ -1066,7 +1066,7 @@
             <w:noProof/>
             <w:webHidden/>
           </w:rPr>
-          <w:instrText xml:space="preserve"> PAGEREF _Toc444673238 \h </w:instrText>
+          <w:instrText xml:space="preserve"> PAGEREF _Toc479842700 \h </w:instrText>
         </w:r>
         <w:r>
           <w:rPr>
@@ -1111,7 +1111,7 @@
           <w:szCs w:val="22"/>
         </w:rPr>
       </w:pPr>
-      <w:hyperlink w:anchor="_Toc444673239" w:history="1">
+      <w:hyperlink w:anchor="_Toc479842701" w:history="1">
         <w:r>
           <w:rPr>
             <w:rStyle w:val="Hyperlink"/>
@@ -1154,7 +1154,7 @@
             <w:noProof/>
             <w:webHidden/>
           </w:rPr>
-          <w:instrText xml:space="preserve"> PAGEREF _Toc444673239 \h </w:instrText>
+          <w:instrText xml:space="preserve"> PAGEREF _Toc479842701 \h </w:instrText>
         </w:r>
         <w:r>
           <w:rPr>
@@ -1201,7 +1201,7 @@
           <w:szCs w:val="22"/>
         </w:rPr>
       </w:pPr>
-      <w:hyperlink w:anchor="_Toc444673240" w:history="1">
+      <w:hyperlink w:anchor="_Toc479842702" w:history="1">
         <w:r>
           <w:rPr>
             <w:rStyle w:val="Hyperlink"/>
@@ -1246,7 +1246,7 @@
             <w:noProof/>
             <w:webHidden/>
           </w:rPr>
-          <w:instrText xml:space="preserve"> PAGEREF _Toc444673240 \h </w:instrText>
+          <w:instrText xml:space="preserve"> PAGEREF _Toc479842702 \h </w:instrText>
         </w:r>
         <w:r>
           <w:rPr>
@@ -1293,7 +1293,7 @@
           <w:szCs w:val="22"/>
         </w:rPr>
       </w:pPr>
-      <w:hyperlink w:anchor="_Toc444673241" w:history="1">
+      <w:hyperlink w:anchor="_Toc479842703" w:history="1">
         <w:r>
           <w:rPr>
             <w:rStyle w:val="Hyperlink"/>
@@ -1338,7 +1338,7 @@
             <w:noProof/>
             <w:webHidden/>
           </w:rPr>
-          <w:instrText xml:space="preserve"> PAGEREF _Toc444673241 \h </w:instrText>
+          <w:instrText xml:space="preserve"> PAGEREF _Toc479842703 \h </w:instrText>
         </w:r>
         <w:r>
           <w:rPr>
@@ -1383,7 +1383,7 @@
           <w:szCs w:val="22"/>
         </w:rPr>
       </w:pPr>
-      <w:hyperlink w:anchor="_Toc444673242" w:history="1">
+      <w:hyperlink w:anchor="_Toc479842704" w:history="1">
         <w:r>
           <w:rPr>
             <w:rStyle w:val="Hyperlink"/>
@@ -1426,7 +1426,7 @@
             <w:noProof/>
             <w:webHidden/>
           </w:rPr>
-          <w:instrText xml:space="preserve"> PAGEREF _Toc444673242 \h </w:instrText>
+          <w:instrText xml:space="preserve"> PAGEREF _Toc479842704 \h </w:instrText>
         </w:r>
         <w:r>
           <w:rPr>
@@ -1471,7 +1471,7 @@
           <w:szCs w:val="22"/>
         </w:rPr>
       </w:pPr>
-      <w:hyperlink w:anchor="_Toc444673243" w:history="1">
+      <w:hyperlink w:anchor="_Toc479842705" w:history="1">
         <w:r>
           <w:rPr>
             <w:rStyle w:val="Hyperlink"/>
@@ -1514,7 +1514,7 @@
             <w:noProof/>
             <w:webHidden/>
           </w:rPr>
-          <w:instrText xml:space="preserve"> PAGEREF _Toc444673243 \h </w:instrText>
+          <w:instrText xml:space="preserve"> PAGEREF _Toc479842705 \h </w:instrText>
         </w:r>
         <w:r>
           <w:rPr>
@@ -1559,7 +1559,7 @@
           <w:szCs w:val="22"/>
         </w:rPr>
       </w:pPr>
-      <w:hyperlink w:anchor="_Toc444673244" w:history="1">
+      <w:hyperlink w:anchor="_Toc479842706" w:history="1">
         <w:r>
           <w:rPr>
             <w:rStyle w:val="Hyperlink"/>
@@ -1602,7 +1602,7 @@
             <w:noProof/>
             <w:webHidden/>
           </w:rPr>
-          <w:instrText xml:space="preserve"> PAGEREF _Toc444673244 \h </w:instrText>
+          <w:instrText xml:space="preserve"> PAGEREF _Toc479842706 \h </w:instrText>
         </w:r>
         <w:r>
           <w:rPr>
@@ -1650,7 +1650,7 @@
           <w:szCs w:val="22"/>
         </w:rPr>
       </w:pPr>
-      <w:hyperlink w:anchor="_Toc444673245" w:history="1">
+      <w:hyperlink w:anchor="_Toc479842707" w:history="1">
         <w:r>
           <w:rPr>
             <w:rStyle w:val="Hyperlink"/>
@@ -1696,7 +1696,7 @@
             <w:noProof/>
             <w:webHidden/>
           </w:rPr>
-          <w:instrText xml:space="preserve"> PAGEREF _Toc444673245 \h </w:instrText>
+          <w:instrText xml:space="preserve"> PAGEREF _Toc479842707 \h </w:instrText>
         </w:r>
         <w:r>
           <w:rPr>
@@ -1741,7 +1741,7 @@
           <w:szCs w:val="22"/>
         </w:rPr>
       </w:pPr>
-      <w:hyperlink w:anchor="_Toc444673246" w:history="1">
+      <w:hyperlink w:anchor="_Toc479842708" w:history="1">
         <w:r>
           <w:rPr>
             <w:rStyle w:val="Hyperlink"/>
@@ -1784,7 +1784,7 @@
             <w:noProof/>
             <w:webHidden/>
           </w:rPr>
-          <w:instrText xml:space="preserve"> PAGEREF _Toc444673246 \h </w:instrText>
+          <w:instrText xml:space="preserve"> PAGEREF _Toc479842708 \h </w:instrText>
         </w:r>
         <w:r>
           <w:rPr>
@@ -1829,7 +1829,7 @@
           <w:szCs w:val="22"/>
         </w:rPr>
       </w:pPr>
-      <w:hyperlink w:anchor="_Toc444673247" w:history="1">
+      <w:hyperlink w:anchor="_Toc479842709" w:history="1">
         <w:r>
           <w:rPr>
             <w:rStyle w:val="Hyperlink"/>
@@ -1872,7 +1872,7 @@
             <w:noProof/>
             <w:webHidden/>
           </w:rPr>
-          <w:instrText xml:space="preserve"> PAGEREF _Toc444673247 \h </w:instrText>
+          <w:instrText xml:space="preserve"> PAGEREF _Toc479842709 \h </w:instrText>
         </w:r>
         <w:r>
           <w:rPr>
@@ -1919,7 +1919,7 @@
           <w:szCs w:val="22"/>
         </w:rPr>
       </w:pPr>
-      <w:hyperlink w:anchor="_Toc444673248" w:history="1">
+      <w:hyperlink w:anchor="_Toc479842710" w:history="1">
         <w:r>
           <w:rPr>
             <w:rStyle w:val="Hyperlink"/>
@@ -1964,7 +1964,7 @@
             <w:noProof/>
             <w:webHidden/>
           </w:rPr>
-          <w:instrText xml:space="preserve"> PAGEREF _Toc444673248 \h </w:instrText>
+          <w:instrText xml:space="preserve"> PAGEREF _Toc479842710 \h </w:instrText>
         </w:r>
         <w:r>
           <w:rPr>
@@ -2011,7 +2011,7 @@
           <w:szCs w:val="22"/>
         </w:rPr>
       </w:pPr>
-      <w:hyperlink w:anchor="_Toc444673249" w:history="1">
+      <w:hyperlink w:anchor="_Toc479842711" w:history="1">
         <w:r>
           <w:rPr>
             <w:rStyle w:val="Hyperlink"/>
@@ -2056,7 +2056,7 @@
             <w:noProof/>
             <w:webHidden/>
           </w:rPr>
-          <w:instrText xml:space="preserve"> PAGEREF _Toc444673249 \h </w:instrText>
+          <w:instrText xml:space="preserve"> PAGEREF _Toc479842711 \h </w:instrText>
         </w:r>
         <w:r>
           <w:rPr>
@@ -2103,7 +2103,7 @@
           <w:szCs w:val="22"/>
         </w:rPr>
       </w:pPr>
-      <w:hyperlink w:anchor="_Toc444673250" w:history="1">
+      <w:hyperlink w:anchor="_Toc479842712" w:history="1">
         <w:r>
           <w:rPr>
             <w:rStyle w:val="Hyperlink"/>
@@ -2148,7 +2148,7 @@
             <w:noProof/>
             <w:webHidden/>
           </w:rPr>
-          <w:instrText xml:space="preserve"> PAGEREF _Toc444673250 \h </w:instrText>
+          <w:instrText xml:space="preserve"> PAGEREF _Toc479842712 \h </w:instrText>
         </w:r>
         <w:r>
           <w:rPr>
@@ -2195,7 +2195,7 @@
           <w:szCs w:val="22"/>
         </w:rPr>
       </w:pPr>
-      <w:hyperlink w:anchor="_Toc444673251" w:history="1">
+      <w:hyperlink w:anchor="_Toc479842713" w:history="1">
         <w:r>
           <w:rPr>
             <w:rStyle w:val="Hyperlink"/>
@@ -2240,7 +2240,7 @@
             <w:noProof/>
             <w:webHidden/>
           </w:rPr>
-          <w:instrText xml:space="preserve"> PAGEREF _Toc444673251 \h </w:instrText>
+          <w:instrText xml:space="preserve"> PAGEREF _Toc479842713 \h </w:instrText>
         </w:r>
         <w:r>
           <w:rPr>
@@ -2287,7 +2287,7 @@
           <w:szCs w:val="22"/>
         </w:rPr>
       </w:pPr>
-      <w:hyperlink w:anchor="_Toc444673252" w:history="1">
+      <w:hyperlink w:anchor="_Toc479842714" w:history="1">
         <w:r>
           <w:rPr>
             <w:rStyle w:val="Hyperlink"/>
@@ -2332,7 +2332,7 @@
             <w:noProof/>
             <w:webHidden/>
           </w:rPr>
-          <w:instrText xml:space="preserve"> PAGEREF _Toc444673252 \h </w:instrText>
+          <w:instrText xml:space="preserve"> PAGEREF _Toc479842714 \h </w:instrText>
         </w:r>
         <w:r>
           <w:rPr>
@@ -2377,7 +2377,7 @@
           <w:szCs w:val="22"/>
         </w:rPr>
       </w:pPr>
-      <w:hyperlink w:anchor="_Toc444673253" w:history="1">
+      <w:hyperlink w:anchor="_Toc479842715" w:history="1">
         <w:r>
           <w:rPr>
             <w:rStyle w:val="Hyperlink"/>
@@ -2420,7 +2420,7 @@
             <w:noProof/>
             <w:webHidden/>
           </w:rPr>
-          <w:instrText xml:space="preserve"> PAGEREF _Toc444673253 \h </w:instrText>
+          <w:instrText xml:space="preserve"> PAGEREF _Toc479842715 \h </w:instrText>
         </w:r>
         <w:r>
           <w:rPr>
@@ -2467,7 +2467,7 @@
           <w:szCs w:val="22"/>
         </w:rPr>
       </w:pPr>
-      <w:hyperlink w:anchor="_Toc444673254" w:history="1">
+      <w:hyperlink w:anchor="_Toc479842716" w:history="1">
         <w:r>
           <w:rPr>
             <w:rStyle w:val="Hyperlink"/>
@@ -2512,7 +2512,7 @@
             <w:noProof/>
             <w:webHidden/>
           </w:rPr>
-          <w:instrText xml:space="preserve"> PAGEREF _Toc444673254 \h </w:instrText>
+          <w:instrText xml:space="preserve"> PAGEREF _Toc479842716 \h </w:instrText>
         </w:r>
         <w:r>
           <w:rPr>
@@ -2559,12 +2559,11 @@
           <w:szCs w:val="22"/>
         </w:rPr>
       </w:pPr>
-      <w:hyperlink w:anchor="_Toc444673255" w:history="1">
+      <w:hyperlink w:anchor="_Toc479842717" w:history="1">
         <w:r>
           <w:rPr>
             <w:rStyle w:val="Hyperlink"/>
             <w:noProof/>
-            <w:highlight w:val="yellow"/>
           </w:rPr>
           <w:t>3.3.2</w:t>
         </w:r>
@@ -2583,7 +2582,6 @@
           <w:rPr>
             <w:rStyle w:val="Hyperlink"/>
             <w:noProof/>
-            <w:highlight w:val="yellow"/>
           </w:rPr>
           <w:t>Climate Input parameters</w:t>
         </w:r>
@@ -2606,7 +2604,7 @@
             <w:noProof/>
             <w:webHidden/>
           </w:rPr>
-          <w:instrText xml:space="preserve"> PAGEREF _Toc444673255 \h </w:instrText>
+          <w:instrText xml:space="preserve"> PAGEREF _Toc479842717 \h </w:instrText>
         </w:r>
         <w:r>
           <w:rPr>
@@ -2641,7 +2639,7 @@
       <w:pPr>
         <w:pStyle w:val="TOC3"/>
         <w:tabs>
-          <w:tab w:val="left" w:pos="1200"/>
+          <w:tab w:val="left" w:pos="1440"/>
           <w:tab w:val="right" w:leader="dot" w:pos="9350"/>
         </w:tabs>
         <w:rPr>
@@ -2653,13 +2651,13 @@
           <w:szCs w:val="22"/>
         </w:rPr>
       </w:pPr>
-      <w:hyperlink w:anchor="_Toc444673256" w:history="1">
+      <w:hyperlink w:anchor="_Toc479842718" w:history="1">
         <w:r>
           <w:rPr>
             <w:rStyle w:val="Hyperlink"/>
             <w:noProof/>
           </w:rPr>
-          <w:t>3.3.3</w:t>
+          <w:t>3.3.2.1</w:t>
         </w:r>
         <w:r>
           <w:rPr>
@@ -2677,7 +2675,7 @@
             <w:rStyle w:val="Hyperlink"/>
             <w:noProof/>
           </w:rPr>
-          <w:t>Transmission parameters</w:t>
+          <w:t>Derived Climate Variables</w:t>
         </w:r>
         <w:r>
           <w:rPr>
@@ -2698,7 +2696,7 @@
             <w:noProof/>
             <w:webHidden/>
           </w:rPr>
-          <w:instrText xml:space="preserve"> PAGEREF _Toc444673256 \h </w:instrText>
+          <w:instrText xml:space="preserve"> PAGEREF _Toc479842718 \h </w:instrText>
         </w:r>
         <w:r>
           <w:rPr>
@@ -2718,7 +2716,7 @@
             <w:noProof/>
             <w:webHidden/>
           </w:rPr>
-          <w:t>15</w:t>
+          <w:t>14</w:t>
         </w:r>
         <w:r>
           <w:rPr>
@@ -2733,7 +2731,7 @@
       <w:pPr>
         <w:pStyle w:val="TOC3"/>
         <w:tabs>
-          <w:tab w:val="left" w:pos="1200"/>
+          <w:tab w:val="left" w:pos="1440"/>
           <w:tab w:val="right" w:leader="dot" w:pos="9350"/>
         </w:tabs>
         <w:rPr>
@@ -2745,13 +2743,13 @@
           <w:szCs w:val="22"/>
         </w:rPr>
       </w:pPr>
-      <w:hyperlink w:anchor="_Toc444673257" w:history="1">
+      <w:hyperlink w:anchor="_Toc479842719" w:history="1">
         <w:r>
           <w:rPr>
             <w:rStyle w:val="Hyperlink"/>
             <w:noProof/>
           </w:rPr>
-          <w:t>3.3.4</w:t>
+          <w:t>3.3.2.2</w:t>
         </w:r>
         <w:r>
           <w:rPr>
@@ -2769,7 +2767,7 @@
             <w:rStyle w:val="Hyperlink"/>
             <w:noProof/>
           </w:rPr>
-          <w:t>Ecoregion Modifiers (Optional)</w:t>
+          <w:t>Weather Index</w:t>
         </w:r>
         <w:r>
           <w:rPr>
@@ -2790,7 +2788,7 @@
             <w:noProof/>
             <w:webHidden/>
           </w:rPr>
-          <w:instrText xml:space="preserve"> PAGEREF _Toc444673257 \h </w:instrText>
+          <w:instrText xml:space="preserve"> PAGEREF _Toc479842719 \h </w:instrText>
         </w:r>
         <w:r>
           <w:rPr>
@@ -2810,7 +2808,7 @@
             <w:noProof/>
             <w:webHidden/>
           </w:rPr>
-          <w:t>16</w:t>
+          <w:t>15</w:t>
         </w:r>
         <w:r>
           <w:rPr>
@@ -2837,13 +2835,13 @@
           <w:szCs w:val="22"/>
         </w:rPr>
       </w:pPr>
-      <w:hyperlink w:anchor="_Toc444673258" w:history="1">
+      <w:hyperlink w:anchor="_Toc479842720" w:history="1">
         <w:r>
           <w:rPr>
             <w:rStyle w:val="Hyperlink"/>
             <w:noProof/>
           </w:rPr>
-          <w:t>3.3.5</w:t>
+          <w:t>3.3.3</w:t>
         </w:r>
         <w:r>
           <w:rPr>
@@ -2861,7 +2859,7 @@
             <w:rStyle w:val="Hyperlink"/>
             <w:noProof/>
           </w:rPr>
-          <w:t>Disturbance Modifiers (Optional)</w:t>
+          <w:t>Transmission parameters</w:t>
         </w:r>
         <w:r>
           <w:rPr>
@@ -2882,7 +2880,7 @@
             <w:noProof/>
             <w:webHidden/>
           </w:rPr>
-          <w:instrText xml:space="preserve"> PAGEREF _Toc444673258 \h </w:instrText>
+          <w:instrText xml:space="preserve"> PAGEREF _Toc479842720 \h </w:instrText>
         </w:r>
         <w:r>
           <w:rPr>
@@ -2929,13 +2927,13 @@
           <w:szCs w:val="22"/>
         </w:rPr>
       </w:pPr>
-      <w:hyperlink w:anchor="_Toc444673259" w:history="1">
+      <w:hyperlink w:anchor="_Toc479842721" w:history="1">
         <w:r>
           <w:rPr>
             <w:rStyle w:val="Hyperlink"/>
             <w:noProof/>
           </w:rPr>
-          <w:t>3.3.6</w:t>
+          <w:t>3.3.4</w:t>
         </w:r>
         <w:r>
           <w:rPr>
@@ -2953,7 +2951,7 @@
             <w:rStyle w:val="Hyperlink"/>
             <w:noProof/>
           </w:rPr>
-          <w:t>Species parameters</w:t>
+          <w:t>Ecoregion Modifiers (Optional)</w:t>
         </w:r>
         <w:r>
           <w:rPr>
@@ -2974,7 +2972,7 @@
             <w:noProof/>
             <w:webHidden/>
           </w:rPr>
-          <w:instrText xml:space="preserve"> PAGEREF _Toc444673259 \h </w:instrText>
+          <w:instrText xml:space="preserve"> PAGEREF _Toc479842721 \h </w:instrText>
         </w:r>
         <w:r>
           <w:rPr>
@@ -3021,13 +3019,13 @@
           <w:szCs w:val="22"/>
         </w:rPr>
       </w:pPr>
-      <w:hyperlink w:anchor="_Toc444673260" w:history="1">
+      <w:hyperlink w:anchor="_Toc479842722" w:history="1">
         <w:r>
           <w:rPr>
             <w:rStyle w:val="Hyperlink"/>
             <w:noProof/>
           </w:rPr>
-          <w:t>3.3.7</w:t>
+          <w:t>3.3.5</w:t>
         </w:r>
         <w:r>
           <w:rPr>
@@ -3045,6 +3043,190 @@
             <w:rStyle w:val="Hyperlink"/>
             <w:noProof/>
           </w:rPr>
+          <w:t>Disturbance Modifiers (Optional)</w:t>
+        </w:r>
+        <w:r>
+          <w:rPr>
+            <w:noProof/>
+            <w:webHidden/>
+          </w:rPr>
+          <w:tab/>
+        </w:r>
+        <w:r>
+          <w:rPr>
+            <w:noProof/>
+            <w:webHidden/>
+          </w:rPr>
+          <w:fldChar w:fldCharType="begin"/>
+        </w:r>
+        <w:r>
+          <w:rPr>
+            <w:noProof/>
+            <w:webHidden/>
+          </w:rPr>
+          <w:instrText xml:space="preserve"> PAGEREF _Toc479842722 \h </w:instrText>
+        </w:r>
+        <w:r>
+          <w:rPr>
+            <w:noProof/>
+            <w:webHidden/>
+          </w:rPr>
+        </w:r>
+        <w:r>
+          <w:rPr>
+            <w:noProof/>
+            <w:webHidden/>
+          </w:rPr>
+          <w:fldChar w:fldCharType="separate"/>
+        </w:r>
+        <w:r>
+          <w:rPr>
+            <w:noProof/>
+            <w:webHidden/>
+          </w:rPr>
+          <w:t>17</w:t>
+        </w:r>
+        <w:r>
+          <w:rPr>
+            <w:noProof/>
+            <w:webHidden/>
+          </w:rPr>
+          <w:fldChar w:fldCharType="end"/>
+        </w:r>
+      </w:hyperlink>
+    </w:p>
+    <w:p>
+      <w:pPr>
+        <w:pStyle w:val="TOC3"/>
+        <w:tabs>
+          <w:tab w:val="left" w:pos="1200"/>
+          <w:tab w:val="right" w:leader="dot" w:pos="9350"/>
+        </w:tabs>
+        <w:rPr>
+          <w:rFonts w:asciiTheme="minorHAnsi" w:eastAsiaTheme="minorEastAsia" w:hAnsiTheme="minorHAnsi" w:cstheme="minorBidi"/>
+          <w:i w:val="0"/>
+          <w:iCs w:val="0"/>
+          <w:noProof/>
+          <w:sz w:val="22"/>
+          <w:szCs w:val="22"/>
+        </w:rPr>
+      </w:pPr>
+      <w:hyperlink w:anchor="_Toc479842723" w:history="1">
+        <w:r>
+          <w:rPr>
+            <w:rStyle w:val="Hyperlink"/>
+            <w:noProof/>
+          </w:rPr>
+          <w:t>3.3.6</w:t>
+        </w:r>
+        <w:r>
+          <w:rPr>
+            <w:rFonts w:asciiTheme="minorHAnsi" w:eastAsiaTheme="minorEastAsia" w:hAnsiTheme="minorHAnsi" w:cstheme="minorBidi"/>
+            <w:i w:val="0"/>
+            <w:iCs w:val="0"/>
+            <w:noProof/>
+            <w:sz w:val="22"/>
+            <w:szCs w:val="22"/>
+          </w:rPr>
+          <w:tab/>
+        </w:r>
+        <w:r>
+          <w:rPr>
+            <w:rStyle w:val="Hyperlink"/>
+            <w:noProof/>
+          </w:rPr>
+          <w:t>Species parameters</w:t>
+        </w:r>
+        <w:r>
+          <w:rPr>
+            <w:noProof/>
+            <w:webHidden/>
+          </w:rPr>
+          <w:tab/>
+        </w:r>
+        <w:r>
+          <w:rPr>
+            <w:noProof/>
+            <w:webHidden/>
+          </w:rPr>
+          <w:fldChar w:fldCharType="begin"/>
+        </w:r>
+        <w:r>
+          <w:rPr>
+            <w:noProof/>
+            <w:webHidden/>
+          </w:rPr>
+          <w:instrText xml:space="preserve"> PAGEREF _Toc479842723 \h </w:instrText>
+        </w:r>
+        <w:r>
+          <w:rPr>
+            <w:noProof/>
+            <w:webHidden/>
+          </w:rPr>
+        </w:r>
+        <w:r>
+          <w:rPr>
+            <w:noProof/>
+            <w:webHidden/>
+          </w:rPr>
+          <w:fldChar w:fldCharType="separate"/>
+        </w:r>
+        <w:r>
+          <w:rPr>
+            <w:noProof/>
+            <w:webHidden/>
+          </w:rPr>
+          <w:t>18</w:t>
+        </w:r>
+        <w:r>
+          <w:rPr>
+            <w:noProof/>
+            <w:webHidden/>
+          </w:rPr>
+          <w:fldChar w:fldCharType="end"/>
+        </w:r>
+      </w:hyperlink>
+    </w:p>
+    <w:p>
+      <w:pPr>
+        <w:pStyle w:val="TOC3"/>
+        <w:tabs>
+          <w:tab w:val="left" w:pos="1200"/>
+          <w:tab w:val="right" w:leader="dot" w:pos="9350"/>
+        </w:tabs>
+        <w:rPr>
+          <w:rFonts w:asciiTheme="minorHAnsi" w:eastAsiaTheme="minorEastAsia" w:hAnsiTheme="minorHAnsi" w:cstheme="minorBidi"/>
+          <w:i w:val="0"/>
+          <w:iCs w:val="0"/>
+          <w:noProof/>
+          <w:sz w:val="22"/>
+          <w:szCs w:val="22"/>
+        </w:rPr>
+      </w:pPr>
+      <w:hyperlink w:anchor="_Toc479842724" w:history="1">
+        <w:r>
+          <w:rPr>
+            <w:rStyle w:val="Hyperlink"/>
+            <w:noProof/>
+          </w:rPr>
+          <w:t>3.3.7</w:t>
+        </w:r>
+        <w:r>
+          <w:rPr>
+            <w:rFonts w:asciiTheme="minorHAnsi" w:eastAsiaTheme="minorEastAsia" w:hAnsiTheme="minorHAnsi" w:cstheme="minorBidi"/>
+            <w:i w:val="0"/>
+            <w:iCs w:val="0"/>
+            <w:noProof/>
+            <w:sz w:val="22"/>
+            <w:szCs w:val="22"/>
+          </w:rPr>
+          <w:tab/>
+        </w:r>
+        <w:r>
+          <w:rPr>
+            <w:rStyle w:val="Hyperlink"/>
+            <w:noProof/>
+          </w:rPr>
           <w:t>Ignored species (Optional)</w:t>
         </w:r>
         <w:r>
@@ -3066,7 +3248,7 @@
             <w:noProof/>
             <w:webHidden/>
           </w:rPr>
-          <w:instrText xml:space="preserve"> PAGEREF _Toc444673260 \h </w:instrText>
+          <w:instrText xml:space="preserve"> PAGEREF _Toc479842724 \h </w:instrText>
         </w:r>
         <w:r>
           <w:rPr>
@@ -3086,7 +3268,7 @@
             <w:noProof/>
             <w:webHidden/>
           </w:rPr>
-          <w:t>18</w:t>
+          <w:t>19</w:t>
         </w:r>
         <w:r>
           <w:rPr>
@@ -3114,7 +3296,7 @@
           <w:szCs w:val="22"/>
         </w:rPr>
       </w:pPr>
-      <w:hyperlink w:anchor="_Toc444673261" w:history="1">
+      <w:hyperlink w:anchor="_Toc479842725" w:history="1">
         <w:r>
           <w:rPr>
             <w:rStyle w:val="Hyperlink"/>
@@ -3160,7 +3342,7 @@
             <w:noProof/>
             <w:webHidden/>
           </w:rPr>
-          <w:instrText xml:space="preserve"> PAGEREF _Toc444673261 \h </w:instrText>
+          <w:instrText xml:space="preserve"> PAGEREF _Toc479842725 \h </w:instrText>
         </w:r>
         <w:r>
           <w:rPr>
@@ -3180,7 +3362,7 @@
             <w:noProof/>
             <w:webHidden/>
           </w:rPr>
-          <w:t>19</w:t>
+          <w:t>20</w:t>
         </w:r>
         <w:r>
           <w:rPr>
@@ -3205,7 +3387,7 @@
           <w:szCs w:val="22"/>
         </w:rPr>
       </w:pPr>
-      <w:hyperlink w:anchor="_Toc444673262" w:history="1">
+      <w:hyperlink w:anchor="_Toc479842726" w:history="1">
         <w:r>
           <w:rPr>
             <w:rStyle w:val="Hyperlink"/>
@@ -3248,7 +3430,7 @@
             <w:noProof/>
             <w:webHidden/>
           </w:rPr>
-          <w:instrText xml:space="preserve"> PAGEREF _Toc444673262 \h </w:instrText>
+          <w:instrText xml:space="preserve"> PAGEREF _Toc479842726 \h </w:instrText>
         </w:r>
         <w:r>
           <w:rPr>
@@ -3268,7 +3450,7 @@
             <w:noProof/>
             <w:webHidden/>
           </w:rPr>
-          <w:t>19</w:t>
+          <w:t>20</w:t>
         </w:r>
         <w:r>
           <w:rPr>
@@ -3293,7 +3475,7 @@
           <w:szCs w:val="22"/>
         </w:rPr>
       </w:pPr>
-      <w:hyperlink w:anchor="_Toc444673263" w:history="1">
+      <w:hyperlink w:anchor="_Toc479842727" w:history="1">
         <w:r>
           <w:rPr>
             <w:rStyle w:val="Hyperlink"/>
@@ -3336,7 +3518,7 @@
             <w:noProof/>
             <w:webHidden/>
           </w:rPr>
-          <w:instrText xml:space="preserve"> PAGEREF _Toc444673263 \h </w:instrText>
+          <w:instrText xml:space="preserve"> PAGEREF _Toc479842727 \h </w:instrText>
         </w:r>
         <w:r>
           <w:rPr>
@@ -3356,7 +3538,7 @@
             <w:noProof/>
             <w:webHidden/>
           </w:rPr>
-          <w:t>19</w:t>
+          <w:t>20</w:t>
         </w:r>
         <w:r>
           <w:rPr>
@@ -3381,7 +3563,7 @@
           <w:szCs w:val="22"/>
         </w:rPr>
       </w:pPr>
-      <w:hyperlink w:anchor="_Toc444673264" w:history="1">
+      <w:hyperlink w:anchor="_Toc479842728" w:history="1">
         <w:r>
           <w:rPr>
             <w:rStyle w:val="Hyperlink"/>
@@ -3424,7 +3606,7 @@
             <w:noProof/>
             <w:webHidden/>
           </w:rPr>
-          <w:instrText xml:space="preserve"> PAGEREF _Toc444673264 \h </w:instrText>
+          <w:instrText xml:space="preserve"> PAGEREF _Toc479842728 \h </w:instrText>
         </w:r>
         <w:r>
           <w:rPr>
@@ -3444,7 +3626,7 @@
             <w:noProof/>
             <w:webHidden/>
           </w:rPr>
-          <w:t>19</w:t>
+          <w:t>20</w:t>
         </w:r>
         <w:r>
           <w:rPr>
@@ -3484,7 +3666,7 @@
         </w:numPr>
       </w:pPr>
       <w:bookmarkStart w:id="7" w:name="_Toc102232953"/>
-      <w:bookmarkStart w:id="8" w:name="_Toc444673230"/>
+      <w:bookmarkStart w:id="8" w:name="_Toc479842692"/>
       <w:r>
         <w:lastRenderedPageBreak/>
         <w:t>Introduction</w:t>
@@ -3595,32 +3777,52 @@
       <w:r>
         <w:t xml:space="preserve"> et al. (2012). </w:t>
       </w:r>
-      <w:commentRangeStart w:id="9"/>
+      <w:ins w:id="9" w:author="Miranda, Brian R -FS" w:date="2016-08-12T10:14:00Z">
+        <w:r>
+          <w:t xml:space="preserve">Because </w:t>
+        </w:r>
+      </w:ins>
+      <w:r>
+        <w:t xml:space="preserve">EDA </w:t>
+      </w:r>
       <w:ins w:id="10" w:author="Miranda, Brian R -FS" w:date="2016-08-12T10:14:00Z">
         <w:r>
-          <w:t xml:space="preserve">Because </w:t>
+          <w:t xml:space="preserve">only uses cohort age information, it </w:t>
         </w:r>
       </w:ins>
-      <w:r>
-        <w:t xml:space="preserve">EDA </w:t>
-      </w:r>
-      <w:ins w:id="11" w:author="Miranda, Brian R -FS" w:date="2016-08-12T10:14:00Z">
-        <w:r>
-          <w:t xml:space="preserve">only uses cohort age information, it </w:t>
+      <w:del w:id="11" w:author="Miranda, Brian R -FS" w:date="2017-04-13T10:31:00Z">
+        <w:r>
+          <w:delText xml:space="preserve">currently </w:delText>
+        </w:r>
+      </w:del>
+      <w:ins w:id="12" w:author="Miranda, Brian R -FS" w:date="2017-04-13T10:31:00Z">
+        <w:r>
+          <w:t>could</w:t>
+        </w:r>
+        <w:r>
+          <w:t xml:space="preserve"> </w:t>
         </w:r>
       </w:ins>
       <w:r>
-        <w:t>currently works with</w:t>
+        <w:t>work</w:t>
+      </w:r>
+      <w:del w:id="13" w:author="Miranda, Brian R -FS" w:date="2017-04-13T10:31:00Z">
+        <w:r>
+          <w:delText>s</w:delText>
+        </w:r>
+      </w:del>
+      <w:r>
+        <w:t xml:space="preserve"> with</w:t>
       </w:r>
       <w:r>
         <w:t xml:space="preserve"> </w:t>
       </w:r>
-      <w:del w:id="12" w:author="Miranda, Brian R -FS" w:date="2016-08-12T10:15:00Z">
+      <w:del w:id="14" w:author="Miranda, Brian R -FS" w:date="2016-08-12T10:15:00Z">
         <w:r>
           <w:delText>age-only, biomass, and century</w:delText>
         </w:r>
       </w:del>
-      <w:ins w:id="13" w:author="Miranda, Brian R -FS" w:date="2016-08-12T10:15:00Z">
+      <w:ins w:id="15" w:author="Miranda, Brian R -FS" w:date="2016-08-12T10:15:00Z">
         <w:r>
           <w:t>any</w:t>
         </w:r>
@@ -3628,32 +3830,39 @@
       <w:r>
         <w:t xml:space="preserve"> succession</w:t>
       </w:r>
-      <w:ins w:id="14" w:author="Miranda, Brian R -FS" w:date="2016-08-12T10:15:00Z">
+      <w:ins w:id="16" w:author="Miranda, Brian R -FS" w:date="2016-08-12T10:15:00Z">
         <w:r>
           <w:t xml:space="preserve"> extension</w:t>
         </w:r>
       </w:ins>
+      <w:ins w:id="17" w:author="Miranda, Brian R -FS" w:date="2017-04-13T10:32:00Z">
+        <w:r>
+          <w:t>, however it is dependent on the Climate Library</w:t>
+        </w:r>
+      </w:ins>
+      <w:r>
+        <w:t>.</w:t>
+      </w:r>
+      <w:ins w:id="18" w:author="Miranda, Brian R -FS" w:date="2017-04-13T10:32:00Z">
+        <w:r>
+          <w:t xml:space="preserve">  So it is compatible only with succession extensions that have implemented the Climate Library (e.g., NECN Succession)</w:t>
+        </w:r>
+      </w:ins>
+      <w:del w:id="19" w:author="Miranda, Brian R -FS" w:date="2017-04-13T10:33:00Z">
+        <w:r>
+          <w:delText xml:space="preserve"> </w:delText>
+        </w:r>
+      </w:del>
+      <w:del w:id="20" w:author="Miranda, Brian R -FS" w:date="2016-08-12T10:14:00Z">
+        <w:r>
+          <w:delText>However, it onl</w:delText>
+        </w:r>
+        <w:r>
+          <w:delText>y uses cohort age information</w:delText>
+        </w:r>
+      </w:del>
       <w:r>
         <w:t xml:space="preserve">. </w:t>
-      </w:r>
-      <w:del w:id="15" w:author="Miranda, Brian R -FS" w:date="2016-08-12T10:14:00Z">
-        <w:r>
-          <w:delText>However, it onl</w:delText>
-        </w:r>
-        <w:r>
-          <w:delText>y uses cohort age information</w:delText>
-        </w:r>
-      </w:del>
-      <w:r>
-        <w:t xml:space="preserve">. </w:t>
-      </w:r>
-      <w:commentRangeEnd w:id="9"/>
-      <w:r>
-        <w:rPr>
-          <w:rStyle w:val="CommentReference"/>
-          <w:rFonts w:eastAsia="Batang"/>
-        </w:rPr>
-        <w:commentReference w:id="9"/>
       </w:r>
       <w:r>
         <w:t>Partial cohort removal and growth reductions are not possible</w:t>
@@ -3673,16 +3882,16 @@
           <w:numId w:val="47"/>
         </w:numPr>
       </w:pPr>
-      <w:bookmarkStart w:id="16" w:name="_Toc444673231"/>
-      <w:bookmarkStart w:id="17" w:name="_Toc346789003"/>
-      <w:bookmarkStart w:id="18" w:name="_Toc133386203"/>
-      <w:bookmarkStart w:id="19" w:name="_Toc133907137"/>
-      <w:bookmarkStart w:id="20" w:name="_Toc133934405"/>
-      <w:bookmarkStart w:id="21" w:name="_Toc133942259"/>
+      <w:bookmarkStart w:id="21" w:name="_Toc479842693"/>
+      <w:bookmarkStart w:id="22" w:name="_Toc346789003"/>
+      <w:bookmarkStart w:id="23" w:name="_Toc133386203"/>
+      <w:bookmarkStart w:id="24" w:name="_Toc133907137"/>
+      <w:bookmarkStart w:id="25" w:name="_Toc133934405"/>
+      <w:bookmarkStart w:id="26" w:name="_Toc133942259"/>
       <w:r>
         <w:t>Major Releases</w:t>
       </w:r>
-      <w:bookmarkEnd w:id="16"/>
+      <w:bookmarkEnd w:id="21"/>
     </w:p>
     <w:p>
       <w:pPr>
@@ -3692,8 +3901,8 @@
           <w:numId w:val="47"/>
         </w:numPr>
       </w:pPr>
-      <w:bookmarkStart w:id="22" w:name="_Toc444673232"/>
-      <w:bookmarkEnd w:id="17"/>
+      <w:bookmarkStart w:id="27" w:name="_Toc479842694"/>
+      <w:bookmarkEnd w:id="22"/>
       <w:r>
         <w:t xml:space="preserve">Version </w:t>
       </w:r>
@@ -3703,7 +3912,9 @@
       <w:r>
         <w:t>.0</w:t>
       </w:r>
-      <w:bookmarkEnd w:id="22"/>
+      <w:bookmarkStart w:id="28" w:name="_GoBack"/>
+      <w:bookmarkEnd w:id="27"/>
+      <w:bookmarkEnd w:id="28"/>
     </w:p>
     <w:p>
       <w:pPr>
@@ -3721,11 +3932,11 @@
           <w:numId w:val="47"/>
         </w:numPr>
       </w:pPr>
-      <w:bookmarkStart w:id="23" w:name="_Toc444673233"/>
+      <w:bookmarkStart w:id="29" w:name="_Toc479842695"/>
       <w:r>
         <w:t>Minor Releases</w:t>
       </w:r>
-      <w:bookmarkEnd w:id="23"/>
+      <w:bookmarkEnd w:id="29"/>
     </w:p>
     <w:p>
       <w:pPr>
@@ -3748,11 +3959,11 @@
           <w:numId w:val="45"/>
         </w:numPr>
       </w:pPr>
-      <w:bookmarkStart w:id="24" w:name="_Toc444673234"/>
-      <w:bookmarkEnd w:id="18"/>
-      <w:bookmarkEnd w:id="19"/>
-      <w:bookmarkEnd w:id="20"/>
-      <w:bookmarkEnd w:id="21"/>
+      <w:bookmarkStart w:id="30" w:name="_Toc479842696"/>
+      <w:bookmarkEnd w:id="23"/>
+      <w:bookmarkEnd w:id="24"/>
+      <w:bookmarkEnd w:id="25"/>
+      <w:bookmarkEnd w:id="26"/>
       <w:r>
         <w:lastRenderedPageBreak/>
         <w:t>Epidemiological</w:t>
@@ -3760,7 +3971,7 @@
       <w:r>
         <w:t xml:space="preserve"> Disturbance Agents</w:t>
       </w:r>
-      <w:bookmarkEnd w:id="24"/>
+      <w:bookmarkEnd w:id="30"/>
     </w:p>
     <w:p>
       <w:pPr>
@@ -3770,14 +3981,14 @@
           <w:numId w:val="45"/>
         </w:numPr>
       </w:pPr>
-      <w:bookmarkStart w:id="25" w:name="_Toc444673235"/>
+      <w:bookmarkStart w:id="31" w:name="_Toc479842697"/>
       <w:r>
         <w:t>Overview of E</w:t>
       </w:r>
       <w:r>
         <w:t>DA</w:t>
       </w:r>
-      <w:bookmarkEnd w:id="25"/>
+      <w:bookmarkEnd w:id="31"/>
     </w:p>
     <w:p>
       <w:pPr>
@@ -3813,7 +4024,7 @@
       <w:r>
         <w:t>B</w:t>
       </w:r>
-      <w:ins w:id="26" w:author="Miranda, Brian R -FS" w:date="2016-08-12T10:16:00Z">
+      <w:ins w:id="32" w:author="Miranda, Brian R -FS" w:date="2016-08-12T10:16:00Z">
         <w:r>
           <w:t xml:space="preserve">iological </w:t>
         </w:r>
@@ -3821,7 +4032,7 @@
       <w:r>
         <w:t>D</w:t>
       </w:r>
-      <w:ins w:id="27" w:author="Miranda, Brian R -FS" w:date="2016-08-12T10:16:00Z">
+      <w:ins w:id="33" w:author="Miranda, Brian R -FS" w:date="2016-08-12T10:16:00Z">
         <w:r>
           <w:t xml:space="preserve">isturbance </w:t>
         </w:r>
@@ -3829,7 +4040,7 @@
       <w:r>
         <w:t>A</w:t>
       </w:r>
-      <w:ins w:id="28" w:author="Miranda, Brian R -FS" w:date="2016-08-12T10:16:00Z">
+      <w:ins w:id="34" w:author="Miranda, Brian R -FS" w:date="2016-08-12T10:16:00Z">
         <w:r>
           <w:t>gent</w:t>
         </w:r>
@@ -3837,12 +4048,12 @@
       <w:r>
         <w:t xml:space="preserve"> </w:t>
       </w:r>
-      <w:del w:id="29" w:author="Miranda, Brian R -FS" w:date="2016-08-12T10:15:00Z">
+      <w:del w:id="35" w:author="Miranda, Brian R -FS" w:date="2016-08-12T10:15:00Z">
         <w:r>
           <w:delText>module</w:delText>
         </w:r>
       </w:del>
-      <w:ins w:id="30" w:author="Miranda, Brian R -FS" w:date="2016-08-12T10:15:00Z">
+      <w:ins w:id="36" w:author="Miranda, Brian R -FS" w:date="2016-08-12T10:15:00Z">
         <w:r>
           <w:t>extension</w:t>
         </w:r>
@@ -4408,11 +4619,11 @@
           <w:numId w:val="45"/>
         </w:numPr>
       </w:pPr>
-      <w:bookmarkStart w:id="31" w:name="_Toc444673236"/>
+      <w:bookmarkStart w:id="37" w:name="_Toc479842698"/>
       <w:r>
         <w:t>Site Host Index</w:t>
       </w:r>
-      <w:bookmarkEnd w:id="31"/>
+      <w:bookmarkEnd w:id="37"/>
     </w:p>
     <w:p>
       <w:pPr>
@@ -4581,18 +4792,18 @@
         </w:numPr>
         <w:ind w:left="864" w:hanging="864"/>
       </w:pPr>
-      <w:bookmarkStart w:id="32" w:name="_Toc81207698"/>
-      <w:bookmarkStart w:id="33" w:name="_Toc81207921"/>
-      <w:bookmarkStart w:id="34" w:name="_Toc81277329"/>
-      <w:bookmarkStart w:id="35" w:name="_Toc81277663"/>
-      <w:bookmarkStart w:id="36" w:name="_Toc81283035"/>
-      <w:bookmarkStart w:id="37" w:name="_Toc81471916"/>
-      <w:bookmarkStart w:id="38" w:name="_Toc84045145"/>
-      <w:bookmarkStart w:id="39" w:name="_Toc84303673"/>
-      <w:bookmarkStart w:id="40" w:name="_Toc85255797"/>
-      <w:bookmarkStart w:id="41" w:name="_Toc101339104"/>
-      <w:bookmarkStart w:id="42" w:name="_Toc101598711"/>
-      <w:bookmarkStart w:id="43" w:name="_Toc444673237"/>
+      <w:bookmarkStart w:id="38" w:name="_Toc81207698"/>
+      <w:bookmarkStart w:id="39" w:name="_Toc81207921"/>
+      <w:bookmarkStart w:id="40" w:name="_Toc81277329"/>
+      <w:bookmarkStart w:id="41" w:name="_Toc81277663"/>
+      <w:bookmarkStart w:id="42" w:name="_Toc81283035"/>
+      <w:bookmarkStart w:id="43" w:name="_Toc81471916"/>
+      <w:bookmarkStart w:id="44" w:name="_Toc84045145"/>
+      <w:bookmarkStart w:id="45" w:name="_Toc84303673"/>
+      <w:bookmarkStart w:id="46" w:name="_Toc85255797"/>
+      <w:bookmarkStart w:id="47" w:name="_Toc101339104"/>
+      <w:bookmarkStart w:id="48" w:name="_Toc101598711"/>
+      <w:bookmarkStart w:id="49" w:name="_Toc479842699"/>
       <w:r>
         <w:t xml:space="preserve">Site </w:t>
       </w:r>
@@ -4602,18 +4813,18 @@
       <w:r>
         <w:t>modifiers</w:t>
       </w:r>
-      <w:bookmarkEnd w:id="32"/>
-      <w:bookmarkEnd w:id="33"/>
-      <w:bookmarkEnd w:id="34"/>
-      <w:bookmarkEnd w:id="35"/>
-      <w:bookmarkEnd w:id="36"/>
-      <w:bookmarkEnd w:id="37"/>
       <w:bookmarkEnd w:id="38"/>
       <w:bookmarkEnd w:id="39"/>
       <w:bookmarkEnd w:id="40"/>
       <w:bookmarkEnd w:id="41"/>
       <w:bookmarkEnd w:id="42"/>
       <w:bookmarkEnd w:id="43"/>
+      <w:bookmarkEnd w:id="44"/>
+      <w:bookmarkEnd w:id="45"/>
+      <w:bookmarkEnd w:id="46"/>
+      <w:bookmarkEnd w:id="47"/>
+      <w:bookmarkEnd w:id="48"/>
+      <w:bookmarkEnd w:id="49"/>
     </w:p>
     <w:p>
       <w:pPr>
@@ -4670,12 +4881,12 @@
       <w:r>
         <w:t xml:space="preserve"> value of all </w:t>
       </w:r>
-      <w:del w:id="44" w:author="Miranda, Brian R -FS" w:date="2016-08-12T10:20:00Z">
+      <w:del w:id="50" w:author="Miranda, Brian R -FS" w:date="2016-08-12T10:20:00Z">
         <w:r>
           <w:delText xml:space="preserve">active </w:delText>
         </w:r>
       </w:del>
-      <w:ins w:id="45" w:author="Miranda, Brian R -FS" w:date="2016-08-12T10:20:00Z">
+      <w:ins w:id="51" w:author="Miranda, Brian R -FS" w:date="2016-08-12T10:20:00Z">
         <w:r>
           <w:t xml:space="preserve">affected </w:t>
         </w:r>
@@ -4683,7 +4894,7 @@
       <w:r>
         <w:t>sites where host species are present</w:t>
       </w:r>
-      <w:ins w:id="46" w:author="Miranda, Brian R -FS" w:date="2016-08-12T10:21:00Z">
+      <w:ins w:id="52" w:author="Miranda, Brian R -FS" w:date="2016-08-12T10:21:00Z">
         <w:r>
           <w:t xml:space="preserve"> (SHI &gt; 0)</w:t>
         </w:r>
@@ -4691,7 +4902,7 @@
       <w:r>
         <w:t>.  LTMs are assumed to be constant for the entire simulation, while DMs</w:t>
       </w:r>
-      <w:ins w:id="47" w:author="Miranda, Brian R -FS" w:date="2016-08-12T10:22:00Z">
+      <w:ins w:id="53" w:author="Miranda, Brian R -FS" w:date="2016-08-12T10:22:00Z">
         <w:r>
           <w:t xml:space="preserve"> have a defined duration and</w:t>
         </w:r>
@@ -5287,11 +5498,11 @@
           <w:numId w:val="45"/>
         </w:numPr>
       </w:pPr>
-      <w:bookmarkStart w:id="48" w:name="_Toc444673238"/>
+      <w:bookmarkStart w:id="54" w:name="_Toc479842700"/>
       <w:r>
         <w:t>Weather</w:t>
       </w:r>
-      <w:bookmarkEnd w:id="48"/>
+      <w:bookmarkEnd w:id="54"/>
     </w:p>
     <w:p>
       <w:pPr>
@@ -5967,7 +6178,7 @@
       <w:r>
         <w:t>derived (e.g.</w:t>
       </w:r>
-      <w:ins w:id="49" w:author="Miranda, Brian R -FS" w:date="2016-08-12T10:25:00Z">
+      <w:ins w:id="55" w:author="Miranda, Brian R -FS" w:date="2016-08-12T10:25:00Z">
         <w:r>
           <w:t>,</w:t>
         </w:r>
@@ -5984,7 +6195,7 @@
       <w:r>
         <w:t xml:space="preserve"> consecutive days of a week or month (e.g.</w:t>
       </w:r>
-      <w:ins w:id="50" w:author="Miranda, Brian R -FS" w:date="2016-08-12T10:25:00Z">
+      <w:ins w:id="56" w:author="Miranda, Brian R -FS" w:date="2016-08-12T10:25:00Z">
         <w:r>
           <w:t>,</w:t>
         </w:r>
@@ -6360,11 +6571,11 @@
           <w:numId w:val="45"/>
         </w:numPr>
       </w:pPr>
-      <w:bookmarkStart w:id="51" w:name="_Toc444673239"/>
+      <w:bookmarkStart w:id="57" w:name="_Toc479842701"/>
       <w:r>
         <w:t>Epidemiological processes</w:t>
       </w:r>
-      <w:bookmarkEnd w:id="51"/>
+      <w:bookmarkEnd w:id="57"/>
     </w:p>
     <w:p>
       <w:pPr>
@@ -6528,17 +6739,17 @@
         <w:adjustRightInd w:val="0"/>
         <w:ind w:left="1152"/>
       </w:pPr>
-      <w:bookmarkStart w:id="52" w:name="_Toc81207701"/>
-      <w:bookmarkStart w:id="53" w:name="_Toc81207924"/>
-      <w:bookmarkStart w:id="54" w:name="_Toc81277332"/>
-      <w:bookmarkStart w:id="55" w:name="_Toc81277666"/>
-      <w:bookmarkStart w:id="56" w:name="_Toc81283038"/>
-      <w:bookmarkStart w:id="57" w:name="_Toc81471919"/>
-      <w:bookmarkStart w:id="58" w:name="_Toc84045148"/>
-      <w:bookmarkStart w:id="59" w:name="_Toc84303676"/>
-      <w:bookmarkStart w:id="60" w:name="_Toc85255800"/>
-      <w:bookmarkStart w:id="61" w:name="_Toc101339107"/>
-      <w:bookmarkStart w:id="62" w:name="_Toc101598714"/>
+      <w:bookmarkStart w:id="58" w:name="_Toc81207701"/>
+      <w:bookmarkStart w:id="59" w:name="_Toc81207924"/>
+      <w:bookmarkStart w:id="60" w:name="_Toc81277332"/>
+      <w:bookmarkStart w:id="61" w:name="_Toc81277666"/>
+      <w:bookmarkStart w:id="62" w:name="_Toc81283038"/>
+      <w:bookmarkStart w:id="63" w:name="_Toc81471919"/>
+      <w:bookmarkStart w:id="64" w:name="_Toc84045148"/>
+      <w:bookmarkStart w:id="65" w:name="_Toc84303676"/>
+      <w:bookmarkStart w:id="66" w:name="_Toc85255800"/>
+      <w:bookmarkStart w:id="67" w:name="_Toc101339107"/>
+      <w:bookmarkStart w:id="68" w:name="_Toc101598714"/>
       <w:r>
         <w:t xml:space="preserve">Every time step </w:t>
       </w:r>
@@ -8277,16 +8488,21 @@
         </w:numPr>
         <w:ind w:left="864" w:hanging="864"/>
       </w:pPr>
-      <w:bookmarkStart w:id="63" w:name="_Toc444673240"/>
+      <w:bookmarkStart w:id="69" w:name="_Toc479842702"/>
       <w:r>
         <w:t>Dispersal kernel</w:t>
       </w:r>
-      <w:bookmarkEnd w:id="63"/>
+      <w:bookmarkEnd w:id="69"/>
     </w:p>
     <w:p>
       <w:pPr>
         <w:pStyle w:val="textbody"/>
       </w:pPr>
+      <w:ins w:id="70" w:author="Miranda, Brian R -FS" w:date="2017-04-13T10:22:00Z">
+        <w:r>
+          <w:t xml:space="preserve">The dispersal kernel used in the EDA is derived from, and shares code with, the seed dispersal kernel described by Lichti et al. (in prep).  </w:t>
+        </w:r>
+      </w:ins>
       <w:r>
         <w:t xml:space="preserve">The </w:t>
       </w:r>
@@ -8598,11 +8814,11 @@
         <w:t xml:space="preserve"> For cases where only local, short-distance dispersal events are considered, this parameter becomes essential to reduce computational burden. </w:t>
       </w:r>
       <w:r>
-        <w:t xml:space="preserve">Similarly to the seed dispersal routines currently implemented in all LANDIS-II succession modules, only isotropic dispersal (no </w:t>
+        <w:t xml:space="preserve">Similarly to the seed dispersal routines currently </w:t>
       </w:r>
       <w:r>
         <w:lastRenderedPageBreak/>
-        <w:t xml:space="preserve">wind-assisted directional spread) was </w:t>
+        <w:t xml:space="preserve">implemented in all LANDIS-II succession modules, only isotropic dispersal (no wind-assisted directional spread) was </w:t>
       </w:r>
       <w:r>
         <w:t xml:space="preserve">considered for this version of the EDA module.  </w:t>
@@ -8617,14 +8833,14 @@
         </w:numPr>
         <w:ind w:left="864" w:hanging="864"/>
       </w:pPr>
-      <w:bookmarkStart w:id="64" w:name="_Toc444673241"/>
+      <w:bookmarkStart w:id="71" w:name="_Toc479842703"/>
       <w:r>
         <w:t xml:space="preserve">Cohorts </w:t>
       </w:r>
       <w:r>
         <w:t>mortality</w:t>
       </w:r>
-      <w:bookmarkEnd w:id="64"/>
+      <w:bookmarkEnd w:id="71"/>
     </w:p>
     <w:p>
       <w:pPr>
@@ -8703,7 +8919,7 @@
       <w:r>
         <w:t xml:space="preserve">subsequently </w:t>
       </w:r>
-      <w:del w:id="65" w:author="Miranda, Brian R -FS" w:date="2016-08-12T10:32:00Z">
+      <w:del w:id="72" w:author="Miranda, Brian R -FS" w:date="2016-08-12T10:32:00Z">
         <w:r>
           <w:delText>recolonized</w:delText>
         </w:r>
@@ -8711,7 +8927,7 @@
           <w:delText xml:space="preserve"> </w:delText>
         </w:r>
       </w:del>
-      <w:ins w:id="66" w:author="Miranda, Brian R -FS" w:date="2016-08-12T10:32:00Z">
+      <w:ins w:id="73" w:author="Miranda, Brian R -FS" w:date="2016-08-12T10:32:00Z">
         <w:r>
           <w:t xml:space="preserve">removed </w:t>
         </w:r>
@@ -8731,17 +8947,17 @@
       <w:r>
         <w:t xml:space="preserve"> </w:t>
       </w:r>
-      <w:bookmarkEnd w:id="52"/>
-      <w:bookmarkEnd w:id="53"/>
-      <w:bookmarkEnd w:id="54"/>
-      <w:bookmarkEnd w:id="55"/>
-      <w:bookmarkEnd w:id="56"/>
-      <w:bookmarkEnd w:id="57"/>
       <w:bookmarkEnd w:id="58"/>
       <w:bookmarkEnd w:id="59"/>
       <w:bookmarkEnd w:id="60"/>
       <w:bookmarkEnd w:id="61"/>
       <w:bookmarkEnd w:id="62"/>
+      <w:bookmarkEnd w:id="63"/>
+      <w:bookmarkEnd w:id="64"/>
+      <w:bookmarkEnd w:id="65"/>
+      <w:bookmarkEnd w:id="66"/>
+      <w:bookmarkEnd w:id="67"/>
+      <w:bookmarkEnd w:id="68"/>
       <w:r>
         <w:t xml:space="preserve">If no other </w:t>
       </w:r>
@@ -8828,7 +9044,7 @@
                     <pic:cNvPicPr/>
                   </pic:nvPicPr>
                   <pic:blipFill>
-                    <a:blip r:embed="rId12">
+                    <a:blip r:embed="rId10">
                       <a:extLst>
                         <a:ext uri="{28A0092B-C50C-407E-A947-70E740481C1C}">
                           <a14:useLocalDpi xmlns:a14="http://schemas.microsoft.com/office/drawing/2010/main" val="0"/>
@@ -8892,11 +9108,11 @@
           <w:numId w:val="45"/>
         </w:numPr>
       </w:pPr>
-      <w:bookmarkStart w:id="67" w:name="_Toc444673242"/>
+      <w:bookmarkStart w:id="74" w:name="_Toc479842704"/>
       <w:r>
         <w:t>Future Development</w:t>
       </w:r>
-      <w:bookmarkEnd w:id="67"/>
+      <w:bookmarkEnd w:id="74"/>
     </w:p>
     <w:p>
       <w:pPr>
@@ -8913,35 +9129,35 @@
           <w:ilvl w:val="0"/>
           <w:numId w:val="48"/>
         </w:numPr>
-      </w:pPr>
-      <w:r>
-        <w:rPr>
+        <w:rPr>
+          <w:ins w:id="75" w:author="Miranda, Brian R -FS" w:date="2017-04-13T10:26:00Z"/>
           <w:b/>
           <w:i/>
         </w:rPr>
-        <w:t xml:space="preserve">Site </w:t>
-      </w:r>
-      <w:r>
-        <w:rPr>
-          <w:b/>
-          <w:i/>
-        </w:rPr>
-        <w:t>Host Index</w:t>
-      </w:r>
-      <w:r>
-        <w:t xml:space="preserve"> – Species host value is determined by the oldest age class present.</w:t>
-      </w:r>
-      <w:r>
-        <w:t xml:space="preserve"> A better approach would be to use all age classes present, weighted by their above-ground biomass.</w:t>
-      </w:r>
-      <w:ins w:id="68" w:author="Miranda, Brian R -FS" w:date="2016-08-12T10:34:00Z">
-        <w:r>
-          <w:t xml:space="preserve">  Note, this would change compatibility with succession </w:t>
+      </w:pPr>
+      <w:ins w:id="76" w:author="Miranda, Brian R -FS" w:date="2017-04-13T10:26:00Z">
+        <w:r>
+          <w:rPr>
+            <w:b/>
+            <w:i/>
+            <w:rPrChange w:id="77" w:author="Miranda, Brian R -FS" w:date="2017-04-13T10:26:00Z">
+              <w:rPr/>
+            </w:rPrChange>
+          </w:rPr>
+          <w:t>Climate Variables</w:t>
+        </w:r>
+        <w:r>
+          <w:t xml:space="preserve"> – Climate variables are currently limited to those available through the Climate Library.</w:t>
         </w:r>
       </w:ins>
-      <w:ins w:id="69" w:author="Miranda, Brian R -FS" w:date="2016-08-12T10:35:00Z">
-        <w:r>
-          <w:t>extensions to only those that carry biomass as a cohort attribute.</w:t>
+      <w:ins w:id="78" w:author="Miranda, Brian R -FS" w:date="2017-04-13T10:27:00Z">
+        <w:r>
+          <w:t xml:space="preserve">  Users may want to use different climate/weather variables which could be read in from a separate file, or added to the Climate Library.</w:t>
+        </w:r>
+      </w:ins>
+      <w:ins w:id="79" w:author="Miranda, Brian R -FS" w:date="2017-04-13T10:26:00Z">
+        <w:r>
+          <w:t xml:space="preserve"> </w:t>
         </w:r>
       </w:ins>
     </w:p>
@@ -8958,39 +9174,35 @@
           <w:b/>
           <w:i/>
         </w:rPr>
+        <w:t xml:space="preserve">Site </w:t>
+      </w:r>
+      <w:r>
+        <w:rPr>
+          <w:b/>
+          <w:i/>
+        </w:rPr>
+        <w:t>Host Index</w:t>
+      </w:r>
+      <w:r>
+        <w:t xml:space="preserve"> – Species host value is determined by the oldest age class present.</w:t>
+      </w:r>
+      <w:r>
+        <w:t xml:space="preserve"> A better approach would be to use all age classes </w:t>
+      </w:r>
+      <w:r>
         <w:lastRenderedPageBreak/>
-        <w:t>Infection</w:t>
-      </w:r>
-      <w:r>
-        <w:t xml:space="preserve"> – Transient effect</w:t>
-      </w:r>
-      <w:r>
-        <w:t>s are</w:t>
-      </w:r>
-      <w:r>
-        <w:t xml:space="preserve"> currently ignored, i.e. an infected cell does not support partial infection of cohorts. A better approach would account for differential levels of infection within a site.</w:t>
-      </w:r>
-      <w:r>
-        <w:t xml:space="preserve"> Cells immediately become infectious, which may not fit </w:t>
-      </w:r>
-      <w:r>
-        <w:t xml:space="preserve">an </w:t>
-      </w:r>
-      <w:r>
-        <w:t xml:space="preserve">EDA with a longer latent period across its host range. Finally, recovery from infection is not considered. This assumption may not work for </w:t>
-      </w:r>
-      <w:r>
-        <w:t xml:space="preserve">an </w:t>
-      </w:r>
-      <w:r>
-        <w:t xml:space="preserve">EDA with empirical evidence </w:t>
-      </w:r>
-      <w:r>
-        <w:t>for a</w:t>
-      </w:r>
-      <w:r>
-        <w:t xml:space="preserve"> shorter infectious period.</w:t>
-      </w:r>
+        <w:t>present, weighted by their above-ground biomass.</w:t>
+      </w:r>
+      <w:ins w:id="80" w:author="Miranda, Brian R -FS" w:date="2016-08-12T10:34:00Z">
+        <w:r>
+          <w:t xml:space="preserve">  Note, this would change compatibility with succession </w:t>
+        </w:r>
+      </w:ins>
+      <w:ins w:id="81" w:author="Miranda, Brian R -FS" w:date="2016-08-12T10:35:00Z">
+        <w:r>
+          <w:t>extensions to only those that carry biomass as a cohort attribute.</w:t>
+        </w:r>
+      </w:ins>
     </w:p>
     <w:p>
       <w:pPr>
@@ -9005,31 +9217,38 @@
           <w:b/>
           <w:i/>
         </w:rPr>
-        <w:t>Mortality</w:t>
-      </w:r>
-      <w:r>
-        <w:t xml:space="preserve"> – Diseased sites are</w:t>
-      </w:r>
-      <w:r>
-        <w:t xml:space="preserve"> probabilistically</w:t>
-      </w:r>
-      <w:r>
-        <w:t xml:space="preserve"> challenged by mortality</w:t>
-      </w:r>
-      <w:r>
-        <w:t xml:space="preserve"> events. In this version, the entire age cohort of a species is exposed to mortality events. A better approach would account for partial removal of species cohorts.</w:t>
-      </w:r>
-      <w:ins w:id="70" w:author="Miranda, Brian R -FS" w:date="2016-08-12T10:36:00Z">
-        <w:r>
-          <w:t xml:space="preserve"> </w:t>
-        </w:r>
-        <w:r>
-          <w:t xml:space="preserve"> </w:t>
-        </w:r>
-        <w:r>
-          <w:t>Note, this would change compatibility with succession extensions to only those that carry biomass as a cohort attribute.</w:t>
-        </w:r>
-      </w:ins>
+        <w:t>Infection</w:t>
+      </w:r>
+      <w:r>
+        <w:t xml:space="preserve"> – Transient effect</w:t>
+      </w:r>
+      <w:r>
+        <w:t>s are</w:t>
+      </w:r>
+      <w:r>
+        <w:t xml:space="preserve"> currently ignored, i.e. an infected cell does not support partial infection of cohorts. A better approach would account for differential levels of infection within a site.</w:t>
+      </w:r>
+      <w:r>
+        <w:t xml:space="preserve"> Cells immediately become infectious, which may not fit </w:t>
+      </w:r>
+      <w:r>
+        <w:t xml:space="preserve">an </w:t>
+      </w:r>
+      <w:r>
+        <w:t xml:space="preserve">EDA with a longer latent period across its host range. Finally, recovery from infection is not considered. This assumption may not work for </w:t>
+      </w:r>
+      <w:r>
+        <w:t xml:space="preserve">an </w:t>
+      </w:r>
+      <w:r>
+        <w:t xml:space="preserve">EDA with empirical evidence </w:t>
+      </w:r>
+      <w:r>
+        <w:t>for a</w:t>
+      </w:r>
+      <w:r>
+        <w:t xml:space="preserve"> shorter infectious period.</w:t>
+      </w:r>
     </w:p>
     <w:p>
       <w:pPr>
@@ -9044,38 +9263,31 @@
           <w:b/>
           <w:i/>
         </w:rPr>
-        <w:t>Dispersal</w:t>
-      </w:r>
-      <w:r>
-        <w:t xml:space="preserve"> – Dispersal is currently only isotropic. EDA are </w:t>
-      </w:r>
-      <w:r>
-        <w:t xml:space="preserve">often </w:t>
-      </w:r>
-      <w:r>
-        <w:t>passively dispersed</w:t>
-      </w:r>
-      <w:r>
-        <w:t xml:space="preserve"> </w:t>
-      </w:r>
-      <w:r>
-        <w:t>by wind, hence including a directional component may help improv</w:t>
-      </w:r>
-      <w:r>
-        <w:t>e</w:t>
-      </w:r>
-      <w:r>
-        <w:t xml:space="preserve"> </w:t>
-      </w:r>
-      <w:r>
-        <w:t>adequate</w:t>
-      </w:r>
-      <w:r>
-        <w:t xml:space="preserve"> representation of real</w:t>
-      </w:r>
-      <w:r>
-        <w:t xml:space="preserve"> dispersal patterns.</w:t>
-      </w:r>
+        <w:t>Mortality</w:t>
+      </w:r>
+      <w:r>
+        <w:t xml:space="preserve"> – Diseased sites are</w:t>
+      </w:r>
+      <w:r>
+        <w:t xml:space="preserve"> probabilistically</w:t>
+      </w:r>
+      <w:r>
+        <w:t xml:space="preserve"> challenged by mortality</w:t>
+      </w:r>
+      <w:r>
+        <w:t xml:space="preserve"> events. In this version, the entire age cohort of a species is exposed to mortality events. A better approach would account for partial removal of species cohorts.</w:t>
+      </w:r>
+      <w:ins w:id="82" w:author="Miranda, Brian R -FS" w:date="2016-08-12T10:36:00Z">
+        <w:r>
+          <w:t xml:space="preserve"> </w:t>
+        </w:r>
+        <w:r>
+          <w:t xml:space="preserve"> </w:t>
+        </w:r>
+        <w:r>
+          <w:t>Note, this would change compatibility with succession extensions to only those that carry biomass as a cohort attribute.</w:t>
+        </w:r>
+      </w:ins>
     </w:p>
     <w:p>
       <w:pPr>
@@ -9090,53 +9302,37 @@
           <w:b/>
           <w:i/>
         </w:rPr>
-        <w:t>Epidemiological process</w:t>
-      </w:r>
-      <w:r>
-        <w:t xml:space="preserve"> – </w:t>
-      </w:r>
-      <w:r>
-        <w:t xml:space="preserve">The </w:t>
-      </w:r>
-      <w:r>
-        <w:t xml:space="preserve">epidemiological </w:t>
-      </w:r>
-      <w:r>
-        <w:t>model shares features with</w:t>
+        <w:t>Dispersal</w:t>
+      </w:r>
+      <w:r>
+        <w:t xml:space="preserve"> – Dispersal is currently only isotropic. EDA are </w:t>
+      </w:r>
+      <w:r>
+        <w:t xml:space="preserve">often </w:t>
+      </w:r>
+      <w:r>
+        <w:t>passively dispersed</w:t>
       </w:r>
       <w:r>
         <w:t xml:space="preserve"> </w:t>
       </w:r>
       <w:r>
-        <w:t>spatially-s</w:t>
-      </w:r>
-      <w:r>
-        <w:t xml:space="preserve">tructured metapopulation models. A different modeling framework could consider </w:t>
-      </w:r>
-      <w:r>
-        <w:t xml:space="preserve">the </w:t>
-      </w:r>
-      <w:r>
-        <w:t xml:space="preserve">amount of </w:t>
-      </w:r>
-      <w:r>
-        <w:t xml:space="preserve">an </w:t>
-      </w:r>
-      <w:r>
-        <w:t>EDA produced at each site (e.g. spores), and disperse them similarly to the</w:t>
-      </w:r>
-      <w:del w:id="71" w:author="Miranda, Brian R -FS" w:date="2016-08-12T10:38:00Z">
-        <w:r>
-          <w:delText xml:space="preserve"> LANDIS-II</w:delText>
-        </w:r>
-      </w:del>
-      <w:ins w:id="72" w:author="Miranda, Brian R -FS" w:date="2016-08-12T10:38:00Z">
-        <w:r>
-          <w:t xml:space="preserve"> recently developed</w:t>
-        </w:r>
-      </w:ins>
-      <w:r>
-        <w:t xml:space="preserve"> seed dispersal routines, as opposed to using differential equations and force of infection to drive the spread.</w:t>
+        <w:t>by wind, hence including a directional component may help improv</w:t>
+      </w:r>
+      <w:r>
+        <w:t>e</w:t>
+      </w:r>
+      <w:r>
+        <w:t xml:space="preserve"> </w:t>
+      </w:r>
+      <w:r>
+        <w:t>adequate</w:t>
+      </w:r>
+      <w:r>
+        <w:t xml:space="preserve"> representation of real</w:t>
+      </w:r>
+      <w:r>
+        <w:t xml:space="preserve"> dispersal patterns.</w:t>
       </w:r>
     </w:p>
     <w:p>
@@ -9152,6 +9348,68 @@
           <w:b/>
           <w:i/>
         </w:rPr>
+        <w:t>Epidemiological process</w:t>
+      </w:r>
+      <w:r>
+        <w:t xml:space="preserve"> – </w:t>
+      </w:r>
+      <w:r>
+        <w:t xml:space="preserve">The </w:t>
+      </w:r>
+      <w:r>
+        <w:t xml:space="preserve">epidemiological </w:t>
+      </w:r>
+      <w:r>
+        <w:t>model shares features with</w:t>
+      </w:r>
+      <w:r>
+        <w:t xml:space="preserve"> </w:t>
+      </w:r>
+      <w:r>
+        <w:t>spatially-s</w:t>
+      </w:r>
+      <w:r>
+        <w:t xml:space="preserve">tructured metapopulation models. A different modeling framework could consider </w:t>
+      </w:r>
+      <w:r>
+        <w:t xml:space="preserve">the </w:t>
+      </w:r>
+      <w:r>
+        <w:t xml:space="preserve">amount of </w:t>
+      </w:r>
+      <w:r>
+        <w:t xml:space="preserve">an </w:t>
+      </w:r>
+      <w:r>
+        <w:t>EDA produced at each site (e.g. spores), and disperse them similarly to the</w:t>
+      </w:r>
+      <w:del w:id="83" w:author="Miranda, Brian R -FS" w:date="2016-08-12T10:38:00Z">
+        <w:r>
+          <w:delText xml:space="preserve"> LANDIS-II</w:delText>
+        </w:r>
+      </w:del>
+      <w:ins w:id="84" w:author="Miranda, Brian R -FS" w:date="2016-08-12T10:38:00Z">
+        <w:r>
+          <w:t xml:space="preserve"> recently developed</w:t>
+        </w:r>
+      </w:ins>
+      <w:r>
+        <w:t xml:space="preserve"> seed dispersal routines, as opposed to using differential equations and force of infection to drive the spread.</w:t>
+      </w:r>
+    </w:p>
+    <w:p>
+      <w:pPr>
+        <w:pStyle w:val="textbody"/>
+        <w:numPr>
+          <w:ilvl w:val="0"/>
+          <w:numId w:val="48"/>
+        </w:numPr>
+      </w:pPr>
+      <w:r>
+        <w:rPr>
+          <w:b/>
+          <w:i/>
+        </w:rPr>
         <w:t>Management/control strategies</w:t>
       </w:r>
       <w:r>
@@ -9187,11 +9445,11 @@
           <w:numId w:val="45"/>
         </w:numPr>
       </w:pPr>
-      <w:bookmarkStart w:id="73" w:name="_Toc444673243"/>
+      <w:bookmarkStart w:id="85" w:name="_Toc479842705"/>
       <w:r>
         <w:t>References</w:t>
       </w:r>
-      <w:bookmarkEnd w:id="73"/>
+      <w:bookmarkEnd w:id="85"/>
     </w:p>
     <w:p>
       <w:pPr>
@@ -9306,6 +9564,7 @@
         <w:t xml:space="preserve">istance </w:t>
       </w:r>
       <w:r>
+        <w:lastRenderedPageBreak/>
         <w:t>d</w:t>
       </w:r>
       <w:r>
@@ -9375,9 +9634,29 @@
     <w:p>
       <w:pPr>
         <w:pStyle w:val="reference"/>
-      </w:pPr>
-      <w:r>
-        <w:lastRenderedPageBreak/>
+        <w:rPr>
+          <w:ins w:id="86" w:author="Miranda, Brian R -FS" w:date="2017-04-13T10:23:00Z"/>
+        </w:rPr>
+      </w:pPr>
+      <w:ins w:id="87" w:author="Miranda, Brian R -FS" w:date="2017-04-13T10:23:00Z">
+        <w:r>
+          <w:t xml:space="preserve">Lichti, N.I.; Miranda, B.R.; Sturtevant, B.R.; Gustafson, E.J.  In Prep.  </w:t>
+        </w:r>
+      </w:ins>
+      <w:ins w:id="88" w:author="Miranda, Brian R -FS" w:date="2017-04-13T10:25:00Z">
+        <w:r>
+          <w:t>Linking landscapes and demography: accounting for propagule pressure in a forest simul</w:t>
+        </w:r>
+        <w:r>
+          <w:t>ation model.</w:t>
+        </w:r>
+      </w:ins>
+    </w:p>
+    <w:p>
+      <w:pPr>
+        <w:pStyle w:val="reference"/>
+      </w:pPr>
+      <w:r>
         <w:t>Meentemeyer</w:t>
       </w:r>
       <w:r>
@@ -9436,11 +9715,11 @@
           <w:numId w:val="45"/>
         </w:numPr>
       </w:pPr>
-      <w:bookmarkStart w:id="74" w:name="_Toc444673244"/>
+      <w:bookmarkStart w:id="89" w:name="_Toc479842706"/>
       <w:r>
         <w:t>Acknowledgements</w:t>
       </w:r>
-      <w:bookmarkEnd w:id="74"/>
+      <w:bookmarkEnd w:id="89"/>
     </w:p>
     <w:p>
       <w:pPr>
@@ -9464,12 +9743,12 @@
       <w:r>
         <w:t>tious Disease program</w:t>
       </w:r>
-      <w:ins w:id="75" w:author="Miranda, Brian R -FS" w:date="2016-08-12T10:39:00Z">
+      <w:ins w:id="90" w:author="Miranda, Brian R -FS" w:date="2016-08-12T10:39:00Z">
         <w:r>
           <w:t>, and by the U.S. National Fire Plan.</w:t>
         </w:r>
       </w:ins>
-      <w:del w:id="76" w:author="Miranda, Brian R -FS" w:date="2016-08-12T10:39:00Z">
+      <w:del w:id="91" w:author="Miranda, Brian R -FS" w:date="2016-08-12T10:39:00Z">
         <w:r>
           <w:delText>.</w:delText>
         </w:r>
@@ -9483,12 +9762,12 @@
           <w:numId w:val="45"/>
         </w:numPr>
       </w:pPr>
-      <w:bookmarkStart w:id="77" w:name="_Toc444673245"/>
+      <w:bookmarkStart w:id="92" w:name="_Toc479842707"/>
       <w:r>
         <w:lastRenderedPageBreak/>
         <w:t>Input Files</w:t>
       </w:r>
-      <w:bookmarkEnd w:id="77"/>
+      <w:bookmarkEnd w:id="92"/>
     </w:p>
     <w:p>
       <w:pPr>
@@ -9498,11 +9777,11 @@
           <w:numId w:val="45"/>
         </w:numPr>
       </w:pPr>
-      <w:bookmarkStart w:id="78" w:name="_Toc444673246"/>
+      <w:bookmarkStart w:id="93" w:name="_Toc479842708"/>
       <w:r>
         <w:t>Input File Rules</w:t>
       </w:r>
-      <w:bookmarkEnd w:id="78"/>
+      <w:bookmarkEnd w:id="93"/>
     </w:p>
     <w:p>
       <w:pPr>
@@ -9523,19 +9802,19 @@
       <w:r>
         <w:t>DA) extension are identical to those of the LANDIS-II Core Model.  Please see the LANDIS-II Core User’s Guide for further instruction.</w:t>
       </w:r>
-      <w:bookmarkStart w:id="79" w:name="_Toc80587563"/>
-      <w:bookmarkStart w:id="80" w:name="_Toc81057523"/>
-      <w:bookmarkStart w:id="81" w:name="_Toc81207741"/>
-      <w:bookmarkStart w:id="82" w:name="_Toc81207964"/>
-      <w:bookmarkStart w:id="83" w:name="_Toc81277366"/>
-      <w:bookmarkStart w:id="84" w:name="_Toc81277700"/>
-      <w:bookmarkStart w:id="85" w:name="_Toc81283072"/>
-      <w:bookmarkStart w:id="86" w:name="_Toc81471957"/>
-      <w:bookmarkStart w:id="87" w:name="_Toc84045186"/>
-      <w:bookmarkStart w:id="88" w:name="_Toc84303714"/>
-      <w:bookmarkStart w:id="89" w:name="_Toc85255838"/>
-      <w:bookmarkStart w:id="90" w:name="_Toc101339145"/>
-      <w:bookmarkStart w:id="91" w:name="_Toc101598752"/>
+      <w:bookmarkStart w:id="94" w:name="_Toc80587563"/>
+      <w:bookmarkStart w:id="95" w:name="_Toc81057523"/>
+      <w:bookmarkStart w:id="96" w:name="_Toc81207741"/>
+      <w:bookmarkStart w:id="97" w:name="_Toc81207964"/>
+      <w:bookmarkStart w:id="98" w:name="_Toc81277366"/>
+      <w:bookmarkStart w:id="99" w:name="_Toc81277700"/>
+      <w:bookmarkStart w:id="100" w:name="_Toc81283072"/>
+      <w:bookmarkStart w:id="101" w:name="_Toc81471957"/>
+      <w:bookmarkStart w:id="102" w:name="_Toc84045186"/>
+      <w:bookmarkStart w:id="103" w:name="_Toc84303714"/>
+      <w:bookmarkStart w:id="104" w:name="_Toc85255838"/>
+      <w:bookmarkStart w:id="105" w:name="_Toc101339145"/>
+      <w:bookmarkStart w:id="106" w:name="_Toc101598752"/>
     </w:p>
     <w:p>
       <w:pPr>
@@ -9545,24 +9824,24 @@
           <w:numId w:val="45"/>
         </w:numPr>
       </w:pPr>
-      <w:bookmarkStart w:id="92" w:name="_Toc444673247"/>
-      <w:bookmarkEnd w:id="79"/>
-      <w:bookmarkEnd w:id="80"/>
-      <w:bookmarkEnd w:id="81"/>
-      <w:bookmarkEnd w:id="82"/>
-      <w:bookmarkEnd w:id="83"/>
-      <w:bookmarkEnd w:id="84"/>
-      <w:bookmarkEnd w:id="85"/>
-      <w:bookmarkEnd w:id="86"/>
-      <w:bookmarkEnd w:id="87"/>
-      <w:bookmarkEnd w:id="88"/>
-      <w:bookmarkEnd w:id="89"/>
-      <w:bookmarkEnd w:id="90"/>
-      <w:bookmarkEnd w:id="91"/>
+      <w:bookmarkStart w:id="107" w:name="_Toc479842709"/>
+      <w:bookmarkEnd w:id="94"/>
+      <w:bookmarkEnd w:id="95"/>
+      <w:bookmarkEnd w:id="96"/>
+      <w:bookmarkEnd w:id="97"/>
+      <w:bookmarkEnd w:id="98"/>
+      <w:bookmarkEnd w:id="99"/>
+      <w:bookmarkEnd w:id="100"/>
+      <w:bookmarkEnd w:id="101"/>
+      <w:bookmarkEnd w:id="102"/>
+      <w:bookmarkEnd w:id="103"/>
+      <w:bookmarkEnd w:id="104"/>
+      <w:bookmarkEnd w:id="105"/>
+      <w:bookmarkEnd w:id="106"/>
       <w:r>
         <w:t>Input File Parameters</w:t>
       </w:r>
-      <w:bookmarkEnd w:id="92"/>
+      <w:bookmarkEnd w:id="107"/>
     </w:p>
     <w:p>
       <w:pPr>
@@ -9573,11 +9852,11 @@
         </w:numPr>
         <w:ind w:left="864" w:hanging="864"/>
       </w:pPr>
-      <w:bookmarkStart w:id="93" w:name="_Toc444673248"/>
+      <w:bookmarkStart w:id="108" w:name="_Toc479842710"/>
       <w:r>
         <w:t>Extension title, time step</w:t>
       </w:r>
-      <w:bookmarkEnd w:id="93"/>
+      <w:bookmarkEnd w:id="108"/>
     </w:p>
     <w:p>
       <w:pPr>
@@ -9645,11 +9924,11 @@
         </w:numPr>
         <w:ind w:left="864" w:hanging="864"/>
       </w:pPr>
-      <w:bookmarkStart w:id="94" w:name="_Toc444673249"/>
+      <w:bookmarkStart w:id="109" w:name="_Toc479842711"/>
       <w:r>
         <w:t>Output map names</w:t>
       </w:r>
-      <w:bookmarkEnd w:id="94"/>
+      <w:bookmarkEnd w:id="109"/>
     </w:p>
     <w:p>
       <w:pPr>
@@ -9692,7 +9971,7 @@
         <w:r>
           <w:t>{agentName}</w:t>
         </w:r>
-        <w:ins w:id="95" w:author="Miranda, Brian R -FS" w:date="2016-08-12T10:40:00Z">
+        <w:ins w:id="110" w:author="Miranda, Brian R -FS" w:date="2016-08-12T10:40:00Z">
           <w:r>
             <w:t xml:space="preserve"> must appear in the file name, and</w:t>
           </w:r>
@@ -9704,12 +9983,12 @@
       <w:r>
         <w:t xml:space="preserve"> automatically </w:t>
       </w:r>
-      <w:del w:id="96" w:author="Miranda, Brian R -FS" w:date="2016-08-12T10:41:00Z">
+      <w:del w:id="111" w:author="Miranda, Brian R -FS" w:date="2016-08-12T10:41:00Z">
         <w:r>
           <w:delText xml:space="preserve">generated </w:delText>
         </w:r>
       </w:del>
-      <w:ins w:id="97" w:author="Miranda, Brian R -FS" w:date="2016-08-12T10:41:00Z">
+      <w:ins w:id="112" w:author="Miranda, Brian R -FS" w:date="2016-08-12T10:41:00Z">
         <w:r>
           <w:t xml:space="preserve">assigned </w:t>
         </w:r>
@@ -9717,12 +9996,12 @@
       <w:r>
         <w:t xml:space="preserve">by LANDIS-II </w:t>
       </w:r>
-      <w:del w:id="98" w:author="Miranda, Brian R -FS" w:date="2016-08-12T10:41:00Z">
+      <w:del w:id="113" w:author="Miranda, Brian R -FS" w:date="2016-08-12T10:41:00Z">
         <w:r>
           <w:delText xml:space="preserve">using </w:delText>
         </w:r>
       </w:del>
-      <w:ins w:id="99" w:author="Miranda, Brian R -FS" w:date="2016-08-12T10:41:00Z">
+      <w:ins w:id="114" w:author="Miranda, Brian R -FS" w:date="2016-08-12T10:41:00Z">
         <w:r>
           <w:t xml:space="preserve">based on </w:t>
         </w:r>
@@ -9823,14 +10102,14 @@
         </w:numPr>
         <w:ind w:left="864" w:hanging="864"/>
       </w:pPr>
-      <w:bookmarkStart w:id="100" w:name="_Toc444673250"/>
+      <w:bookmarkStart w:id="115" w:name="_Toc479842712"/>
       <w:r>
         <w:t>MORT</w:t>
       </w:r>
       <w:r>
         <w:t xml:space="preserve"> map names (Optional)</w:t>
       </w:r>
-      <w:bookmarkEnd w:id="100"/>
+      <w:bookmarkEnd w:id="115"/>
     </w:p>
     <w:p>
       <w:pPr>
@@ -9895,7 +10174,7 @@
       <w:r>
         <w:t xml:space="preserve"> </w:t>
       </w:r>
-      <w:ins w:id="101" w:author="Miranda, Brian R -FS" w:date="2016-08-12T10:42:00Z">
+      <w:ins w:id="116" w:author="Miranda, Brian R -FS" w:date="2016-08-12T10:42:00Z">
         <w:r>
           <w:t xml:space="preserve">must appear in the file name, and </w:t>
         </w:r>
@@ -9906,12 +10185,12 @@
       <w:r>
         <w:t xml:space="preserve">automatically </w:t>
       </w:r>
-      <w:del w:id="102" w:author="Miranda, Brian R -FS" w:date="2016-08-12T10:42:00Z">
+      <w:del w:id="117" w:author="Miranda, Brian R -FS" w:date="2016-08-12T10:42:00Z">
         <w:r>
           <w:delText xml:space="preserve">generated </w:delText>
         </w:r>
       </w:del>
-      <w:ins w:id="103" w:author="Miranda, Brian R -FS" w:date="2016-08-12T10:42:00Z">
+      <w:ins w:id="118" w:author="Miranda, Brian R -FS" w:date="2016-08-12T10:42:00Z">
         <w:r>
           <w:t xml:space="preserve">assigned </w:t>
         </w:r>
@@ -9919,12 +10198,12 @@
       <w:r>
         <w:t xml:space="preserve">by LANDIS-II </w:t>
       </w:r>
-      <w:del w:id="104" w:author="Miranda, Brian R -FS" w:date="2016-08-12T10:42:00Z">
+      <w:del w:id="119" w:author="Miranda, Brian R -FS" w:date="2016-08-12T10:42:00Z">
         <w:r>
           <w:delText xml:space="preserve">using </w:delText>
         </w:r>
       </w:del>
-      <w:ins w:id="105" w:author="Miranda, Brian R -FS" w:date="2016-08-12T10:42:00Z">
+      <w:ins w:id="120" w:author="Miranda, Brian R -FS" w:date="2016-08-12T10:42:00Z">
         <w:r>
           <w:t xml:space="preserve">based on </w:t>
         </w:r>
@@ -10022,11 +10301,11 @@
         </w:numPr>
         <w:ind w:left="864" w:hanging="864"/>
       </w:pPr>
-      <w:bookmarkStart w:id="106" w:name="_Toc444673251"/>
+      <w:bookmarkStart w:id="121" w:name="_Toc479842713"/>
       <w:r>
         <w:t>Log file</w:t>
       </w:r>
-      <w:bookmarkEnd w:id="106"/>
+      <w:bookmarkEnd w:id="121"/>
     </w:p>
     <w:p>
       <w:pPr>
@@ -10099,14 +10378,14 @@
         </w:numPr>
         <w:ind w:left="864" w:hanging="864"/>
       </w:pPr>
-      <w:bookmarkStart w:id="107" w:name="_Toc444673252"/>
+      <w:bookmarkStart w:id="122" w:name="_Toc479842714"/>
       <w:r>
         <w:t>EDA</w:t>
       </w:r>
       <w:r>
         <w:t xml:space="preserve"> entries</w:t>
       </w:r>
-      <w:bookmarkEnd w:id="107"/>
+      <w:bookmarkEnd w:id="122"/>
     </w:p>
     <w:p>
       <w:pPr>
@@ -10150,7 +10429,7 @@
         <w:pStyle w:val="textinputfile"/>
         <w:ind w:left="2938" w:firstLine="662"/>
       </w:pPr>
-      <w:hyperlink r:id="rId13" w:history="1">
+      <w:hyperlink r:id="rId11" w:history="1">
         <w:r>
           <w:t>heterobasidion</w:t>
         </w:r>
@@ -10183,32 +10462,32 @@
       <w:r>
         <w:t xml:space="preserve">DA parameter file. The file names for each are defined here.  </w:t>
       </w:r>
-      <w:ins w:id="108" w:author="Miranda, Brian R -FS" w:date="2016-08-12T10:43:00Z">
+      <w:ins w:id="123" w:author="Miranda, Brian R -FS" w:date="2016-08-12T10:43:00Z">
         <w:r>
           <w:t xml:space="preserve">The first parameter file name should </w:t>
         </w:r>
       </w:ins>
-      <w:ins w:id="109" w:author="Miranda, Brian R -FS" w:date="2016-08-12T10:44:00Z">
+      <w:ins w:id="124" w:author="Miranda, Brian R -FS" w:date="2016-08-12T10:44:00Z">
         <w:r>
           <w:t>appear</w:t>
         </w:r>
       </w:ins>
-      <w:ins w:id="110" w:author="Miranda, Brian R -FS" w:date="2016-08-12T10:43:00Z">
+      <w:ins w:id="125" w:author="Miranda, Brian R -FS" w:date="2016-08-12T10:43:00Z">
         <w:r>
           <w:t xml:space="preserve"> on the same line as the keyword ‘EDAInputFiles’, and any additional parameter files should be listed on </w:t>
         </w:r>
       </w:ins>
-      <w:ins w:id="111" w:author="Miranda, Brian R -FS" w:date="2016-08-12T10:44:00Z">
+      <w:ins w:id="126" w:author="Miranda, Brian R -FS" w:date="2016-08-12T10:44:00Z">
         <w:r>
           <w:t>subsequent</w:t>
         </w:r>
       </w:ins>
-      <w:ins w:id="112" w:author="Miranda, Brian R -FS" w:date="2016-08-12T10:43:00Z">
+      <w:ins w:id="127" w:author="Miranda, Brian R -FS" w:date="2016-08-12T10:43:00Z">
         <w:r>
           <w:t xml:space="preserve"> </w:t>
         </w:r>
       </w:ins>
-      <w:ins w:id="113" w:author="Miranda, Brian R -FS" w:date="2016-08-12T10:44:00Z">
+      <w:ins w:id="128" w:author="Miranda, Brian R -FS" w:date="2016-08-12T10:44:00Z">
         <w:r>
           <w:t>lines.</w:t>
         </w:r>
@@ -10222,20 +10501,20 @@
           <w:numId w:val="45"/>
         </w:numPr>
       </w:pPr>
-      <w:bookmarkStart w:id="114" w:name="_Toc80587564"/>
-      <w:bookmarkStart w:id="115" w:name="_Toc81057524"/>
-      <w:bookmarkStart w:id="116" w:name="_Toc81207742"/>
-      <w:bookmarkStart w:id="117" w:name="_Toc81207965"/>
-      <w:bookmarkStart w:id="118" w:name="_Toc81277367"/>
-      <w:bookmarkStart w:id="119" w:name="_Toc81277701"/>
-      <w:bookmarkStart w:id="120" w:name="_Toc81283073"/>
-      <w:bookmarkStart w:id="121" w:name="_Toc81471958"/>
-      <w:bookmarkStart w:id="122" w:name="_Toc84045187"/>
-      <w:bookmarkStart w:id="123" w:name="_Toc84303715"/>
-      <w:bookmarkStart w:id="124" w:name="_Toc85255839"/>
-      <w:bookmarkStart w:id="125" w:name="_Toc101339146"/>
-      <w:bookmarkStart w:id="126" w:name="_Toc101598753"/>
-      <w:bookmarkStart w:id="127" w:name="_Toc444673253"/>
+      <w:bookmarkStart w:id="129" w:name="_Toc80587564"/>
+      <w:bookmarkStart w:id="130" w:name="_Toc81057524"/>
+      <w:bookmarkStart w:id="131" w:name="_Toc81207742"/>
+      <w:bookmarkStart w:id="132" w:name="_Toc81207965"/>
+      <w:bookmarkStart w:id="133" w:name="_Toc81277367"/>
+      <w:bookmarkStart w:id="134" w:name="_Toc81277701"/>
+      <w:bookmarkStart w:id="135" w:name="_Toc81283073"/>
+      <w:bookmarkStart w:id="136" w:name="_Toc81471958"/>
+      <w:bookmarkStart w:id="137" w:name="_Toc84045187"/>
+      <w:bookmarkStart w:id="138" w:name="_Toc84303715"/>
+      <w:bookmarkStart w:id="139" w:name="_Toc85255839"/>
+      <w:bookmarkStart w:id="140" w:name="_Toc101339146"/>
+      <w:bookmarkStart w:id="141" w:name="_Toc101598753"/>
+      <w:bookmarkStart w:id="142" w:name="_Toc479842715"/>
       <w:r>
         <w:t xml:space="preserve">Individual </w:t>
       </w:r>
@@ -10245,23 +10524,23 @@
       <w:r>
         <w:t>DA Parameter File</w:t>
       </w:r>
-      <w:bookmarkEnd w:id="114"/>
-      <w:bookmarkEnd w:id="115"/>
-      <w:bookmarkEnd w:id="116"/>
-      <w:bookmarkEnd w:id="117"/>
-      <w:bookmarkEnd w:id="118"/>
-      <w:bookmarkEnd w:id="119"/>
-      <w:bookmarkEnd w:id="120"/>
-      <w:bookmarkEnd w:id="121"/>
-      <w:bookmarkEnd w:id="122"/>
-      <w:bookmarkEnd w:id="123"/>
-      <w:bookmarkEnd w:id="124"/>
-      <w:bookmarkEnd w:id="125"/>
-      <w:bookmarkEnd w:id="126"/>
+      <w:bookmarkEnd w:id="129"/>
+      <w:bookmarkEnd w:id="130"/>
+      <w:bookmarkEnd w:id="131"/>
+      <w:bookmarkEnd w:id="132"/>
+      <w:bookmarkEnd w:id="133"/>
+      <w:bookmarkEnd w:id="134"/>
+      <w:bookmarkEnd w:id="135"/>
+      <w:bookmarkEnd w:id="136"/>
+      <w:bookmarkEnd w:id="137"/>
+      <w:bookmarkEnd w:id="138"/>
+      <w:bookmarkEnd w:id="139"/>
+      <w:bookmarkEnd w:id="140"/>
+      <w:bookmarkEnd w:id="141"/>
       <w:r>
         <w:t>s</w:t>
       </w:r>
-      <w:bookmarkEnd w:id="127"/>
+      <w:bookmarkEnd w:id="142"/>
     </w:p>
     <w:p>
       <w:pPr>
@@ -10358,12 +10637,12 @@
       <w:r>
         <w:t xml:space="preserve">ame </w:t>
       </w:r>
-      <w:del w:id="128" w:author="Miranda, Brian R -FS" w:date="2016-08-12T10:45:00Z">
+      <w:del w:id="143" w:author="Miranda, Brian R -FS" w:date="2016-08-12T10:45:00Z">
         <w:r>
           <w:delText>of the</w:delText>
         </w:r>
       </w:del>
-      <w:ins w:id="129" w:author="Miranda, Brian R -FS" w:date="2016-08-12T10:45:00Z">
+      <w:ins w:id="144" w:author="Miranda, Brian R -FS" w:date="2016-08-12T10:45:00Z">
         <w:r>
           <w:t>used to identify the specific agent in all</w:t>
         </w:r>
@@ -10371,7 +10650,7 @@
       <w:r>
         <w:t xml:space="preserve"> disturbance output</w:t>
       </w:r>
-      <w:ins w:id="130" w:author="Miranda, Brian R -FS" w:date="2016-08-12T10:45:00Z">
+      <w:ins w:id="145" w:author="Miranda, Brian R -FS" w:date="2016-08-12T10:45:00Z">
         <w:r>
           <w:t>s</w:t>
         </w:r>
@@ -10413,11 +10692,11 @@
         </w:numPr>
         <w:ind w:left="864" w:hanging="864"/>
       </w:pPr>
-      <w:bookmarkStart w:id="131" w:name="_Toc444673254"/>
+      <w:bookmarkStart w:id="146" w:name="_Toc479842716"/>
       <w:r>
         <w:t>Start and end years (Optional)</w:t>
       </w:r>
-      <w:bookmarkEnd w:id="131"/>
+      <w:bookmarkEnd w:id="146"/>
     </w:p>
     <w:p>
       <w:pPr>
@@ -10478,17 +10757,17 @@
         </w:numPr>
         <w:ind w:left="864" w:hanging="864"/>
         <w:rPr>
-          <w:rPrChange w:id="132" w:author="Miranda, Brian R -FS" w:date="2017-04-13T09:51:00Z">
+          <w:rPrChange w:id="147" w:author="Miranda, Brian R -FS" w:date="2017-04-13T09:51:00Z">
             <w:rPr>
               <w:highlight w:val="yellow"/>
             </w:rPr>
           </w:rPrChange>
         </w:rPr>
       </w:pPr>
-      <w:bookmarkStart w:id="133" w:name="_Toc444673255"/>
-      <w:r>
-        <w:rPr>
-          <w:rPrChange w:id="134" w:author="Miranda, Brian R -FS" w:date="2017-04-13T09:51:00Z">
+      <w:bookmarkStart w:id="148" w:name="_Toc479842717"/>
+      <w:r>
+        <w:rPr>
+          <w:rPrChange w:id="149" w:author="Miranda, Brian R -FS" w:date="2017-04-13T09:51:00Z">
             <w:rPr>
               <w:highlight w:val="yellow"/>
             </w:rPr>
@@ -10498,7 +10777,7 @@
       </w:r>
       <w:r>
         <w:rPr>
-          <w:rPrChange w:id="135" w:author="Miranda, Brian R -FS" w:date="2017-04-13T09:51:00Z">
+          <w:rPrChange w:id="150" w:author="Miranda, Brian R -FS" w:date="2017-04-13T09:51:00Z">
             <w:rPr>
               <w:highlight w:val="yellow"/>
             </w:rPr>
@@ -10506,13 +10785,13 @@
         </w:rPr>
         <w:t xml:space="preserve"> parameters</w:t>
       </w:r>
-      <w:bookmarkEnd w:id="133"/>
+      <w:bookmarkEnd w:id="148"/>
     </w:p>
     <w:p>
       <w:pPr>
         <w:pStyle w:val="textbody"/>
         <w:rPr>
-          <w:del w:id="136" w:author="Miranda, Brian R -FS" w:date="2016-08-12T10:48:00Z"/>
+          <w:del w:id="151" w:author="Miranda, Brian R -FS" w:date="2016-08-12T10:48:00Z"/>
         </w:rPr>
       </w:pPr>
       <w:r>
@@ -10527,12 +10806,12 @@
       <w:r>
         <w:t xml:space="preserve">weather component of the epidemiological model (see Section 2.3). </w:t>
       </w:r>
-      <w:del w:id="137" w:author="Miranda, Brian R -FS" w:date="2016-08-12T10:56:00Z">
+      <w:del w:id="152" w:author="Miranda, Brian R -FS" w:date="2016-08-12T10:56:00Z">
         <w:r>
           <w:delText xml:space="preserve">First </w:delText>
         </w:r>
       </w:del>
-      <w:ins w:id="138" w:author="Miranda, Brian R -FS" w:date="2016-08-12T10:56:00Z">
+      <w:ins w:id="153" w:author="Miranda, Brian R -FS" w:date="2016-08-12T10:56:00Z">
         <w:r>
           <w:t xml:space="preserve">Following the </w:t>
         </w:r>
@@ -10544,7 +10823,7 @@
       <w:r>
         <w:t>the user lists what climate variables to read from either the LANDIS-II climate library (see online documentation) or from an external local file, and whether to apply a transformation to it or not (i.e.</w:t>
       </w:r>
-      <w:ins w:id="139" w:author="Miranda, Brian R -FS" w:date="2017-04-12T14:25:00Z">
+      <w:ins w:id="154" w:author="Miranda, Brian R -FS" w:date="2017-04-12T14:25:00Z">
         <w:r>
           <w:t>,</w:t>
         </w:r>
@@ -10601,7 +10880,7 @@
       <w:pPr>
         <w:pStyle w:val="textinputfile"/>
         <w:rPr>
-          <w:ins w:id="140" w:author="Miranda, Brian R -FS" w:date="2016-08-12T10:48:00Z"/>
+          <w:ins w:id="155" w:author="Miranda, Brian R -FS" w:date="2016-08-12T10:48:00Z"/>
         </w:rPr>
       </w:pPr>
       <w:r>
@@ -10616,7 +10895,7 @@
       <w:pPr>
         <w:pStyle w:val="textinputfile"/>
         <w:rPr>
-          <w:ins w:id="141" w:author="Miranda, Brian R -FS" w:date="2016-08-12T10:49:00Z"/>
+          <w:ins w:id="156" w:author="Miranda, Brian R -FS" w:date="2016-08-12T10:49:00Z"/>
         </w:rPr>
       </w:pPr>
     </w:p>
@@ -10628,25 +10907,25 @@
           <w:rFonts w:ascii="Times New Roman" w:hAnsi="Times New Roman" w:cs="Times New Roman"/>
           <w:sz w:val="24"/>
           <w:szCs w:val="24"/>
-          <w:rPrChange w:id="142" w:author="Miranda, Brian R -FS" w:date="2016-08-12T10:50:00Z">
+          <w:rPrChange w:id="157" w:author="Miranda, Brian R -FS" w:date="2016-08-12T10:50:00Z">
             <w:rPr/>
           </w:rPrChange>
         </w:rPr>
       </w:pPr>
-      <w:ins w:id="143" w:author="Miranda, Brian R -FS" w:date="2016-08-12T10:49:00Z">
+      <w:ins w:id="158" w:author="Miranda, Brian R -FS" w:date="2016-08-12T10:49:00Z">
         <w:r>
           <w:rPr>
             <w:rFonts w:ascii="Times New Roman" w:hAnsi="Times New Roman" w:cs="Times New Roman"/>
             <w:sz w:val="24"/>
             <w:szCs w:val="24"/>
-            <w:rPrChange w:id="144" w:author="Miranda, Brian R -FS" w:date="2016-08-12T10:50:00Z">
+            <w:rPrChange w:id="159" w:author="Miranda, Brian R -FS" w:date="2016-08-12T10:50:00Z">
               <w:rPr/>
             </w:rPrChange>
           </w:rPr>
           <w:t>The first column in this table defines the variable name for internal use</w:t>
         </w:r>
       </w:ins>
-      <w:ins w:id="145" w:author="Miranda, Brian R -FS" w:date="2016-08-12T10:50:00Z">
+      <w:ins w:id="160" w:author="Miranda, Brian R -FS" w:date="2016-08-12T10:50:00Z">
         <w:r>
           <w:rPr>
             <w:rFonts w:ascii="Times New Roman" w:hAnsi="Times New Roman" w:cs="Times New Roman"/>
@@ -10672,7 +10951,7 @@
           <w:t xml:space="preserve"> be </w:t>
         </w:r>
       </w:ins>
-      <w:ins w:id="146" w:author="Miranda, Brian R -FS" w:date="2016-08-12T10:51:00Z">
+      <w:ins w:id="161" w:author="Miranda, Brian R -FS" w:date="2016-08-12T10:51:00Z">
         <w:r>
           <w:rPr>
             <w:rFonts w:ascii="Times New Roman" w:hAnsi="Times New Roman" w:cs="Times New Roman"/>
@@ -10690,7 +10969,7 @@
           <w:t>e the internal climate library</w:t>
         </w:r>
       </w:ins>
-      <w:ins w:id="147" w:author="Miranda, Brian R -FS" w:date="2017-04-13T09:46:00Z">
+      <w:ins w:id="162" w:author="Miranda, Brian R -FS" w:date="2017-04-13T09:46:00Z">
         <w:r>
           <w:rPr>
             <w:rFonts w:ascii="Times New Roman" w:hAnsi="Times New Roman" w:cs="Times New Roman"/>
@@ -10700,7 +10979,7 @@
           <w:t xml:space="preserve"> (this version does not allow use of other climate sources)</w:t>
         </w:r>
       </w:ins>
-      <w:ins w:id="148" w:author="Miranda, Brian R -FS" w:date="2016-08-12T10:51:00Z">
+      <w:ins w:id="163" w:author="Miranda, Brian R -FS" w:date="2016-08-12T10:51:00Z">
         <w:r>
           <w:rPr>
             <w:rFonts w:ascii="Times New Roman" w:hAnsi="Times New Roman" w:cs="Times New Roman"/>
@@ -10718,7 +10997,7 @@
           <w:t xml:space="preserve">The third column defines the variable name in the source file (either climate library or </w:t>
         </w:r>
       </w:ins>
-      <w:ins w:id="149" w:author="Miranda, Brian R -FS" w:date="2016-08-12T10:52:00Z">
+      <w:ins w:id="164" w:author="Miranda, Brian R -FS" w:date="2016-08-12T10:52:00Z">
         <w:r>
           <w:rPr>
             <w:rFonts w:ascii="Times New Roman" w:hAnsi="Times New Roman" w:cs="Times New Roman"/>
@@ -10728,7 +11007,7 @@
           <w:t>external file).  The variable name must match a variable</w:t>
         </w:r>
       </w:ins>
-      <w:ins w:id="150" w:author="Miranda, Brian R -FS" w:date="2016-08-12T10:53:00Z">
+      <w:ins w:id="165" w:author="Miranda, Brian R -FS" w:date="2016-08-12T10:53:00Z">
         <w:r>
           <w:rPr>
             <w:rFonts w:ascii="Times New Roman" w:hAnsi="Times New Roman" w:cs="Times New Roman"/>
@@ -10738,7 +11017,7 @@
           <w:t xml:space="preserve"> in the climate data</w:t>
         </w:r>
       </w:ins>
-      <w:ins w:id="151" w:author="Miranda, Brian R -FS" w:date="2016-08-12T10:52:00Z">
+      <w:ins w:id="166" w:author="Miranda, Brian R -FS" w:date="2016-08-12T10:52:00Z">
         <w:r>
           <w:rPr>
             <w:rFonts w:ascii="Times New Roman" w:hAnsi="Times New Roman" w:cs="Times New Roman"/>
@@ -10748,7 +11027,7 @@
           <w:t xml:space="preserve"> provided</w:t>
         </w:r>
       </w:ins>
-      <w:ins w:id="152" w:author="Miranda, Brian R -FS" w:date="2016-08-12T10:53:00Z">
+      <w:ins w:id="167" w:author="Miranda, Brian R -FS" w:date="2016-08-12T10:53:00Z">
         <w:r>
           <w:rPr>
             <w:rFonts w:ascii="Times New Roman" w:hAnsi="Times New Roman" w:cs="Times New Roman"/>
@@ -10758,7 +11037,7 @@
           <w:t xml:space="preserve"> by the source.  The fourth column defines any transformation to be applied to the raw climate values.  Options are </w:t>
         </w:r>
       </w:ins>
-      <w:ins w:id="153" w:author="Miranda, Brian R -FS" w:date="2016-08-12T10:54:00Z">
+      <w:ins w:id="168" w:author="Miranda, Brian R -FS" w:date="2016-08-12T10:54:00Z">
         <w:r>
           <w:rPr>
             <w:rFonts w:ascii="Times New Roman" w:hAnsi="Times New Roman" w:cs="Times New Roman"/>
@@ -10768,7 +11047,7 @@
           <w:t xml:space="preserve">‘none’ for no transformation, ‘log10’ for a logarithmic (base 10) transformation, </w:t>
         </w:r>
       </w:ins>
-      <w:ins w:id="154" w:author="Miranda, Brian R -FS" w:date="2016-08-12T10:55:00Z">
+      <w:ins w:id="169" w:author="Miranda, Brian R -FS" w:date="2016-08-12T10:55:00Z">
         <w:r>
           <w:rPr>
             <w:rFonts w:ascii="Times New Roman" w:hAnsi="Times New Roman" w:cs="Times New Roman"/>
@@ -10787,15 +11066,15 @@
           <w:numId w:val="45"/>
         </w:numPr>
         <w:rPr>
-          <w:ins w:id="155" w:author="Miranda, Brian R -FS" w:date="2016-08-12T10:48:00Z"/>
-          <w:rPrChange w:id="156" w:author="Miranda, Brian R -FS" w:date="2017-04-13T09:51:00Z">
+          <w:ins w:id="170" w:author="Miranda, Brian R -FS" w:date="2016-08-12T10:48:00Z"/>
+          <w:rPrChange w:id="171" w:author="Miranda, Brian R -FS" w:date="2017-04-13T09:51:00Z">
             <w:rPr>
-              <w:ins w:id="157" w:author="Miranda, Brian R -FS" w:date="2016-08-12T10:48:00Z"/>
+              <w:ins w:id="172" w:author="Miranda, Brian R -FS" w:date="2016-08-12T10:48:00Z"/>
               <w:highlight w:val="yellow"/>
             </w:rPr>
           </w:rPrChange>
         </w:rPr>
-        <w:pPrChange w:id="158" w:author="Miranda, Brian R -FS" w:date="2016-08-12T10:48:00Z">
+        <w:pPrChange w:id="173" w:author="Miranda, Brian R -FS" w:date="2016-08-12T10:48:00Z">
           <w:pPr>
             <w:pStyle w:val="Heading3"/>
             <w:numPr>
@@ -10805,10 +11084,11 @@
           </w:pPr>
         </w:pPrChange>
       </w:pPr>
-      <w:ins w:id="159" w:author="Miranda, Brian R -FS" w:date="2016-08-12T10:48:00Z">
-        <w:r>
-          <w:rPr>
-            <w:rPrChange w:id="160" w:author="Miranda, Brian R -FS" w:date="2017-04-13T09:51:00Z">
+      <w:bookmarkStart w:id="174" w:name="_Toc479842718"/>
+      <w:ins w:id="175" w:author="Miranda, Brian R -FS" w:date="2016-08-12T10:48:00Z">
+        <w:r>
+          <w:rPr>
+            <w:rPrChange w:id="176" w:author="Miranda, Brian R -FS" w:date="2017-04-13T09:51:00Z">
               <w:rPr>
                 <w:highlight w:val="yellow"/>
               </w:rPr>
@@ -10816,6 +11096,7 @@
           </w:rPr>
           <w:t>Derived Climate Variables</w:t>
         </w:r>
+        <w:bookmarkEnd w:id="174"/>
       </w:ins>
     </w:p>
     <w:p>
@@ -10827,15 +11108,15 @@
       <w:pPr>
         <w:pStyle w:val="textbody"/>
         <w:rPr>
-          <w:ins w:id="161" w:author="Miranda, Brian R -FS" w:date="2016-08-12T11:01:00Z"/>
-        </w:rPr>
-      </w:pPr>
-      <w:del w:id="162" w:author="Miranda, Brian R -FS" w:date="2016-08-12T10:56:00Z">
+          <w:ins w:id="177" w:author="Miranda, Brian R -FS" w:date="2016-08-12T11:01:00Z"/>
+        </w:rPr>
+      </w:pPr>
+      <w:del w:id="178" w:author="Miranda, Brian R -FS" w:date="2016-08-12T10:56:00Z">
         <w:r>
           <w:delText>Then</w:delText>
         </w:r>
       </w:del>
-      <w:ins w:id="163" w:author="Miranda, Brian R -FS" w:date="2016-08-12T10:56:00Z">
+      <w:ins w:id="179" w:author="Miranda, Brian R -FS" w:date="2016-08-12T10:56:00Z">
         <w:r>
           <w:t>Next</w:t>
         </w:r>
@@ -10843,7 +11124,7 @@
       <w:r>
         <w:t>, all climate variables that need to be derived (i.e.</w:t>
       </w:r>
-      <w:ins w:id="164" w:author="Miranda, Brian R -FS" w:date="2017-04-12T14:26:00Z">
+      <w:ins w:id="180" w:author="Miranda, Brian R -FS" w:date="2017-04-12T14:26:00Z">
         <w:r>
           <w:t>,</w:t>
         </w:r>
@@ -10854,12 +11135,12 @@
       <w:r>
         <w:t xml:space="preserve">their raw form should be specified after the </w:t>
       </w:r>
-      <w:del w:id="165" w:author="Miranda, Brian R -FS" w:date="2016-08-12T10:56:00Z">
+      <w:del w:id="181" w:author="Miranda, Brian R -FS" w:date="2016-08-12T10:56:00Z">
         <w:r>
           <w:delText>previous block</w:delText>
         </w:r>
       </w:del>
-      <w:ins w:id="166" w:author="Miranda, Brian R -FS" w:date="2016-08-12T10:56:00Z">
+      <w:ins w:id="182" w:author="Miranda, Brian R -FS" w:date="2016-08-12T10:56:00Z">
         <w:r>
           <w:t>keyword ‘DerivedClimateVariables’</w:t>
         </w:r>
@@ -11116,7 +11397,7 @@
       <w:pPr>
         <w:pStyle w:val="textbody"/>
         <w:rPr>
-          <w:ins w:id="167" w:author="Miranda, Brian R -FS" w:date="2016-08-12T11:01:00Z"/>
+          <w:ins w:id="183" w:author="Miranda, Brian R -FS" w:date="2016-08-12T11:01:00Z"/>
         </w:rPr>
       </w:pPr>
     </w:p>
@@ -11127,17 +11408,17 @@
       <w:r>
         <w:t xml:space="preserve">The </w:t>
       </w:r>
-      <w:del w:id="168" w:author="Miranda, Brian R -FS" w:date="2016-08-12T10:57:00Z">
+      <w:del w:id="184" w:author="Miranda, Brian R -FS" w:date="2016-08-12T10:57:00Z">
         <w:r>
           <w:delText>Source parameter should say whether to read the raw variable from the LANDIS-II climate library or from an external local file</w:delText>
         </w:r>
       </w:del>
-      <w:ins w:id="169" w:author="Miranda, Brian R -FS" w:date="2016-08-12T10:57:00Z">
+      <w:ins w:id="185" w:author="Miranda, Brian R -FS" w:date="2016-08-12T10:57:00Z">
         <w:r>
           <w:t xml:space="preserve">first columns are the same as those listed above, defining the internal variable name, the source and the </w:t>
         </w:r>
       </w:ins>
-      <w:ins w:id="170" w:author="Miranda, Brian R -FS" w:date="2016-08-12T10:58:00Z">
+      <w:ins w:id="186" w:author="Miranda, Brian R -FS" w:date="2016-08-12T10:58:00Z">
         <w:r>
           <w:t>variable name from the source</w:t>
         </w:r>
@@ -11145,12 +11426,12 @@
       <w:r>
         <w:t>.</w:t>
       </w:r>
-      <w:ins w:id="171" w:author="Miranda, Brian R -FS" w:date="2016-08-12T10:59:00Z">
+      <w:ins w:id="187" w:author="Miranda, Brian R -FS" w:date="2016-08-12T10:59:00Z">
         <w:r>
           <w:t xml:space="preserve">  An additional source option is available in this table, </w:t>
         </w:r>
       </w:ins>
-      <w:ins w:id="172" w:author="Miranda, Brian R -FS" w:date="2016-08-12T11:00:00Z">
+      <w:ins w:id="188" w:author="Miranda, Brian R -FS" w:date="2016-08-12T11:00:00Z">
         <w:r>
           <w:t>‘Formula’.  The polynomial function</w:t>
         </w:r>
@@ -11158,12 +11439,12 @@
       <w:r>
         <w:t xml:space="preserve"> </w:t>
       </w:r>
-      <w:ins w:id="173" w:author="Miranda, Brian R -FS" w:date="2016-08-12T11:02:00Z">
+      <w:ins w:id="189" w:author="Miranda, Brian R -FS" w:date="2016-08-12T11:02:00Z">
         <w:r>
           <w:t xml:space="preserve">defined below is used to calculate values for variables with the source of </w:t>
         </w:r>
       </w:ins>
-      <w:ins w:id="174" w:author="Miranda, Brian R -FS" w:date="2016-08-12T11:03:00Z">
+      <w:ins w:id="190" w:author="Miranda, Brian R -FS" w:date="2016-08-12T11:03:00Z">
         <w:r>
           <w:lastRenderedPageBreak/>
           <w:t xml:space="preserve">‘Formula’, using other climate variables. </w:t>
@@ -11172,7 +11453,7 @@
       <w:r>
         <w:t xml:space="preserve">The </w:t>
       </w:r>
-      <w:ins w:id="175" w:author="Miranda, Brian R -FS" w:date="2016-08-12T11:04:00Z">
+      <w:ins w:id="191" w:author="Miranda, Brian R -FS" w:date="2016-08-12T11:04:00Z">
         <w:r>
           <w:t>fourth column (</w:t>
         </w:r>
@@ -11180,7 +11461,7 @@
       <w:r>
         <w:t>Function</w:t>
       </w:r>
-      <w:ins w:id="176" w:author="Miranda, Brian R -FS" w:date="2016-08-12T11:04:00Z">
+      <w:ins w:id="192" w:author="Miranda, Brian R -FS" w:date="2016-08-12T11:04:00Z">
         <w:r>
           <w:t>)</w:t>
         </w:r>
@@ -11188,12 +11469,12 @@
       <w:r>
         <w:t xml:space="preserve"> </w:t>
       </w:r>
-      <w:del w:id="177" w:author="Miranda, Brian R -FS" w:date="2016-08-12T11:04:00Z">
+      <w:del w:id="193" w:author="Miranda, Brian R -FS" w:date="2016-08-12T11:04:00Z">
         <w:r>
           <w:delText>parameter should say</w:delText>
         </w:r>
       </w:del>
-      <w:ins w:id="178" w:author="Miranda, Brian R -FS" w:date="2016-08-12T11:04:00Z">
+      <w:ins w:id="194" w:author="Miranda, Brian R -FS" w:date="2016-08-12T11:04:00Z">
         <w:r>
           <w:t>defines</w:t>
         </w:r>
@@ -11201,12 +11482,12 @@
       <w:r>
         <w:t xml:space="preserve"> what type of aggregation to apply, e.g. </w:t>
       </w:r>
-      <w:ins w:id="179" w:author="Miranda, Brian R -FS" w:date="2016-08-12T11:04:00Z">
+      <w:ins w:id="195" w:author="Miranda, Brian R -FS" w:date="2016-08-12T11:04:00Z">
         <w:r>
           <w:t>‘M</w:t>
         </w:r>
       </w:ins>
-      <w:del w:id="180" w:author="Miranda, Brian R -FS" w:date="2016-08-12T11:04:00Z">
+      <w:del w:id="196" w:author="Miranda, Brian R -FS" w:date="2016-08-12T11:04:00Z">
         <w:r>
           <w:delText>m</w:delText>
         </w:r>
@@ -11214,7 +11495,7 @@
       <w:r>
         <w:t>ean</w:t>
       </w:r>
-      <w:ins w:id="181" w:author="Miranda, Brian R -FS" w:date="2016-08-12T11:04:00Z">
+      <w:ins w:id="197" w:author="Miranda, Brian R -FS" w:date="2016-08-12T11:04:00Z">
         <w:r>
           <w:t>’</w:t>
         </w:r>
@@ -11222,12 +11503,12 @@
       <w:r>
         <w:t xml:space="preserve"> or </w:t>
       </w:r>
-      <w:del w:id="182" w:author="Miranda, Brian R -FS" w:date="2016-08-12T11:04:00Z">
+      <w:del w:id="198" w:author="Miranda, Brian R -FS" w:date="2016-08-12T11:04:00Z">
         <w:r>
           <w:delText>s</w:delText>
         </w:r>
       </w:del>
-      <w:ins w:id="183" w:author="Miranda, Brian R -FS" w:date="2016-08-12T11:04:00Z">
+      <w:ins w:id="199" w:author="Miranda, Brian R -FS" w:date="2016-08-12T11:04:00Z">
         <w:r>
           <w:t>’S</w:t>
         </w:r>
@@ -11235,7 +11516,7 @@
       <w:r>
         <w:t>um</w:t>
       </w:r>
-      <w:ins w:id="184" w:author="Miranda, Brian R -FS" w:date="2016-08-12T11:04:00Z">
+      <w:ins w:id="200" w:author="Miranda, Brian R -FS" w:date="2016-08-12T11:04:00Z">
         <w:r>
           <w:t>’</w:t>
         </w:r>
@@ -11243,12 +11524,12 @@
       <w:r>
         <w:t xml:space="preserve">, to the raw variable. Time and Count specify what temporal unit (e.g. </w:t>
       </w:r>
-      <w:ins w:id="185" w:author="Miranda, Brian R -FS" w:date="2016-08-12T11:04:00Z">
+      <w:ins w:id="201" w:author="Miranda, Brian R -FS" w:date="2016-08-12T11:04:00Z">
         <w:r>
           <w:t>‘D</w:t>
         </w:r>
       </w:ins>
-      <w:del w:id="186" w:author="Miranda, Brian R -FS" w:date="2016-08-12T11:04:00Z">
+      <w:del w:id="202" w:author="Miranda, Brian R -FS" w:date="2016-08-12T11:04:00Z">
         <w:r>
           <w:delText>d</w:delText>
         </w:r>
@@ -11256,32 +11537,32 @@
       <w:r>
         <w:t>ay</w:t>
       </w:r>
-      <w:ins w:id="187" w:author="Miranda, Brian R -FS" w:date="2016-08-12T11:04:00Z">
+      <w:ins w:id="203" w:author="Miranda, Brian R -FS" w:date="2016-08-12T11:04:00Z">
         <w:r>
           <w:t>’</w:t>
         </w:r>
       </w:ins>
-      <w:del w:id="188" w:author="Miranda, Brian R -FS" w:date="2017-04-13T09:49:00Z">
+      <w:del w:id="204" w:author="Miranda, Brian R -FS" w:date="2017-04-13T09:49:00Z">
         <w:r>
           <w:delText xml:space="preserve">, </w:delText>
         </w:r>
       </w:del>
-      <w:del w:id="189" w:author="Miranda, Brian R -FS" w:date="2016-08-12T11:04:00Z">
+      <w:del w:id="205" w:author="Miranda, Brian R -FS" w:date="2016-08-12T11:04:00Z">
         <w:r>
           <w:delText>w</w:delText>
         </w:r>
       </w:del>
-      <w:del w:id="190" w:author="Miranda, Brian R -FS" w:date="2017-04-13T09:49:00Z">
+      <w:del w:id="206" w:author="Miranda, Brian R -FS" w:date="2017-04-13T09:49:00Z">
         <w:r>
           <w:delText xml:space="preserve">eek, </w:delText>
         </w:r>
       </w:del>
-      <w:del w:id="191" w:author="Miranda, Brian R -FS" w:date="2016-08-12T11:05:00Z">
+      <w:del w:id="207" w:author="Miranda, Brian R -FS" w:date="2016-08-12T11:05:00Z">
         <w:r>
           <w:delText>m</w:delText>
         </w:r>
       </w:del>
-      <w:del w:id="192" w:author="Miranda, Brian R -FS" w:date="2017-04-13T09:49:00Z">
+      <w:del w:id="208" w:author="Miranda, Brian R -FS" w:date="2017-04-13T09:49:00Z">
         <w:r>
           <w:delText>onth</w:delText>
         </w:r>
@@ -11289,17 +11570,17 @@
       <w:r>
         <w:t>) and how many units to use for aggregation.</w:t>
       </w:r>
-      <w:ins w:id="193" w:author="Miranda, Brian R -FS" w:date="2017-04-13T09:49:00Z">
+      <w:ins w:id="209" w:author="Miranda, Brian R -FS" w:date="2017-04-13T09:49:00Z">
         <w:r>
           <w:t xml:space="preserve">  Currently, the model only supports aggregation </w:t>
         </w:r>
       </w:ins>
-      <w:ins w:id="194" w:author="Miranda, Brian R -FS" w:date="2017-04-13T09:50:00Z">
+      <w:ins w:id="210" w:author="Miranda, Brian R -FS" w:date="2017-04-13T09:50:00Z">
         <w:r>
           <w:t>by Day.  To effectively use a weekly aggregation, use a Count of 7, and for monthly use a Count of 30.</w:t>
         </w:r>
       </w:ins>
-      <w:del w:id="195" w:author="Miranda, Brian R -FS" w:date="2017-04-13T09:49:00Z">
+      <w:del w:id="211" w:author="Miranda, Brian R -FS" w:date="2017-04-13T09:49:00Z">
         <w:r>
           <w:delText xml:space="preserve"> </w:delText>
         </w:r>
@@ -11680,15 +11961,15 @@
         <w:pStyle w:val="textbody"/>
         <w:spacing w:after="0"/>
         <w:rPr>
-          <w:ins w:id="196" w:author="Miranda, Brian R -FS" w:date="2016-08-12T11:09:00Z"/>
-        </w:rPr>
-      </w:pPr>
-      <w:ins w:id="197" w:author="Miranda, Brian R -FS" w:date="2016-08-12T11:09:00Z">
+          <w:ins w:id="212" w:author="Miranda, Brian R -FS" w:date="2016-08-12T11:09:00Z"/>
+        </w:rPr>
+      </w:pPr>
+      <w:ins w:id="213" w:author="Miranda, Brian R -FS" w:date="2016-08-12T11:09:00Z">
         <w:r>
           <w:t xml:space="preserve">In this table, the value for </w:t>
         </w:r>
       </w:ins>
-      <w:ins w:id="198" w:author="Miranda, Brian R -FS" w:date="2016-08-12T11:10:00Z">
+      <w:ins w:id="214" w:author="Miranda, Brian R -FS" w:date="2016-08-12T11:10:00Z">
         <w:r>
           <w:t>‘Variable” must match the name of one of the ClimateVariables or DerivedClimateVariables.</w:t>
         </w:r>
@@ -11699,7 +11980,7 @@
         <w:pStyle w:val="textbody"/>
         <w:spacing w:after="0"/>
         <w:rPr>
-          <w:ins w:id="199" w:author="Miranda, Brian R -FS" w:date="2016-08-12T11:12:00Z"/>
+          <w:ins w:id="215" w:author="Miranda, Brian R -FS" w:date="2016-08-12T11:12:00Z"/>
         </w:rPr>
       </w:pPr>
     </w:p>
@@ -11711,21 +11992,20 @@
           <w:numId w:val="45"/>
         </w:numPr>
         <w:rPr>
-          <w:ins w:id="200" w:author="Miranda, Brian R -FS" w:date="2016-08-12T11:12:00Z"/>
-          <w:rPrChange w:id="201" w:author="Miranda, Brian R -FS" w:date="2017-04-13T09:54:00Z">
+          <w:ins w:id="216" w:author="Miranda, Brian R -FS" w:date="2016-08-12T11:12:00Z"/>
+          <w:rPrChange w:id="217" w:author="Miranda, Brian R -FS" w:date="2017-04-13T09:54:00Z">
             <w:rPr>
-              <w:ins w:id="202" w:author="Miranda, Brian R -FS" w:date="2016-08-12T11:12:00Z"/>
+              <w:ins w:id="218" w:author="Miranda, Brian R -FS" w:date="2016-08-12T11:12:00Z"/>
               <w:highlight w:val="yellow"/>
             </w:rPr>
           </w:rPrChange>
         </w:rPr>
       </w:pPr>
-      <w:bookmarkStart w:id="203" w:name="_GoBack"/>
-      <w:bookmarkEnd w:id="203"/>
-      <w:ins w:id="204" w:author="Miranda, Brian R -FS" w:date="2016-08-12T11:12:00Z">
-        <w:r>
-          <w:rPr>
-            <w:rPrChange w:id="205" w:author="Miranda, Brian R -FS" w:date="2017-04-13T09:54:00Z">
+      <w:bookmarkStart w:id="219" w:name="_Toc479842719"/>
+      <w:ins w:id="220" w:author="Miranda, Brian R -FS" w:date="2016-08-12T11:12:00Z">
+        <w:r>
+          <w:rPr>
+            <w:rPrChange w:id="221" w:author="Miranda, Brian R -FS" w:date="2017-04-13T09:54:00Z">
               <w:rPr>
                 <w:highlight w:val="yellow"/>
               </w:rPr>
@@ -11733,6 +12013,7 @@
           </w:rPr>
           <w:t>Weather Index</w:t>
         </w:r>
+        <w:bookmarkEnd w:id="219"/>
       </w:ins>
     </w:p>
     <w:p>
@@ -11740,7 +12021,7 @@
         <w:pStyle w:val="textbody"/>
         <w:spacing w:after="0"/>
         <w:rPr>
-          <w:del w:id="206" w:author="Miranda, Brian R -FS" w:date="2016-08-12T11:12:00Z"/>
+          <w:del w:id="222" w:author="Miranda, Brian R -FS" w:date="2016-08-12T11:12:00Z"/>
         </w:rPr>
       </w:pPr>
     </w:p>
@@ -11751,7 +12032,7 @@
       <w:r>
         <w:t>The weather predictors (</w:t>
       </w:r>
-      <w:ins w:id="207" w:author="Miranda, Brian R -FS" w:date="2016-08-12T11:11:00Z">
+      <w:ins w:id="223" w:author="Miranda, Brian R -FS" w:date="2016-08-12T11:11:00Z">
         <w:r>
           <w:t xml:space="preserve">derived, </w:t>
         </w:r>
@@ -11759,7 +12040,7 @@
       <w:r>
         <w:t>transformed or raw) that go into the formula for computing the annual weather index need to be listed by the user</w:t>
       </w:r>
-      <w:ins w:id="208" w:author="Miranda, Brian R -FS" w:date="2016-08-12T11:12:00Z">
+      <w:ins w:id="224" w:author="Miranda, Brian R -FS" w:date="2016-08-12T11:12:00Z">
         <w:r>
           <w:t xml:space="preserve"> following the keyword ‘WeatherIndexVariables’</w:t>
         </w:r>
@@ -11845,10 +12126,10 @@
         <w:pStyle w:val="textbody"/>
         <w:ind w:left="1170"/>
         <w:rPr>
-          <w:ins w:id="209" w:author="Miranda, Brian R -FS" w:date="2017-04-13T09:53:00Z"/>
-        </w:rPr>
-      </w:pPr>
-      <w:ins w:id="210" w:author="Miranda, Brian R -FS" w:date="2017-04-13T09:53:00Z">
+          <w:ins w:id="225" w:author="Miranda, Brian R -FS" w:date="2017-04-13T09:53:00Z"/>
+        </w:rPr>
+      </w:pPr>
+      <w:ins w:id="226" w:author="Miranda, Brian R -FS" w:date="2017-04-13T09:53:00Z">
         <w:r>
           <w:t>The weather index will be the product of the listed variables.</w:t>
         </w:r>
@@ -11875,7 +12156,7 @@
         </w:rPr>
         <w:t xml:space="preserve"> </w:t>
       </w:r>
-      <w:ins w:id="211" w:author="Miranda, Brian R -FS" w:date="2016-08-12T11:13:00Z">
+      <w:ins w:id="227" w:author="Miranda, Brian R -FS" w:date="2016-08-12T11:13:00Z">
         <w:r>
           <w:t xml:space="preserve">annual </w:t>
         </w:r>
@@ -11895,7 +12176,7 @@
       <w:r>
         <w:t xml:space="preserve">, </w:t>
       </w:r>
-      <w:ins w:id="212" w:author="Miranda, Brian R -FS" w:date="2016-08-12T11:13:00Z">
+      <w:ins w:id="228" w:author="Miranda, Brian R -FS" w:date="2016-08-12T11:13:00Z">
         <w:r>
           <w:t xml:space="preserve">can </w:t>
         </w:r>
@@ -11903,7 +12184,7 @@
       <w:r>
         <w:t>comprise</w:t>
       </w:r>
-      <w:del w:id="213" w:author="Miranda, Brian R -FS" w:date="2016-08-12T11:13:00Z">
+      <w:del w:id="229" w:author="Miranda, Brian R -FS" w:date="2016-08-12T11:13:00Z">
         <w:r>
           <w:delText>s</w:delText>
         </w:r>
@@ -11920,12 +12201,12 @@
       <w:r>
         <w:t xml:space="preserve"> </w:t>
       </w:r>
-      <w:del w:id="214" w:author="Miranda, Brian R -FS" w:date="2016-08-12T11:14:00Z">
+      <w:del w:id="230" w:author="Miranda, Brian R -FS" w:date="2016-08-12T11:14:00Z">
         <w:r>
           <w:delText>between two</w:delText>
         </w:r>
       </w:del>
-      <w:ins w:id="215" w:author="Miranda, Brian R -FS" w:date="2016-08-12T11:14:00Z">
+      <w:ins w:id="231" w:author="Miranda, Brian R -FS" w:date="2016-08-12T11:14:00Z">
         <w:r>
           <w:t>across multiple</w:t>
         </w:r>
@@ -11933,17 +12214,17 @@
       <w:r>
         <w:t xml:space="preserve"> months. </w:t>
       </w:r>
-      <w:ins w:id="216" w:author="Miranda, Brian R -FS" w:date="2016-08-12T11:14:00Z">
+      <w:ins w:id="232" w:author="Miranda, Brian R -FS" w:date="2016-08-12T11:14:00Z">
         <w:r>
           <w:t xml:space="preserve">Following the keyword ‘AnnualWeatherIndex’, </w:t>
         </w:r>
       </w:ins>
-      <w:del w:id="217" w:author="Miranda, Brian R -FS" w:date="2016-08-12T11:14:00Z">
+      <w:del w:id="233" w:author="Miranda, Brian R -FS" w:date="2016-08-12T11:14:00Z">
         <w:r>
           <w:delText>T</w:delText>
         </w:r>
       </w:del>
-      <w:ins w:id="218" w:author="Miranda, Brian R -FS" w:date="2016-08-12T11:14:00Z">
+      <w:ins w:id="234" w:author="Miranda, Brian R -FS" w:date="2016-08-12T11:14:00Z">
         <w:r>
           <w:t>t</w:t>
         </w:r>
@@ -11951,12 +12232,12 @@
       <w:r>
         <w:t xml:space="preserve">he user must specify a numerical index (1-12) for </w:t>
       </w:r>
-      <w:del w:id="219" w:author="Miranda, Brian R -FS" w:date="2016-08-12T11:14:00Z">
+      <w:del w:id="235" w:author="Miranda, Brian R -FS" w:date="2016-08-12T11:14:00Z">
         <w:r>
           <w:delText xml:space="preserve">both </w:delText>
         </w:r>
       </w:del>
-      <w:ins w:id="220" w:author="Miranda, Brian R -FS" w:date="2016-08-12T11:14:00Z">
+      <w:ins w:id="236" w:author="Miranda, Brian R -FS" w:date="2016-08-12T11:14:00Z">
         <w:r>
           <w:t xml:space="preserve">the start and end </w:t>
         </w:r>
@@ -11964,17 +12245,17 @@
       <w:r>
         <w:t xml:space="preserve">months (make sure the first number is lower than the second one), as well as a cumulative function (e.g. </w:t>
       </w:r>
-      <w:ins w:id="221" w:author="Miranda, Brian R -FS" w:date="2016-08-12T11:11:00Z">
+      <w:ins w:id="237" w:author="Miranda, Brian R -FS" w:date="2016-08-12T11:11:00Z">
         <w:r>
           <w:t>‘</w:t>
         </w:r>
       </w:ins>
-      <w:del w:id="222" w:author="Miranda, Brian R -FS" w:date="2016-08-12T11:11:00Z">
+      <w:del w:id="238" w:author="Miranda, Brian R -FS" w:date="2016-08-12T11:11:00Z">
         <w:r>
           <w:delText>s</w:delText>
         </w:r>
       </w:del>
-      <w:ins w:id="223" w:author="Miranda, Brian R -FS" w:date="2016-08-12T11:11:00Z">
+      <w:ins w:id="239" w:author="Miranda, Brian R -FS" w:date="2016-08-12T11:11:00Z">
         <w:r>
           <w:t>S</w:t>
         </w:r>
@@ -11982,7 +12263,7 @@
       <w:r>
         <w:t>um</w:t>
       </w:r>
-      <w:ins w:id="224" w:author="Miranda, Brian R -FS" w:date="2016-08-12T11:11:00Z">
+      <w:ins w:id="240" w:author="Miranda, Brian R -FS" w:date="2016-08-12T11:11:00Z">
         <w:r>
           <w:t>’</w:t>
         </w:r>
@@ -11990,17 +12271,17 @@
       <w:r>
         <w:t xml:space="preserve">, </w:t>
       </w:r>
-      <w:ins w:id="225" w:author="Miranda, Brian R -FS" w:date="2016-08-12T11:11:00Z">
+      <w:ins w:id="241" w:author="Miranda, Brian R -FS" w:date="2016-08-12T11:11:00Z">
         <w:r>
           <w:t>‘</w:t>
         </w:r>
       </w:ins>
-      <w:del w:id="226" w:author="Miranda, Brian R -FS" w:date="2016-08-12T11:11:00Z">
+      <w:del w:id="242" w:author="Miranda, Brian R -FS" w:date="2016-08-12T11:11:00Z">
         <w:r>
           <w:delText>m</w:delText>
         </w:r>
       </w:del>
-      <w:ins w:id="227" w:author="Miranda, Brian R -FS" w:date="2016-08-12T11:11:00Z">
+      <w:ins w:id="243" w:author="Miranda, Brian R -FS" w:date="2016-08-12T11:11:00Z">
         <w:r>
           <w:t>M</w:t>
         </w:r>
@@ -12008,7 +12289,7 @@
       <w:r>
         <w:t>ean</w:t>
       </w:r>
-      <w:ins w:id="228" w:author="Miranda, Brian R -FS" w:date="2016-08-12T11:11:00Z">
+      <w:ins w:id="244" w:author="Miranda, Brian R -FS" w:date="2016-08-12T11:11:00Z">
         <w:r>
           <w:t>’</w:t>
         </w:r>
@@ -12121,21 +12402,21 @@
         </w:numPr>
         <w:ind w:left="864" w:hanging="864"/>
       </w:pPr>
-      <w:bookmarkStart w:id="229" w:name="_Toc444673256"/>
+      <w:bookmarkStart w:id="245" w:name="_Toc479842720"/>
       <w:r>
         <w:t xml:space="preserve">Transmission </w:t>
       </w:r>
       <w:r>
         <w:t>parameters</w:t>
       </w:r>
-      <w:bookmarkEnd w:id="229"/>
+      <w:bookmarkEnd w:id="245"/>
     </w:p>
     <w:p>
       <w:pPr>
         <w:pStyle w:val="textbody"/>
         <w:ind w:left="1170"/>
         <w:rPr>
-          <w:ins w:id="230" w:author="Miranda, Brian R -FS" w:date="2016-08-12T11:23:00Z"/>
+          <w:ins w:id="246" w:author="Miranda, Brian R -FS" w:date="2016-08-12T11:23:00Z"/>
         </w:rPr>
       </w:pPr>
       <w:r>
@@ -12149,11 +12430,11 @@
       <w:pPr>
         <w:pStyle w:val="textbody"/>
         <w:rPr>
-          <w:moveTo w:id="231" w:author="Miranda, Brian R -FS" w:date="2016-08-12T11:23:00Z"/>
-        </w:rPr>
-      </w:pPr>
-      <w:moveToRangeStart w:id="232" w:author="Miranda, Brian R -FS" w:date="2016-08-12T11:23:00Z" w:name="move458764325"/>
-      <w:moveTo w:id="233" w:author="Miranda, Brian R -FS" w:date="2016-08-12T11:23:00Z">
+          <w:moveTo w:id="247" w:author="Miranda, Brian R -FS" w:date="2016-08-12T11:23:00Z"/>
+        </w:rPr>
+      </w:pPr>
+      <w:moveToRangeStart w:id="248" w:author="Miranda, Brian R -FS" w:date="2016-08-12T11:23:00Z" w:name="move458764325"/>
+      <w:moveTo w:id="249" w:author="Miranda, Brian R -FS" w:date="2016-08-12T11:23:00Z">
         <w:r>
           <w:t>Examples:</w:t>
         </w:r>
@@ -12165,13 +12446,13 @@
         <w:spacing w:after="0"/>
         <w:ind w:left="1440"/>
         <w:rPr>
-          <w:moveTo w:id="234" w:author="Miranda, Brian R -FS" w:date="2016-08-12T11:23:00Z"/>
+          <w:moveTo w:id="250" w:author="Miranda, Brian R -FS" w:date="2016-08-12T11:23:00Z"/>
           <w:rFonts w:ascii="Courier New" w:hAnsi="Courier New" w:cs="Courier New"/>
           <w:sz w:val="20"/>
           <w:szCs w:val="20"/>
         </w:rPr>
       </w:pPr>
-      <w:moveTo w:id="235" w:author="Miranda, Brian R -FS" w:date="2016-08-12T11:23:00Z">
+      <w:moveTo w:id="251" w:author="Miranda, Brian R -FS" w:date="2016-08-12T11:23:00Z">
         <w:r>
           <w:rPr>
             <w:rFonts w:ascii="Courier New" w:hAnsi="Courier New" w:cs="Courier New"/>
@@ -12188,13 +12469,13 @@
         <w:spacing w:after="0"/>
         <w:ind w:left="1440"/>
         <w:rPr>
-          <w:moveTo w:id="236" w:author="Miranda, Brian R -FS" w:date="2016-08-12T11:23:00Z"/>
+          <w:moveTo w:id="252" w:author="Miranda, Brian R -FS" w:date="2016-08-12T11:23:00Z"/>
           <w:rFonts w:ascii="Courier New" w:hAnsi="Courier New" w:cs="Courier New"/>
           <w:sz w:val="20"/>
           <w:szCs w:val="20"/>
         </w:rPr>
       </w:pPr>
-      <w:moveTo w:id="237" w:author="Miranda, Brian R -FS" w:date="2016-08-12T11:23:00Z">
+      <w:moveTo w:id="253" w:author="Miranda, Brian R -FS" w:date="2016-08-12T11:23:00Z">
         <w:r>
           <w:rPr>
             <w:rFonts w:ascii="Courier New" w:hAnsi="Courier New" w:cs="Courier New"/>
@@ -12237,13 +12518,13 @@
         <w:spacing w:after="0"/>
         <w:ind w:left="1440"/>
         <w:rPr>
-          <w:moveTo w:id="238" w:author="Miranda, Brian R -FS" w:date="2016-08-12T11:23:00Z"/>
+          <w:moveTo w:id="254" w:author="Miranda, Brian R -FS" w:date="2016-08-12T11:23:00Z"/>
           <w:rFonts w:ascii="Courier New" w:hAnsi="Courier New" w:cs="Courier New"/>
           <w:sz w:val="20"/>
           <w:szCs w:val="20"/>
         </w:rPr>
       </w:pPr>
-      <w:moveTo w:id="239" w:author="Miranda, Brian R -FS" w:date="2016-08-12T11:23:00Z">
+      <w:moveTo w:id="255" w:author="Miranda, Brian R -FS" w:date="2016-08-12T11:23:00Z">
         <w:r>
           <w:rPr>
             <w:rFonts w:ascii="Courier New" w:hAnsi="Courier New" w:cs="Courier New"/>
@@ -12286,13 +12567,13 @@
         <w:spacing w:after="0"/>
         <w:ind w:left="1440"/>
         <w:rPr>
-          <w:moveTo w:id="240" w:author="Miranda, Brian R -FS" w:date="2016-08-12T11:23:00Z"/>
+          <w:moveTo w:id="256" w:author="Miranda, Brian R -FS" w:date="2016-08-12T11:23:00Z"/>
           <w:rFonts w:ascii="Courier New" w:hAnsi="Courier New" w:cs="Courier New"/>
           <w:sz w:val="20"/>
           <w:szCs w:val="20"/>
         </w:rPr>
       </w:pPr>
-      <w:moveTo w:id="241" w:author="Miranda, Brian R -FS" w:date="2016-08-12T11:23:00Z">
+      <w:moveTo w:id="257" w:author="Miranda, Brian R -FS" w:date="2016-08-12T11:23:00Z">
         <w:r>
           <w:rPr>
             <w:rFonts w:ascii="Courier New" w:hAnsi="Courier New" w:cs="Courier New"/>
@@ -12309,13 +12590,13 @@
         <w:spacing w:after="0"/>
         <w:ind w:left="1440"/>
         <w:rPr>
-          <w:moveTo w:id="242" w:author="Miranda, Brian R -FS" w:date="2016-08-12T11:23:00Z"/>
+          <w:moveTo w:id="258" w:author="Miranda, Brian R -FS" w:date="2016-08-12T11:23:00Z"/>
           <w:rFonts w:ascii="Courier New" w:hAnsi="Courier New" w:cs="Courier New"/>
           <w:sz w:val="20"/>
           <w:szCs w:val="20"/>
         </w:rPr>
       </w:pPr>
-      <w:moveTo w:id="243" w:author="Miranda, Brian R -FS" w:date="2016-08-12T11:23:00Z">
+      <w:moveTo w:id="259" w:author="Miranda, Brian R -FS" w:date="2016-08-12T11:23:00Z">
         <w:r>
           <w:rPr>
             <w:rFonts w:ascii="Courier New" w:hAnsi="Courier New" w:cs="Courier New"/>
@@ -12349,13 +12630,13 @@
         <w:spacing w:after="0"/>
         <w:ind w:left="1440"/>
         <w:rPr>
-          <w:moveTo w:id="244" w:author="Miranda, Brian R -FS" w:date="2016-08-12T11:23:00Z"/>
+          <w:moveTo w:id="260" w:author="Miranda, Brian R -FS" w:date="2016-08-12T11:23:00Z"/>
           <w:rFonts w:ascii="Courier New" w:hAnsi="Courier New" w:cs="Courier New"/>
           <w:sz w:val="20"/>
           <w:szCs w:val="20"/>
         </w:rPr>
       </w:pPr>
-      <w:moveTo w:id="245" w:author="Miranda, Brian R -FS" w:date="2016-08-12T11:23:00Z">
+      <w:moveTo w:id="261" w:author="Miranda, Brian R -FS" w:date="2016-08-12T11:23:00Z">
         <w:r>
           <w:rPr>
             <w:rFonts w:ascii="Courier New" w:hAnsi="Courier New" w:cs="Courier New"/>
@@ -12397,13 +12678,13 @@
         <w:spacing w:after="0"/>
         <w:ind w:left="1440"/>
         <w:rPr>
-          <w:moveTo w:id="246" w:author="Miranda, Brian R -FS" w:date="2016-08-12T11:23:00Z"/>
+          <w:moveTo w:id="262" w:author="Miranda, Brian R -FS" w:date="2016-08-12T11:23:00Z"/>
           <w:rFonts w:ascii="Courier New" w:hAnsi="Courier New" w:cs="Courier New"/>
           <w:sz w:val="20"/>
           <w:szCs w:val="20"/>
         </w:rPr>
       </w:pPr>
-      <w:moveTo w:id="247" w:author="Miranda, Brian R -FS" w:date="2016-08-12T11:23:00Z">
+      <w:moveTo w:id="263" w:author="Miranda, Brian R -FS" w:date="2016-08-12T11:23:00Z">
         <w:r>
           <w:rPr>
             <w:rFonts w:ascii="Courier New" w:hAnsi="Courier New" w:cs="Courier New"/>
@@ -12443,13 +12724,13 @@
         <w:pStyle w:val="textbody"/>
         <w:ind w:left="1440"/>
         <w:rPr>
-          <w:moveTo w:id="248" w:author="Miranda, Brian R -FS" w:date="2016-08-12T11:23:00Z"/>
+          <w:moveTo w:id="264" w:author="Miranda, Brian R -FS" w:date="2016-08-12T11:23:00Z"/>
           <w:rFonts w:ascii="Courier New" w:hAnsi="Courier New" w:cs="Courier New"/>
           <w:sz w:val="20"/>
           <w:szCs w:val="20"/>
         </w:rPr>
       </w:pPr>
-      <w:moveTo w:id="249" w:author="Miranda, Brian R -FS" w:date="2016-08-12T11:23:00Z">
+      <w:moveTo w:id="265" w:author="Miranda, Brian R -FS" w:date="2016-08-12T11:23:00Z">
         <w:r>
           <w:rPr>
             <w:rFonts w:ascii="Courier New" w:hAnsi="Courier New" w:cs="Courier New"/>
@@ -12492,7 +12773,7 @@
         </w:r>
       </w:moveTo>
     </w:p>
-    <w:moveToRangeEnd w:id="232"/>
+    <w:moveToRangeEnd w:id="248"/>
     <w:p>
       <w:pPr>
         <w:pStyle w:val="textbody"/>
@@ -12631,7 +12912,7 @@
         </w:rPr>
         <w:t>specifies the map name (must have file extension) of presence/absence (1/0) of the initial EDA outbreak.</w:t>
       </w:r>
-      <w:ins w:id="250" w:author="Miranda, Brian R -FS" w:date="2016-08-12T11:18:00Z">
+      <w:ins w:id="266" w:author="Miranda, Brian R -FS" w:date="2016-08-12T11:18:00Z">
         <w:r>
           <w:rPr>
             <w:iCs/>
@@ -12661,7 +12942,7 @@
         </w:rPr>
         <w:t xml:space="preserve"> </w:t>
       </w:r>
-      <w:del w:id="251" w:author="Miranda, Brian R -FS" w:date="2016-08-12T11:20:00Z">
+      <w:del w:id="267" w:author="Miranda, Brian R -FS" w:date="2016-08-12T11:20:00Z">
         <w:r>
           <w:rPr>
             <w:iCs/>
@@ -12669,7 +12950,7 @@
           <w:delText>can take one of two values</w:delText>
         </w:r>
       </w:del>
-      <w:ins w:id="252" w:author="Miranda, Brian R -FS" w:date="2016-08-12T11:20:00Z">
+      <w:ins w:id="268" w:author="Miranda, Brian R -FS" w:date="2016-08-12T11:20:00Z">
         <w:r>
           <w:rPr>
             <w:iCs/>
@@ -12683,7 +12964,7 @@
         </w:rPr>
         <w:t xml:space="preserve">: </w:t>
       </w:r>
-      <w:ins w:id="253" w:author="Miranda, Brian R -FS" w:date="2016-08-12T11:20:00Z">
+      <w:ins w:id="269" w:author="Miranda, Brian R -FS" w:date="2016-08-12T11:20:00Z">
         <w:r>
           <w:rPr>
             <w:iCs/>
@@ -12697,7 +12978,7 @@
         </w:rPr>
         <w:t>STATIC</w:t>
       </w:r>
-      <w:ins w:id="254" w:author="Miranda, Brian R -FS" w:date="2016-08-12T11:20:00Z">
+      <w:ins w:id="270" w:author="Miranda, Brian R -FS" w:date="2016-08-12T11:20:00Z">
         <w:r>
           <w:rPr>
             <w:iCs/>
@@ -12705,7 +12986,7 @@
           <w:t>’</w:t>
         </w:r>
       </w:ins>
-      <w:del w:id="255" w:author="Miranda, Brian R -FS" w:date="2016-08-12T11:20:00Z">
+      <w:del w:id="271" w:author="Miranda, Brian R -FS" w:date="2016-08-12T11:20:00Z">
         <w:r>
           <w:rPr>
             <w:iCs/>
@@ -12719,7 +13000,7 @@
         </w:rPr>
         <w:t>. STATIC implies that dispersal will be isotropic</w:t>
       </w:r>
-      <w:ins w:id="256" w:author="Miranda, Brian R -FS" w:date="2016-08-12T11:21:00Z">
+      <w:ins w:id="272" w:author="Miranda, Brian R -FS" w:date="2016-08-12T11:21:00Z">
         <w:r>
           <w:rPr>
             <w:iCs/>
@@ -12727,7 +13008,7 @@
           <w:t>.</w:t>
         </w:r>
       </w:ins>
-      <w:del w:id="257" w:author="Miranda, Brian R -FS" w:date="2016-08-12T11:21:00Z">
+      <w:del w:id="273" w:author="Miranda, Brian R -FS" w:date="2016-08-12T11:21:00Z">
         <w:r>
           <w:rPr>
             <w:iCs/>
@@ -12741,7 +13022,7 @@
         </w:rPr>
         <w:t xml:space="preserve"> </w:t>
       </w:r>
-      <w:del w:id="258" w:author="Miranda, Brian R -FS" w:date="2016-08-12T11:21:00Z">
+      <w:del w:id="274" w:author="Miranda, Brian R -FS" w:date="2016-08-12T11:21:00Z">
         <w:r>
           <w:rPr>
             <w:iCs/>
@@ -12749,7 +13030,7 @@
           <w:delText>while</w:delText>
         </w:r>
       </w:del>
-      <w:ins w:id="259" w:author="Miranda, Brian R -FS" w:date="2016-08-12T11:21:00Z">
+      <w:ins w:id="275" w:author="Miranda, Brian R -FS" w:date="2016-08-12T11:21:00Z">
         <w:r>
           <w:rPr>
             <w:iCs/>
@@ -12763,7 +13044,7 @@
         </w:rPr>
         <w:t xml:space="preserve"> DYNAMIC</w:t>
       </w:r>
-      <w:ins w:id="260" w:author="Miranda, Brian R -FS" w:date="2016-08-12T11:21:00Z">
+      <w:ins w:id="276" w:author="Miranda, Brian R -FS" w:date="2016-08-12T11:21:00Z">
         <w:r>
           <w:rPr>
             <w:iCs/>
@@ -12771,7 +13052,7 @@
           <w:t xml:space="preserve"> option</w:t>
         </w:r>
       </w:ins>
-      <w:del w:id="261" w:author="Miranda, Brian R -FS" w:date="2016-08-12T11:21:00Z">
+      <w:del w:id="277" w:author="Miranda, Brian R -FS" w:date="2016-08-12T11:21:00Z">
         <w:r>
           <w:rPr>
             <w:iCs/>
@@ -12779,7 +13060,7 @@
           <w:delText xml:space="preserve"> implies</w:delText>
         </w:r>
       </w:del>
-      <w:ins w:id="262" w:author="Miranda, Brian R -FS" w:date="2016-08-12T11:21:00Z">
+      <w:ins w:id="278" w:author="Miranda, Brian R -FS" w:date="2016-08-12T11:21:00Z">
         <w:r>
           <w:rPr>
             <w:iCs/>
@@ -12793,7 +13074,7 @@
         </w:rPr>
         <w:t xml:space="preserve"> directional wind-based dispersal</w:t>
       </w:r>
-      <w:ins w:id="263" w:author="Miranda, Brian R -FS" w:date="2016-08-12T11:22:00Z">
+      <w:ins w:id="279" w:author="Miranda, Brian R -FS" w:date="2016-08-12T11:22:00Z">
         <w:r>
           <w:rPr>
             <w:iCs/>
@@ -12801,7 +13082,7 @@
           <w:t xml:space="preserve"> </w:t>
         </w:r>
       </w:ins>
-      <w:ins w:id="264" w:author="Miranda, Brian R -FS" w:date="2016-08-12T11:21:00Z">
+      <w:ins w:id="280" w:author="Miranda, Brian R -FS" w:date="2016-08-12T11:21:00Z">
         <w:r>
           <w:rPr>
             <w:iCs/>
@@ -12863,7 +13144,7 @@
         </w:rPr>
         <w:t xml:space="preserve">represents the functional form for the dispersal kernel (see Section 2.4.1) and can be equal to </w:t>
       </w:r>
-      <w:ins w:id="265" w:author="Miranda, Brian R -FS" w:date="2016-08-12T11:22:00Z">
+      <w:ins w:id="281" w:author="Miranda, Brian R -FS" w:date="2016-08-12T11:22:00Z">
         <w:r>
           <w:rPr>
             <w:iCs/>
@@ -12877,7 +13158,7 @@
         </w:rPr>
         <w:t>PowerLaw</w:t>
       </w:r>
-      <w:ins w:id="266" w:author="Miranda, Brian R -FS" w:date="2016-08-12T11:22:00Z">
+      <w:ins w:id="282" w:author="Miranda, Brian R -FS" w:date="2016-08-12T11:22:00Z">
         <w:r>
           <w:rPr>
             <w:iCs/>
@@ -12891,7 +13172,7 @@
         </w:rPr>
         <w:t xml:space="preserve"> or </w:t>
       </w:r>
-      <w:ins w:id="267" w:author="Miranda, Brian R -FS" w:date="2016-08-12T11:22:00Z">
+      <w:ins w:id="283" w:author="Miranda, Brian R -FS" w:date="2016-08-12T11:22:00Z">
         <w:r>
           <w:rPr>
             <w:iCs/>
@@ -12905,7 +13186,7 @@
         </w:rPr>
         <w:t>NegExp</w:t>
       </w:r>
-      <w:ins w:id="268" w:author="Miranda, Brian R -FS" w:date="2016-08-12T11:22:00Z">
+      <w:ins w:id="284" w:author="Miranda, Brian R -FS" w:date="2016-08-12T11:22:00Z">
         <w:r>
           <w:rPr>
             <w:iCs/>
@@ -12996,13 +13277,13 @@
       <w:pPr>
         <w:pStyle w:val="textbody"/>
         <w:rPr>
-          <w:moveFrom w:id="269" w:author="Miranda, Brian R -FS" w:date="2016-08-12T11:23:00Z"/>
-        </w:rPr>
-      </w:pPr>
-      <w:bookmarkStart w:id="270" w:name="OLE_LINK1"/>
-      <w:bookmarkStart w:id="271" w:name="OLE_LINK2"/>
-      <w:moveFromRangeStart w:id="272" w:author="Miranda, Brian R -FS" w:date="2016-08-12T11:23:00Z" w:name="move458764325"/>
-      <w:moveFrom w:id="273" w:author="Miranda, Brian R -FS" w:date="2016-08-12T11:23:00Z">
+          <w:moveFrom w:id="285" w:author="Miranda, Brian R -FS" w:date="2016-08-12T11:23:00Z"/>
+        </w:rPr>
+      </w:pPr>
+      <w:bookmarkStart w:id="286" w:name="OLE_LINK1"/>
+      <w:bookmarkStart w:id="287" w:name="OLE_LINK2"/>
+      <w:moveFromRangeStart w:id="288" w:author="Miranda, Brian R -FS" w:date="2016-08-12T11:23:00Z" w:name="move458764325"/>
+      <w:moveFrom w:id="289" w:author="Miranda, Brian R -FS" w:date="2016-08-12T11:23:00Z">
         <w:r>
           <w:t>Example</w:t>
         </w:r>
@@ -13020,13 +13301,13 @@
         <w:spacing w:after="0"/>
         <w:ind w:left="1440"/>
         <w:rPr>
-          <w:moveFrom w:id="274" w:author="Miranda, Brian R -FS" w:date="2016-08-12T11:23:00Z"/>
+          <w:moveFrom w:id="290" w:author="Miranda, Brian R -FS" w:date="2016-08-12T11:23:00Z"/>
           <w:rFonts w:ascii="Courier New" w:hAnsi="Courier New" w:cs="Courier New"/>
           <w:sz w:val="20"/>
           <w:szCs w:val="20"/>
         </w:rPr>
       </w:pPr>
-      <w:moveFrom w:id="275" w:author="Miranda, Brian R -FS" w:date="2016-08-12T11:23:00Z">
+      <w:moveFrom w:id="291" w:author="Miranda, Brian R -FS" w:date="2016-08-12T11:23:00Z">
         <w:r>
           <w:rPr>
             <w:rFonts w:ascii="Courier New" w:hAnsi="Courier New" w:cs="Courier New"/>
@@ -13043,13 +13324,13 @@
         <w:spacing w:after="0"/>
         <w:ind w:left="1440"/>
         <w:rPr>
-          <w:moveFrom w:id="276" w:author="Miranda, Brian R -FS" w:date="2016-08-12T11:23:00Z"/>
+          <w:moveFrom w:id="292" w:author="Miranda, Brian R -FS" w:date="2016-08-12T11:23:00Z"/>
           <w:rFonts w:ascii="Courier New" w:hAnsi="Courier New" w:cs="Courier New"/>
           <w:sz w:val="20"/>
           <w:szCs w:val="20"/>
         </w:rPr>
       </w:pPr>
-      <w:moveFrom w:id="277" w:author="Miranda, Brian R -FS" w:date="2016-08-12T11:23:00Z">
+      <w:moveFrom w:id="293" w:author="Miranda, Brian R -FS" w:date="2016-08-12T11:23:00Z">
         <w:r>
           <w:rPr>
             <w:rFonts w:ascii="Courier New" w:hAnsi="Courier New" w:cs="Courier New"/>
@@ -13092,13 +13373,13 @@
         <w:spacing w:after="0"/>
         <w:ind w:left="1440"/>
         <w:rPr>
-          <w:moveFrom w:id="278" w:author="Miranda, Brian R -FS" w:date="2016-08-12T11:23:00Z"/>
+          <w:moveFrom w:id="294" w:author="Miranda, Brian R -FS" w:date="2016-08-12T11:23:00Z"/>
           <w:rFonts w:ascii="Courier New" w:hAnsi="Courier New" w:cs="Courier New"/>
           <w:sz w:val="20"/>
           <w:szCs w:val="20"/>
         </w:rPr>
       </w:pPr>
-      <w:moveFrom w:id="279" w:author="Miranda, Brian R -FS" w:date="2016-08-12T11:23:00Z">
+      <w:moveFrom w:id="295" w:author="Miranda, Brian R -FS" w:date="2016-08-12T11:23:00Z">
         <w:r>
           <w:rPr>
             <w:rFonts w:ascii="Courier New" w:hAnsi="Courier New" w:cs="Courier New"/>
@@ -13141,13 +13422,13 @@
         <w:spacing w:after="0"/>
         <w:ind w:left="1440"/>
         <w:rPr>
-          <w:moveFrom w:id="280" w:author="Miranda, Brian R -FS" w:date="2016-08-12T11:23:00Z"/>
+          <w:moveFrom w:id="296" w:author="Miranda, Brian R -FS" w:date="2016-08-12T11:23:00Z"/>
           <w:rFonts w:ascii="Courier New" w:hAnsi="Courier New" w:cs="Courier New"/>
           <w:sz w:val="20"/>
           <w:szCs w:val="20"/>
         </w:rPr>
       </w:pPr>
-      <w:moveFrom w:id="281" w:author="Miranda, Brian R -FS" w:date="2016-08-12T11:23:00Z">
+      <w:moveFrom w:id="297" w:author="Miranda, Brian R -FS" w:date="2016-08-12T11:23:00Z">
         <w:r>
           <w:rPr>
             <w:rFonts w:ascii="Courier New" w:hAnsi="Courier New" w:cs="Courier New"/>
@@ -13164,13 +13445,13 @@
         <w:spacing w:after="0"/>
         <w:ind w:left="1440"/>
         <w:rPr>
-          <w:moveFrom w:id="282" w:author="Miranda, Brian R -FS" w:date="2016-08-12T11:23:00Z"/>
+          <w:moveFrom w:id="298" w:author="Miranda, Brian R -FS" w:date="2016-08-12T11:23:00Z"/>
           <w:rFonts w:ascii="Courier New" w:hAnsi="Courier New" w:cs="Courier New"/>
           <w:sz w:val="20"/>
           <w:szCs w:val="20"/>
         </w:rPr>
       </w:pPr>
-      <w:moveFrom w:id="283" w:author="Miranda, Brian R -FS" w:date="2016-08-12T11:23:00Z">
+      <w:moveFrom w:id="299" w:author="Miranda, Brian R -FS" w:date="2016-08-12T11:23:00Z">
         <w:r>
           <w:rPr>
             <w:rFonts w:ascii="Courier New" w:hAnsi="Courier New" w:cs="Courier New"/>
@@ -13204,13 +13485,13 @@
         <w:spacing w:after="0"/>
         <w:ind w:left="1440"/>
         <w:rPr>
-          <w:moveFrom w:id="284" w:author="Miranda, Brian R -FS" w:date="2016-08-12T11:23:00Z"/>
+          <w:moveFrom w:id="300" w:author="Miranda, Brian R -FS" w:date="2016-08-12T11:23:00Z"/>
           <w:rFonts w:ascii="Courier New" w:hAnsi="Courier New" w:cs="Courier New"/>
           <w:sz w:val="20"/>
           <w:szCs w:val="20"/>
         </w:rPr>
       </w:pPr>
-      <w:moveFrom w:id="285" w:author="Miranda, Brian R -FS" w:date="2016-08-12T11:23:00Z">
+      <w:moveFrom w:id="301" w:author="Miranda, Brian R -FS" w:date="2016-08-12T11:23:00Z">
         <w:r>
           <w:rPr>
             <w:rFonts w:ascii="Courier New" w:hAnsi="Courier New" w:cs="Courier New"/>
@@ -13252,13 +13533,13 @@
         <w:spacing w:after="0"/>
         <w:ind w:left="1440"/>
         <w:rPr>
-          <w:moveFrom w:id="286" w:author="Miranda, Brian R -FS" w:date="2016-08-12T11:23:00Z"/>
+          <w:moveFrom w:id="302" w:author="Miranda, Brian R -FS" w:date="2016-08-12T11:23:00Z"/>
           <w:rFonts w:ascii="Courier New" w:hAnsi="Courier New" w:cs="Courier New"/>
           <w:sz w:val="20"/>
           <w:szCs w:val="20"/>
         </w:rPr>
       </w:pPr>
-      <w:moveFrom w:id="287" w:author="Miranda, Brian R -FS" w:date="2016-08-12T11:23:00Z">
+      <w:moveFrom w:id="303" w:author="Miranda, Brian R -FS" w:date="2016-08-12T11:23:00Z">
         <w:r>
           <w:rPr>
             <w:rFonts w:ascii="Courier New" w:hAnsi="Courier New" w:cs="Courier New"/>
@@ -13298,13 +13579,13 @@
         <w:pStyle w:val="textbody"/>
         <w:ind w:left="1440"/>
         <w:rPr>
-          <w:moveFrom w:id="288" w:author="Miranda, Brian R -FS" w:date="2016-08-12T11:23:00Z"/>
+          <w:moveFrom w:id="304" w:author="Miranda, Brian R -FS" w:date="2016-08-12T11:23:00Z"/>
           <w:rFonts w:ascii="Courier New" w:hAnsi="Courier New" w:cs="Courier New"/>
           <w:sz w:val="20"/>
           <w:szCs w:val="20"/>
         </w:rPr>
       </w:pPr>
-      <w:moveFrom w:id="289" w:author="Miranda, Brian R -FS" w:date="2016-08-12T11:23:00Z">
+      <w:moveFrom w:id="305" w:author="Miranda, Brian R -FS" w:date="2016-08-12T11:23:00Z">
         <w:r>
           <w:rPr>
             <w:rFonts w:ascii="Courier New" w:hAnsi="Courier New" w:cs="Courier New"/>
@@ -13356,17 +13637,17 @@
         </w:numPr>
         <w:ind w:left="864" w:hanging="864"/>
       </w:pPr>
-      <w:bookmarkStart w:id="290" w:name="_Toc444673257"/>
-      <w:bookmarkEnd w:id="270"/>
-      <w:bookmarkEnd w:id="271"/>
-      <w:moveFromRangeEnd w:id="272"/>
+      <w:bookmarkStart w:id="306" w:name="_Toc479842721"/>
+      <w:bookmarkEnd w:id="286"/>
+      <w:bookmarkEnd w:id="287"/>
+      <w:moveFromRangeEnd w:id="288"/>
       <w:r>
         <w:t>Ecoregion Modifiers</w:t>
       </w:r>
       <w:r>
         <w:t xml:space="preserve"> (Optional)</w:t>
       </w:r>
-      <w:bookmarkEnd w:id="290"/>
+      <w:bookmarkEnd w:id="306"/>
     </w:p>
     <w:p>
       <w:pPr>
@@ -13375,7 +13656,7 @@
       <w:r>
         <w:t>Next, a</w:t>
       </w:r>
-      <w:ins w:id="291" w:author="Miranda, Brian R -FS" w:date="2016-08-12T11:23:00Z">
+      <w:ins w:id="307" w:author="Miranda, Brian R -FS" w:date="2016-08-12T11:23:00Z">
         <w:r>
           <w:t>n optional</w:t>
         </w:r>
@@ -13399,7 +13680,7 @@
         </w:rPr>
         <w:t>The default value is 0.0</w:t>
       </w:r>
-      <w:ins w:id="292" w:author="Miranda, Brian R -FS" w:date="2016-08-12T11:24:00Z">
+      <w:ins w:id="308" w:author="Miranda, Brian R -FS" w:date="2016-08-12T11:24:00Z">
         <w:r>
           <w:rPr>
             <w:b/>
@@ -13495,7 +13776,7 @@
       <w:pPr>
         <w:pStyle w:val="textinputfile"/>
         <w:rPr>
-          <w:ins w:id="293" w:author="Miranda, Brian R -FS" w:date="2016-08-12T11:24:00Z"/>
+          <w:ins w:id="309" w:author="Miranda, Brian R -FS" w:date="2016-08-12T11:24:00Z"/>
         </w:rPr>
       </w:pPr>
       <w:r>
@@ -13518,7 +13799,7 @@
       <w:pPr>
         <w:pStyle w:val="textinputfile"/>
         <w:rPr>
-          <w:ins w:id="294" w:author="Miranda, Brian R -FS" w:date="2016-08-12T11:24:00Z"/>
+          <w:ins w:id="310" w:author="Miranda, Brian R -FS" w:date="2016-08-12T11:24:00Z"/>
         </w:rPr>
       </w:pPr>
     </w:p>
@@ -13530,31 +13811,31 @@
           <w:rFonts w:ascii="Times New Roman" w:hAnsi="Times New Roman" w:cs="Times New Roman"/>
           <w:sz w:val="24"/>
           <w:szCs w:val="24"/>
-          <w:rPrChange w:id="295" w:author="Miranda, Brian R -FS" w:date="2016-08-12T11:25:00Z">
+          <w:rPrChange w:id="311" w:author="Miranda, Brian R -FS" w:date="2016-08-12T11:25:00Z">
             <w:rPr/>
           </w:rPrChange>
         </w:rPr>
       </w:pPr>
-      <w:ins w:id="296" w:author="Miranda, Brian R -FS" w:date="2016-08-12T11:24:00Z">
+      <w:ins w:id="312" w:author="Miranda, Brian R -FS" w:date="2016-08-12T11:24:00Z">
         <w:r>
           <w:rPr>
             <w:rFonts w:ascii="Times New Roman" w:hAnsi="Times New Roman" w:cs="Times New Roman"/>
             <w:sz w:val="24"/>
             <w:szCs w:val="24"/>
-            <w:rPrChange w:id="297" w:author="Miranda, Brian R -FS" w:date="2016-08-12T11:25:00Z">
+            <w:rPrChange w:id="313" w:author="Miranda, Brian R -FS" w:date="2016-08-12T11:25:00Z">
               <w:rPr/>
             </w:rPrChange>
           </w:rPr>
           <w:t xml:space="preserve">The ecoregion names must match those listed in the ecoregion text file </w:t>
         </w:r>
       </w:ins>
-      <w:ins w:id="298" w:author="Miranda, Brian R -FS" w:date="2016-08-12T11:25:00Z">
+      <w:ins w:id="314" w:author="Miranda, Brian R -FS" w:date="2016-08-12T11:25:00Z">
         <w:r>
           <w:rPr>
             <w:rFonts w:ascii="Times New Roman" w:hAnsi="Times New Roman" w:cs="Times New Roman"/>
             <w:sz w:val="24"/>
             <w:szCs w:val="24"/>
-            <w:rPrChange w:id="299" w:author="Miranda, Brian R -FS" w:date="2016-08-12T11:25:00Z">
+            <w:rPrChange w:id="315" w:author="Miranda, Brian R -FS" w:date="2016-08-12T11:25:00Z">
               <w:rPr/>
             </w:rPrChange>
           </w:rPr>
@@ -13571,14 +13852,14 @@
         </w:numPr>
         <w:ind w:left="864" w:hanging="864"/>
       </w:pPr>
-      <w:bookmarkStart w:id="300" w:name="_Toc444673258"/>
+      <w:bookmarkStart w:id="316" w:name="_Toc479842722"/>
       <w:r>
         <w:t>Disturbance Modifiers</w:t>
       </w:r>
       <w:r>
         <w:t xml:space="preserve"> (Optional)</w:t>
       </w:r>
-      <w:bookmarkEnd w:id="300"/>
+      <w:bookmarkEnd w:id="316"/>
     </w:p>
     <w:p>
       <w:pPr>
@@ -13587,7 +13868,7 @@
       <w:r>
         <w:t>Next, a</w:t>
       </w:r>
-      <w:ins w:id="301" w:author="Miranda, Brian R -FS" w:date="2016-08-12T15:10:00Z">
+      <w:ins w:id="317" w:author="Miranda, Brian R -FS" w:date="2016-08-12T15:10:00Z">
         <w:r>
           <w:t>n optional</w:t>
         </w:r>
@@ -13598,7 +13879,7 @@
       <w:r>
         <w:t>urbance Modifiers is provided</w:t>
       </w:r>
-      <w:ins w:id="302" w:author="Miranda, Brian R -FS" w:date="2016-08-12T15:11:00Z">
+      <w:ins w:id="318" w:author="Miranda, Brian R -FS" w:date="2016-08-12T15:11:00Z">
         <w:r>
           <w:t xml:space="preserve"> following the keyword ‘DisturbanceModifers’</w:t>
         </w:r>
@@ -13612,7 +13893,7 @@
       <w:r>
         <w:t>ed not be listed in any order. The default is NO EFFECT</w:t>
       </w:r>
-      <w:ins w:id="303" w:author="Miranda, Brian R -FS" w:date="2016-08-12T15:12:00Z">
+      <w:ins w:id="319" w:author="Miranda, Brian R -FS" w:date="2016-08-12T15:12:00Z">
         <w:r>
           <w:t xml:space="preserve"> (modifier = 0)</w:t>
         </w:r>
@@ -13927,11 +14208,11 @@
         </w:numPr>
         <w:ind w:left="864" w:hanging="864"/>
       </w:pPr>
-      <w:bookmarkStart w:id="304" w:name="_Toc444673259"/>
+      <w:bookmarkStart w:id="320" w:name="_Toc479842723"/>
       <w:r>
         <w:t>Species parameters</w:t>
       </w:r>
-      <w:bookmarkEnd w:id="304"/>
+      <w:bookmarkEnd w:id="320"/>
     </w:p>
     <w:p>
       <w:pPr>
@@ -13940,12 +14221,12 @@
       <w:r>
         <w:t>Next,</w:t>
       </w:r>
-      <w:ins w:id="305" w:author="Miranda, Brian R -FS" w:date="2016-08-12T15:13:00Z">
+      <w:ins w:id="321" w:author="Miranda, Brian R -FS" w:date="2016-08-12T15:13:00Z">
         <w:r>
           <w:t xml:space="preserve"> following the keyword ‘EDASpeciesParameters</w:t>
         </w:r>
       </w:ins>
-      <w:ins w:id="306" w:author="Miranda, Brian R -FS" w:date="2016-08-12T15:14:00Z">
+      <w:ins w:id="322" w:author="Miranda, Brian R -FS" w:date="2016-08-12T15:14:00Z">
         <w:r>
           <w:t>’,</w:t>
         </w:r>
@@ -13977,7 +14258,7 @@
       <w:r>
         <w:t xml:space="preserve">f a species is listed, all </w:t>
       </w:r>
-      <w:del w:id="307" w:author="Miranda, Brian R -FS" w:date="2016-08-12T15:17:00Z">
+      <w:del w:id="323" w:author="Miranda, Brian R -FS" w:date="2016-08-12T15:17:00Z">
         <w:r>
           <w:delText>13</w:delText>
         </w:r>
@@ -13985,7 +14266,7 @@
           <w:delText xml:space="preserve"> </w:delText>
         </w:r>
       </w:del>
-      <w:ins w:id="308" w:author="Miranda, Brian R -FS" w:date="2016-08-12T15:17:00Z">
+      <w:ins w:id="324" w:author="Miranda, Brian R -FS" w:date="2016-08-12T15:17:00Z">
         <w:r>
           <w:t xml:space="preserve">15 </w:t>
         </w:r>
@@ -13993,7 +14274,7 @@
       <w:r>
         <w:t>parameters must be provided.</w:t>
       </w:r>
-      <w:ins w:id="309" w:author="Miranda, Brian R -FS" w:date="2016-08-12T15:15:00Z">
+      <w:ins w:id="325" w:author="Miranda, Brian R -FS" w:date="2016-08-12T15:15:00Z">
         <w:r>
           <w:t xml:space="preserve">  Species names in the first column must match names provided in the species input file referenced by the main scenario file.</w:t>
         </w:r>
@@ -14277,7 +14558,7 @@
         </w:rPr>
         <w:t xml:space="preserve">For example, the Dynamic Fire and Fuel System (DFFS) extension uses the presence of dead conifers to specify certain </w:t>
       </w:r>
-      <w:del w:id="310" w:author="Miranda, Brian R -FS" w:date="2016-08-12T15:19:00Z">
+      <w:del w:id="326" w:author="Miranda, Brian R -FS" w:date="2016-08-12T15:19:00Z">
         <w:r>
           <w:rPr>
             <w:highlight w:val="yellow"/>
@@ -14297,7 +14578,7 @@
         </w:rPr>
         <w:t>fuel types</w:t>
       </w:r>
-      <w:ins w:id="311" w:author="Miranda, Brian R -FS" w:date="2016-08-12T15:19:00Z">
+      <w:ins w:id="327" w:author="Miranda, Brian R -FS" w:date="2016-08-12T15:19:00Z">
         <w:r>
           <w:t xml:space="preserve"> (note this particular fuel is designed for dead spruce and fir from spruce budworm, but may be applicable to certain EDA’s as well)</w:t>
         </w:r>
@@ -14950,11 +15231,11 @@
         </w:numPr>
         <w:ind w:left="864" w:hanging="864"/>
       </w:pPr>
-      <w:bookmarkStart w:id="312" w:name="_Toc444673260"/>
+      <w:bookmarkStart w:id="328" w:name="_Toc479842724"/>
       <w:r>
         <w:t>Ignored species (Optional)</w:t>
       </w:r>
-      <w:bookmarkEnd w:id="312"/>
+      <w:bookmarkEnd w:id="328"/>
     </w:p>
     <w:p>
       <w:pPr>
@@ -15182,12 +15463,12 @@
           <w:numId w:val="45"/>
         </w:numPr>
       </w:pPr>
-      <w:bookmarkStart w:id="313" w:name="_Toc444673261"/>
+      <w:bookmarkStart w:id="329" w:name="_Toc479842725"/>
       <w:r>
         <w:lastRenderedPageBreak/>
         <w:t>Output Files</w:t>
       </w:r>
-      <w:bookmarkEnd w:id="313"/>
+      <w:bookmarkEnd w:id="329"/>
     </w:p>
     <w:p>
       <w:pPr>
@@ -15197,7 +15478,7 @@
           <w:numId w:val="45"/>
         </w:numPr>
       </w:pPr>
-      <w:bookmarkStart w:id="314" w:name="_Toc444673262"/>
+      <w:bookmarkStart w:id="330" w:name="_Toc479842726"/>
       <w:r>
         <w:t>E</w:t>
       </w:r>
@@ -15210,7 +15491,7 @@
       <w:r>
         <w:t>Map</w:t>
       </w:r>
-      <w:bookmarkEnd w:id="314"/>
+      <w:bookmarkEnd w:id="330"/>
     </w:p>
     <w:p>
       <w:pPr>
@@ -15240,14 +15521,14 @@
           <w:numId w:val="45"/>
         </w:numPr>
       </w:pPr>
-      <w:bookmarkStart w:id="315" w:name="_Toc444673263"/>
+      <w:bookmarkStart w:id="331" w:name="_Toc479842727"/>
       <w:r>
         <w:t xml:space="preserve">EDA Mortality </w:t>
       </w:r>
       <w:r>
         <w:t>Map (Optional)</w:t>
       </w:r>
-      <w:bookmarkEnd w:id="315"/>
+      <w:bookmarkEnd w:id="331"/>
     </w:p>
     <w:p>
       <w:pPr>
@@ -15259,7 +15540,7 @@
       <w:r>
         <w:t xml:space="preserve"> cohort mortality caused by EDA is labeled with values ranging from 0 to the number of cohorts killed in each site. Only cohorts </w:t>
       </w:r>
-      <w:ins w:id="316" w:author="Miranda, Brian R -FS" w:date="2016-08-12T15:22:00Z">
+      <w:ins w:id="332" w:author="Miranda, Brian R -FS" w:date="2016-08-12T15:22:00Z">
         <w:r>
           <w:t xml:space="preserve">of species </w:t>
         </w:r>
@@ -15291,14 +15572,14 @@
           <w:numId w:val="45"/>
         </w:numPr>
       </w:pPr>
-      <w:bookmarkStart w:id="317" w:name="_Toc444673264"/>
+      <w:bookmarkStart w:id="333" w:name="_Toc479842728"/>
       <w:r>
         <w:t>E</w:t>
       </w:r>
       <w:r>
         <w:t>DA Log file</w:t>
       </w:r>
-      <w:bookmarkEnd w:id="317"/>
+      <w:bookmarkEnd w:id="333"/>
     </w:p>
     <w:p>
       <w:pPr>
@@ -15318,8 +15599,8 @@
       </w:r>
     </w:p>
     <w:sectPr>
-      <w:headerReference w:type="default" r:id="rId14"/>
-      <w:footerReference w:type="default" r:id="rId15"/>
+      <w:headerReference w:type="default" r:id="rId12"/>
+      <w:footerReference w:type="default" r:id="rId13"/>
       <w:pgSz w:w="12240" w:h="15840" w:code="1"/>
       <w:pgMar w:top="1627" w:right="1440" w:bottom="2707" w:left="1440" w:header="936" w:footer="720" w:gutter="0"/>
       <w:pgNumType w:start="1"/>
@@ -15328,34 +15609,6 @@
     </w:sectPr>
   </w:body>
 </w:document>
-</file>
-
-<file path=word/comments.xml><?xml version="1.0" encoding="utf-8"?>
-<w:comments xmlns:wpc="http://schemas.microsoft.com/office/word/2010/wordprocessingCanvas" xmlns:mc="http://schemas.openxmlformats.org/markup-compatibility/2006" xmlns:o="urn:schemas-microsoft-com:office:office" xmlns:r="http://schemas.openxmlformats.org/officeDocument/2006/relationships" xmlns:m="http://schemas.openxmlformats.org/officeDocument/2006/math" xmlns:v="urn:schemas-microsoft-com:vml" xmlns:wp14="http://schemas.microsoft.com/office/word/2010/wordprocessingDrawing" xmlns:wp="http://schemas.openxmlformats.org/drawingml/2006/wordprocessingDrawing" xmlns:w10="urn:schemas-microsoft-com:office:word" xmlns:w="http://schemas.openxmlformats.org/wordprocessingml/2006/main" xmlns:w14="http://schemas.microsoft.com/office/word/2010/wordml" xmlns:w15="http://schemas.microsoft.com/office/word/2012/wordml" xmlns:wpg="http://schemas.microsoft.com/office/word/2010/wordprocessingGroup" xmlns:wpi="http://schemas.microsoft.com/office/word/2010/wordprocessingInk" xmlns:wne="http://schemas.microsoft.com/office/word/2006/wordml" xmlns:wps="http://schemas.microsoft.com/office/word/2010/wordprocessingShape" mc:Ignorable="w14 w15 wp14">
-  <w:comment w:id="9" w:author="Miranda, Brian R -FS" w:date="2016-08-12T11:15:00Z" w:initials="MBR-">
-    <w:p>
-      <w:pPr>
-        <w:pStyle w:val="CommentText"/>
-        <w:ind w:left="0" w:firstLine="0"/>
-      </w:pPr>
-      <w:r>
-        <w:rPr>
-          <w:rStyle w:val="CommentReference"/>
-        </w:rPr>
-        <w:annotationRef/>
-      </w:r>
-      <w:r>
-        <w:t xml:space="preserve">I’m not sure if this is true currently.  Due to the dependence on the climate library it only works with Century succession.  But the climate library will be added to the other succession extensions.  Also, it should work with other extensions if not using climate variables from the library. </w:t>
-      </w:r>
-    </w:p>
-  </w:comment>
-</w:comments>
-</file>
-
-<file path=word/commentsExtended.xml><?xml version="1.0" encoding="utf-8"?>
-<w15:commentsEx xmlns:wpc="http://schemas.microsoft.com/office/word/2010/wordprocessingCanvas" xmlns:mc="http://schemas.openxmlformats.org/markup-compatibility/2006" xmlns:o="urn:schemas-microsoft-com:office:office" xmlns:r="http://schemas.openxmlformats.org/officeDocument/2006/relationships" xmlns:m="http://schemas.openxmlformats.org/officeDocument/2006/math" xmlns:v="urn:schemas-microsoft-com:vml" xmlns:wp14="http://schemas.microsoft.com/office/word/2010/wordprocessingDrawing" xmlns:wp="http://schemas.openxmlformats.org/drawingml/2006/wordprocessingDrawing" xmlns:w10="urn:schemas-microsoft-com:office:word" xmlns:w="http://schemas.openxmlformats.org/wordprocessingml/2006/main" xmlns:w14="http://schemas.microsoft.com/office/word/2010/wordml" xmlns:w15="http://schemas.microsoft.com/office/word/2012/wordml" xmlns:wpg="http://schemas.microsoft.com/office/word/2010/wordprocessingGroup" xmlns:wpi="http://schemas.microsoft.com/office/word/2010/wordprocessingInk" xmlns:wne="http://schemas.microsoft.com/office/word/2006/wordml" xmlns:wps="http://schemas.microsoft.com/office/word/2010/wordprocessingShape" mc:Ignorable="w14 w15 wp14">
-  <w15:commentEx w15:paraId="56097A46" w15:done="0"/>
-</w15:commentsEx>
 </file>
 
 <file path=word/endnotes.xml><?xml version="1.0" encoding="utf-8"?>
@@ -15434,7 +15687,7 @@
         <w:rFonts w:ascii="Arial" w:hAnsi="Arial" w:cs="Arial"/>
         <w:noProof/>
       </w:rPr>
-      <w:t>20</w:t>
+      <w:t>2</w:t>
     </w:r>
     <w:r>
       <w:rPr>
@@ -20161,7 +20414,7 @@
 </file>
 
 <file path=customXml/itemProps1.xml><?xml version="1.0" encoding="utf-8"?>
-<ds:datastoreItem xmlns:ds="http://schemas.openxmlformats.org/officeDocument/2006/customXml" ds:itemID="{99711136-5884-4705-8D43-F79708C4D203}">
+<ds:datastoreItem xmlns:ds="http://schemas.openxmlformats.org/officeDocument/2006/customXml" ds:itemID="{DDF40DC5-56AC-43DD-9F11-D3621F4EE9A4}">
   <ds:schemaRefs>
     <ds:schemaRef ds:uri="http://schemas.openxmlformats.org/officeDocument/2006/bibliography"/>
   </ds:schemaRefs>

--- a/manuals/LANDIS-II Epidemiological Disturbance Agent v1.0 User Guide.docx
+++ b/manuals/LANDIS-II Epidemiological Disturbance Agent v1.0 User Guide.docx
@@ -1,6 +1,6 @@
 
 <file path=word/document.xml><?xml version="1.0" encoding="utf-8"?>
-<w:document xmlns:wpc="http://schemas.microsoft.com/office/word/2010/wordprocessingCanvas" xmlns:mc="http://schemas.openxmlformats.org/markup-compatibility/2006" xmlns:o="urn:schemas-microsoft-com:office:office" xmlns:r="http://schemas.openxmlformats.org/officeDocument/2006/relationships" xmlns:m="http://schemas.openxmlformats.org/officeDocument/2006/math" xmlns:v="urn:schemas-microsoft-com:vml" xmlns:wp14="http://schemas.microsoft.com/office/word/2010/wordprocessingDrawing" xmlns:wp="http://schemas.openxmlformats.org/drawingml/2006/wordprocessingDrawing" xmlns:w10="urn:schemas-microsoft-com:office:word" xmlns:w="http://schemas.openxmlformats.org/wordprocessingml/2006/main" xmlns:w14="http://schemas.microsoft.com/office/word/2010/wordml" xmlns:w15="http://schemas.microsoft.com/office/word/2012/wordml" xmlns:wpg="http://schemas.microsoft.com/office/word/2010/wordprocessingGroup" xmlns:wpi="http://schemas.microsoft.com/office/word/2010/wordprocessingInk" xmlns:wne="http://schemas.microsoft.com/office/word/2006/wordml" xmlns:wps="http://schemas.microsoft.com/office/word/2010/wordprocessingShape" mc:Ignorable="w14 w15 wp14">
+<w:document xmlns:wpc="http://schemas.microsoft.com/office/word/2010/wordprocessingCanvas" xmlns:cx="http://schemas.microsoft.com/office/drawing/2014/chartex" xmlns:cx1="http://schemas.microsoft.com/office/drawing/2015/9/8/chartex" xmlns:cx2="http://schemas.microsoft.com/office/drawing/2015/10/21/chartex" xmlns:cx3="http://schemas.microsoft.com/office/drawing/2016/5/9/chartex" xmlns:cx4="http://schemas.microsoft.com/office/drawing/2016/5/10/chartex" xmlns:cx5="http://schemas.microsoft.com/office/drawing/2016/5/11/chartex" xmlns:cx6="http://schemas.microsoft.com/office/drawing/2016/5/12/chartex" xmlns:cx7="http://schemas.microsoft.com/office/drawing/2016/5/13/chartex" xmlns:cx8="http://schemas.microsoft.com/office/drawing/2016/5/14/chartex" xmlns:mc="http://schemas.openxmlformats.org/markup-compatibility/2006" xmlns:o="urn:schemas-microsoft-com:office:office" xmlns:r="http://schemas.openxmlformats.org/officeDocument/2006/relationships" xmlns:m="http://schemas.openxmlformats.org/officeDocument/2006/math" xmlns:v="urn:schemas-microsoft-com:vml" xmlns:wp14="http://schemas.microsoft.com/office/word/2010/wordprocessingDrawing" xmlns:wp="http://schemas.openxmlformats.org/drawingml/2006/wordprocessingDrawing" xmlns:w10="urn:schemas-microsoft-com:office:word" xmlns:w="http://schemas.openxmlformats.org/wordprocessingml/2006/main" xmlns:w14="http://schemas.microsoft.com/office/word/2010/wordml" xmlns:w15="http://schemas.microsoft.com/office/word/2012/wordml" xmlns:w16se="http://schemas.microsoft.com/office/word/2015/wordml/symex" xmlns:wpg="http://schemas.microsoft.com/office/word/2010/wordprocessingGroup" xmlns:wpi="http://schemas.microsoft.com/office/word/2010/wordprocessingInk" xmlns:wne="http://schemas.microsoft.com/office/word/2006/wordml" xmlns:wps="http://schemas.microsoft.com/office/word/2010/wordprocessingShape" mc:Ignorable="w14 w15 w16se wp14">
   <w:body>
     <w:bookmarkStart w:id="0" w:name="_Ref75418953"/>
     <w:p>
@@ -28,11 +28,21 @@
       <w:r>
         <w:t>v</w:t>
       </w:r>
-      <w:fldSimple w:instr=" DOCPROPERTY  &quot;Extension Version&quot;  \* MERGEFORMAT ">
-        <w:r>
-          <w:t>1.0</w:t>
-        </w:r>
-      </w:fldSimple>
+      <w:r>
+        <w:fldChar w:fldCharType="begin"/>
+      </w:r>
+      <w:r>
+        <w:instrText xml:space="preserve"> DOCPROPERTY  "Extension Version"  \* MERGEFORMAT </w:instrText>
+      </w:r>
+      <w:r>
+        <w:fldChar w:fldCharType="separate"/>
+      </w:r>
+      <w:r>
+        <w:t>1.0</w:t>
+      </w:r>
+      <w:r>
+        <w:fldChar w:fldCharType="end"/>
+      </w:r>
     </w:p>
     <w:p>
       <w:pPr>
@@ -91,7 +101,26 @@
       <w:pPr>
         <w:spacing w:after="120"/>
         <w:jc w:val="center"/>
-      </w:pPr>
+        <w:rPr>
+          <w:vertAlign w:val="superscript"/>
+          <w:rPrChange w:id="1" w:author="Chris Jones" w:date="2017-04-13T14:34:00Z">
+            <w:rPr/>
+          </w:rPrChange>
+        </w:rPr>
+      </w:pPr>
+      <w:ins w:id="2" w:author="Chris Jones" w:date="2017-04-13T14:30:00Z">
+        <w:r>
+          <w:t>Chris Jones</w:t>
+        </w:r>
+      </w:ins>
+      <w:ins w:id="3" w:author="Chris Jones" w:date="2017-04-13T14:34:00Z">
+        <w:r>
+          <w:rPr>
+            <w:vertAlign w:val="superscript"/>
+          </w:rPr>
+          <w:t>3</w:t>
+        </w:r>
+      </w:ins>
     </w:p>
     <w:p>
       <w:pPr>
@@ -118,6 +147,9 @@
       <w:pPr>
         <w:spacing w:after="120"/>
         <w:jc w:val="center"/>
+        <w:rPr>
+          <w:ins w:id="4" w:author="Chris Jones" w:date="2017-04-13T14:33:00Z"/>
+        </w:rPr>
       </w:pPr>
       <w:r>
         <w:rPr>
@@ -134,62 +166,23 @@
         <w:spacing w:after="120"/>
         <w:jc w:val="center"/>
       </w:pPr>
+      <w:ins w:id="5" w:author="Chris Jones" w:date="2017-04-13T14:34:00Z">
+        <w:r>
+          <w:rPr>
+            <w:vertAlign w:val="superscript"/>
+          </w:rPr>
+          <w:t>3</w:t>
+        </w:r>
+        <w:r>
+          <w:t>Department of Geography, UNC Chapel Hill</w:t>
+        </w:r>
+      </w:ins>
     </w:p>
     <w:p>
       <w:pPr>
         <w:spacing w:after="120"/>
         <w:jc w:val="center"/>
       </w:pPr>
-      <w:r>
-        <w:t>Last Revised</w:t>
-      </w:r>
-      <w:r>
-        <w:t xml:space="preserve"> by </w:t>
-      </w:r>
-      <w:del w:id="1" w:author="Miranda, Brian R -FS" w:date="2017-04-12T14:23:00Z">
-        <w:r>
-          <w:delText>Francesco Tonini</w:delText>
-        </w:r>
-      </w:del>
-      <w:ins w:id="2" w:author="Miranda, Brian R -FS" w:date="2017-04-12T14:23:00Z">
-        <w:r>
-          <w:t>Brian Miranda</w:t>
-        </w:r>
-      </w:ins>
-      <w:r>
-        <w:t xml:space="preserve">:  </w:t>
-      </w:r>
-      <w:r>
-        <w:fldChar w:fldCharType="begin"/>
-      </w:r>
-      <w:r>
-        <w:instrText xml:space="preserve"> SAVEDATE  \@ "MMMM d, yyyy"  \* MERGEFORMAT </w:instrText>
-      </w:r>
-      <w:r>
-        <w:fldChar w:fldCharType="separate"/>
-      </w:r>
-      <w:ins w:id="3" w:author="Miranda, Brian R -FS" w:date="2017-04-13T10:31:00Z">
-        <w:r>
-          <w:rPr>
-            <w:noProof/>
-          </w:rPr>
-          <w:t>April 13, 2017</w:t>
-        </w:r>
-      </w:ins>
-      <w:del w:id="4" w:author="Miranda, Brian R -FS" w:date="2016-08-12T15:10:00Z">
-        <w:r>
-          <w:rPr>
-            <w:noProof/>
-          </w:rPr>
-          <w:delText>March 11, 2016</w:delText>
-        </w:r>
-      </w:del>
-      <w:r>
-        <w:rPr>
-          <w:noProof/>
-        </w:rPr>
-        <w:fldChar w:fldCharType="end"/>
-      </w:r>
     </w:p>
     <w:p>
       <w:pPr>
@@ -197,9 +190,115 @@
         <w:jc w:val="center"/>
       </w:pPr>
       <w:r>
-        <w:t xml:space="preserve">Previous Revision by Francesco Tonini: </w:t>
-      </w:r>
-      <w:del w:id="5" w:author="Miranda, Brian R -FS" w:date="2017-04-12T14:24:00Z">
+        <w:t>Last Revised</w:t>
+      </w:r>
+      <w:r>
+        <w:t xml:space="preserve"> by </w:t>
+      </w:r>
+      <w:del w:id="6" w:author="Miranda, Brian R -FS" w:date="2017-04-12T14:23:00Z">
+        <w:r>
+          <w:delText>Francesco Tonini</w:delText>
+        </w:r>
+      </w:del>
+      <w:ins w:id="7" w:author="Miranda, Brian R -FS" w:date="2017-04-12T14:23:00Z">
+        <w:del w:id="8" w:author="Chris Jones" w:date="2017-04-13T14:44:00Z">
+          <w:r>
+            <w:delText>Brian Miranda</w:delText>
+          </w:r>
+        </w:del>
+      </w:ins>
+      <w:ins w:id="9" w:author="Chris Jones" w:date="2017-04-13T14:44:00Z">
+        <w:r>
+          <w:t>Chris Jones</w:t>
+        </w:r>
+      </w:ins>
+      <w:r>
+        <w:t xml:space="preserve">:  </w:t>
+      </w:r>
+      <w:r>
+        <w:fldChar w:fldCharType="begin"/>
+      </w:r>
+      <w:r>
+        <w:instrText xml:space="preserve"> SAVEDATE  \@ "MMMM d, yyyy"  \* MERGEFORMAT </w:instrText>
+      </w:r>
+      <w:r>
+        <w:fldChar w:fldCharType="separate"/>
+      </w:r>
+      <w:ins w:id="10" w:author="Chris Jones" w:date="2017-04-14T14:35:00Z">
+        <w:r>
+          <w:rPr>
+            <w:noProof/>
+          </w:rPr>
+          <w:t>April 13, 2017</w:t>
+        </w:r>
+      </w:ins>
+      <w:ins w:id="11" w:author="Miranda, Brian R -FS" w:date="2017-04-13T10:31:00Z">
+        <w:del w:id="12" w:author="Chris Jones" w:date="2017-04-13T14:29:00Z">
+          <w:r>
+            <w:rPr>
+              <w:noProof/>
+            </w:rPr>
+            <w:delText>April 13, 2017</w:delText>
+          </w:r>
+        </w:del>
+      </w:ins>
+      <w:del w:id="13" w:author="Chris Jones" w:date="2017-04-13T14:29:00Z">
+        <w:r>
+          <w:rPr>
+            <w:noProof/>
+          </w:rPr>
+          <w:delText>March 11, 2016</w:delText>
+        </w:r>
+      </w:del>
+      <w:r>
+        <w:rPr>
+          <w:noProof/>
+        </w:rPr>
+        <w:fldChar w:fldCharType="end"/>
+      </w:r>
+    </w:p>
+    <w:p>
+      <w:pPr>
+        <w:spacing w:after="120"/>
+        <w:jc w:val="center"/>
+      </w:pPr>
+      <w:r>
+        <w:t xml:space="preserve">Previous Revision by </w:t>
+      </w:r>
+      <w:ins w:id="14" w:author="Chris Jones" w:date="2017-04-13T14:43:00Z">
+        <w:r>
+          <w:t xml:space="preserve">Brian Miranda:  </w:t>
+        </w:r>
+        <w:r>
+          <w:fldChar w:fldCharType="begin"/>
+        </w:r>
+        <w:r>
+          <w:instrText xml:space="preserve"> SAVEDATE  \@ "MMMM d, yyyy"  \* MERGEFORMAT </w:instrText>
+        </w:r>
+        <w:r>
+          <w:fldChar w:fldCharType="separate"/>
+        </w:r>
+      </w:ins>
+      <w:ins w:id="15" w:author="Chris Jones" w:date="2017-04-14T14:35:00Z">
+        <w:r>
+          <w:rPr>
+            <w:noProof/>
+          </w:rPr>
+          <w:t>April 13, 2017</w:t>
+        </w:r>
+      </w:ins>
+      <w:ins w:id="16" w:author="Chris Jones" w:date="2017-04-13T14:43:00Z">
+        <w:r>
+          <w:rPr>
+            <w:noProof/>
+          </w:rPr>
+          <w:fldChar w:fldCharType="end"/>
+        </w:r>
+      </w:ins>
+      <w:del w:id="17" w:author="Chris Jones" w:date="2017-04-13T14:43:00Z">
+        <w:r>
+          <w:delText xml:space="preserve">Francesco Tonini: </w:delText>
+        </w:r>
         <w:r>
           <w:delText>March</w:delText>
         </w:r>
@@ -210,14 +309,18 @@
           <w:delText>3</w:delText>
         </w:r>
       </w:del>
-      <w:ins w:id="6" w:author="Miranda, Brian R -FS" w:date="2017-04-12T14:24:00Z">
-        <w:r>
-          <w:t>August 12</w:t>
-        </w:r>
+      <w:ins w:id="18" w:author="Miranda, Brian R -FS" w:date="2017-04-12T14:24:00Z">
+        <w:del w:id="19" w:author="Chris Jones" w:date="2017-04-13T14:43:00Z">
+          <w:r>
+            <w:delText>August 12</w:delText>
+          </w:r>
+        </w:del>
       </w:ins>
-      <w:r>
-        <w:t>, 2016</w:t>
-      </w:r>
+      <w:del w:id="20" w:author="Chris Jones" w:date="2017-04-13T14:43:00Z">
+        <w:r>
+          <w:delText>, 2016</w:delText>
+        </w:r>
+      </w:del>
     </w:p>
     <w:p>
       <w:pPr>
@@ -3665,48 +3768,64 @@
           <w:numId w:val="45"/>
         </w:numPr>
       </w:pPr>
-      <w:bookmarkStart w:id="7" w:name="_Toc102232953"/>
-      <w:bookmarkStart w:id="8" w:name="_Toc479842692"/>
+      <w:bookmarkStart w:id="21" w:name="_Toc102232953"/>
+      <w:bookmarkStart w:id="22" w:name="_Toc479842692"/>
       <w:r>
         <w:lastRenderedPageBreak/>
         <w:t>Introduction</w:t>
       </w:r>
       <w:bookmarkEnd w:id="0"/>
-      <w:bookmarkEnd w:id="7"/>
-      <w:bookmarkEnd w:id="8"/>
+      <w:bookmarkEnd w:id="21"/>
+      <w:bookmarkEnd w:id="22"/>
     </w:p>
     <w:p>
       <w:pPr>
         <w:pStyle w:val="textbody"/>
+        <w:rPr>
+          <w:ins w:id="23" w:author="Chris Jones" w:date="2017-04-13T14:36:00Z"/>
+        </w:rPr>
       </w:pPr>
       <w:r>
         <w:t xml:space="preserve">This document describes the </w:t>
       </w:r>
-      <w:fldSimple w:instr=" DOCPROPERTY  &quot;Extension Name&quot;  \* MERGEFORMAT ">
-        <w:r>
-          <w:rPr>
-            <w:b/>
-            <w:bCs/>
-          </w:rPr>
-          <w:t xml:space="preserve">Epidemiological </w:t>
-        </w:r>
-        <w:r>
-          <w:rPr>
-            <w:b/>
-            <w:bCs/>
-          </w:rPr>
-          <w:t>Disturbance</w:t>
-        </w:r>
-        <w:r>
-          <w:t xml:space="preserve"> </w:t>
-        </w:r>
-        <w:r>
-          <w:rPr>
-            <w:b/>
-          </w:rPr>
-          <w:t>Agent</w:t>
-        </w:r>
-      </w:fldSimple>
+      <w:r>
+        <w:fldChar w:fldCharType="begin"/>
+      </w:r>
+      <w:r>
+        <w:instrText xml:space="preserve"> DOCPROPERTY  "Extension Name"  \* MERGEFORMAT </w:instrText>
+      </w:r>
+      <w:r>
+        <w:fldChar w:fldCharType="separate"/>
+      </w:r>
+      <w:r>
+        <w:rPr>
+          <w:b/>
+          <w:bCs/>
+        </w:rPr>
+        <w:t xml:space="preserve">Epidemiological </w:t>
+      </w:r>
+      <w:r>
+        <w:rPr>
+          <w:b/>
+          <w:bCs/>
+        </w:rPr>
+        <w:t>Disturbance</w:t>
+      </w:r>
+      <w:r>
+        <w:t xml:space="preserve"> </w:t>
+      </w:r>
+      <w:r>
+        <w:rPr>
+          <w:b/>
+        </w:rPr>
+        <w:t>Agent</w:t>
+      </w:r>
+      <w:r>
+        <w:rPr>
+          <w:b/>
+        </w:rPr>
+        <w:fldChar w:fldCharType="end"/>
+      </w:r>
       <w:r>
         <w:t xml:space="preserve"> </w:t>
       </w:r>
@@ -3777,7 +3896,7 @@
       <w:r>
         <w:t xml:space="preserve"> et al. (2012). </w:t>
       </w:r>
-      <w:ins w:id="9" w:author="Miranda, Brian R -FS" w:date="2016-08-12T10:14:00Z">
+      <w:ins w:id="24" w:author="Miranda, Brian R -FS" w:date="2016-08-12T10:14:00Z">
         <w:r>
           <w:t xml:space="preserve">Because </w:t>
         </w:r>
@@ -3785,94 +3904,162 @@
       <w:r>
         <w:t xml:space="preserve">EDA </w:t>
       </w:r>
-      <w:ins w:id="10" w:author="Miranda, Brian R -FS" w:date="2016-08-12T10:14:00Z">
+      <w:ins w:id="25" w:author="Miranda, Brian R -FS" w:date="2016-08-12T10:14:00Z">
         <w:r>
           <w:t xml:space="preserve">only uses cohort age information, it </w:t>
         </w:r>
       </w:ins>
-      <w:del w:id="11" w:author="Miranda, Brian R -FS" w:date="2017-04-13T10:31:00Z">
+      <w:del w:id="26" w:author="Miranda, Brian R -FS" w:date="2017-04-13T10:31:00Z">
         <w:r>
           <w:delText xml:space="preserve">currently </w:delText>
         </w:r>
       </w:del>
-      <w:ins w:id="12" w:author="Miranda, Brian R -FS" w:date="2017-04-13T10:31:00Z">
-        <w:r>
-          <w:t>could</w:t>
-        </w:r>
+      <w:ins w:id="27" w:author="Miranda, Brian R -FS" w:date="2017-04-13T10:31:00Z">
+        <w:r>
+          <w:t xml:space="preserve">could </w:t>
+        </w:r>
+      </w:ins>
+      <w:r>
+        <w:t>work</w:t>
+      </w:r>
+      <w:del w:id="28" w:author="Miranda, Brian R -FS" w:date="2017-04-13T10:31:00Z">
+        <w:r>
+          <w:delText>s</w:delText>
+        </w:r>
+      </w:del>
+      <w:r>
+        <w:t xml:space="preserve"> with</w:t>
+      </w:r>
+      <w:r>
+        <w:t xml:space="preserve"> </w:t>
+      </w:r>
+      <w:del w:id="29" w:author="Miranda, Brian R -FS" w:date="2016-08-12T10:15:00Z">
+        <w:r>
+          <w:delText>age-only, biomass, and century</w:delText>
+        </w:r>
+      </w:del>
+      <w:ins w:id="30" w:author="Miranda, Brian R -FS" w:date="2016-08-12T10:15:00Z">
+        <w:r>
+          <w:t>any</w:t>
+        </w:r>
+      </w:ins>
+      <w:r>
+        <w:t xml:space="preserve"> succession</w:t>
+      </w:r>
+      <w:ins w:id="31" w:author="Miranda, Brian R -FS" w:date="2016-08-12T10:15:00Z">
+        <w:r>
+          <w:t xml:space="preserve"> extension</w:t>
+        </w:r>
+      </w:ins>
+      <w:ins w:id="32" w:author="Miranda, Brian R -FS" w:date="2017-04-13T10:32:00Z">
+        <w:r>
+          <w:t>, however it is dependent on the Climate Library</w:t>
+        </w:r>
+      </w:ins>
+      <w:r>
+        <w:t>.</w:t>
+      </w:r>
+      <w:ins w:id="33" w:author="Miranda, Brian R -FS" w:date="2017-04-13T10:32:00Z">
         <w:r>
           <w:t xml:space="preserve"> </w:t>
         </w:r>
+        <w:del w:id="34" w:author="Chris Jones" w:date="2017-04-13T14:36:00Z">
+          <w:r>
+            <w:delText xml:space="preserve"> </w:delText>
+          </w:r>
+        </w:del>
+        <w:r>
+          <w:t>So</w:t>
+        </w:r>
       </w:ins>
-      <w:r>
-        <w:t>work</w:t>
-      </w:r>
-      <w:del w:id="13" w:author="Miranda, Brian R -FS" w:date="2017-04-13T10:31:00Z">
-        <w:r>
-          <w:delText>s</w:delText>
+      <w:ins w:id="35" w:author="Chris Jones" w:date="2017-04-13T14:36:00Z">
+        <w:r>
+          <w:t>,</w:t>
+        </w:r>
+      </w:ins>
+      <w:ins w:id="36" w:author="Miranda, Brian R -FS" w:date="2017-04-13T10:32:00Z">
+        <w:r>
+          <w:t xml:space="preserve"> it is compatible only with succession extensions that have implemented the Climate Library (e.g., NECN Succession)</w:t>
+        </w:r>
+      </w:ins>
+      <w:del w:id="37" w:author="Miranda, Brian R -FS" w:date="2017-04-13T10:33:00Z">
+        <w:r>
+          <w:delText xml:space="preserve"> </w:delText>
         </w:r>
       </w:del>
-      <w:r>
-        <w:t xml:space="preserve"> with</w:t>
-      </w:r>
-      <w:r>
-        <w:t xml:space="preserve"> </w:t>
-      </w:r>
-      <w:del w:id="14" w:author="Miranda, Brian R -FS" w:date="2016-08-12T10:15:00Z">
-        <w:r>
-          <w:delText>age-only, biomass, and century</w:delText>
+      <w:del w:id="38" w:author="Miranda, Brian R -FS" w:date="2016-08-12T10:14:00Z">
+        <w:r>
+          <w:delText>However, it onl</w:delText>
+        </w:r>
+        <w:r>
+          <w:delText>y uses cohort age information</w:delText>
         </w:r>
       </w:del>
-      <w:ins w:id="15" w:author="Miranda, Brian R -FS" w:date="2016-08-12T10:15:00Z">
-        <w:r>
-          <w:t>any</w:t>
+      <w:r>
+        <w:t xml:space="preserve">. </w:t>
+      </w:r>
+      <w:r>
+        <w:t>Partial cohort removal and growth reductions are not possible</w:t>
+      </w:r>
+      <w:r>
+        <w:t xml:space="preserve"> in the current version</w:t>
+      </w:r>
+      <w:r>
+        <w:t>.</w:t>
+      </w:r>
+      <w:ins w:id="39" w:author="Chris Jones" w:date="2017-04-13T14:36:00Z">
+        <w:r>
+          <w:t xml:space="preserve"> </w:t>
         </w:r>
       </w:ins>
-      <w:r>
-        <w:t xml:space="preserve"> succession</w:t>
-      </w:r>
-      <w:ins w:id="16" w:author="Miranda, Brian R -FS" w:date="2016-08-12T10:15:00Z">
-        <w:r>
-          <w:t xml:space="preserve"> extension</w:t>
+    </w:p>
+    <w:p>
+      <w:pPr>
+        <w:pStyle w:val="textbody"/>
+      </w:pPr>
+      <w:ins w:id="40" w:author="Chris Jones" w:date="2017-04-14T14:36:00Z">
+        <w:r>
+          <w:rPr>
+            <w:b/>
+          </w:rPr>
+          <w:t xml:space="preserve">Important Note: </w:t>
+        </w:r>
+        <w:r>
+          <w:t>T</w:t>
         </w:r>
       </w:ins>
-      <w:ins w:id="17" w:author="Miranda, Brian R -FS" w:date="2017-04-13T10:32:00Z">
-        <w:r>
-          <w:t>, however it is dependent on the Climate Library</w:t>
+      <w:ins w:id="41" w:author="Chris Jones" w:date="2017-04-13T14:36:00Z">
+        <w:r>
+          <w:t>his extension is parallelized to decrease computational time. Speed increases based on the number of cores (CPUs) that you allocate to the model (important if submitting to a cluster)</w:t>
         </w:r>
       </w:ins>
-      <w:r>
-        <w:t>.</w:t>
-      </w:r>
-      <w:ins w:id="18" w:author="Miranda, Brian R -FS" w:date="2017-04-13T10:32:00Z">
-        <w:r>
-          <w:t xml:space="preserve">  So it is compatible only with succession extensions that have implemented the Climate Library (e.g., NECN Succession)</w:t>
+      <w:ins w:id="42" w:author="Chris Jones" w:date="2017-04-14T14:36:00Z">
+        <w:r>
+          <w:t xml:space="preserve"> or have on your local computer</w:t>
         </w:r>
       </w:ins>
-      <w:del w:id="19" w:author="Miranda, Brian R -FS" w:date="2017-04-13T10:33:00Z">
-        <w:r>
-          <w:delText xml:space="preserve"> </w:delText>
-        </w:r>
-      </w:del>
-      <w:del w:id="20" w:author="Miranda, Brian R -FS" w:date="2016-08-12T10:14:00Z">
-        <w:r>
-          <w:delText>However, it onl</w:delText>
-        </w:r>
-        <w:r>
-          <w:delText>y uses cohort age information</w:delText>
-        </w:r>
-      </w:del>
-      <w:r>
-        <w:t xml:space="preserve">. </w:t>
-      </w:r>
-      <w:r>
-        <w:t>Partial cohort removal and growth reductions are not possible</w:t>
-      </w:r>
-      <w:r>
-        <w:t xml:space="preserve"> in the current version</w:t>
-      </w:r>
-      <w:r>
-        <w:t>.</w:t>
-      </w:r>
+      <w:bookmarkStart w:id="43" w:name="_GoBack"/>
+      <w:bookmarkEnd w:id="43"/>
+      <w:ins w:id="44" w:author="Chris Jones" w:date="2017-04-13T14:36:00Z">
+        <w:r>
+          <w:t xml:space="preserve">. Currently the model is given maximum priority, meaning that it takes all computer resources and is </w:t>
+        </w:r>
+      </w:ins>
+      <w:ins w:id="45" w:author="Chris Jones" w:date="2017-04-13T14:39:00Z">
+        <w:r>
+          <w:t>reluctant</w:t>
+        </w:r>
+      </w:ins>
+      <w:ins w:id="46" w:author="Chris Jones" w:date="2017-04-13T14:36:00Z">
+        <w:r>
+          <w:t xml:space="preserve"> </w:t>
+        </w:r>
+      </w:ins>
+      <w:ins w:id="47" w:author="Chris Jones" w:date="2017-04-13T14:39:00Z">
+        <w:r>
+          <w:t>to release them for other purposes (i.e. if you need to do something else consider using another computer for that).</w:t>
+        </w:r>
+      </w:ins>
     </w:p>
     <w:p>
       <w:pPr>
@@ -3882,16 +4069,16 @@
           <w:numId w:val="47"/>
         </w:numPr>
       </w:pPr>
-      <w:bookmarkStart w:id="21" w:name="_Toc479842693"/>
-      <w:bookmarkStart w:id="22" w:name="_Toc346789003"/>
-      <w:bookmarkStart w:id="23" w:name="_Toc133386203"/>
-      <w:bookmarkStart w:id="24" w:name="_Toc133907137"/>
-      <w:bookmarkStart w:id="25" w:name="_Toc133934405"/>
-      <w:bookmarkStart w:id="26" w:name="_Toc133942259"/>
+      <w:bookmarkStart w:id="48" w:name="_Toc479842693"/>
+      <w:bookmarkStart w:id="49" w:name="_Toc346789003"/>
+      <w:bookmarkStart w:id="50" w:name="_Toc133386203"/>
+      <w:bookmarkStart w:id="51" w:name="_Toc133907137"/>
+      <w:bookmarkStart w:id="52" w:name="_Toc133934405"/>
+      <w:bookmarkStart w:id="53" w:name="_Toc133942259"/>
       <w:r>
         <w:t>Major Releases</w:t>
       </w:r>
-      <w:bookmarkEnd w:id="21"/>
+      <w:bookmarkEnd w:id="48"/>
     </w:p>
     <w:p>
       <w:pPr>
@@ -3901,8 +4088,8 @@
           <w:numId w:val="47"/>
         </w:numPr>
       </w:pPr>
-      <w:bookmarkStart w:id="27" w:name="_Toc479842694"/>
-      <w:bookmarkEnd w:id="22"/>
+      <w:bookmarkStart w:id="54" w:name="_Toc479842694"/>
+      <w:bookmarkEnd w:id="49"/>
       <w:r>
         <w:t xml:space="preserve">Version </w:t>
       </w:r>
@@ -3912,9 +4099,7 @@
       <w:r>
         <w:t>.0</w:t>
       </w:r>
-      <w:bookmarkStart w:id="28" w:name="_GoBack"/>
-      <w:bookmarkEnd w:id="27"/>
-      <w:bookmarkEnd w:id="28"/>
+      <w:bookmarkEnd w:id="54"/>
     </w:p>
     <w:p>
       <w:pPr>
@@ -3932,11 +4117,11 @@
           <w:numId w:val="47"/>
         </w:numPr>
       </w:pPr>
-      <w:bookmarkStart w:id="29" w:name="_Toc479842695"/>
+      <w:bookmarkStart w:id="55" w:name="_Toc479842695"/>
       <w:r>
         <w:t>Minor Releases</w:t>
       </w:r>
-      <w:bookmarkEnd w:id="29"/>
+      <w:bookmarkEnd w:id="55"/>
     </w:p>
     <w:p>
       <w:pPr>
@@ -3959,11 +4144,11 @@
           <w:numId w:val="45"/>
         </w:numPr>
       </w:pPr>
-      <w:bookmarkStart w:id="30" w:name="_Toc479842696"/>
-      <w:bookmarkEnd w:id="23"/>
-      <w:bookmarkEnd w:id="24"/>
-      <w:bookmarkEnd w:id="25"/>
-      <w:bookmarkEnd w:id="26"/>
+      <w:bookmarkStart w:id="56" w:name="_Toc479842696"/>
+      <w:bookmarkEnd w:id="50"/>
+      <w:bookmarkEnd w:id="51"/>
+      <w:bookmarkEnd w:id="52"/>
+      <w:bookmarkEnd w:id="53"/>
       <w:r>
         <w:lastRenderedPageBreak/>
         <w:t>Epidemiological</w:t>
@@ -3971,7 +4156,7 @@
       <w:r>
         <w:t xml:space="preserve"> Disturbance Agents</w:t>
       </w:r>
-      <w:bookmarkEnd w:id="30"/>
+      <w:bookmarkEnd w:id="56"/>
     </w:p>
     <w:p>
       <w:pPr>
@@ -3981,14 +4166,14 @@
           <w:numId w:val="45"/>
         </w:numPr>
       </w:pPr>
-      <w:bookmarkStart w:id="31" w:name="_Toc479842697"/>
+      <w:bookmarkStart w:id="57" w:name="_Toc479842697"/>
       <w:r>
         <w:t>Overview of E</w:t>
       </w:r>
       <w:r>
         <w:t>DA</w:t>
       </w:r>
-      <w:bookmarkEnd w:id="31"/>
+      <w:bookmarkEnd w:id="57"/>
     </w:p>
     <w:p>
       <w:pPr>
@@ -4024,7 +4209,7 @@
       <w:r>
         <w:t>B</w:t>
       </w:r>
-      <w:ins w:id="32" w:author="Miranda, Brian R -FS" w:date="2016-08-12T10:16:00Z">
+      <w:ins w:id="58" w:author="Miranda, Brian R -FS" w:date="2016-08-12T10:16:00Z">
         <w:r>
           <w:t xml:space="preserve">iological </w:t>
         </w:r>
@@ -4032,7 +4217,7 @@
       <w:r>
         <w:t>D</w:t>
       </w:r>
-      <w:ins w:id="33" w:author="Miranda, Brian R -FS" w:date="2016-08-12T10:16:00Z">
+      <w:ins w:id="59" w:author="Miranda, Brian R -FS" w:date="2016-08-12T10:16:00Z">
         <w:r>
           <w:t xml:space="preserve">isturbance </w:t>
         </w:r>
@@ -4040,7 +4225,7 @@
       <w:r>
         <w:t>A</w:t>
       </w:r>
-      <w:ins w:id="34" w:author="Miranda, Brian R -FS" w:date="2016-08-12T10:16:00Z">
+      <w:ins w:id="60" w:author="Miranda, Brian R -FS" w:date="2016-08-12T10:16:00Z">
         <w:r>
           <w:t>gent</w:t>
         </w:r>
@@ -4048,12 +4233,12 @@
       <w:r>
         <w:t xml:space="preserve"> </w:t>
       </w:r>
-      <w:del w:id="35" w:author="Miranda, Brian R -FS" w:date="2016-08-12T10:15:00Z">
+      <w:del w:id="61" w:author="Miranda, Brian R -FS" w:date="2016-08-12T10:15:00Z">
         <w:r>
           <w:delText>module</w:delText>
         </w:r>
       </w:del>
-      <w:ins w:id="36" w:author="Miranda, Brian R -FS" w:date="2016-08-12T10:15:00Z">
+      <w:ins w:id="62" w:author="Miranda, Brian R -FS" w:date="2016-08-12T10:15:00Z">
         <w:r>
           <w:t>extension</w:t>
         </w:r>
@@ -4489,35 +4674,35 @@
         <w:t>model</w:t>
       </w:r>
       <w:r>
-        <w:t xml:space="preserve"> implemented in the </w:t>
+        <w:t xml:space="preserve"> implemented in the current version</w:t>
+      </w:r>
+      <w:r>
+        <w:t xml:space="preserve"> is similar to that in</w:t>
+      </w:r>
+      <w:r>
+        <w:t xml:space="preserve"> Meentemeyer </w:t>
+      </w:r>
+      <w:r>
+        <w:rPr>
+          <w:i/>
+        </w:rPr>
+        <w:t>et al.</w:t>
+      </w:r>
+      <w:r>
+        <w:t xml:space="preserve"> (2011)</w:t>
+      </w:r>
+      <w:r>
+        <w:t xml:space="preserve"> but</w:t>
+      </w:r>
+      <w:r>
+        <w:t xml:space="preserve"> </w:t>
+      </w:r>
+      <w:r>
+        <w:t xml:space="preserve">with </w:t>
       </w:r>
       <w:r>
         <w:lastRenderedPageBreak/>
-        <w:t>current version</w:t>
-      </w:r>
-      <w:r>
-        <w:t xml:space="preserve"> is similar to that in</w:t>
-      </w:r>
-      <w:r>
-        <w:t xml:space="preserve"> Meentemeyer </w:t>
-      </w:r>
-      <w:r>
-        <w:rPr>
-          <w:i/>
-        </w:rPr>
-        <w:t>et al.</w:t>
-      </w:r>
-      <w:r>
-        <w:t xml:space="preserve"> (2011)</w:t>
-      </w:r>
-      <w:r>
-        <w:t xml:space="preserve"> but</w:t>
-      </w:r>
-      <w:r>
-        <w:t xml:space="preserve"> </w:t>
-      </w:r>
-      <w:r>
-        <w:t xml:space="preserve">with differences in formulation and detail as it </w:t>
+        <w:t xml:space="preserve">differences in formulation and detail as it </w:t>
       </w:r>
       <w:r>
         <w:t>is</w:t>
@@ -4619,11 +4804,11 @@
           <w:numId w:val="45"/>
         </w:numPr>
       </w:pPr>
-      <w:bookmarkStart w:id="37" w:name="_Toc479842698"/>
+      <w:bookmarkStart w:id="63" w:name="_Toc479842698"/>
       <w:r>
         <w:t>Site Host Index</w:t>
       </w:r>
-      <w:bookmarkEnd w:id="37"/>
+      <w:bookmarkEnd w:id="63"/>
     </w:p>
     <w:p>
       <w:pPr>
@@ -4792,18 +4977,18 @@
         </w:numPr>
         <w:ind w:left="864" w:hanging="864"/>
       </w:pPr>
-      <w:bookmarkStart w:id="38" w:name="_Toc81207698"/>
-      <w:bookmarkStart w:id="39" w:name="_Toc81207921"/>
-      <w:bookmarkStart w:id="40" w:name="_Toc81277329"/>
-      <w:bookmarkStart w:id="41" w:name="_Toc81277663"/>
-      <w:bookmarkStart w:id="42" w:name="_Toc81283035"/>
-      <w:bookmarkStart w:id="43" w:name="_Toc81471916"/>
-      <w:bookmarkStart w:id="44" w:name="_Toc84045145"/>
-      <w:bookmarkStart w:id="45" w:name="_Toc84303673"/>
-      <w:bookmarkStart w:id="46" w:name="_Toc85255797"/>
-      <w:bookmarkStart w:id="47" w:name="_Toc101339104"/>
-      <w:bookmarkStart w:id="48" w:name="_Toc101598711"/>
-      <w:bookmarkStart w:id="49" w:name="_Toc479842699"/>
+      <w:bookmarkStart w:id="64" w:name="_Toc81207698"/>
+      <w:bookmarkStart w:id="65" w:name="_Toc81207921"/>
+      <w:bookmarkStart w:id="66" w:name="_Toc81277329"/>
+      <w:bookmarkStart w:id="67" w:name="_Toc81277663"/>
+      <w:bookmarkStart w:id="68" w:name="_Toc81283035"/>
+      <w:bookmarkStart w:id="69" w:name="_Toc81471916"/>
+      <w:bookmarkStart w:id="70" w:name="_Toc84045145"/>
+      <w:bookmarkStart w:id="71" w:name="_Toc84303673"/>
+      <w:bookmarkStart w:id="72" w:name="_Toc85255797"/>
+      <w:bookmarkStart w:id="73" w:name="_Toc101339104"/>
+      <w:bookmarkStart w:id="74" w:name="_Toc101598711"/>
+      <w:bookmarkStart w:id="75" w:name="_Toc479842699"/>
       <w:r>
         <w:t xml:space="preserve">Site </w:t>
       </w:r>
@@ -4813,18 +4998,18 @@
       <w:r>
         <w:t>modifiers</w:t>
       </w:r>
-      <w:bookmarkEnd w:id="38"/>
-      <w:bookmarkEnd w:id="39"/>
-      <w:bookmarkEnd w:id="40"/>
-      <w:bookmarkEnd w:id="41"/>
-      <w:bookmarkEnd w:id="42"/>
-      <w:bookmarkEnd w:id="43"/>
-      <w:bookmarkEnd w:id="44"/>
-      <w:bookmarkEnd w:id="45"/>
-      <w:bookmarkEnd w:id="46"/>
-      <w:bookmarkEnd w:id="47"/>
-      <w:bookmarkEnd w:id="48"/>
-      <w:bookmarkEnd w:id="49"/>
+      <w:bookmarkEnd w:id="64"/>
+      <w:bookmarkEnd w:id="65"/>
+      <w:bookmarkEnd w:id="66"/>
+      <w:bookmarkEnd w:id="67"/>
+      <w:bookmarkEnd w:id="68"/>
+      <w:bookmarkEnd w:id="69"/>
+      <w:bookmarkEnd w:id="70"/>
+      <w:bookmarkEnd w:id="71"/>
+      <w:bookmarkEnd w:id="72"/>
+      <w:bookmarkEnd w:id="73"/>
+      <w:bookmarkEnd w:id="74"/>
+      <w:bookmarkEnd w:id="75"/>
     </w:p>
     <w:p>
       <w:pPr>
@@ -4881,12 +5066,12 @@
       <w:r>
         <w:t xml:space="preserve"> value of all </w:t>
       </w:r>
-      <w:del w:id="50" w:author="Miranda, Brian R -FS" w:date="2016-08-12T10:20:00Z">
+      <w:del w:id="76" w:author="Miranda, Brian R -FS" w:date="2016-08-12T10:20:00Z">
         <w:r>
           <w:delText xml:space="preserve">active </w:delText>
         </w:r>
       </w:del>
-      <w:ins w:id="51" w:author="Miranda, Brian R -FS" w:date="2016-08-12T10:20:00Z">
+      <w:ins w:id="77" w:author="Miranda, Brian R -FS" w:date="2016-08-12T10:20:00Z">
         <w:r>
           <w:t xml:space="preserve">affected </w:t>
         </w:r>
@@ -4894,7 +5079,7 @@
       <w:r>
         <w:t>sites where host species are present</w:t>
       </w:r>
-      <w:ins w:id="52" w:author="Miranda, Brian R -FS" w:date="2016-08-12T10:21:00Z">
+      <w:ins w:id="78" w:author="Miranda, Brian R -FS" w:date="2016-08-12T10:21:00Z">
         <w:r>
           <w:t xml:space="preserve"> (SHI &gt; 0)</w:t>
         </w:r>
@@ -4902,7 +5087,7 @@
       <w:r>
         <w:t>.  LTMs are assumed to be constant for the entire simulation, while DMs</w:t>
       </w:r>
-      <w:ins w:id="53" w:author="Miranda, Brian R -FS" w:date="2016-08-12T10:22:00Z">
+      <w:ins w:id="79" w:author="Miranda, Brian R -FS" w:date="2016-08-12T10:22:00Z">
         <w:r>
           <w:t xml:space="preserve"> have a defined duration and</w:t>
         </w:r>
@@ -5498,11 +5683,11 @@
           <w:numId w:val="45"/>
         </w:numPr>
       </w:pPr>
-      <w:bookmarkStart w:id="54" w:name="_Toc479842700"/>
+      <w:bookmarkStart w:id="80" w:name="_Toc479842700"/>
       <w:r>
         <w:t>Weather</w:t>
       </w:r>
-      <w:bookmarkEnd w:id="54"/>
+      <w:bookmarkEnd w:id="80"/>
     </w:p>
     <w:p>
       <w:pPr>
@@ -6178,7 +6363,7 @@
       <w:r>
         <w:t>derived (e.g.</w:t>
       </w:r>
-      <w:ins w:id="55" w:author="Miranda, Brian R -FS" w:date="2016-08-12T10:25:00Z">
+      <w:ins w:id="81" w:author="Miranda, Brian R -FS" w:date="2016-08-12T10:25:00Z">
         <w:r>
           <w:t>,</w:t>
         </w:r>
@@ -6195,7 +6380,7 @@
       <w:r>
         <w:t xml:space="preserve"> consecutive days of a week or month (e.g.</w:t>
       </w:r>
-      <w:ins w:id="56" w:author="Miranda, Brian R -FS" w:date="2016-08-12T10:25:00Z">
+      <w:ins w:id="82" w:author="Miranda, Brian R -FS" w:date="2016-08-12T10:25:00Z">
         <w:r>
           <w:t>,</w:t>
         </w:r>
@@ -6571,11 +6756,11 @@
           <w:numId w:val="45"/>
         </w:numPr>
       </w:pPr>
-      <w:bookmarkStart w:id="57" w:name="_Toc479842701"/>
+      <w:bookmarkStart w:id="83" w:name="_Toc479842701"/>
       <w:r>
         <w:t>Epidemiological processes</w:t>
       </w:r>
-      <w:bookmarkEnd w:id="57"/>
+      <w:bookmarkEnd w:id="83"/>
     </w:p>
     <w:p>
       <w:pPr>
@@ -6739,17 +6924,17 @@
         <w:adjustRightInd w:val="0"/>
         <w:ind w:left="1152"/>
       </w:pPr>
-      <w:bookmarkStart w:id="58" w:name="_Toc81207701"/>
-      <w:bookmarkStart w:id="59" w:name="_Toc81207924"/>
-      <w:bookmarkStart w:id="60" w:name="_Toc81277332"/>
-      <w:bookmarkStart w:id="61" w:name="_Toc81277666"/>
-      <w:bookmarkStart w:id="62" w:name="_Toc81283038"/>
-      <w:bookmarkStart w:id="63" w:name="_Toc81471919"/>
-      <w:bookmarkStart w:id="64" w:name="_Toc84045148"/>
-      <w:bookmarkStart w:id="65" w:name="_Toc84303676"/>
-      <w:bookmarkStart w:id="66" w:name="_Toc85255800"/>
-      <w:bookmarkStart w:id="67" w:name="_Toc101339107"/>
-      <w:bookmarkStart w:id="68" w:name="_Toc101598714"/>
+      <w:bookmarkStart w:id="84" w:name="_Toc81207701"/>
+      <w:bookmarkStart w:id="85" w:name="_Toc81207924"/>
+      <w:bookmarkStart w:id="86" w:name="_Toc81277332"/>
+      <w:bookmarkStart w:id="87" w:name="_Toc81277666"/>
+      <w:bookmarkStart w:id="88" w:name="_Toc81283038"/>
+      <w:bookmarkStart w:id="89" w:name="_Toc81471919"/>
+      <w:bookmarkStart w:id="90" w:name="_Toc84045148"/>
+      <w:bookmarkStart w:id="91" w:name="_Toc84303676"/>
+      <w:bookmarkStart w:id="92" w:name="_Toc85255800"/>
+      <w:bookmarkStart w:id="93" w:name="_Toc101339107"/>
+      <w:bookmarkStart w:id="94" w:name="_Toc101598714"/>
       <w:r>
         <w:t xml:space="preserve">Every time step </w:t>
       </w:r>
@@ -8488,17 +8673,17 @@
         </w:numPr>
         <w:ind w:left="864" w:hanging="864"/>
       </w:pPr>
-      <w:bookmarkStart w:id="69" w:name="_Toc479842702"/>
+      <w:bookmarkStart w:id="95" w:name="_Toc479842702"/>
       <w:r>
         <w:t>Dispersal kernel</w:t>
       </w:r>
-      <w:bookmarkEnd w:id="69"/>
+      <w:bookmarkEnd w:id="95"/>
     </w:p>
     <w:p>
       <w:pPr>
         <w:pStyle w:val="textbody"/>
       </w:pPr>
-      <w:ins w:id="70" w:author="Miranda, Brian R -FS" w:date="2017-04-13T10:22:00Z">
+      <w:ins w:id="96" w:author="Miranda, Brian R -FS" w:date="2017-04-13T10:22:00Z">
         <w:r>
           <w:t xml:space="preserve">The dispersal kernel used in the EDA is derived from, and shares code with, the seed dispersal kernel described by Lichti et al. (in prep).  </w:t>
         </w:r>
@@ -8833,14 +9018,14 @@
         </w:numPr>
         <w:ind w:left="864" w:hanging="864"/>
       </w:pPr>
-      <w:bookmarkStart w:id="71" w:name="_Toc479842703"/>
+      <w:bookmarkStart w:id="97" w:name="_Toc479842703"/>
       <w:r>
         <w:t xml:space="preserve">Cohorts </w:t>
       </w:r>
       <w:r>
         <w:t>mortality</w:t>
       </w:r>
-      <w:bookmarkEnd w:id="71"/>
+      <w:bookmarkEnd w:id="97"/>
     </w:p>
     <w:p>
       <w:pPr>
@@ -8919,7 +9104,7 @@
       <w:r>
         <w:t xml:space="preserve">subsequently </w:t>
       </w:r>
-      <w:del w:id="72" w:author="Miranda, Brian R -FS" w:date="2016-08-12T10:32:00Z">
+      <w:del w:id="98" w:author="Miranda, Brian R -FS" w:date="2016-08-12T10:32:00Z">
         <w:r>
           <w:delText>recolonized</w:delText>
         </w:r>
@@ -8927,7 +9112,7 @@
           <w:delText xml:space="preserve"> </w:delText>
         </w:r>
       </w:del>
-      <w:ins w:id="73" w:author="Miranda, Brian R -FS" w:date="2016-08-12T10:32:00Z">
+      <w:ins w:id="99" w:author="Miranda, Brian R -FS" w:date="2016-08-12T10:32:00Z">
         <w:r>
           <w:t xml:space="preserve">removed </w:t>
         </w:r>
@@ -8947,17 +9132,17 @@
       <w:r>
         <w:t xml:space="preserve"> </w:t>
       </w:r>
-      <w:bookmarkEnd w:id="58"/>
-      <w:bookmarkEnd w:id="59"/>
-      <w:bookmarkEnd w:id="60"/>
-      <w:bookmarkEnd w:id="61"/>
-      <w:bookmarkEnd w:id="62"/>
-      <w:bookmarkEnd w:id="63"/>
-      <w:bookmarkEnd w:id="64"/>
-      <w:bookmarkEnd w:id="65"/>
-      <w:bookmarkEnd w:id="66"/>
-      <w:bookmarkEnd w:id="67"/>
-      <w:bookmarkEnd w:id="68"/>
+      <w:bookmarkEnd w:id="84"/>
+      <w:bookmarkEnd w:id="85"/>
+      <w:bookmarkEnd w:id="86"/>
+      <w:bookmarkEnd w:id="87"/>
+      <w:bookmarkEnd w:id="88"/>
+      <w:bookmarkEnd w:id="89"/>
+      <w:bookmarkEnd w:id="90"/>
+      <w:bookmarkEnd w:id="91"/>
+      <w:bookmarkEnd w:id="92"/>
+      <w:bookmarkEnd w:id="93"/>
+      <w:bookmarkEnd w:id="94"/>
       <w:r>
         <w:t xml:space="preserve">If no other </w:t>
       </w:r>
@@ -9108,11 +9293,11 @@
           <w:numId w:val="45"/>
         </w:numPr>
       </w:pPr>
-      <w:bookmarkStart w:id="74" w:name="_Toc479842704"/>
+      <w:bookmarkStart w:id="100" w:name="_Toc479842704"/>
       <w:r>
         <w:t>Future Development</w:t>
       </w:r>
-      <w:bookmarkEnd w:id="74"/>
+      <w:bookmarkEnd w:id="100"/>
     </w:p>
     <w:p>
       <w:pPr>
@@ -9130,17 +9315,17 @@
           <w:numId w:val="48"/>
         </w:numPr>
         <w:rPr>
-          <w:ins w:id="75" w:author="Miranda, Brian R -FS" w:date="2017-04-13T10:26:00Z"/>
+          <w:ins w:id="101" w:author="Miranda, Brian R -FS" w:date="2017-04-13T10:26:00Z"/>
           <w:b/>
           <w:i/>
         </w:rPr>
       </w:pPr>
-      <w:ins w:id="76" w:author="Miranda, Brian R -FS" w:date="2017-04-13T10:26:00Z">
+      <w:ins w:id="102" w:author="Miranda, Brian R -FS" w:date="2017-04-13T10:26:00Z">
         <w:r>
           <w:rPr>
             <w:b/>
             <w:i/>
-            <w:rPrChange w:id="77" w:author="Miranda, Brian R -FS" w:date="2017-04-13T10:26:00Z">
+            <w:rPrChange w:id="103" w:author="Miranda, Brian R -FS" w:date="2017-04-13T10:26:00Z">
               <w:rPr/>
             </w:rPrChange>
           </w:rPr>
@@ -9150,12 +9335,12 @@
           <w:t xml:space="preserve"> – Climate variables are currently limited to those available through the Climate Library.</w:t>
         </w:r>
       </w:ins>
-      <w:ins w:id="78" w:author="Miranda, Brian R -FS" w:date="2017-04-13T10:27:00Z">
+      <w:ins w:id="104" w:author="Miranda, Brian R -FS" w:date="2017-04-13T10:27:00Z">
         <w:r>
           <w:t xml:space="preserve">  Users may want to use different climate/weather variables which could be read in from a separate file, or added to the Climate Library.</w:t>
         </w:r>
       </w:ins>
-      <w:ins w:id="79" w:author="Miranda, Brian R -FS" w:date="2017-04-13T10:26:00Z">
+      <w:ins w:id="105" w:author="Miranda, Brian R -FS" w:date="2017-04-13T10:26:00Z">
         <w:r>
           <w:t xml:space="preserve"> </w:t>
         </w:r>
@@ -9193,12 +9378,12 @@
         <w:lastRenderedPageBreak/>
         <w:t>present, weighted by their above-ground biomass.</w:t>
       </w:r>
-      <w:ins w:id="80" w:author="Miranda, Brian R -FS" w:date="2016-08-12T10:34:00Z">
+      <w:ins w:id="106" w:author="Miranda, Brian R -FS" w:date="2016-08-12T10:34:00Z">
         <w:r>
           <w:t xml:space="preserve">  Note, this would change compatibility with succession </w:t>
         </w:r>
       </w:ins>
-      <w:ins w:id="81" w:author="Miranda, Brian R -FS" w:date="2016-08-12T10:35:00Z">
+      <w:ins w:id="107" w:author="Miranda, Brian R -FS" w:date="2016-08-12T10:35:00Z">
         <w:r>
           <w:t>extensions to only those that carry biomass as a cohort attribute.</w:t>
         </w:r>
@@ -9277,7 +9462,7 @@
       <w:r>
         <w:t xml:space="preserve"> events. In this version, the entire age cohort of a species is exposed to mortality events. A better approach would account for partial removal of species cohorts.</w:t>
       </w:r>
-      <w:ins w:id="82" w:author="Miranda, Brian R -FS" w:date="2016-08-12T10:36:00Z">
+      <w:ins w:id="108" w:author="Miranda, Brian R -FS" w:date="2016-08-12T10:36:00Z">
         <w:r>
           <w:t xml:space="preserve"> </w:t>
         </w:r>
@@ -9383,12 +9568,12 @@
       <w:r>
         <w:t>EDA produced at each site (e.g. spores), and disperse them similarly to the</w:t>
       </w:r>
-      <w:del w:id="83" w:author="Miranda, Brian R -FS" w:date="2016-08-12T10:38:00Z">
+      <w:del w:id="109" w:author="Miranda, Brian R -FS" w:date="2016-08-12T10:38:00Z">
         <w:r>
           <w:delText xml:space="preserve"> LANDIS-II</w:delText>
         </w:r>
       </w:del>
-      <w:ins w:id="84" w:author="Miranda, Brian R -FS" w:date="2016-08-12T10:38:00Z">
+      <w:ins w:id="110" w:author="Miranda, Brian R -FS" w:date="2016-08-12T10:38:00Z">
         <w:r>
           <w:t xml:space="preserve"> recently developed</w:t>
         </w:r>
@@ -9445,11 +9630,11 @@
           <w:numId w:val="45"/>
         </w:numPr>
       </w:pPr>
-      <w:bookmarkStart w:id="85" w:name="_Toc479842705"/>
+      <w:bookmarkStart w:id="111" w:name="_Toc479842705"/>
       <w:r>
         <w:t>References</w:t>
       </w:r>
-      <w:bookmarkEnd w:id="85"/>
+      <w:bookmarkEnd w:id="111"/>
     </w:p>
     <w:p>
       <w:pPr>
@@ -9635,15 +9820,15 @@
       <w:pPr>
         <w:pStyle w:val="reference"/>
         <w:rPr>
-          <w:ins w:id="86" w:author="Miranda, Brian R -FS" w:date="2017-04-13T10:23:00Z"/>
-        </w:rPr>
-      </w:pPr>
-      <w:ins w:id="87" w:author="Miranda, Brian R -FS" w:date="2017-04-13T10:23:00Z">
+          <w:ins w:id="112" w:author="Miranda, Brian R -FS" w:date="2017-04-13T10:23:00Z"/>
+        </w:rPr>
+      </w:pPr>
+      <w:ins w:id="113" w:author="Miranda, Brian R -FS" w:date="2017-04-13T10:23:00Z">
         <w:r>
           <w:t xml:space="preserve">Lichti, N.I.; Miranda, B.R.; Sturtevant, B.R.; Gustafson, E.J.  In Prep.  </w:t>
         </w:r>
       </w:ins>
-      <w:ins w:id="88" w:author="Miranda, Brian R -FS" w:date="2017-04-13T10:25:00Z">
+      <w:ins w:id="114" w:author="Miranda, Brian R -FS" w:date="2017-04-13T10:25:00Z">
         <w:r>
           <w:t>Linking landscapes and demography: accounting for propagule pressure in a forest simul</w:t>
         </w:r>
@@ -9715,11 +9900,11 @@
           <w:numId w:val="45"/>
         </w:numPr>
       </w:pPr>
-      <w:bookmarkStart w:id="89" w:name="_Toc479842706"/>
+      <w:bookmarkStart w:id="115" w:name="_Toc479842706"/>
       <w:r>
         <w:t>Acknowledgements</w:t>
       </w:r>
-      <w:bookmarkEnd w:id="89"/>
+      <w:bookmarkEnd w:id="115"/>
     </w:p>
     <w:p>
       <w:pPr>
@@ -9743,12 +9928,12 @@
       <w:r>
         <w:t>tious Disease program</w:t>
       </w:r>
-      <w:ins w:id="90" w:author="Miranda, Brian R -FS" w:date="2016-08-12T10:39:00Z">
+      <w:ins w:id="116" w:author="Miranda, Brian R -FS" w:date="2016-08-12T10:39:00Z">
         <w:r>
           <w:t>, and by the U.S. National Fire Plan.</w:t>
         </w:r>
       </w:ins>
-      <w:del w:id="91" w:author="Miranda, Brian R -FS" w:date="2016-08-12T10:39:00Z">
+      <w:del w:id="117" w:author="Miranda, Brian R -FS" w:date="2016-08-12T10:39:00Z">
         <w:r>
           <w:delText>.</w:delText>
         </w:r>
@@ -9762,12 +9947,12 @@
           <w:numId w:val="45"/>
         </w:numPr>
       </w:pPr>
-      <w:bookmarkStart w:id="92" w:name="_Toc479842707"/>
+      <w:bookmarkStart w:id="118" w:name="_Toc479842707"/>
       <w:r>
         <w:lastRenderedPageBreak/>
         <w:t>Input Files</w:t>
       </w:r>
-      <w:bookmarkEnd w:id="92"/>
+      <w:bookmarkEnd w:id="118"/>
     </w:p>
     <w:p>
       <w:pPr>
@@ -9777,11 +9962,11 @@
           <w:numId w:val="45"/>
         </w:numPr>
       </w:pPr>
-      <w:bookmarkStart w:id="93" w:name="_Toc479842708"/>
+      <w:bookmarkStart w:id="119" w:name="_Toc479842708"/>
       <w:r>
         <w:t>Input File Rules</w:t>
       </w:r>
-      <w:bookmarkEnd w:id="93"/>
+      <w:bookmarkEnd w:id="119"/>
     </w:p>
     <w:p>
       <w:pPr>
@@ -9802,19 +9987,19 @@
       <w:r>
         <w:t>DA) extension are identical to those of the LANDIS-II Core Model.  Please see the LANDIS-II Core User’s Guide for further instruction.</w:t>
       </w:r>
-      <w:bookmarkStart w:id="94" w:name="_Toc80587563"/>
-      <w:bookmarkStart w:id="95" w:name="_Toc81057523"/>
-      <w:bookmarkStart w:id="96" w:name="_Toc81207741"/>
-      <w:bookmarkStart w:id="97" w:name="_Toc81207964"/>
-      <w:bookmarkStart w:id="98" w:name="_Toc81277366"/>
-      <w:bookmarkStart w:id="99" w:name="_Toc81277700"/>
-      <w:bookmarkStart w:id="100" w:name="_Toc81283072"/>
-      <w:bookmarkStart w:id="101" w:name="_Toc81471957"/>
-      <w:bookmarkStart w:id="102" w:name="_Toc84045186"/>
-      <w:bookmarkStart w:id="103" w:name="_Toc84303714"/>
-      <w:bookmarkStart w:id="104" w:name="_Toc85255838"/>
-      <w:bookmarkStart w:id="105" w:name="_Toc101339145"/>
-      <w:bookmarkStart w:id="106" w:name="_Toc101598752"/>
+      <w:bookmarkStart w:id="120" w:name="_Toc80587563"/>
+      <w:bookmarkStart w:id="121" w:name="_Toc81057523"/>
+      <w:bookmarkStart w:id="122" w:name="_Toc81207741"/>
+      <w:bookmarkStart w:id="123" w:name="_Toc81207964"/>
+      <w:bookmarkStart w:id="124" w:name="_Toc81277366"/>
+      <w:bookmarkStart w:id="125" w:name="_Toc81277700"/>
+      <w:bookmarkStart w:id="126" w:name="_Toc81283072"/>
+      <w:bookmarkStart w:id="127" w:name="_Toc81471957"/>
+      <w:bookmarkStart w:id="128" w:name="_Toc84045186"/>
+      <w:bookmarkStart w:id="129" w:name="_Toc84303714"/>
+      <w:bookmarkStart w:id="130" w:name="_Toc85255838"/>
+      <w:bookmarkStart w:id="131" w:name="_Toc101339145"/>
+      <w:bookmarkStart w:id="132" w:name="_Toc101598752"/>
     </w:p>
     <w:p>
       <w:pPr>
@@ -9824,24 +10009,24 @@
           <w:numId w:val="45"/>
         </w:numPr>
       </w:pPr>
-      <w:bookmarkStart w:id="107" w:name="_Toc479842709"/>
-      <w:bookmarkEnd w:id="94"/>
-      <w:bookmarkEnd w:id="95"/>
-      <w:bookmarkEnd w:id="96"/>
-      <w:bookmarkEnd w:id="97"/>
-      <w:bookmarkEnd w:id="98"/>
-      <w:bookmarkEnd w:id="99"/>
-      <w:bookmarkEnd w:id="100"/>
-      <w:bookmarkEnd w:id="101"/>
-      <w:bookmarkEnd w:id="102"/>
-      <w:bookmarkEnd w:id="103"/>
-      <w:bookmarkEnd w:id="104"/>
-      <w:bookmarkEnd w:id="105"/>
-      <w:bookmarkEnd w:id="106"/>
+      <w:bookmarkStart w:id="133" w:name="_Toc479842709"/>
+      <w:bookmarkEnd w:id="120"/>
+      <w:bookmarkEnd w:id="121"/>
+      <w:bookmarkEnd w:id="122"/>
+      <w:bookmarkEnd w:id="123"/>
+      <w:bookmarkEnd w:id="124"/>
+      <w:bookmarkEnd w:id="125"/>
+      <w:bookmarkEnd w:id="126"/>
+      <w:bookmarkEnd w:id="127"/>
+      <w:bookmarkEnd w:id="128"/>
+      <w:bookmarkEnd w:id="129"/>
+      <w:bookmarkEnd w:id="130"/>
+      <w:bookmarkEnd w:id="131"/>
+      <w:bookmarkEnd w:id="132"/>
       <w:r>
         <w:t>Input File Parameters</w:t>
       </w:r>
-      <w:bookmarkEnd w:id="107"/>
+      <w:bookmarkEnd w:id="133"/>
     </w:p>
     <w:p>
       <w:pPr>
@@ -9852,11 +10037,11 @@
         </w:numPr>
         <w:ind w:left="864" w:hanging="864"/>
       </w:pPr>
-      <w:bookmarkStart w:id="108" w:name="_Toc479842710"/>
+      <w:bookmarkStart w:id="134" w:name="_Toc479842710"/>
       <w:r>
         <w:t>Extension title, time step</w:t>
       </w:r>
-      <w:bookmarkEnd w:id="108"/>
+      <w:bookmarkEnd w:id="134"/>
     </w:p>
     <w:p>
       <w:pPr>
@@ -9924,11 +10109,11 @@
         </w:numPr>
         <w:ind w:left="864" w:hanging="864"/>
       </w:pPr>
-      <w:bookmarkStart w:id="109" w:name="_Toc479842711"/>
+      <w:bookmarkStart w:id="135" w:name="_Toc479842711"/>
       <w:r>
         <w:t>Output map names</w:t>
       </w:r>
-      <w:bookmarkEnd w:id="109"/>
+      <w:bookmarkEnd w:id="135"/>
     </w:p>
     <w:p>
       <w:pPr>
@@ -9971,7 +10156,7 @@
         <w:r>
           <w:t>{agentName}</w:t>
         </w:r>
-        <w:ins w:id="110" w:author="Miranda, Brian R -FS" w:date="2016-08-12T10:40:00Z">
+        <w:ins w:id="136" w:author="Miranda, Brian R -FS" w:date="2016-08-12T10:40:00Z">
           <w:r>
             <w:t xml:space="preserve"> must appear in the file name, and</w:t>
           </w:r>
@@ -9983,12 +10168,12 @@
       <w:r>
         <w:t xml:space="preserve"> automatically </w:t>
       </w:r>
-      <w:del w:id="111" w:author="Miranda, Brian R -FS" w:date="2016-08-12T10:41:00Z">
+      <w:del w:id="137" w:author="Miranda, Brian R -FS" w:date="2016-08-12T10:41:00Z">
         <w:r>
           <w:delText xml:space="preserve">generated </w:delText>
         </w:r>
       </w:del>
-      <w:ins w:id="112" w:author="Miranda, Brian R -FS" w:date="2016-08-12T10:41:00Z">
+      <w:ins w:id="138" w:author="Miranda, Brian R -FS" w:date="2016-08-12T10:41:00Z">
         <w:r>
           <w:t xml:space="preserve">assigned </w:t>
         </w:r>
@@ -9996,12 +10181,12 @@
       <w:r>
         <w:t xml:space="preserve">by LANDIS-II </w:t>
       </w:r>
-      <w:del w:id="113" w:author="Miranda, Brian R -FS" w:date="2016-08-12T10:41:00Z">
+      <w:del w:id="139" w:author="Miranda, Brian R -FS" w:date="2016-08-12T10:41:00Z">
         <w:r>
           <w:delText xml:space="preserve">using </w:delText>
         </w:r>
       </w:del>
-      <w:ins w:id="114" w:author="Miranda, Brian R -FS" w:date="2016-08-12T10:41:00Z">
+      <w:ins w:id="140" w:author="Miranda, Brian R -FS" w:date="2016-08-12T10:41:00Z">
         <w:r>
           <w:t xml:space="preserve">based on </w:t>
         </w:r>
@@ -10102,14 +10287,14 @@
         </w:numPr>
         <w:ind w:left="864" w:hanging="864"/>
       </w:pPr>
-      <w:bookmarkStart w:id="115" w:name="_Toc479842712"/>
+      <w:bookmarkStart w:id="141" w:name="_Toc479842712"/>
       <w:r>
         <w:t>MORT</w:t>
       </w:r>
       <w:r>
         <w:t xml:space="preserve"> map names (Optional)</w:t>
       </w:r>
-      <w:bookmarkEnd w:id="115"/>
+      <w:bookmarkEnd w:id="141"/>
     </w:p>
     <w:p>
       <w:pPr>
@@ -10174,7 +10359,7 @@
       <w:r>
         <w:t xml:space="preserve"> </w:t>
       </w:r>
-      <w:ins w:id="116" w:author="Miranda, Brian R -FS" w:date="2016-08-12T10:42:00Z">
+      <w:ins w:id="142" w:author="Miranda, Brian R -FS" w:date="2016-08-12T10:42:00Z">
         <w:r>
           <w:t xml:space="preserve">must appear in the file name, and </w:t>
         </w:r>
@@ -10185,12 +10370,12 @@
       <w:r>
         <w:t xml:space="preserve">automatically </w:t>
       </w:r>
-      <w:del w:id="117" w:author="Miranda, Brian R -FS" w:date="2016-08-12T10:42:00Z">
+      <w:del w:id="143" w:author="Miranda, Brian R -FS" w:date="2016-08-12T10:42:00Z">
         <w:r>
           <w:delText xml:space="preserve">generated </w:delText>
         </w:r>
       </w:del>
-      <w:ins w:id="118" w:author="Miranda, Brian R -FS" w:date="2016-08-12T10:42:00Z">
+      <w:ins w:id="144" w:author="Miranda, Brian R -FS" w:date="2016-08-12T10:42:00Z">
         <w:r>
           <w:t xml:space="preserve">assigned </w:t>
         </w:r>
@@ -10198,12 +10383,12 @@
       <w:r>
         <w:t xml:space="preserve">by LANDIS-II </w:t>
       </w:r>
-      <w:del w:id="119" w:author="Miranda, Brian R -FS" w:date="2016-08-12T10:42:00Z">
+      <w:del w:id="145" w:author="Miranda, Brian R -FS" w:date="2016-08-12T10:42:00Z">
         <w:r>
           <w:delText xml:space="preserve">using </w:delText>
         </w:r>
       </w:del>
-      <w:ins w:id="120" w:author="Miranda, Brian R -FS" w:date="2016-08-12T10:42:00Z">
+      <w:ins w:id="146" w:author="Miranda, Brian R -FS" w:date="2016-08-12T10:42:00Z">
         <w:r>
           <w:t xml:space="preserve">based on </w:t>
         </w:r>
@@ -10301,11 +10486,12 @@
         </w:numPr>
         <w:ind w:left="864" w:hanging="864"/>
       </w:pPr>
-      <w:bookmarkStart w:id="121" w:name="_Toc479842713"/>
-      <w:r>
+      <w:bookmarkStart w:id="147" w:name="_Toc479842713"/>
+      <w:r>
+        <w:lastRenderedPageBreak/>
         <w:t>Log file</w:t>
       </w:r>
-      <w:bookmarkEnd w:id="121"/>
+      <w:bookmarkEnd w:id="147"/>
     </w:p>
     <w:p>
       <w:pPr>
@@ -10378,14 +10564,14 @@
         </w:numPr>
         <w:ind w:left="864" w:hanging="864"/>
       </w:pPr>
-      <w:bookmarkStart w:id="122" w:name="_Toc479842714"/>
+      <w:bookmarkStart w:id="148" w:name="_Toc479842714"/>
       <w:r>
         <w:t>EDA</w:t>
       </w:r>
       <w:r>
         <w:t xml:space="preserve"> entries</w:t>
       </w:r>
-      <w:bookmarkEnd w:id="122"/>
+      <w:bookmarkEnd w:id="148"/>
     </w:p>
     <w:p>
       <w:pPr>
@@ -10462,32 +10648,32 @@
       <w:r>
         <w:t xml:space="preserve">DA parameter file. The file names for each are defined here.  </w:t>
       </w:r>
-      <w:ins w:id="123" w:author="Miranda, Brian R -FS" w:date="2016-08-12T10:43:00Z">
+      <w:ins w:id="149" w:author="Miranda, Brian R -FS" w:date="2016-08-12T10:43:00Z">
         <w:r>
           <w:t xml:space="preserve">The first parameter file name should </w:t>
         </w:r>
       </w:ins>
-      <w:ins w:id="124" w:author="Miranda, Brian R -FS" w:date="2016-08-12T10:44:00Z">
+      <w:ins w:id="150" w:author="Miranda, Brian R -FS" w:date="2016-08-12T10:44:00Z">
         <w:r>
           <w:t>appear</w:t>
         </w:r>
       </w:ins>
-      <w:ins w:id="125" w:author="Miranda, Brian R -FS" w:date="2016-08-12T10:43:00Z">
+      <w:ins w:id="151" w:author="Miranda, Brian R -FS" w:date="2016-08-12T10:43:00Z">
         <w:r>
           <w:t xml:space="preserve"> on the same line as the keyword ‘EDAInputFiles’, and any additional parameter files should be listed on </w:t>
         </w:r>
       </w:ins>
-      <w:ins w:id="126" w:author="Miranda, Brian R -FS" w:date="2016-08-12T10:44:00Z">
+      <w:ins w:id="152" w:author="Miranda, Brian R -FS" w:date="2016-08-12T10:44:00Z">
         <w:r>
           <w:t>subsequent</w:t>
         </w:r>
       </w:ins>
-      <w:ins w:id="127" w:author="Miranda, Brian R -FS" w:date="2016-08-12T10:43:00Z">
+      <w:ins w:id="153" w:author="Miranda, Brian R -FS" w:date="2016-08-12T10:43:00Z">
         <w:r>
           <w:t xml:space="preserve"> </w:t>
         </w:r>
       </w:ins>
-      <w:ins w:id="128" w:author="Miranda, Brian R -FS" w:date="2016-08-12T10:44:00Z">
+      <w:ins w:id="154" w:author="Miranda, Brian R -FS" w:date="2016-08-12T10:44:00Z">
         <w:r>
           <w:t>lines.</w:t>
         </w:r>
@@ -10501,20 +10687,20 @@
           <w:numId w:val="45"/>
         </w:numPr>
       </w:pPr>
-      <w:bookmarkStart w:id="129" w:name="_Toc80587564"/>
-      <w:bookmarkStart w:id="130" w:name="_Toc81057524"/>
-      <w:bookmarkStart w:id="131" w:name="_Toc81207742"/>
-      <w:bookmarkStart w:id="132" w:name="_Toc81207965"/>
-      <w:bookmarkStart w:id="133" w:name="_Toc81277367"/>
-      <w:bookmarkStart w:id="134" w:name="_Toc81277701"/>
-      <w:bookmarkStart w:id="135" w:name="_Toc81283073"/>
-      <w:bookmarkStart w:id="136" w:name="_Toc81471958"/>
-      <w:bookmarkStart w:id="137" w:name="_Toc84045187"/>
-      <w:bookmarkStart w:id="138" w:name="_Toc84303715"/>
-      <w:bookmarkStart w:id="139" w:name="_Toc85255839"/>
-      <w:bookmarkStart w:id="140" w:name="_Toc101339146"/>
-      <w:bookmarkStart w:id="141" w:name="_Toc101598753"/>
-      <w:bookmarkStart w:id="142" w:name="_Toc479842715"/>
+      <w:bookmarkStart w:id="155" w:name="_Toc80587564"/>
+      <w:bookmarkStart w:id="156" w:name="_Toc81057524"/>
+      <w:bookmarkStart w:id="157" w:name="_Toc81207742"/>
+      <w:bookmarkStart w:id="158" w:name="_Toc81207965"/>
+      <w:bookmarkStart w:id="159" w:name="_Toc81277367"/>
+      <w:bookmarkStart w:id="160" w:name="_Toc81277701"/>
+      <w:bookmarkStart w:id="161" w:name="_Toc81283073"/>
+      <w:bookmarkStart w:id="162" w:name="_Toc81471958"/>
+      <w:bookmarkStart w:id="163" w:name="_Toc84045187"/>
+      <w:bookmarkStart w:id="164" w:name="_Toc84303715"/>
+      <w:bookmarkStart w:id="165" w:name="_Toc85255839"/>
+      <w:bookmarkStart w:id="166" w:name="_Toc101339146"/>
+      <w:bookmarkStart w:id="167" w:name="_Toc101598753"/>
+      <w:bookmarkStart w:id="168" w:name="_Toc479842715"/>
       <w:r>
         <w:t xml:space="preserve">Individual </w:t>
       </w:r>
@@ -10524,23 +10710,23 @@
       <w:r>
         <w:t>DA Parameter File</w:t>
       </w:r>
-      <w:bookmarkEnd w:id="129"/>
-      <w:bookmarkEnd w:id="130"/>
-      <w:bookmarkEnd w:id="131"/>
-      <w:bookmarkEnd w:id="132"/>
-      <w:bookmarkEnd w:id="133"/>
-      <w:bookmarkEnd w:id="134"/>
-      <w:bookmarkEnd w:id="135"/>
-      <w:bookmarkEnd w:id="136"/>
-      <w:bookmarkEnd w:id="137"/>
-      <w:bookmarkEnd w:id="138"/>
-      <w:bookmarkEnd w:id="139"/>
-      <w:bookmarkEnd w:id="140"/>
-      <w:bookmarkEnd w:id="141"/>
+      <w:bookmarkEnd w:id="155"/>
+      <w:bookmarkEnd w:id="156"/>
+      <w:bookmarkEnd w:id="157"/>
+      <w:bookmarkEnd w:id="158"/>
+      <w:bookmarkEnd w:id="159"/>
+      <w:bookmarkEnd w:id="160"/>
+      <w:bookmarkEnd w:id="161"/>
+      <w:bookmarkEnd w:id="162"/>
+      <w:bookmarkEnd w:id="163"/>
+      <w:bookmarkEnd w:id="164"/>
+      <w:bookmarkEnd w:id="165"/>
+      <w:bookmarkEnd w:id="166"/>
+      <w:bookmarkEnd w:id="167"/>
       <w:r>
         <w:t>s</w:t>
       </w:r>
-      <w:bookmarkEnd w:id="142"/>
+      <w:bookmarkEnd w:id="168"/>
     </w:p>
     <w:p>
       <w:pPr>
@@ -10637,12 +10823,12 @@
       <w:r>
         <w:t xml:space="preserve">ame </w:t>
       </w:r>
-      <w:del w:id="143" w:author="Miranda, Brian R -FS" w:date="2016-08-12T10:45:00Z">
+      <w:del w:id="169" w:author="Miranda, Brian R -FS" w:date="2016-08-12T10:45:00Z">
         <w:r>
           <w:delText>of the</w:delText>
         </w:r>
       </w:del>
-      <w:ins w:id="144" w:author="Miranda, Brian R -FS" w:date="2016-08-12T10:45:00Z">
+      <w:ins w:id="170" w:author="Miranda, Brian R -FS" w:date="2016-08-12T10:45:00Z">
         <w:r>
           <w:t>used to identify the specific agent in all</w:t>
         </w:r>
@@ -10650,7 +10836,7 @@
       <w:r>
         <w:t xml:space="preserve"> disturbance output</w:t>
       </w:r>
-      <w:ins w:id="145" w:author="Miranda, Brian R -FS" w:date="2016-08-12T10:45:00Z">
+      <w:ins w:id="171" w:author="Miranda, Brian R -FS" w:date="2016-08-12T10:45:00Z">
         <w:r>
           <w:t>s</w:t>
         </w:r>
@@ -10692,11 +10878,11 @@
         </w:numPr>
         <w:ind w:left="864" w:hanging="864"/>
       </w:pPr>
-      <w:bookmarkStart w:id="146" w:name="_Toc479842716"/>
+      <w:bookmarkStart w:id="172" w:name="_Toc479842716"/>
       <w:r>
         <w:t>Start and end years (Optional)</w:t>
       </w:r>
-      <w:bookmarkEnd w:id="146"/>
+      <w:bookmarkEnd w:id="172"/>
     </w:p>
     <w:p>
       <w:pPr>
@@ -10757,17 +10943,17 @@
         </w:numPr>
         <w:ind w:left="864" w:hanging="864"/>
         <w:rPr>
-          <w:rPrChange w:id="147" w:author="Miranda, Brian R -FS" w:date="2017-04-13T09:51:00Z">
+          <w:rPrChange w:id="173" w:author="Miranda, Brian R -FS" w:date="2017-04-13T09:51:00Z">
             <w:rPr>
               <w:highlight w:val="yellow"/>
             </w:rPr>
           </w:rPrChange>
         </w:rPr>
       </w:pPr>
-      <w:bookmarkStart w:id="148" w:name="_Toc479842717"/>
-      <w:r>
-        <w:rPr>
-          <w:rPrChange w:id="149" w:author="Miranda, Brian R -FS" w:date="2017-04-13T09:51:00Z">
+      <w:bookmarkStart w:id="174" w:name="_Toc479842717"/>
+      <w:r>
+        <w:rPr>
+          <w:rPrChange w:id="175" w:author="Miranda, Brian R -FS" w:date="2017-04-13T09:51:00Z">
             <w:rPr>
               <w:highlight w:val="yellow"/>
             </w:rPr>
@@ -10777,7 +10963,7 @@
       </w:r>
       <w:r>
         <w:rPr>
-          <w:rPrChange w:id="150" w:author="Miranda, Brian R -FS" w:date="2017-04-13T09:51:00Z">
+          <w:rPrChange w:id="176" w:author="Miranda, Brian R -FS" w:date="2017-04-13T09:51:00Z">
             <w:rPr>
               <w:highlight w:val="yellow"/>
             </w:rPr>
@@ -10785,13 +10971,13 @@
         </w:rPr>
         <w:t xml:space="preserve"> parameters</w:t>
       </w:r>
-      <w:bookmarkEnd w:id="148"/>
+      <w:bookmarkEnd w:id="174"/>
     </w:p>
     <w:p>
       <w:pPr>
         <w:pStyle w:val="textbody"/>
         <w:rPr>
-          <w:del w:id="151" w:author="Miranda, Brian R -FS" w:date="2016-08-12T10:48:00Z"/>
+          <w:del w:id="177" w:author="Miranda, Brian R -FS" w:date="2016-08-12T10:48:00Z"/>
         </w:rPr>
       </w:pPr>
       <w:r>
@@ -10806,24 +10992,24 @@
       <w:r>
         <w:t xml:space="preserve">weather component of the epidemiological model (see Section 2.3). </w:t>
       </w:r>
-      <w:del w:id="152" w:author="Miranda, Brian R -FS" w:date="2016-08-12T10:56:00Z">
+      <w:del w:id="178" w:author="Miranda, Brian R -FS" w:date="2016-08-12T10:56:00Z">
         <w:r>
           <w:delText xml:space="preserve">First </w:delText>
         </w:r>
       </w:del>
-      <w:ins w:id="153" w:author="Miranda, Brian R -FS" w:date="2016-08-12T10:56:00Z">
-        <w:r>
-          <w:t xml:space="preserve">Following the </w:t>
-        </w:r>
-        <w:r>
-          <w:lastRenderedPageBreak/>
-          <w:t xml:space="preserve">keyword ‘ClimateVariables’ </w:t>
+      <w:ins w:id="179" w:author="Miranda, Brian R -FS" w:date="2016-08-12T10:56:00Z">
+        <w:r>
+          <w:t xml:space="preserve">Following the keyword ‘ClimateVariables’ </w:t>
         </w:r>
       </w:ins>
       <w:r>
-        <w:t>the user lists what climate variables to read from either the LANDIS-II climate library (see online documentation) or from an external local file, and whether to apply a transformation to it or not (i.e.</w:t>
-      </w:r>
-      <w:ins w:id="154" w:author="Miranda, Brian R -FS" w:date="2017-04-12T14:25:00Z">
+        <w:t xml:space="preserve">the user lists what climate variables to read from either </w:t>
+      </w:r>
+      <w:r>
+        <w:lastRenderedPageBreak/>
+        <w:t>the LANDIS-II climate library (see online documentation) or from an external local file, and whether to apply a transformation to it or not (i.e.</w:t>
+      </w:r>
+      <w:ins w:id="180" w:author="Miranda, Brian R -FS" w:date="2017-04-12T14:25:00Z">
         <w:r>
           <w:t>,</w:t>
         </w:r>
@@ -10880,7 +11066,7 @@
       <w:pPr>
         <w:pStyle w:val="textinputfile"/>
         <w:rPr>
-          <w:ins w:id="155" w:author="Miranda, Brian R -FS" w:date="2016-08-12T10:48:00Z"/>
+          <w:ins w:id="181" w:author="Miranda, Brian R -FS" w:date="2016-08-12T10:48:00Z"/>
         </w:rPr>
       </w:pPr>
       <w:r>
@@ -10895,7 +11081,7 @@
       <w:pPr>
         <w:pStyle w:val="textinputfile"/>
         <w:rPr>
-          <w:ins w:id="156" w:author="Miranda, Brian R -FS" w:date="2016-08-12T10:49:00Z"/>
+          <w:ins w:id="182" w:author="Miranda, Brian R -FS" w:date="2016-08-12T10:49:00Z"/>
         </w:rPr>
       </w:pPr>
     </w:p>
@@ -10907,25 +11093,25 @@
           <w:rFonts w:ascii="Times New Roman" w:hAnsi="Times New Roman" w:cs="Times New Roman"/>
           <w:sz w:val="24"/>
           <w:szCs w:val="24"/>
-          <w:rPrChange w:id="157" w:author="Miranda, Brian R -FS" w:date="2016-08-12T10:50:00Z">
+          <w:rPrChange w:id="183" w:author="Miranda, Brian R -FS" w:date="2016-08-12T10:50:00Z">
             <w:rPr/>
           </w:rPrChange>
         </w:rPr>
       </w:pPr>
-      <w:ins w:id="158" w:author="Miranda, Brian R -FS" w:date="2016-08-12T10:49:00Z">
+      <w:ins w:id="184" w:author="Miranda, Brian R -FS" w:date="2016-08-12T10:49:00Z">
         <w:r>
           <w:rPr>
             <w:rFonts w:ascii="Times New Roman" w:hAnsi="Times New Roman" w:cs="Times New Roman"/>
             <w:sz w:val="24"/>
             <w:szCs w:val="24"/>
-            <w:rPrChange w:id="159" w:author="Miranda, Brian R -FS" w:date="2016-08-12T10:50:00Z">
+            <w:rPrChange w:id="185" w:author="Miranda, Brian R -FS" w:date="2016-08-12T10:50:00Z">
               <w:rPr/>
             </w:rPrChange>
           </w:rPr>
           <w:t>The first column in this table defines the variable name for internal use</w:t>
         </w:r>
       </w:ins>
-      <w:ins w:id="160" w:author="Miranda, Brian R -FS" w:date="2016-08-12T10:50:00Z">
+      <w:ins w:id="186" w:author="Miranda, Brian R -FS" w:date="2016-08-12T10:50:00Z">
         <w:r>
           <w:rPr>
             <w:rFonts w:ascii="Times New Roman" w:hAnsi="Times New Roman" w:cs="Times New Roman"/>
@@ -10951,7 +11137,7 @@
           <w:t xml:space="preserve"> be </w:t>
         </w:r>
       </w:ins>
-      <w:ins w:id="161" w:author="Miranda, Brian R -FS" w:date="2016-08-12T10:51:00Z">
+      <w:ins w:id="187" w:author="Miranda, Brian R -FS" w:date="2016-08-12T10:51:00Z">
         <w:r>
           <w:rPr>
             <w:rFonts w:ascii="Times New Roman" w:hAnsi="Times New Roman" w:cs="Times New Roman"/>
@@ -10969,7 +11155,7 @@
           <w:t>e the internal climate library</w:t>
         </w:r>
       </w:ins>
-      <w:ins w:id="162" w:author="Miranda, Brian R -FS" w:date="2017-04-13T09:46:00Z">
+      <w:ins w:id="188" w:author="Miranda, Brian R -FS" w:date="2017-04-13T09:46:00Z">
         <w:r>
           <w:rPr>
             <w:rFonts w:ascii="Times New Roman" w:hAnsi="Times New Roman" w:cs="Times New Roman"/>
@@ -10979,7 +11165,7 @@
           <w:t xml:space="preserve"> (this version does not allow use of other climate sources)</w:t>
         </w:r>
       </w:ins>
-      <w:ins w:id="163" w:author="Miranda, Brian R -FS" w:date="2016-08-12T10:51:00Z">
+      <w:ins w:id="189" w:author="Miranda, Brian R -FS" w:date="2016-08-12T10:51:00Z">
         <w:r>
           <w:rPr>
             <w:rFonts w:ascii="Times New Roman" w:hAnsi="Times New Roman" w:cs="Times New Roman"/>
@@ -10997,7 +11183,7 @@
           <w:t xml:space="preserve">The third column defines the variable name in the source file (either climate library or </w:t>
         </w:r>
       </w:ins>
-      <w:ins w:id="164" w:author="Miranda, Brian R -FS" w:date="2016-08-12T10:52:00Z">
+      <w:ins w:id="190" w:author="Miranda, Brian R -FS" w:date="2016-08-12T10:52:00Z">
         <w:r>
           <w:rPr>
             <w:rFonts w:ascii="Times New Roman" w:hAnsi="Times New Roman" w:cs="Times New Roman"/>
@@ -11007,7 +11193,7 @@
           <w:t>external file).  The variable name must match a variable</w:t>
         </w:r>
       </w:ins>
-      <w:ins w:id="165" w:author="Miranda, Brian R -FS" w:date="2016-08-12T10:53:00Z">
+      <w:ins w:id="191" w:author="Miranda, Brian R -FS" w:date="2016-08-12T10:53:00Z">
         <w:r>
           <w:rPr>
             <w:rFonts w:ascii="Times New Roman" w:hAnsi="Times New Roman" w:cs="Times New Roman"/>
@@ -11017,7 +11203,7 @@
           <w:t xml:space="preserve"> in the climate data</w:t>
         </w:r>
       </w:ins>
-      <w:ins w:id="166" w:author="Miranda, Brian R -FS" w:date="2016-08-12T10:52:00Z">
+      <w:ins w:id="192" w:author="Miranda, Brian R -FS" w:date="2016-08-12T10:52:00Z">
         <w:r>
           <w:rPr>
             <w:rFonts w:ascii="Times New Roman" w:hAnsi="Times New Roman" w:cs="Times New Roman"/>
@@ -11027,7 +11213,7 @@
           <w:t xml:space="preserve"> provided</w:t>
         </w:r>
       </w:ins>
-      <w:ins w:id="167" w:author="Miranda, Brian R -FS" w:date="2016-08-12T10:53:00Z">
+      <w:ins w:id="193" w:author="Miranda, Brian R -FS" w:date="2016-08-12T10:53:00Z">
         <w:r>
           <w:rPr>
             <w:rFonts w:ascii="Times New Roman" w:hAnsi="Times New Roman" w:cs="Times New Roman"/>
@@ -11037,7 +11223,7 @@
           <w:t xml:space="preserve"> by the source.  The fourth column defines any transformation to be applied to the raw climate values.  Options are </w:t>
         </w:r>
       </w:ins>
-      <w:ins w:id="168" w:author="Miranda, Brian R -FS" w:date="2016-08-12T10:54:00Z">
+      <w:ins w:id="194" w:author="Miranda, Brian R -FS" w:date="2016-08-12T10:54:00Z">
         <w:r>
           <w:rPr>
             <w:rFonts w:ascii="Times New Roman" w:hAnsi="Times New Roman" w:cs="Times New Roman"/>
@@ -11047,7 +11233,7 @@
           <w:t xml:space="preserve">‘none’ for no transformation, ‘log10’ for a logarithmic (base 10) transformation, </w:t>
         </w:r>
       </w:ins>
-      <w:ins w:id="169" w:author="Miranda, Brian R -FS" w:date="2016-08-12T10:55:00Z">
+      <w:ins w:id="195" w:author="Miranda, Brian R -FS" w:date="2016-08-12T10:55:00Z">
         <w:r>
           <w:rPr>
             <w:rFonts w:ascii="Times New Roman" w:hAnsi="Times New Roman" w:cs="Times New Roman"/>
@@ -11066,15 +11252,15 @@
           <w:numId w:val="45"/>
         </w:numPr>
         <w:rPr>
-          <w:ins w:id="170" w:author="Miranda, Brian R -FS" w:date="2016-08-12T10:48:00Z"/>
-          <w:rPrChange w:id="171" w:author="Miranda, Brian R -FS" w:date="2017-04-13T09:51:00Z">
+          <w:ins w:id="196" w:author="Miranda, Brian R -FS" w:date="2016-08-12T10:48:00Z"/>
+          <w:rPrChange w:id="197" w:author="Miranda, Brian R -FS" w:date="2017-04-13T09:51:00Z">
             <w:rPr>
-              <w:ins w:id="172" w:author="Miranda, Brian R -FS" w:date="2016-08-12T10:48:00Z"/>
+              <w:ins w:id="198" w:author="Miranda, Brian R -FS" w:date="2016-08-12T10:48:00Z"/>
               <w:highlight w:val="yellow"/>
             </w:rPr>
           </w:rPrChange>
         </w:rPr>
-        <w:pPrChange w:id="173" w:author="Miranda, Brian R -FS" w:date="2016-08-12T10:48:00Z">
+        <w:pPrChange w:id="199" w:author="Miranda, Brian R -FS" w:date="2016-08-12T10:48:00Z">
           <w:pPr>
             <w:pStyle w:val="Heading3"/>
             <w:numPr>
@@ -11084,11 +11270,11 @@
           </w:pPr>
         </w:pPrChange>
       </w:pPr>
-      <w:bookmarkStart w:id="174" w:name="_Toc479842718"/>
-      <w:ins w:id="175" w:author="Miranda, Brian R -FS" w:date="2016-08-12T10:48:00Z">
-        <w:r>
-          <w:rPr>
-            <w:rPrChange w:id="176" w:author="Miranda, Brian R -FS" w:date="2017-04-13T09:51:00Z">
+      <w:bookmarkStart w:id="200" w:name="_Toc479842718"/>
+      <w:ins w:id="201" w:author="Miranda, Brian R -FS" w:date="2016-08-12T10:48:00Z">
+        <w:r>
+          <w:rPr>
+            <w:rPrChange w:id="202" w:author="Miranda, Brian R -FS" w:date="2017-04-13T09:51:00Z">
               <w:rPr>
                 <w:highlight w:val="yellow"/>
               </w:rPr>
@@ -11096,7 +11282,7 @@
           </w:rPr>
           <w:t>Derived Climate Variables</w:t>
         </w:r>
-        <w:bookmarkEnd w:id="174"/>
+        <w:bookmarkEnd w:id="200"/>
       </w:ins>
     </w:p>
     <w:p>
@@ -11108,15 +11294,15 @@
       <w:pPr>
         <w:pStyle w:val="textbody"/>
         <w:rPr>
-          <w:ins w:id="177" w:author="Miranda, Brian R -FS" w:date="2016-08-12T11:01:00Z"/>
-        </w:rPr>
-      </w:pPr>
-      <w:del w:id="178" w:author="Miranda, Brian R -FS" w:date="2016-08-12T10:56:00Z">
+          <w:ins w:id="203" w:author="Miranda, Brian R -FS" w:date="2016-08-12T11:01:00Z"/>
+        </w:rPr>
+      </w:pPr>
+      <w:del w:id="204" w:author="Miranda, Brian R -FS" w:date="2016-08-12T10:56:00Z">
         <w:r>
           <w:delText>Then</w:delText>
         </w:r>
       </w:del>
-      <w:ins w:id="179" w:author="Miranda, Brian R -FS" w:date="2016-08-12T10:56:00Z">
+      <w:ins w:id="205" w:author="Miranda, Brian R -FS" w:date="2016-08-12T10:56:00Z">
         <w:r>
           <w:t>Next</w:t>
         </w:r>
@@ -11124,7 +11310,7 @@
       <w:r>
         <w:t>, all climate variables that need to be derived (i.e.</w:t>
       </w:r>
-      <w:ins w:id="180" w:author="Miranda, Brian R -FS" w:date="2017-04-12T14:26:00Z">
+      <w:ins w:id="206" w:author="Miranda, Brian R -FS" w:date="2017-04-12T14:26:00Z">
         <w:r>
           <w:t>,</w:t>
         </w:r>
@@ -11135,12 +11321,12 @@
       <w:r>
         <w:t xml:space="preserve">their raw form should be specified after the </w:t>
       </w:r>
-      <w:del w:id="181" w:author="Miranda, Brian R -FS" w:date="2016-08-12T10:56:00Z">
+      <w:del w:id="207" w:author="Miranda, Brian R -FS" w:date="2016-08-12T10:56:00Z">
         <w:r>
           <w:delText>previous block</w:delText>
         </w:r>
       </w:del>
-      <w:ins w:id="182" w:author="Miranda, Brian R -FS" w:date="2016-08-12T10:56:00Z">
+      <w:ins w:id="208" w:author="Miranda, Brian R -FS" w:date="2016-08-12T10:56:00Z">
         <w:r>
           <w:t>keyword ‘DerivedClimateVariables’</w:t>
         </w:r>
@@ -11397,7 +11583,7 @@
       <w:pPr>
         <w:pStyle w:val="textbody"/>
         <w:rPr>
-          <w:ins w:id="183" w:author="Miranda, Brian R -FS" w:date="2016-08-12T11:01:00Z"/>
+          <w:ins w:id="209" w:author="Miranda, Brian R -FS" w:date="2016-08-12T11:01:00Z"/>
         </w:rPr>
       </w:pPr>
     </w:p>
@@ -11408,17 +11594,17 @@
       <w:r>
         <w:t xml:space="preserve">The </w:t>
       </w:r>
-      <w:del w:id="184" w:author="Miranda, Brian R -FS" w:date="2016-08-12T10:57:00Z">
+      <w:del w:id="210" w:author="Miranda, Brian R -FS" w:date="2016-08-12T10:57:00Z">
         <w:r>
           <w:delText>Source parameter should say whether to read the raw variable from the LANDIS-II climate library or from an external local file</w:delText>
         </w:r>
       </w:del>
-      <w:ins w:id="185" w:author="Miranda, Brian R -FS" w:date="2016-08-12T10:57:00Z">
+      <w:ins w:id="211" w:author="Miranda, Brian R -FS" w:date="2016-08-12T10:57:00Z">
         <w:r>
           <w:t xml:space="preserve">first columns are the same as those listed above, defining the internal variable name, the source and the </w:t>
         </w:r>
       </w:ins>
-      <w:ins w:id="186" w:author="Miranda, Brian R -FS" w:date="2016-08-12T10:58:00Z">
+      <w:ins w:id="212" w:author="Miranda, Brian R -FS" w:date="2016-08-12T10:58:00Z">
         <w:r>
           <w:t>variable name from the source</w:t>
         </w:r>
@@ -11426,12 +11612,12 @@
       <w:r>
         <w:t>.</w:t>
       </w:r>
-      <w:ins w:id="187" w:author="Miranda, Brian R -FS" w:date="2016-08-12T10:59:00Z">
+      <w:ins w:id="213" w:author="Miranda, Brian R -FS" w:date="2016-08-12T10:59:00Z">
         <w:r>
           <w:t xml:space="preserve">  An additional source option is available in this table, </w:t>
         </w:r>
       </w:ins>
-      <w:ins w:id="188" w:author="Miranda, Brian R -FS" w:date="2016-08-12T11:00:00Z">
+      <w:ins w:id="214" w:author="Miranda, Brian R -FS" w:date="2016-08-12T11:00:00Z">
         <w:r>
           <w:t>‘Formula’.  The polynomial function</w:t>
         </w:r>
@@ -11439,148 +11625,151 @@
       <w:r>
         <w:t xml:space="preserve"> </w:t>
       </w:r>
-      <w:ins w:id="189" w:author="Miranda, Brian R -FS" w:date="2016-08-12T11:02:00Z">
+      <w:ins w:id="215" w:author="Miranda, Brian R -FS" w:date="2016-08-12T11:02:00Z">
         <w:r>
           <w:t xml:space="preserve">defined below is used to calculate values for variables with the source of </w:t>
         </w:r>
       </w:ins>
-      <w:ins w:id="190" w:author="Miranda, Brian R -FS" w:date="2016-08-12T11:03:00Z">
+      <w:ins w:id="216" w:author="Miranda, Brian R -FS" w:date="2016-08-12T11:03:00Z">
+        <w:r>
+          <w:t xml:space="preserve">‘Formula’, using other climate variables. </w:t>
+        </w:r>
+      </w:ins>
+      <w:r>
+        <w:t xml:space="preserve">The </w:t>
+      </w:r>
+      <w:ins w:id="217" w:author="Miranda, Brian R -FS" w:date="2016-08-12T11:04:00Z">
+        <w:r>
+          <w:t>fourth column (</w:t>
+        </w:r>
+      </w:ins>
+      <w:r>
+        <w:t>Function</w:t>
+      </w:r>
+      <w:ins w:id="218" w:author="Miranda, Brian R -FS" w:date="2016-08-12T11:04:00Z">
+        <w:r>
+          <w:t>)</w:t>
+        </w:r>
+      </w:ins>
+      <w:r>
+        <w:t xml:space="preserve"> </w:t>
+      </w:r>
+      <w:del w:id="219" w:author="Miranda, Brian R -FS" w:date="2016-08-12T11:04:00Z">
+        <w:r>
+          <w:delText>parameter should say</w:delText>
+        </w:r>
+      </w:del>
+      <w:ins w:id="220" w:author="Miranda, Brian R -FS" w:date="2016-08-12T11:04:00Z">
+        <w:r>
+          <w:t>defines</w:t>
+        </w:r>
+      </w:ins>
+      <w:r>
+        <w:t xml:space="preserve"> what type of aggregation to apply, e.g. </w:t>
+      </w:r>
+      <w:ins w:id="221" w:author="Miranda, Brian R -FS" w:date="2016-08-12T11:04:00Z">
+        <w:r>
+          <w:t>‘M</w:t>
+        </w:r>
+      </w:ins>
+      <w:del w:id="222" w:author="Miranda, Brian R -FS" w:date="2016-08-12T11:04:00Z">
+        <w:r>
+          <w:delText>m</w:delText>
+        </w:r>
+      </w:del>
+      <w:r>
+        <w:t>ean</w:t>
+      </w:r>
+      <w:ins w:id="223" w:author="Miranda, Brian R -FS" w:date="2016-08-12T11:04:00Z">
+        <w:r>
+          <w:t>’</w:t>
+        </w:r>
+      </w:ins>
+      <w:r>
+        <w:t xml:space="preserve"> or </w:t>
+      </w:r>
+      <w:del w:id="224" w:author="Miranda, Brian R -FS" w:date="2016-08-12T11:04:00Z">
+        <w:r>
+          <w:delText>s</w:delText>
+        </w:r>
+      </w:del>
+      <w:ins w:id="225" w:author="Miranda, Brian R -FS" w:date="2016-08-12T11:04:00Z">
+        <w:r>
+          <w:t>’S</w:t>
+        </w:r>
+      </w:ins>
+      <w:r>
+        <w:t>um</w:t>
+      </w:r>
+      <w:ins w:id="226" w:author="Miranda, Brian R -FS" w:date="2016-08-12T11:04:00Z">
+        <w:r>
+          <w:t>’</w:t>
+        </w:r>
+      </w:ins>
+      <w:r>
+        <w:t xml:space="preserve">, to the raw variable. Time and Count specify what temporal unit (e.g. </w:t>
+      </w:r>
+      <w:ins w:id="227" w:author="Miranda, Brian R -FS" w:date="2016-08-12T11:04:00Z">
+        <w:r>
+          <w:t>‘D</w:t>
+        </w:r>
+      </w:ins>
+      <w:del w:id="228" w:author="Miranda, Brian R -FS" w:date="2016-08-12T11:04:00Z">
+        <w:r>
+          <w:delText>d</w:delText>
+        </w:r>
+      </w:del>
+      <w:r>
+        <w:t>ay</w:t>
+      </w:r>
+      <w:ins w:id="229" w:author="Miranda, Brian R -FS" w:date="2016-08-12T11:04:00Z">
+        <w:r>
+          <w:t>’</w:t>
+        </w:r>
+      </w:ins>
+      <w:del w:id="230" w:author="Miranda, Brian R -FS" w:date="2017-04-13T09:49:00Z">
+        <w:r>
+          <w:delText xml:space="preserve">, </w:delText>
+        </w:r>
+      </w:del>
+      <w:del w:id="231" w:author="Miranda, Brian R -FS" w:date="2016-08-12T11:04:00Z">
+        <w:r>
+          <w:delText>w</w:delText>
+        </w:r>
+      </w:del>
+      <w:del w:id="232" w:author="Miranda, Brian R -FS" w:date="2017-04-13T09:49:00Z">
+        <w:r>
+          <w:delText xml:space="preserve">eek, </w:delText>
+        </w:r>
+      </w:del>
+      <w:del w:id="233" w:author="Miranda, Brian R -FS" w:date="2016-08-12T11:05:00Z">
+        <w:r>
+          <w:delText>m</w:delText>
+        </w:r>
+      </w:del>
+      <w:del w:id="234" w:author="Miranda, Brian R -FS" w:date="2017-04-13T09:49:00Z">
+        <w:r>
+          <w:delText>onth</w:delText>
+        </w:r>
+      </w:del>
+      <w:r>
+        <w:t>) and how many units to use for aggregation.</w:t>
+      </w:r>
+      <w:ins w:id="235" w:author="Miranda, Brian R -FS" w:date="2017-04-13T09:49:00Z">
+        <w:r>
+          <w:t xml:space="preserve">  Currently, the </w:t>
+        </w:r>
         <w:r>
           <w:lastRenderedPageBreak/>
-          <w:t xml:space="preserve">‘Formula’, using other climate variables. </w:t>
+          <w:t xml:space="preserve">model only supports aggregation </w:t>
         </w:r>
       </w:ins>
-      <w:r>
-        <w:t xml:space="preserve">The </w:t>
-      </w:r>
-      <w:ins w:id="191" w:author="Miranda, Brian R -FS" w:date="2016-08-12T11:04:00Z">
-        <w:r>
-          <w:t>fourth column (</w:t>
+      <w:ins w:id="236" w:author="Miranda, Brian R -FS" w:date="2017-04-13T09:50:00Z">
+        <w:r>
+          <w:t>by Day.  To effectively use a weekly aggregation, use a Count of 7, and for monthly use a Count of 30.</w:t>
         </w:r>
       </w:ins>
-      <w:r>
-        <w:t>Function</w:t>
-      </w:r>
-      <w:ins w:id="192" w:author="Miranda, Brian R -FS" w:date="2016-08-12T11:04:00Z">
-        <w:r>
-          <w:t>)</w:t>
-        </w:r>
-      </w:ins>
-      <w:r>
-        <w:t xml:space="preserve"> </w:t>
-      </w:r>
-      <w:del w:id="193" w:author="Miranda, Brian R -FS" w:date="2016-08-12T11:04:00Z">
-        <w:r>
-          <w:delText>parameter should say</w:delText>
-        </w:r>
-      </w:del>
-      <w:ins w:id="194" w:author="Miranda, Brian R -FS" w:date="2016-08-12T11:04:00Z">
-        <w:r>
-          <w:t>defines</w:t>
-        </w:r>
-      </w:ins>
-      <w:r>
-        <w:t xml:space="preserve"> what type of aggregation to apply, e.g. </w:t>
-      </w:r>
-      <w:ins w:id="195" w:author="Miranda, Brian R -FS" w:date="2016-08-12T11:04:00Z">
-        <w:r>
-          <w:t>‘M</w:t>
-        </w:r>
-      </w:ins>
-      <w:del w:id="196" w:author="Miranda, Brian R -FS" w:date="2016-08-12T11:04:00Z">
-        <w:r>
-          <w:delText>m</w:delText>
-        </w:r>
-      </w:del>
-      <w:r>
-        <w:t>ean</w:t>
-      </w:r>
-      <w:ins w:id="197" w:author="Miranda, Brian R -FS" w:date="2016-08-12T11:04:00Z">
-        <w:r>
-          <w:t>’</w:t>
-        </w:r>
-      </w:ins>
-      <w:r>
-        <w:t xml:space="preserve"> or </w:t>
-      </w:r>
-      <w:del w:id="198" w:author="Miranda, Brian R -FS" w:date="2016-08-12T11:04:00Z">
-        <w:r>
-          <w:delText>s</w:delText>
-        </w:r>
-      </w:del>
-      <w:ins w:id="199" w:author="Miranda, Brian R -FS" w:date="2016-08-12T11:04:00Z">
-        <w:r>
-          <w:t>’S</w:t>
-        </w:r>
-      </w:ins>
-      <w:r>
-        <w:t>um</w:t>
-      </w:r>
-      <w:ins w:id="200" w:author="Miranda, Brian R -FS" w:date="2016-08-12T11:04:00Z">
-        <w:r>
-          <w:t>’</w:t>
-        </w:r>
-      </w:ins>
-      <w:r>
-        <w:t xml:space="preserve">, to the raw variable. Time and Count specify what temporal unit (e.g. </w:t>
-      </w:r>
-      <w:ins w:id="201" w:author="Miranda, Brian R -FS" w:date="2016-08-12T11:04:00Z">
-        <w:r>
-          <w:t>‘D</w:t>
-        </w:r>
-      </w:ins>
-      <w:del w:id="202" w:author="Miranda, Brian R -FS" w:date="2016-08-12T11:04:00Z">
-        <w:r>
-          <w:delText>d</w:delText>
-        </w:r>
-      </w:del>
-      <w:r>
-        <w:t>ay</w:t>
-      </w:r>
-      <w:ins w:id="203" w:author="Miranda, Brian R -FS" w:date="2016-08-12T11:04:00Z">
-        <w:r>
-          <w:t>’</w:t>
-        </w:r>
-      </w:ins>
-      <w:del w:id="204" w:author="Miranda, Brian R -FS" w:date="2017-04-13T09:49:00Z">
-        <w:r>
-          <w:delText xml:space="preserve">, </w:delText>
-        </w:r>
-      </w:del>
-      <w:del w:id="205" w:author="Miranda, Brian R -FS" w:date="2016-08-12T11:04:00Z">
-        <w:r>
-          <w:delText>w</w:delText>
-        </w:r>
-      </w:del>
-      <w:del w:id="206" w:author="Miranda, Brian R -FS" w:date="2017-04-13T09:49:00Z">
-        <w:r>
-          <w:delText xml:space="preserve">eek, </w:delText>
-        </w:r>
-      </w:del>
-      <w:del w:id="207" w:author="Miranda, Brian R -FS" w:date="2016-08-12T11:05:00Z">
-        <w:r>
-          <w:delText>m</w:delText>
-        </w:r>
-      </w:del>
-      <w:del w:id="208" w:author="Miranda, Brian R -FS" w:date="2017-04-13T09:49:00Z">
-        <w:r>
-          <w:delText>onth</w:delText>
-        </w:r>
-      </w:del>
-      <w:r>
-        <w:t>) and how many units to use for aggregation.</w:t>
-      </w:r>
-      <w:ins w:id="209" w:author="Miranda, Brian R -FS" w:date="2017-04-13T09:49:00Z">
-        <w:r>
-          <w:t xml:space="preserve">  Currently, the model only supports aggregation </w:t>
-        </w:r>
-      </w:ins>
-      <w:ins w:id="210" w:author="Miranda, Brian R -FS" w:date="2017-04-13T09:50:00Z">
-        <w:r>
-          <w:t>by Day.  To effectively use a weekly aggregation, use a Count of 7, and for monthly use a Count of 30.</w:t>
-        </w:r>
-      </w:ins>
-      <w:del w:id="211" w:author="Miranda, Brian R -FS" w:date="2017-04-13T09:49:00Z">
+      <w:del w:id="237" w:author="Miranda, Brian R -FS" w:date="2017-04-13T09:49:00Z">
         <w:r>
           <w:delText xml:space="preserve"> </w:delText>
         </w:r>
@@ -11961,15 +12150,15 @@
         <w:pStyle w:val="textbody"/>
         <w:spacing w:after="0"/>
         <w:rPr>
-          <w:ins w:id="212" w:author="Miranda, Brian R -FS" w:date="2016-08-12T11:09:00Z"/>
-        </w:rPr>
-      </w:pPr>
-      <w:ins w:id="213" w:author="Miranda, Brian R -FS" w:date="2016-08-12T11:09:00Z">
+          <w:ins w:id="238" w:author="Miranda, Brian R -FS" w:date="2016-08-12T11:09:00Z"/>
+        </w:rPr>
+      </w:pPr>
+      <w:ins w:id="239" w:author="Miranda, Brian R -FS" w:date="2016-08-12T11:09:00Z">
         <w:r>
           <w:t xml:space="preserve">In this table, the value for </w:t>
         </w:r>
       </w:ins>
-      <w:ins w:id="214" w:author="Miranda, Brian R -FS" w:date="2016-08-12T11:10:00Z">
+      <w:ins w:id="240" w:author="Miranda, Brian R -FS" w:date="2016-08-12T11:10:00Z">
         <w:r>
           <w:t>‘Variable” must match the name of one of the ClimateVariables or DerivedClimateVariables.</w:t>
         </w:r>
@@ -11980,7 +12169,7 @@
         <w:pStyle w:val="textbody"/>
         <w:spacing w:after="0"/>
         <w:rPr>
-          <w:ins w:id="215" w:author="Miranda, Brian R -FS" w:date="2016-08-12T11:12:00Z"/>
+          <w:ins w:id="241" w:author="Miranda, Brian R -FS" w:date="2016-08-12T11:12:00Z"/>
         </w:rPr>
       </w:pPr>
     </w:p>
@@ -11992,20 +12181,20 @@
           <w:numId w:val="45"/>
         </w:numPr>
         <w:rPr>
-          <w:ins w:id="216" w:author="Miranda, Brian R -FS" w:date="2016-08-12T11:12:00Z"/>
-          <w:rPrChange w:id="217" w:author="Miranda, Brian R -FS" w:date="2017-04-13T09:54:00Z">
+          <w:ins w:id="242" w:author="Miranda, Brian R -FS" w:date="2016-08-12T11:12:00Z"/>
+          <w:rPrChange w:id="243" w:author="Miranda, Brian R -FS" w:date="2017-04-13T09:54:00Z">
             <w:rPr>
-              <w:ins w:id="218" w:author="Miranda, Brian R -FS" w:date="2016-08-12T11:12:00Z"/>
+              <w:ins w:id="244" w:author="Miranda, Brian R -FS" w:date="2016-08-12T11:12:00Z"/>
               <w:highlight w:val="yellow"/>
             </w:rPr>
           </w:rPrChange>
         </w:rPr>
       </w:pPr>
-      <w:bookmarkStart w:id="219" w:name="_Toc479842719"/>
-      <w:ins w:id="220" w:author="Miranda, Brian R -FS" w:date="2016-08-12T11:12:00Z">
-        <w:r>
-          <w:rPr>
-            <w:rPrChange w:id="221" w:author="Miranda, Brian R -FS" w:date="2017-04-13T09:54:00Z">
+      <w:bookmarkStart w:id="245" w:name="_Toc479842719"/>
+      <w:ins w:id="246" w:author="Miranda, Brian R -FS" w:date="2016-08-12T11:12:00Z">
+        <w:r>
+          <w:rPr>
+            <w:rPrChange w:id="247" w:author="Miranda, Brian R -FS" w:date="2017-04-13T09:54:00Z">
               <w:rPr>
                 <w:highlight w:val="yellow"/>
               </w:rPr>
@@ -12013,7 +12202,7 @@
           </w:rPr>
           <w:t>Weather Index</w:t>
         </w:r>
-        <w:bookmarkEnd w:id="219"/>
+        <w:bookmarkEnd w:id="245"/>
       </w:ins>
     </w:p>
     <w:p>
@@ -12021,7 +12210,7 @@
         <w:pStyle w:val="textbody"/>
         <w:spacing w:after="0"/>
         <w:rPr>
-          <w:del w:id="222" w:author="Miranda, Brian R -FS" w:date="2016-08-12T11:12:00Z"/>
+          <w:del w:id="248" w:author="Miranda, Brian R -FS" w:date="2016-08-12T11:12:00Z"/>
         </w:rPr>
       </w:pPr>
     </w:p>
@@ -12032,7 +12221,7 @@
       <w:r>
         <w:t>The weather predictors (</w:t>
       </w:r>
-      <w:ins w:id="223" w:author="Miranda, Brian R -FS" w:date="2016-08-12T11:11:00Z">
+      <w:ins w:id="249" w:author="Miranda, Brian R -FS" w:date="2016-08-12T11:11:00Z">
         <w:r>
           <w:t xml:space="preserve">derived, </w:t>
         </w:r>
@@ -12040,7 +12229,7 @@
       <w:r>
         <w:t>transformed or raw) that go into the formula for computing the annual weather index need to be listed by the user</w:t>
       </w:r>
-      <w:ins w:id="224" w:author="Miranda, Brian R -FS" w:date="2016-08-12T11:12:00Z">
+      <w:ins w:id="250" w:author="Miranda, Brian R -FS" w:date="2016-08-12T11:12:00Z">
         <w:r>
           <w:t xml:space="preserve"> following the keyword ‘WeatherIndexVariables’</w:t>
         </w:r>
@@ -12126,10 +12315,10 @@
         <w:pStyle w:val="textbody"/>
         <w:ind w:left="1170"/>
         <w:rPr>
-          <w:ins w:id="225" w:author="Miranda, Brian R -FS" w:date="2017-04-13T09:53:00Z"/>
-        </w:rPr>
-      </w:pPr>
-      <w:ins w:id="226" w:author="Miranda, Brian R -FS" w:date="2017-04-13T09:53:00Z">
+          <w:ins w:id="251" w:author="Miranda, Brian R -FS" w:date="2017-04-13T09:53:00Z"/>
+        </w:rPr>
+      </w:pPr>
+      <w:ins w:id="252" w:author="Miranda, Brian R -FS" w:date="2017-04-13T09:53:00Z">
         <w:r>
           <w:t>The weather index will be the product of the listed variables.</w:t>
         </w:r>
@@ -12156,7 +12345,7 @@
         </w:rPr>
         <w:t xml:space="preserve"> </w:t>
       </w:r>
-      <w:ins w:id="227" w:author="Miranda, Brian R -FS" w:date="2016-08-12T11:13:00Z">
+      <w:ins w:id="253" w:author="Miranda, Brian R -FS" w:date="2016-08-12T11:13:00Z">
         <w:r>
           <w:t xml:space="preserve">annual </w:t>
         </w:r>
@@ -12176,7 +12365,7 @@
       <w:r>
         <w:t xml:space="preserve">, </w:t>
       </w:r>
-      <w:ins w:id="228" w:author="Miranda, Brian R -FS" w:date="2016-08-12T11:13:00Z">
+      <w:ins w:id="254" w:author="Miranda, Brian R -FS" w:date="2016-08-12T11:13:00Z">
         <w:r>
           <w:t xml:space="preserve">can </w:t>
         </w:r>
@@ -12184,7 +12373,7 @@
       <w:r>
         <w:t>comprise</w:t>
       </w:r>
-      <w:del w:id="229" w:author="Miranda, Brian R -FS" w:date="2016-08-12T11:13:00Z">
+      <w:del w:id="255" w:author="Miranda, Brian R -FS" w:date="2016-08-12T11:13:00Z">
         <w:r>
           <w:delText>s</w:delText>
         </w:r>
@@ -12201,12 +12390,12 @@
       <w:r>
         <w:t xml:space="preserve"> </w:t>
       </w:r>
-      <w:del w:id="230" w:author="Miranda, Brian R -FS" w:date="2016-08-12T11:14:00Z">
+      <w:del w:id="256" w:author="Miranda, Brian R -FS" w:date="2016-08-12T11:14:00Z">
         <w:r>
           <w:delText>between two</w:delText>
         </w:r>
       </w:del>
-      <w:ins w:id="231" w:author="Miranda, Brian R -FS" w:date="2016-08-12T11:14:00Z">
+      <w:ins w:id="257" w:author="Miranda, Brian R -FS" w:date="2016-08-12T11:14:00Z">
         <w:r>
           <w:t>across multiple</w:t>
         </w:r>
@@ -12214,17 +12403,17 @@
       <w:r>
         <w:t xml:space="preserve"> months. </w:t>
       </w:r>
-      <w:ins w:id="232" w:author="Miranda, Brian R -FS" w:date="2016-08-12T11:14:00Z">
+      <w:ins w:id="258" w:author="Miranda, Brian R -FS" w:date="2016-08-12T11:14:00Z">
         <w:r>
           <w:t xml:space="preserve">Following the keyword ‘AnnualWeatherIndex’, </w:t>
         </w:r>
       </w:ins>
-      <w:del w:id="233" w:author="Miranda, Brian R -FS" w:date="2016-08-12T11:14:00Z">
+      <w:del w:id="259" w:author="Miranda, Brian R -FS" w:date="2016-08-12T11:14:00Z">
         <w:r>
           <w:delText>T</w:delText>
         </w:r>
       </w:del>
-      <w:ins w:id="234" w:author="Miranda, Brian R -FS" w:date="2016-08-12T11:14:00Z">
+      <w:ins w:id="260" w:author="Miranda, Brian R -FS" w:date="2016-08-12T11:14:00Z">
         <w:r>
           <w:t>t</w:t>
         </w:r>
@@ -12232,12 +12421,12 @@
       <w:r>
         <w:t xml:space="preserve">he user must specify a numerical index (1-12) for </w:t>
       </w:r>
-      <w:del w:id="235" w:author="Miranda, Brian R -FS" w:date="2016-08-12T11:14:00Z">
+      <w:del w:id="261" w:author="Miranda, Brian R -FS" w:date="2016-08-12T11:14:00Z">
         <w:r>
           <w:delText xml:space="preserve">both </w:delText>
         </w:r>
       </w:del>
-      <w:ins w:id="236" w:author="Miranda, Brian R -FS" w:date="2016-08-12T11:14:00Z">
+      <w:ins w:id="262" w:author="Miranda, Brian R -FS" w:date="2016-08-12T11:14:00Z">
         <w:r>
           <w:t xml:space="preserve">the start and end </w:t>
         </w:r>
@@ -12245,17 +12434,17 @@
       <w:r>
         <w:t xml:space="preserve">months (make sure the first number is lower than the second one), as well as a cumulative function (e.g. </w:t>
       </w:r>
-      <w:ins w:id="237" w:author="Miranda, Brian R -FS" w:date="2016-08-12T11:11:00Z">
+      <w:ins w:id="263" w:author="Miranda, Brian R -FS" w:date="2016-08-12T11:11:00Z">
         <w:r>
           <w:t>‘</w:t>
         </w:r>
       </w:ins>
-      <w:del w:id="238" w:author="Miranda, Brian R -FS" w:date="2016-08-12T11:11:00Z">
+      <w:del w:id="264" w:author="Miranda, Brian R -FS" w:date="2016-08-12T11:11:00Z">
         <w:r>
           <w:delText>s</w:delText>
         </w:r>
       </w:del>
-      <w:ins w:id="239" w:author="Miranda, Brian R -FS" w:date="2016-08-12T11:11:00Z">
+      <w:ins w:id="265" w:author="Miranda, Brian R -FS" w:date="2016-08-12T11:11:00Z">
         <w:r>
           <w:t>S</w:t>
         </w:r>
@@ -12263,7 +12452,7 @@
       <w:r>
         <w:t>um</w:t>
       </w:r>
-      <w:ins w:id="240" w:author="Miranda, Brian R -FS" w:date="2016-08-12T11:11:00Z">
+      <w:ins w:id="266" w:author="Miranda, Brian R -FS" w:date="2016-08-12T11:11:00Z">
         <w:r>
           <w:t>’</w:t>
         </w:r>
@@ -12271,17 +12460,17 @@
       <w:r>
         <w:t xml:space="preserve">, </w:t>
       </w:r>
-      <w:ins w:id="241" w:author="Miranda, Brian R -FS" w:date="2016-08-12T11:11:00Z">
+      <w:ins w:id="267" w:author="Miranda, Brian R -FS" w:date="2016-08-12T11:11:00Z">
         <w:r>
           <w:t>‘</w:t>
         </w:r>
       </w:ins>
-      <w:del w:id="242" w:author="Miranda, Brian R -FS" w:date="2016-08-12T11:11:00Z">
+      <w:del w:id="268" w:author="Miranda, Brian R -FS" w:date="2016-08-12T11:11:00Z">
         <w:r>
           <w:delText>m</w:delText>
         </w:r>
       </w:del>
-      <w:ins w:id="243" w:author="Miranda, Brian R -FS" w:date="2016-08-12T11:11:00Z">
+      <w:ins w:id="269" w:author="Miranda, Brian R -FS" w:date="2016-08-12T11:11:00Z">
         <w:r>
           <w:t>M</w:t>
         </w:r>
@@ -12289,7 +12478,7 @@
       <w:r>
         <w:t>ean</w:t>
       </w:r>
-      <w:ins w:id="244" w:author="Miranda, Brian R -FS" w:date="2016-08-12T11:11:00Z">
+      <w:ins w:id="270" w:author="Miranda, Brian R -FS" w:date="2016-08-12T11:11:00Z">
         <w:r>
           <w:t>’</w:t>
         </w:r>
@@ -12309,7 +12498,6 @@
         </w:rPr>
       </w:pPr>
       <w:r>
-        <w:lastRenderedPageBreak/>
         <w:t xml:space="preserve">Example: </w:t>
       </w:r>
     </w:p>
@@ -12402,21 +12590,22 @@
         </w:numPr>
         <w:ind w:left="864" w:hanging="864"/>
       </w:pPr>
-      <w:bookmarkStart w:id="245" w:name="_Toc479842720"/>
-      <w:r>
+      <w:bookmarkStart w:id="271" w:name="_Toc479842720"/>
+      <w:r>
+        <w:lastRenderedPageBreak/>
         <w:t xml:space="preserve">Transmission </w:t>
       </w:r>
       <w:r>
         <w:t>parameters</w:t>
       </w:r>
-      <w:bookmarkEnd w:id="245"/>
+      <w:bookmarkEnd w:id="271"/>
     </w:p>
     <w:p>
       <w:pPr>
         <w:pStyle w:val="textbody"/>
         <w:ind w:left="1170"/>
         <w:rPr>
-          <w:ins w:id="246" w:author="Miranda, Brian R -FS" w:date="2016-08-12T11:23:00Z"/>
+          <w:ins w:id="272" w:author="Miranda, Brian R -FS" w:date="2016-08-12T11:23:00Z"/>
         </w:rPr>
       </w:pPr>
       <w:r>
@@ -12430,11 +12619,11 @@
       <w:pPr>
         <w:pStyle w:val="textbody"/>
         <w:rPr>
-          <w:moveTo w:id="247" w:author="Miranda, Brian R -FS" w:date="2016-08-12T11:23:00Z"/>
-        </w:rPr>
-      </w:pPr>
-      <w:moveToRangeStart w:id="248" w:author="Miranda, Brian R -FS" w:date="2016-08-12T11:23:00Z" w:name="move458764325"/>
-      <w:moveTo w:id="249" w:author="Miranda, Brian R -FS" w:date="2016-08-12T11:23:00Z">
+          <w:moveTo w:id="273" w:author="Miranda, Brian R -FS" w:date="2016-08-12T11:23:00Z"/>
+        </w:rPr>
+      </w:pPr>
+      <w:moveToRangeStart w:id="274" w:author="Miranda, Brian R -FS" w:date="2016-08-12T11:23:00Z" w:name="move458764325"/>
+      <w:moveTo w:id="275" w:author="Miranda, Brian R -FS" w:date="2016-08-12T11:23:00Z">
         <w:r>
           <w:t>Examples:</w:t>
         </w:r>
@@ -12446,13 +12635,13 @@
         <w:spacing w:after="0"/>
         <w:ind w:left="1440"/>
         <w:rPr>
-          <w:moveTo w:id="250" w:author="Miranda, Brian R -FS" w:date="2016-08-12T11:23:00Z"/>
+          <w:moveTo w:id="276" w:author="Miranda, Brian R -FS" w:date="2016-08-12T11:23:00Z"/>
           <w:rFonts w:ascii="Courier New" w:hAnsi="Courier New" w:cs="Courier New"/>
           <w:sz w:val="20"/>
           <w:szCs w:val="20"/>
         </w:rPr>
       </w:pPr>
-      <w:moveTo w:id="251" w:author="Miranda, Brian R -FS" w:date="2016-08-12T11:23:00Z">
+      <w:moveTo w:id="277" w:author="Miranda, Brian R -FS" w:date="2016-08-12T11:23:00Z">
         <w:r>
           <w:rPr>
             <w:rFonts w:ascii="Courier New" w:hAnsi="Courier New" w:cs="Courier New"/>
@@ -12469,13 +12658,13 @@
         <w:spacing w:after="0"/>
         <w:ind w:left="1440"/>
         <w:rPr>
-          <w:moveTo w:id="252" w:author="Miranda, Brian R -FS" w:date="2016-08-12T11:23:00Z"/>
+          <w:moveTo w:id="278" w:author="Miranda, Brian R -FS" w:date="2016-08-12T11:23:00Z"/>
           <w:rFonts w:ascii="Courier New" w:hAnsi="Courier New" w:cs="Courier New"/>
           <w:sz w:val="20"/>
           <w:szCs w:val="20"/>
         </w:rPr>
       </w:pPr>
-      <w:moveTo w:id="253" w:author="Miranda, Brian R -FS" w:date="2016-08-12T11:23:00Z">
+      <w:moveTo w:id="279" w:author="Miranda, Brian R -FS" w:date="2016-08-12T11:23:00Z">
         <w:r>
           <w:rPr>
             <w:rFonts w:ascii="Courier New" w:hAnsi="Courier New" w:cs="Courier New"/>
@@ -12518,13 +12707,13 @@
         <w:spacing w:after="0"/>
         <w:ind w:left="1440"/>
         <w:rPr>
-          <w:moveTo w:id="254" w:author="Miranda, Brian R -FS" w:date="2016-08-12T11:23:00Z"/>
+          <w:moveTo w:id="280" w:author="Miranda, Brian R -FS" w:date="2016-08-12T11:23:00Z"/>
           <w:rFonts w:ascii="Courier New" w:hAnsi="Courier New" w:cs="Courier New"/>
           <w:sz w:val="20"/>
           <w:szCs w:val="20"/>
         </w:rPr>
       </w:pPr>
-      <w:moveTo w:id="255" w:author="Miranda, Brian R -FS" w:date="2016-08-12T11:23:00Z">
+      <w:moveTo w:id="281" w:author="Miranda, Brian R -FS" w:date="2016-08-12T11:23:00Z">
         <w:r>
           <w:rPr>
             <w:rFonts w:ascii="Courier New" w:hAnsi="Courier New" w:cs="Courier New"/>
@@ -12567,13 +12756,13 @@
         <w:spacing w:after="0"/>
         <w:ind w:left="1440"/>
         <w:rPr>
-          <w:moveTo w:id="256" w:author="Miranda, Brian R -FS" w:date="2016-08-12T11:23:00Z"/>
+          <w:moveTo w:id="282" w:author="Miranda, Brian R -FS" w:date="2016-08-12T11:23:00Z"/>
           <w:rFonts w:ascii="Courier New" w:hAnsi="Courier New" w:cs="Courier New"/>
           <w:sz w:val="20"/>
           <w:szCs w:val="20"/>
         </w:rPr>
       </w:pPr>
-      <w:moveTo w:id="257" w:author="Miranda, Brian R -FS" w:date="2016-08-12T11:23:00Z">
+      <w:moveTo w:id="283" w:author="Miranda, Brian R -FS" w:date="2016-08-12T11:23:00Z">
         <w:r>
           <w:rPr>
             <w:rFonts w:ascii="Courier New" w:hAnsi="Courier New" w:cs="Courier New"/>
@@ -12590,13 +12779,13 @@
         <w:spacing w:after="0"/>
         <w:ind w:left="1440"/>
         <w:rPr>
-          <w:moveTo w:id="258" w:author="Miranda, Brian R -FS" w:date="2016-08-12T11:23:00Z"/>
+          <w:moveTo w:id="284" w:author="Miranda, Brian R -FS" w:date="2016-08-12T11:23:00Z"/>
           <w:rFonts w:ascii="Courier New" w:hAnsi="Courier New" w:cs="Courier New"/>
           <w:sz w:val="20"/>
           <w:szCs w:val="20"/>
         </w:rPr>
       </w:pPr>
-      <w:moveTo w:id="259" w:author="Miranda, Brian R -FS" w:date="2016-08-12T11:23:00Z">
+      <w:moveTo w:id="285" w:author="Miranda, Brian R -FS" w:date="2016-08-12T11:23:00Z">
         <w:r>
           <w:rPr>
             <w:rFonts w:ascii="Courier New" w:hAnsi="Courier New" w:cs="Courier New"/>
@@ -12630,13 +12819,13 @@
         <w:spacing w:after="0"/>
         <w:ind w:left="1440"/>
         <w:rPr>
-          <w:moveTo w:id="260" w:author="Miranda, Brian R -FS" w:date="2016-08-12T11:23:00Z"/>
+          <w:moveTo w:id="286" w:author="Miranda, Brian R -FS" w:date="2016-08-12T11:23:00Z"/>
           <w:rFonts w:ascii="Courier New" w:hAnsi="Courier New" w:cs="Courier New"/>
           <w:sz w:val="20"/>
           <w:szCs w:val="20"/>
         </w:rPr>
       </w:pPr>
-      <w:moveTo w:id="261" w:author="Miranda, Brian R -FS" w:date="2016-08-12T11:23:00Z">
+      <w:moveTo w:id="287" w:author="Miranda, Brian R -FS" w:date="2016-08-12T11:23:00Z">
         <w:r>
           <w:rPr>
             <w:rFonts w:ascii="Courier New" w:hAnsi="Courier New" w:cs="Courier New"/>
@@ -12678,13 +12867,13 @@
         <w:spacing w:after="0"/>
         <w:ind w:left="1440"/>
         <w:rPr>
-          <w:moveTo w:id="262" w:author="Miranda, Brian R -FS" w:date="2016-08-12T11:23:00Z"/>
+          <w:moveTo w:id="288" w:author="Miranda, Brian R -FS" w:date="2016-08-12T11:23:00Z"/>
           <w:rFonts w:ascii="Courier New" w:hAnsi="Courier New" w:cs="Courier New"/>
           <w:sz w:val="20"/>
           <w:szCs w:val="20"/>
         </w:rPr>
       </w:pPr>
-      <w:moveTo w:id="263" w:author="Miranda, Brian R -FS" w:date="2016-08-12T11:23:00Z">
+      <w:moveTo w:id="289" w:author="Miranda, Brian R -FS" w:date="2016-08-12T11:23:00Z">
         <w:r>
           <w:rPr>
             <w:rFonts w:ascii="Courier New" w:hAnsi="Courier New" w:cs="Courier New"/>
@@ -12724,13 +12913,13 @@
         <w:pStyle w:val="textbody"/>
         <w:ind w:left="1440"/>
         <w:rPr>
-          <w:moveTo w:id="264" w:author="Miranda, Brian R -FS" w:date="2016-08-12T11:23:00Z"/>
+          <w:moveTo w:id="290" w:author="Miranda, Brian R -FS" w:date="2016-08-12T11:23:00Z"/>
           <w:rFonts w:ascii="Courier New" w:hAnsi="Courier New" w:cs="Courier New"/>
           <w:sz w:val="20"/>
           <w:szCs w:val="20"/>
         </w:rPr>
       </w:pPr>
-      <w:moveTo w:id="265" w:author="Miranda, Brian R -FS" w:date="2016-08-12T11:23:00Z">
+      <w:moveTo w:id="291" w:author="Miranda, Brian R -FS" w:date="2016-08-12T11:23:00Z">
         <w:r>
           <w:rPr>
             <w:rFonts w:ascii="Courier New" w:hAnsi="Courier New" w:cs="Courier New"/>
@@ -12773,7 +12962,7 @@
         </w:r>
       </w:moveTo>
     </w:p>
-    <w:moveToRangeEnd w:id="248"/>
+    <w:moveToRangeEnd w:id="274"/>
     <w:p>
       <w:pPr>
         <w:pStyle w:val="textbody"/>
@@ -12912,7 +13101,7 @@
         </w:rPr>
         <w:t>specifies the map name (must have file extension) of presence/absence (1/0) of the initial EDA outbreak.</w:t>
       </w:r>
-      <w:ins w:id="266" w:author="Miranda, Brian R -FS" w:date="2016-08-12T11:18:00Z">
+      <w:ins w:id="292" w:author="Miranda, Brian R -FS" w:date="2016-08-12T11:18:00Z">
         <w:r>
           <w:rPr>
             <w:iCs/>
@@ -12942,7 +13131,7 @@
         </w:rPr>
         <w:t xml:space="preserve"> </w:t>
       </w:r>
-      <w:del w:id="267" w:author="Miranda, Brian R -FS" w:date="2016-08-12T11:20:00Z">
+      <w:del w:id="293" w:author="Miranda, Brian R -FS" w:date="2016-08-12T11:20:00Z">
         <w:r>
           <w:rPr>
             <w:iCs/>
@@ -12950,7 +13139,7 @@
           <w:delText>can take one of two values</w:delText>
         </w:r>
       </w:del>
-      <w:ins w:id="268" w:author="Miranda, Brian R -FS" w:date="2016-08-12T11:20:00Z">
+      <w:ins w:id="294" w:author="Miranda, Brian R -FS" w:date="2016-08-12T11:20:00Z">
         <w:r>
           <w:rPr>
             <w:iCs/>
@@ -12964,7 +13153,7 @@
         </w:rPr>
         <w:t xml:space="preserve">: </w:t>
       </w:r>
-      <w:ins w:id="269" w:author="Miranda, Brian R -FS" w:date="2016-08-12T11:20:00Z">
+      <w:ins w:id="295" w:author="Miranda, Brian R -FS" w:date="2016-08-12T11:20:00Z">
         <w:r>
           <w:rPr>
             <w:iCs/>
@@ -12978,7 +13167,7 @@
         </w:rPr>
         <w:t>STATIC</w:t>
       </w:r>
-      <w:ins w:id="270" w:author="Miranda, Brian R -FS" w:date="2016-08-12T11:20:00Z">
+      <w:ins w:id="296" w:author="Miranda, Brian R -FS" w:date="2016-08-12T11:20:00Z">
         <w:r>
           <w:rPr>
             <w:iCs/>
@@ -12986,7 +13175,7 @@
           <w:t>’</w:t>
         </w:r>
       </w:ins>
-      <w:del w:id="271" w:author="Miranda, Brian R -FS" w:date="2016-08-12T11:20:00Z">
+      <w:del w:id="297" w:author="Miranda, Brian R -FS" w:date="2016-08-12T11:20:00Z">
         <w:r>
           <w:rPr>
             <w:iCs/>
@@ -13000,7 +13189,7 @@
         </w:rPr>
         <w:t>. STATIC implies that dispersal will be isotropic</w:t>
       </w:r>
-      <w:ins w:id="272" w:author="Miranda, Brian R -FS" w:date="2016-08-12T11:21:00Z">
+      <w:ins w:id="298" w:author="Miranda, Brian R -FS" w:date="2016-08-12T11:21:00Z">
         <w:r>
           <w:rPr>
             <w:iCs/>
@@ -13008,7 +13197,7 @@
           <w:t>.</w:t>
         </w:r>
       </w:ins>
-      <w:del w:id="273" w:author="Miranda, Brian R -FS" w:date="2016-08-12T11:21:00Z">
+      <w:del w:id="299" w:author="Miranda, Brian R -FS" w:date="2016-08-12T11:21:00Z">
         <w:r>
           <w:rPr>
             <w:iCs/>
@@ -13022,7 +13211,7 @@
         </w:rPr>
         <w:t xml:space="preserve"> </w:t>
       </w:r>
-      <w:del w:id="274" w:author="Miranda, Brian R -FS" w:date="2016-08-12T11:21:00Z">
+      <w:del w:id="300" w:author="Miranda, Brian R -FS" w:date="2016-08-12T11:21:00Z">
         <w:r>
           <w:rPr>
             <w:iCs/>
@@ -13030,7 +13219,7 @@
           <w:delText>while</w:delText>
         </w:r>
       </w:del>
-      <w:ins w:id="275" w:author="Miranda, Brian R -FS" w:date="2016-08-12T11:21:00Z">
+      <w:ins w:id="301" w:author="Miranda, Brian R -FS" w:date="2016-08-12T11:21:00Z">
         <w:r>
           <w:rPr>
             <w:iCs/>
@@ -13044,7 +13233,7 @@
         </w:rPr>
         <w:t xml:space="preserve"> DYNAMIC</w:t>
       </w:r>
-      <w:ins w:id="276" w:author="Miranda, Brian R -FS" w:date="2016-08-12T11:21:00Z">
+      <w:ins w:id="302" w:author="Miranda, Brian R -FS" w:date="2016-08-12T11:21:00Z">
         <w:r>
           <w:rPr>
             <w:iCs/>
@@ -13052,7 +13241,7 @@
           <w:t xml:space="preserve"> option</w:t>
         </w:r>
       </w:ins>
-      <w:del w:id="277" w:author="Miranda, Brian R -FS" w:date="2016-08-12T11:21:00Z">
+      <w:del w:id="303" w:author="Miranda, Brian R -FS" w:date="2016-08-12T11:21:00Z">
         <w:r>
           <w:rPr>
             <w:iCs/>
@@ -13060,7 +13249,7 @@
           <w:delText xml:space="preserve"> implies</w:delText>
         </w:r>
       </w:del>
-      <w:ins w:id="278" w:author="Miranda, Brian R -FS" w:date="2016-08-12T11:21:00Z">
+      <w:ins w:id="304" w:author="Miranda, Brian R -FS" w:date="2016-08-12T11:21:00Z">
         <w:r>
           <w:rPr>
             <w:iCs/>
@@ -13074,7 +13263,7 @@
         </w:rPr>
         <w:t xml:space="preserve"> directional wind-based dispersal</w:t>
       </w:r>
-      <w:ins w:id="279" w:author="Miranda, Brian R -FS" w:date="2016-08-12T11:22:00Z">
+      <w:ins w:id="305" w:author="Miranda, Brian R -FS" w:date="2016-08-12T11:22:00Z">
         <w:r>
           <w:rPr>
             <w:iCs/>
@@ -13082,7 +13271,7 @@
           <w:t xml:space="preserve"> </w:t>
         </w:r>
       </w:ins>
-      <w:ins w:id="280" w:author="Miranda, Brian R -FS" w:date="2016-08-12T11:21:00Z">
+      <w:ins w:id="306" w:author="Miranda, Brian R -FS" w:date="2016-08-12T11:21:00Z">
         <w:r>
           <w:rPr>
             <w:iCs/>
@@ -13144,7 +13333,7 @@
         </w:rPr>
         <w:t xml:space="preserve">represents the functional form for the dispersal kernel (see Section 2.4.1) and can be equal to </w:t>
       </w:r>
-      <w:ins w:id="281" w:author="Miranda, Brian R -FS" w:date="2016-08-12T11:22:00Z">
+      <w:ins w:id="307" w:author="Miranda, Brian R -FS" w:date="2016-08-12T11:22:00Z">
         <w:r>
           <w:rPr>
             <w:iCs/>
@@ -13158,7 +13347,7 @@
         </w:rPr>
         <w:t>PowerLaw</w:t>
       </w:r>
-      <w:ins w:id="282" w:author="Miranda, Brian R -FS" w:date="2016-08-12T11:22:00Z">
+      <w:ins w:id="308" w:author="Miranda, Brian R -FS" w:date="2016-08-12T11:22:00Z">
         <w:r>
           <w:rPr>
             <w:iCs/>
@@ -13172,7 +13361,7 @@
         </w:rPr>
         <w:t xml:space="preserve"> or </w:t>
       </w:r>
-      <w:ins w:id="283" w:author="Miranda, Brian R -FS" w:date="2016-08-12T11:22:00Z">
+      <w:ins w:id="309" w:author="Miranda, Brian R -FS" w:date="2016-08-12T11:22:00Z">
         <w:r>
           <w:rPr>
             <w:iCs/>
@@ -13186,7 +13375,7 @@
         </w:rPr>
         <w:t>NegExp</w:t>
       </w:r>
-      <w:ins w:id="284" w:author="Miranda, Brian R -FS" w:date="2016-08-12T11:22:00Z">
+      <w:ins w:id="310" w:author="Miranda, Brian R -FS" w:date="2016-08-12T11:22:00Z">
         <w:r>
           <w:rPr>
             <w:iCs/>
@@ -13226,11 +13415,7 @@
         <w:t xml:space="preserve">represents the </w:t>
       </w:r>
       <w:r>
-        <w:t xml:space="preserve">maximum radial distance used to define the size of a 2D spatial neighborhood dispersal window. Any site falling </w:t>
-      </w:r>
-      <w:r>
-        <w:lastRenderedPageBreak/>
-        <w:t>inside the neighborhood can be a potential source of infection for a given site.</w:t>
+        <w:t>maximum radial distance used to define the size of a 2D spatial neighborhood dispersal window. Any site falling inside the neighborhood can be a potential source of infection for a given site.</w:t>
       </w:r>
     </w:p>
     <w:p>
@@ -13277,14 +13462,15 @@
       <w:pPr>
         <w:pStyle w:val="textbody"/>
         <w:rPr>
-          <w:moveFrom w:id="285" w:author="Miranda, Brian R -FS" w:date="2016-08-12T11:23:00Z"/>
-        </w:rPr>
-      </w:pPr>
-      <w:bookmarkStart w:id="286" w:name="OLE_LINK1"/>
-      <w:bookmarkStart w:id="287" w:name="OLE_LINK2"/>
-      <w:moveFromRangeStart w:id="288" w:author="Miranda, Brian R -FS" w:date="2016-08-12T11:23:00Z" w:name="move458764325"/>
-      <w:moveFrom w:id="289" w:author="Miranda, Brian R -FS" w:date="2016-08-12T11:23:00Z">
-        <w:r>
+          <w:moveFrom w:id="311" w:author="Miranda, Brian R -FS" w:date="2016-08-12T11:23:00Z"/>
+        </w:rPr>
+      </w:pPr>
+      <w:bookmarkStart w:id="312" w:name="OLE_LINK1"/>
+      <w:bookmarkStart w:id="313" w:name="OLE_LINK2"/>
+      <w:moveFromRangeStart w:id="314" w:author="Miranda, Brian R -FS" w:date="2016-08-12T11:23:00Z" w:name="move458764325"/>
+      <w:moveFrom w:id="315" w:author="Miranda, Brian R -FS" w:date="2016-08-12T11:23:00Z">
+        <w:r>
+          <w:lastRenderedPageBreak/>
           <w:t>Example</w:t>
         </w:r>
         <w:r>
@@ -13301,13 +13487,13 @@
         <w:spacing w:after="0"/>
         <w:ind w:left="1440"/>
         <w:rPr>
-          <w:moveFrom w:id="290" w:author="Miranda, Brian R -FS" w:date="2016-08-12T11:23:00Z"/>
+          <w:moveFrom w:id="316" w:author="Miranda, Brian R -FS" w:date="2016-08-12T11:23:00Z"/>
           <w:rFonts w:ascii="Courier New" w:hAnsi="Courier New" w:cs="Courier New"/>
           <w:sz w:val="20"/>
           <w:szCs w:val="20"/>
         </w:rPr>
       </w:pPr>
-      <w:moveFrom w:id="291" w:author="Miranda, Brian R -FS" w:date="2016-08-12T11:23:00Z">
+      <w:moveFrom w:id="317" w:author="Miranda, Brian R -FS" w:date="2016-08-12T11:23:00Z">
         <w:r>
           <w:rPr>
             <w:rFonts w:ascii="Courier New" w:hAnsi="Courier New" w:cs="Courier New"/>
@@ -13324,13 +13510,13 @@
         <w:spacing w:after="0"/>
         <w:ind w:left="1440"/>
         <w:rPr>
-          <w:moveFrom w:id="292" w:author="Miranda, Brian R -FS" w:date="2016-08-12T11:23:00Z"/>
+          <w:moveFrom w:id="318" w:author="Miranda, Brian R -FS" w:date="2016-08-12T11:23:00Z"/>
           <w:rFonts w:ascii="Courier New" w:hAnsi="Courier New" w:cs="Courier New"/>
           <w:sz w:val="20"/>
           <w:szCs w:val="20"/>
         </w:rPr>
       </w:pPr>
-      <w:moveFrom w:id="293" w:author="Miranda, Brian R -FS" w:date="2016-08-12T11:23:00Z">
+      <w:moveFrom w:id="319" w:author="Miranda, Brian R -FS" w:date="2016-08-12T11:23:00Z">
         <w:r>
           <w:rPr>
             <w:rFonts w:ascii="Courier New" w:hAnsi="Courier New" w:cs="Courier New"/>
@@ -13373,13 +13559,13 @@
         <w:spacing w:after="0"/>
         <w:ind w:left="1440"/>
         <w:rPr>
-          <w:moveFrom w:id="294" w:author="Miranda, Brian R -FS" w:date="2016-08-12T11:23:00Z"/>
+          <w:moveFrom w:id="320" w:author="Miranda, Brian R -FS" w:date="2016-08-12T11:23:00Z"/>
           <w:rFonts w:ascii="Courier New" w:hAnsi="Courier New" w:cs="Courier New"/>
           <w:sz w:val="20"/>
           <w:szCs w:val="20"/>
         </w:rPr>
       </w:pPr>
-      <w:moveFrom w:id="295" w:author="Miranda, Brian R -FS" w:date="2016-08-12T11:23:00Z">
+      <w:moveFrom w:id="321" w:author="Miranda, Brian R -FS" w:date="2016-08-12T11:23:00Z">
         <w:r>
           <w:rPr>
             <w:rFonts w:ascii="Courier New" w:hAnsi="Courier New" w:cs="Courier New"/>
@@ -13422,13 +13608,13 @@
         <w:spacing w:after="0"/>
         <w:ind w:left="1440"/>
         <w:rPr>
-          <w:moveFrom w:id="296" w:author="Miranda, Brian R -FS" w:date="2016-08-12T11:23:00Z"/>
+          <w:moveFrom w:id="322" w:author="Miranda, Brian R -FS" w:date="2016-08-12T11:23:00Z"/>
           <w:rFonts w:ascii="Courier New" w:hAnsi="Courier New" w:cs="Courier New"/>
           <w:sz w:val="20"/>
           <w:szCs w:val="20"/>
         </w:rPr>
       </w:pPr>
-      <w:moveFrom w:id="297" w:author="Miranda, Brian R -FS" w:date="2016-08-12T11:23:00Z">
+      <w:moveFrom w:id="323" w:author="Miranda, Brian R -FS" w:date="2016-08-12T11:23:00Z">
         <w:r>
           <w:rPr>
             <w:rFonts w:ascii="Courier New" w:hAnsi="Courier New" w:cs="Courier New"/>
@@ -13445,13 +13631,13 @@
         <w:spacing w:after="0"/>
         <w:ind w:left="1440"/>
         <w:rPr>
-          <w:moveFrom w:id="298" w:author="Miranda, Brian R -FS" w:date="2016-08-12T11:23:00Z"/>
+          <w:moveFrom w:id="324" w:author="Miranda, Brian R -FS" w:date="2016-08-12T11:23:00Z"/>
           <w:rFonts w:ascii="Courier New" w:hAnsi="Courier New" w:cs="Courier New"/>
           <w:sz w:val="20"/>
           <w:szCs w:val="20"/>
         </w:rPr>
       </w:pPr>
-      <w:moveFrom w:id="299" w:author="Miranda, Brian R -FS" w:date="2016-08-12T11:23:00Z">
+      <w:moveFrom w:id="325" w:author="Miranda, Brian R -FS" w:date="2016-08-12T11:23:00Z">
         <w:r>
           <w:rPr>
             <w:rFonts w:ascii="Courier New" w:hAnsi="Courier New" w:cs="Courier New"/>
@@ -13485,13 +13671,13 @@
         <w:spacing w:after="0"/>
         <w:ind w:left="1440"/>
         <w:rPr>
-          <w:moveFrom w:id="300" w:author="Miranda, Brian R -FS" w:date="2016-08-12T11:23:00Z"/>
+          <w:moveFrom w:id="326" w:author="Miranda, Brian R -FS" w:date="2016-08-12T11:23:00Z"/>
           <w:rFonts w:ascii="Courier New" w:hAnsi="Courier New" w:cs="Courier New"/>
           <w:sz w:val="20"/>
           <w:szCs w:val="20"/>
         </w:rPr>
       </w:pPr>
-      <w:moveFrom w:id="301" w:author="Miranda, Brian R -FS" w:date="2016-08-12T11:23:00Z">
+      <w:moveFrom w:id="327" w:author="Miranda, Brian R -FS" w:date="2016-08-12T11:23:00Z">
         <w:r>
           <w:rPr>
             <w:rFonts w:ascii="Courier New" w:hAnsi="Courier New" w:cs="Courier New"/>
@@ -13533,13 +13719,13 @@
         <w:spacing w:after="0"/>
         <w:ind w:left="1440"/>
         <w:rPr>
-          <w:moveFrom w:id="302" w:author="Miranda, Brian R -FS" w:date="2016-08-12T11:23:00Z"/>
+          <w:moveFrom w:id="328" w:author="Miranda, Brian R -FS" w:date="2016-08-12T11:23:00Z"/>
           <w:rFonts w:ascii="Courier New" w:hAnsi="Courier New" w:cs="Courier New"/>
           <w:sz w:val="20"/>
           <w:szCs w:val="20"/>
         </w:rPr>
       </w:pPr>
-      <w:moveFrom w:id="303" w:author="Miranda, Brian R -FS" w:date="2016-08-12T11:23:00Z">
+      <w:moveFrom w:id="329" w:author="Miranda, Brian R -FS" w:date="2016-08-12T11:23:00Z">
         <w:r>
           <w:rPr>
             <w:rFonts w:ascii="Courier New" w:hAnsi="Courier New" w:cs="Courier New"/>
@@ -13579,13 +13765,13 @@
         <w:pStyle w:val="textbody"/>
         <w:ind w:left="1440"/>
         <w:rPr>
-          <w:moveFrom w:id="304" w:author="Miranda, Brian R -FS" w:date="2016-08-12T11:23:00Z"/>
+          <w:moveFrom w:id="330" w:author="Miranda, Brian R -FS" w:date="2016-08-12T11:23:00Z"/>
           <w:rFonts w:ascii="Courier New" w:hAnsi="Courier New" w:cs="Courier New"/>
           <w:sz w:val="20"/>
           <w:szCs w:val="20"/>
         </w:rPr>
       </w:pPr>
-      <w:moveFrom w:id="305" w:author="Miranda, Brian R -FS" w:date="2016-08-12T11:23:00Z">
+      <w:moveFrom w:id="331" w:author="Miranda, Brian R -FS" w:date="2016-08-12T11:23:00Z">
         <w:r>
           <w:rPr>
             <w:rFonts w:ascii="Courier New" w:hAnsi="Courier New" w:cs="Courier New"/>
@@ -13637,17 +13823,17 @@
         </w:numPr>
         <w:ind w:left="864" w:hanging="864"/>
       </w:pPr>
-      <w:bookmarkStart w:id="306" w:name="_Toc479842721"/>
-      <w:bookmarkEnd w:id="286"/>
-      <w:bookmarkEnd w:id="287"/>
-      <w:moveFromRangeEnd w:id="288"/>
+      <w:bookmarkStart w:id="332" w:name="_Toc479842721"/>
+      <w:bookmarkEnd w:id="312"/>
+      <w:bookmarkEnd w:id="313"/>
+      <w:moveFromRangeEnd w:id="314"/>
       <w:r>
         <w:t>Ecoregion Modifiers</w:t>
       </w:r>
       <w:r>
         <w:t xml:space="preserve"> (Optional)</w:t>
       </w:r>
-      <w:bookmarkEnd w:id="306"/>
+      <w:bookmarkEnd w:id="332"/>
     </w:p>
     <w:p>
       <w:pPr>
@@ -13656,7 +13842,7 @@
       <w:r>
         <w:t>Next, a</w:t>
       </w:r>
-      <w:ins w:id="307" w:author="Miranda, Brian R -FS" w:date="2016-08-12T11:23:00Z">
+      <w:ins w:id="333" w:author="Miranda, Brian R -FS" w:date="2016-08-12T11:23:00Z">
         <w:r>
           <w:t>n optional</w:t>
         </w:r>
@@ -13680,7 +13866,7 @@
         </w:rPr>
         <w:t>The default value is 0.0</w:t>
       </w:r>
-      <w:ins w:id="308" w:author="Miranda, Brian R -FS" w:date="2016-08-12T11:24:00Z">
+      <w:ins w:id="334" w:author="Miranda, Brian R -FS" w:date="2016-08-12T11:24:00Z">
         <w:r>
           <w:rPr>
             <w:b/>
@@ -13776,7 +13962,7 @@
       <w:pPr>
         <w:pStyle w:val="textinputfile"/>
         <w:rPr>
-          <w:ins w:id="309" w:author="Miranda, Brian R -FS" w:date="2016-08-12T11:24:00Z"/>
+          <w:ins w:id="335" w:author="Miranda, Brian R -FS" w:date="2016-08-12T11:24:00Z"/>
         </w:rPr>
       </w:pPr>
       <w:r>
@@ -13799,7 +13985,7 @@
       <w:pPr>
         <w:pStyle w:val="textinputfile"/>
         <w:rPr>
-          <w:ins w:id="310" w:author="Miranda, Brian R -FS" w:date="2016-08-12T11:24:00Z"/>
+          <w:ins w:id="336" w:author="Miranda, Brian R -FS" w:date="2016-08-12T11:24:00Z"/>
         </w:rPr>
       </w:pPr>
     </w:p>
@@ -13811,31 +13997,31 @@
           <w:rFonts w:ascii="Times New Roman" w:hAnsi="Times New Roman" w:cs="Times New Roman"/>
           <w:sz w:val="24"/>
           <w:szCs w:val="24"/>
-          <w:rPrChange w:id="311" w:author="Miranda, Brian R -FS" w:date="2016-08-12T11:25:00Z">
+          <w:rPrChange w:id="337" w:author="Miranda, Brian R -FS" w:date="2016-08-12T11:25:00Z">
             <w:rPr/>
           </w:rPrChange>
         </w:rPr>
       </w:pPr>
-      <w:ins w:id="312" w:author="Miranda, Brian R -FS" w:date="2016-08-12T11:24:00Z">
+      <w:ins w:id="338" w:author="Miranda, Brian R -FS" w:date="2016-08-12T11:24:00Z">
         <w:r>
           <w:rPr>
             <w:rFonts w:ascii="Times New Roman" w:hAnsi="Times New Roman" w:cs="Times New Roman"/>
             <w:sz w:val="24"/>
             <w:szCs w:val="24"/>
-            <w:rPrChange w:id="313" w:author="Miranda, Brian R -FS" w:date="2016-08-12T11:25:00Z">
+            <w:rPrChange w:id="339" w:author="Miranda, Brian R -FS" w:date="2016-08-12T11:25:00Z">
               <w:rPr/>
             </w:rPrChange>
           </w:rPr>
           <w:t xml:space="preserve">The ecoregion names must match those listed in the ecoregion text file </w:t>
         </w:r>
       </w:ins>
-      <w:ins w:id="314" w:author="Miranda, Brian R -FS" w:date="2016-08-12T11:25:00Z">
+      <w:ins w:id="340" w:author="Miranda, Brian R -FS" w:date="2016-08-12T11:25:00Z">
         <w:r>
           <w:rPr>
             <w:rFonts w:ascii="Times New Roman" w:hAnsi="Times New Roman" w:cs="Times New Roman"/>
             <w:sz w:val="24"/>
             <w:szCs w:val="24"/>
-            <w:rPrChange w:id="315" w:author="Miranda, Brian R -FS" w:date="2016-08-12T11:25:00Z">
+            <w:rPrChange w:id="341" w:author="Miranda, Brian R -FS" w:date="2016-08-12T11:25:00Z">
               <w:rPr/>
             </w:rPrChange>
           </w:rPr>
@@ -13852,14 +14038,14 @@
         </w:numPr>
         <w:ind w:left="864" w:hanging="864"/>
       </w:pPr>
-      <w:bookmarkStart w:id="316" w:name="_Toc479842722"/>
+      <w:bookmarkStart w:id="342" w:name="_Toc479842722"/>
       <w:r>
         <w:t>Disturbance Modifiers</w:t>
       </w:r>
       <w:r>
         <w:t xml:space="preserve"> (Optional)</w:t>
       </w:r>
-      <w:bookmarkEnd w:id="316"/>
+      <w:bookmarkEnd w:id="342"/>
     </w:p>
     <w:p>
       <w:pPr>
@@ -13868,7 +14054,7 @@
       <w:r>
         <w:t>Next, a</w:t>
       </w:r>
-      <w:ins w:id="317" w:author="Miranda, Brian R -FS" w:date="2016-08-12T15:10:00Z">
+      <w:ins w:id="343" w:author="Miranda, Brian R -FS" w:date="2016-08-12T15:10:00Z">
         <w:r>
           <w:t>n optional</w:t>
         </w:r>
@@ -13879,7 +14065,7 @@
       <w:r>
         <w:t>urbance Modifiers is provided</w:t>
       </w:r>
-      <w:ins w:id="318" w:author="Miranda, Brian R -FS" w:date="2016-08-12T15:11:00Z">
+      <w:ins w:id="344" w:author="Miranda, Brian R -FS" w:date="2016-08-12T15:11:00Z">
         <w:r>
           <w:t xml:space="preserve"> following the keyword ‘DisturbanceModifers’</w:t>
         </w:r>
@@ -13893,7 +14079,7 @@
       <w:r>
         <w:t>ed not be listed in any order. The default is NO EFFECT</w:t>
       </w:r>
-      <w:ins w:id="319" w:author="Miranda, Brian R -FS" w:date="2016-08-12T15:12:00Z">
+      <w:ins w:id="345" w:author="Miranda, Brian R -FS" w:date="2016-08-12T15:12:00Z">
         <w:r>
           <w:t xml:space="preserve"> (modifier = 0)</w:t>
         </w:r>
@@ -13992,102 +14178,99 @@
         <w:t>DA or Biomass Insects</w:t>
       </w:r>
       <w:r>
-        <w:t xml:space="preserve"> can </w:t>
-      </w:r>
+        <w:t xml:space="preserve"> can be </w:t>
+      </w:r>
+      <w:r>
+        <w:t xml:space="preserve">applied by using “Wind”, “Fire”, </w:t>
+      </w:r>
+      <w:r>
+        <w:t>“Harvest”</w:t>
+      </w:r>
+      <w:r>
+        <w:t>, “BDA”</w:t>
+      </w:r>
+      <w:r>
+        <w:t>, “EDA”</w:t>
+      </w:r>
+      <w:r>
+        <w:t xml:space="preserve"> or “BiomassInsects”</w:t>
+      </w:r>
+      <w:r>
+        <w:t xml:space="preserve"> for the Disturbance Type. </w:t>
+      </w:r>
+      <w:r>
+        <w:t>Modifiers that apply to specif</w:t>
+      </w:r>
+      <w:r>
+        <w:t xml:space="preserve">ic severity levels for wind, </w:t>
+      </w:r>
+      <w:r>
+        <w:t>fire</w:t>
+      </w:r>
+      <w:r>
+        <w:t>, and BDA</w:t>
+      </w:r>
+      <w:r>
+        <w:t xml:space="preserve"> can be applied by adding “Severity</w:t>
+      </w:r>
+      <w:r>
+        <w:t xml:space="preserve">” and the numeric value (1-5). </w:t>
+      </w:r>
+      <w:r>
+        <w:t xml:space="preserve">For example, WindSeverity4 would designate modifiers to apply to all sites disturbed </w:t>
+      </w:r>
+      <w:r>
+        <w:t xml:space="preserve">by wind with severity class 4. </w:t>
+      </w:r>
+      <w:r>
+        <w:t>Specific harvest prescriptions can be targeted for modifiers by specifying the name of the prescr</w:t>
+      </w:r>
+      <w:r>
+        <w:t xml:space="preserve">iption under Disturbance Type. </w:t>
+      </w:r>
+      <w:r>
+        <w:t>The prescription names must exactly match names used in the harvest input files.</w:t>
+      </w:r>
+      <w:r>
+        <w:t xml:space="preserve"> </w:t>
+      </w:r>
+      <w:r>
+        <w:t xml:space="preserve">Specific </w:t>
+      </w:r>
+      <w:r>
+        <w:t>BDA agents, as well as other E</w:t>
+      </w:r>
+      <w:r>
+        <w:t xml:space="preserve">DA agents can be targeted for modifiers by specifying the agent name under Disturbance </w:t>
+      </w:r>
+      <w:r>
+        <w:t xml:space="preserve">Type. </w:t>
+      </w:r>
+      <w:r>
+        <w:t>Modifiers that apply to specific defoliation levels for biomass insects can be applied by adding “Defol” and th</w:t>
+      </w:r>
+      <w:r>
+        <w:t xml:space="preserve">e minimum percent defoliation. </w:t>
+      </w:r>
+      <w:r>
+        <w:t>For example, BiomassInsectsDefol50 would designat</w:t>
+      </w:r>
+      <w:r>
+        <w:t>e</w:t>
+      </w:r>
+      <w:r>
+        <w:t xml:space="preserve"> modifiers to apply to all sites with defoliation at or above 50%.</w:t>
+      </w:r>
+      <w:r>
+        <w:t xml:space="preserve">  </w:t>
+      </w:r>
+    </w:p>
+    <w:p>
+      <w:pPr>
+        <w:pStyle w:val="textbody"/>
+      </w:pPr>
       <w:r>
         <w:lastRenderedPageBreak/>
-        <w:t xml:space="preserve">be </w:t>
-      </w:r>
-      <w:r>
-        <w:t xml:space="preserve">applied by using “Wind”, “Fire”, </w:t>
-      </w:r>
-      <w:r>
-        <w:t>“Harvest”</w:t>
-      </w:r>
-      <w:r>
-        <w:t>, “BDA”</w:t>
-      </w:r>
-      <w:r>
-        <w:t>, “EDA”</w:t>
-      </w:r>
-      <w:r>
-        <w:t xml:space="preserve"> or “BiomassInsects”</w:t>
-      </w:r>
-      <w:r>
-        <w:t xml:space="preserve"> for the Disturbance Type. </w:t>
-      </w:r>
-      <w:r>
-        <w:t>Modifiers that apply to specif</w:t>
-      </w:r>
-      <w:r>
-        <w:t xml:space="preserve">ic severity levels for wind, </w:t>
-      </w:r>
-      <w:r>
-        <w:t>fire</w:t>
-      </w:r>
-      <w:r>
-        <w:t>, and BDA</w:t>
-      </w:r>
-      <w:r>
-        <w:t xml:space="preserve"> can be applied by adding “Severity</w:t>
-      </w:r>
-      <w:r>
-        <w:t xml:space="preserve">” and the numeric value (1-5). </w:t>
-      </w:r>
-      <w:r>
-        <w:t xml:space="preserve">For example, WindSeverity4 would designate modifiers to apply to all sites disturbed </w:t>
-      </w:r>
-      <w:r>
-        <w:t xml:space="preserve">by wind with severity class 4. </w:t>
-      </w:r>
-      <w:r>
-        <w:t>Specific harvest prescriptions can be targeted for modifiers by specifying the name of the prescr</w:t>
-      </w:r>
-      <w:r>
-        <w:t xml:space="preserve">iption under Disturbance Type. </w:t>
-      </w:r>
-      <w:r>
-        <w:t>The prescription names must exactly match names used in the harvest input files.</w:t>
-      </w:r>
-      <w:r>
-        <w:t xml:space="preserve"> </w:t>
-      </w:r>
-      <w:r>
-        <w:t xml:space="preserve">Specific </w:t>
-      </w:r>
-      <w:r>
-        <w:t>BDA agents, as well as other E</w:t>
-      </w:r>
-      <w:r>
-        <w:t xml:space="preserve">DA agents can be targeted for modifiers by specifying the agent name under Disturbance </w:t>
-      </w:r>
-      <w:r>
-        <w:t xml:space="preserve">Type. </w:t>
-      </w:r>
-      <w:r>
-        <w:t>Modifiers that apply to specific defoliation levels for biomass insects can be applied by adding “Defol” and th</w:t>
-      </w:r>
-      <w:r>
-        <w:t xml:space="preserve">e minimum percent defoliation. </w:t>
-      </w:r>
-      <w:r>
-        <w:t>For example, BiomassInsectsDefol50 would designat</w:t>
-      </w:r>
-      <w:r>
-        <w:t>e</w:t>
-      </w:r>
-      <w:r>
-        <w:t xml:space="preserve"> modifiers to apply to all sites with defoliation at or above 50%.</w:t>
-      </w:r>
-      <w:r>
-        <w:t xml:space="preserve">  </w:t>
-      </w:r>
-    </w:p>
-    <w:p>
-      <w:pPr>
-        <w:pStyle w:val="textbody"/>
-      </w:pPr>
-      <w:r>
         <w:t>Example:</w:t>
       </w:r>
     </w:p>
@@ -14208,11 +14391,11 @@
         </w:numPr>
         <w:ind w:left="864" w:hanging="864"/>
       </w:pPr>
-      <w:bookmarkStart w:id="320" w:name="_Toc479842723"/>
+      <w:bookmarkStart w:id="346" w:name="_Toc479842723"/>
       <w:r>
         <w:t>Species parameters</w:t>
       </w:r>
-      <w:bookmarkEnd w:id="320"/>
+      <w:bookmarkEnd w:id="346"/>
     </w:p>
     <w:p>
       <w:pPr>
@@ -14221,12 +14404,12 @@
       <w:r>
         <w:t>Next,</w:t>
       </w:r>
-      <w:ins w:id="321" w:author="Miranda, Brian R -FS" w:date="2016-08-12T15:13:00Z">
+      <w:ins w:id="347" w:author="Miranda, Brian R -FS" w:date="2016-08-12T15:13:00Z">
         <w:r>
           <w:t xml:space="preserve"> following the keyword ‘EDASpeciesParameters</w:t>
         </w:r>
       </w:ins>
-      <w:ins w:id="322" w:author="Miranda, Brian R -FS" w:date="2016-08-12T15:14:00Z">
+      <w:ins w:id="348" w:author="Miranda, Brian R -FS" w:date="2016-08-12T15:14:00Z">
         <w:r>
           <w:t>’,</w:t>
         </w:r>
@@ -14258,7 +14441,7 @@
       <w:r>
         <w:t xml:space="preserve">f a species is listed, all </w:t>
       </w:r>
-      <w:del w:id="323" w:author="Miranda, Brian R -FS" w:date="2016-08-12T15:17:00Z">
+      <w:del w:id="349" w:author="Miranda, Brian R -FS" w:date="2016-08-12T15:17:00Z">
         <w:r>
           <w:delText>13</w:delText>
         </w:r>
@@ -14266,7 +14449,7 @@
           <w:delText xml:space="preserve"> </w:delText>
         </w:r>
       </w:del>
-      <w:ins w:id="324" w:author="Miranda, Brian R -FS" w:date="2016-08-12T15:17:00Z">
+      <w:ins w:id="350" w:author="Miranda, Brian R -FS" w:date="2016-08-12T15:17:00Z">
         <w:r>
           <w:t xml:space="preserve">15 </w:t>
         </w:r>
@@ -14274,7 +14457,7 @@
       <w:r>
         <w:t>parameters must be provided.</w:t>
       </w:r>
-      <w:ins w:id="325" w:author="Miranda, Brian R -FS" w:date="2016-08-12T15:15:00Z">
+      <w:ins w:id="351" w:author="Miranda, Brian R -FS" w:date="2016-08-12T15:15:00Z">
         <w:r>
           <w:t xml:space="preserve">  Species names in the first column must match names provided in the species input file referenced by the main scenario file.</w:t>
         </w:r>
@@ -14443,111 +14626,114 @@
         <w:t xml:space="preserve"> if a site is </w:t>
       </w:r>
       <w:r>
+        <w:t xml:space="preserve">diseased. </w:t>
+      </w:r>
+      <w:r>
+        <w:t>A value greater than the tree species longevity (e.g., 999) indicates that the species neve</w:t>
+      </w:r>
+      <w:r>
+        <w:t xml:space="preserve">r reaches the indicated class. </w:t>
+      </w:r>
+      <w:r>
+        <w:t>Cohorts younger than th</w:t>
+      </w:r>
+      <w:r>
+        <w:t>e minimum age for the Low vulnerability</w:t>
+      </w:r>
+      <w:r>
+        <w:t xml:space="preserve"> class are </w:t>
+      </w:r>
+      <w:r>
+        <w:t xml:space="preserve">immune to </w:t>
+      </w:r>
+      <w:r>
+        <w:t xml:space="preserve">mortality by disease. </w:t>
+      </w:r>
+      <w:r>
+        <w:t>This feature can be used to allow young cohorts representing advanced regeneration to survive the disturbance.</w:t>
+      </w:r>
+    </w:p>
+    <w:p>
+      <w:pPr>
+        <w:pStyle w:val="textbody"/>
+      </w:pPr>
+      <w:r>
+        <w:rPr>
+          <w:i/>
+        </w:rPr>
+        <w:t>Mort</w:t>
+      </w:r>
+      <w:r>
+        <w:rPr>
+          <w:i/>
+        </w:rPr>
+        <w:t>Prob</w:t>
+      </w:r>
+      <w:r>
+        <w:t xml:space="preserve"> values for each </w:t>
+      </w:r>
+      <w:r>
+        <w:t xml:space="preserve">Vulnerability </w:t>
+      </w:r>
+      <w:r>
+        <w:t>Class define the probability of mortality</w:t>
+      </w:r>
+      <w:r>
+        <w:t xml:space="preserve"> for cohorts in that class</w:t>
+      </w:r>
+      <w:r>
+        <w:t xml:space="preserve"> when disturbance occurs</w:t>
+      </w:r>
+      <w:r>
+        <w:t>.</w:t>
+      </w:r>
+      <w:r>
+        <w:t xml:space="preserve"> </w:t>
+      </w:r>
+      <w:r>
+        <w:t>This makes the killing of coh</w:t>
+      </w:r>
+      <w:r>
+        <w:t xml:space="preserve">orts probabilistic once a site becomes diseased based on the vulnerability </w:t>
+      </w:r>
+      <w:r>
+        <w:t>class of each cohort.</w:t>
+      </w:r>
+      <w:r>
+        <w:t xml:space="preserve"> </w:t>
+      </w:r>
+      <w:r>
+        <w:t>The Mort</w:t>
+      </w:r>
+      <w:r>
+        <w:t>Prob values must range between 0 and 1.</w:t>
+      </w:r>
+    </w:p>
+    <w:p>
+      <w:pPr>
+        <w:pStyle w:val="textbody"/>
+      </w:pPr>
+      <w:r>
+        <w:rPr>
+          <w:i/>
+        </w:rPr>
+        <w:t>CFS Conifer</w:t>
+      </w:r>
+      <w:r>
+        <w:t xml:space="preserve"> s</w:t>
+      </w:r>
+      <w:r>
+        <w:t xml:space="preserve">pecifies whether a species contributes to a specialty dead fuel class for use with fuel extensions that account </w:t>
+      </w:r>
+      <w:r>
+        <w:t xml:space="preserve">for disturbance-related fuels. </w:t>
+      </w:r>
+      <w:r>
+        <w:t xml:space="preserve">This feature is used to track the number of dead cohorts of these </w:t>
+      </w:r>
+      <w:r>
         <w:lastRenderedPageBreak/>
-        <w:t xml:space="preserve">diseased. </w:t>
-      </w:r>
-      <w:r>
-        <w:t>A value greater than the tree species longevity (e.g., 999) indicates that the species neve</w:t>
-      </w:r>
-      <w:r>
-        <w:t xml:space="preserve">r reaches the indicated class. </w:t>
-      </w:r>
-      <w:r>
-        <w:t>Cohorts younger than th</w:t>
-      </w:r>
-      <w:r>
-        <w:t>e minimum age for the Low vulnerability</w:t>
-      </w:r>
-      <w:r>
-        <w:t xml:space="preserve"> class are </w:t>
-      </w:r>
-      <w:r>
-        <w:t xml:space="preserve">immune to </w:t>
-      </w:r>
-      <w:r>
-        <w:t xml:space="preserve">mortality by disease. </w:t>
-      </w:r>
-      <w:r>
-        <w:t>This feature can be used to allow young cohorts representing advanced regeneration to survive the disturbance.</w:t>
-      </w:r>
-    </w:p>
-    <w:p>
-      <w:pPr>
-        <w:pStyle w:val="textbody"/>
-      </w:pPr>
-      <w:r>
-        <w:rPr>
-          <w:i/>
-        </w:rPr>
-        <w:t>Mort</w:t>
-      </w:r>
-      <w:r>
-        <w:rPr>
-          <w:i/>
-        </w:rPr>
-        <w:t>Prob</w:t>
-      </w:r>
-      <w:r>
-        <w:t xml:space="preserve"> values for each </w:t>
-      </w:r>
-      <w:r>
-        <w:t xml:space="preserve">Vulnerability </w:t>
-      </w:r>
-      <w:r>
-        <w:t>Class define the probability of mortality</w:t>
-      </w:r>
-      <w:r>
-        <w:t xml:space="preserve"> for cohorts in that class</w:t>
-      </w:r>
-      <w:r>
-        <w:t xml:space="preserve"> when disturbance occurs</w:t>
-      </w:r>
-      <w:r>
-        <w:t>.</w:t>
-      </w:r>
-      <w:r>
-        <w:t xml:space="preserve"> </w:t>
-      </w:r>
-      <w:r>
-        <w:t>This makes the killing of coh</w:t>
-      </w:r>
-      <w:r>
-        <w:t xml:space="preserve">orts probabilistic once a site becomes diseased based on the vulnerability </w:t>
-      </w:r>
-      <w:r>
-        <w:t>class of each cohort.</w:t>
-      </w:r>
-      <w:r>
-        <w:t xml:space="preserve"> </w:t>
-      </w:r>
-      <w:r>
-        <w:t>The Mort</w:t>
-      </w:r>
-      <w:r>
-        <w:t>Prob values must range between 0 and 1.</w:t>
-      </w:r>
-    </w:p>
-    <w:p>
-      <w:pPr>
-        <w:pStyle w:val="textbody"/>
-      </w:pPr>
-      <w:r>
-        <w:rPr>
-          <w:i/>
-        </w:rPr>
-        <w:t>CFS Conifer</w:t>
-      </w:r>
-      <w:r>
-        <w:t xml:space="preserve"> s</w:t>
-      </w:r>
-      <w:r>
-        <w:t xml:space="preserve">pecifies whether a species contributes to a specialty dead fuel class for use with fuel extensions that account </w:t>
-      </w:r>
-      <w:r>
-        <w:t xml:space="preserve">for disturbance-related fuels. </w:t>
-      </w:r>
-      <w:r>
-        <w:t>This feature is used to track the number of dead cohorts of these species for each site, which ca</w:t>
+        <w:t>species for each site, which ca</w:t>
       </w:r>
       <w:r>
         <w:t xml:space="preserve">n be used by other extensions. </w:t>
@@ -14558,7 +14744,7 @@
         </w:rPr>
         <w:t xml:space="preserve">For example, the Dynamic Fire and Fuel System (DFFS) extension uses the presence of dead conifers to specify certain </w:t>
       </w:r>
-      <w:del w:id="326" w:author="Miranda, Brian R -FS" w:date="2016-08-12T15:19:00Z">
+      <w:del w:id="352" w:author="Miranda, Brian R -FS" w:date="2016-08-12T15:19:00Z">
         <w:r>
           <w:rPr>
             <w:highlight w:val="yellow"/>
@@ -14578,7 +14764,7 @@
         </w:rPr>
         <w:t>fuel types</w:t>
       </w:r>
-      <w:ins w:id="327" w:author="Miranda, Brian R -FS" w:date="2016-08-12T15:19:00Z">
+      <w:ins w:id="353" w:author="Miranda, Brian R -FS" w:date="2016-08-12T15:19:00Z">
         <w:r>
           <w:t xml:space="preserve"> (note this particular fuel is designed for dead spruce and fir from spruce budworm, but may be applicable to certain EDA’s as well)</w:t>
         </w:r>
@@ -15231,11 +15417,11 @@
         </w:numPr>
         <w:ind w:left="864" w:hanging="864"/>
       </w:pPr>
-      <w:bookmarkStart w:id="328" w:name="_Toc479842724"/>
+      <w:bookmarkStart w:id="354" w:name="_Toc479842724"/>
       <w:r>
         <w:t>Ignored species (Optional)</w:t>
       </w:r>
-      <w:bookmarkEnd w:id="328"/>
+      <w:bookmarkEnd w:id="354"/>
     </w:p>
     <w:p>
       <w:pPr>
@@ -15329,7 +15515,6 @@
         <w:rPr>
           <w:i/>
         </w:rPr>
-        <w:lastRenderedPageBreak/>
         <w:t>IgnoredSpecies</w:t>
       </w:r>
       <w:r>
@@ -15463,12 +15648,12 @@
           <w:numId w:val="45"/>
         </w:numPr>
       </w:pPr>
-      <w:bookmarkStart w:id="329" w:name="_Toc479842725"/>
+      <w:bookmarkStart w:id="355" w:name="_Toc479842725"/>
       <w:r>
         <w:lastRenderedPageBreak/>
         <w:t>Output Files</w:t>
       </w:r>
-      <w:bookmarkEnd w:id="329"/>
+      <w:bookmarkEnd w:id="355"/>
     </w:p>
     <w:p>
       <w:pPr>
@@ -15478,7 +15663,7 @@
           <w:numId w:val="45"/>
         </w:numPr>
       </w:pPr>
-      <w:bookmarkStart w:id="330" w:name="_Toc479842726"/>
+      <w:bookmarkStart w:id="356" w:name="_Toc479842726"/>
       <w:r>
         <w:t>E</w:t>
       </w:r>
@@ -15491,7 +15676,7 @@
       <w:r>
         <w:t>Map</w:t>
       </w:r>
-      <w:bookmarkEnd w:id="330"/>
+      <w:bookmarkEnd w:id="356"/>
     </w:p>
     <w:p>
       <w:pPr>
@@ -15521,14 +15706,14 @@
           <w:numId w:val="45"/>
         </w:numPr>
       </w:pPr>
-      <w:bookmarkStart w:id="331" w:name="_Toc479842727"/>
+      <w:bookmarkStart w:id="357" w:name="_Toc479842727"/>
       <w:r>
         <w:t xml:space="preserve">EDA Mortality </w:t>
       </w:r>
       <w:r>
         <w:t>Map (Optional)</w:t>
       </w:r>
-      <w:bookmarkEnd w:id="331"/>
+      <w:bookmarkEnd w:id="357"/>
     </w:p>
     <w:p>
       <w:pPr>
@@ -15540,7 +15725,7 @@
       <w:r>
         <w:t xml:space="preserve"> cohort mortality caused by EDA is labeled with values ranging from 0 to the number of cohorts killed in each site. Only cohorts </w:t>
       </w:r>
-      <w:ins w:id="332" w:author="Miranda, Brian R -FS" w:date="2016-08-12T15:22:00Z">
+      <w:ins w:id="358" w:author="Miranda, Brian R -FS" w:date="2016-08-12T15:22:00Z">
         <w:r>
           <w:t xml:space="preserve">of species </w:t>
         </w:r>
@@ -15572,14 +15757,14 @@
           <w:numId w:val="45"/>
         </w:numPr>
       </w:pPr>
-      <w:bookmarkStart w:id="333" w:name="_Toc479842728"/>
+      <w:bookmarkStart w:id="359" w:name="_Toc479842728"/>
       <w:r>
         <w:t>E</w:t>
       </w:r>
       <w:r>
         <w:t>DA Log file</w:t>
       </w:r>
-      <w:bookmarkEnd w:id="333"/>
+      <w:bookmarkEnd w:id="359"/>
     </w:p>
     <w:p>
       <w:pPr>
@@ -15612,7 +15797,7 @@
 </file>
 
 <file path=word/endnotes.xml><?xml version="1.0" encoding="utf-8"?>
-<w:endnotes xmlns:wpc="http://schemas.microsoft.com/office/word/2010/wordprocessingCanvas" xmlns:mc="http://schemas.openxmlformats.org/markup-compatibility/2006" xmlns:o="urn:schemas-microsoft-com:office:office" xmlns:r="http://schemas.openxmlformats.org/officeDocument/2006/relationships" xmlns:m="http://schemas.openxmlformats.org/officeDocument/2006/math" xmlns:v="urn:schemas-microsoft-com:vml" xmlns:wp14="http://schemas.microsoft.com/office/word/2010/wordprocessingDrawing" xmlns:wp="http://schemas.openxmlformats.org/drawingml/2006/wordprocessingDrawing" xmlns:w10="urn:schemas-microsoft-com:office:word" xmlns:w="http://schemas.openxmlformats.org/wordprocessingml/2006/main" xmlns:w14="http://schemas.microsoft.com/office/word/2010/wordml" xmlns:w15="http://schemas.microsoft.com/office/word/2012/wordml" xmlns:wpg="http://schemas.microsoft.com/office/word/2010/wordprocessingGroup" xmlns:wpi="http://schemas.microsoft.com/office/word/2010/wordprocessingInk" xmlns:wne="http://schemas.microsoft.com/office/word/2006/wordml" xmlns:wps="http://schemas.microsoft.com/office/word/2010/wordprocessingShape" mc:Ignorable="w14 w15 wp14">
+<w:endnotes xmlns:wpc="http://schemas.microsoft.com/office/word/2010/wordprocessingCanvas" xmlns:cx="http://schemas.microsoft.com/office/drawing/2014/chartex" xmlns:cx1="http://schemas.microsoft.com/office/drawing/2015/9/8/chartex" xmlns:cx2="http://schemas.microsoft.com/office/drawing/2015/10/21/chartex" xmlns:cx3="http://schemas.microsoft.com/office/drawing/2016/5/9/chartex" xmlns:cx4="http://schemas.microsoft.com/office/drawing/2016/5/10/chartex" xmlns:cx5="http://schemas.microsoft.com/office/drawing/2016/5/11/chartex" xmlns:cx6="http://schemas.microsoft.com/office/drawing/2016/5/12/chartex" xmlns:cx7="http://schemas.microsoft.com/office/drawing/2016/5/13/chartex" xmlns:cx8="http://schemas.microsoft.com/office/drawing/2016/5/14/chartex" xmlns:mc="http://schemas.openxmlformats.org/markup-compatibility/2006" xmlns:o="urn:schemas-microsoft-com:office:office" xmlns:r="http://schemas.openxmlformats.org/officeDocument/2006/relationships" xmlns:m="http://schemas.openxmlformats.org/officeDocument/2006/math" xmlns:v="urn:schemas-microsoft-com:vml" xmlns:wp14="http://schemas.microsoft.com/office/word/2010/wordprocessingDrawing" xmlns:wp="http://schemas.openxmlformats.org/drawingml/2006/wordprocessingDrawing" xmlns:w10="urn:schemas-microsoft-com:office:word" xmlns:w="http://schemas.openxmlformats.org/wordprocessingml/2006/main" xmlns:w14="http://schemas.microsoft.com/office/word/2010/wordml" xmlns:w15="http://schemas.microsoft.com/office/word/2012/wordml" xmlns:w16se="http://schemas.microsoft.com/office/word/2015/wordml/symex" xmlns:wpg="http://schemas.microsoft.com/office/word/2010/wordprocessingGroup" xmlns:wpi="http://schemas.microsoft.com/office/word/2010/wordprocessingInk" xmlns:wne="http://schemas.microsoft.com/office/word/2006/wordml" xmlns:wps="http://schemas.microsoft.com/office/word/2010/wordprocessingShape" mc:Ignorable="w14 w15 w16se wp14">
   <w:endnote w:type="separator" w:id="-1">
     <w:p>
       <w:r>
@@ -15631,7 +15816,7 @@
 </file>
 
 <file path=word/footer1.xml><?xml version="1.0" encoding="utf-8"?>
-<w:ftr xmlns:wpc="http://schemas.microsoft.com/office/word/2010/wordprocessingCanvas" xmlns:mc="http://schemas.openxmlformats.org/markup-compatibility/2006" xmlns:o="urn:schemas-microsoft-com:office:office" xmlns:r="http://schemas.openxmlformats.org/officeDocument/2006/relationships" xmlns:m="http://schemas.openxmlformats.org/officeDocument/2006/math" xmlns:v="urn:schemas-microsoft-com:vml" xmlns:wp14="http://schemas.microsoft.com/office/word/2010/wordprocessingDrawing" xmlns:wp="http://schemas.openxmlformats.org/drawingml/2006/wordprocessingDrawing" xmlns:w10="urn:schemas-microsoft-com:office:word" xmlns:w="http://schemas.openxmlformats.org/wordprocessingml/2006/main" xmlns:w14="http://schemas.microsoft.com/office/word/2010/wordml" xmlns:w15="http://schemas.microsoft.com/office/word/2012/wordml" xmlns:wpg="http://schemas.microsoft.com/office/word/2010/wordprocessingGroup" xmlns:wpi="http://schemas.microsoft.com/office/word/2010/wordprocessingInk" xmlns:wne="http://schemas.microsoft.com/office/word/2006/wordml" xmlns:wps="http://schemas.microsoft.com/office/word/2010/wordprocessingShape" mc:Ignorable="w14 w15 wp14">
+<w:ftr xmlns:wpc="http://schemas.microsoft.com/office/word/2010/wordprocessingCanvas" xmlns:cx="http://schemas.microsoft.com/office/drawing/2014/chartex" xmlns:cx1="http://schemas.microsoft.com/office/drawing/2015/9/8/chartex" xmlns:cx2="http://schemas.microsoft.com/office/drawing/2015/10/21/chartex" xmlns:cx3="http://schemas.microsoft.com/office/drawing/2016/5/9/chartex" xmlns:cx4="http://schemas.microsoft.com/office/drawing/2016/5/10/chartex" xmlns:cx5="http://schemas.microsoft.com/office/drawing/2016/5/11/chartex" xmlns:cx6="http://schemas.microsoft.com/office/drawing/2016/5/12/chartex" xmlns:cx7="http://schemas.microsoft.com/office/drawing/2016/5/13/chartex" xmlns:cx8="http://schemas.microsoft.com/office/drawing/2016/5/14/chartex" xmlns:mc="http://schemas.openxmlformats.org/markup-compatibility/2006" xmlns:o="urn:schemas-microsoft-com:office:office" xmlns:r="http://schemas.openxmlformats.org/officeDocument/2006/relationships" xmlns:m="http://schemas.openxmlformats.org/officeDocument/2006/math" xmlns:v="urn:schemas-microsoft-com:vml" xmlns:wp14="http://schemas.microsoft.com/office/word/2010/wordprocessingDrawing" xmlns:wp="http://schemas.openxmlformats.org/drawingml/2006/wordprocessingDrawing" xmlns:w10="urn:schemas-microsoft-com:office:word" xmlns:w="http://schemas.openxmlformats.org/wordprocessingml/2006/main" xmlns:w14="http://schemas.microsoft.com/office/word/2010/wordml" xmlns:w15="http://schemas.microsoft.com/office/word/2012/wordml" xmlns:w16se="http://schemas.microsoft.com/office/word/2015/wordml/symex" xmlns:wpg="http://schemas.microsoft.com/office/word/2010/wordprocessingGroup" xmlns:wpi="http://schemas.microsoft.com/office/word/2010/wordprocessingInk" xmlns:wne="http://schemas.microsoft.com/office/word/2006/wordml" xmlns:wps="http://schemas.microsoft.com/office/word/2010/wordprocessingShape" mc:Ignorable="w14 w15 w16se wp14">
   <w:p>
     <w:pPr>
       <w:pStyle w:val="Footer"/>
@@ -15642,7 +15827,7 @@
 </file>
 
 <file path=word/footer2.xml><?xml version="1.0" encoding="utf-8"?>
-<w:ftr xmlns:wpc="http://schemas.microsoft.com/office/word/2010/wordprocessingCanvas" xmlns:mc="http://schemas.openxmlformats.org/markup-compatibility/2006" xmlns:o="urn:schemas-microsoft-com:office:office" xmlns:r="http://schemas.openxmlformats.org/officeDocument/2006/relationships" xmlns:m="http://schemas.openxmlformats.org/officeDocument/2006/math" xmlns:v="urn:schemas-microsoft-com:vml" xmlns:wp14="http://schemas.microsoft.com/office/word/2010/wordprocessingDrawing" xmlns:wp="http://schemas.openxmlformats.org/drawingml/2006/wordprocessingDrawing" xmlns:w10="urn:schemas-microsoft-com:office:word" xmlns:w="http://schemas.openxmlformats.org/wordprocessingml/2006/main" xmlns:w14="http://schemas.microsoft.com/office/word/2010/wordml" xmlns:w15="http://schemas.microsoft.com/office/word/2012/wordml" xmlns:wpg="http://schemas.microsoft.com/office/word/2010/wordprocessingGroup" xmlns:wpi="http://schemas.microsoft.com/office/word/2010/wordprocessingInk" xmlns:wne="http://schemas.microsoft.com/office/word/2006/wordml" xmlns:wps="http://schemas.microsoft.com/office/word/2010/wordprocessingShape" mc:Ignorable="w14 w15 wp14">
+<w:ftr xmlns:wpc="http://schemas.microsoft.com/office/word/2010/wordprocessingCanvas" xmlns:cx="http://schemas.microsoft.com/office/drawing/2014/chartex" xmlns:cx1="http://schemas.microsoft.com/office/drawing/2015/9/8/chartex" xmlns:cx2="http://schemas.microsoft.com/office/drawing/2015/10/21/chartex" xmlns:cx3="http://schemas.microsoft.com/office/drawing/2016/5/9/chartex" xmlns:cx4="http://schemas.microsoft.com/office/drawing/2016/5/10/chartex" xmlns:cx5="http://schemas.microsoft.com/office/drawing/2016/5/11/chartex" xmlns:cx6="http://schemas.microsoft.com/office/drawing/2016/5/12/chartex" xmlns:cx7="http://schemas.microsoft.com/office/drawing/2016/5/13/chartex" xmlns:cx8="http://schemas.microsoft.com/office/drawing/2016/5/14/chartex" xmlns:mc="http://schemas.openxmlformats.org/markup-compatibility/2006" xmlns:o="urn:schemas-microsoft-com:office:office" xmlns:r="http://schemas.openxmlformats.org/officeDocument/2006/relationships" xmlns:m="http://schemas.openxmlformats.org/officeDocument/2006/math" xmlns:v="urn:schemas-microsoft-com:vml" xmlns:wp14="http://schemas.microsoft.com/office/word/2010/wordprocessingDrawing" xmlns:wp="http://schemas.openxmlformats.org/drawingml/2006/wordprocessingDrawing" xmlns:w10="urn:schemas-microsoft-com:office:word" xmlns:w="http://schemas.openxmlformats.org/wordprocessingml/2006/main" xmlns:w14="http://schemas.microsoft.com/office/word/2010/wordml" xmlns:w15="http://schemas.microsoft.com/office/word/2012/wordml" xmlns:w16se="http://schemas.microsoft.com/office/word/2015/wordml/symex" xmlns:wpg="http://schemas.microsoft.com/office/word/2010/wordprocessingGroup" xmlns:wpi="http://schemas.microsoft.com/office/word/2010/wordprocessingInk" xmlns:wne="http://schemas.microsoft.com/office/word/2006/wordml" xmlns:wps="http://schemas.microsoft.com/office/word/2010/wordprocessingShape" mc:Ignorable="w14 w15 w16se wp14">
   <w:p>
     <w:pPr>
       <w:pStyle w:val="Footer"/>
@@ -15687,7 +15872,7 @@
         <w:rFonts w:ascii="Arial" w:hAnsi="Arial" w:cs="Arial"/>
         <w:noProof/>
       </w:rPr>
-      <w:t>2</w:t>
+      <w:t>1</w:t>
     </w:r>
     <w:r>
       <w:rPr>
@@ -15706,7 +15891,7 @@
 </file>
 
 <file path=word/footnotes.xml><?xml version="1.0" encoding="utf-8"?>
-<w:footnotes xmlns:wpc="http://schemas.microsoft.com/office/word/2010/wordprocessingCanvas" xmlns:mc="http://schemas.openxmlformats.org/markup-compatibility/2006" xmlns:o="urn:schemas-microsoft-com:office:office" xmlns:r="http://schemas.openxmlformats.org/officeDocument/2006/relationships" xmlns:m="http://schemas.openxmlformats.org/officeDocument/2006/math" xmlns:v="urn:schemas-microsoft-com:vml" xmlns:wp14="http://schemas.microsoft.com/office/word/2010/wordprocessingDrawing" xmlns:wp="http://schemas.openxmlformats.org/drawingml/2006/wordprocessingDrawing" xmlns:w10="urn:schemas-microsoft-com:office:word" xmlns:w="http://schemas.openxmlformats.org/wordprocessingml/2006/main" xmlns:w14="http://schemas.microsoft.com/office/word/2010/wordml" xmlns:w15="http://schemas.microsoft.com/office/word/2012/wordml" xmlns:wpg="http://schemas.microsoft.com/office/word/2010/wordprocessingGroup" xmlns:wpi="http://schemas.microsoft.com/office/word/2010/wordprocessingInk" xmlns:wne="http://schemas.microsoft.com/office/word/2006/wordml" xmlns:wps="http://schemas.microsoft.com/office/word/2010/wordprocessingShape" mc:Ignorable="w14 w15 wp14">
+<w:footnotes xmlns:wpc="http://schemas.microsoft.com/office/word/2010/wordprocessingCanvas" xmlns:cx="http://schemas.microsoft.com/office/drawing/2014/chartex" xmlns:cx1="http://schemas.microsoft.com/office/drawing/2015/9/8/chartex" xmlns:cx2="http://schemas.microsoft.com/office/drawing/2015/10/21/chartex" xmlns:cx3="http://schemas.microsoft.com/office/drawing/2016/5/9/chartex" xmlns:cx4="http://schemas.microsoft.com/office/drawing/2016/5/10/chartex" xmlns:cx5="http://schemas.microsoft.com/office/drawing/2016/5/11/chartex" xmlns:cx6="http://schemas.microsoft.com/office/drawing/2016/5/12/chartex" xmlns:cx7="http://schemas.microsoft.com/office/drawing/2016/5/13/chartex" xmlns:cx8="http://schemas.microsoft.com/office/drawing/2016/5/14/chartex" xmlns:mc="http://schemas.openxmlformats.org/markup-compatibility/2006" xmlns:o="urn:schemas-microsoft-com:office:office" xmlns:r="http://schemas.openxmlformats.org/officeDocument/2006/relationships" xmlns:m="http://schemas.openxmlformats.org/officeDocument/2006/math" xmlns:v="urn:schemas-microsoft-com:vml" xmlns:wp14="http://schemas.microsoft.com/office/word/2010/wordprocessingDrawing" xmlns:wp="http://schemas.openxmlformats.org/drawingml/2006/wordprocessingDrawing" xmlns:w10="urn:schemas-microsoft-com:office:word" xmlns:w="http://schemas.openxmlformats.org/wordprocessingml/2006/main" xmlns:w14="http://schemas.microsoft.com/office/word/2010/wordml" xmlns:w15="http://schemas.microsoft.com/office/word/2012/wordml" xmlns:w16se="http://schemas.microsoft.com/office/word/2015/wordml/symex" xmlns:wpg="http://schemas.microsoft.com/office/word/2010/wordprocessingGroup" xmlns:wpi="http://schemas.microsoft.com/office/word/2010/wordprocessingInk" xmlns:wne="http://schemas.microsoft.com/office/word/2006/wordml" xmlns:wps="http://schemas.microsoft.com/office/word/2010/wordprocessingShape" mc:Ignorable="w14 w15 w16se wp14">
   <w:footnote w:type="separator" w:id="-1">
     <w:p>
       <w:r>
@@ -15725,7 +15910,7 @@
 </file>
 
 <file path=word/header1.xml><?xml version="1.0" encoding="utf-8"?>
-<w:hdr xmlns:wpc="http://schemas.microsoft.com/office/word/2010/wordprocessingCanvas" xmlns:mc="http://schemas.openxmlformats.org/markup-compatibility/2006" xmlns:o="urn:schemas-microsoft-com:office:office" xmlns:r="http://schemas.openxmlformats.org/officeDocument/2006/relationships" xmlns:m="http://schemas.openxmlformats.org/officeDocument/2006/math" xmlns:v="urn:schemas-microsoft-com:vml" xmlns:wp14="http://schemas.microsoft.com/office/word/2010/wordprocessingDrawing" xmlns:wp="http://schemas.openxmlformats.org/drawingml/2006/wordprocessingDrawing" xmlns:w10="urn:schemas-microsoft-com:office:word" xmlns:w="http://schemas.openxmlformats.org/wordprocessingml/2006/main" xmlns:w14="http://schemas.microsoft.com/office/word/2010/wordml" xmlns:w15="http://schemas.microsoft.com/office/word/2012/wordml" xmlns:wpg="http://schemas.microsoft.com/office/word/2010/wordprocessingGroup" xmlns:wpi="http://schemas.microsoft.com/office/word/2010/wordprocessingInk" xmlns:wne="http://schemas.microsoft.com/office/word/2006/wordml" xmlns:wps="http://schemas.microsoft.com/office/word/2010/wordprocessingShape" mc:Ignorable="w14 w15 wp14">
+<w:hdr xmlns:wpc="http://schemas.microsoft.com/office/word/2010/wordprocessingCanvas" xmlns:cx="http://schemas.microsoft.com/office/drawing/2014/chartex" xmlns:cx1="http://schemas.microsoft.com/office/drawing/2015/9/8/chartex" xmlns:cx2="http://schemas.microsoft.com/office/drawing/2015/10/21/chartex" xmlns:cx3="http://schemas.microsoft.com/office/drawing/2016/5/9/chartex" xmlns:cx4="http://schemas.microsoft.com/office/drawing/2016/5/10/chartex" xmlns:cx5="http://schemas.microsoft.com/office/drawing/2016/5/11/chartex" xmlns:cx6="http://schemas.microsoft.com/office/drawing/2016/5/12/chartex" xmlns:cx7="http://schemas.microsoft.com/office/drawing/2016/5/13/chartex" xmlns:cx8="http://schemas.microsoft.com/office/drawing/2016/5/14/chartex" xmlns:mc="http://schemas.openxmlformats.org/markup-compatibility/2006" xmlns:o="urn:schemas-microsoft-com:office:office" xmlns:r="http://schemas.openxmlformats.org/officeDocument/2006/relationships" xmlns:m="http://schemas.openxmlformats.org/officeDocument/2006/math" xmlns:v="urn:schemas-microsoft-com:vml" xmlns:wp14="http://schemas.microsoft.com/office/word/2010/wordprocessingDrawing" xmlns:wp="http://schemas.openxmlformats.org/drawingml/2006/wordprocessingDrawing" xmlns:w10="urn:schemas-microsoft-com:office:word" xmlns:w="http://schemas.openxmlformats.org/wordprocessingml/2006/main" xmlns:w14="http://schemas.microsoft.com/office/word/2010/wordml" xmlns:w15="http://schemas.microsoft.com/office/word/2012/wordml" xmlns:w16se="http://schemas.microsoft.com/office/word/2015/wordml/symex" xmlns:wpg="http://schemas.microsoft.com/office/word/2010/wordprocessingGroup" xmlns:wpi="http://schemas.microsoft.com/office/word/2010/wordprocessingInk" xmlns:wne="http://schemas.microsoft.com/office/word/2006/wordml" xmlns:wps="http://schemas.microsoft.com/office/word/2010/wordprocessingShape" mc:Ignorable="w14 w15 w16se wp14">
   <w:p>
     <w:pPr>
       <w:pStyle w:val="Header"/>
@@ -15739,7 +15924,7 @@
 </file>
 
 <file path=word/header2.xml><?xml version="1.0" encoding="utf-8"?>
-<w:hdr xmlns:wpc="http://schemas.microsoft.com/office/word/2010/wordprocessingCanvas" xmlns:mc="http://schemas.openxmlformats.org/markup-compatibility/2006" xmlns:o="urn:schemas-microsoft-com:office:office" xmlns:r="http://schemas.openxmlformats.org/officeDocument/2006/relationships" xmlns:m="http://schemas.openxmlformats.org/officeDocument/2006/math" xmlns:v="urn:schemas-microsoft-com:vml" xmlns:wp14="http://schemas.microsoft.com/office/word/2010/wordprocessingDrawing" xmlns:wp="http://schemas.openxmlformats.org/drawingml/2006/wordprocessingDrawing" xmlns:w10="urn:schemas-microsoft-com:office:word" xmlns:w="http://schemas.openxmlformats.org/wordprocessingml/2006/main" xmlns:w14="http://schemas.microsoft.com/office/word/2010/wordml" xmlns:w15="http://schemas.microsoft.com/office/word/2012/wordml" xmlns:wpg="http://schemas.microsoft.com/office/word/2010/wordprocessingGroup" xmlns:wpi="http://schemas.microsoft.com/office/word/2010/wordprocessingInk" xmlns:wne="http://schemas.microsoft.com/office/word/2006/wordml" xmlns:wps="http://schemas.microsoft.com/office/word/2010/wordprocessingShape" mc:Ignorable="w14 w15 wp14">
+<w:hdr xmlns:wpc="http://schemas.microsoft.com/office/word/2010/wordprocessingCanvas" xmlns:cx="http://schemas.microsoft.com/office/drawing/2014/chartex" xmlns:cx1="http://schemas.microsoft.com/office/drawing/2015/9/8/chartex" xmlns:cx2="http://schemas.microsoft.com/office/drawing/2015/10/21/chartex" xmlns:cx3="http://schemas.microsoft.com/office/drawing/2016/5/9/chartex" xmlns:cx4="http://schemas.microsoft.com/office/drawing/2016/5/10/chartex" xmlns:cx5="http://schemas.microsoft.com/office/drawing/2016/5/11/chartex" xmlns:cx6="http://schemas.microsoft.com/office/drawing/2016/5/12/chartex" xmlns:cx7="http://schemas.microsoft.com/office/drawing/2016/5/13/chartex" xmlns:cx8="http://schemas.microsoft.com/office/drawing/2016/5/14/chartex" xmlns:mc="http://schemas.openxmlformats.org/markup-compatibility/2006" xmlns:o="urn:schemas-microsoft-com:office:office" xmlns:r="http://schemas.openxmlformats.org/officeDocument/2006/relationships" xmlns:m="http://schemas.openxmlformats.org/officeDocument/2006/math" xmlns:v="urn:schemas-microsoft-com:vml" xmlns:wp14="http://schemas.microsoft.com/office/word/2010/wordprocessingDrawing" xmlns:wp="http://schemas.openxmlformats.org/drawingml/2006/wordprocessingDrawing" xmlns:w10="urn:schemas-microsoft-com:office:word" xmlns:w="http://schemas.openxmlformats.org/wordprocessingml/2006/main" xmlns:w14="http://schemas.microsoft.com/office/word/2010/wordml" xmlns:w15="http://schemas.microsoft.com/office/word/2012/wordml" xmlns:w16se="http://schemas.microsoft.com/office/word/2015/wordml/symex" xmlns:wpg="http://schemas.microsoft.com/office/word/2010/wordprocessingGroup" xmlns:wpi="http://schemas.microsoft.com/office/word/2010/wordprocessingInk" xmlns:wne="http://schemas.microsoft.com/office/word/2006/wordml" xmlns:wps="http://schemas.microsoft.com/office/word/2010/wordprocessingShape" mc:Ignorable="w14 w15 w16se wp14">
   <w:p>
     <w:pPr>
       <w:pStyle w:val="Header"/>
@@ -15750,19 +15935,39 @@
         <w:tab w:val="right" w:pos="9350"/>
       </w:tabs>
     </w:pPr>
-    <w:fldSimple w:instr=" DOCPROPERTY  &quot;Extension Name&quot;  \* MERGEFORMAT ">
-      <w:r>
-        <w:t>Epidemiological Disturbance Agent</w:t>
-      </w:r>
-    </w:fldSimple>
+    <w:r>
+      <w:fldChar w:fldCharType="begin"/>
+    </w:r>
+    <w:r>
+      <w:instrText xml:space="preserve"> DOCPROPERTY  "Extension Name"  \* MERGEFORMAT </w:instrText>
+    </w:r>
+    <w:r>
+      <w:fldChar w:fldCharType="separate"/>
+    </w:r>
+    <w:r>
+      <w:t>Epidemiological Disturbance Agent</w:t>
+    </w:r>
+    <w:r>
+      <w:fldChar w:fldCharType="end"/>
+    </w:r>
     <w:r>
       <w:t xml:space="preserve"> v</w:t>
     </w:r>
-    <w:fldSimple w:instr=" DOCPROPERTY  &quot;Extension Version&quot;  \* MERGEFORMAT ">
-      <w:r>
-        <w:t>1.0</w:t>
-      </w:r>
-    </w:fldSimple>
+    <w:r>
+      <w:fldChar w:fldCharType="begin"/>
+    </w:r>
+    <w:r>
+      <w:instrText xml:space="preserve"> DOCPROPERTY  "Extension Version"  \* MERGEFORMAT </w:instrText>
+    </w:r>
+    <w:r>
+      <w:fldChar w:fldCharType="separate"/>
+    </w:r>
+    <w:r>
+      <w:t>1.0</w:t>
+    </w:r>
+    <w:r>
+      <w:fldChar w:fldCharType="end"/>
+    </w:r>
     <w:r>
       <w:tab/>
     </w:r>
@@ -15775,7 +15980,7 @@
 </file>
 
 <file path=word/numbering.xml><?xml version="1.0" encoding="utf-8"?>
-<w:numbering xmlns:wpc="http://schemas.microsoft.com/office/word/2010/wordprocessingCanvas" xmlns:mc="http://schemas.openxmlformats.org/markup-compatibility/2006" xmlns:o="urn:schemas-microsoft-com:office:office" xmlns:r="http://schemas.openxmlformats.org/officeDocument/2006/relationships" xmlns:m="http://schemas.openxmlformats.org/officeDocument/2006/math" xmlns:v="urn:schemas-microsoft-com:vml" xmlns:wp14="http://schemas.microsoft.com/office/word/2010/wordprocessingDrawing" xmlns:wp="http://schemas.openxmlformats.org/drawingml/2006/wordprocessingDrawing" xmlns:w10="urn:schemas-microsoft-com:office:word" xmlns:w="http://schemas.openxmlformats.org/wordprocessingml/2006/main" xmlns:w14="http://schemas.microsoft.com/office/word/2010/wordml" xmlns:w15="http://schemas.microsoft.com/office/word/2012/wordml" xmlns:wpg="http://schemas.microsoft.com/office/word/2010/wordprocessingGroup" xmlns:wpi="http://schemas.microsoft.com/office/word/2010/wordprocessingInk" xmlns:wne="http://schemas.microsoft.com/office/word/2006/wordml" xmlns:wps="http://schemas.microsoft.com/office/word/2010/wordprocessingShape" mc:Ignorable="w14 w15 wp14">
+<w:numbering xmlns:wpc="http://schemas.microsoft.com/office/word/2010/wordprocessingCanvas" xmlns:cx="http://schemas.microsoft.com/office/drawing/2014/chartex" xmlns:cx1="http://schemas.microsoft.com/office/drawing/2015/9/8/chartex" xmlns:cx2="http://schemas.microsoft.com/office/drawing/2015/10/21/chartex" xmlns:cx3="http://schemas.microsoft.com/office/drawing/2016/5/9/chartex" xmlns:cx4="http://schemas.microsoft.com/office/drawing/2016/5/10/chartex" xmlns:cx5="http://schemas.microsoft.com/office/drawing/2016/5/11/chartex" xmlns:cx6="http://schemas.microsoft.com/office/drawing/2016/5/12/chartex" xmlns:cx7="http://schemas.microsoft.com/office/drawing/2016/5/13/chartex" xmlns:cx8="http://schemas.microsoft.com/office/drawing/2016/5/14/chartex" xmlns:mc="http://schemas.openxmlformats.org/markup-compatibility/2006" xmlns:o="urn:schemas-microsoft-com:office:office" xmlns:r="http://schemas.openxmlformats.org/officeDocument/2006/relationships" xmlns:m="http://schemas.openxmlformats.org/officeDocument/2006/math" xmlns:v="urn:schemas-microsoft-com:vml" xmlns:wp14="http://schemas.microsoft.com/office/word/2010/wordprocessingDrawing" xmlns:wp="http://schemas.openxmlformats.org/drawingml/2006/wordprocessingDrawing" xmlns:w10="urn:schemas-microsoft-com:office:word" xmlns:w="http://schemas.openxmlformats.org/wordprocessingml/2006/main" xmlns:w14="http://schemas.microsoft.com/office/word/2010/wordml" xmlns:w15="http://schemas.microsoft.com/office/word/2012/wordml" xmlns:w16se="http://schemas.microsoft.com/office/word/2015/wordml/symex" xmlns:wpg="http://schemas.microsoft.com/office/word/2010/wordprocessingGroup" xmlns:wpi="http://schemas.microsoft.com/office/word/2010/wordprocessingInk" xmlns:wne="http://schemas.microsoft.com/office/word/2006/wordml" xmlns:wps="http://schemas.microsoft.com/office/word/2010/wordprocessingShape" mc:Ignorable="w14 w15 w16se wp14">
   <w:abstractNum w:abstractNumId="0" w15:restartNumberingAfterBreak="0">
     <w:nsid w:val="FFFFFF7C"/>
     <w:multiLevelType w:val="singleLevel"/>
@@ -17144,7 +17349,10 @@
 </file>
 
 <file path=word/people.xml><?xml version="1.0" encoding="utf-8"?>
-<w15:people xmlns:wpc="http://schemas.microsoft.com/office/word/2010/wordprocessingCanvas" xmlns:mc="http://schemas.openxmlformats.org/markup-compatibility/2006" xmlns:o="urn:schemas-microsoft-com:office:office" xmlns:r="http://schemas.openxmlformats.org/officeDocument/2006/relationships" xmlns:m="http://schemas.openxmlformats.org/officeDocument/2006/math" xmlns:v="urn:schemas-microsoft-com:vml" xmlns:wp14="http://schemas.microsoft.com/office/word/2010/wordprocessingDrawing" xmlns:wp="http://schemas.openxmlformats.org/drawingml/2006/wordprocessingDrawing" xmlns:w10="urn:schemas-microsoft-com:office:word" xmlns:w="http://schemas.openxmlformats.org/wordprocessingml/2006/main" xmlns:w14="http://schemas.microsoft.com/office/word/2010/wordml" xmlns:w15="http://schemas.microsoft.com/office/word/2012/wordml" xmlns:wpg="http://schemas.microsoft.com/office/word/2010/wordprocessingGroup" xmlns:wpi="http://schemas.microsoft.com/office/word/2010/wordprocessingInk" xmlns:wne="http://schemas.microsoft.com/office/word/2006/wordml" xmlns:wps="http://schemas.microsoft.com/office/word/2010/wordprocessingShape" mc:Ignorable="w14 w15 wp14">
+<w15:people xmlns:wpc="http://schemas.microsoft.com/office/word/2010/wordprocessingCanvas" xmlns:cx="http://schemas.microsoft.com/office/drawing/2014/chartex" xmlns:cx1="http://schemas.microsoft.com/office/drawing/2015/9/8/chartex" xmlns:cx2="http://schemas.microsoft.com/office/drawing/2015/10/21/chartex" xmlns:cx3="http://schemas.microsoft.com/office/drawing/2016/5/9/chartex" xmlns:cx4="http://schemas.microsoft.com/office/drawing/2016/5/10/chartex" xmlns:cx5="http://schemas.microsoft.com/office/drawing/2016/5/11/chartex" xmlns:cx6="http://schemas.microsoft.com/office/drawing/2016/5/12/chartex" xmlns:cx7="http://schemas.microsoft.com/office/drawing/2016/5/13/chartex" xmlns:cx8="http://schemas.microsoft.com/office/drawing/2016/5/14/chartex" xmlns:mc="http://schemas.openxmlformats.org/markup-compatibility/2006" xmlns:o="urn:schemas-microsoft-com:office:office" xmlns:r="http://schemas.openxmlformats.org/officeDocument/2006/relationships" xmlns:m="http://schemas.openxmlformats.org/officeDocument/2006/math" xmlns:v="urn:schemas-microsoft-com:vml" xmlns:wp14="http://schemas.microsoft.com/office/word/2010/wordprocessingDrawing" xmlns:wp="http://schemas.openxmlformats.org/drawingml/2006/wordprocessingDrawing" xmlns:w10="urn:schemas-microsoft-com:office:word" xmlns:w="http://schemas.openxmlformats.org/wordprocessingml/2006/main" xmlns:w14="http://schemas.microsoft.com/office/word/2010/wordml" xmlns:w15="http://schemas.microsoft.com/office/word/2012/wordml" xmlns:w16se="http://schemas.microsoft.com/office/word/2015/wordml/symex" xmlns:wpg="http://schemas.microsoft.com/office/word/2010/wordprocessingGroup" xmlns:wpi="http://schemas.microsoft.com/office/word/2010/wordprocessingInk" xmlns:wne="http://schemas.microsoft.com/office/word/2006/wordml" xmlns:wps="http://schemas.microsoft.com/office/word/2010/wordprocessingShape" mc:Ignorable="w14 w15 w16se wp14">
+  <w15:person w15:author="Chris Jones">
+    <w15:presenceInfo w15:providerId="Windows Live" w15:userId="f60bca44fe7b9b9c"/>
+  </w15:person>
   <w15:person w15:author="Miranda, Brian R -FS">
     <w15:presenceInfo w15:providerId="AD" w15:userId="S-1-5-21-2443529608-3098792306-3041422421-268451"/>
   </w15:person>
@@ -17152,7 +17360,7 @@
 </file>
 
 <file path=word/styles.xml><?xml version="1.0" encoding="utf-8"?>
-<w:styles xmlns:mc="http://schemas.openxmlformats.org/markup-compatibility/2006" xmlns:r="http://schemas.openxmlformats.org/officeDocument/2006/relationships" xmlns:w="http://schemas.openxmlformats.org/wordprocessingml/2006/main" xmlns:w14="http://schemas.microsoft.com/office/word/2010/wordml" xmlns:w15="http://schemas.microsoft.com/office/word/2012/wordml" mc:Ignorable="w14 w15">
+<w:styles xmlns:mc="http://schemas.openxmlformats.org/markup-compatibility/2006" xmlns:r="http://schemas.openxmlformats.org/officeDocument/2006/relationships" xmlns:w="http://schemas.openxmlformats.org/wordprocessingml/2006/main" xmlns:w14="http://schemas.microsoft.com/office/word/2010/wordml" xmlns:w15="http://schemas.microsoft.com/office/word/2012/wordml" xmlns:w16se="http://schemas.microsoft.com/office/word/2015/wordml/symex" mc:Ignorable="w14 w15 w16se">
   <w:docDefaults>
     <w:rPrDefault>
       <w:rPr>
@@ -17168,7 +17376,7 @@
       </w:pPr>
     </w:pPrDefault>
   </w:docDefaults>
-  <w:latentStyles w:defLockedState="0" w:defUIPriority="99" w:defSemiHidden="0" w:defUnhideWhenUsed="0" w:defQFormat="0" w:count="371">
+  <w:latentStyles w:defLockedState="0" w:defUIPriority="99" w:defSemiHidden="0" w:defUnhideWhenUsed="0" w:defQFormat="0" w:count="374">
     <w:lsdException w:name="Normal" w:uiPriority="0" w:qFormat="1"/>
     <w:lsdException w:name="heading 1" w:qFormat="1"/>
     <w:lsdException w:name="heading 2" w:qFormat="1"/>
@@ -17540,6 +17748,9 @@
     <w:lsdException w:name="List Table 5 Dark Accent 6" w:uiPriority="50"/>
     <w:lsdException w:name="List Table 6 Colorful Accent 6" w:uiPriority="51"/>
     <w:lsdException w:name="List Table 7 Colorful Accent 6" w:uiPriority="52"/>
+    <w:lsdException w:name="Mention" w:semiHidden="1" w:unhideWhenUsed="1"/>
+    <w:lsdException w:name="Smart Hyperlink" w:semiHidden="1" w:unhideWhenUsed="1"/>
+    <w:lsdException w:name="Hashtag" w:semiHidden="1" w:unhideWhenUsed="1"/>
   </w:latentStyles>
   <w:style w:type="paragraph" w:default="1" w:styleId="Normal">
     <w:name w:val="Normal"/>
@@ -20414,7 +20625,7 @@
 </file>
 
 <file path=customXml/itemProps1.xml><?xml version="1.0" encoding="utf-8"?>
-<ds:datastoreItem xmlns:ds="http://schemas.openxmlformats.org/officeDocument/2006/customXml" ds:itemID="{DDF40DC5-56AC-43DD-9F11-D3621F4EE9A4}">
+<ds:datastoreItem xmlns:ds="http://schemas.openxmlformats.org/officeDocument/2006/customXml" ds:itemID="{157FA192-1CF2-4A2C-9D80-D222F5EB73E3}">
   <ds:schemaRefs>
     <ds:schemaRef ds:uri="http://schemas.openxmlformats.org/officeDocument/2006/bibliography"/>
   </ds:schemaRefs>
